--- a/Tutorías inteligentes un enfoque personalizado para la educación universitaria.docx
+++ b/Tutorías inteligentes un enfoque personalizado para la educación universitaria.docx
@@ -28,7 +28,7 @@
           <w:lang w:val="es-ES"/>
         </w:rPr>
       </w:pPr>
-      <w:bookmarkStart w:id="0" w:name="_Toc199413838"/>
+      <w:bookmarkStart w:id="0" w:name="_Toc199448776"/>
       <w:r>
         <w:rPr>
           <w:rStyle w:val="Ttulo2Car"/>
@@ -99,7 +99,7 @@
             </w:rPr>
             <w:fldChar w:fldCharType="separate"/>
           </w:r>
-          <w:hyperlink w:anchor="_Toc199413838" w:history="1">
+          <w:hyperlink w:anchor="_Toc199448776" w:history="1">
             <w:r>
               <w:rPr>
                 <w:rStyle w:val="Hipervnculo"/>
@@ -135,7 +135,7 @@
                 <w:sz w:val="18"/>
                 <w:szCs w:val="18"/>
               </w:rPr>
-              <w:instrText xml:space="preserve"> PAGEREF _Toc199413838 \h </w:instrText>
+              <w:instrText xml:space="preserve"> PAGEREF _Toc199448776 \h </w:instrText>
             </w:r>
             <w:r>
               <w:rPr>
@@ -189,7 +189,7 @@
               <w14:ligatures w14:val="standardContextual"/>
             </w:rPr>
           </w:pPr>
-          <w:hyperlink w:anchor="_Toc199413839" w:history="1">
+          <w:hyperlink w:anchor="_Toc199448777" w:history="1">
             <w:r>
               <w:rPr>
                 <w:rStyle w:val="Hipervnculo"/>
@@ -225,7 +225,7 @@
                 <w:sz w:val="18"/>
                 <w:szCs w:val="18"/>
               </w:rPr>
-              <w:instrText xml:space="preserve"> PAGEREF _Toc199413839 \h </w:instrText>
+              <w:instrText xml:space="preserve"> PAGEREF _Toc199448777 \h </w:instrText>
             </w:r>
             <w:r>
               <w:rPr>
@@ -279,7 +279,7 @@
               <w14:ligatures w14:val="standardContextual"/>
             </w:rPr>
           </w:pPr>
-          <w:hyperlink w:anchor="_Toc199413840" w:history="1">
+          <w:hyperlink w:anchor="_Toc199448778" w:history="1">
             <w:r>
               <w:rPr>
                 <w:rStyle w:val="Hipervnculo"/>
@@ -315,7 +315,7 @@
                 <w:sz w:val="18"/>
                 <w:szCs w:val="18"/>
               </w:rPr>
-              <w:instrText xml:space="preserve"> PAGEREF _Toc199413840 \h </w:instrText>
+              <w:instrText xml:space="preserve"> PAGEREF _Toc199448778 \h </w:instrText>
             </w:r>
             <w:r>
               <w:rPr>
@@ -369,7 +369,7 @@
               <w14:ligatures w14:val="standardContextual"/>
             </w:rPr>
           </w:pPr>
-          <w:hyperlink w:anchor="_Toc199413841" w:history="1">
+          <w:hyperlink w:anchor="_Toc199448779" w:history="1">
             <w:r>
               <w:rPr>
                 <w:rStyle w:val="Hipervnculo"/>
@@ -405,7 +405,7 @@
                 <w:sz w:val="18"/>
                 <w:szCs w:val="18"/>
               </w:rPr>
-              <w:instrText xml:space="preserve"> PAGEREF _Toc199413841 \h </w:instrText>
+              <w:instrText xml:space="preserve"> PAGEREF _Toc199448779 \h </w:instrText>
             </w:r>
             <w:r>
               <w:rPr>
@@ -459,7 +459,7 @@
               <w14:ligatures w14:val="standardContextual"/>
             </w:rPr>
           </w:pPr>
-          <w:hyperlink w:anchor="_Toc199413842" w:history="1">
+          <w:hyperlink w:anchor="_Toc199448780" w:history="1">
             <w:r>
               <w:rPr>
                 <w:rStyle w:val="Hipervnculo"/>
@@ -495,7 +495,7 @@
                 <w:sz w:val="18"/>
                 <w:szCs w:val="18"/>
               </w:rPr>
-              <w:instrText xml:space="preserve"> PAGEREF _Toc199413842 \h </w:instrText>
+              <w:instrText xml:space="preserve"> PAGEREF _Toc199448780 \h </w:instrText>
             </w:r>
             <w:r>
               <w:rPr>
@@ -549,7 +549,7 @@
               <w14:ligatures w14:val="standardContextual"/>
             </w:rPr>
           </w:pPr>
-          <w:hyperlink w:anchor="_Toc199413843" w:history="1">
+          <w:hyperlink w:anchor="_Toc199448781" w:history="1">
             <w:r>
               <w:rPr>
                 <w:rStyle w:val="Hipervnculo"/>
@@ -585,7 +585,7 @@
                 <w:sz w:val="18"/>
                 <w:szCs w:val="18"/>
               </w:rPr>
-              <w:instrText xml:space="preserve"> PAGEREF _Toc199413843 \h </w:instrText>
+              <w:instrText xml:space="preserve"> PAGEREF _Toc199448781 \h </w:instrText>
             </w:r>
             <w:r>
               <w:rPr>
@@ -639,7 +639,7 @@
               <w14:ligatures w14:val="standardContextual"/>
             </w:rPr>
           </w:pPr>
-          <w:hyperlink w:anchor="_Toc199413844" w:history="1">
+          <w:hyperlink w:anchor="_Toc199448782" w:history="1">
             <w:r>
               <w:rPr>
                 <w:rStyle w:val="Hipervnculo"/>
@@ -686,7 +686,7 @@
                 <w:sz w:val="18"/>
                 <w:szCs w:val="18"/>
               </w:rPr>
-              <w:instrText xml:space="preserve"> PAGEREF _Toc199413844 \h </w:instrText>
+              <w:instrText xml:space="preserve"> PAGEREF _Toc199448782 \h </w:instrText>
             </w:r>
             <w:r>
               <w:rPr>
@@ -740,7 +740,7 @@
               <w14:ligatures w14:val="standardContextual"/>
             </w:rPr>
           </w:pPr>
-          <w:hyperlink w:anchor="_Toc199413845" w:history="1">
+          <w:hyperlink w:anchor="_Toc199448783" w:history="1">
             <w:r>
               <w:rPr>
                 <w:rStyle w:val="Hipervnculo"/>
@@ -776,7 +776,7 @@
                 <w:sz w:val="18"/>
                 <w:szCs w:val="18"/>
               </w:rPr>
-              <w:instrText xml:space="preserve"> PAGEREF _Toc199413845 \h </w:instrText>
+              <w:instrText xml:space="preserve"> PAGEREF _Toc199448783 \h </w:instrText>
             </w:r>
             <w:r>
               <w:rPr>
@@ -830,7 +830,7 @@
               <w14:ligatures w14:val="standardContextual"/>
             </w:rPr>
           </w:pPr>
-          <w:hyperlink w:anchor="_Toc199413846" w:history="1">
+          <w:hyperlink w:anchor="_Toc199448784" w:history="1">
             <w:r>
               <w:rPr>
                 <w:rStyle w:val="Hipervnculo"/>
@@ -866,7 +866,7 @@
                 <w:sz w:val="18"/>
                 <w:szCs w:val="18"/>
               </w:rPr>
-              <w:instrText xml:space="preserve"> PAGEREF _Toc199413846 \h </w:instrText>
+              <w:instrText xml:space="preserve"> PAGEREF _Toc199448784 \h </w:instrText>
             </w:r>
             <w:r>
               <w:rPr>
@@ -920,7 +920,7 @@
               <w14:ligatures w14:val="standardContextual"/>
             </w:rPr>
           </w:pPr>
-          <w:hyperlink w:anchor="_Toc199413847" w:history="1">
+          <w:hyperlink w:anchor="_Toc199448785" w:history="1">
             <w:r>
               <w:rPr>
                 <w:rStyle w:val="Hipervnculo"/>
@@ -957,7 +957,7 @@
                 <w:sz w:val="18"/>
                 <w:szCs w:val="18"/>
               </w:rPr>
-              <w:instrText xml:space="preserve"> PAGEREF _Toc199413847 \h </w:instrText>
+              <w:instrText xml:space="preserve"> PAGEREF _Toc199448785 \h </w:instrText>
             </w:r>
             <w:r>
               <w:rPr>
@@ -1011,7 +1011,7 @@
               <w14:ligatures w14:val="standardContextual"/>
             </w:rPr>
           </w:pPr>
-          <w:hyperlink w:anchor="_Toc199413848" w:history="1">
+          <w:hyperlink w:anchor="_Toc199448786" w:history="1">
             <w:r>
               <w:rPr>
                 <w:rStyle w:val="Hipervnculo"/>
@@ -1048,7 +1048,7 @@
                 <w:sz w:val="18"/>
                 <w:szCs w:val="18"/>
               </w:rPr>
-              <w:instrText xml:space="preserve"> PAGEREF _Toc199413848 \h </w:instrText>
+              <w:instrText xml:space="preserve"> PAGEREF _Toc199448786 \h </w:instrText>
             </w:r>
             <w:r>
               <w:rPr>
@@ -1102,7 +1102,7 @@
               <w14:ligatures w14:val="standardContextual"/>
             </w:rPr>
           </w:pPr>
-          <w:hyperlink w:anchor="_Toc199413849" w:history="1">
+          <w:hyperlink w:anchor="_Toc199448787" w:history="1">
             <w:r>
               <w:rPr>
                 <w:rStyle w:val="Hipervnculo"/>
@@ -1150,7 +1150,7 @@
                 <w:sz w:val="18"/>
                 <w:szCs w:val="18"/>
               </w:rPr>
-              <w:instrText xml:space="preserve"> PAGEREF _Toc199413849 \h </w:instrText>
+              <w:instrText xml:space="preserve"> PAGEREF _Toc199448787 \h </w:instrText>
             </w:r>
             <w:r>
               <w:rPr>
@@ -1204,7 +1204,7 @@
               <w14:ligatures w14:val="standardContextual"/>
             </w:rPr>
           </w:pPr>
-          <w:hyperlink w:anchor="_Toc199413850" w:history="1">
+          <w:hyperlink w:anchor="_Toc199448788" w:history="1">
             <w:r>
               <w:rPr>
                 <w:rStyle w:val="Hipervnculo"/>
@@ -1240,7 +1240,7 @@
                 <w:sz w:val="18"/>
                 <w:szCs w:val="18"/>
               </w:rPr>
-              <w:instrText xml:space="preserve"> PAGEREF _Toc199413850 \h </w:instrText>
+              <w:instrText xml:space="preserve"> PAGEREF _Toc199448788 \h </w:instrText>
             </w:r>
             <w:r>
               <w:rPr>
@@ -1294,7 +1294,7 @@
               <w14:ligatures w14:val="standardContextual"/>
             </w:rPr>
           </w:pPr>
-          <w:hyperlink w:anchor="_Toc199413851" w:history="1">
+          <w:hyperlink w:anchor="_Toc199448789" w:history="1">
             <w:r>
               <w:rPr>
                 <w:rStyle w:val="Hipervnculo"/>
@@ -1330,7 +1330,7 @@
                 <w:sz w:val="18"/>
                 <w:szCs w:val="18"/>
               </w:rPr>
-              <w:instrText xml:space="preserve"> PAGEREF _Toc199413851 \h </w:instrText>
+              <w:instrText xml:space="preserve"> PAGEREF _Toc199448789 \h </w:instrText>
             </w:r>
             <w:r>
               <w:rPr>
@@ -1384,7 +1384,7 @@
               <w14:ligatures w14:val="standardContextual"/>
             </w:rPr>
           </w:pPr>
-          <w:hyperlink w:anchor="_Toc199413852" w:history="1">
+          <w:hyperlink w:anchor="_Toc199448790" w:history="1">
             <w:r>
               <w:rPr>
                 <w:rStyle w:val="Hipervnculo"/>
@@ -1420,7 +1420,7 @@
                 <w:sz w:val="18"/>
                 <w:szCs w:val="18"/>
               </w:rPr>
-              <w:instrText xml:space="preserve"> PAGEREF _Toc199413852 \h </w:instrText>
+              <w:instrText xml:space="preserve"> PAGEREF _Toc199448790 \h </w:instrText>
             </w:r>
             <w:r>
               <w:rPr>
@@ -1474,7 +1474,7 @@
               <w14:ligatures w14:val="standardContextual"/>
             </w:rPr>
           </w:pPr>
-          <w:hyperlink w:anchor="_Toc199413853" w:history="1">
+          <w:hyperlink w:anchor="_Toc199448791" w:history="1">
             <w:r>
               <w:rPr>
                 <w:rStyle w:val="Hipervnculo"/>
@@ -1510,7 +1510,7 @@
                 <w:sz w:val="18"/>
                 <w:szCs w:val="18"/>
               </w:rPr>
-              <w:instrText xml:space="preserve"> PAGEREF _Toc199413853 \h </w:instrText>
+              <w:instrText xml:space="preserve"> PAGEREF _Toc199448791 \h </w:instrText>
             </w:r>
             <w:r>
               <w:rPr>
@@ -1564,7 +1564,7 @@
               <w14:ligatures w14:val="standardContextual"/>
             </w:rPr>
           </w:pPr>
-          <w:hyperlink w:anchor="_Toc199413854" w:history="1">
+          <w:hyperlink w:anchor="_Toc199448792" w:history="1">
             <w:r>
               <w:rPr>
                 <w:rStyle w:val="Hipervnculo"/>
@@ -1600,7 +1600,7 @@
                 <w:sz w:val="18"/>
                 <w:szCs w:val="18"/>
               </w:rPr>
-              <w:instrText xml:space="preserve"> PAGEREF _Toc199413854 \h </w:instrText>
+              <w:instrText xml:space="preserve"> PAGEREF _Toc199448792 \h </w:instrText>
             </w:r>
             <w:r>
               <w:rPr>
@@ -1654,7 +1654,7 @@
               <w14:ligatures w14:val="standardContextual"/>
             </w:rPr>
           </w:pPr>
-          <w:hyperlink w:anchor="_Toc199413855" w:history="1">
+          <w:hyperlink w:anchor="_Toc199448793" w:history="1">
             <w:r>
               <w:rPr>
                 <w:rStyle w:val="Hipervnculo"/>
@@ -1690,7 +1690,7 @@
                 <w:sz w:val="18"/>
                 <w:szCs w:val="18"/>
               </w:rPr>
-              <w:instrText xml:space="preserve"> PAGEREF _Toc199413855 \h </w:instrText>
+              <w:instrText xml:space="preserve"> PAGEREF _Toc199448793 \h </w:instrText>
             </w:r>
             <w:r>
               <w:rPr>
@@ -1744,7 +1744,7 @@
               <w14:ligatures w14:val="standardContextual"/>
             </w:rPr>
           </w:pPr>
-          <w:hyperlink w:anchor="_Toc199413856" w:history="1">
+          <w:hyperlink w:anchor="_Toc199448794" w:history="1">
             <w:r>
               <w:rPr>
                 <w:rStyle w:val="Hipervnculo"/>
@@ -1780,7 +1780,7 @@
                 <w:sz w:val="18"/>
                 <w:szCs w:val="18"/>
               </w:rPr>
-              <w:instrText xml:space="preserve"> PAGEREF _Toc199413856 \h </w:instrText>
+              <w:instrText xml:space="preserve"> PAGEREF _Toc199448794 \h </w:instrText>
             </w:r>
             <w:r>
               <w:rPr>
@@ -1834,7 +1834,7 @@
               <w14:ligatures w14:val="standardContextual"/>
             </w:rPr>
           </w:pPr>
-          <w:hyperlink w:anchor="_Toc199413857" w:history="1">
+          <w:hyperlink w:anchor="_Toc199448795" w:history="1">
             <w:r>
               <w:rPr>
                 <w:rStyle w:val="Hipervnculo"/>
@@ -1842,6 +1842,7 @@
                 <w:color w:val="auto"/>
                 <w:sz w:val="18"/>
                 <w:szCs w:val="18"/>
+                <w:lang w:val="en-US"/>
               </w:rPr>
               <w:t>Diagramas Business Process Model and Notation (BPMN):</w:t>
             </w:r>
@@ -1870,7 +1871,7 @@
                 <w:sz w:val="18"/>
                 <w:szCs w:val="18"/>
               </w:rPr>
-              <w:instrText xml:space="preserve"> PAGEREF _Toc199413857 \h </w:instrText>
+              <w:instrText xml:space="preserve"> PAGEREF _Toc199448795 \h </w:instrText>
             </w:r>
             <w:r>
               <w:rPr>
@@ -1924,7 +1925,7 @@
               <w14:ligatures w14:val="standardContextual"/>
             </w:rPr>
           </w:pPr>
-          <w:hyperlink w:anchor="_Toc199413858" w:history="1">
+          <w:hyperlink w:anchor="_Toc199448796" w:history="1">
             <w:r>
               <w:rPr>
                 <w:rStyle w:val="Hipervnculo"/>
@@ -1960,7 +1961,7 @@
                 <w:sz w:val="18"/>
                 <w:szCs w:val="18"/>
               </w:rPr>
-              <w:instrText xml:space="preserve"> PAGEREF _Toc199413858 \h </w:instrText>
+              <w:instrText xml:space="preserve"> PAGEREF _Toc199448796 \h </w:instrText>
             </w:r>
             <w:r>
               <w:rPr>
@@ -2014,7 +2015,7 @@
               <w14:ligatures w14:val="standardContextual"/>
             </w:rPr>
           </w:pPr>
-          <w:hyperlink w:anchor="_Toc199413859" w:history="1">
+          <w:hyperlink w:anchor="_Toc199448797" w:history="1">
             <w:r>
               <w:rPr>
                 <w:rStyle w:val="Hipervnculo"/>
@@ -2050,7 +2051,7 @@
                 <w:sz w:val="18"/>
                 <w:szCs w:val="18"/>
               </w:rPr>
-              <w:instrText xml:space="preserve"> PAGEREF _Toc199413859 \h </w:instrText>
+              <w:instrText xml:space="preserve"> PAGEREF _Toc199448797 \h </w:instrText>
             </w:r>
             <w:r>
               <w:rPr>
@@ -2104,7 +2105,7 @@
               <w14:ligatures w14:val="standardContextual"/>
             </w:rPr>
           </w:pPr>
-          <w:hyperlink w:anchor="_Toc199413860" w:history="1">
+          <w:hyperlink w:anchor="_Toc199448798" w:history="1">
             <w:r>
               <w:rPr>
                 <w:rStyle w:val="Hipervnculo"/>
@@ -2140,7 +2141,7 @@
                 <w:sz w:val="18"/>
                 <w:szCs w:val="18"/>
               </w:rPr>
-              <w:instrText xml:space="preserve"> PAGEREF _Toc199413860 \h </w:instrText>
+              <w:instrText xml:space="preserve"> PAGEREF _Toc199448798 \h </w:instrText>
             </w:r>
             <w:r>
               <w:rPr>
@@ -2194,7 +2195,7 @@
               <w14:ligatures w14:val="standardContextual"/>
             </w:rPr>
           </w:pPr>
-          <w:hyperlink w:anchor="_Toc199413861" w:history="1">
+          <w:hyperlink w:anchor="_Toc199448799" w:history="1">
             <w:r>
               <w:rPr>
                 <w:rStyle w:val="Hipervnculo"/>
@@ -2231,7 +2232,7 @@
                 <w:sz w:val="18"/>
                 <w:szCs w:val="18"/>
               </w:rPr>
-              <w:instrText xml:space="preserve"> PAGEREF _Toc199413861 \h </w:instrText>
+              <w:instrText xml:space="preserve"> PAGEREF _Toc199448799 \h </w:instrText>
             </w:r>
             <w:r>
               <w:rPr>
@@ -2285,7 +2286,7 @@
               <w14:ligatures w14:val="standardContextual"/>
             </w:rPr>
           </w:pPr>
-          <w:hyperlink w:anchor="_Toc199413862" w:history="1">
+          <w:hyperlink w:anchor="_Toc199448800" w:history="1">
             <w:r>
               <w:rPr>
                 <w:rStyle w:val="Hipervnculo"/>
@@ -2321,7 +2322,7 @@
                 <w:sz w:val="18"/>
                 <w:szCs w:val="18"/>
               </w:rPr>
-              <w:instrText xml:space="preserve"> PAGEREF _Toc199413862 \h </w:instrText>
+              <w:instrText xml:space="preserve"> PAGEREF _Toc199448800 \h </w:instrText>
             </w:r>
             <w:r>
               <w:rPr>
@@ -2375,7 +2376,7 @@
               <w14:ligatures w14:val="standardContextual"/>
             </w:rPr>
           </w:pPr>
-          <w:hyperlink w:anchor="_Toc199413863" w:history="1">
+          <w:hyperlink w:anchor="_Toc199448801" w:history="1">
             <w:r>
               <w:rPr>
                 <w:rStyle w:val="Hipervnculo"/>
@@ -2422,7 +2423,7 @@
                 <w:sz w:val="18"/>
                 <w:szCs w:val="18"/>
               </w:rPr>
-              <w:instrText xml:space="preserve"> PAGEREF _Toc199413863 \h </w:instrText>
+              <w:instrText xml:space="preserve"> PAGEREF _Toc199448801 \h </w:instrText>
             </w:r>
             <w:r>
               <w:rPr>
@@ -2476,7 +2477,7 @@
               <w14:ligatures w14:val="standardContextual"/>
             </w:rPr>
           </w:pPr>
-          <w:hyperlink w:anchor="_Toc199413864" w:history="1">
+          <w:hyperlink w:anchor="_Toc199448802" w:history="1">
             <w:r>
               <w:rPr>
                 <w:rStyle w:val="Hipervnculo"/>
@@ -2512,7 +2513,7 @@
                 <w:sz w:val="18"/>
                 <w:szCs w:val="18"/>
               </w:rPr>
-              <w:instrText xml:space="preserve"> PAGEREF _Toc199413864 \h </w:instrText>
+              <w:instrText xml:space="preserve"> PAGEREF _Toc199448802 \h </w:instrText>
             </w:r>
             <w:r>
               <w:rPr>
@@ -2566,7 +2567,7 @@
               <w14:ligatures w14:val="standardContextual"/>
             </w:rPr>
           </w:pPr>
-          <w:hyperlink w:anchor="_Toc199413865" w:history="1">
+          <w:hyperlink w:anchor="_Toc199448803" w:history="1">
             <w:r>
               <w:rPr>
                 <w:rStyle w:val="Hipervnculo"/>
@@ -2602,7 +2603,97 @@
                 <w:sz w:val="18"/>
                 <w:szCs w:val="18"/>
               </w:rPr>
-              <w:instrText xml:space="preserve"> PAGEREF _Toc199413865 \h </w:instrText>
+              <w:instrText xml:space="preserve"> PAGEREF _Toc199448803 \h </w:instrText>
+            </w:r>
+            <w:r>
+              <w:rPr>
+                <w:noProof/>
+                <w:webHidden/>
+                <w:sz w:val="18"/>
+                <w:szCs w:val="18"/>
+              </w:rPr>
+            </w:r>
+            <w:r>
+              <w:rPr>
+                <w:noProof/>
+                <w:webHidden/>
+                <w:sz w:val="18"/>
+                <w:szCs w:val="18"/>
+              </w:rPr>
+              <w:fldChar w:fldCharType="separate"/>
+            </w:r>
+            <w:r>
+              <w:rPr>
+                <w:noProof/>
+                <w:webHidden/>
+                <w:sz w:val="18"/>
+                <w:szCs w:val="18"/>
+              </w:rPr>
+              <w:t>10</w:t>
+            </w:r>
+            <w:r>
+              <w:rPr>
+                <w:noProof/>
+                <w:webHidden/>
+                <w:sz w:val="18"/>
+                <w:szCs w:val="18"/>
+              </w:rPr>
+              <w:fldChar w:fldCharType="end"/>
+            </w:r>
+          </w:hyperlink>
+        </w:p>
+        <w:p>
+          <w:pPr>
+            <w:pStyle w:val="TDC3"/>
+            <w:tabs>
+              <w:tab w:val="right" w:leader="dot" w:pos="8494"/>
+            </w:tabs>
+            <w:rPr>
+              <w:rFonts w:cstheme="minorBidi"/>
+              <w:noProof/>
+              <w:kern w:val="2"/>
+              <w:sz w:val="18"/>
+              <w:szCs w:val="18"/>
+              <w14:ligatures w14:val="standardContextual"/>
+            </w:rPr>
+          </w:pPr>
+          <w:hyperlink w:anchor="_Toc199448804" w:history="1">
+            <w:r>
+              <w:rPr>
+                <w:rStyle w:val="Hipervnculo"/>
+                <w:noProof/>
+                <w:color w:val="auto"/>
+                <w:sz w:val="18"/>
+                <w:szCs w:val="18"/>
+              </w:rPr>
+              <w:t>Diagrama de despliegue:</w:t>
+            </w:r>
+            <w:r>
+              <w:rPr>
+                <w:noProof/>
+                <w:webHidden/>
+                <w:sz w:val="18"/>
+                <w:szCs w:val="18"/>
+              </w:rPr>
+              <w:tab/>
+            </w:r>
+            <w:r>
+              <w:rPr>
+                <w:noProof/>
+                <w:webHidden/>
+                <w:sz w:val="18"/>
+                <w:szCs w:val="18"/>
+              </w:rPr>
+              <w:fldChar w:fldCharType="begin"/>
+            </w:r>
+            <w:r>
+              <w:rPr>
+                <w:noProof/>
+                <w:webHidden/>
+                <w:sz w:val="18"/>
+                <w:szCs w:val="18"/>
+              </w:rPr>
+              <w:instrText xml:space="preserve"> PAGEREF _Toc199448804 \h </w:instrText>
             </w:r>
             <w:r>
               <w:rPr>
@@ -2656,7 +2747,7 @@
               <w14:ligatures w14:val="standardContextual"/>
             </w:rPr>
           </w:pPr>
-          <w:hyperlink w:anchor="_Toc199413866" w:history="1">
+          <w:hyperlink w:anchor="_Toc199448805" w:history="1">
             <w:r>
               <w:rPr>
                 <w:rStyle w:val="Hipervnculo"/>
@@ -2692,7 +2783,7 @@
                 <w:sz w:val="18"/>
                 <w:szCs w:val="18"/>
               </w:rPr>
-              <w:instrText xml:space="preserve"> PAGEREF _Toc199413866 \h </w:instrText>
+              <w:instrText xml:space="preserve"> PAGEREF _Toc199448805 \h </w:instrText>
             </w:r>
             <w:r>
               <w:rPr>
@@ -2718,7 +2809,7 @@
                 <w:sz w:val="18"/>
                 <w:szCs w:val="18"/>
               </w:rPr>
-              <w:t>11</w:t>
+              <w:t>13</w:t>
             </w:r>
             <w:r>
               <w:rPr>
@@ -2746,7 +2837,7 @@
               <w14:ligatures w14:val="standardContextual"/>
             </w:rPr>
           </w:pPr>
-          <w:hyperlink w:anchor="_Toc199413867" w:history="1">
+          <w:hyperlink w:anchor="_Toc199448806" w:history="1">
             <w:r>
               <w:rPr>
                 <w:rStyle w:val="Hipervnculo"/>
@@ -2782,7 +2873,7 @@
                 <w:sz w:val="18"/>
                 <w:szCs w:val="18"/>
               </w:rPr>
-              <w:instrText xml:space="preserve"> PAGEREF _Toc199413867 \h </w:instrText>
+              <w:instrText xml:space="preserve"> PAGEREF _Toc199448806 \h </w:instrText>
             </w:r>
             <w:r>
               <w:rPr>
@@ -2808,7 +2899,7 @@
                 <w:sz w:val="18"/>
                 <w:szCs w:val="18"/>
               </w:rPr>
-              <w:t>11</w:t>
+              <w:t>13</w:t>
             </w:r>
             <w:r>
               <w:rPr>
@@ -2836,7 +2927,7 @@
               <w14:ligatures w14:val="standardContextual"/>
             </w:rPr>
           </w:pPr>
-          <w:hyperlink w:anchor="_Toc199413868" w:history="1">
+          <w:hyperlink w:anchor="_Toc199448807" w:history="1">
             <w:r>
               <w:rPr>
                 <w:rStyle w:val="Hipervnculo"/>
@@ -2872,7 +2963,7 @@
                 <w:sz w:val="18"/>
                 <w:szCs w:val="18"/>
               </w:rPr>
-              <w:instrText xml:space="preserve"> PAGEREF _Toc199413868 \h </w:instrText>
+              <w:instrText xml:space="preserve"> PAGEREF _Toc199448807 \h </w:instrText>
             </w:r>
             <w:r>
               <w:rPr>
@@ -2898,7 +2989,7 @@
                 <w:sz w:val="18"/>
                 <w:szCs w:val="18"/>
               </w:rPr>
-              <w:t>11</w:t>
+              <w:t>13</w:t>
             </w:r>
             <w:r>
               <w:rPr>
@@ -2926,7 +3017,7 @@
               <w14:ligatures w14:val="standardContextual"/>
             </w:rPr>
           </w:pPr>
-          <w:hyperlink w:anchor="_Toc199413869" w:history="1">
+          <w:hyperlink w:anchor="_Toc199448808" w:history="1">
             <w:r>
               <w:rPr>
                 <w:rStyle w:val="Hipervnculo"/>
@@ -2962,7 +3053,7 @@
                 <w:sz w:val="18"/>
                 <w:szCs w:val="18"/>
               </w:rPr>
-              <w:instrText xml:space="preserve"> PAGEREF _Toc199413869 \h </w:instrText>
+              <w:instrText xml:space="preserve"> PAGEREF _Toc199448808 \h </w:instrText>
             </w:r>
             <w:r>
               <w:rPr>
@@ -2988,7 +3079,7 @@
                 <w:sz w:val="18"/>
                 <w:szCs w:val="18"/>
               </w:rPr>
-              <w:t>11</w:t>
+              <w:t>13</w:t>
             </w:r>
             <w:r>
               <w:rPr>
@@ -3016,7 +3107,7 @@
               <w14:ligatures w14:val="standardContextual"/>
             </w:rPr>
           </w:pPr>
-          <w:hyperlink w:anchor="_Toc199413870" w:history="1">
+          <w:hyperlink w:anchor="_Toc199448809" w:history="1">
             <w:r>
               <w:rPr>
                 <w:rStyle w:val="Hipervnculo"/>
@@ -3052,7 +3143,7 @@
                 <w:sz w:val="18"/>
                 <w:szCs w:val="18"/>
               </w:rPr>
-              <w:instrText xml:space="preserve"> PAGEREF _Toc199413870 \h </w:instrText>
+              <w:instrText xml:space="preserve"> PAGEREF _Toc199448809 \h </w:instrText>
             </w:r>
             <w:r>
               <w:rPr>
@@ -3078,7 +3169,7 @@
                 <w:sz w:val="18"/>
                 <w:szCs w:val="18"/>
               </w:rPr>
-              <w:t>11</w:t>
+              <w:t>14</w:t>
             </w:r>
             <w:r>
               <w:rPr>
@@ -3106,7 +3197,7 @@
               <w14:ligatures w14:val="standardContextual"/>
             </w:rPr>
           </w:pPr>
-          <w:hyperlink w:anchor="_Toc199413871" w:history="1">
+          <w:hyperlink w:anchor="_Toc199448810" w:history="1">
             <w:r>
               <w:rPr>
                 <w:rStyle w:val="Hipervnculo"/>
@@ -3142,7 +3233,7 @@
                 <w:sz w:val="18"/>
                 <w:szCs w:val="18"/>
               </w:rPr>
-              <w:instrText xml:space="preserve"> PAGEREF _Toc199413871 \h </w:instrText>
+              <w:instrText xml:space="preserve"> PAGEREF _Toc199448810 \h </w:instrText>
             </w:r>
             <w:r>
               <w:rPr>
@@ -3168,7 +3259,7 @@
                 <w:sz w:val="18"/>
                 <w:szCs w:val="18"/>
               </w:rPr>
-              <w:t>11</w:t>
+              <w:t>14</w:t>
             </w:r>
             <w:r>
               <w:rPr>
@@ -3196,7 +3287,7 @@
               <w14:ligatures w14:val="standardContextual"/>
             </w:rPr>
           </w:pPr>
-          <w:hyperlink w:anchor="_Toc199413872" w:history="1">
+          <w:hyperlink w:anchor="_Toc199448811" w:history="1">
             <w:r>
               <w:rPr>
                 <w:rStyle w:val="Hipervnculo"/>
@@ -3232,7 +3323,7 @@
                 <w:sz w:val="18"/>
                 <w:szCs w:val="18"/>
               </w:rPr>
-              <w:instrText xml:space="preserve"> PAGEREF _Toc199413872 \h </w:instrText>
+              <w:instrText xml:space="preserve"> PAGEREF _Toc199448811 \h </w:instrText>
             </w:r>
             <w:r>
               <w:rPr>
@@ -3258,7 +3349,7 @@
                 <w:sz w:val="18"/>
                 <w:szCs w:val="18"/>
               </w:rPr>
-              <w:t>13</w:t>
+              <w:t>15</w:t>
             </w:r>
             <w:r>
               <w:rPr>
@@ -3283,6 +3374,7 @@
               <w:szCs w:val="18"/>
               <w:lang w:val="es-ES"/>
             </w:rPr>
+            <w:lastRenderedPageBreak/>
             <w:fldChar w:fldCharType="end"/>
           </w:r>
         </w:p>
@@ -3300,7 +3392,7 @@
           <w:szCs w:val="32"/>
         </w:rPr>
       </w:pPr>
-      <w:bookmarkStart w:id="1" w:name="_Toc199413839"/>
+      <w:bookmarkStart w:id="1" w:name="_Toc199448777"/>
       <w:r>
         <w:rPr>
           <w:rFonts w:ascii="Gill Sans MT" w:hAnsi="Gill Sans MT"/>
@@ -3310,41 +3402,7 @@
           <w:sz w:val="32"/>
           <w:szCs w:val="32"/>
         </w:rPr>
-        <w:lastRenderedPageBreak/>
-        <w:t>I</w:t>
-      </w:r>
-      <w:r>
-        <w:rPr>
-          <w:rFonts w:ascii="Gill Sans MT" w:hAnsi="Gill Sans MT"/>
-          <w:b/>
-          <w:bCs/>
-          <w:color w:val="auto"/>
-          <w:sz w:val="32"/>
-          <w:szCs w:val="32"/>
-        </w:rPr>
-        <w:t>teración</w:t>
-      </w:r>
-      <w:r>
-        <w:rPr>
-          <w:rFonts w:ascii="Gill Sans MT" w:hAnsi="Gill Sans MT"/>
-          <w:b/>
-          <w:bCs/>
-          <w:color w:val="auto"/>
-          <w:sz w:val="32"/>
-          <w:szCs w:val="32"/>
-        </w:rPr>
-        <w:t xml:space="preserve"> inicial</w:t>
-      </w:r>
-      <w:r>
-        <w:rPr>
-          <w:rFonts w:ascii="Gill Sans MT" w:hAnsi="Gill Sans MT"/>
-          <w:b/>
-          <w:bCs/>
-          <w:color w:val="auto"/>
-          <w:sz w:val="32"/>
-          <w:szCs w:val="32"/>
-        </w:rPr>
-        <w:t>:</w:t>
+        <w:t>Iteración inicial:</w:t>
       </w:r>
       <w:bookmarkEnd w:id="1"/>
     </w:p>
@@ -3352,7 +3410,7 @@
       <w:pPr>
         <w:pStyle w:val="Ttulo2"/>
       </w:pPr>
-      <w:bookmarkStart w:id="2" w:name="_Toc199413840"/>
+      <w:bookmarkStart w:id="2" w:name="_Toc199448778"/>
       <w:r>
         <w:t>Diagramas y utilidades</w:t>
       </w:r>
@@ -3441,6 +3499,15 @@
         </w:rPr>
         <w:t xml:space="preserve">Despliegue: </w:t>
       </w:r>
+      <w:hyperlink r:id="rId10" w:tooltip="https://editor.plantuml.com/uml/PL99Ri904BpFArg-95POxXmYaBAH0rZOKIvSXd437PaPQnP45EKnUKEUmCVIPZDsJhPgggkhgtlelBG-R0fn0nEJ6mUb9Qseb0KweKsE4Bsv82sP2AI3SFmNfwU9tE9AviR2EouE17r1lWG0QzDIAWyHwHntlRNV5543TyfIwNiVhWNxpm9xohNWvE7fGFq-6qZHRgdgnkQnUgeyk3FOj531QF-rAiEY" w:history="1">
+        <w:r>
+          <w:rPr>
+            <w:rStyle w:val="Hipervnculo"/>
+            <w:rFonts w:ascii="Arial" w:hAnsi="Arial" w:cs="Arial"/>
+          </w:rPr>
+          <w:t>Diagrama de Despliegue</w:t>
+        </w:r>
+      </w:hyperlink>
     </w:p>
     <w:p>
       <w:pPr>
@@ -3461,7 +3528,7 @@
         </w:rPr>
         <w:t xml:space="preserve">BPMN: </w:t>
       </w:r>
-      <w:hyperlink r:id="rId10" w:tooltip="https://github.com/FelipeDiazAimar/TP-DSI/tree/main/DBPMN" w:history="1">
+      <w:hyperlink r:id="rId11" w:tooltip="https://github.com/FelipeDiazAimar/TP-DSI/tree/main/DBPMN" w:history="1">
         <w:r>
           <w:rPr>
             <w:rStyle w:val="Hipervnculo"/>
@@ -3495,7 +3562,7 @@
         </w:rPr>
         <w:t xml:space="preserve">so: </w:t>
       </w:r>
-      <w:hyperlink r:id="rId11" w:tooltip="https://github.com/FelipeDiazAimar/TP-DSI/blob/main/Plantilla_Descripcion_Casos_Uso%20(1).doc" w:history="1">
+      <w:hyperlink r:id="rId12" w:tooltip="https://github.com/FelipeDiazAimar/TP-DSI/blob/main/Plantilla_Descripcion_Casos_Uso%20(1).doc" w:history="1">
         <w:r>
           <w:rPr>
             <w:rStyle w:val="Hipervnculo"/>
@@ -3522,7 +3589,7 @@
         </w:rPr>
         <w:t xml:space="preserve">Hojas de testing: </w:t>
       </w:r>
-      <w:hyperlink r:id="rId12" w:tooltip="https://github.com/FelipeDiazAimar/TP-DSI/blob/main/TestCaseAV.xls" w:history="1">
+      <w:hyperlink r:id="rId13" w:tooltip="https://github.com/FelipeDiazAimar/TP-DSI/blob/main/TestCaseAV.xls" w:history="1">
         <w:r>
           <w:rPr>
             <w:rStyle w:val="Hipervnculo"/>
@@ -3536,7 +3603,7 @@
       <w:pPr>
         <w:pStyle w:val="Ttulo2"/>
       </w:pPr>
-      <w:bookmarkStart w:id="3" w:name="_Toc199413841"/>
+      <w:bookmarkStart w:id="3" w:name="_Toc199448779"/>
       <w:r>
         <w:t>Introducción</w:t>
       </w:r>
@@ -3573,7 +3640,7 @@
       <w:pPr>
         <w:pStyle w:val="Ttulo2"/>
       </w:pPr>
-      <w:bookmarkStart w:id="4" w:name="_Toc199413842"/>
+      <w:bookmarkStart w:id="4" w:name="_Toc199448780"/>
       <w:r>
         <w:t>Propósito del sistema</w:t>
       </w:r>
@@ -3588,12 +3655,9 @@
       <w:pPr>
         <w:pStyle w:val="Ttulo2"/>
       </w:pPr>
-      <w:bookmarkStart w:id="5" w:name="_Toc199413843"/>
-      <w:r>
-        <w:t>Alcance</w:t>
-      </w:r>
-      <w:r>
-        <w:t xml:space="preserve"> del sistema</w:t>
+      <w:bookmarkStart w:id="5" w:name="_Toc199448781"/>
+      <w:r>
+        <w:t>Alcance del sistema</w:t>
       </w:r>
       <w:bookmarkEnd w:id="5"/>
     </w:p>
@@ -3606,7 +3670,7 @@
       <w:pPr>
         <w:pStyle w:val="Ttulo2"/>
       </w:pPr>
-      <w:bookmarkStart w:id="6" w:name="_Toc199413844"/>
+      <w:bookmarkStart w:id="6" w:name="_Toc199448782"/>
       <w:r>
         <w:rPr>
           <w:rFonts w:ascii="Segoe UI Emoji" w:hAnsi="Segoe UI Emoji" w:cs="Segoe UI Emoji"/>
@@ -3631,7 +3695,7 @@
           <w:szCs w:val="24"/>
         </w:rPr>
       </w:pPr>
-      <w:bookmarkStart w:id="7" w:name="_Toc199413845"/>
+      <w:bookmarkStart w:id="7" w:name="_Toc199448783"/>
       <w:r>
         <w:rPr>
           <w:rStyle w:val="Ttulo3Car"/>
@@ -3761,6 +3825,7 @@
         <w:rPr>
           <w:rFonts w:ascii="Arial" w:hAnsi="Arial" w:cs="Arial"/>
         </w:rPr>
+        <w:lastRenderedPageBreak/>
         <w:t xml:space="preserve">El sistema debe poder </w:t>
       </w:r>
       <w:r>
@@ -3818,7 +3883,6 @@
         <w:rPr>
           <w:rFonts w:ascii="Arial" w:hAnsi="Arial" w:cs="Arial"/>
         </w:rPr>
-        <w:lastRenderedPageBreak/>
         <w:t xml:space="preserve">El sistema debe permitir al usuario </w:t>
       </w:r>
       <w:r>
@@ -4021,7 +4085,7 @@
           <w:rFonts w:ascii="Arial" w:hAnsi="Arial" w:cs="Arial"/>
         </w:rPr>
         <w:pict w14:anchorId="2519B23E">
-          <v:rect id="_x0000_i1284" style="width:0;height:1.5pt" o:hralign="center" o:hrstd="t" o:hr="t" fillcolor="#a0a0a0" stroked="f"/>
+          <v:rect id="_x0000_i1111" style="width:0;height:1.5pt" o:hralign="center" o:hrstd="t" o:hr="t" fillcolor="#a0a0a0" stroked="f"/>
         </w:pict>
       </w:r>
     </w:p>
@@ -4039,7 +4103,7 @@
           <w:szCs w:val="24"/>
         </w:rPr>
       </w:pPr>
-      <w:bookmarkStart w:id="8" w:name="_Toc199413846"/>
+      <w:bookmarkStart w:id="8" w:name="_Toc199448784"/>
       <w:r>
         <w:rPr>
           <w:rStyle w:val="Ttulo3Car"/>
@@ -4307,7 +4371,7 @@
           <w:rFonts w:ascii="Arial" w:hAnsi="Arial" w:cs="Arial"/>
         </w:rPr>
         <w:pict w14:anchorId="4A667BE7">
-          <v:rect id="_x0000_i1285" style="width:0;height:1.5pt" o:hralign="center" o:hrstd="t" o:hr="t" fillcolor="#a0a0a0" stroked="f"/>
+          <v:rect id="_x0000_i1112" style="width:0;height:1.5pt" o:hralign="center" o:hrstd="t" o:hr="t" fillcolor="#a0a0a0" stroked="f"/>
         </w:pict>
       </w:r>
     </w:p>
@@ -4318,7 +4382,7 @@
           <w:rFonts w:ascii="Segoe UI Emoji" w:hAnsi="Segoe UI Emoji" w:cs="Segoe UI Emoji"/>
         </w:rPr>
       </w:pPr>
-      <w:bookmarkStart w:id="9" w:name="_Toc199413847"/>
+      <w:bookmarkStart w:id="9" w:name="_Toc199448785"/>
       <w:r>
         <w:rPr>
           <w:rFonts w:ascii="Segoe UI Emoji" w:hAnsi="Segoe UI Emoji" w:cs="Segoe UI Emoji"/>
@@ -4486,7 +4550,21 @@
         <w:rPr>
           <w:rFonts w:ascii="Arial" w:hAnsi="Arial" w:cs="Arial"/>
         </w:rPr>
-        <w:t xml:space="preserve">, OpenRouter u otra que permita </w:t>
+        <w:t xml:space="preserve">, </w:t>
+      </w:r>
+      <w:proofErr w:type="spellStart"/>
+      <w:r>
+        <w:rPr>
+          <w:rFonts w:ascii="Arial" w:hAnsi="Arial" w:cs="Arial"/>
+        </w:rPr>
+        <w:t>OpenRouter</w:t>
+      </w:r>
+      <w:proofErr w:type="spellEnd"/>
+      <w:r>
+        <w:rPr>
+          <w:rFonts w:ascii="Arial" w:hAnsi="Arial" w:cs="Arial"/>
+        </w:rPr>
+        <w:t xml:space="preserve"> u otra que permita </w:t>
       </w:r>
       <w:proofErr w:type="spellStart"/>
       <w:r>
@@ -4524,7 +4602,7 @@
           <w:rFonts w:ascii="Segoe UI Emoji" w:hAnsi="Segoe UI Emoji" w:cs="Segoe UI Emoji"/>
         </w:rPr>
       </w:pPr>
-      <w:bookmarkStart w:id="10" w:name="_Toc199413848"/>
+      <w:bookmarkStart w:id="10" w:name="_Toc199448786"/>
       <w:r>
         <w:rPr>
           <w:rFonts w:ascii="Segoe UI Emoji" w:hAnsi="Segoe UI Emoji" w:cs="Segoe UI Emoji"/>
@@ -4549,14 +4627,14 @@
         <w:rPr>
           <w:rFonts w:ascii="Arial" w:hAnsi="Arial" w:cs="Arial"/>
         </w:rPr>
-        <w:t xml:space="preserve">En futuras versiones del Asistente Virtual PDF se planea incorporar nuevas funcionalidades para enriquecer la experiencia del usuario. Entre las mejoras previstas se encuentran la posibilidad de guardar el historial de preguntas y respuestas, implementar autenticación y perfiles de usuario, permitir la descarga de respuestas o resúmenes generados, y ofrecer soporte para otros formatos de documentos además de PDF. También se contempla optimizar la precisión de las respuestas mediante el uso de modelos de inteligencia artificial más avanzados y agregar herramientas de accesibilidad para usuarios con necesidades especiales. Estas mejoras buscan hacer </w:t>
+        <w:t xml:space="preserve">En futuras versiones del Asistente Virtual PDF se planea incorporar nuevas funcionalidades para enriquecer la experiencia del usuario. Entre las mejoras previstas se encuentran la posibilidad de guardar el historial de preguntas y respuestas, implementar autenticación y perfiles de usuario, permitir la descarga de respuestas o resúmenes generados, y ofrecer soporte para otros formatos de documentos además de PDF. También se contempla optimizar la precisión de las respuestas mediante el </w:t>
       </w:r>
       <w:r>
         <w:rPr>
           <w:rFonts w:ascii="Arial" w:hAnsi="Arial" w:cs="Arial"/>
         </w:rPr>
         <w:lastRenderedPageBreak/>
-        <w:t>del sistema una herramienta aún más completa y versátil para el estudio y la consulta de información en documentos digitales.</w:t>
+        <w:t>uso de modelos de inteligencia artificial más avanzados y agregar herramientas de accesibilidad para usuarios con necesidades especiales. Estas mejoras buscan hacer del sistema una herramienta aún más completa y versátil para el estudio y la consulta de información en documentos digitales.</w:t>
       </w:r>
     </w:p>
     <w:p>
@@ -4573,7 +4651,7 @@
           <w:rFonts w:ascii="Segoe UI Emoji" w:hAnsi="Segoe UI Emoji" w:cs="Segoe UI Emoji"/>
         </w:rPr>
       </w:pPr>
-      <w:bookmarkStart w:id="11" w:name="_Toc199413849"/>
+      <w:bookmarkStart w:id="11" w:name="_Toc199448787"/>
       <w:r>
         <w:rPr>
           <w:rFonts w:ascii="Segoe UI Emoji" w:hAnsi="Segoe UI Emoji" w:cs="Segoe UI Emoji"/>
@@ -4596,7 +4674,7 @@
           <w:szCs w:val="24"/>
         </w:rPr>
       </w:pPr>
-      <w:bookmarkStart w:id="12" w:name="_Toc199413850"/>
+      <w:bookmarkStart w:id="12" w:name="_Toc199448788"/>
       <w:r>
         <w:rPr>
           <w:rStyle w:val="Ttulo3Car"/>
@@ -4788,7 +4866,7 @@
           <w:rFonts w:ascii="Arial" w:hAnsi="Arial" w:cs="Arial"/>
         </w:rPr>
         <w:pict w14:anchorId="24FB1A6C">
-          <v:rect id="_x0000_i1286" style="width:0;height:1.5pt" o:hralign="center" o:hrstd="t" o:hr="t" fillcolor="#a0a0a0" stroked="f"/>
+          <v:rect id="_x0000_i1113" style="width:0;height:1.5pt" o:hralign="center" o:hrstd="t" o:hr="t" fillcolor="#a0a0a0" stroked="f"/>
         </w:pict>
       </w:r>
     </w:p>
@@ -4806,7 +4884,7 @@
           <w:szCs w:val="24"/>
         </w:rPr>
       </w:pPr>
-      <w:bookmarkStart w:id="13" w:name="_Toc199413851"/>
+      <w:bookmarkStart w:id="13" w:name="_Toc199448789"/>
       <w:r>
         <w:rPr>
           <w:rStyle w:val="Ttulo3Car"/>
@@ -4986,7 +5064,7 @@
           <w:rFonts w:ascii="Arial" w:hAnsi="Arial" w:cs="Arial"/>
         </w:rPr>
         <w:pict w14:anchorId="5031626C">
-          <v:rect id="_x0000_i1287" style="width:0;height:1.5pt" o:hralign="center" o:hrstd="t" o:hr="t" fillcolor="#a0a0a0" stroked="f"/>
+          <v:rect id="_x0000_i1114" style="width:0;height:1.5pt" o:hralign="center" o:hrstd="t" o:hr="t" fillcolor="#a0a0a0" stroked="f"/>
         </w:pict>
       </w:r>
     </w:p>
@@ -5004,7 +5082,7 @@
           <w:szCs w:val="24"/>
         </w:rPr>
       </w:pPr>
-      <w:bookmarkStart w:id="14" w:name="_Toc199413852"/>
+      <w:bookmarkStart w:id="14" w:name="_Toc199448790"/>
       <w:r>
         <w:rPr>
           <w:rStyle w:val="Ttulo3Car"/>
@@ -5132,7 +5210,7 @@
           <w:rFonts w:ascii="Arial" w:hAnsi="Arial" w:cs="Arial"/>
         </w:rPr>
         <w:pict w14:anchorId="1199A420">
-          <v:rect id="_x0000_i1288" style="width:0;height:1.5pt" o:hralign="center" o:hrstd="t" o:hr="t" fillcolor="#a0a0a0" stroked="f"/>
+          <v:rect id="_x0000_i1115" style="width:0;height:1.5pt" o:hralign="center" o:hrstd="t" o:hr="t" fillcolor="#a0a0a0" stroked="f"/>
         </w:pict>
       </w:r>
     </w:p>
@@ -5150,7 +5228,7 @@
           <w:szCs w:val="24"/>
         </w:rPr>
       </w:pPr>
-      <w:bookmarkStart w:id="15" w:name="_Toc199413853"/>
+      <w:bookmarkStart w:id="15" w:name="_Toc199448791"/>
       <w:r>
         <w:rPr>
           <w:rStyle w:val="Ttulo3Car"/>
@@ -5162,6 +5240,7 @@
           <w:sz w:val="24"/>
           <w:szCs w:val="24"/>
         </w:rPr>
+        <w:lastRenderedPageBreak/>
         <w:t>Requisitos de procesamiento</w:t>
       </w:r>
       <w:bookmarkEnd w:id="15"/>
@@ -5211,7 +5290,6 @@
         <w:rPr>
           <w:rFonts w:ascii="Arial" w:hAnsi="Arial" w:cs="Arial"/>
         </w:rPr>
-        <w:lastRenderedPageBreak/>
         <w:t xml:space="preserve">Envío del contenido relevante al modelo de lenguaje con el </w:t>
       </w:r>
       <w:proofErr w:type="spellStart"/>
@@ -5240,7 +5318,7 @@
           <w:rFonts w:ascii="Arial" w:hAnsi="Arial" w:cs="Arial"/>
         </w:rPr>
         <w:pict w14:anchorId="4E3A1FC3">
-          <v:rect id="_x0000_i1289" style="width:0;height:1.5pt" o:hralign="center" o:hrstd="t" o:hr="t" fillcolor="#a0a0a0" stroked="f"/>
+          <v:rect id="_x0000_i1116" style="width:0;height:1.5pt" o:hralign="center" o:hrstd="t" o:hr="t" fillcolor="#a0a0a0" stroked="f"/>
         </w:pict>
       </w:r>
     </w:p>
@@ -5258,7 +5336,7 @@
           <w:szCs w:val="24"/>
         </w:rPr>
       </w:pPr>
-      <w:bookmarkStart w:id="16" w:name="_Toc199413854"/>
+      <w:bookmarkStart w:id="16" w:name="_Toc199448792"/>
       <w:r>
         <w:rPr>
           <w:rStyle w:val="Ttulo3Car"/>
@@ -5324,7 +5402,21 @@
         <w:rPr>
           <w:rFonts w:ascii="Arial" w:hAnsi="Arial" w:cs="Arial"/>
         </w:rPr>
-        <w:t xml:space="preserve"> accesibles para IA (OpenRouter, </w:t>
+        <w:t xml:space="preserve"> accesibles para IA (</w:t>
+      </w:r>
+      <w:proofErr w:type="spellStart"/>
+      <w:r>
+        <w:rPr>
+          <w:rFonts w:ascii="Arial" w:hAnsi="Arial" w:cs="Arial"/>
+        </w:rPr>
+        <w:t>OpenRouter</w:t>
+      </w:r>
+      <w:proofErr w:type="spellEnd"/>
+      <w:r>
+        <w:rPr>
+          <w:rFonts w:ascii="Arial" w:hAnsi="Arial" w:cs="Arial"/>
+        </w:rPr>
+        <w:t xml:space="preserve">, </w:t>
       </w:r>
       <w:proofErr w:type="spellStart"/>
       <w:r>
@@ -5457,7 +5549,7 @@
           <w:rFonts w:ascii="Arial" w:hAnsi="Arial" w:cs="Arial"/>
         </w:rPr>
         <w:pict w14:anchorId="036FA340">
-          <v:rect id="_x0000_i1417" style="width:0;height:1.5pt" o:hralign="center" o:hrstd="t" o:hr="t" fillcolor="#a0a0a0" stroked="f"/>
+          <v:rect id="_x0000_i1117" style="width:0;height:1.5pt" o:hralign="center" o:hrstd="t" o:hr="t" fillcolor="#a0a0a0" stroked="f"/>
         </w:pict>
       </w:r>
     </w:p>
@@ -5475,7 +5567,7 @@
           <w:szCs w:val="24"/>
         </w:rPr>
       </w:pPr>
-      <w:bookmarkStart w:id="17" w:name="_Toc199413855"/>
+      <w:bookmarkStart w:id="17" w:name="_Toc199448793"/>
       <w:r>
         <w:rPr>
           <w:rStyle w:val="Ttulo3Car"/>
@@ -5555,7 +5647,7 @@
         </w:rPr>
         <w:t xml:space="preserve">: </w:t>
       </w:r>
-      <w:hyperlink r:id="rId13" w:tooltip="https://github.com/FelipeDiazAimar/TP-DSI/blob/main/Diagrama%20Casos%20de%20uso.mdj" w:history="1">
+      <w:hyperlink r:id="rId14" w:tooltip="https://github.com/FelipeDiazAimar/TP-DSI/blob/main/Diagrama%20Casos%20de%20uso.mdj" w:history="1">
         <w:r>
           <w:rPr>
             <w:rStyle w:val="Hipervnculo"/>
@@ -5611,7 +5703,7 @@
                     <pic:cNvPicPr/>
                   </pic:nvPicPr>
                   <pic:blipFill>
-                    <a:blip r:embed="rId14"/>
+                    <a:blip r:embed="rId15"/>
                     <a:stretch>
                       <a:fillRect/>
                     </a:stretch>
@@ -5646,7 +5738,7 @@
           <w:szCs w:val="24"/>
         </w:rPr>
       </w:pPr>
-      <w:bookmarkStart w:id="18" w:name="_Toc199413856"/>
+      <w:bookmarkStart w:id="18" w:name="_Toc199448794"/>
       <w:proofErr w:type="spellStart"/>
       <w:r>
         <w:rPr>
@@ -5659,6 +5751,7 @@
           <w:sz w:val="24"/>
           <w:szCs w:val="24"/>
         </w:rPr>
+        <w:lastRenderedPageBreak/>
         <w:t>Descripcion</w:t>
       </w:r>
       <w:proofErr w:type="spellEnd"/>
@@ -5702,39 +5795,9 @@
         <w:rPr>
           <w:rFonts w:ascii="Arial" w:hAnsi="Arial" w:cs="Arial"/>
         </w:rPr>
-        <w:t>ARCHIVO ADJUNTO</w:t>
-      </w:r>
-      <w:r>
-        <w:rPr>
-          <w:rFonts w:ascii="Arial" w:hAnsi="Arial" w:cs="Arial"/>
-        </w:rPr>
-        <w:t xml:space="preserve"> </w:t>
-      </w:r>
-      <w:r>
-        <w:rPr>
-          <w:rFonts w:ascii="Arial" w:hAnsi="Arial" w:cs="Arial"/>
-        </w:rPr>
-        <w:t>“Descripcion_Casos_Uso</w:t>
-      </w:r>
-      <w:r>
-        <w:rPr>
-          <w:rFonts w:ascii="Arial" w:hAnsi="Arial" w:cs="Arial"/>
-        </w:rPr>
-        <w:t>.docx</w:t>
-      </w:r>
-      <w:r>
-        <w:rPr>
-          <w:rFonts w:ascii="Arial" w:hAnsi="Arial" w:cs="Arial"/>
-        </w:rPr>
-        <w:t xml:space="preserve">”: </w:t>
-      </w:r>
-      <w:r>
-        <w:rPr>
-          <w:rFonts w:ascii="Arial" w:hAnsi="Arial" w:cs="Arial"/>
-        </w:rPr>
-        <w:t xml:space="preserve"> </w:t>
-      </w:r>
-      <w:hyperlink r:id="rId15" w:tooltip="https://github.com/FelipeDiazAimar/TP-DSI/blob/main/Plantilla_Descripcion_Casos_Uso%20(1).doc" w:history="1">
+        <w:t xml:space="preserve">ARCHIVO ADJUNTO “Descripcion_Casos_Uso.docx”:  </w:t>
+      </w:r>
+      <w:hyperlink r:id="rId16" w:tooltip="https://github.com/FelipeDiazAimar/TP-DSI/blob/main/Plantilla_Descripcion_Casos_Uso%20(1).doc" w:history="1">
         <w:r>
           <w:rPr>
             <w:rStyle w:val="Hipervnculo"/>
@@ -5798,7 +5861,6 @@
                 <w:sz w:val="20"/>
                 <w:szCs w:val="20"/>
               </w:rPr>
-              <w:lastRenderedPageBreak/>
               <w:t>Caso de Uso</w:t>
             </w:r>
             <w:r>
@@ -7110,6 +7172,7 @@
                 <w:sz w:val="20"/>
                 <w:szCs w:val="20"/>
               </w:rPr>
+              <w:lastRenderedPageBreak/>
               <w:t>9. Finaliza el caso de uso.</w:t>
             </w:r>
           </w:p>
@@ -7159,7 +7222,8 @@
           <w:lang w:val="en-US"/>
         </w:rPr>
       </w:pPr>
-      <w:bookmarkStart w:id="20" w:name="_Toc199413857"/>
+      <w:bookmarkStart w:id="20" w:name="_Toc199448795"/>
+      <w:proofErr w:type="spellStart"/>
       <w:r>
         <w:rPr>
           <w:rStyle w:val="Ttulo3Car"/>
@@ -7170,10 +7234,11 @@
           <w:color w:val="auto"/>
           <w:sz w:val="24"/>
           <w:szCs w:val="24"/>
-        </w:rPr>
-        <w:lastRenderedPageBreak/>
-        <w:t xml:space="preserve">Diagramas </w:t>
-      </w:r>
+          <w:lang w:val="en-US"/>
+        </w:rPr>
+        <w:t>Diagramas</w:t>
+      </w:r>
+      <w:proofErr w:type="spellEnd"/>
       <w:r>
         <w:rPr>
           <w:rStyle w:val="Ttulo3Car"/>
@@ -7184,10 +7249,10 @@
           <w:color w:val="auto"/>
           <w:sz w:val="24"/>
           <w:szCs w:val="24"/>
-        </w:rPr>
-        <w:t>Business Process Model and Notation (BPMN):</w:t>
-      </w:r>
-      <w:bookmarkEnd w:id="20"/>
+          <w:lang w:val="en-US"/>
+        </w:rPr>
+        <w:t xml:space="preserve"> </w:t>
+      </w:r>
       <w:r>
         <w:rPr>
           <w:rStyle w:val="Ttulo3Car"/>
@@ -7198,6 +7263,22 @@
           <w:color w:val="auto"/>
           <w:sz w:val="24"/>
           <w:szCs w:val="24"/>
+          <w:lang w:val="en-US"/>
+        </w:rPr>
+        <w:t>Business Process Model and Notation (BPMN):</w:t>
+      </w:r>
+      <w:bookmarkEnd w:id="20"/>
+      <w:r>
+        <w:rPr>
+          <w:rStyle w:val="Ttulo3Car"/>
+          <w:b/>
+          <w:bCs/>
+          <w:i w:val="0"/>
+          <w:iCs w:val="0"/>
+          <w:color w:val="auto"/>
+          <w:sz w:val="24"/>
+          <w:szCs w:val="24"/>
+          <w:lang w:val="en-US"/>
         </w:rPr>
         <w:t xml:space="preserve"> </w:t>
       </w:r>
@@ -7245,7 +7326,7 @@
         </w:rPr>
         <w:t xml:space="preserve">: </w:t>
       </w:r>
-      <w:hyperlink r:id="rId16" w:tooltip="https://github.com/FelipeDiazAimar/TP-DSI/tree/main/DBPMN" w:history="1">
+      <w:hyperlink r:id="rId17" w:tooltip="https://github.com/FelipeDiazAimar/TP-DSI/tree/main/DBPMN" w:history="1">
         <w:r>
           <w:rPr>
             <w:rStyle w:val="Hipervnculo"/>
@@ -7270,7 +7351,7 @@
           <w:rFonts w:ascii="Segoe UI Emoji" w:hAnsi="Segoe UI Emoji"/>
         </w:rPr>
       </w:pPr>
-      <w:bookmarkStart w:id="21" w:name="_Toc199413858"/>
+      <w:bookmarkStart w:id="21" w:name="_Toc199448796"/>
       <w:r>
         <w:rPr>
           <w:rFonts w:ascii="Segoe UI Emoji" w:hAnsi="Segoe UI Emoji"/>
@@ -7324,7 +7405,7 @@
                     <pic:cNvPicPr/>
                   </pic:nvPicPr>
                   <pic:blipFill rotWithShape="1">
-                    <a:blip r:embed="rId17">
+                    <a:blip r:embed="rId18">
                       <a:extLst>
                         <a:ext uri="{28A0092B-C50C-407E-A947-70E740481C1C}">
                           <a14:useLocalDpi xmlns:a14="http://schemas.microsoft.com/office/drawing/2010/main" val="0"/>
@@ -7412,7 +7493,7 @@
           <w:szCs w:val="32"/>
         </w:rPr>
       </w:pPr>
-      <w:bookmarkStart w:id="22" w:name="_Toc199413859"/>
+      <w:bookmarkStart w:id="22" w:name="_Toc199448797"/>
       <w:r>
         <w:rPr>
           <w:rFonts w:ascii="Gill Sans MT" w:hAnsi="Gill Sans MT"/>
@@ -7464,16 +7545,13 @@
           <w:b/>
           <w:bCs/>
         </w:rPr>
+        <w:lastRenderedPageBreak/>
         <w:t>2. Integración de recursos multimedia y artículos</w:t>
       </w:r>
     </w:p>
     <w:p>
       <w:r>
-        <w:t xml:space="preserve">Se incorporó una sección de recursos adicionales, accesible desde la interfaz, que incluye videos informativos, artículos relevantes y material de apoyo sobre atención </w:t>
-      </w:r>
-      <w:r>
-        <w:lastRenderedPageBreak/>
-        <w:t>primaria de la salud. Estos recursos permiten al usuario complementar la información obtenida a través del asistente virtual.</w:t>
+        <w:t>Se incorporó una sección de recursos adicionales, accesible desde la interfaz, que incluye videos informativos, artículos relevantes y material de apoyo sobre atención primaria de la salud. Estos recursos permiten al usuario complementar la información obtenida a través del asistente virtual.</w:t>
       </w:r>
     </w:p>
     <w:p>
@@ -7573,7 +7651,7 @@
           <w:rFonts w:ascii="Segoe UI Emoji" w:hAnsi="Segoe UI Emoji"/>
         </w:rPr>
       </w:pPr>
-      <w:bookmarkStart w:id="23" w:name="_Toc199413860"/>
+      <w:bookmarkStart w:id="23" w:name="_Toc199448798"/>
       <w:r>
         <w:rPr>
           <w:rFonts w:ascii="Segoe UI Emoji" w:hAnsi="Segoe UI Emoji"/>
@@ -7588,7 +7666,7 @@
       </w:r>
     </w:p>
     <w:p>
-      <w:hyperlink r:id="rId18" w:history="1">
+      <w:hyperlink r:id="rId19" w:history="1">
         <w:r>
           <w:rPr>
             <w:rStyle w:val="Hipervnculo"/>
@@ -7606,13 +7684,15 @@
       <w:pPr>
         <w:rPr>
           <w:rFonts w:ascii="Arial" w:hAnsi="Arial" w:cs="Arial"/>
-        </w:rPr>
-      </w:pPr>
-      <w:hyperlink r:id="rId19" w:history="1">
+          <w:lang w:val="en-US"/>
+        </w:rPr>
+      </w:pPr>
+      <w:hyperlink r:id="rId20" w:history="1">
         <w:r>
           <w:rPr>
             <w:rStyle w:val="Hipervnculo"/>
             <w:rFonts w:ascii="Arial" w:hAnsi="Arial" w:cs="Arial"/>
+            <w:lang w:val="en-US"/>
           </w:rPr>
           <w:t>https://asistentemedico.onrender.com/</w:t>
         </w:r>
@@ -7620,6 +7700,7 @@
       <w:r>
         <w:rPr>
           <w:rFonts w:ascii="Arial" w:hAnsi="Arial" w:cs="Arial"/>
+          <w:lang w:val="en-US"/>
         </w:rPr>
         <w:t xml:space="preserve"> </w:t>
       </w:r>
@@ -7628,6 +7709,7 @@
       <w:pPr>
         <w:rPr>
           <w:rFonts w:ascii="Arial" w:hAnsi="Arial" w:cs="Arial"/>
+          <w:lang w:val="en-US"/>
         </w:rPr>
       </w:pPr>
     </w:p>
@@ -7639,7 +7721,7 @@
           <w:lang w:val="en-US"/>
         </w:rPr>
       </w:pPr>
-      <w:bookmarkStart w:id="24" w:name="_Toc199413861"/>
+      <w:bookmarkStart w:id="24" w:name="_Toc199448799"/>
       <w:r>
         <w:rPr>
           <w:rFonts w:ascii="Segoe UI Emoji" w:hAnsi="Segoe UI Emoji"/>
@@ -7666,7 +7748,6 @@
         <w:rPr>
           <w:rFonts w:ascii="Arial" w:hAnsi="Arial" w:cs="Arial"/>
           <w:u w:val="single"/>
-          <w:lang w:val="en-US"/>
         </w:rPr>
         <w:t>ARCHIVO ADJUNTO “</w:t>
       </w:r>
@@ -7675,7 +7756,6 @@
         <w:rPr>
           <w:rFonts w:ascii="Arial" w:hAnsi="Arial" w:cs="Arial"/>
           <w:u w:val="single"/>
-          <w:lang w:val="en-US"/>
         </w:rPr>
         <w:t>TestCaseAV</w:t>
       </w:r>
@@ -7683,7 +7763,6 @@
         <w:rPr>
           <w:rFonts w:ascii="Arial" w:hAnsi="Arial" w:cs="Arial"/>
           <w:u w:val="single"/>
-          <w:lang w:val="en-US"/>
         </w:rPr>
         <w:t>.XSLX</w:t>
       </w:r>
@@ -7692,7 +7771,6 @@
         <w:rPr>
           <w:rFonts w:ascii="Arial" w:hAnsi="Arial" w:cs="Arial"/>
           <w:u w:val="single"/>
-          <w:lang w:val="en-US"/>
         </w:rPr>
         <w:t>”</w:t>
       </w:r>
@@ -7700,19 +7778,11 @@
         <w:rPr>
           <w:rFonts w:ascii="Arial" w:hAnsi="Arial" w:cs="Arial"/>
           <w:u w:val="single"/>
-          <w:lang w:val="en-US"/>
-        </w:rPr>
-        <w:t>:</w:t>
-      </w:r>
-      <w:r>
-        <w:rPr>
-          <w:rFonts w:ascii="Arial" w:hAnsi="Arial" w:cs="Arial"/>
-          <w:u w:val="single"/>
-          <w:lang w:val="en-US"/>
-        </w:rPr>
-        <w:t xml:space="preserve"> </w:t>
-      </w:r>
-      <w:hyperlink r:id="rId20" w:tooltip="https://github.com/FelipeDiazAimar/TP-DSI/blob/main/TestCaseAV.xls" w:history="1">
+        </w:rPr>
+        <w:t xml:space="preserve">: </w:t>
+      </w:r>
+      <w:hyperlink r:id="rId21" w:tooltip="https://github.com/FelipeDiazAimar/TP-DSI/blob/main/TestCaseAV.xls" w:history="1">
+        <w:proofErr w:type="spellStart"/>
         <w:r>
           <w:rPr>
             <w:rStyle w:val="Hipervnculo"/>
@@ -7720,6 +7790,7 @@
           </w:rPr>
           <w:t>TestCaseAV</w:t>
         </w:r>
+        <w:proofErr w:type="spellEnd"/>
       </w:hyperlink>
     </w:p>
     <w:p>
@@ -7727,7 +7798,6 @@
         <w:rPr>
           <w:rFonts w:ascii="Arial" w:hAnsi="Arial" w:cs="Arial"/>
           <w:u w:val="single"/>
-          <w:lang w:val="en-US"/>
         </w:rPr>
       </w:pPr>
     </w:p>
@@ -7743,7 +7813,7 @@
           <w:szCs w:val="32"/>
         </w:rPr>
       </w:pPr>
-      <w:bookmarkStart w:id="25" w:name="_Toc199413862"/>
+      <w:bookmarkStart w:id="25" w:name="_Toc199448800"/>
       <w:r>
         <w:rPr>
           <w:rFonts w:ascii="Gill Sans MT" w:hAnsi="Gill Sans MT"/>
@@ -7765,7 +7835,7 @@
           <w:rFonts w:ascii="Segoe UI Emoji" w:hAnsi="Segoe UI Emoji"/>
         </w:rPr>
       </w:pPr>
-      <w:bookmarkStart w:id="26" w:name="_Toc199413863"/>
+      <w:bookmarkStart w:id="26" w:name="_Toc199448801"/>
       <w:r>
         <w:rPr>
           <w:rFonts w:ascii="Segoe UI Emoji" w:hAnsi="Segoe UI Emoji" w:cs="Segoe UI Emoji"/>
@@ -7795,7 +7865,7 @@
           <w:bCs/>
         </w:rPr>
       </w:pPr>
-      <w:bookmarkStart w:id="27" w:name="_Toc199413864"/>
+      <w:bookmarkStart w:id="27" w:name="_Toc199448802"/>
       <w:r>
         <w:rPr>
           <w:rStyle w:val="Ttulo3Car"/>
@@ -7807,8 +7877,9 @@
           <w:sz w:val="24"/>
           <w:szCs w:val="24"/>
         </w:rPr>
-        <w:t>Diagrama</w:t>
-      </w:r>
+        <w:t>Diagrama de Secuencia:</w:t>
+      </w:r>
+      <w:bookmarkEnd w:id="27"/>
       <w:r>
         <w:rPr>
           <w:rStyle w:val="Ttulo3Car"/>
@@ -7820,36 +7891,9 @@
           <w:sz w:val="24"/>
           <w:szCs w:val="24"/>
         </w:rPr>
-        <w:t xml:space="preserve"> de Secuencia</w:t>
-      </w:r>
-      <w:r>
-        <w:rPr>
-          <w:rStyle w:val="Ttulo3Car"/>
-          <w:b/>
-          <w:bCs/>
-          <w:i w:val="0"/>
-          <w:iCs w:val="0"/>
-          <w:color w:val="auto"/>
-          <w:sz w:val="24"/>
-          <w:szCs w:val="24"/>
-        </w:rPr>
-        <w:t>:</w:t>
-      </w:r>
-      <w:bookmarkEnd w:id="27"/>
-      <w:r>
-        <w:rPr>
-          <w:rStyle w:val="Ttulo3Car"/>
-          <w:b/>
-          <w:bCs/>
-          <w:i w:val="0"/>
-          <w:iCs w:val="0"/>
-          <w:color w:val="auto"/>
-          <w:sz w:val="24"/>
-          <w:szCs w:val="24"/>
-        </w:rPr>
         <w:t xml:space="preserve"> </w:t>
       </w:r>
-      <w:hyperlink r:id="rId21" w:tooltip="https://editor.plantuml.com/uml/PP9DJiCm48NtaNo7KLVjeXoW2zI8WkG5K555h2Vs48oCNVadehqJf-1YZ1D2WrXw_CrxRyRUneGXvNShAbJ91sXYnc2yg5gVdSPmWeLqYS8Bdk6PMbWsShK0ZD18KIdlKl0M5WSAlT7S_k0rNRt5WPYAeYANJ6Ab_UwEgvQKCjwXzWF6nGjHxoN86fQFHt9FFhFnw2PhKOdg9noihzb-0pSOEYpzS8BU" w:history="1">
+      <w:hyperlink r:id="rId22" w:tooltip="https://editor.plantuml.com/uml/PP9DJiCm48NtaNo7KLVjeXoW2zI8WkG5K555h2Vs48oCNVadehqJf-1YZ1D2WrXw_CrxRyRUneGXvNShAbJ91sXYnc2yg5gVdSPmWeLqYS8Bdk6PMbWsShK0ZD18KIdlKl0M5WSAlT7S_k0rNRt5WPYAeYANJ6Ab_UwEgvQKCjwXzWF6nGjHxoN86fQFHt9FFhFnw2PhKOdg9noihzb-0pSOEYpzS8BU" w:history="1">
         <w:r>
           <w:rPr>
             <w:rStyle w:val="Hipervnculo"/>
@@ -7886,7 +7930,7 @@
                     <pic:cNvPicPr/>
                   </pic:nvPicPr>
                   <pic:blipFill rotWithShape="1">
-                    <a:blip r:embed="rId22"/>
+                    <a:blip r:embed="rId23"/>
                     <a:srcRect b="4056"/>
                     <a:stretch/>
                   </pic:blipFill>
@@ -7925,7 +7969,7 @@
           <w:rFonts w:ascii="Arial" w:hAnsi="Arial" w:cs="Arial"/>
         </w:rPr>
         <w:pict w14:anchorId="2F442359">
-          <v:rect id="_x0000_i1290" style="width:0;height:1.5pt" o:hralign="center" o:hrstd="t" o:hr="t" fillcolor="#a0a0a0" stroked="f"/>
+          <v:rect id="_x0000_i1118" style="width:0;height:1.5pt" o:hralign="center" o:hrstd="t" o:hr="t" fillcolor="#a0a0a0" stroked="f"/>
         </w:pict>
       </w:r>
     </w:p>
@@ -8000,21 +8044,7 @@
           <w:rStyle w:val="Hipervnculo"/>
           <w:rFonts w:ascii="Arial" w:hAnsi="Arial" w:cs="Arial"/>
         </w:rPr>
-        <w:t>Plant</w:t>
-      </w:r>
-      <w:r>
-        <w:rPr>
-          <w:rStyle w:val="Hipervnculo"/>
-          <w:rFonts w:ascii="Arial" w:hAnsi="Arial" w:cs="Arial"/>
-        </w:rPr>
-        <w:t>U</w:t>
-      </w:r>
-      <w:r>
-        <w:rPr>
-          <w:rStyle w:val="Hipervnculo"/>
-          <w:rFonts w:ascii="Arial" w:hAnsi="Arial" w:cs="Arial"/>
-        </w:rPr>
-        <w:t>ML</w:t>
+        <w:t>PlantUML</w:t>
       </w:r>
       <w:proofErr w:type="spellEnd"/>
       <w:r>
@@ -9003,7 +9033,7 @@
           <w:szCs w:val="24"/>
         </w:rPr>
       </w:pPr>
-      <w:bookmarkStart w:id="28" w:name="_Toc199413865"/>
+      <w:bookmarkStart w:id="28" w:name="_Toc199448803"/>
       <w:proofErr w:type="spellStart"/>
       <w:r>
         <w:rPr>
@@ -9062,7 +9092,7 @@
         </w:rPr>
         <w:t xml:space="preserve">ARCHIVO ADJUNTO “Descripcion_Casos_Uso.docx”:  </w:t>
       </w:r>
-      <w:hyperlink r:id="rId23" w:tooltip="https://github.com/FelipeDiazAimar/TP-DSI/blob/main/Plantilla_Descripcion_Casos_Uso%20(1).doc" w:history="1">
+      <w:hyperlink r:id="rId24" w:tooltip="https://github.com/FelipeDiazAimar/TP-DSI/blob/main/Plantilla_Descripcion_Casos_Uso%20(1).doc" w:history="1">
         <w:r>
           <w:rPr>
             <w:rStyle w:val="Hipervnculo"/>
@@ -10264,96 +10294,6 @@
     </w:tbl>
     <w:p/>
     <w:p/>
-    <w:p/>
-    <w:p>
-      <w:pPr>
-        <w:pStyle w:val="Ttulo2"/>
-      </w:pPr>
-      <w:bookmarkStart w:id="29" w:name="_Toc199413866"/>
-      <w:r>
-        <w:rPr>
-          <w:rFonts w:ascii="Segoe UI Emoji" w:hAnsi="Segoe UI Emoji"/>
-        </w:rPr>
-        <w:lastRenderedPageBreak/>
-        <w:t>Arquitectura:</w:t>
-      </w:r>
-      <w:bookmarkEnd w:id="29"/>
-      <w:r>
-        <w:t xml:space="preserve"> </w:t>
-      </w:r>
-    </w:p>
-    <w:p>
-      <w:pPr>
-        <w:rPr>
-          <w:rFonts w:ascii="Arial" w:hAnsi="Arial" w:cs="Arial"/>
-          <w:b/>
-          <w:bCs/>
-        </w:rPr>
-      </w:pPr>
-      <w:r>
-        <w:rPr>
-          <w:rFonts w:ascii="Arial" w:hAnsi="Arial" w:cs="Arial"/>
-          <w:b/>
-          <w:bCs/>
-        </w:rPr>
-        <w:t>Arquitectura utilizada en mi proyecto: Cliente-Servidor</w:t>
-      </w:r>
-    </w:p>
-    <w:p>
-      <w:pPr>
-        <w:rPr>
-          <w:rFonts w:ascii="Arial" w:hAnsi="Arial" w:cs="Arial"/>
-        </w:rPr>
-      </w:pPr>
-      <w:r>
-        <w:rPr>
-          <w:rFonts w:ascii="Arial" w:hAnsi="Arial" w:cs="Arial"/>
-        </w:rPr>
-        <w:t>Mi proyecto de asistente virtual inteligente implementa la </w:t>
-      </w:r>
-      <w:r>
-        <w:rPr>
-          <w:rFonts w:ascii="Arial" w:hAnsi="Arial" w:cs="Arial"/>
-          <w:b/>
-          <w:bCs/>
-        </w:rPr>
-        <w:t>arquitectura Cliente-Servidor</w:t>
-      </w:r>
-      <w:r>
-        <w:rPr>
-          <w:rFonts w:ascii="Arial" w:hAnsi="Arial" w:cs="Arial"/>
-        </w:rPr>
-        <w:t>, un estilo arquitectónico distribuido ampliamente utilizado en el desarrollo de aplicaciones web. En esta arquitectura, existen dos componentes principales: el </w:t>
-      </w:r>
-      <w:r>
-        <w:rPr>
-          <w:rFonts w:ascii="Arial" w:hAnsi="Arial" w:cs="Arial"/>
-          <w:b/>
-          <w:bCs/>
-        </w:rPr>
-        <w:t>cliente</w:t>
-      </w:r>
-      <w:r>
-        <w:rPr>
-          <w:rFonts w:ascii="Arial" w:hAnsi="Arial" w:cs="Arial"/>
-        </w:rPr>
-        <w:t> y el </w:t>
-      </w:r>
-      <w:r>
-        <w:rPr>
-          <w:rFonts w:ascii="Arial" w:hAnsi="Arial" w:cs="Arial"/>
-          <w:b/>
-          <w:bCs/>
-        </w:rPr>
-        <w:t>servidor</w:t>
-      </w:r>
-      <w:r>
-        <w:rPr>
-          <w:rFonts w:ascii="Arial" w:hAnsi="Arial" w:cs="Arial"/>
-        </w:rPr>
-        <w:t>.</w:t>
-      </w:r>
-    </w:p>
     <w:p>
       <w:pPr>
         <w:pStyle w:val="Ttulo4"/>
@@ -10368,7 +10308,7 @@
           <w:szCs w:val="24"/>
         </w:rPr>
       </w:pPr>
-      <w:bookmarkStart w:id="30" w:name="_Toc199413867"/>
+      <w:bookmarkStart w:id="29" w:name="_Toc199448804"/>
       <w:r>
         <w:rPr>
           <w:rStyle w:val="Ttulo3Car"/>
@@ -10380,9 +10320,22 @@
           <w:sz w:val="24"/>
           <w:szCs w:val="24"/>
         </w:rPr>
-        <w:t>¿Por qué utiliza arquitectura Cliente-Servidor?</w:t>
-      </w:r>
-      <w:bookmarkEnd w:id="30"/>
+        <w:t>Diagrama</w:t>
+      </w:r>
+      <w:r>
+        <w:rPr>
+          <w:rStyle w:val="Ttulo3Car"/>
+          <w:b/>
+          <w:bCs/>
+          <w:i w:val="0"/>
+          <w:iCs w:val="0"/>
+          <w:color w:val="auto"/>
+          <w:sz w:val="24"/>
+          <w:szCs w:val="24"/>
+        </w:rPr>
+        <w:t xml:space="preserve"> de despliegue:</w:t>
+      </w:r>
+      <w:bookmarkEnd w:id="29"/>
     </w:p>
     <w:p>
       <w:pPr>
@@ -10390,11 +10343,89 @@
           <w:rFonts w:ascii="Arial" w:hAnsi="Arial" w:cs="Arial"/>
         </w:rPr>
       </w:pPr>
-      <w:r>
-        <w:rPr>
-          <w:rFonts w:ascii="Arial" w:hAnsi="Arial" w:cs="Arial"/>
-        </w:rPr>
-        <w:t>En mi proyecto, el </w:t>
+      <w:hyperlink r:id="rId25" w:tooltip="https://editor.plantuml.com/uml/PL99Ri904BpFArg-95POxXmYaBAH0rZOKIvSXd437PaPQnP45EKnUKEUmCVIPZDsJhPgggkhgtlelBG-R0fn0nEJ6mUb9Qseb0KweKsE4Bsv82sP2AI3SFmNfwU9tE9AviR2EouE17r1lWG0QzDIAWyHwHntlRNV5543TyfIwNiVhWNxpm9xohNWvE7fGFq-6qZHRgdgnkQnUgeyk3FOj531QF-rAiEY" w:history="1">
+        <w:r>
+          <w:rPr>
+            <w:rStyle w:val="Hipervnculo"/>
+            <w:rFonts w:ascii="Arial" w:hAnsi="Arial" w:cs="Arial"/>
+          </w:rPr>
+          <w:t>Diagrama de Despliegue</w:t>
+        </w:r>
+      </w:hyperlink>
+    </w:p>
+    <w:p>
+      <w:r>
+        <w:rPr>
+          <w:noProof/>
+        </w:rPr>
+        <w:lastRenderedPageBreak/>
+        <w:drawing>
+          <wp:inline distT="0" distB="0" distL="0" distR="0" wp14:anchorId="00DD4141" wp14:editId="3227F35B">
+            <wp:extent cx="5400040" cy="4326255"/>
+            <wp:effectExtent l="0" t="0" r="0" b="0"/>
+            <wp:docPr id="1753398495" name="Imagen 12" descr="Diagrama&#10;&#10;El contenido generado por IA puede ser incorrecto."/>
+            <wp:cNvGraphicFramePr>
+              <a:graphicFrameLocks xmlns:a="http://schemas.openxmlformats.org/drawingml/2006/main" noChangeAspect="1"/>
+            </wp:cNvGraphicFramePr>
+            <a:graphic xmlns:a="http://schemas.openxmlformats.org/drawingml/2006/main">
+              <a:graphicData uri="http://schemas.openxmlformats.org/drawingml/2006/picture">
+                <pic:pic xmlns:pic="http://schemas.openxmlformats.org/drawingml/2006/picture">
+                  <pic:nvPicPr>
+                    <pic:cNvPr id="1753398495" name="Imagen 12" descr="Diagrama&#10;&#10;El contenido generado por IA puede ser incorrecto."/>
+                    <pic:cNvPicPr>
+                      <a:picLocks noChangeAspect="1" noChangeArrowheads="1"/>
+                    </pic:cNvPicPr>
+                  </pic:nvPicPr>
+                  <pic:blipFill>
+                    <a:blip r:embed="rId26">
+                      <a:extLst>
+                        <a:ext uri="{28A0092B-C50C-407E-A947-70E740481C1C}">
+                          <a14:useLocalDpi xmlns:a14="http://schemas.microsoft.com/office/drawing/2010/main" val="0"/>
+                        </a:ext>
+                      </a:extLst>
+                    </a:blip>
+                    <a:srcRect/>
+                    <a:stretch>
+                      <a:fillRect/>
+                    </a:stretch>
+                  </pic:blipFill>
+                  <pic:spPr bwMode="auto">
+                    <a:xfrm>
+                      <a:off x="0" y="0"/>
+                      <a:ext cx="5400040" cy="4326255"/>
+                    </a:xfrm>
+                    <a:prstGeom prst="rect">
+                      <a:avLst/>
+                    </a:prstGeom>
+                    <a:noFill/>
+                    <a:ln>
+                      <a:noFill/>
+                    </a:ln>
+                  </pic:spPr>
+                </pic:pic>
+              </a:graphicData>
+            </a:graphic>
+          </wp:inline>
+        </w:drawing>
+      </w:r>
+    </w:p>
+    <w:p>
+      <w:pPr>
+        <w:rPr>
+          <w:rFonts w:ascii="Arial" w:hAnsi="Arial" w:cs="Arial"/>
+        </w:rPr>
+      </w:pPr>
+      <w:r>
+        <w:rPr>
+          <w:rFonts w:ascii="Arial" w:hAnsi="Arial" w:cs="Arial"/>
+        </w:rPr>
+        <w:t>L</w:t>
+      </w:r>
+      <w:r>
+        <w:rPr>
+          <w:rFonts w:ascii="Arial" w:hAnsi="Arial" w:cs="Arial"/>
+        </w:rPr>
+        <w:t>a </w:t>
       </w:r>
       <w:r>
         <w:rPr>
@@ -10402,43 +10433,1791 @@
           <w:b/>
           <w:bCs/>
         </w:rPr>
-        <w:t>cliente</w:t>
-      </w:r>
-      <w:r>
-        <w:rPr>
-          <w:rFonts w:ascii="Arial" w:hAnsi="Arial" w:cs="Arial"/>
-        </w:rPr>
-        <w:t> está representado por la interfaz web (archivos HTML, CSS y JavaScript ubicados en la carpeta </w:t>
+        <w:t>representación gráfica</w:t>
+      </w:r>
+      <w:r>
+        <w:rPr>
+          <w:rFonts w:ascii="Arial" w:hAnsi="Arial" w:cs="Arial"/>
+        </w:rPr>
+        <w:t> </w:t>
+      </w:r>
+      <w:r>
+        <w:rPr>
+          <w:rFonts w:ascii="Arial" w:hAnsi="Arial" w:cs="Arial"/>
+        </w:rPr>
+        <w:t>diagrama de despliegue</w:t>
+      </w:r>
+      <w:r>
+        <w:rPr>
+          <w:rFonts w:ascii="Arial" w:hAnsi="Arial" w:cs="Arial"/>
+        </w:rPr>
+        <w:t xml:space="preserve"> es visible </w:t>
+      </w:r>
+      <w:r>
+        <w:rPr>
+          <w:rFonts w:ascii="Arial" w:hAnsi="Arial" w:cs="Arial"/>
+        </w:rPr>
+        <w:t>usando notación textual UML (puedes copiarlo en </w:t>
       </w:r>
       <w:proofErr w:type="spellStart"/>
       <w:r>
-        <w:rPr>
-          <w:rFonts w:ascii="Arial" w:hAnsi="Arial" w:cs="Arial"/>
-        </w:rPr>
-        <w:t>public</w:t>
+        <w:fldChar w:fldCharType="begin"/>
+      </w:r>
+      <w:r>
+        <w:instrText>HYPERLINK "https://plantuml.com/es/sequence-diagram"</w:instrText>
+      </w:r>
+      <w:r>
+        <w:fldChar w:fldCharType="separate"/>
+      </w:r>
+      <w:r>
+        <w:rPr>
+          <w:rStyle w:val="Hipervnculo"/>
+          <w:rFonts w:ascii="Arial" w:hAnsi="Arial" w:cs="Arial"/>
+        </w:rPr>
+        <w:t>PlantUML</w:t>
       </w:r>
       <w:proofErr w:type="spellEnd"/>
       <w:r>
-        <w:rPr>
-          <w:rFonts w:ascii="Arial" w:hAnsi="Arial" w:cs="Arial"/>
-        </w:rPr>
-        <w:t>/), que es la encargada de interactuar con el usuario final. El </w:t>
-      </w:r>
-      <w:r>
+        <w:fldChar w:fldCharType="end"/>
+      </w:r>
+      <w:r>
+        <w:rPr>
+          <w:rFonts w:ascii="Arial" w:hAnsi="Arial" w:cs="Arial"/>
+        </w:rPr>
+        <w:t> para generar el diagrama visual):</w:t>
+      </w:r>
+    </w:p>
+    <w:p>
+      <w:r>
+        <w:rPr>
+          <w:i/>
+          <w:iCs/>
+          <w:noProof/>
+        </w:rPr>
+        <w:lastRenderedPageBreak/>
+        <mc:AlternateContent>
+          <mc:Choice Requires="wps">
+            <w:drawing>
+              <wp:inline distT="0" distB="0" distL="0" distR="0" wp14:anchorId="5435A7AA" wp14:editId="296E0E69">
+                <wp:extent cx="8786937" cy="5163185"/>
+                <wp:effectExtent l="1905" t="0" r="0" b="0"/>
+                <wp:docPr id="1599366926" name="Autoforma 2"/>
+                <wp:cNvGraphicFramePr>
+                  <a:graphicFrameLocks xmlns:a="http://schemas.openxmlformats.org/drawingml/2006/main"/>
+                </wp:cNvGraphicFramePr>
+                <a:graphic xmlns:a="http://schemas.openxmlformats.org/drawingml/2006/main">
+                  <a:graphicData uri="http://schemas.microsoft.com/office/word/2010/wordprocessingShape">
+                    <wps:wsp>
+                      <wps:cNvSpPr>
+                        <a:spLocks noChangeArrowheads="1"/>
+                      </wps:cNvSpPr>
+                      <wps:spPr bwMode="auto">
+                        <a:xfrm rot="5400000">
+                          <a:off x="0" y="0"/>
+                          <a:ext cx="8786937" cy="5163185"/>
+                        </a:xfrm>
+                        <a:prstGeom prst="roundRect">
+                          <a:avLst>
+                            <a:gd name="adj" fmla="val 13032"/>
+                          </a:avLst>
+                        </a:prstGeom>
+                        <a:solidFill>
+                          <a:schemeClr val="tx1">
+                            <a:lumMod val="85000"/>
+                            <a:lumOff val="15000"/>
+                          </a:schemeClr>
+                        </a:solidFill>
+                        <a:ln>
+                          <a:noFill/>
+                        </a:ln>
+                      </wps:spPr>
+                      <wps:txbx>
+                        <w:txbxContent>
+                          <w:p>
+                            <w:pPr>
+                              <w:rPr>
+                                <w:i/>
+                                <w:iCs/>
+                              </w:rPr>
+                            </w:pPr>
+                            <w:r>
+                              <w:rPr>
+                                <w:i/>
+                                <w:iCs/>
+                              </w:rPr>
+                              <w:t>@startuml</w:t>
+                            </w:r>
+                          </w:p>
+                          <w:p>
+                            <w:pPr>
+                              <w:rPr>
+                                <w:i/>
+                                <w:iCs/>
+                              </w:rPr>
+                            </w:pPr>
+                            <w:r>
+                              <w:rPr>
+                                <w:i/>
+                                <w:iCs/>
+                              </w:rPr>
+                              <w:t>' Nodos principales</w:t>
+                            </w:r>
+                          </w:p>
+                          <w:p>
+                            <w:pPr>
+                              <w:rPr>
+                                <w:i/>
+                                <w:iCs/>
+                              </w:rPr>
+                            </w:pPr>
+                            <w:proofErr w:type="spellStart"/>
+                            <w:r>
+                              <w:rPr>
+                                <w:i/>
+                                <w:iCs/>
+                              </w:rPr>
+                              <w:t>node</w:t>
+                            </w:r>
+                            <w:proofErr w:type="spellEnd"/>
+                            <w:r>
+                              <w:rPr>
+                                <w:i/>
+                                <w:iCs/>
+                              </w:rPr>
+                              <w:t xml:space="preserve"> "Usuario" as usuario</w:t>
+                            </w:r>
+                          </w:p>
+                          <w:p>
+                            <w:pPr>
+                              <w:rPr>
+                                <w:i/>
+                                <w:iCs/>
+                              </w:rPr>
+                            </w:pPr>
+                            <w:proofErr w:type="spellStart"/>
+                            <w:r>
+                              <w:rPr>
+                                <w:i/>
+                                <w:iCs/>
+                              </w:rPr>
+                              <w:t>node</w:t>
+                            </w:r>
+                            <w:proofErr w:type="spellEnd"/>
+                            <w:r>
+                              <w:rPr>
+                                <w:i/>
+                                <w:iCs/>
+                              </w:rPr>
+                              <w:t xml:space="preserve"> "Navegador Web" as navegador {</w:t>
+                            </w:r>
+                          </w:p>
+                          <w:p>
+                            <w:pPr>
+                              <w:rPr>
+                                <w:i/>
+                                <w:iCs/>
+                                <w:lang w:val="en-US"/>
+                              </w:rPr>
+                            </w:pPr>
+                            <w:r>
+                              <w:rPr>
+                                <w:i/>
+                                <w:iCs/>
+                              </w:rPr>
+                              <w:t xml:space="preserve">  </w:t>
+                            </w:r>
+                            <w:r>
+                              <w:rPr>
+                                <w:i/>
+                                <w:iCs/>
+                                <w:lang w:val="en-US"/>
+                              </w:rPr>
+                              <w:t>artifact "index.html"</w:t>
+                            </w:r>
+                          </w:p>
+                          <w:p>
+                            <w:pPr>
+                              <w:rPr>
+                                <w:i/>
+                                <w:iCs/>
+                                <w:lang w:val="en-US"/>
+                              </w:rPr>
+                            </w:pPr>
+                            <w:r>
+                              <w:rPr>
+                                <w:i/>
+                                <w:iCs/>
+                                <w:lang w:val="en-US"/>
+                              </w:rPr>
+                              <w:t xml:space="preserve">  artifact "script.js"</w:t>
+                            </w:r>
+                          </w:p>
+                          <w:p>
+                            <w:pPr>
+                              <w:rPr>
+                                <w:i/>
+                                <w:iCs/>
+                                <w:lang w:val="en-US"/>
+                              </w:rPr>
+                            </w:pPr>
+                            <w:r>
+                              <w:rPr>
+                                <w:i/>
+                                <w:iCs/>
+                                <w:lang w:val="en-US"/>
+                              </w:rPr>
+                              <w:t xml:space="preserve">  artifact "style.css"</w:t>
+                            </w:r>
+                          </w:p>
+                          <w:p>
+                            <w:pPr>
+                              <w:rPr>
+                                <w:i/>
+                                <w:iCs/>
+                                <w:lang w:val="en-US"/>
+                              </w:rPr>
+                            </w:pPr>
+                            <w:r>
+                              <w:rPr>
+                                <w:i/>
+                                <w:iCs/>
+                                <w:lang w:val="en-US"/>
+                              </w:rPr>
+                              <w:t xml:space="preserve">  artifact "PDF.js"</w:t>
+                            </w:r>
+                          </w:p>
+                          <w:p>
+                            <w:pPr>
+                              <w:rPr>
+                                <w:i/>
+                                <w:iCs/>
+                              </w:rPr>
+                            </w:pPr>
+                            <w:r>
+                              <w:rPr>
+                                <w:i/>
+                                <w:iCs/>
+                              </w:rPr>
+                              <w:t>}</w:t>
+                            </w:r>
+                          </w:p>
+                          <w:p>
+                            <w:pPr>
+                              <w:rPr>
+                                <w:i/>
+                                <w:iCs/>
+                              </w:rPr>
+                            </w:pPr>
+                            <w:proofErr w:type="spellStart"/>
+                            <w:r>
+                              <w:rPr>
+                                <w:i/>
+                                <w:iCs/>
+                              </w:rPr>
+                              <w:t>node</w:t>
+                            </w:r>
+                            <w:proofErr w:type="spellEnd"/>
+                            <w:r>
+                              <w:rPr>
+                                <w:i/>
+                                <w:iCs/>
+                              </w:rPr>
+                              <w:t xml:space="preserve"> "Servidor Node.js" as servidor {</w:t>
+                            </w:r>
+                          </w:p>
+                          <w:p>
+                            <w:pPr>
+                              <w:rPr>
+                                <w:i/>
+                                <w:iCs/>
+                                <w:lang w:val="en-US"/>
+                              </w:rPr>
+                            </w:pPr>
+                            <w:r>
+                              <w:rPr>
+                                <w:i/>
+                                <w:iCs/>
+                              </w:rPr>
+                              <w:t xml:space="preserve">  </w:t>
+                            </w:r>
+                            <w:r>
+                              <w:rPr>
+                                <w:i/>
+                                <w:iCs/>
+                                <w:lang w:val="en-US"/>
+                              </w:rPr>
+                              <w:t>artifact "server.js"</w:t>
+                            </w:r>
+                          </w:p>
+                          <w:p>
+                            <w:pPr>
+                              <w:rPr>
+                                <w:i/>
+                                <w:iCs/>
+                                <w:lang w:val="en-US"/>
+                              </w:rPr>
+                            </w:pPr>
+                            <w:r>
+                              <w:rPr>
+                                <w:i/>
+                                <w:iCs/>
+                                <w:lang w:val="en-US"/>
+                              </w:rPr>
+                              <w:t xml:space="preserve">  artifact "public/"</w:t>
+                            </w:r>
+                          </w:p>
+                          <w:p>
+                            <w:pPr>
+                              <w:rPr>
+                                <w:i/>
+                                <w:iCs/>
+                                <w:lang w:val="en-US"/>
+                              </w:rPr>
+                            </w:pPr>
+                            <w:r>
+                              <w:rPr>
+                                <w:i/>
+                                <w:iCs/>
+                                <w:lang w:val="en-US"/>
+                              </w:rPr>
+                              <w:t>}</w:t>
+                            </w:r>
+                          </w:p>
+                          <w:p>
+                            <w:pPr>
+                              <w:rPr>
+                                <w:i/>
+                                <w:iCs/>
+                                <w:lang w:val="en-US"/>
+                              </w:rPr>
+                            </w:pPr>
+                            <w:r>
+                              <w:rPr>
+                                <w:i/>
+                                <w:iCs/>
+                                <w:lang w:val="en-US"/>
+                              </w:rPr>
+                              <w:t>node "API de IA\n(</w:t>
+                            </w:r>
+                            <w:proofErr w:type="spellStart"/>
+                            <w:r>
+                              <w:rPr>
+                                <w:i/>
+                                <w:iCs/>
+                                <w:lang w:val="en-US"/>
+                              </w:rPr>
+                              <w:t>OpenRouter</w:t>
+                            </w:r>
+                            <w:proofErr w:type="spellEnd"/>
+                            <w:r>
+                              <w:rPr>
+                                <w:i/>
+                                <w:iCs/>
+                                <w:lang w:val="en-US"/>
+                              </w:rPr>
+                              <w:t xml:space="preserve">)" as </w:t>
+                            </w:r>
+                            <w:proofErr w:type="spellStart"/>
+                            <w:r>
+                              <w:rPr>
+                                <w:i/>
+                                <w:iCs/>
+                                <w:lang w:val="en-US"/>
+                              </w:rPr>
+                              <w:t>ia</w:t>
+                            </w:r>
+                            <w:proofErr w:type="spellEnd"/>
+                          </w:p>
+                          <w:p>
+                            <w:pPr>
+                              <w:rPr>
+                                <w:i/>
+                                <w:iCs/>
+                              </w:rPr>
+                            </w:pPr>
+                            <w:r>
+                              <w:rPr>
+                                <w:i/>
+                                <w:iCs/>
+                              </w:rPr>
+                              <w:t>' Relaciones</w:t>
+                            </w:r>
+                          </w:p>
+                          <w:p>
+                            <w:pPr>
+                              <w:rPr>
+                                <w:i/>
+                                <w:iCs/>
+                              </w:rPr>
+                            </w:pPr>
+                            <w:r>
+                              <w:rPr>
+                                <w:i/>
+                                <w:iCs/>
+                              </w:rPr>
+                              <w:t xml:space="preserve">usuario --&gt; </w:t>
+                            </w:r>
+                            <w:proofErr w:type="gramStart"/>
+                            <w:r>
+                              <w:rPr>
+                                <w:i/>
+                                <w:iCs/>
+                              </w:rPr>
+                              <w:t>navegador :</w:t>
+                            </w:r>
+                            <w:proofErr w:type="gramEnd"/>
+                            <w:r>
+                              <w:rPr>
+                                <w:i/>
+                                <w:iCs/>
+                              </w:rPr>
+                              <w:t xml:space="preserve"> Interacción\</w:t>
+                            </w:r>
+                            <w:proofErr w:type="gramStart"/>
+                            <w:r>
+                              <w:rPr>
+                                <w:i/>
+                                <w:iCs/>
+                              </w:rPr>
+                              <w:t>n(</w:t>
+                            </w:r>
+                            <w:proofErr w:type="gramEnd"/>
+                            <w:r>
+                              <w:rPr>
+                                <w:i/>
+                                <w:iCs/>
+                              </w:rPr>
+                              <w:t xml:space="preserve">clic, carga </w:t>
+                            </w:r>
+                            <w:proofErr w:type="gramStart"/>
+                            <w:r>
+                              <w:rPr>
+                                <w:i/>
+                                <w:iCs/>
+                              </w:rPr>
+                              <w:t>PDF,\</w:t>
+                            </w:r>
+                            <w:proofErr w:type="spellStart"/>
+                            <w:proofErr w:type="gramEnd"/>
+                            <w:r>
+                              <w:rPr>
+                                <w:i/>
+                                <w:iCs/>
+                              </w:rPr>
+                              <w:t>npregunta</w:t>
+                            </w:r>
+                            <w:proofErr w:type="spellEnd"/>
+                            <w:r>
+                              <w:rPr>
+                                <w:i/>
+                                <w:iCs/>
+                              </w:rPr>
+                              <w:t>)</w:t>
+                            </w:r>
+                          </w:p>
+                          <w:p>
+                            <w:pPr>
+                              <w:rPr>
+                                <w:i/>
+                                <w:iCs/>
+                              </w:rPr>
+                            </w:pPr>
+                            <w:r>
+                              <w:rPr>
+                                <w:i/>
+                                <w:iCs/>
+                              </w:rPr>
+                              <w:t xml:space="preserve">navegador --&gt; </w:t>
+                            </w:r>
+                            <w:proofErr w:type="gramStart"/>
+                            <w:r>
+                              <w:rPr>
+                                <w:i/>
+                                <w:iCs/>
+                              </w:rPr>
+                              <w:t>servidor :</w:t>
+                            </w:r>
+                            <w:proofErr w:type="gramEnd"/>
+                            <w:r>
+                              <w:rPr>
+                                <w:i/>
+                                <w:iCs/>
+                              </w:rPr>
+                              <w:t xml:space="preserve"> Solicitud HTTP\n(GET/POST)</w:t>
+                            </w:r>
+                          </w:p>
+                          <w:p>
+                            <w:pPr>
+                              <w:rPr>
+                                <w:i/>
+                                <w:iCs/>
+                              </w:rPr>
+                            </w:pPr>
+                            <w:r>
+                              <w:rPr>
+                                <w:i/>
+                                <w:iCs/>
+                              </w:rPr>
+                              <w:t xml:space="preserve">servidor --&gt; </w:t>
+                            </w:r>
+                            <w:proofErr w:type="spellStart"/>
+                            <w:proofErr w:type="gramStart"/>
+                            <w:r>
+                              <w:rPr>
+                                <w:i/>
+                                <w:iCs/>
+                              </w:rPr>
+                              <w:t>ia</w:t>
+                            </w:r>
+                            <w:proofErr w:type="spellEnd"/>
+                            <w:r>
+                              <w:rPr>
+                                <w:i/>
+                                <w:iCs/>
+                              </w:rPr>
+                              <w:t xml:space="preserve"> :</w:t>
+                            </w:r>
+                            <w:proofErr w:type="gramEnd"/>
+                            <w:r>
+                              <w:rPr>
+                                <w:i/>
+                                <w:iCs/>
+                              </w:rPr>
+                              <w:t xml:space="preserve"> Solicitud a API IA\</w:t>
+                            </w:r>
+                            <w:proofErr w:type="gramStart"/>
+                            <w:r>
+                              <w:rPr>
+                                <w:i/>
+                                <w:iCs/>
+                              </w:rPr>
+                              <w:t>n(</w:t>
+                            </w:r>
+                            <w:proofErr w:type="gramEnd"/>
+                            <w:r>
+                              <w:rPr>
+                                <w:i/>
+                                <w:iCs/>
+                              </w:rPr>
+                              <w:t>pregunta + contexto)</w:t>
+                            </w:r>
+                          </w:p>
+                          <w:p>
+                            <w:pPr>
+                              <w:rPr>
+                                <w:i/>
+                                <w:iCs/>
+                              </w:rPr>
+                            </w:pPr>
+                            <w:proofErr w:type="spellStart"/>
+                            <w:r>
+                              <w:rPr>
+                                <w:i/>
+                                <w:iCs/>
+                              </w:rPr>
+                              <w:t>ia</w:t>
+                            </w:r>
+                            <w:proofErr w:type="spellEnd"/>
+                            <w:r>
+                              <w:rPr>
+                                <w:i/>
+                                <w:iCs/>
+                              </w:rPr>
+                              <w:t xml:space="preserve"> --&gt; </w:t>
+                            </w:r>
+                            <w:proofErr w:type="gramStart"/>
+                            <w:r>
+                              <w:rPr>
+                                <w:i/>
+                                <w:iCs/>
+                              </w:rPr>
+                              <w:t>servidor :</w:t>
+                            </w:r>
+                            <w:proofErr w:type="gramEnd"/>
+                            <w:r>
+                              <w:rPr>
+                                <w:i/>
+                                <w:iCs/>
+                              </w:rPr>
+                              <w:t xml:space="preserve"> Respuesta IA</w:t>
+                            </w:r>
+                          </w:p>
+                          <w:p>
+                            <w:pPr>
+                              <w:rPr>
+                                <w:i/>
+                                <w:iCs/>
+                              </w:rPr>
+                            </w:pPr>
+                            <w:r>
+                              <w:rPr>
+                                <w:i/>
+                                <w:iCs/>
+                              </w:rPr>
+                              <w:t xml:space="preserve">servidor --&gt; </w:t>
+                            </w:r>
+                            <w:proofErr w:type="gramStart"/>
+                            <w:r>
+                              <w:rPr>
+                                <w:i/>
+                                <w:iCs/>
+                              </w:rPr>
+                              <w:t>navegador :</w:t>
+                            </w:r>
+                            <w:proofErr w:type="gramEnd"/>
+                            <w:r>
+                              <w:rPr>
+                                <w:i/>
+                                <w:iCs/>
+                              </w:rPr>
+                              <w:t xml:space="preserve"> Respuesta JSON\n+ archivos estáticos</w:t>
+                            </w:r>
+                          </w:p>
+                          <w:p>
+                            <w:pPr>
+                              <w:rPr>
+                                <w:i/>
+                                <w:iCs/>
+                              </w:rPr>
+                            </w:pPr>
+                            <w:r>
+                              <w:rPr>
+                                <w:i/>
+                                <w:iCs/>
+                              </w:rPr>
+                              <w:t>' Recursos estáticos</w:t>
+                            </w:r>
+                          </w:p>
+                          <w:p>
+                            <w:pPr>
+                              <w:rPr>
+                                <w:i/>
+                                <w:iCs/>
+                              </w:rPr>
+                            </w:pPr>
+                            <w:r>
+                              <w:rPr>
+                                <w:i/>
+                                <w:iCs/>
+                              </w:rPr>
+                              <w:t>folder "</w:t>
+                            </w:r>
+                            <w:proofErr w:type="spellStart"/>
+                            <w:r>
+                              <w:rPr>
+                                <w:i/>
+                                <w:iCs/>
+                              </w:rPr>
+                              <w:t>public</w:t>
+                            </w:r>
+                            <w:proofErr w:type="spellEnd"/>
+                            <w:r>
+                              <w:rPr>
+                                <w:i/>
+                                <w:iCs/>
+                              </w:rPr>
+                              <w:t>/" {</w:t>
+                            </w:r>
+                          </w:p>
+                          <w:p>
+                            <w:pPr>
+                              <w:rPr>
+                                <w:i/>
+                                <w:iCs/>
+                                <w:lang w:val="en-US"/>
+                              </w:rPr>
+                            </w:pPr>
+                            <w:r>
+                              <w:rPr>
+                                <w:i/>
+                                <w:iCs/>
+                              </w:rPr>
+                              <w:t xml:space="preserve">  </w:t>
+                            </w:r>
+                            <w:r>
+                              <w:rPr>
+                                <w:i/>
+                                <w:iCs/>
+                                <w:lang w:val="en-US"/>
+                              </w:rPr>
+                              <w:t>artifact "pdfs/"</w:t>
+                            </w:r>
+                          </w:p>
+                          <w:p>
+                            <w:pPr>
+                              <w:rPr>
+                                <w:i/>
+                                <w:iCs/>
+                                <w:lang w:val="en-US"/>
+                              </w:rPr>
+                            </w:pPr>
+                            <w:r>
+                              <w:rPr>
+                                <w:i/>
+                                <w:iCs/>
+                                <w:lang w:val="en-US"/>
+                              </w:rPr>
+                              <w:t xml:space="preserve">  artifact "videos/"</w:t>
+                            </w:r>
+                          </w:p>
+                          <w:p>
+                            <w:pPr>
+                              <w:rPr>
+                                <w:i/>
+                                <w:iCs/>
+                                <w:lang w:val="en-US"/>
+                              </w:rPr>
+                            </w:pPr>
+                            <w:r>
+                              <w:rPr>
+                                <w:i/>
+                                <w:iCs/>
+                                <w:lang w:val="en-US"/>
+                              </w:rPr>
+                              <w:t xml:space="preserve">  artifact "</w:t>
+                            </w:r>
+                            <w:proofErr w:type="spellStart"/>
+                            <w:r>
+                              <w:rPr>
+                                <w:i/>
+                                <w:iCs/>
+                                <w:lang w:val="en-US"/>
+                              </w:rPr>
+                              <w:t>img</w:t>
+                            </w:r>
+                            <w:proofErr w:type="spellEnd"/>
+                            <w:r>
+                              <w:rPr>
+                                <w:i/>
+                                <w:iCs/>
+                                <w:lang w:val="en-US"/>
+                              </w:rPr>
+                              <w:t>/"</w:t>
+                            </w:r>
+                          </w:p>
+                          <w:p>
+                            <w:pPr>
+                              <w:rPr>
+                                <w:i/>
+                                <w:iCs/>
+                              </w:rPr>
+                            </w:pPr>
+                            <w:r>
+                              <w:rPr>
+                                <w:i/>
+                                <w:iCs/>
+                              </w:rPr>
+                              <w:t>}</w:t>
+                            </w:r>
+                          </w:p>
+                          <w:p>
+                            <w:pPr>
+                              <w:rPr>
+                                <w:i/>
+                                <w:iCs/>
+                              </w:rPr>
+                            </w:pPr>
+                            <w:r>
+                              <w:rPr>
+                                <w:i/>
+                                <w:iCs/>
+                              </w:rPr>
+                              <w:t>servidor --&gt; "</w:t>
+                            </w:r>
+                            <w:proofErr w:type="spellStart"/>
+                            <w:r>
+                              <w:rPr>
+                                <w:i/>
+                                <w:iCs/>
+                              </w:rPr>
+                              <w:t>public</w:t>
+                            </w:r>
+                            <w:proofErr w:type="spellEnd"/>
+                            <w:r>
+                              <w:rPr>
+                                <w:i/>
+                                <w:iCs/>
+                              </w:rPr>
+                              <w:t>/</w:t>
+                            </w:r>
+                            <w:proofErr w:type="gramStart"/>
+                            <w:r>
+                              <w:rPr>
+                                <w:i/>
+                                <w:iCs/>
+                              </w:rPr>
+                              <w:t>" :</w:t>
+                            </w:r>
+                            <w:proofErr w:type="gramEnd"/>
+                            <w:r>
+                              <w:rPr>
+                                <w:i/>
+                                <w:iCs/>
+                              </w:rPr>
+                              <w:t xml:space="preserve"> Sirve recursos</w:t>
+                            </w:r>
+                          </w:p>
+                          <w:p>
+                            <w:pPr>
+                              <w:rPr>
+                                <w:rFonts w:asciiTheme="majorHAnsi" w:eastAsiaTheme="majorEastAsia" w:hAnsiTheme="majorHAnsi" w:cstheme="majorBidi"/>
+                                <w:i/>
+                                <w:iCs/>
+                                <w:color w:val="FFFFFF" w:themeColor="background1"/>
+                                <w:sz w:val="28"/>
+                                <w:szCs w:val="28"/>
+                              </w:rPr>
+                            </w:pPr>
+                            <w:r>
+                              <w:rPr>
+                                <w:i/>
+                                <w:iCs/>
+                              </w:rPr>
+                              <w:t>@enduml</w:t>
+                            </w:r>
+                          </w:p>
+                        </w:txbxContent>
+                      </wps:txbx>
+                      <wps:bodyPr rot="0" vert="horz" wrap="square" lIns="91440" tIns="45720" rIns="91440" bIns="45720" anchor="ctr" anchorCtr="0" upright="1">
+                        <a:noAutofit/>
+                      </wps:bodyPr>
+                    </wps:wsp>
+                  </a:graphicData>
+                </a:graphic>
+              </wp:inline>
+            </w:drawing>
+          </mc:Choice>
+          <mc:Fallback>
+            <w:pict>
+              <v:roundrect w14:anchorId="5435A7AA" id="_x0000_s1027" style="width:691.9pt;height:406.55pt;rotation:90;visibility:visible;mso-wrap-style:square;mso-left-percent:-10001;mso-top-percent:-10001;mso-position-horizontal:absolute;mso-position-horizontal-relative:char;mso-position-vertical:absolute;mso-position-vertical-relative:line;mso-left-percent:-10001;mso-top-percent:-10001;v-text-anchor:middle" arcsize="8541f" o:gfxdata="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" fillcolor="#272727 [2749]" stroked="f">
+                <v:textbox>
+                  <w:txbxContent>
+                    <w:p>
+                      <w:pPr>
+                        <w:rPr>
+                          <w:i/>
+                          <w:iCs/>
+                        </w:rPr>
+                      </w:pPr>
+                      <w:r>
+                        <w:rPr>
+                          <w:i/>
+                          <w:iCs/>
+                        </w:rPr>
+                        <w:t>@startuml</w:t>
+                      </w:r>
+                    </w:p>
+                    <w:p>
+                      <w:pPr>
+                        <w:rPr>
+                          <w:i/>
+                          <w:iCs/>
+                        </w:rPr>
+                      </w:pPr>
+                      <w:r>
+                        <w:rPr>
+                          <w:i/>
+                          <w:iCs/>
+                        </w:rPr>
+                        <w:t>' Nodos principales</w:t>
+                      </w:r>
+                    </w:p>
+                    <w:p>
+                      <w:pPr>
+                        <w:rPr>
+                          <w:i/>
+                          <w:iCs/>
+                        </w:rPr>
+                      </w:pPr>
+                      <w:proofErr w:type="spellStart"/>
+                      <w:r>
+                        <w:rPr>
+                          <w:i/>
+                          <w:iCs/>
+                        </w:rPr>
+                        <w:t>node</w:t>
+                      </w:r>
+                      <w:proofErr w:type="spellEnd"/>
+                      <w:r>
+                        <w:rPr>
+                          <w:i/>
+                          <w:iCs/>
+                        </w:rPr>
+                        <w:t xml:space="preserve"> "Usuario" as usuario</w:t>
+                      </w:r>
+                    </w:p>
+                    <w:p>
+                      <w:pPr>
+                        <w:rPr>
+                          <w:i/>
+                          <w:iCs/>
+                        </w:rPr>
+                      </w:pPr>
+                      <w:proofErr w:type="spellStart"/>
+                      <w:r>
+                        <w:rPr>
+                          <w:i/>
+                          <w:iCs/>
+                        </w:rPr>
+                        <w:t>node</w:t>
+                      </w:r>
+                      <w:proofErr w:type="spellEnd"/>
+                      <w:r>
+                        <w:rPr>
+                          <w:i/>
+                          <w:iCs/>
+                        </w:rPr>
+                        <w:t xml:space="preserve"> "Navegador Web" as navegador {</w:t>
+                      </w:r>
+                    </w:p>
+                    <w:p>
+                      <w:pPr>
+                        <w:rPr>
+                          <w:i/>
+                          <w:iCs/>
+                          <w:lang w:val="en-US"/>
+                        </w:rPr>
+                      </w:pPr>
+                      <w:r>
+                        <w:rPr>
+                          <w:i/>
+                          <w:iCs/>
+                        </w:rPr>
+                        <w:t xml:space="preserve">  </w:t>
+                      </w:r>
+                      <w:r>
+                        <w:rPr>
+                          <w:i/>
+                          <w:iCs/>
+                          <w:lang w:val="en-US"/>
+                        </w:rPr>
+                        <w:t>artifact "index.html"</w:t>
+                      </w:r>
+                    </w:p>
+                    <w:p>
+                      <w:pPr>
+                        <w:rPr>
+                          <w:i/>
+                          <w:iCs/>
+                          <w:lang w:val="en-US"/>
+                        </w:rPr>
+                      </w:pPr>
+                      <w:r>
+                        <w:rPr>
+                          <w:i/>
+                          <w:iCs/>
+                          <w:lang w:val="en-US"/>
+                        </w:rPr>
+                        <w:t xml:space="preserve">  artifact "script.js"</w:t>
+                      </w:r>
+                    </w:p>
+                    <w:p>
+                      <w:pPr>
+                        <w:rPr>
+                          <w:i/>
+                          <w:iCs/>
+                          <w:lang w:val="en-US"/>
+                        </w:rPr>
+                      </w:pPr>
+                      <w:r>
+                        <w:rPr>
+                          <w:i/>
+                          <w:iCs/>
+                          <w:lang w:val="en-US"/>
+                        </w:rPr>
+                        <w:t xml:space="preserve">  artifact "style.css"</w:t>
+                      </w:r>
+                    </w:p>
+                    <w:p>
+                      <w:pPr>
+                        <w:rPr>
+                          <w:i/>
+                          <w:iCs/>
+                          <w:lang w:val="en-US"/>
+                        </w:rPr>
+                      </w:pPr>
+                      <w:r>
+                        <w:rPr>
+                          <w:i/>
+                          <w:iCs/>
+                          <w:lang w:val="en-US"/>
+                        </w:rPr>
+                        <w:t xml:space="preserve">  artifact "PDF.js"</w:t>
+                      </w:r>
+                    </w:p>
+                    <w:p>
+                      <w:pPr>
+                        <w:rPr>
+                          <w:i/>
+                          <w:iCs/>
+                        </w:rPr>
+                      </w:pPr>
+                      <w:r>
+                        <w:rPr>
+                          <w:i/>
+                          <w:iCs/>
+                        </w:rPr>
+                        <w:t>}</w:t>
+                      </w:r>
+                    </w:p>
+                    <w:p>
+                      <w:pPr>
+                        <w:rPr>
+                          <w:i/>
+                          <w:iCs/>
+                        </w:rPr>
+                      </w:pPr>
+                      <w:proofErr w:type="spellStart"/>
+                      <w:r>
+                        <w:rPr>
+                          <w:i/>
+                          <w:iCs/>
+                        </w:rPr>
+                        <w:t>node</w:t>
+                      </w:r>
+                      <w:proofErr w:type="spellEnd"/>
+                      <w:r>
+                        <w:rPr>
+                          <w:i/>
+                          <w:iCs/>
+                        </w:rPr>
+                        <w:t xml:space="preserve"> "Servidor Node.js" as servidor {</w:t>
+                      </w:r>
+                    </w:p>
+                    <w:p>
+                      <w:pPr>
+                        <w:rPr>
+                          <w:i/>
+                          <w:iCs/>
+                          <w:lang w:val="en-US"/>
+                        </w:rPr>
+                      </w:pPr>
+                      <w:r>
+                        <w:rPr>
+                          <w:i/>
+                          <w:iCs/>
+                        </w:rPr>
+                        <w:t xml:space="preserve">  </w:t>
+                      </w:r>
+                      <w:r>
+                        <w:rPr>
+                          <w:i/>
+                          <w:iCs/>
+                          <w:lang w:val="en-US"/>
+                        </w:rPr>
+                        <w:t>artifact "server.js"</w:t>
+                      </w:r>
+                    </w:p>
+                    <w:p>
+                      <w:pPr>
+                        <w:rPr>
+                          <w:i/>
+                          <w:iCs/>
+                          <w:lang w:val="en-US"/>
+                        </w:rPr>
+                      </w:pPr>
+                      <w:r>
+                        <w:rPr>
+                          <w:i/>
+                          <w:iCs/>
+                          <w:lang w:val="en-US"/>
+                        </w:rPr>
+                        <w:t xml:space="preserve">  artifact "public/"</w:t>
+                      </w:r>
+                    </w:p>
+                    <w:p>
+                      <w:pPr>
+                        <w:rPr>
+                          <w:i/>
+                          <w:iCs/>
+                          <w:lang w:val="en-US"/>
+                        </w:rPr>
+                      </w:pPr>
+                      <w:r>
+                        <w:rPr>
+                          <w:i/>
+                          <w:iCs/>
+                          <w:lang w:val="en-US"/>
+                        </w:rPr>
+                        <w:t>}</w:t>
+                      </w:r>
+                    </w:p>
+                    <w:p>
+                      <w:pPr>
+                        <w:rPr>
+                          <w:i/>
+                          <w:iCs/>
+                          <w:lang w:val="en-US"/>
+                        </w:rPr>
+                      </w:pPr>
+                      <w:r>
+                        <w:rPr>
+                          <w:i/>
+                          <w:iCs/>
+                          <w:lang w:val="en-US"/>
+                        </w:rPr>
+                        <w:t>node "API de IA\n(</w:t>
+                      </w:r>
+                      <w:proofErr w:type="spellStart"/>
+                      <w:r>
+                        <w:rPr>
+                          <w:i/>
+                          <w:iCs/>
+                          <w:lang w:val="en-US"/>
+                        </w:rPr>
+                        <w:t>OpenRouter</w:t>
+                      </w:r>
+                      <w:proofErr w:type="spellEnd"/>
+                      <w:r>
+                        <w:rPr>
+                          <w:i/>
+                          <w:iCs/>
+                          <w:lang w:val="en-US"/>
+                        </w:rPr>
+                        <w:t xml:space="preserve">)" as </w:t>
+                      </w:r>
+                      <w:proofErr w:type="spellStart"/>
+                      <w:r>
+                        <w:rPr>
+                          <w:i/>
+                          <w:iCs/>
+                          <w:lang w:val="en-US"/>
+                        </w:rPr>
+                        <w:t>ia</w:t>
+                      </w:r>
+                      <w:proofErr w:type="spellEnd"/>
+                    </w:p>
+                    <w:p>
+                      <w:pPr>
+                        <w:rPr>
+                          <w:i/>
+                          <w:iCs/>
+                        </w:rPr>
+                      </w:pPr>
+                      <w:r>
+                        <w:rPr>
+                          <w:i/>
+                          <w:iCs/>
+                        </w:rPr>
+                        <w:t>' Relaciones</w:t>
+                      </w:r>
+                    </w:p>
+                    <w:p>
+                      <w:pPr>
+                        <w:rPr>
+                          <w:i/>
+                          <w:iCs/>
+                        </w:rPr>
+                      </w:pPr>
+                      <w:r>
+                        <w:rPr>
+                          <w:i/>
+                          <w:iCs/>
+                        </w:rPr>
+                        <w:t xml:space="preserve">usuario --&gt; </w:t>
+                      </w:r>
+                      <w:proofErr w:type="gramStart"/>
+                      <w:r>
+                        <w:rPr>
+                          <w:i/>
+                          <w:iCs/>
+                        </w:rPr>
+                        <w:t>navegador :</w:t>
+                      </w:r>
+                      <w:proofErr w:type="gramEnd"/>
+                      <w:r>
+                        <w:rPr>
+                          <w:i/>
+                          <w:iCs/>
+                        </w:rPr>
+                        <w:t xml:space="preserve"> Interacción\</w:t>
+                      </w:r>
+                      <w:proofErr w:type="gramStart"/>
+                      <w:r>
+                        <w:rPr>
+                          <w:i/>
+                          <w:iCs/>
+                        </w:rPr>
+                        <w:t>n(</w:t>
+                      </w:r>
+                      <w:proofErr w:type="gramEnd"/>
+                      <w:r>
+                        <w:rPr>
+                          <w:i/>
+                          <w:iCs/>
+                        </w:rPr>
+                        <w:t xml:space="preserve">clic, carga </w:t>
+                      </w:r>
+                      <w:proofErr w:type="gramStart"/>
+                      <w:r>
+                        <w:rPr>
+                          <w:i/>
+                          <w:iCs/>
+                        </w:rPr>
+                        <w:t>PDF,\</w:t>
+                      </w:r>
+                      <w:proofErr w:type="spellStart"/>
+                      <w:proofErr w:type="gramEnd"/>
+                      <w:r>
+                        <w:rPr>
+                          <w:i/>
+                          <w:iCs/>
+                        </w:rPr>
+                        <w:t>npregunta</w:t>
+                      </w:r>
+                      <w:proofErr w:type="spellEnd"/>
+                      <w:r>
+                        <w:rPr>
+                          <w:i/>
+                          <w:iCs/>
+                        </w:rPr>
+                        <w:t>)</w:t>
+                      </w:r>
+                    </w:p>
+                    <w:p>
+                      <w:pPr>
+                        <w:rPr>
+                          <w:i/>
+                          <w:iCs/>
+                        </w:rPr>
+                      </w:pPr>
+                      <w:r>
+                        <w:rPr>
+                          <w:i/>
+                          <w:iCs/>
+                        </w:rPr>
+                        <w:t xml:space="preserve">navegador --&gt; </w:t>
+                      </w:r>
+                      <w:proofErr w:type="gramStart"/>
+                      <w:r>
+                        <w:rPr>
+                          <w:i/>
+                          <w:iCs/>
+                        </w:rPr>
+                        <w:t>servidor :</w:t>
+                      </w:r>
+                      <w:proofErr w:type="gramEnd"/>
+                      <w:r>
+                        <w:rPr>
+                          <w:i/>
+                          <w:iCs/>
+                        </w:rPr>
+                        <w:t xml:space="preserve"> Solicitud HTTP\n(GET/POST)</w:t>
+                      </w:r>
+                    </w:p>
+                    <w:p>
+                      <w:pPr>
+                        <w:rPr>
+                          <w:i/>
+                          <w:iCs/>
+                        </w:rPr>
+                      </w:pPr>
+                      <w:r>
+                        <w:rPr>
+                          <w:i/>
+                          <w:iCs/>
+                        </w:rPr>
+                        <w:t xml:space="preserve">servidor --&gt; </w:t>
+                      </w:r>
+                      <w:proofErr w:type="spellStart"/>
+                      <w:proofErr w:type="gramStart"/>
+                      <w:r>
+                        <w:rPr>
+                          <w:i/>
+                          <w:iCs/>
+                        </w:rPr>
+                        <w:t>ia</w:t>
+                      </w:r>
+                      <w:proofErr w:type="spellEnd"/>
+                      <w:r>
+                        <w:rPr>
+                          <w:i/>
+                          <w:iCs/>
+                        </w:rPr>
+                        <w:t xml:space="preserve"> :</w:t>
+                      </w:r>
+                      <w:proofErr w:type="gramEnd"/>
+                      <w:r>
+                        <w:rPr>
+                          <w:i/>
+                          <w:iCs/>
+                        </w:rPr>
+                        <w:t xml:space="preserve"> Solicitud a API IA\</w:t>
+                      </w:r>
+                      <w:proofErr w:type="gramStart"/>
+                      <w:r>
+                        <w:rPr>
+                          <w:i/>
+                          <w:iCs/>
+                        </w:rPr>
+                        <w:t>n(</w:t>
+                      </w:r>
+                      <w:proofErr w:type="gramEnd"/>
+                      <w:r>
+                        <w:rPr>
+                          <w:i/>
+                          <w:iCs/>
+                        </w:rPr>
+                        <w:t>pregunta + contexto)</w:t>
+                      </w:r>
+                    </w:p>
+                    <w:p>
+                      <w:pPr>
+                        <w:rPr>
+                          <w:i/>
+                          <w:iCs/>
+                        </w:rPr>
+                      </w:pPr>
+                      <w:proofErr w:type="spellStart"/>
+                      <w:r>
+                        <w:rPr>
+                          <w:i/>
+                          <w:iCs/>
+                        </w:rPr>
+                        <w:t>ia</w:t>
+                      </w:r>
+                      <w:proofErr w:type="spellEnd"/>
+                      <w:r>
+                        <w:rPr>
+                          <w:i/>
+                          <w:iCs/>
+                        </w:rPr>
+                        <w:t xml:space="preserve"> --&gt; </w:t>
+                      </w:r>
+                      <w:proofErr w:type="gramStart"/>
+                      <w:r>
+                        <w:rPr>
+                          <w:i/>
+                          <w:iCs/>
+                        </w:rPr>
+                        <w:t>servidor :</w:t>
+                      </w:r>
+                      <w:proofErr w:type="gramEnd"/>
+                      <w:r>
+                        <w:rPr>
+                          <w:i/>
+                          <w:iCs/>
+                        </w:rPr>
+                        <w:t xml:space="preserve"> Respuesta IA</w:t>
+                      </w:r>
+                    </w:p>
+                    <w:p>
+                      <w:pPr>
+                        <w:rPr>
+                          <w:i/>
+                          <w:iCs/>
+                        </w:rPr>
+                      </w:pPr>
+                      <w:r>
+                        <w:rPr>
+                          <w:i/>
+                          <w:iCs/>
+                        </w:rPr>
+                        <w:t xml:space="preserve">servidor --&gt; </w:t>
+                      </w:r>
+                      <w:proofErr w:type="gramStart"/>
+                      <w:r>
+                        <w:rPr>
+                          <w:i/>
+                          <w:iCs/>
+                        </w:rPr>
+                        <w:t>navegador :</w:t>
+                      </w:r>
+                      <w:proofErr w:type="gramEnd"/>
+                      <w:r>
+                        <w:rPr>
+                          <w:i/>
+                          <w:iCs/>
+                        </w:rPr>
+                        <w:t xml:space="preserve"> Respuesta JSON\n+ archivos estáticos</w:t>
+                      </w:r>
+                    </w:p>
+                    <w:p>
+                      <w:pPr>
+                        <w:rPr>
+                          <w:i/>
+                          <w:iCs/>
+                        </w:rPr>
+                      </w:pPr>
+                      <w:r>
+                        <w:rPr>
+                          <w:i/>
+                          <w:iCs/>
+                        </w:rPr>
+                        <w:t>' Recursos estáticos</w:t>
+                      </w:r>
+                    </w:p>
+                    <w:p>
+                      <w:pPr>
+                        <w:rPr>
+                          <w:i/>
+                          <w:iCs/>
+                        </w:rPr>
+                      </w:pPr>
+                      <w:r>
+                        <w:rPr>
+                          <w:i/>
+                          <w:iCs/>
+                        </w:rPr>
+                        <w:t>folder "</w:t>
+                      </w:r>
+                      <w:proofErr w:type="spellStart"/>
+                      <w:r>
+                        <w:rPr>
+                          <w:i/>
+                          <w:iCs/>
+                        </w:rPr>
+                        <w:t>public</w:t>
+                      </w:r>
+                      <w:proofErr w:type="spellEnd"/>
+                      <w:r>
+                        <w:rPr>
+                          <w:i/>
+                          <w:iCs/>
+                        </w:rPr>
+                        <w:t>/" {</w:t>
+                      </w:r>
+                    </w:p>
+                    <w:p>
+                      <w:pPr>
+                        <w:rPr>
+                          <w:i/>
+                          <w:iCs/>
+                          <w:lang w:val="en-US"/>
+                        </w:rPr>
+                      </w:pPr>
+                      <w:r>
+                        <w:rPr>
+                          <w:i/>
+                          <w:iCs/>
+                        </w:rPr>
+                        <w:t xml:space="preserve">  </w:t>
+                      </w:r>
+                      <w:r>
+                        <w:rPr>
+                          <w:i/>
+                          <w:iCs/>
+                          <w:lang w:val="en-US"/>
+                        </w:rPr>
+                        <w:t>artifact "pdfs/"</w:t>
+                      </w:r>
+                    </w:p>
+                    <w:p>
+                      <w:pPr>
+                        <w:rPr>
+                          <w:i/>
+                          <w:iCs/>
+                          <w:lang w:val="en-US"/>
+                        </w:rPr>
+                      </w:pPr>
+                      <w:r>
+                        <w:rPr>
+                          <w:i/>
+                          <w:iCs/>
+                          <w:lang w:val="en-US"/>
+                        </w:rPr>
+                        <w:t xml:space="preserve">  artifact "videos/"</w:t>
+                      </w:r>
+                    </w:p>
+                    <w:p>
+                      <w:pPr>
+                        <w:rPr>
+                          <w:i/>
+                          <w:iCs/>
+                          <w:lang w:val="en-US"/>
+                        </w:rPr>
+                      </w:pPr>
+                      <w:r>
+                        <w:rPr>
+                          <w:i/>
+                          <w:iCs/>
+                          <w:lang w:val="en-US"/>
+                        </w:rPr>
+                        <w:t xml:space="preserve">  artifact "</w:t>
+                      </w:r>
+                      <w:proofErr w:type="spellStart"/>
+                      <w:r>
+                        <w:rPr>
+                          <w:i/>
+                          <w:iCs/>
+                          <w:lang w:val="en-US"/>
+                        </w:rPr>
+                        <w:t>img</w:t>
+                      </w:r>
+                      <w:proofErr w:type="spellEnd"/>
+                      <w:r>
+                        <w:rPr>
+                          <w:i/>
+                          <w:iCs/>
+                          <w:lang w:val="en-US"/>
+                        </w:rPr>
+                        <w:t>/"</w:t>
+                      </w:r>
+                    </w:p>
+                    <w:p>
+                      <w:pPr>
+                        <w:rPr>
+                          <w:i/>
+                          <w:iCs/>
+                        </w:rPr>
+                      </w:pPr>
+                      <w:r>
+                        <w:rPr>
+                          <w:i/>
+                          <w:iCs/>
+                        </w:rPr>
+                        <w:t>}</w:t>
+                      </w:r>
+                    </w:p>
+                    <w:p>
+                      <w:pPr>
+                        <w:rPr>
+                          <w:i/>
+                          <w:iCs/>
+                        </w:rPr>
+                      </w:pPr>
+                      <w:r>
+                        <w:rPr>
+                          <w:i/>
+                          <w:iCs/>
+                        </w:rPr>
+                        <w:t>servidor --&gt; "</w:t>
+                      </w:r>
+                      <w:proofErr w:type="spellStart"/>
+                      <w:r>
+                        <w:rPr>
+                          <w:i/>
+                          <w:iCs/>
+                        </w:rPr>
+                        <w:t>public</w:t>
+                      </w:r>
+                      <w:proofErr w:type="spellEnd"/>
+                      <w:r>
+                        <w:rPr>
+                          <w:i/>
+                          <w:iCs/>
+                        </w:rPr>
+                        <w:t>/</w:t>
+                      </w:r>
+                      <w:proofErr w:type="gramStart"/>
+                      <w:r>
+                        <w:rPr>
+                          <w:i/>
+                          <w:iCs/>
+                        </w:rPr>
+                        <w:t>" :</w:t>
+                      </w:r>
+                      <w:proofErr w:type="gramEnd"/>
+                      <w:r>
+                        <w:rPr>
+                          <w:i/>
+                          <w:iCs/>
+                        </w:rPr>
+                        <w:t xml:space="preserve"> Sirve recursos</w:t>
+                      </w:r>
+                    </w:p>
+                    <w:p>
+                      <w:pPr>
+                        <w:rPr>
+                          <w:rFonts w:asciiTheme="majorHAnsi" w:eastAsiaTheme="majorEastAsia" w:hAnsiTheme="majorHAnsi" w:cstheme="majorBidi"/>
+                          <w:i/>
+                          <w:iCs/>
+                          <w:color w:val="FFFFFF" w:themeColor="background1"/>
+                          <w:sz w:val="28"/>
+                          <w:szCs w:val="28"/>
+                        </w:rPr>
+                      </w:pPr>
+                      <w:r>
+                        <w:rPr>
+                          <w:i/>
+                          <w:iCs/>
+                        </w:rPr>
+                        <w:t>@enduml</w:t>
+                      </w:r>
+                    </w:p>
+                  </w:txbxContent>
+                </v:textbox>
+                <w10:anchorlock/>
+              </v:roundrect>
+            </w:pict>
+          </mc:Fallback>
+        </mc:AlternateContent>
+      </w:r>
+    </w:p>
+    <w:p/>
+    <w:p>
+      <w:pPr>
+        <w:pStyle w:val="Ttulo2"/>
+      </w:pPr>
+      <w:bookmarkStart w:id="30" w:name="_Toc199448805"/>
+      <w:r>
+        <w:rPr>
+          <w:rFonts w:ascii="Segoe UI Emoji" w:hAnsi="Segoe UI Emoji"/>
+        </w:rPr>
+        <w:t>Arquitectura:</w:t>
+      </w:r>
+      <w:bookmarkEnd w:id="30"/>
+      <w:r>
+        <w:t xml:space="preserve"> </w:t>
+      </w:r>
+    </w:p>
+    <w:p>
+      <w:pPr>
         <w:rPr>
           <w:rFonts w:ascii="Arial" w:hAnsi="Arial" w:cs="Arial"/>
           <w:b/>
           <w:bCs/>
         </w:rPr>
+      </w:pPr>
+      <w:r>
+        <w:rPr>
+          <w:rFonts w:ascii="Arial" w:hAnsi="Arial" w:cs="Arial"/>
+          <w:b/>
+          <w:bCs/>
+        </w:rPr>
+        <w:t>Arquitectura utilizada en mi proyecto: Cliente-Servidor</w:t>
+      </w:r>
+    </w:p>
+    <w:p>
+      <w:pPr>
+        <w:rPr>
+          <w:rFonts w:ascii="Arial" w:hAnsi="Arial" w:cs="Arial"/>
+        </w:rPr>
+      </w:pPr>
+      <w:r>
+        <w:rPr>
+          <w:rFonts w:ascii="Arial" w:hAnsi="Arial" w:cs="Arial"/>
+        </w:rPr>
+        <w:t>Mi proyecto de asistente virtual inteligente implementa la </w:t>
+      </w:r>
+      <w:r>
+        <w:rPr>
+          <w:rFonts w:ascii="Arial" w:hAnsi="Arial" w:cs="Arial"/>
+          <w:b/>
+          <w:bCs/>
+        </w:rPr>
+        <w:t>arquitectura Cliente-Servidor</w:t>
+      </w:r>
+      <w:r>
+        <w:rPr>
+          <w:rFonts w:ascii="Arial" w:hAnsi="Arial" w:cs="Arial"/>
+        </w:rPr>
+        <w:t>, un estilo arquitectónico distribuido ampliamente utilizado en el desarrollo de aplicaciones web. En esta arquitectura, existen dos componentes principales: el </w:t>
+      </w:r>
+      <w:r>
+        <w:rPr>
+          <w:rFonts w:ascii="Arial" w:hAnsi="Arial" w:cs="Arial"/>
+          <w:b/>
+          <w:bCs/>
+        </w:rPr>
+        <w:t>cliente</w:t>
+      </w:r>
+      <w:r>
+        <w:rPr>
+          <w:rFonts w:ascii="Arial" w:hAnsi="Arial" w:cs="Arial"/>
+        </w:rPr>
+        <w:t> y el </w:t>
+      </w:r>
+      <w:r>
+        <w:rPr>
+          <w:rFonts w:ascii="Arial" w:hAnsi="Arial" w:cs="Arial"/>
+          <w:b/>
+          <w:bCs/>
+        </w:rPr>
         <w:t>servidor</w:t>
       </w:r>
       <w:r>
         <w:rPr>
           <w:rFonts w:ascii="Arial" w:hAnsi="Arial" w:cs="Arial"/>
         </w:rPr>
+        <w:t>.</w:t>
+      </w:r>
+    </w:p>
+    <w:p>
+      <w:pPr>
+        <w:pStyle w:val="Ttulo4"/>
+        <w:rPr>
+          <w:rStyle w:val="Ttulo3Car"/>
+          <w:b/>
+          <w:bCs/>
+          <w:i w:val="0"/>
+          <w:iCs w:val="0"/>
+          <w:color w:val="auto"/>
+          <w:sz w:val="24"/>
+          <w:szCs w:val="24"/>
+        </w:rPr>
+      </w:pPr>
+      <w:bookmarkStart w:id="31" w:name="_Toc199448806"/>
+      <w:r>
+        <w:rPr>
+          <w:rStyle w:val="Ttulo3Car"/>
+          <w:b/>
+          <w:bCs/>
+          <w:i w:val="0"/>
+          <w:iCs w:val="0"/>
+          <w:color w:val="auto"/>
+          <w:sz w:val="24"/>
+          <w:szCs w:val="24"/>
+        </w:rPr>
+        <w:t>¿Por qué utiliza arquitectura Cliente-Servidor?</w:t>
+      </w:r>
+      <w:bookmarkEnd w:id="31"/>
+    </w:p>
+    <w:p>
+      <w:pPr>
+        <w:rPr>
+          <w:rFonts w:ascii="Arial" w:hAnsi="Arial" w:cs="Arial"/>
+        </w:rPr>
+      </w:pPr>
+      <w:r>
+        <w:rPr>
+          <w:rFonts w:ascii="Arial" w:hAnsi="Arial" w:cs="Arial"/>
+        </w:rPr>
+        <w:t>En mi proyecto, el </w:t>
+      </w:r>
+      <w:r>
+        <w:rPr>
+          <w:rFonts w:ascii="Arial" w:hAnsi="Arial" w:cs="Arial"/>
+          <w:b/>
+          <w:bCs/>
+        </w:rPr>
+        <w:t>cliente</w:t>
+      </w:r>
+      <w:r>
+        <w:rPr>
+          <w:rFonts w:ascii="Arial" w:hAnsi="Arial" w:cs="Arial"/>
+        </w:rPr>
+        <w:t> está representado por la interfaz web (archivos HTML, CSS y JavaScript ubicados en la carpeta </w:t>
+      </w:r>
+      <w:proofErr w:type="spellStart"/>
+      <w:r>
+        <w:rPr>
+          <w:rFonts w:ascii="Arial" w:hAnsi="Arial" w:cs="Arial"/>
+        </w:rPr>
+        <w:t>public</w:t>
+      </w:r>
+      <w:proofErr w:type="spellEnd"/>
+      <w:r>
+        <w:rPr>
+          <w:rFonts w:ascii="Arial" w:hAnsi="Arial" w:cs="Arial"/>
+        </w:rPr>
+        <w:t>/), que es la encargada de interactuar con el usuario final. El </w:t>
+      </w:r>
+      <w:r>
+        <w:rPr>
+          <w:rFonts w:ascii="Arial" w:hAnsi="Arial" w:cs="Arial"/>
+          <w:b/>
+          <w:bCs/>
+        </w:rPr>
+        <w:t>servidor</w:t>
+      </w:r>
+      <w:r>
+        <w:rPr>
+          <w:rFonts w:ascii="Arial" w:hAnsi="Arial" w:cs="Arial"/>
+        </w:rPr>
         <w:t> está implementado en Node.js (archivo </w:t>
       </w:r>
-      <w:hyperlink r:id="rId24" w:history="1">
+      <w:hyperlink r:id="rId27" w:history="1">
         <w:r>
           <w:rPr>
             <w:rStyle w:val="Hipervnculo"/>
@@ -10481,7 +12260,7 @@
           <w:szCs w:val="24"/>
         </w:rPr>
       </w:pPr>
-      <w:bookmarkStart w:id="31" w:name="_Toc199413868"/>
+      <w:bookmarkStart w:id="32" w:name="_Toc199448807"/>
       <w:r>
         <w:rPr>
           <w:rStyle w:val="Ttulo3Car"/>
@@ -10495,7 +12274,7 @@
         </w:rPr>
         <w:t>¿Qué API utiliza?</w:t>
       </w:r>
-      <w:bookmarkEnd w:id="31"/>
+      <w:bookmarkEnd w:id="32"/>
     </w:p>
     <w:p>
       <w:pPr>
@@ -10538,7 +12317,7 @@
           <w:szCs w:val="24"/>
         </w:rPr>
       </w:pPr>
-      <w:bookmarkStart w:id="32" w:name="_Toc199413869"/>
+      <w:bookmarkStart w:id="33" w:name="_Toc199448808"/>
       <w:r>
         <w:rPr>
           <w:rStyle w:val="Ttulo3Car"/>
@@ -10552,7 +12331,7 @@
         </w:rPr>
         <w:t>¿Cómo funciona el sistema?</w:t>
       </w:r>
-      <w:bookmarkEnd w:id="32"/>
+      <w:bookmarkEnd w:id="33"/>
     </w:p>
     <w:p>
       <w:pPr>
@@ -10731,14 +12510,15 @@
           <w:rFonts w:ascii="Segoe UI Emoji" w:hAnsi="Segoe UI Emoji"/>
         </w:rPr>
       </w:pPr>
-      <w:bookmarkStart w:id="33" w:name="_Toc199413870"/>
+      <w:bookmarkStart w:id="34" w:name="_Toc199448809"/>
       <w:r>
         <w:rPr>
           <w:rFonts w:ascii="Segoe UI Emoji" w:hAnsi="Segoe UI Emoji"/>
         </w:rPr>
+        <w:lastRenderedPageBreak/>
         <w:t>Referencias de la Api</w:t>
       </w:r>
-      <w:bookmarkEnd w:id="33"/>
+      <w:bookmarkEnd w:id="34"/>
     </w:p>
     <w:p>
       <w:pPr>
@@ -10752,7 +12532,7 @@
           <w:szCs w:val="24"/>
         </w:rPr>
       </w:pPr>
-      <w:bookmarkStart w:id="34" w:name="_Toc199413871"/>
+      <w:bookmarkStart w:id="35" w:name="_Toc199448810"/>
       <w:r>
         <w:rPr>
           <w:rStyle w:val="Ttulo3Car"/>
@@ -10775,7 +12555,7 @@
         </w:rPr>
         <w:t>:</w:t>
       </w:r>
-      <w:bookmarkEnd w:id="34"/>
+      <w:bookmarkEnd w:id="35"/>
     </w:p>
     <w:p>
       <w:pPr>
@@ -10807,7 +12587,6 @@
           <w:b/>
           <w:bCs/>
         </w:rPr>
-        <w:lastRenderedPageBreak/>
         <w:t>Obligatorio de enviar, se ingresa automáticamente, pero se puede modificar:</w:t>
       </w:r>
       <w:r>
@@ -10835,7 +12614,7 @@
     <w:p>
       <w:r>
         <w:pict w14:anchorId="7F112374">
-          <v:rect id="_x0000_i1444" style="width:0;height:1.5pt" o:hralign="center" o:hrstd="t" o:hrnoshade="t" o:hr="t" fillcolor="#ccc" stroked="f"/>
+          <v:rect id="_x0000_i1119" style="width:0;height:1.5pt" o:hralign="center" o:hrstd="t" o:hrnoshade="t" o:hr="t" fillcolor="#ccc" stroked="f"/>
         </w:pict>
       </w:r>
     </w:p>
@@ -10869,6 +12648,301 @@
       </w:pPr>
       <w:r>
         <w:rPr>
+          <w:b/>
+          <w:bCs/>
+        </w:rPr>
+        <w:t>Parámetros de entrada (</w:t>
+      </w:r>
+      <w:proofErr w:type="spellStart"/>
+      <w:r>
+        <w:rPr>
+          <w:b/>
+          <w:bCs/>
+        </w:rPr>
+        <w:t>body</w:t>
+      </w:r>
+      <w:proofErr w:type="spellEnd"/>
+      <w:r>
+        <w:rPr>
+          <w:b/>
+          <w:bCs/>
+        </w:rPr>
+        <w:t xml:space="preserve"> JSON):</w:t>
+      </w:r>
+    </w:p>
+    <w:tbl>
+      <w:tblPr>
+        <w:tblW w:w="8044" w:type="dxa"/>
+        <w:tblBorders>
+          <w:top w:val="single" w:sz="4" w:space="0" w:color="auto"/>
+          <w:left w:val="single" w:sz="4" w:space="0" w:color="auto"/>
+          <w:bottom w:val="single" w:sz="4" w:space="0" w:color="auto"/>
+          <w:right w:val="single" w:sz="4" w:space="0" w:color="auto"/>
+        </w:tblBorders>
+        <w:shd w:val="solid" w:color="auto" w:fill="000000" w:themeFill="text1"/>
+        <w:tblCellMar>
+          <w:top w:w="60" w:type="dxa"/>
+          <w:left w:w="90" w:type="dxa"/>
+          <w:bottom w:w="60" w:type="dxa"/>
+          <w:right w:w="90" w:type="dxa"/>
+        </w:tblCellMar>
+        <w:tblLook w:val="04A0" w:firstRow="1" w:lastRow="0" w:firstColumn="1" w:lastColumn="0" w:noHBand="0" w:noVBand="1"/>
+      </w:tblPr>
+      <w:tblGrid>
+        <w:gridCol w:w="1016"/>
+        <w:gridCol w:w="712"/>
+        <w:gridCol w:w="5016"/>
+        <w:gridCol w:w="1300"/>
+      </w:tblGrid>
+      <w:tr>
+        <w:trPr>
+          <w:trHeight w:val="418"/>
+          <w:tblHeader/>
+        </w:trPr>
+        <w:tc>
+          <w:tcPr>
+            <w:tcW w:w="0" w:type="auto"/>
+            <w:shd w:val="solid" w:color="auto" w:fill="000000" w:themeFill="text1"/>
+            <w:vAlign w:val="center"/>
+            <w:hideMark/>
+          </w:tcPr>
+          <w:p>
+            <w:pPr>
+              <w:rPr>
+                <w:b/>
+                <w:bCs/>
+              </w:rPr>
+            </w:pPr>
+            <w:r>
+              <w:rPr>
+                <w:b/>
+                <w:bCs/>
+              </w:rPr>
+              <w:t>Atributo</w:t>
+            </w:r>
+          </w:p>
+        </w:tc>
+        <w:tc>
+          <w:tcPr>
+            <w:tcW w:w="0" w:type="auto"/>
+            <w:shd w:val="solid" w:color="auto" w:fill="000000" w:themeFill="text1"/>
+            <w:vAlign w:val="center"/>
+            <w:hideMark/>
+          </w:tcPr>
+          <w:p>
+            <w:pPr>
+              <w:rPr>
+                <w:b/>
+                <w:bCs/>
+              </w:rPr>
+            </w:pPr>
+            <w:r>
+              <w:rPr>
+                <w:b/>
+                <w:bCs/>
+              </w:rPr>
+              <w:t>Tipo</w:t>
+            </w:r>
+          </w:p>
+        </w:tc>
+        <w:tc>
+          <w:tcPr>
+            <w:tcW w:w="0" w:type="auto"/>
+            <w:shd w:val="solid" w:color="auto" w:fill="000000" w:themeFill="text1"/>
+            <w:vAlign w:val="center"/>
+            <w:hideMark/>
+          </w:tcPr>
+          <w:p>
+            <w:pPr>
+              <w:rPr>
+                <w:b/>
+                <w:bCs/>
+              </w:rPr>
+            </w:pPr>
+            <w:r>
+              <w:rPr>
+                <w:b/>
+                <w:bCs/>
+              </w:rPr>
+              <w:t>Descripción</w:t>
+            </w:r>
+          </w:p>
+        </w:tc>
+        <w:tc>
+          <w:tcPr>
+            <w:tcW w:w="0" w:type="auto"/>
+            <w:shd w:val="solid" w:color="auto" w:fill="000000" w:themeFill="text1"/>
+            <w:vAlign w:val="center"/>
+            <w:hideMark/>
+          </w:tcPr>
+          <w:p>
+            <w:pPr>
+              <w:rPr>
+                <w:b/>
+                <w:bCs/>
+              </w:rPr>
+            </w:pPr>
+            <w:r>
+              <w:rPr>
+                <w:b/>
+                <w:bCs/>
+              </w:rPr>
+              <w:t>Obligatorio</w:t>
+            </w:r>
+          </w:p>
+        </w:tc>
+      </w:tr>
+      <w:tr>
+        <w:trPr>
+          <w:trHeight w:val="418"/>
+        </w:trPr>
+        <w:tc>
+          <w:tcPr>
+            <w:tcW w:w="0" w:type="auto"/>
+            <w:shd w:val="solid" w:color="auto" w:fill="000000" w:themeFill="text1"/>
+            <w:vAlign w:val="center"/>
+            <w:hideMark/>
+          </w:tcPr>
+          <w:p>
+            <w:proofErr w:type="spellStart"/>
+            <w:r>
+              <w:t>question</w:t>
+            </w:r>
+            <w:proofErr w:type="spellEnd"/>
+          </w:p>
+        </w:tc>
+        <w:tc>
+          <w:tcPr>
+            <w:tcW w:w="0" w:type="auto"/>
+            <w:shd w:val="solid" w:color="auto" w:fill="000000" w:themeFill="text1"/>
+            <w:vAlign w:val="center"/>
+            <w:hideMark/>
+          </w:tcPr>
+          <w:p>
+            <w:r>
+              <w:t>string</w:t>
+            </w:r>
+          </w:p>
+        </w:tc>
+        <w:tc>
+          <w:tcPr>
+            <w:tcW w:w="0" w:type="auto"/>
+            <w:shd w:val="solid" w:color="auto" w:fill="000000" w:themeFill="text1"/>
+            <w:vAlign w:val="center"/>
+            <w:hideMark/>
+          </w:tcPr>
+          <w:p>
+            <w:r>
+              <w:t>Pregunta que realiza el usuario sobre el PDF</w:t>
+            </w:r>
+          </w:p>
+        </w:tc>
+        <w:tc>
+          <w:tcPr>
+            <w:tcW w:w="0" w:type="auto"/>
+            <w:shd w:val="solid" w:color="auto" w:fill="000000" w:themeFill="text1"/>
+            <w:vAlign w:val="center"/>
+            <w:hideMark/>
+          </w:tcPr>
+          <w:p>
+            <w:r>
+              <w:t>Sí</w:t>
+            </w:r>
+          </w:p>
+        </w:tc>
+      </w:tr>
+      <w:tr>
+        <w:trPr>
+          <w:trHeight w:val="418"/>
+        </w:trPr>
+        <w:tc>
+          <w:tcPr>
+            <w:tcW w:w="0" w:type="auto"/>
+            <w:shd w:val="solid" w:color="auto" w:fill="000000" w:themeFill="text1"/>
+            <w:vAlign w:val="center"/>
+            <w:hideMark/>
+          </w:tcPr>
+          <w:p>
+            <w:proofErr w:type="spellStart"/>
+            <w:r>
+              <w:t>context</w:t>
+            </w:r>
+            <w:proofErr w:type="spellEnd"/>
+          </w:p>
+        </w:tc>
+        <w:tc>
+          <w:tcPr>
+            <w:tcW w:w="0" w:type="auto"/>
+            <w:shd w:val="solid" w:color="auto" w:fill="000000" w:themeFill="text1"/>
+            <w:vAlign w:val="center"/>
+            <w:hideMark/>
+          </w:tcPr>
+          <w:p>
+            <w:r>
+              <w:t>string</w:t>
+            </w:r>
+          </w:p>
+        </w:tc>
+        <w:tc>
+          <w:tcPr>
+            <w:tcW w:w="0" w:type="auto"/>
+            <w:shd w:val="solid" w:color="auto" w:fill="000000" w:themeFill="text1"/>
+            <w:vAlign w:val="center"/>
+            <w:hideMark/>
+          </w:tcPr>
+          <w:p>
+            <w:r>
+              <w:t>Texto extraído del PDF seleccionado (contexto para la IA)</w:t>
+            </w:r>
+          </w:p>
+        </w:tc>
+        <w:tc>
+          <w:tcPr>
+            <w:tcW w:w="0" w:type="auto"/>
+            <w:shd w:val="solid" w:color="auto" w:fill="000000" w:themeFill="text1"/>
+            <w:vAlign w:val="center"/>
+            <w:hideMark/>
+          </w:tcPr>
+          <w:p>
+            <w:r>
+              <w:t>Sí</w:t>
+            </w:r>
+          </w:p>
+        </w:tc>
+      </w:tr>
+    </w:tbl>
+    <w:p>
+      <w:pPr>
+        <w:rPr>
+          <w:b/>
+          <w:bCs/>
+        </w:rPr>
+      </w:pPr>
+    </w:p>
+    <w:p>
+      <w:pPr>
+        <w:rPr>
+          <w:b/>
+          <w:bCs/>
+        </w:rPr>
+      </w:pPr>
+      <w:r>
+        <w:rPr>
+          <w:b/>
+          <w:bCs/>
+        </w:rPr>
+        <w:t>Ejemplo de solicitud</w:t>
+      </w:r>
+    </w:p>
+    <w:p>
+      <w:pPr>
+        <w:rPr>
+          <w:b/>
+          <w:bCs/>
+        </w:rPr>
+      </w:pPr>
+      <w:r>
+        <w:rPr>
           <w:i/>
           <w:iCs/>
           <w:noProof/>
@@ -10876,17 +12950,9 @@
         <mc:AlternateContent>
           <mc:Choice Requires="wps">
             <w:drawing>
-              <wp:anchor distT="91440" distB="91440" distL="137160" distR="137160" simplePos="0" relativeHeight="251660288" behindDoc="0" locked="0" layoutInCell="0" allowOverlap="1" wp14:anchorId="48138D61" wp14:editId="7AA7D5B2">
-                <wp:simplePos x="0" y="0"/>
-                <wp:positionH relativeFrom="margin">
-                  <wp:align>left</wp:align>
-                </wp:positionH>
-                <wp:positionV relativeFrom="margin">
-                  <wp:posOffset>1990725</wp:posOffset>
-                </wp:positionV>
+              <wp:inline distT="0" distB="0" distL="0" distR="0" wp14:anchorId="7B6ED96A" wp14:editId="6697A1C1">
                 <wp:extent cx="1256030" cy="5163185"/>
                 <wp:effectExtent l="8572" t="0" r="0" b="0"/>
-                <wp:wrapSquare wrapText="bothSides"/>
                 <wp:docPr id="402039822" name="Autoforma 2"/>
                 <wp:cNvGraphicFramePr>
                   <a:graphicFrameLocks xmlns:a="http://schemas.openxmlformats.org/drawingml/2006/main"/>
@@ -11068,18 +13134,12 @@
                     </wps:wsp>
                   </a:graphicData>
                 </a:graphic>
-                <wp14:sizeRelH relativeFrom="margin">
-                  <wp14:pctWidth>0</wp14:pctWidth>
-                </wp14:sizeRelH>
-                <wp14:sizeRelV relativeFrom="margin">
-                  <wp14:pctHeight>0</wp14:pctHeight>
-                </wp14:sizeRelV>
-              </wp:anchor>
+              </wp:inline>
             </w:drawing>
           </mc:Choice>
           <mc:Fallback>
             <w:pict>
-              <v:roundrect w14:anchorId="48138D61" id="_x0000_s1027" style="position:absolute;margin-left:0;margin-top:156.75pt;width:98.9pt;height:406.55pt;rotation:90;z-index:251660288;visibility:visible;mso-wrap-style:square;mso-width-percent:0;mso-height-percent:0;mso-wrap-distance-left:10.8pt;mso-wrap-distance-top:7.2pt;mso-wrap-distance-right:10.8pt;mso-wrap-distance-bottom:7.2pt;mso-position-horizontal:left;mso-position-horizontal-relative:margin;mso-position-vertical:absolute;mso-position-vertical-relative:margin;mso-width-percent:0;mso-height-percent:0;mso-width-relative:margin;mso-height-relative:margin;v-text-anchor:middle" arcsize="8541f" o:gfxdata="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" o:allowincell="f" fillcolor="#272727 [2749]" stroked="f">
+              <v:roundrect w14:anchorId="7B6ED96A" id="_x0000_s1028" style="width:98.9pt;height:406.55pt;rotation:90;visibility:visible;mso-wrap-style:square;mso-left-percent:-10001;mso-top-percent:-10001;mso-position-horizontal:absolute;mso-position-horizontal-relative:char;mso-position-vertical:absolute;mso-position-vertical-relative:line;mso-left-percent:-10001;mso-top-percent:-10001;v-text-anchor:middle" arcsize="8541f" o:gfxdata="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" fillcolor="#272727 [2749]" stroked="f">
                 <v:textbox>
                   <w:txbxContent>
                     <w:p>
@@ -11225,299 +13285,12 @@
                     </w:p>
                   </w:txbxContent>
                 </v:textbox>
-                <w10:wrap type="square" anchorx="margin" anchory="margin"/>
+                <w10:anchorlock/>
               </v:roundrect>
             </w:pict>
           </mc:Fallback>
         </mc:AlternateContent>
       </w:r>
-      <w:r>
-        <w:rPr>
-          <w:b/>
-          <w:bCs/>
-        </w:rPr>
-        <w:t>Parámetros de entrada (</w:t>
-      </w:r>
-      <w:proofErr w:type="spellStart"/>
-      <w:r>
-        <w:rPr>
-          <w:b/>
-          <w:bCs/>
-        </w:rPr>
-        <w:t>body</w:t>
-      </w:r>
-      <w:proofErr w:type="spellEnd"/>
-      <w:r>
-        <w:rPr>
-          <w:b/>
-          <w:bCs/>
-        </w:rPr>
-        <w:t xml:space="preserve"> JSON):</w:t>
-      </w:r>
-    </w:p>
-    <w:tbl>
-      <w:tblPr>
-        <w:tblW w:w="8044" w:type="dxa"/>
-        <w:tblBorders>
-          <w:top w:val="single" w:sz="4" w:space="0" w:color="auto"/>
-          <w:left w:val="single" w:sz="4" w:space="0" w:color="auto"/>
-          <w:bottom w:val="single" w:sz="4" w:space="0" w:color="auto"/>
-          <w:right w:val="single" w:sz="4" w:space="0" w:color="auto"/>
-        </w:tblBorders>
-        <w:shd w:val="solid" w:color="auto" w:fill="000000" w:themeFill="text1"/>
-        <w:tblCellMar>
-          <w:top w:w="60" w:type="dxa"/>
-          <w:left w:w="90" w:type="dxa"/>
-          <w:bottom w:w="60" w:type="dxa"/>
-          <w:right w:w="90" w:type="dxa"/>
-        </w:tblCellMar>
-        <w:tblLook w:val="04A0" w:firstRow="1" w:lastRow="0" w:firstColumn="1" w:lastColumn="0" w:noHBand="0" w:noVBand="1"/>
-      </w:tblPr>
-      <w:tblGrid>
-        <w:gridCol w:w="1016"/>
-        <w:gridCol w:w="712"/>
-        <w:gridCol w:w="5016"/>
-        <w:gridCol w:w="1300"/>
-      </w:tblGrid>
-      <w:tr>
-        <w:trPr>
-          <w:trHeight w:val="418"/>
-          <w:tblHeader/>
-        </w:trPr>
-        <w:tc>
-          <w:tcPr>
-            <w:tcW w:w="0" w:type="auto"/>
-            <w:shd w:val="solid" w:color="auto" w:fill="000000" w:themeFill="text1"/>
-            <w:vAlign w:val="center"/>
-            <w:hideMark/>
-          </w:tcPr>
-          <w:p>
-            <w:pPr>
-              <w:rPr>
-                <w:b/>
-                <w:bCs/>
-              </w:rPr>
-            </w:pPr>
-            <w:r>
-              <w:rPr>
-                <w:b/>
-                <w:bCs/>
-              </w:rPr>
-              <w:t>Atributo</w:t>
-            </w:r>
-          </w:p>
-        </w:tc>
-        <w:tc>
-          <w:tcPr>
-            <w:tcW w:w="0" w:type="auto"/>
-            <w:shd w:val="solid" w:color="auto" w:fill="000000" w:themeFill="text1"/>
-            <w:vAlign w:val="center"/>
-            <w:hideMark/>
-          </w:tcPr>
-          <w:p>
-            <w:pPr>
-              <w:rPr>
-                <w:b/>
-                <w:bCs/>
-              </w:rPr>
-            </w:pPr>
-            <w:r>
-              <w:rPr>
-                <w:b/>
-                <w:bCs/>
-              </w:rPr>
-              <w:t>Tipo</w:t>
-            </w:r>
-          </w:p>
-        </w:tc>
-        <w:tc>
-          <w:tcPr>
-            <w:tcW w:w="0" w:type="auto"/>
-            <w:shd w:val="solid" w:color="auto" w:fill="000000" w:themeFill="text1"/>
-            <w:vAlign w:val="center"/>
-            <w:hideMark/>
-          </w:tcPr>
-          <w:p>
-            <w:pPr>
-              <w:rPr>
-                <w:b/>
-                <w:bCs/>
-              </w:rPr>
-            </w:pPr>
-            <w:r>
-              <w:rPr>
-                <w:b/>
-                <w:bCs/>
-              </w:rPr>
-              <w:t>Descripción</w:t>
-            </w:r>
-          </w:p>
-        </w:tc>
-        <w:tc>
-          <w:tcPr>
-            <w:tcW w:w="0" w:type="auto"/>
-            <w:shd w:val="solid" w:color="auto" w:fill="000000" w:themeFill="text1"/>
-            <w:vAlign w:val="center"/>
-            <w:hideMark/>
-          </w:tcPr>
-          <w:p>
-            <w:pPr>
-              <w:rPr>
-                <w:b/>
-                <w:bCs/>
-              </w:rPr>
-            </w:pPr>
-            <w:r>
-              <w:rPr>
-                <w:b/>
-                <w:bCs/>
-              </w:rPr>
-              <w:t>Obligatorio</w:t>
-            </w:r>
-          </w:p>
-        </w:tc>
-      </w:tr>
-      <w:tr>
-        <w:trPr>
-          <w:trHeight w:val="418"/>
-        </w:trPr>
-        <w:tc>
-          <w:tcPr>
-            <w:tcW w:w="0" w:type="auto"/>
-            <w:shd w:val="solid" w:color="auto" w:fill="000000" w:themeFill="text1"/>
-            <w:vAlign w:val="center"/>
-            <w:hideMark/>
-          </w:tcPr>
-          <w:p>
-            <w:proofErr w:type="spellStart"/>
-            <w:r>
-              <w:t>question</w:t>
-            </w:r>
-            <w:proofErr w:type="spellEnd"/>
-          </w:p>
-        </w:tc>
-        <w:tc>
-          <w:tcPr>
-            <w:tcW w:w="0" w:type="auto"/>
-            <w:shd w:val="solid" w:color="auto" w:fill="000000" w:themeFill="text1"/>
-            <w:vAlign w:val="center"/>
-            <w:hideMark/>
-          </w:tcPr>
-          <w:p>
-            <w:r>
-              <w:t>string</w:t>
-            </w:r>
-          </w:p>
-        </w:tc>
-        <w:tc>
-          <w:tcPr>
-            <w:tcW w:w="0" w:type="auto"/>
-            <w:shd w:val="solid" w:color="auto" w:fill="000000" w:themeFill="text1"/>
-            <w:vAlign w:val="center"/>
-            <w:hideMark/>
-          </w:tcPr>
-          <w:p>
-            <w:r>
-              <w:t>Pregunta que realiza el usuario sobre el PDF</w:t>
-            </w:r>
-          </w:p>
-        </w:tc>
-        <w:tc>
-          <w:tcPr>
-            <w:tcW w:w="0" w:type="auto"/>
-            <w:shd w:val="solid" w:color="auto" w:fill="000000" w:themeFill="text1"/>
-            <w:vAlign w:val="center"/>
-            <w:hideMark/>
-          </w:tcPr>
-          <w:p>
-            <w:r>
-              <w:t>Sí</w:t>
-            </w:r>
-          </w:p>
-        </w:tc>
-      </w:tr>
-      <w:tr>
-        <w:trPr>
-          <w:trHeight w:val="418"/>
-        </w:trPr>
-        <w:tc>
-          <w:tcPr>
-            <w:tcW w:w="0" w:type="auto"/>
-            <w:shd w:val="solid" w:color="auto" w:fill="000000" w:themeFill="text1"/>
-            <w:vAlign w:val="center"/>
-            <w:hideMark/>
-          </w:tcPr>
-          <w:p>
-            <w:proofErr w:type="spellStart"/>
-            <w:r>
-              <w:t>context</w:t>
-            </w:r>
-            <w:proofErr w:type="spellEnd"/>
-          </w:p>
-        </w:tc>
-        <w:tc>
-          <w:tcPr>
-            <w:tcW w:w="0" w:type="auto"/>
-            <w:shd w:val="solid" w:color="auto" w:fill="000000" w:themeFill="text1"/>
-            <w:vAlign w:val="center"/>
-            <w:hideMark/>
-          </w:tcPr>
-          <w:p>
-            <w:r>
-              <w:t>string</w:t>
-            </w:r>
-          </w:p>
-        </w:tc>
-        <w:tc>
-          <w:tcPr>
-            <w:tcW w:w="0" w:type="auto"/>
-            <w:shd w:val="solid" w:color="auto" w:fill="000000" w:themeFill="text1"/>
-            <w:vAlign w:val="center"/>
-            <w:hideMark/>
-          </w:tcPr>
-          <w:p>
-            <w:r>
-              <w:t>Texto extraído del PDF seleccionado (contexto para la IA)</w:t>
-            </w:r>
-          </w:p>
-        </w:tc>
-        <w:tc>
-          <w:tcPr>
-            <w:tcW w:w="0" w:type="auto"/>
-            <w:shd w:val="solid" w:color="auto" w:fill="000000" w:themeFill="text1"/>
-            <w:vAlign w:val="center"/>
-            <w:hideMark/>
-          </w:tcPr>
-          <w:p>
-            <w:r>
-              <w:t>Sí</w:t>
-            </w:r>
-          </w:p>
-        </w:tc>
-      </w:tr>
-    </w:tbl>
-    <w:p>
-      <w:pPr>
-        <w:rPr>
-          <w:b/>
-          <w:bCs/>
-        </w:rPr>
-      </w:pPr>
-    </w:p>
-    <w:p>
-      <w:pPr>
-        <w:rPr>
-          <w:b/>
-          <w:bCs/>
-        </w:rPr>
-      </w:pPr>
-      <w:r>
-        <w:rPr>
-          <w:b/>
-          <w:bCs/>
-        </w:rPr>
-        <w:t>Ejemplo de solicitud</w:t>
-      </w:r>
     </w:p>
     <w:p>
       <w:pPr>
@@ -11564,25 +13337,93 @@
         </w:numPr>
       </w:pPr>
       <w:r>
+        <w:t>Respuesta exitosa con la contestación generada por la IA.</w:t>
+      </w:r>
+    </w:p>
+    <w:p>
+      <w:pPr>
+        <w:numPr>
+          <w:ilvl w:val="1"/>
+          <w:numId w:val="33"/>
+        </w:numPr>
+      </w:pPr>
+      <w:r>
+        <w:t>Atributos:</w:t>
+      </w:r>
+    </w:p>
+    <w:p>
+      <w:pPr>
+        <w:numPr>
+          <w:ilvl w:val="2"/>
+          <w:numId w:val="33"/>
+        </w:numPr>
+      </w:pPr>
+      <w:hyperlink r:id="rId28" w:history="1">
+        <w:proofErr w:type="spellStart"/>
+        <w:r>
+          <w:rPr>
+            <w:rStyle w:val="Hipervnculo"/>
+          </w:rPr>
+          <w:t>answer</w:t>
+        </w:r>
+        <w:proofErr w:type="spellEnd"/>
+      </w:hyperlink>
+      <w:r>
+        <w:t xml:space="preserve">: </w:t>
+      </w:r>
+      <w:proofErr w:type="spellStart"/>
+      <w:r>
+        <w:t>string</w:t>
+      </w:r>
+      <w:proofErr w:type="spellEnd"/>
+      <w:r>
+        <w:t xml:space="preserve"> – Respuesta generada por el asistente virtual.</w:t>
+      </w:r>
+    </w:p>
+    <w:p>
+      <w:pPr>
         <w:rPr>
           <w:i/>
           <w:iCs/>
           <w:noProof/>
         </w:rPr>
+      </w:pPr>
+      <w:r>
+        <w:rPr>
+          <w:b/>
+          <w:bCs/>
+        </w:rPr>
+        <w:t>Ejemplo:</w:t>
+      </w:r>
+      <w:r>
+        <w:rPr>
+          <w:i/>
+          <w:iCs/>
+          <w:noProof/>
+        </w:rPr>
+        <w:t xml:space="preserve"> </w:t>
+      </w:r>
+    </w:p>
+    <w:p>
+      <w:pPr>
+        <w:rPr>
+          <w:b/>
+          <w:bCs/>
+        </w:rPr>
+      </w:pPr>
+      <w:r>
+        <w:rPr>
+          <w:i/>
+          <w:iCs/>
+          <w:noProof/>
+        </w:rPr>
+        <w:lastRenderedPageBreak/>
         <mc:AlternateContent>
           <mc:Choice Requires="wps">
             <w:drawing>
-              <wp:anchor distT="91440" distB="91440" distL="137160" distR="137160" simplePos="0" relativeHeight="251664384" behindDoc="0" locked="0" layoutInCell="0" allowOverlap="1" wp14:anchorId="3DC00198" wp14:editId="735D9803">
-                <wp:simplePos x="0" y="0"/>
-                <wp:positionH relativeFrom="margin">
-                  <wp:align>left</wp:align>
-                </wp:positionH>
-                <wp:positionV relativeFrom="margin">
-                  <wp:posOffset>5067935</wp:posOffset>
-                </wp:positionV>
+              <wp:inline distT="0" distB="0" distL="0" distR="0" wp14:anchorId="28F3B134" wp14:editId="27E1DD5A">
                 <wp:extent cx="1256030" cy="5163185"/>
                 <wp:effectExtent l="8572" t="0" r="0" b="0"/>
-                <wp:wrapSquare wrapText="bothSides"/>
                 <wp:docPr id="325292337" name="Autoforma 2"/>
                 <wp:cNvGraphicFramePr>
                   <a:graphicFrameLocks xmlns:a="http://schemas.openxmlformats.org/drawingml/2006/main"/>
@@ -11697,18 +13538,12 @@
                     </wps:wsp>
                   </a:graphicData>
                 </a:graphic>
-                <wp14:sizeRelH relativeFrom="margin">
-                  <wp14:pctWidth>0</wp14:pctWidth>
-                </wp14:sizeRelH>
-                <wp14:sizeRelV relativeFrom="margin">
-                  <wp14:pctHeight>0</wp14:pctHeight>
-                </wp14:sizeRelV>
-              </wp:anchor>
+              </wp:inline>
             </w:drawing>
           </mc:Choice>
           <mc:Fallback>
             <w:pict>
-              <v:roundrect w14:anchorId="3DC00198" id="_x0000_s1028" style="position:absolute;left:0;text-align:left;margin-left:0;margin-top:399.05pt;width:98.9pt;height:406.55pt;rotation:90;z-index:251664384;visibility:visible;mso-wrap-style:square;mso-width-percent:0;mso-height-percent:0;mso-wrap-distance-left:10.8pt;mso-wrap-distance-top:7.2pt;mso-wrap-distance-right:10.8pt;mso-wrap-distance-bottom:7.2pt;mso-position-horizontal:left;mso-position-horizontal-relative:margin;mso-position-vertical:absolute;mso-position-vertical-relative:margin;mso-width-percent:0;mso-height-percent:0;mso-width-relative:margin;mso-height-relative:margin;v-text-anchor:middle" arcsize="8541f" o:gfxdata="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" o:allowincell="f" fillcolor="#272727 [2749]" stroked="f">
+              <v:roundrect w14:anchorId="28F3B134" id="_x0000_s1029" style="width:98.9pt;height:406.55pt;rotation:90;visibility:visible;mso-wrap-style:square;mso-left-percent:-10001;mso-top-percent:-10001;mso-position-horizontal:absolute;mso-position-horizontal-relative:char;mso-position-vertical:absolute;mso-position-vertical-relative:line;mso-left-percent:-10001;mso-top-percent:-10001;v-text-anchor:middle" arcsize="8541f" o:gfxdata="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" fillcolor="#272727 [2749]" stroked="f">
                 <v:textbox>
                   <w:txbxContent>
                     <w:p>
@@ -11787,255 +13622,14 @@
                     </w:p>
                   </w:txbxContent>
                 </v:textbox>
-                <w10:wrap type="square" anchorx="margin" anchory="margin"/>
+                <w10:anchorlock/>
               </v:roundrect>
             </w:pict>
           </mc:Fallback>
         </mc:AlternateContent>
       </w:r>
-      <w:r>
-        <w:t>Respuesta exitosa con la contestación generada por la IA.</w:t>
-      </w:r>
     </w:p>
     <w:p>
-      <w:pPr>
-        <w:numPr>
-          <w:ilvl w:val="1"/>
-          <w:numId w:val="33"/>
-        </w:numPr>
-      </w:pPr>
-      <w:r>
-        <w:t>Atributos:</w:t>
-      </w:r>
-    </w:p>
-    <w:p>
-      <w:pPr>
-        <w:numPr>
-          <w:ilvl w:val="2"/>
-          <w:numId w:val="33"/>
-        </w:numPr>
-      </w:pPr>
-      <w:hyperlink r:id="rId25" w:history="1">
-        <w:proofErr w:type="spellStart"/>
-        <w:r>
-          <w:rPr>
-            <w:rStyle w:val="Hipervnculo"/>
-          </w:rPr>
-          <w:t>answer</w:t>
-        </w:r>
-        <w:proofErr w:type="spellEnd"/>
-      </w:hyperlink>
-      <w:r>
-        <w:t>: string – Respuesta generada por el asistente virtual.</w:t>
-      </w:r>
-    </w:p>
-    <w:p>
-      <w:pPr>
-        <w:rPr>
-          <w:b/>
-          <w:bCs/>
-        </w:rPr>
-      </w:pPr>
-      <w:r>
-        <w:rPr>
-          <w:b/>
-          <w:bCs/>
-        </w:rPr>
-        <w:t>Ejemplo:</w:t>
-      </w:r>
-    </w:p>
-    <w:p>
-      <w:r>
-        <w:rPr>
-          <w:i/>
-          <w:iCs/>
-          <w:noProof/>
-        </w:rPr>
-        <w:lastRenderedPageBreak/>
-        <mc:AlternateContent>
-          <mc:Choice Requires="wps">
-            <w:drawing>
-              <wp:anchor distT="91440" distB="91440" distL="137160" distR="137160" simplePos="0" relativeHeight="251665408" behindDoc="0" locked="0" layoutInCell="0" allowOverlap="1" wp14:anchorId="3B8FA0B1" wp14:editId="10147DBF">
-                <wp:simplePos x="0" y="0"/>
-                <wp:positionH relativeFrom="margin">
-                  <wp:posOffset>2092960</wp:posOffset>
-                </wp:positionH>
-                <wp:positionV relativeFrom="margin">
-                  <wp:posOffset>-934085</wp:posOffset>
-                </wp:positionV>
-                <wp:extent cx="988695" cy="5163185"/>
-                <wp:effectExtent l="8255" t="0" r="0" b="0"/>
-                <wp:wrapSquare wrapText="bothSides"/>
-                <wp:docPr id="677579114" name="Autoforma 2"/>
-                <wp:cNvGraphicFramePr>
-                  <a:graphicFrameLocks xmlns:a="http://schemas.openxmlformats.org/drawingml/2006/main"/>
-                </wp:cNvGraphicFramePr>
-                <a:graphic xmlns:a="http://schemas.openxmlformats.org/drawingml/2006/main">
-                  <a:graphicData uri="http://schemas.microsoft.com/office/word/2010/wordprocessingShape">
-                    <wps:wsp>
-                      <wps:cNvSpPr>
-                        <a:spLocks noChangeArrowheads="1"/>
-                      </wps:cNvSpPr>
-                      <wps:spPr bwMode="auto">
-                        <a:xfrm rot="5400000">
-                          <a:off x="0" y="0"/>
-                          <a:ext cx="988695" cy="5163185"/>
-                        </a:xfrm>
-                        <a:prstGeom prst="roundRect">
-                          <a:avLst>
-                            <a:gd name="adj" fmla="val 13032"/>
-                          </a:avLst>
-                        </a:prstGeom>
-                        <a:solidFill>
-                          <a:schemeClr val="tx1">
-                            <a:lumMod val="85000"/>
-                            <a:lumOff val="15000"/>
-                          </a:schemeClr>
-                        </a:solidFill>
-                        <a:ln>
-                          <a:noFill/>
-                        </a:ln>
-                      </wps:spPr>
-                      <wps:txbx>
-                        <w:txbxContent>
-                          <w:p>
-                            <w:pPr>
-                              <w:rPr>
-                                <w:i/>
-                                <w:iCs/>
-                              </w:rPr>
-                            </w:pPr>
-                            <w:r>
-                              <w:t>{</w:t>
-                            </w:r>
-                          </w:p>
-                          <w:p>
-                            <w:pPr>
-                              <w:rPr>
-                                <w:i/>
-                                <w:iCs/>
-                              </w:rPr>
-                            </w:pPr>
-                            <w:r>
-                              <w:rPr>
-                                <w:i/>
-                                <w:iCs/>
-                              </w:rPr>
-                              <w:t xml:space="preserve">  "error": "Faltan parámetros obligatorios."</w:t>
-                            </w:r>
-                          </w:p>
-                          <w:p>
-                            <w:pPr>
-                              <w:rPr>
-                                <w:i/>
-                                <w:iCs/>
-                              </w:rPr>
-                            </w:pPr>
-                            <w:r>
-                              <w:rPr>
-                                <w:i/>
-                                <w:iCs/>
-                              </w:rPr>
-                              <w:t>}</w:t>
-                            </w:r>
-                          </w:p>
-                          <w:p>
-                            <w:pPr>
-                              <w:jc w:val="center"/>
-                              <w:rPr>
-                                <w:rFonts w:asciiTheme="majorHAnsi" w:eastAsiaTheme="majorEastAsia" w:hAnsiTheme="majorHAnsi" w:cstheme="majorBidi"/>
-                                <w:i/>
-                                <w:iCs/>
-                                <w:color w:val="FFFFFF" w:themeColor="background1"/>
-                                <w:sz w:val="28"/>
-                                <w:szCs w:val="28"/>
-                              </w:rPr>
-                            </w:pPr>
-                          </w:p>
-                        </w:txbxContent>
-                      </wps:txbx>
-                      <wps:bodyPr rot="0" vert="horz" wrap="square" lIns="91440" tIns="45720" rIns="91440" bIns="45720" anchor="ctr" anchorCtr="0" upright="1">
-                        <a:noAutofit/>
-                      </wps:bodyPr>
-                    </wps:wsp>
-                  </a:graphicData>
-                </a:graphic>
-                <wp14:sizeRelH relativeFrom="margin">
-                  <wp14:pctWidth>0</wp14:pctWidth>
-                </wp14:sizeRelH>
-                <wp14:sizeRelV relativeFrom="margin">
-                  <wp14:pctHeight>0</wp14:pctHeight>
-                </wp14:sizeRelV>
-              </wp:anchor>
-            </w:drawing>
-          </mc:Choice>
-          <mc:Fallback>
-            <w:pict>
-              <v:roundrect w14:anchorId="3B8FA0B1" id="_x0000_s1029" style="position:absolute;margin-left:164.8pt;margin-top:-73.55pt;width:77.85pt;height:406.55pt;rotation:90;z-index:251665408;visibility:visible;mso-wrap-style:square;mso-width-percent:0;mso-height-percent:0;mso-wrap-distance-left:10.8pt;mso-wrap-distance-top:7.2pt;mso-wrap-distance-right:10.8pt;mso-wrap-distance-bottom:7.2pt;mso-position-horizontal:absolute;mso-position-horizontal-relative:margin;mso-position-vertical:absolute;mso-position-vertical-relative:margin;mso-width-percent:0;mso-height-percent:0;mso-width-relative:margin;mso-height-relative:margin;v-text-anchor:middle" arcsize="8541f" o:gfxdata="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" o:allowincell="f" fillcolor="#272727 [2749]" stroked="f">
-                <v:textbox>
-                  <w:txbxContent>
-                    <w:p>
-                      <w:pPr>
-                        <w:rPr>
-                          <w:i/>
-                          <w:iCs/>
-                        </w:rPr>
-                      </w:pPr>
-                      <w:r>
-                        <w:t>{</w:t>
-                      </w:r>
-                    </w:p>
-                    <w:p>
-                      <w:pPr>
-                        <w:rPr>
-                          <w:i/>
-                          <w:iCs/>
-                        </w:rPr>
-                      </w:pPr>
-                      <w:r>
-                        <w:rPr>
-                          <w:i/>
-                          <w:iCs/>
-                        </w:rPr>
-                        <w:t xml:space="preserve">  "error": "Faltan parámetros obligatorios."</w:t>
-                      </w:r>
-                    </w:p>
-                    <w:p>
-                      <w:pPr>
-                        <w:rPr>
-                          <w:i/>
-                          <w:iCs/>
-                        </w:rPr>
-                      </w:pPr>
-                      <w:r>
-                        <w:rPr>
-                          <w:i/>
-                          <w:iCs/>
-                        </w:rPr>
-                        <w:t>}</w:t>
-                      </w:r>
-                    </w:p>
-                    <w:p>
-                      <w:pPr>
-                        <w:jc w:val="center"/>
-                        <w:rPr>
-                          <w:rFonts w:asciiTheme="majorHAnsi" w:eastAsiaTheme="majorEastAsia" w:hAnsiTheme="majorHAnsi" w:cstheme="majorBidi"/>
-                          <w:i/>
-                          <w:iCs/>
-                          <w:color w:val="FFFFFF" w:themeColor="background1"/>
-                          <w:sz w:val="28"/>
-                          <w:szCs w:val="28"/>
-                        </w:rPr>
-                      </w:pPr>
-                    </w:p>
-                  </w:txbxContent>
-                </v:textbox>
-                <w10:wrap type="square" anchorx="margin" anchory="margin"/>
-              </v:roundrect>
-            </w:pict>
-          </mc:Fallback>
-        </mc:AlternateContent>
-      </w:r>
       <w:r>
         <w:rPr>
           <w:i/>
@@ -13195,30 +14789,308 @@
     <w:p>
       <w:pPr>
         <w:rPr>
-          <w:b/>
-          <w:bCs/>
-        </w:rPr>
-      </w:pPr>
-      <w:r>
-        <w:rPr>
           <w:i/>
           <w:iCs/>
           <w:noProof/>
         </w:rPr>
+      </w:pPr>
+      <w:r>
+        <w:rPr>
+          <w:b/>
+          <w:bCs/>
+        </w:rPr>
+        <w:t>Ejemplo:</w:t>
+      </w:r>
+      <w:r>
+        <w:rPr>
+          <w:i/>
+          <w:iCs/>
+          <w:noProof/>
+        </w:rPr>
+        <w:t xml:space="preserve"> </w:t>
+      </w:r>
+    </w:p>
+    <w:p>
+      <w:pPr>
+        <w:rPr>
+          <w:b/>
+          <w:bCs/>
+        </w:rPr>
+      </w:pPr>
+      <w:r>
+        <w:rPr>
+          <w:i/>
+          <w:iCs/>
+          <w:noProof/>
+        </w:rPr>
         <mc:AlternateContent>
           <mc:Choice Requires="wps">
             <w:drawing>
-              <wp:anchor distT="91440" distB="91440" distL="137160" distR="137160" simplePos="0" relativeHeight="251666432" behindDoc="0" locked="0" layoutInCell="0" allowOverlap="1" wp14:anchorId="79D50656" wp14:editId="7C61042E">
-                <wp:simplePos x="0" y="0"/>
-                <wp:positionH relativeFrom="margin">
-                  <wp:align>left</wp:align>
-                </wp:positionH>
-                <wp:positionV relativeFrom="margin">
-                  <wp:posOffset>1009650</wp:posOffset>
-                </wp:positionV>
+              <wp:inline distT="0" distB="0" distL="0" distR="0" wp14:anchorId="1C6D1B63" wp14:editId="20C05DC3">
                 <wp:extent cx="988695" cy="5163185"/>
                 <wp:effectExtent l="8255" t="0" r="0" b="0"/>
-                <wp:wrapSquare wrapText="bothSides"/>
+                <wp:docPr id="677579114" name="Autoforma 2"/>
+                <wp:cNvGraphicFramePr>
+                  <a:graphicFrameLocks xmlns:a="http://schemas.openxmlformats.org/drawingml/2006/main"/>
+                </wp:cNvGraphicFramePr>
+                <a:graphic xmlns:a="http://schemas.openxmlformats.org/drawingml/2006/main">
+                  <a:graphicData uri="http://schemas.microsoft.com/office/word/2010/wordprocessingShape">
+                    <wps:wsp>
+                      <wps:cNvSpPr>
+                        <a:spLocks noChangeArrowheads="1"/>
+                      </wps:cNvSpPr>
+                      <wps:spPr bwMode="auto">
+                        <a:xfrm rot="5400000">
+                          <a:off x="0" y="0"/>
+                          <a:ext cx="988695" cy="5163185"/>
+                        </a:xfrm>
+                        <a:prstGeom prst="roundRect">
+                          <a:avLst>
+                            <a:gd name="adj" fmla="val 13032"/>
+                          </a:avLst>
+                        </a:prstGeom>
+                        <a:solidFill>
+                          <a:schemeClr val="tx1">
+                            <a:lumMod val="85000"/>
+                            <a:lumOff val="15000"/>
+                          </a:schemeClr>
+                        </a:solidFill>
+                        <a:ln>
+                          <a:noFill/>
+                        </a:ln>
+                      </wps:spPr>
+                      <wps:txbx>
+                        <w:txbxContent>
+                          <w:p>
+                            <w:pPr>
+                              <w:rPr>
+                                <w:i/>
+                                <w:iCs/>
+                              </w:rPr>
+                            </w:pPr>
+                            <w:r>
+                              <w:t>{</w:t>
+                            </w:r>
+                          </w:p>
+                          <w:p>
+                            <w:pPr>
+                              <w:rPr>
+                                <w:i/>
+                                <w:iCs/>
+                              </w:rPr>
+                            </w:pPr>
+                            <w:r>
+                              <w:rPr>
+                                <w:i/>
+                                <w:iCs/>
+                              </w:rPr>
+                              <w:t xml:space="preserve">  "error": "Faltan parámetros obligatorios."</w:t>
+                            </w:r>
+                          </w:p>
+                          <w:p>
+                            <w:pPr>
+                              <w:rPr>
+                                <w:i/>
+                                <w:iCs/>
+                              </w:rPr>
+                            </w:pPr>
+                            <w:r>
+                              <w:rPr>
+                                <w:i/>
+                                <w:iCs/>
+                              </w:rPr>
+                              <w:t>}</w:t>
+                            </w:r>
+                          </w:p>
+                          <w:p>
+                            <w:pPr>
+                              <w:jc w:val="center"/>
+                              <w:rPr>
+                                <w:rFonts w:asciiTheme="majorHAnsi" w:eastAsiaTheme="majorEastAsia" w:hAnsiTheme="majorHAnsi" w:cstheme="majorBidi"/>
+                                <w:i/>
+                                <w:iCs/>
+                                <w:color w:val="FFFFFF" w:themeColor="background1"/>
+                                <w:sz w:val="28"/>
+                                <w:szCs w:val="28"/>
+                              </w:rPr>
+                            </w:pPr>
+                          </w:p>
+                        </w:txbxContent>
+                      </wps:txbx>
+                      <wps:bodyPr rot="0" vert="horz" wrap="square" lIns="91440" tIns="45720" rIns="91440" bIns="45720" anchor="ctr" anchorCtr="0" upright="1">
+                        <a:noAutofit/>
+                      </wps:bodyPr>
+                    </wps:wsp>
+                  </a:graphicData>
+                </a:graphic>
+              </wp:inline>
+            </w:drawing>
+          </mc:Choice>
+          <mc:Fallback>
+            <w:pict>
+              <v:roundrect w14:anchorId="1C6D1B63" id="_x0000_s1033" style="width:77.85pt;height:406.55pt;rotation:90;visibility:visible;mso-wrap-style:square;mso-left-percent:-10001;mso-top-percent:-10001;mso-position-horizontal:absolute;mso-position-horizontal-relative:char;mso-position-vertical:absolute;mso-position-vertical-relative:line;mso-left-percent:-10001;mso-top-percent:-10001;v-text-anchor:middle" arcsize="8541f" o:gfxdata="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" fillcolor="#272727 [2749]" stroked="f">
+                <v:textbox>
+                  <w:txbxContent>
+                    <w:p>
+                      <w:pPr>
+                        <w:rPr>
+                          <w:i/>
+                          <w:iCs/>
+                        </w:rPr>
+                      </w:pPr>
+                      <w:r>
+                        <w:t>{</w:t>
+                      </w:r>
+                    </w:p>
+                    <w:p>
+                      <w:pPr>
+                        <w:rPr>
+                          <w:i/>
+                          <w:iCs/>
+                        </w:rPr>
+                      </w:pPr>
+                      <w:r>
+                        <w:rPr>
+                          <w:i/>
+                          <w:iCs/>
+                        </w:rPr>
+                        <w:t xml:space="preserve">  "error": "Faltan parámetros obligatorios."</w:t>
+                      </w:r>
+                    </w:p>
+                    <w:p>
+                      <w:pPr>
+                        <w:rPr>
+                          <w:i/>
+                          <w:iCs/>
+                        </w:rPr>
+                      </w:pPr>
+                      <w:r>
+                        <w:rPr>
+                          <w:i/>
+                          <w:iCs/>
+                        </w:rPr>
+                        <w:t>}</w:t>
+                      </w:r>
+                    </w:p>
+                    <w:p>
+                      <w:pPr>
+                        <w:jc w:val="center"/>
+                        <w:rPr>
+                          <w:rFonts w:asciiTheme="majorHAnsi" w:eastAsiaTheme="majorEastAsia" w:hAnsiTheme="majorHAnsi" w:cstheme="majorBidi"/>
+                          <w:i/>
+                          <w:iCs/>
+                          <w:color w:val="FFFFFF" w:themeColor="background1"/>
+                          <w:sz w:val="28"/>
+                          <w:szCs w:val="28"/>
+                        </w:rPr>
+                      </w:pPr>
+                    </w:p>
+                  </w:txbxContent>
+                </v:textbox>
+                <w10:anchorlock/>
+              </v:roundrect>
+            </w:pict>
+          </mc:Fallback>
+        </mc:AlternateContent>
+      </w:r>
+    </w:p>
+    <w:p>
+      <w:pPr>
+        <w:numPr>
+          <w:ilvl w:val="0"/>
+          <w:numId w:val="33"/>
+        </w:numPr>
+        <w:rPr>
+          <w:b/>
+          <w:bCs/>
+        </w:rPr>
+      </w:pPr>
+      <w:r>
+        <w:rPr>
+          <w:b/>
+          <w:bCs/>
+        </w:rPr>
+        <w:t xml:space="preserve">500 </w:t>
+      </w:r>
+      <w:proofErr w:type="spellStart"/>
+      <w:r>
+        <w:rPr>
+          <w:b/>
+          <w:bCs/>
+        </w:rPr>
+        <w:t>Internal</w:t>
+      </w:r>
+      <w:proofErr w:type="spellEnd"/>
+      <w:r>
+        <w:rPr>
+          <w:b/>
+          <w:bCs/>
+        </w:rPr>
+        <w:t xml:space="preserve"> Server Error</w:t>
+      </w:r>
+    </w:p>
+    <w:p>
+      <w:pPr>
+        <w:numPr>
+          <w:ilvl w:val="1"/>
+          <w:numId w:val="33"/>
+        </w:numPr>
+        <w:rPr>
+          <w:b/>
+          <w:bCs/>
+        </w:rPr>
+      </w:pPr>
+      <w:r>
+        <w:rPr>
+          <w:b/>
+          <w:bCs/>
+        </w:rPr>
+        <w:t>Error interno del servidor o de la API externa.</w:t>
+      </w:r>
+    </w:p>
+    <w:p>
+      <w:pPr>
+        <w:rPr>
+          <w:i/>
+          <w:iCs/>
+          <w:noProof/>
+        </w:rPr>
+      </w:pPr>
+      <w:r>
+        <w:rPr>
+          <w:b/>
+          <w:bCs/>
+        </w:rPr>
+        <w:t>Ejemplo:</w:t>
+      </w:r>
+      <w:r>
+        <w:rPr>
+          <w:i/>
+          <w:iCs/>
+          <w:noProof/>
+        </w:rPr>
+        <w:t xml:space="preserve"> </w:t>
+      </w:r>
+    </w:p>
+    <w:p>
+      <w:pPr>
+        <w:rPr>
+          <w:b/>
+          <w:bCs/>
+        </w:rPr>
+      </w:pPr>
+      <w:r>
+        <w:rPr>
+          <w:i/>
+          <w:iCs/>
+          <w:noProof/>
+        </w:rPr>
+        <mc:AlternateContent>
+          <mc:Choice Requires="wps">
+            <w:drawing>
+              <wp:inline distT="0" distB="0" distL="0" distR="0" wp14:anchorId="0152F158" wp14:editId="660176D0">
+                <wp:extent cx="988695" cy="5163185"/>
+                <wp:effectExtent l="8255" t="0" r="0" b="0"/>
                 <wp:docPr id="1896613927" name="Autoforma 2"/>
                 <wp:cNvGraphicFramePr>
                   <a:graphicFrameLocks xmlns:a="http://schemas.openxmlformats.org/drawingml/2006/main"/>
@@ -13333,18 +15205,12 @@
                     </wps:wsp>
                   </a:graphicData>
                 </a:graphic>
-                <wp14:sizeRelH relativeFrom="margin">
-                  <wp14:pctWidth>0</wp14:pctWidth>
-                </wp14:sizeRelH>
-                <wp14:sizeRelV relativeFrom="margin">
-                  <wp14:pctHeight>0</wp14:pctHeight>
-                </wp14:sizeRelV>
-              </wp:anchor>
+              </wp:inline>
             </w:drawing>
           </mc:Choice>
           <mc:Fallback>
             <w:pict>
-              <v:roundrect w14:anchorId="79D50656" id="_x0000_s1033" style="position:absolute;margin-left:0;margin-top:79.5pt;width:77.85pt;height:406.55pt;rotation:90;z-index:251666432;visibility:visible;mso-wrap-style:square;mso-width-percent:0;mso-height-percent:0;mso-wrap-distance-left:10.8pt;mso-wrap-distance-top:7.2pt;mso-wrap-distance-right:10.8pt;mso-wrap-distance-bottom:7.2pt;mso-position-horizontal:left;mso-position-horizontal-relative:margin;mso-position-vertical:absolute;mso-position-vertical-relative:margin;mso-width-percent:0;mso-height-percent:0;mso-width-relative:margin;mso-height-relative:margin;v-text-anchor:middle" arcsize="8541f" o:gfxdata="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" o:allowincell="f" fillcolor="#272727 [2749]" stroked="f">
+              <v:roundrect w14:anchorId="0152F158" id="_x0000_s1034" style="width:77.85pt;height:406.55pt;rotation:90;visibility:visible;mso-wrap-style:square;mso-left-percent:-10001;mso-top-percent:-10001;mso-position-horizontal:absolute;mso-position-horizontal-relative:char;mso-position-vertical:absolute;mso-position-vertical-relative:line;mso-left-percent:-10001;mso-top-percent:-10001;v-text-anchor:middle" arcsize="8541f" o:gfxdata="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" fillcolor="#272727 [2749]" stroked="f">
                 <v:textbox>
                   <w:txbxContent>
                     <w:p>
@@ -13423,93 +15289,17 @@
                     </w:p>
                   </w:txbxContent>
                 </v:textbox>
-                <w10:wrap type="square" anchorx="margin" anchory="margin"/>
+                <w10:anchorlock/>
               </v:roundrect>
             </w:pict>
           </mc:Fallback>
         </mc:AlternateContent>
       </w:r>
-      <w:r>
-        <w:rPr>
-          <w:b/>
-          <w:bCs/>
-        </w:rPr>
-        <w:t>Ejemplo:</w:t>
-      </w:r>
     </w:p>
     <w:p>
-      <w:pPr>
-        <w:numPr>
-          <w:ilvl w:val="0"/>
-          <w:numId w:val="33"/>
-        </w:numPr>
-        <w:rPr>
-          <w:b/>
-          <w:bCs/>
-        </w:rPr>
-      </w:pPr>
-      <w:r>
-        <w:rPr>
-          <w:b/>
-          <w:bCs/>
-        </w:rPr>
-        <w:t xml:space="preserve">500 </w:t>
-      </w:r>
-      <w:proofErr w:type="spellStart"/>
-      <w:r>
-        <w:rPr>
-          <w:b/>
-          <w:bCs/>
-        </w:rPr>
-        <w:t>Internal</w:t>
-      </w:r>
-      <w:proofErr w:type="spellEnd"/>
-      <w:r>
-        <w:rPr>
-          <w:b/>
-          <w:bCs/>
-        </w:rPr>
-        <w:t xml:space="preserve"> Server Error</w:t>
-      </w:r>
-    </w:p>
-    <w:p>
-      <w:pPr>
-        <w:numPr>
-          <w:ilvl w:val="1"/>
-          <w:numId w:val="33"/>
-        </w:numPr>
-        <w:rPr>
-          <w:b/>
-          <w:bCs/>
-        </w:rPr>
-      </w:pPr>
-      <w:r>
-        <w:rPr>
-          <w:b/>
-          <w:bCs/>
-        </w:rPr>
-        <w:t>Error interno del servidor o de la API externa.</w:t>
-      </w:r>
-    </w:p>
-    <w:p>
-      <w:pPr>
-        <w:rPr>
-          <w:b/>
-          <w:bCs/>
-        </w:rPr>
-      </w:pPr>
-      <w:r>
-        <w:rPr>
-          <w:b/>
-          <w:bCs/>
-        </w:rPr>
-        <w:t>Ejemplo:</w:t>
-      </w:r>
-    </w:p>
-    <w:p>
       <w:r>
         <w:pict w14:anchorId="13BE1716">
-          <v:rect id="_x0000_i1506" style="width:0;height:1.5pt" o:hralign="center" o:hrstd="t" o:hrnoshade="t" o:hr="t" fillcolor="#ccc" stroked="f"/>
+          <v:rect id="_x0000_i1120" style="width:0;height:1.5pt" o:hralign="center" o:hrstd="t" o:hrnoshade="t" o:hr="t" fillcolor="#ccc" stroked="f"/>
         </w:pict>
       </w:r>
     </w:p>
@@ -13527,7 +15317,7 @@
           <w:szCs w:val="24"/>
         </w:rPr>
       </w:pPr>
-      <w:bookmarkStart w:id="35" w:name="_Toc199413872"/>
+      <w:bookmarkStart w:id="36" w:name="_Toc199448811"/>
       <w:r>
         <w:rPr>
           <w:rStyle w:val="Ttulo3Car"/>
@@ -13541,7 +15331,7 @@
         </w:rPr>
         <w:t>Notas</w:t>
       </w:r>
-      <w:bookmarkEnd w:id="35"/>
+      <w:bookmarkEnd w:id="36"/>
     </w:p>
     <w:p>
       <w:pPr>
@@ -13559,7 +15349,15 @@
       </w:r>
       <w:proofErr w:type="spellEnd"/>
       <w:r>
-        <w:t> /ask es el único expuesto para interacción con el asistente virtual.</w:t>
+        <w:t> /</w:t>
+      </w:r>
+      <w:proofErr w:type="spellStart"/>
+      <w:r>
+        <w:t>ask</w:t>
+      </w:r>
+      <w:proofErr w:type="spellEnd"/>
+      <w:r>
+        <w:t> es el único expuesto para interacción con el asistente virtual.</w:t>
       </w:r>
     </w:p>
     <w:p>
@@ -13581,11 +15379,20 @@
         </w:numPr>
       </w:pPr>
       <w:r>
-        <w:t>La respuesta es generada por un modelo de IA externo (OpenRouter).</w:t>
+        <w:t>La respuesta es generada por un modelo de IA externo (</w:t>
+      </w:r>
+      <w:proofErr w:type="spellStart"/>
+      <w:r>
+        <w:t>OpenRouter</w:t>
+      </w:r>
+      <w:proofErr w:type="spellEnd"/>
+      <w:r>
+        <w:t>).</w:t>
       </w:r>
     </w:p>
+    <w:p/>
     <w:sectPr>
-      <w:footerReference w:type="default" r:id="rId26"/>
+      <w:footerReference w:type="default" r:id="rId29"/>
       <w:pgSz w:w="11906" w:h="16838"/>
       <w:pgMar w:top="1417" w:right="1701" w:bottom="1417" w:left="1701" w:header="708" w:footer="708" w:gutter="0"/>
       <w:pgNumType w:start="0"/>
@@ -13837,16 +15644,16 @@
             </mc:Choice>
             <mc:Fallback>
               <w:pict>
-                <v:group w14:anchorId="02DA020E" id="Grupo 1" o:spid="_x0000_s1034" style="position:absolute;margin-left:0;margin-top:0;width:71.25pt;height:149.8pt;flip:x;z-index:251659264;mso-width-percent:1000;mso-position-horizontal:left;mso-position-horizontal-relative:right-margin-area;mso-position-vertical:bottom;mso-position-vertical-relative:margin;mso-width-percent:1000;mso-width-relative:right-margin-area" coordorigin="13,11415" coordsize="1425,2996" o:gfxdata="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" o:allowincell="f">
-                  <v:group id="Group 2" o:spid="_x0000_s1035" style="position:absolute;left:13;top:14340;width:1410;height:71;flip:y" coordorigin="-83,540" coordsize="1218,71" o:gfxdata="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">
-                    <v:rect id="Rectangle 3" o:spid="_x0000_s1036" style="position:absolute;left:678;top:540;width:457;height:71;visibility:visible;mso-wrap-style:square;v-text-anchor:top" o:gfxdata="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" fillcolor="#5f497a" strokecolor="#5f497a"/>
+                <v:group w14:anchorId="02DA020E" id="Grupo 1" o:spid="_x0000_s1035" style="position:absolute;margin-left:0;margin-top:0;width:71.25pt;height:149.8pt;flip:x;z-index:251659264;mso-width-percent:1000;mso-position-horizontal:left;mso-position-horizontal-relative:right-margin-area;mso-position-vertical:bottom;mso-position-vertical-relative:margin;mso-width-percent:1000;mso-width-relative:right-margin-area" coordorigin="13,11415" coordsize="1425,2996" o:gfxdata="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" o:allowincell="f">
+                  <v:group id="Group 2" o:spid="_x0000_s1036" style="position:absolute;left:13;top:14340;width:1410;height:71;flip:y" coordorigin="-83,540" coordsize="1218,71" o:gfxdata="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">
+                    <v:rect id="Rectangle 3" o:spid="_x0000_s1037" style="position:absolute;left:678;top:540;width:457;height:71;visibility:visible;mso-wrap-style:square;v-text-anchor:top" o:gfxdata="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" fillcolor="#5f497a" strokecolor="#5f497a"/>
                     <v:shapetype id="_x0000_t32" coordsize="21600,21600" o:spt="32" o:oned="t" path="m,l21600,21600e" filled="f">
                       <v:path arrowok="t" fillok="f" o:connecttype="none"/>
                       <o:lock v:ext="edit" shapetype="t"/>
                     </v:shapetype>
-                    <v:shape id="AutoShape 4" o:spid="_x0000_s1037" type="#_x0000_t32" style="position:absolute;left:-83;top:540;width:761;height:0;flip:x;visibility:visible;mso-wrap-style:square" o:connectortype="straight" o:gfxdata="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" strokecolor="#5f497a"/>
+                    <v:shape id="AutoShape 4" o:spid="_x0000_s1038" type="#_x0000_t32" style="position:absolute;left:-83;top:540;width:761;height:0;flip:x;visibility:visible;mso-wrap-style:square" o:connectortype="straight" o:gfxdata="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" strokecolor="#5f497a"/>
                   </v:group>
-                  <v:rect id="Rectangle 5" o:spid="_x0000_s1038" style="position:absolute;left:405;top:11415;width:1033;height:2805;visibility:visible;mso-wrap-style:square;v-text-anchor:bottom" o:gfxdata="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" stroked="f">
+                  <v:rect id="Rectangle 5" o:spid="_x0000_s1039" style="position:absolute;left:405;top:11415;width:1033;height:2805;visibility:visible;mso-wrap-style:square;v-text-anchor:bottom" o:gfxdata="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" stroked="f">
                     <v:textbox style="layout-flow:vertical" inset="0,0,0,0">
                       <w:txbxContent>
                         <w:p>
@@ -18780,6 +20587,7 @@
   <w:style w:type="character" w:default="1" w:styleId="Fuentedeprrafopredeter">
     <w:name w:val="Default Paragraph Font"/>
     <w:uiPriority w:val="1"/>
+    <w:semiHidden/>
     <w:unhideWhenUsed/>
   </w:style>
   <w:style w:type="table" w:default="1" w:styleId="Tablanormal">

--- a/Tutorías inteligentes un enfoque personalizado para la educación universitaria.docx
+++ b/Tutorías inteligentes un enfoque personalizado para la educación universitaria.docx
@@ -4,7 +4,7 @@
   <w:body>
     <w:p>
       <w:pPr>
-        <w:pStyle w:val="Title"/>
+        <w:pStyle w:val="Ttulo"/>
       </w:pPr>
       <w:r>
         <w:t>Tutorías inteligentes: un enfoque personalizado para la educación universitaria.</w:t>
@@ -12,7 +12,7 @@
     </w:p>
     <w:p>
       <w:pPr>
-        <w:pStyle w:val="TOCHeading"/>
+        <w:pStyle w:val="TtuloTDC"/>
         <w:rPr>
           <w:lang w:val="es-ES"/>
         </w:rPr>
@@ -20,7 +20,7 @@
       <w:bookmarkStart w:id="0" w:name="_Toc199448776"/>
       <w:r>
         <w:rPr>
-          <w:rStyle w:val="Heading2Char"/>
+          <w:rStyle w:val="Ttulo2Car"/>
         </w:rPr>
         <w:t>Índice</w:t>
       </w:r>
@@ -54,7 +54,7 @@
       <w:sdtContent>
         <w:p>
           <w:pPr>
-            <w:pStyle w:val="TOC2"/>
+            <w:pStyle w:val="TDC2"/>
             <w:tabs>
               <w:tab w:val="right" w:leader="dot" w:pos="8494"/>
             </w:tabs>
@@ -91,7 +91,7 @@
           <w:hyperlink w:anchor="_Toc199448776" w:history="1">
             <w:r>
               <w:rPr>
-                <w:rStyle w:val="Hyperlink"/>
+                <w:rStyle w:val="Hipervnculo"/>
                 <w:noProof/>
                 <w:color w:val="auto"/>
                 <w:sz w:val="18"/>
@@ -165,7 +165,7 @@
         </w:p>
         <w:p>
           <w:pPr>
-            <w:pStyle w:val="TOC1"/>
+            <w:pStyle w:val="TDC1"/>
             <w:tabs>
               <w:tab w:val="right" w:leader="dot" w:pos="8494"/>
             </w:tabs>
@@ -181,7 +181,7 @@
           <w:hyperlink w:anchor="_Toc199448777" w:history="1">
             <w:r>
               <w:rPr>
-                <w:rStyle w:val="Hyperlink"/>
+                <w:rStyle w:val="Hipervnculo"/>
                 <w:noProof/>
                 <w:color w:val="auto"/>
                 <w:sz w:val="18"/>
@@ -255,7 +255,7 @@
         </w:p>
         <w:p>
           <w:pPr>
-            <w:pStyle w:val="TOC2"/>
+            <w:pStyle w:val="TDC2"/>
             <w:tabs>
               <w:tab w:val="right" w:leader="dot" w:pos="8494"/>
             </w:tabs>
@@ -271,7 +271,7 @@
           <w:hyperlink w:anchor="_Toc199448778" w:history="1">
             <w:r>
               <w:rPr>
-                <w:rStyle w:val="Hyperlink"/>
+                <w:rStyle w:val="Hipervnculo"/>
                 <w:noProof/>
                 <w:color w:val="auto"/>
                 <w:sz w:val="18"/>
@@ -345,7 +345,7 @@
         </w:p>
         <w:p>
           <w:pPr>
-            <w:pStyle w:val="TOC2"/>
+            <w:pStyle w:val="TDC2"/>
             <w:tabs>
               <w:tab w:val="right" w:leader="dot" w:pos="8494"/>
             </w:tabs>
@@ -361,7 +361,7 @@
           <w:hyperlink w:anchor="_Toc199448779" w:history="1">
             <w:r>
               <w:rPr>
-                <w:rStyle w:val="Hyperlink"/>
+                <w:rStyle w:val="Hipervnculo"/>
                 <w:noProof/>
                 <w:color w:val="auto"/>
                 <w:sz w:val="18"/>
@@ -435,7 +435,7 @@
         </w:p>
         <w:p>
           <w:pPr>
-            <w:pStyle w:val="TOC2"/>
+            <w:pStyle w:val="TDC2"/>
             <w:tabs>
               <w:tab w:val="right" w:leader="dot" w:pos="8494"/>
             </w:tabs>
@@ -451,7 +451,7 @@
           <w:hyperlink w:anchor="_Toc199448780" w:history="1">
             <w:r>
               <w:rPr>
-                <w:rStyle w:val="Hyperlink"/>
+                <w:rStyle w:val="Hipervnculo"/>
                 <w:noProof/>
                 <w:color w:val="auto"/>
                 <w:sz w:val="18"/>
@@ -525,7 +525,7 @@
         </w:p>
         <w:p>
           <w:pPr>
-            <w:pStyle w:val="TOC2"/>
+            <w:pStyle w:val="TDC2"/>
             <w:tabs>
               <w:tab w:val="right" w:leader="dot" w:pos="8494"/>
             </w:tabs>
@@ -541,7 +541,7 @@
           <w:hyperlink w:anchor="_Toc199448781" w:history="1">
             <w:r>
               <w:rPr>
-                <w:rStyle w:val="Hyperlink"/>
+                <w:rStyle w:val="Hipervnculo"/>
                 <w:noProof/>
                 <w:color w:val="auto"/>
                 <w:sz w:val="18"/>
@@ -615,7 +615,7 @@
         </w:p>
         <w:p>
           <w:pPr>
-            <w:pStyle w:val="TOC2"/>
+            <w:pStyle w:val="TDC2"/>
             <w:tabs>
               <w:tab w:val="right" w:leader="dot" w:pos="8494"/>
             </w:tabs>
@@ -631,7 +631,7 @@
           <w:hyperlink w:anchor="_Toc199448782" w:history="1">
             <w:r>
               <w:rPr>
-                <w:rStyle w:val="Hyperlink"/>
+                <w:rStyle w:val="Hipervnculo"/>
                 <w:rFonts w:ascii="Segoe UI Emoji" w:hAnsi="Segoe UI Emoji" w:cs="Segoe UI Emoji"/>
                 <w:noProof/>
                 <w:color w:val="auto"/>
@@ -642,7 +642,7 @@
             </w:r>
             <w:r>
               <w:rPr>
-                <w:rStyle w:val="Hyperlink"/>
+                <w:rStyle w:val="Hipervnculo"/>
                 <w:noProof/>
                 <w:color w:val="auto"/>
                 <w:sz w:val="18"/>
@@ -716,7 +716,7 @@
         </w:p>
         <w:p>
           <w:pPr>
-            <w:pStyle w:val="TOC3"/>
+            <w:pStyle w:val="TDC3"/>
             <w:tabs>
               <w:tab w:val="right" w:leader="dot" w:pos="8494"/>
             </w:tabs>
@@ -732,7 +732,7 @@
           <w:hyperlink w:anchor="_Toc199448783" w:history="1">
             <w:r>
               <w:rPr>
-                <w:rStyle w:val="Hyperlink"/>
+                <w:rStyle w:val="Hipervnculo"/>
                 <w:noProof/>
                 <w:color w:val="auto"/>
                 <w:sz w:val="18"/>
@@ -806,7 +806,7 @@
         </w:p>
         <w:p>
           <w:pPr>
-            <w:pStyle w:val="TOC3"/>
+            <w:pStyle w:val="TDC3"/>
             <w:tabs>
               <w:tab w:val="right" w:leader="dot" w:pos="8494"/>
             </w:tabs>
@@ -822,7 +822,7 @@
           <w:hyperlink w:anchor="_Toc199448784" w:history="1">
             <w:r>
               <w:rPr>
-                <w:rStyle w:val="Hyperlink"/>
+                <w:rStyle w:val="Hipervnculo"/>
                 <w:noProof/>
                 <w:color w:val="auto"/>
                 <w:sz w:val="18"/>
@@ -896,7 +896,7 @@
         </w:p>
         <w:p>
           <w:pPr>
-            <w:pStyle w:val="TOC2"/>
+            <w:pStyle w:val="TDC2"/>
             <w:tabs>
               <w:tab w:val="right" w:leader="dot" w:pos="8494"/>
             </w:tabs>
@@ -912,7 +912,7 @@
           <w:hyperlink w:anchor="_Toc199448785" w:history="1">
             <w:r>
               <w:rPr>
-                <w:rStyle w:val="Hyperlink"/>
+                <w:rStyle w:val="Hipervnculo"/>
                 <w:rFonts w:cs="Segoe UI Emoji"/>
                 <w:noProof/>
                 <w:color w:val="auto"/>
@@ -987,7 +987,7 @@
         </w:p>
         <w:p>
           <w:pPr>
-            <w:pStyle w:val="TOC2"/>
+            <w:pStyle w:val="TDC2"/>
             <w:tabs>
               <w:tab w:val="right" w:leader="dot" w:pos="8494"/>
             </w:tabs>
@@ -1003,7 +1003,7 @@
           <w:hyperlink w:anchor="_Toc199448786" w:history="1">
             <w:r>
               <w:rPr>
-                <w:rStyle w:val="Hyperlink"/>
+                <w:rStyle w:val="Hipervnculo"/>
                 <w:rFonts w:cs="Segoe UI Emoji"/>
                 <w:noProof/>
                 <w:color w:val="auto"/>
@@ -1078,7 +1078,7 @@
         </w:p>
         <w:p>
           <w:pPr>
-            <w:pStyle w:val="TOC2"/>
+            <w:pStyle w:val="TDC2"/>
             <w:tabs>
               <w:tab w:val="right" w:leader="dot" w:pos="8494"/>
             </w:tabs>
@@ -1094,7 +1094,7 @@
           <w:hyperlink w:anchor="_Toc199448787" w:history="1">
             <w:r>
               <w:rPr>
-                <w:rStyle w:val="Hyperlink"/>
+                <w:rStyle w:val="Hipervnculo"/>
                 <w:rFonts w:ascii="Segoe UI Emoji" w:hAnsi="Segoe UI Emoji" w:cs="Segoe UI Emoji"/>
                 <w:noProof/>
                 <w:color w:val="auto"/>
@@ -1105,7 +1105,7 @@
             </w:r>
             <w:r>
               <w:rPr>
-                <w:rStyle w:val="Hyperlink"/>
+                <w:rStyle w:val="Hipervnculo"/>
                 <w:rFonts w:cs="Segoe UI Emoji"/>
                 <w:noProof/>
                 <w:color w:val="auto"/>
@@ -1180,7 +1180,7 @@
         </w:p>
         <w:p>
           <w:pPr>
-            <w:pStyle w:val="TOC3"/>
+            <w:pStyle w:val="TDC3"/>
             <w:tabs>
               <w:tab w:val="right" w:leader="dot" w:pos="8494"/>
             </w:tabs>
@@ -1196,7 +1196,7 @@
           <w:hyperlink w:anchor="_Toc199448788" w:history="1">
             <w:r>
               <w:rPr>
-                <w:rStyle w:val="Hyperlink"/>
+                <w:rStyle w:val="Hipervnculo"/>
                 <w:noProof/>
                 <w:color w:val="auto"/>
                 <w:sz w:val="18"/>
@@ -1270,7 +1270,7 @@
         </w:p>
         <w:p>
           <w:pPr>
-            <w:pStyle w:val="TOC3"/>
+            <w:pStyle w:val="TDC3"/>
             <w:tabs>
               <w:tab w:val="right" w:leader="dot" w:pos="8494"/>
             </w:tabs>
@@ -1286,7 +1286,7 @@
           <w:hyperlink w:anchor="_Toc199448789" w:history="1">
             <w:r>
               <w:rPr>
-                <w:rStyle w:val="Hyperlink"/>
+                <w:rStyle w:val="Hipervnculo"/>
                 <w:noProof/>
                 <w:color w:val="auto"/>
                 <w:sz w:val="18"/>
@@ -1360,7 +1360,7 @@
         </w:p>
         <w:p>
           <w:pPr>
-            <w:pStyle w:val="TOC3"/>
+            <w:pStyle w:val="TDC3"/>
             <w:tabs>
               <w:tab w:val="right" w:leader="dot" w:pos="8494"/>
             </w:tabs>
@@ -1376,7 +1376,7 @@
           <w:hyperlink w:anchor="_Toc199448790" w:history="1">
             <w:r>
               <w:rPr>
-                <w:rStyle w:val="Hyperlink"/>
+                <w:rStyle w:val="Hipervnculo"/>
                 <w:noProof/>
                 <w:color w:val="auto"/>
                 <w:sz w:val="18"/>
@@ -1450,7 +1450,7 @@
         </w:p>
         <w:p>
           <w:pPr>
-            <w:pStyle w:val="TOC3"/>
+            <w:pStyle w:val="TDC3"/>
             <w:tabs>
               <w:tab w:val="right" w:leader="dot" w:pos="8494"/>
             </w:tabs>
@@ -1466,7 +1466,7 @@
           <w:hyperlink w:anchor="_Toc199448791" w:history="1">
             <w:r>
               <w:rPr>
-                <w:rStyle w:val="Hyperlink"/>
+                <w:rStyle w:val="Hipervnculo"/>
                 <w:noProof/>
                 <w:color w:val="auto"/>
                 <w:sz w:val="18"/>
@@ -1540,7 +1540,7 @@
         </w:p>
         <w:p>
           <w:pPr>
-            <w:pStyle w:val="TOC3"/>
+            <w:pStyle w:val="TDC3"/>
             <w:tabs>
               <w:tab w:val="right" w:leader="dot" w:pos="8494"/>
             </w:tabs>
@@ -1556,7 +1556,7 @@
           <w:hyperlink w:anchor="_Toc199448792" w:history="1">
             <w:r>
               <w:rPr>
-                <w:rStyle w:val="Hyperlink"/>
+                <w:rStyle w:val="Hipervnculo"/>
                 <w:noProof/>
                 <w:color w:val="auto"/>
                 <w:sz w:val="18"/>
@@ -1630,7 +1630,7 @@
         </w:p>
         <w:p>
           <w:pPr>
-            <w:pStyle w:val="TOC3"/>
+            <w:pStyle w:val="TDC3"/>
             <w:tabs>
               <w:tab w:val="right" w:leader="dot" w:pos="8494"/>
             </w:tabs>
@@ -1646,7 +1646,7 @@
           <w:hyperlink w:anchor="_Toc199448793" w:history="1">
             <w:r>
               <w:rPr>
-                <w:rStyle w:val="Hyperlink"/>
+                <w:rStyle w:val="Hipervnculo"/>
                 <w:noProof/>
                 <w:color w:val="auto"/>
                 <w:sz w:val="18"/>
@@ -1720,7 +1720,7 @@
         </w:p>
         <w:p>
           <w:pPr>
-            <w:pStyle w:val="TOC3"/>
+            <w:pStyle w:val="TDC3"/>
             <w:tabs>
               <w:tab w:val="right" w:leader="dot" w:pos="8494"/>
             </w:tabs>
@@ -1736,7 +1736,7 @@
           <w:hyperlink w:anchor="_Toc199448794" w:history="1">
             <w:r>
               <w:rPr>
-                <w:rStyle w:val="Hyperlink"/>
+                <w:rStyle w:val="Hipervnculo"/>
                 <w:noProof/>
                 <w:color w:val="auto"/>
                 <w:sz w:val="18"/>
@@ -1810,7 +1810,7 @@
         </w:p>
         <w:p>
           <w:pPr>
-            <w:pStyle w:val="TOC3"/>
+            <w:pStyle w:val="TDC3"/>
             <w:tabs>
               <w:tab w:val="right" w:leader="dot" w:pos="8494"/>
             </w:tabs>
@@ -1826,7 +1826,7 @@
           <w:hyperlink w:anchor="_Toc199448795" w:history="1">
             <w:r>
               <w:rPr>
-                <w:rStyle w:val="Hyperlink"/>
+                <w:rStyle w:val="Hipervnculo"/>
                 <w:noProof/>
                 <w:color w:val="auto"/>
                 <w:sz w:val="18"/>
@@ -1901,7 +1901,7 @@
         </w:p>
         <w:p>
           <w:pPr>
-            <w:pStyle w:val="TOC2"/>
+            <w:pStyle w:val="TDC2"/>
             <w:tabs>
               <w:tab w:val="right" w:leader="dot" w:pos="8494"/>
             </w:tabs>
@@ -1917,7 +1917,7 @@
           <w:hyperlink w:anchor="_Toc199448796" w:history="1">
             <w:r>
               <w:rPr>
-                <w:rStyle w:val="Hyperlink"/>
+                <w:rStyle w:val="Hipervnculo"/>
                 <w:noProof/>
                 <w:color w:val="auto"/>
                 <w:sz w:val="18"/>
@@ -1991,7 +1991,7 @@
         </w:p>
         <w:p>
           <w:pPr>
-            <w:pStyle w:val="TOC1"/>
+            <w:pStyle w:val="TDC1"/>
             <w:tabs>
               <w:tab w:val="right" w:leader="dot" w:pos="8494"/>
             </w:tabs>
@@ -2007,7 +2007,7 @@
           <w:hyperlink w:anchor="_Toc199448797" w:history="1">
             <w:r>
               <w:rPr>
-                <w:rStyle w:val="Hyperlink"/>
+                <w:rStyle w:val="Hipervnculo"/>
                 <w:noProof/>
                 <w:color w:val="auto"/>
                 <w:sz w:val="18"/>
@@ -2081,7 +2081,7 @@
         </w:p>
         <w:p>
           <w:pPr>
-            <w:pStyle w:val="TOC2"/>
+            <w:pStyle w:val="TDC2"/>
             <w:tabs>
               <w:tab w:val="right" w:leader="dot" w:pos="8494"/>
             </w:tabs>
@@ -2097,33 +2097,13 @@
           <w:hyperlink w:anchor="_Toc199448798" w:history="1">
             <w:r>
               <w:rPr>
-                <w:rStyle w:val="Hyperlink"/>
+                <w:rStyle w:val="Hipervnculo"/>
                 <w:noProof/>
                 <w:color w:val="auto"/>
                 <w:sz w:val="18"/>
                 <w:szCs w:val="18"/>
               </w:rPr>
-              <w:t>Impl</w:t>
-            </w:r>
-            <w:r>
-              <w:rPr>
-                <w:rStyle w:val="Hyperlink"/>
-                <w:noProof/>
-                <w:color w:val="auto"/>
-                <w:sz w:val="18"/>
-                <w:szCs w:val="18"/>
-              </w:rPr>
-              <w:t>e</w:t>
-            </w:r>
-            <w:r>
-              <w:rPr>
-                <w:rStyle w:val="Hyperlink"/>
-                <w:noProof/>
-                <w:color w:val="auto"/>
-                <w:sz w:val="18"/>
-                <w:szCs w:val="18"/>
-              </w:rPr>
-              <w:t>mentación:</w:t>
+              <w:t>Implementación:</w:t>
             </w:r>
             <w:r>
               <w:rPr>
@@ -2191,7 +2171,7 @@
         </w:p>
         <w:p>
           <w:pPr>
-            <w:pStyle w:val="TOC2"/>
+            <w:pStyle w:val="TDC2"/>
             <w:tabs>
               <w:tab w:val="right" w:leader="dot" w:pos="8494"/>
             </w:tabs>
@@ -2207,7 +2187,7 @@
           <w:hyperlink w:anchor="_Toc199448799" w:history="1">
             <w:r>
               <w:rPr>
-                <w:rStyle w:val="Hyperlink"/>
+                <w:rStyle w:val="Hipervnculo"/>
                 <w:noProof/>
                 <w:color w:val="auto"/>
                 <w:sz w:val="18"/>
@@ -2282,7 +2262,7 @@
         </w:p>
         <w:p>
           <w:pPr>
-            <w:pStyle w:val="TOC1"/>
+            <w:pStyle w:val="TDC1"/>
             <w:tabs>
               <w:tab w:val="right" w:leader="dot" w:pos="8494"/>
             </w:tabs>
@@ -2298,7 +2278,7 @@
           <w:hyperlink w:anchor="_Toc199448800" w:history="1">
             <w:r>
               <w:rPr>
-                <w:rStyle w:val="Hyperlink"/>
+                <w:rStyle w:val="Hipervnculo"/>
                 <w:noProof/>
                 <w:color w:val="auto"/>
                 <w:sz w:val="18"/>
@@ -2372,7 +2352,7 @@
         </w:p>
         <w:p>
           <w:pPr>
-            <w:pStyle w:val="TOC2"/>
+            <w:pStyle w:val="TDC2"/>
             <w:tabs>
               <w:tab w:val="right" w:leader="dot" w:pos="8494"/>
             </w:tabs>
@@ -2388,7 +2368,7 @@
           <w:hyperlink w:anchor="_Toc199448801" w:history="1">
             <w:r>
               <w:rPr>
-                <w:rStyle w:val="Hyperlink"/>
+                <w:rStyle w:val="Hipervnculo"/>
                 <w:rFonts w:ascii="Segoe UI Emoji" w:hAnsi="Segoe UI Emoji" w:cs="Segoe UI Emoji"/>
                 <w:noProof/>
                 <w:color w:val="auto"/>
@@ -2399,7 +2379,7 @@
             </w:r>
             <w:r>
               <w:rPr>
-                <w:rStyle w:val="Hyperlink"/>
+                <w:rStyle w:val="Hipervnculo"/>
                 <w:noProof/>
                 <w:color w:val="auto"/>
                 <w:sz w:val="18"/>
@@ -2473,7 +2453,7 @@
         </w:p>
         <w:p>
           <w:pPr>
-            <w:pStyle w:val="TOC3"/>
+            <w:pStyle w:val="TDC3"/>
             <w:tabs>
               <w:tab w:val="right" w:leader="dot" w:pos="8494"/>
             </w:tabs>
@@ -2489,7 +2469,7 @@
           <w:hyperlink w:anchor="_Toc199448802" w:history="1">
             <w:r>
               <w:rPr>
-                <w:rStyle w:val="Hyperlink"/>
+                <w:rStyle w:val="Hipervnculo"/>
                 <w:noProof/>
                 <w:color w:val="auto"/>
                 <w:sz w:val="18"/>
@@ -2563,7 +2543,7 @@
         </w:p>
         <w:p>
           <w:pPr>
-            <w:pStyle w:val="TOC3"/>
+            <w:pStyle w:val="TDC3"/>
             <w:tabs>
               <w:tab w:val="right" w:leader="dot" w:pos="8494"/>
             </w:tabs>
@@ -2579,7 +2559,7 @@
           <w:hyperlink w:anchor="_Toc199448803" w:history="1">
             <w:r>
               <w:rPr>
-                <w:rStyle w:val="Hyperlink"/>
+                <w:rStyle w:val="Hipervnculo"/>
                 <w:noProof/>
                 <w:color w:val="auto"/>
                 <w:sz w:val="18"/>
@@ -2653,7 +2633,7 @@
         </w:p>
         <w:p>
           <w:pPr>
-            <w:pStyle w:val="TOC3"/>
+            <w:pStyle w:val="TDC3"/>
             <w:tabs>
               <w:tab w:val="right" w:leader="dot" w:pos="8494"/>
             </w:tabs>
@@ -2669,7 +2649,7 @@
           <w:hyperlink w:anchor="_Toc199448804" w:history="1">
             <w:r>
               <w:rPr>
-                <w:rStyle w:val="Hyperlink"/>
+                <w:rStyle w:val="Hipervnculo"/>
                 <w:noProof/>
                 <w:color w:val="auto"/>
                 <w:sz w:val="18"/>
@@ -2743,7 +2723,7 @@
         </w:p>
         <w:p>
           <w:pPr>
-            <w:pStyle w:val="TOC2"/>
+            <w:pStyle w:val="TDC2"/>
             <w:tabs>
               <w:tab w:val="right" w:leader="dot" w:pos="8494"/>
             </w:tabs>
@@ -2759,33 +2739,13 @@
           <w:hyperlink w:anchor="_Toc199448805" w:history="1">
             <w:r>
               <w:rPr>
-                <w:rStyle w:val="Hyperlink"/>
+                <w:rStyle w:val="Hipervnculo"/>
                 <w:noProof/>
                 <w:color w:val="auto"/>
                 <w:sz w:val="18"/>
                 <w:szCs w:val="18"/>
               </w:rPr>
-              <w:t>Arqui</w:t>
-            </w:r>
-            <w:r>
-              <w:rPr>
-                <w:rStyle w:val="Hyperlink"/>
-                <w:noProof/>
-                <w:color w:val="auto"/>
-                <w:sz w:val="18"/>
-                <w:szCs w:val="18"/>
-              </w:rPr>
-              <w:t>t</w:t>
-            </w:r>
-            <w:r>
-              <w:rPr>
-                <w:rStyle w:val="Hyperlink"/>
-                <w:noProof/>
-                <w:color w:val="auto"/>
-                <w:sz w:val="18"/>
-                <w:szCs w:val="18"/>
-              </w:rPr>
-              <w:t>ectura:</w:t>
+              <w:t>Arquitectura:</w:t>
             </w:r>
             <w:r>
               <w:rPr>
@@ -2853,7 +2813,7 @@
         </w:p>
         <w:p>
           <w:pPr>
-            <w:pStyle w:val="TOC3"/>
+            <w:pStyle w:val="TDC3"/>
             <w:tabs>
               <w:tab w:val="right" w:leader="dot" w:pos="8494"/>
             </w:tabs>
@@ -2869,7 +2829,7 @@
           <w:hyperlink w:anchor="_Toc199448806" w:history="1">
             <w:r>
               <w:rPr>
-                <w:rStyle w:val="Hyperlink"/>
+                <w:rStyle w:val="Hipervnculo"/>
                 <w:noProof/>
                 <w:color w:val="auto"/>
                 <w:sz w:val="18"/>
@@ -2943,7 +2903,7 @@
         </w:p>
         <w:p>
           <w:pPr>
-            <w:pStyle w:val="TOC3"/>
+            <w:pStyle w:val="TDC3"/>
             <w:tabs>
               <w:tab w:val="right" w:leader="dot" w:pos="8494"/>
             </w:tabs>
@@ -2959,7 +2919,7 @@
           <w:hyperlink w:anchor="_Toc199448807" w:history="1">
             <w:r>
               <w:rPr>
-                <w:rStyle w:val="Hyperlink"/>
+                <w:rStyle w:val="Hipervnculo"/>
                 <w:noProof/>
                 <w:color w:val="auto"/>
                 <w:sz w:val="18"/>
@@ -3033,7 +2993,7 @@
         </w:p>
         <w:p>
           <w:pPr>
-            <w:pStyle w:val="TOC3"/>
+            <w:pStyle w:val="TDC3"/>
             <w:tabs>
               <w:tab w:val="right" w:leader="dot" w:pos="8494"/>
             </w:tabs>
@@ -3049,7 +3009,7 @@
           <w:hyperlink w:anchor="_Toc199448808" w:history="1">
             <w:r>
               <w:rPr>
-                <w:rStyle w:val="Hyperlink"/>
+                <w:rStyle w:val="Hipervnculo"/>
                 <w:noProof/>
                 <w:color w:val="auto"/>
                 <w:sz w:val="18"/>
@@ -3123,7 +3083,7 @@
         </w:p>
         <w:p>
           <w:pPr>
-            <w:pStyle w:val="TOC2"/>
+            <w:pStyle w:val="TDC2"/>
             <w:tabs>
               <w:tab w:val="right" w:leader="dot" w:pos="8494"/>
             </w:tabs>
@@ -3139,33 +3099,13 @@
           <w:hyperlink w:anchor="_Toc199448809" w:history="1">
             <w:r>
               <w:rPr>
-                <w:rStyle w:val="Hyperlink"/>
+                <w:rStyle w:val="Hipervnculo"/>
                 <w:noProof/>
                 <w:color w:val="auto"/>
                 <w:sz w:val="18"/>
                 <w:szCs w:val="18"/>
               </w:rPr>
-              <w:t>Referencia</w:t>
-            </w:r>
-            <w:r>
-              <w:rPr>
-                <w:rStyle w:val="Hyperlink"/>
-                <w:noProof/>
-                <w:color w:val="auto"/>
-                <w:sz w:val="18"/>
-                <w:szCs w:val="18"/>
-              </w:rPr>
-              <w:t>s</w:t>
-            </w:r>
-            <w:r>
-              <w:rPr>
-                <w:rStyle w:val="Hyperlink"/>
-                <w:noProof/>
-                <w:color w:val="auto"/>
-                <w:sz w:val="18"/>
-                <w:szCs w:val="18"/>
-              </w:rPr>
-              <w:t xml:space="preserve"> de la Api</w:t>
+              <w:t>Referencias de la Api</w:t>
             </w:r>
             <w:r>
               <w:rPr>
@@ -3233,7 +3173,7 @@
         </w:p>
         <w:p>
           <w:pPr>
-            <w:pStyle w:val="TOC3"/>
+            <w:pStyle w:val="TDC3"/>
             <w:tabs>
               <w:tab w:val="right" w:leader="dot" w:pos="8494"/>
             </w:tabs>
@@ -3249,7 +3189,7 @@
           <w:hyperlink w:anchor="_Toc199448810" w:history="1">
             <w:r>
               <w:rPr>
-                <w:rStyle w:val="Hyperlink"/>
+                <w:rStyle w:val="Hipervnculo"/>
                 <w:noProof/>
                 <w:color w:val="auto"/>
                 <w:sz w:val="18"/>
@@ -3323,7 +3263,7 @@
         </w:p>
         <w:p>
           <w:pPr>
-            <w:pStyle w:val="TOC3"/>
+            <w:pStyle w:val="TDC3"/>
             <w:tabs>
               <w:tab w:val="right" w:leader="dot" w:pos="8494"/>
             </w:tabs>
@@ -3339,7 +3279,7 @@
           <w:hyperlink w:anchor="_Toc199448811" w:history="1">
             <w:r>
               <w:rPr>
-                <w:rStyle w:val="Hyperlink"/>
+                <w:rStyle w:val="Hipervnculo"/>
                 <w:noProof/>
                 <w:color w:val="auto"/>
                 <w:sz w:val="18"/>
@@ -3431,7 +3371,7 @@
     </w:sdt>
     <w:p>
       <w:pPr>
-        <w:pStyle w:val="Heading1"/>
+        <w:pStyle w:val="Ttulo1"/>
       </w:pPr>
       <w:bookmarkStart w:id="1" w:name="_Toc199448777"/>
       <w:r>
@@ -3441,7 +3381,7 @@
     </w:p>
     <w:p>
       <w:pPr>
-        <w:pStyle w:val="Heading2"/>
+        <w:pStyle w:val="Ttulo2"/>
       </w:pPr>
       <w:bookmarkStart w:id="2" w:name="_Toc199448778"/>
       <w:r>
@@ -3451,7 +3391,7 @@
     </w:p>
     <w:p>
       <w:pPr>
-        <w:pStyle w:val="ListParagraph"/>
+        <w:pStyle w:val="Prrafodelista"/>
         <w:numPr>
           <w:ilvl w:val="0"/>
           <w:numId w:val="30"/>
@@ -3475,7 +3415,7 @@
       <w:hyperlink r:id="rId8" w:tooltip="https://github.com/FelipeDiazAimar/TP-DSI/blob/main/Diagrama%20Casos%20de%20uso.mdj" w:history="1">
         <w:r>
           <w:rPr>
-            <w:rStyle w:val="Hyperlink"/>
+            <w:rStyle w:val="Hipervnculo"/>
             <w:rFonts w:ascii="Arial" w:hAnsi="Arial" w:cs="Arial"/>
           </w:rPr>
           <w:t>Diagrama de Casos de Uso</w:t>
@@ -3490,7 +3430,7 @@
     </w:p>
     <w:p>
       <w:pPr>
-        <w:pStyle w:val="ListParagraph"/>
+        <w:pStyle w:val="Prrafodelista"/>
         <w:numPr>
           <w:ilvl w:val="0"/>
           <w:numId w:val="30"/>
@@ -3508,7 +3448,7 @@
       <w:hyperlink r:id="rId9" w:tooltip="https://editor.plantuml.com/uml/PP9DJiCm48NtaNo7KLVjeXoW2zI8WkG5K555h2Vs48oCNVadehqJf-1YZ1D2WrXw_CrxRyRUneGXvNShAbJ91sXYnc2yg5gVdSPmWeLqYS8Bdk6PMbWsShK0ZD18KIdlKl0M5WSAlT7S_k0rNRt5WPYAeYANJ6Ab_UwEgvQKCjwXzWF6nGjHxoN86fQFHt9FFhFnw2PhKOdg9noihzb-0pSOEYpzS8BU" w:history="1">
         <w:r>
           <w:rPr>
-            <w:rStyle w:val="Hyperlink"/>
+            <w:rStyle w:val="Hipervnculo"/>
             <w:rFonts w:ascii="Arial" w:hAnsi="Arial" w:cs="Arial"/>
           </w:rPr>
           <w:t>Diagrama de Secuencia</w:t>
@@ -3517,7 +3457,7 @@
     </w:p>
     <w:p>
       <w:pPr>
-        <w:pStyle w:val="ListParagraph"/>
+        <w:pStyle w:val="Prrafodelista"/>
         <w:numPr>
           <w:ilvl w:val="0"/>
           <w:numId w:val="30"/>
@@ -3535,7 +3475,7 @@
       <w:hyperlink r:id="rId10" w:tooltip="https://editor.plantuml.com/uml/PL99Ri904BpFArg-95POxXmYaBAH0rZOKIvSXd437PaPQnP45EKnUKEUmCVIPZDsJhPgggkhgtlelBG-R0fn0nEJ6mUb9Qseb0KweKsE4Bsv82sP2AI3SFmNfwU9tE9AviR2EouE17r1lWG0QzDIAWyHwHntlRNV5543TyfIwNiVhWNxpm9xohNWvE7fGFq-6qZHRgdgnkQnUgeyk3FOj531QF-rAiEY" w:history="1">
         <w:r>
           <w:rPr>
-            <w:rStyle w:val="Hyperlink"/>
+            <w:rStyle w:val="Hipervnculo"/>
             <w:rFonts w:ascii="Arial" w:hAnsi="Arial" w:cs="Arial"/>
           </w:rPr>
           <w:t>Diagrama de Despliegue</w:t>
@@ -3544,7 +3484,7 @@
     </w:p>
     <w:p>
       <w:pPr>
-        <w:pStyle w:val="ListParagraph"/>
+        <w:pStyle w:val="Prrafodelista"/>
         <w:numPr>
           <w:ilvl w:val="0"/>
           <w:numId w:val="30"/>
@@ -3562,19 +3502,29 @@
         <w:t xml:space="preserve">BPMN: </w:t>
       </w:r>
       <w:hyperlink r:id="rId11" w:tooltip="https://github.com/FelipeDiazAimar/TP-DSI/tree/main/DBPMN" w:history="1">
+        <w:proofErr w:type="spellStart"/>
         <w:r>
           <w:rPr>
-            <w:rStyle w:val="Hyperlink"/>
+            <w:rStyle w:val="Hipervnculo"/>
             <w:rFonts w:ascii="Arial" w:hAnsi="Arial" w:cs="Arial"/>
             <w:lang w:val="en-US"/>
           </w:rPr>
-          <w:t>Diagramas BPMN</w:t>
+          <w:t>Diagramas</w:t>
+        </w:r>
+        <w:proofErr w:type="spellEnd"/>
+        <w:r>
+          <w:rPr>
+            <w:rStyle w:val="Hipervnculo"/>
+            <w:rFonts w:ascii="Arial" w:hAnsi="Arial" w:cs="Arial"/>
+            <w:lang w:val="en-US"/>
+          </w:rPr>
+          <w:t xml:space="preserve"> BPMN</w:t>
         </w:r>
       </w:hyperlink>
     </w:p>
     <w:p>
       <w:pPr>
-        <w:pStyle w:val="ListParagraph"/>
+        <w:pStyle w:val="Prrafodelista"/>
         <w:numPr>
           <w:ilvl w:val="0"/>
           <w:numId w:val="30"/>
@@ -3598,7 +3548,7 @@
       <w:hyperlink r:id="rId12" w:tooltip="https://github.com/FelipeDiazAimar/TP-DSI/blob/main/Plantilla_Descripcion_Casos_Uso%20(1).doc" w:history="1">
         <w:r>
           <w:rPr>
-            <w:rStyle w:val="Hyperlink"/>
+            <w:rStyle w:val="Hipervnculo"/>
             <w:rFonts w:ascii="Arial" w:hAnsi="Arial" w:cs="Arial"/>
           </w:rPr>
           <w:t>Descripción de Casos de Uso</w:t>
@@ -3607,7 +3557,7 @@
     </w:p>
     <w:p>
       <w:pPr>
-        <w:pStyle w:val="ListParagraph"/>
+        <w:pStyle w:val="Prrafodelista"/>
         <w:numPr>
           <w:ilvl w:val="0"/>
           <w:numId w:val="30"/>
@@ -3620,21 +3570,37 @@
         <w:rPr>
           <w:rFonts w:ascii="Arial" w:hAnsi="Arial" w:cs="Arial"/>
         </w:rPr>
-        <w:t xml:space="preserve">Hojas de testing: </w:t>
+        <w:t xml:space="preserve">Hojas de </w:t>
+      </w:r>
+      <w:proofErr w:type="spellStart"/>
+      <w:r>
+        <w:rPr>
+          <w:rFonts w:ascii="Arial" w:hAnsi="Arial" w:cs="Arial"/>
+        </w:rPr>
+        <w:t>testing</w:t>
+      </w:r>
+      <w:proofErr w:type="spellEnd"/>
+      <w:r>
+        <w:rPr>
+          <w:rFonts w:ascii="Arial" w:hAnsi="Arial" w:cs="Arial"/>
+        </w:rPr>
+        <w:t xml:space="preserve">: </w:t>
       </w:r>
       <w:hyperlink r:id="rId13" w:tooltip="https://github.com/FelipeDiazAimar/TP-DSI/blob/main/TestCaseAV.xls" w:history="1">
+        <w:proofErr w:type="spellStart"/>
         <w:r>
           <w:rPr>
-            <w:rStyle w:val="Hyperlink"/>
+            <w:rStyle w:val="Hipervnculo"/>
             <w:rFonts w:ascii="Arial" w:hAnsi="Arial" w:cs="Arial"/>
           </w:rPr>
           <w:t>TestCaseAV</w:t>
         </w:r>
+        <w:proofErr w:type="spellEnd"/>
       </w:hyperlink>
     </w:p>
     <w:p>
       <w:pPr>
-        <w:pStyle w:val="Heading2"/>
+        <w:pStyle w:val="Ttulo2"/>
       </w:pPr>
       <w:bookmarkStart w:id="3" w:name="_Toc199448779"/>
       <w:r>
@@ -3671,7 +3637,7 @@
     </w:p>
     <w:p>
       <w:pPr>
-        <w:pStyle w:val="Heading2"/>
+        <w:pStyle w:val="Ttulo2"/>
       </w:pPr>
       <w:bookmarkStart w:id="4" w:name="_Toc199448780"/>
       <w:r>
@@ -3686,7 +3652,7 @@
     </w:p>
     <w:p>
       <w:pPr>
-        <w:pStyle w:val="Heading2"/>
+        <w:pStyle w:val="Ttulo2"/>
       </w:pPr>
       <w:bookmarkStart w:id="5" w:name="_Toc199448781"/>
       <w:r>
@@ -3701,7 +3667,7 @@
     </w:p>
     <w:p>
       <w:pPr>
-        <w:pStyle w:val="Heading2"/>
+        <w:pStyle w:val="Ttulo2"/>
       </w:pPr>
       <w:bookmarkStart w:id="6" w:name="_Toc199448782"/>
       <w:r>
@@ -3717,7 +3683,7 @@
     </w:p>
     <w:p>
       <w:pPr>
-        <w:pStyle w:val="Heading4"/>
+        <w:pStyle w:val="Ttulo4"/>
         <w:rPr>
           <w:b/>
           <w:bCs/>
@@ -3731,7 +3697,7 @@
       <w:bookmarkStart w:id="7" w:name="_Toc199448783"/>
       <w:r>
         <w:rPr>
-          <w:rStyle w:val="Heading3Char"/>
+          <w:rStyle w:val="Ttulo3Car"/>
           <w:i w:val="0"/>
           <w:iCs w:val="0"/>
           <w:color w:val="auto"/>
@@ -4114,15 +4080,15 @@
           <w:rFonts w:ascii="Arial" w:hAnsi="Arial" w:cs="Arial"/>
         </w:rPr>
         <w:pict w14:anchorId="2519B23E">
-          <v:rect id="_x0000_i1202" style="width:0;height:1.5pt" o:hralign="center" o:hrstd="t" o:hr="t" fillcolor="#a0a0a0" stroked="f"/>
+          <v:rect id="_x0000_i1025" style="width:0;height:1.5pt" o:hralign="center" o:hrstd="t" o:hr="t" fillcolor="#a0a0a0" stroked="f"/>
         </w:pict>
       </w:r>
     </w:p>
     <w:p>
       <w:pPr>
-        <w:pStyle w:val="Heading4"/>
-        <w:rPr>
-          <w:rStyle w:val="Heading3Char"/>
+        <w:pStyle w:val="Ttulo4"/>
+        <w:rPr>
+          <w:rStyle w:val="Ttulo3Car"/>
           <w:b w:val="0"/>
           <w:bCs w:val="0"/>
           <w:i w:val="0"/>
@@ -4133,7 +4099,7 @@
       <w:bookmarkStart w:id="8" w:name="_Toc199448784"/>
       <w:r>
         <w:rPr>
-          <w:rStyle w:val="Heading3Char"/>
+          <w:rStyle w:val="Ttulo3Car"/>
           <w:i w:val="0"/>
           <w:iCs w:val="0"/>
           <w:color w:val="auto"/>
@@ -4394,18 +4360,18 @@
           <w:rFonts w:ascii="Arial" w:hAnsi="Arial" w:cs="Arial"/>
         </w:rPr>
         <w:pict w14:anchorId="4A667BE7">
-          <v:rect id="_x0000_i1203" style="width:0;height:1.5pt" o:hralign="center" o:hrstd="t" o:hr="t" fillcolor="#a0a0a0" stroked="f"/>
+          <v:rect id="_x0000_i1026" style="width:0;height:1.5pt" o:hralign="center" o:hrstd="t" o:hr="t" fillcolor="#a0a0a0" stroked="f"/>
         </w:pict>
       </w:r>
     </w:p>
     <w:p>
       <w:pPr>
-        <w:pStyle w:val="Heading4"/>
+        <w:pStyle w:val="Ttulo4"/>
       </w:pPr>
       <w:bookmarkStart w:id="9" w:name="_Toc199448785"/>
       <w:r>
         <w:rPr>
-          <w:rStyle w:val="Heading3Char"/>
+          <w:rStyle w:val="Ttulo3Car"/>
           <w:i w:val="0"/>
           <w:iCs w:val="0"/>
           <w:color w:val="auto"/>
@@ -4612,7 +4578,7 @@
     </w:p>
     <w:p>
       <w:pPr>
-        <w:pStyle w:val="Heading2"/>
+        <w:pStyle w:val="Ttulo2"/>
       </w:pPr>
       <w:bookmarkStart w:id="10" w:name="_Toc199448786"/>
       <w:r>
@@ -4652,7 +4618,7 @@
     </w:p>
     <w:p>
       <w:pPr>
-        <w:pStyle w:val="Heading2"/>
+        <w:pStyle w:val="Ttulo2"/>
       </w:pPr>
       <w:bookmarkStart w:id="11" w:name="_Toc199448787"/>
       <w:r>
@@ -4668,9 +4634,9 @@
     </w:p>
     <w:p>
       <w:pPr>
-        <w:pStyle w:val="Heading3"/>
-        <w:rPr>
-          <w:rStyle w:val="Heading3Char"/>
+        <w:pStyle w:val="Ttulo3"/>
+        <w:rPr>
+          <w:rStyle w:val="Ttulo3Car"/>
           <w:b/>
           <w:bCs/>
         </w:rPr>
@@ -4678,7 +4644,7 @@
       <w:bookmarkStart w:id="12" w:name="_Toc199448788"/>
       <w:r>
         <w:rPr>
-          <w:rStyle w:val="Heading3Char"/>
+          <w:rStyle w:val="Ttulo3Car"/>
           <w:b/>
           <w:bCs/>
         </w:rPr>
@@ -4862,15 +4828,15 @@
           <w:rFonts w:ascii="Arial" w:hAnsi="Arial" w:cs="Arial"/>
         </w:rPr>
         <w:pict w14:anchorId="24FB1A6C">
-          <v:rect id="_x0000_i1197" style="width:0;height:1.5pt" o:hralign="center" o:hrstd="t" o:hr="t" fillcolor="#a0a0a0" stroked="f"/>
+          <v:rect id="_x0000_i1027" style="width:0;height:1.5pt" o:hralign="center" o:hrstd="t" o:hr="t" fillcolor="#a0a0a0" stroked="f"/>
         </w:pict>
       </w:r>
     </w:p>
     <w:p>
       <w:pPr>
-        <w:pStyle w:val="Heading4"/>
-        <w:rPr>
-          <w:rStyle w:val="Heading3Char"/>
+        <w:pStyle w:val="Ttulo4"/>
+        <w:rPr>
+          <w:rStyle w:val="Ttulo3Car"/>
           <w:b w:val="0"/>
           <w:bCs w:val="0"/>
           <w:i w:val="0"/>
@@ -4881,7 +4847,7 @@
       <w:bookmarkStart w:id="13" w:name="_Toc199448789"/>
       <w:r>
         <w:rPr>
-          <w:rStyle w:val="Heading3Char"/>
+          <w:rStyle w:val="Ttulo3Car"/>
           <w:i w:val="0"/>
           <w:iCs w:val="0"/>
           <w:color w:val="auto"/>
@@ -5054,15 +5020,15 @@
           <w:rFonts w:ascii="Arial" w:hAnsi="Arial" w:cs="Arial"/>
         </w:rPr>
         <w:pict w14:anchorId="5031626C">
-          <v:rect id="_x0000_i1198" style="width:0;height:1.5pt" o:hralign="center" o:hrstd="t" o:hr="t" fillcolor="#a0a0a0" stroked="f"/>
+          <v:rect id="_x0000_i1028" style="width:0;height:1.5pt" o:hralign="center" o:hrstd="t" o:hr="t" fillcolor="#a0a0a0" stroked="f"/>
         </w:pict>
       </w:r>
     </w:p>
     <w:p>
       <w:pPr>
-        <w:pStyle w:val="Heading4"/>
-        <w:rPr>
-          <w:rStyle w:val="Heading3Char"/>
+        <w:pStyle w:val="Ttulo4"/>
+        <w:rPr>
+          <w:rStyle w:val="Ttulo3Car"/>
           <w:b w:val="0"/>
           <w:bCs w:val="0"/>
           <w:i w:val="0"/>
@@ -5073,7 +5039,7 @@
       <w:bookmarkStart w:id="14" w:name="_Toc199448790"/>
       <w:r>
         <w:rPr>
-          <w:rStyle w:val="Heading3Char"/>
+          <w:rStyle w:val="Ttulo3Car"/>
           <w:i w:val="0"/>
           <w:iCs w:val="0"/>
           <w:color w:val="auto"/>
@@ -5194,15 +5160,15 @@
           <w:rFonts w:ascii="Arial" w:hAnsi="Arial" w:cs="Arial"/>
         </w:rPr>
         <w:pict w14:anchorId="1199A420">
-          <v:rect id="_x0000_i1199" style="width:0;height:1.5pt" o:hralign="center" o:hrstd="t" o:hr="t" fillcolor="#a0a0a0" stroked="f"/>
+          <v:rect id="_x0000_i1029" style="width:0;height:1.5pt" o:hralign="center" o:hrstd="t" o:hr="t" fillcolor="#a0a0a0" stroked="f"/>
         </w:pict>
       </w:r>
     </w:p>
     <w:p>
       <w:pPr>
-        <w:pStyle w:val="Heading4"/>
-        <w:rPr>
-          <w:rStyle w:val="Heading3Char"/>
+        <w:pStyle w:val="Ttulo4"/>
+        <w:rPr>
+          <w:rStyle w:val="Ttulo3Car"/>
           <w:b w:val="0"/>
           <w:bCs w:val="0"/>
           <w:i w:val="0"/>
@@ -5213,7 +5179,7 @@
       <w:bookmarkStart w:id="15" w:name="_Toc199448791"/>
       <w:r>
         <w:rPr>
-          <w:rStyle w:val="Heading3Char"/>
+          <w:rStyle w:val="Ttulo3Car"/>
           <w:i w:val="0"/>
           <w:iCs w:val="0"/>
           <w:color w:val="auto"/>
@@ -5296,15 +5262,15 @@
           <w:rFonts w:ascii="Arial" w:hAnsi="Arial" w:cs="Arial"/>
         </w:rPr>
         <w:pict w14:anchorId="4E3A1FC3">
-          <v:rect id="_x0000_i1200" style="width:0;height:1.5pt" o:hralign="center" o:hrstd="t" o:hr="t" fillcolor="#a0a0a0" stroked="f"/>
+          <v:rect id="_x0000_i1030" style="width:0;height:1.5pt" o:hralign="center" o:hrstd="t" o:hr="t" fillcolor="#a0a0a0" stroked="f"/>
         </w:pict>
       </w:r>
     </w:p>
     <w:p>
       <w:pPr>
-        <w:pStyle w:val="Heading4"/>
-        <w:rPr>
-          <w:rStyle w:val="Heading3Char"/>
+        <w:pStyle w:val="Ttulo4"/>
+        <w:rPr>
+          <w:rStyle w:val="Ttulo3Car"/>
           <w:b w:val="0"/>
           <w:bCs w:val="0"/>
           <w:i w:val="0"/>
@@ -5315,7 +5281,7 @@
       <w:bookmarkStart w:id="16" w:name="_Toc199448792"/>
       <w:r>
         <w:rPr>
-          <w:rStyle w:val="Heading3Char"/>
+          <w:rStyle w:val="Ttulo3Car"/>
           <w:i w:val="0"/>
           <w:iCs w:val="0"/>
           <w:color w:val="auto"/>
@@ -5521,15 +5487,15 @@
           <w:rFonts w:ascii="Arial" w:hAnsi="Arial" w:cs="Arial"/>
         </w:rPr>
         <w:pict w14:anchorId="036FA340">
-          <v:rect id="_x0000_i1201" style="width:0;height:1.5pt" o:hralign="center" o:hrstd="t" o:hr="t" fillcolor="#a0a0a0" stroked="f"/>
+          <v:rect id="_x0000_i1031" style="width:0;height:1.5pt" o:hralign="center" o:hrstd="t" o:hr="t" fillcolor="#a0a0a0" stroked="f"/>
         </w:pict>
       </w:r>
     </w:p>
     <w:p>
       <w:pPr>
-        <w:pStyle w:val="Heading4"/>
-        <w:rPr>
-          <w:rStyle w:val="Heading3Char"/>
+        <w:pStyle w:val="Ttulo4"/>
+        <w:rPr>
+          <w:rStyle w:val="Ttulo3Car"/>
           <w:b w:val="0"/>
           <w:bCs w:val="0"/>
           <w:i w:val="0"/>
@@ -5540,7 +5506,7 @@
       <w:bookmarkStart w:id="17" w:name="_Toc199448793"/>
       <w:r>
         <w:rPr>
-          <w:rStyle w:val="Heading3Char"/>
+          <w:rStyle w:val="Ttulo3Car"/>
           <w:i w:val="0"/>
           <w:iCs w:val="0"/>
           <w:color w:val="auto"/>
@@ -5549,7 +5515,7 @@
       </w:r>
       <w:r>
         <w:rPr>
-          <w:rStyle w:val="Heading3Char"/>
+          <w:rStyle w:val="Ttulo3Car"/>
           <w:i w:val="0"/>
           <w:iCs w:val="0"/>
           <w:color w:val="auto"/>
@@ -5559,7 +5525,7 @@
       <w:bookmarkEnd w:id="17"/>
       <w:r>
         <w:rPr>
-          <w:rStyle w:val="Heading3Char"/>
+          <w:rStyle w:val="Ttulo3Car"/>
           <w:i w:val="0"/>
           <w:iCs w:val="0"/>
           <w:color w:val="auto"/>
@@ -5608,7 +5574,7 @@
       <w:hyperlink r:id="rId14" w:tooltip="https://github.com/FelipeDiazAimar/TP-DSI/blob/main/Diagrama%20Casos%20de%20uso.mdj" w:history="1">
         <w:r>
           <w:rPr>
-            <w:rStyle w:val="Hyperlink"/>
+            <w:rStyle w:val="Hipervnculo"/>
             <w:rFonts w:ascii="Arial" w:hAnsi="Arial" w:cs="Arial"/>
           </w:rPr>
           <w:t>Diagrama de Casos de Uso</w:t>
@@ -5684,9 +5650,9 @@
     </w:p>
     <w:p>
       <w:pPr>
-        <w:pStyle w:val="Heading4"/>
-        <w:rPr>
-          <w:rStyle w:val="Heading3Char"/>
+        <w:pStyle w:val="Ttulo4"/>
+        <w:rPr>
+          <w:rStyle w:val="Ttulo3Car"/>
           <w:b w:val="0"/>
           <w:bCs w:val="0"/>
           <w:i w:val="0"/>
@@ -5698,7 +5664,7 @@
       <w:proofErr w:type="spellStart"/>
       <w:r>
         <w:rPr>
-          <w:rStyle w:val="Heading3Char"/>
+          <w:rStyle w:val="Ttulo3Car"/>
           <w:i w:val="0"/>
           <w:iCs w:val="0"/>
           <w:color w:val="auto"/>
@@ -5709,7 +5675,7 @@
       <w:proofErr w:type="spellEnd"/>
       <w:r>
         <w:rPr>
-          <w:rStyle w:val="Heading3Char"/>
+          <w:rStyle w:val="Ttulo3Car"/>
           <w:i w:val="0"/>
           <w:iCs w:val="0"/>
           <w:color w:val="auto"/>
@@ -5719,7 +5685,7 @@
       <w:bookmarkEnd w:id="18"/>
       <w:r>
         <w:rPr>
-          <w:rStyle w:val="Heading3Char"/>
+          <w:rStyle w:val="Ttulo3Car"/>
           <w:i w:val="0"/>
           <w:iCs w:val="0"/>
           <w:color w:val="auto"/>
@@ -5744,7 +5710,7 @@
       <w:hyperlink r:id="rId16" w:tooltip="https://github.com/FelipeDiazAimar/TP-DSI/blob/main/Plantilla_Descripcion_Casos_Uso%20(1).doc" w:history="1">
         <w:r>
           <w:rPr>
-            <w:rStyle w:val="Hyperlink"/>
+            <w:rStyle w:val="Hipervnculo"/>
             <w:rFonts w:ascii="Arial" w:hAnsi="Arial" w:cs="Arial"/>
           </w:rPr>
           <w:t>Descripción de Casos de Uso</w:t>
@@ -6652,7 +6618,7 @@
           </w:tcPr>
           <w:p>
             <w:pPr>
-              <w:pStyle w:val="BodyText"/>
+              <w:pStyle w:val="Textoindependiente"/>
               <w:snapToGrid w:val="0"/>
               <w:ind w:left="0"/>
             </w:pPr>
@@ -7158,7 +7124,7 @@
     </w:p>
     <w:p>
       <w:pPr>
-        <w:pStyle w:val="Heading4"/>
+        <w:pStyle w:val="Ttulo4"/>
         <w:rPr>
           <w:rFonts w:ascii="Arial" w:hAnsi="Arial" w:cs="Arial"/>
           <w:b/>
@@ -7170,7 +7136,7 @@
       <w:proofErr w:type="spellStart"/>
       <w:r>
         <w:rPr>
-          <w:rStyle w:val="Heading3Char"/>
+          <w:rStyle w:val="Ttulo3Car"/>
           <w:i w:val="0"/>
           <w:iCs w:val="0"/>
           <w:color w:val="auto"/>
@@ -7181,7 +7147,7 @@
       <w:proofErr w:type="spellEnd"/>
       <w:r>
         <w:rPr>
-          <w:rStyle w:val="Heading3Char"/>
+          <w:rStyle w:val="Ttulo3Car"/>
           <w:i w:val="0"/>
           <w:iCs w:val="0"/>
           <w:color w:val="auto"/>
@@ -7191,7 +7157,7 @@
       </w:r>
       <w:r>
         <w:rPr>
-          <w:rStyle w:val="Heading3Char"/>
+          <w:rStyle w:val="Ttulo3Car"/>
           <w:i w:val="0"/>
           <w:iCs w:val="0"/>
           <w:color w:val="auto"/>
@@ -7202,7 +7168,7 @@
       <w:bookmarkEnd w:id="20"/>
       <w:r>
         <w:rPr>
-          <w:rStyle w:val="Heading3Char"/>
+          <w:rStyle w:val="Ttulo3Car"/>
           <w:i w:val="0"/>
           <w:iCs w:val="0"/>
           <w:color w:val="auto"/>
@@ -7257,7 +7223,7 @@
       <w:hyperlink r:id="rId17" w:tooltip="https://github.com/FelipeDiazAimar/TP-DSI/tree/main/DBPMN" w:history="1">
         <w:r>
           <w:rPr>
-            <w:rStyle w:val="Hyperlink"/>
+            <w:rStyle w:val="Hipervnculo"/>
             <w:rFonts w:ascii="Arial" w:hAnsi="Arial" w:cs="Arial"/>
           </w:rPr>
           <w:t>Diagramas BPMN</w:t>
@@ -7274,7 +7240,7 @@
     </w:p>
     <w:p>
       <w:pPr>
-        <w:pStyle w:val="Heading2"/>
+        <w:pStyle w:val="Ttulo2"/>
       </w:pPr>
       <w:bookmarkStart w:id="21" w:name="_Toc199448796"/>
       <w:r>
@@ -7405,7 +7371,7 @@
     </w:p>
     <w:p>
       <w:pPr>
-        <w:pStyle w:val="Heading1"/>
+        <w:pStyle w:val="Ttulo1"/>
       </w:pPr>
       <w:bookmarkStart w:id="22" w:name="_Toc199448797"/>
       <w:r>
@@ -7552,7 +7518,7 @@
     <w:p/>
     <w:p>
       <w:pPr>
-        <w:pStyle w:val="Heading2"/>
+        <w:pStyle w:val="Ttulo2"/>
       </w:pPr>
       <w:bookmarkStart w:id="23" w:name="_Toc199448798"/>
       <w:r>
@@ -7569,7 +7535,7 @@
       <w:hyperlink r:id="rId19" w:history="1">
         <w:r>
           <w:rPr>
-            <w:rStyle w:val="Hyperlink"/>
+            <w:rStyle w:val="Hipervnculo"/>
           </w:rPr>
           <w:t>https://github.com/FelipeDiazAimar/TutorInteligente</w:t>
         </w:r>
@@ -7590,7 +7556,7 @@
       <w:hyperlink r:id="rId20" w:history="1">
         <w:r>
           <w:rPr>
-            <w:rStyle w:val="Hyperlink"/>
+            <w:rStyle w:val="Hipervnculo"/>
             <w:rFonts w:ascii="Arial" w:hAnsi="Arial" w:cs="Arial"/>
             <w:lang w:val="en-US"/>
           </w:rPr>
@@ -7615,7 +7581,7 @@
     </w:p>
     <w:p>
       <w:pPr>
-        <w:pStyle w:val="Heading2"/>
+        <w:pStyle w:val="Ttulo2"/>
         <w:rPr>
           <w:lang w:val="en-US"/>
         </w:rPr>
@@ -7682,7 +7648,7 @@
         <w:proofErr w:type="spellStart"/>
         <w:r>
           <w:rPr>
-            <w:rStyle w:val="Hyperlink"/>
+            <w:rStyle w:val="Hipervnculo"/>
             <w:rFonts w:ascii="Arial" w:hAnsi="Arial" w:cs="Arial"/>
           </w:rPr>
           <w:t>TestCaseAV</w:t>
@@ -7700,7 +7666,7 @@
     </w:p>
     <w:p>
       <w:pPr>
-        <w:pStyle w:val="Heading1"/>
+        <w:pStyle w:val="Ttulo1"/>
       </w:pPr>
       <w:bookmarkStart w:id="25" w:name="_Toc199448800"/>
       <w:r>
@@ -7711,7 +7677,7 @@
     </w:p>
     <w:p>
       <w:pPr>
-        <w:pStyle w:val="Heading2"/>
+        <w:pStyle w:val="Ttulo2"/>
       </w:pPr>
       <w:bookmarkStart w:id="26" w:name="_Toc199448801"/>
       <w:r>
@@ -7730,7 +7696,7 @@
     </w:p>
     <w:p>
       <w:pPr>
-        <w:pStyle w:val="Heading4"/>
+        <w:pStyle w:val="Ttulo4"/>
         <w:rPr>
           <w:rFonts w:ascii="Arial" w:hAnsi="Arial" w:cs="Arial"/>
           <w:b/>
@@ -7740,7 +7706,7 @@
       <w:bookmarkStart w:id="27" w:name="_Toc199448802"/>
       <w:r>
         <w:rPr>
-          <w:rStyle w:val="Heading3Char"/>
+          <w:rStyle w:val="Ttulo3Car"/>
           <w:i w:val="0"/>
           <w:iCs w:val="0"/>
           <w:color w:val="auto"/>
@@ -7750,7 +7716,7 @@
       <w:bookmarkEnd w:id="27"/>
       <w:r>
         <w:rPr>
-          <w:rStyle w:val="Heading3Char"/>
+          <w:rStyle w:val="Ttulo3Car"/>
           <w:i w:val="0"/>
           <w:iCs w:val="0"/>
           <w:color w:val="auto"/>
@@ -7760,7 +7726,7 @@
       <w:hyperlink r:id="rId22" w:tooltip="https://editor.plantuml.com/uml/PP9DJiCm48NtaNo7KLVjeXoW2zI8WkG5K555h2Vs48oCNVadehqJf-1YZ1D2WrXw_CrxRyRUneGXvNShAbJ91sXYnc2yg5gVdSPmWeLqYS8Bdk6PMbWsShK0ZD18KIdlKl0M5WSAlT7S_k0rNRt5WPYAeYANJ6Ab_UwEgvQKCjwXzWF6nGjHxoN86fQFHt9FFhFnw2PhKOdg9noihzb-0pSOEYpzS8BU" w:history="1">
         <w:r>
           <w:rPr>
-            <w:rStyle w:val="Hyperlink"/>
+            <w:rStyle w:val="Hipervnculo"/>
             <w:rFonts w:ascii="Arial" w:hAnsi="Arial" w:cs="Arial"/>
           </w:rPr>
           <w:t>Diagrama de Secuencia</w:t>
@@ -7833,7 +7799,7 @@
           <w:rFonts w:ascii="Arial" w:hAnsi="Arial" w:cs="Arial"/>
         </w:rPr>
         <w:pict w14:anchorId="2F442359">
-          <v:rect id="_x0000_i1196" style="width:0;height:1.5pt" o:hralign="center" o:hrstd="t" o:hr="t" fillcolor="#a0a0a0" stroked="f"/>
+          <v:rect id="_x0000_i1032" style="width:0;height:1.5pt" o:hralign="center" o:hrstd="t" o:hr="t" fillcolor="#a0a0a0" stroked="f"/>
         </w:pict>
       </w:r>
     </w:p>
@@ -7905,7 +7871,7 @@
       </w:r>
       <w:r>
         <w:rPr>
-          <w:rStyle w:val="Hyperlink"/>
+          <w:rStyle w:val="Hipervnculo"/>
           <w:rFonts w:ascii="Arial" w:hAnsi="Arial" w:cs="Arial"/>
         </w:rPr>
         <w:t>PlantUML</w:t>
@@ -8032,33 +7998,7 @@
                                 <w:szCs w:val="16"/>
                                 <w:lang w:val="en-US"/>
                               </w:rPr>
-                              <w:t>boundary "</w:t>
-                            </w:r>
-                            <w:proofErr w:type="spellStart"/>
-                            <w:r>
-                              <w:rPr>
-                                <w:rFonts w:ascii="Arial" w:hAnsi="Arial" w:cs="Arial"/>
-                                <w:i/>
-                                <w:iCs/>
-                                <w:color w:val="FFFFFF" w:themeColor="background1"/>
-                                <w:sz w:val="16"/>
-                                <w:szCs w:val="16"/>
-                                <w:lang w:val="en-US"/>
-                              </w:rPr>
-                              <w:t>Interfaz</w:t>
-                            </w:r>
-                            <w:proofErr w:type="spellEnd"/>
-                            <w:r>
-                              <w:rPr>
-                                <w:rFonts w:ascii="Arial" w:hAnsi="Arial" w:cs="Arial"/>
-                                <w:i/>
-                                <w:iCs/>
-                                <w:color w:val="FFFFFF" w:themeColor="background1"/>
-                                <w:sz w:val="16"/>
-                                <w:szCs w:val="16"/>
-                                <w:lang w:val="en-US"/>
-                              </w:rPr>
-                              <w:t xml:space="preserve"> Web (UI)" as UI</w:t>
+                              <w:t>boundary "Interfaz Web (UI)" as UI</w:t>
                             </w:r>
                           </w:p>
                           <w:p>
@@ -8106,33 +8046,7 @@
                                 <w:szCs w:val="16"/>
                                 <w:lang w:val="en-US"/>
                               </w:rPr>
-                              <w:t xml:space="preserve">entity "PDF </w:t>
-                            </w:r>
-                            <w:proofErr w:type="spellStart"/>
-                            <w:r>
-                              <w:rPr>
-                                <w:rFonts w:ascii="Arial" w:hAnsi="Arial" w:cs="Arial"/>
-                                <w:i/>
-                                <w:iCs/>
-                                <w:color w:val="FFFFFF" w:themeColor="background1"/>
-                                <w:sz w:val="16"/>
-                                <w:szCs w:val="16"/>
-                                <w:lang w:val="en-US"/>
-                              </w:rPr>
-                              <w:t>Seleccionado</w:t>
-                            </w:r>
-                            <w:proofErr w:type="spellEnd"/>
-                            <w:r>
-                              <w:rPr>
-                                <w:rFonts w:ascii="Arial" w:hAnsi="Arial" w:cs="Arial"/>
-                                <w:i/>
-                                <w:iCs/>
-                                <w:color w:val="FFFFFF" w:themeColor="background1"/>
-                                <w:sz w:val="16"/>
-                                <w:szCs w:val="16"/>
-                                <w:lang w:val="en-US"/>
-                              </w:rPr>
-                              <w:t>" as PDF</w:t>
+                              <w:t>entity "PDF Seleccionado" as PDF</w:t>
                             </w:r>
                           </w:p>
                           <w:p>
@@ -8157,33 +8071,7 @@
                                 <w:szCs w:val="16"/>
                                 <w:lang w:val="en-US"/>
                               </w:rPr>
-                              <w:t>entity "API IA (</w:t>
-                            </w:r>
-                            <w:proofErr w:type="spellStart"/>
-                            <w:r>
-                              <w:rPr>
-                                <w:rFonts w:ascii="Arial" w:hAnsi="Arial" w:cs="Arial"/>
-                                <w:i/>
-                                <w:iCs/>
-                                <w:color w:val="FFFFFF" w:themeColor="background1"/>
-                                <w:sz w:val="16"/>
-                                <w:szCs w:val="16"/>
-                                <w:lang w:val="en-US"/>
-                              </w:rPr>
-                              <w:t>OpenRouter</w:t>
-                            </w:r>
-                            <w:proofErr w:type="spellEnd"/>
-                            <w:r>
-                              <w:rPr>
-                                <w:rFonts w:ascii="Arial" w:hAnsi="Arial" w:cs="Arial"/>
-                                <w:i/>
-                                <w:iCs/>
-                                <w:color w:val="FFFFFF" w:themeColor="background1"/>
-                                <w:sz w:val="16"/>
-                                <w:szCs w:val="16"/>
-                                <w:lang w:val="en-US"/>
-                              </w:rPr>
-                              <w:t>)" as IA</w:t>
+                              <w:t>entity "API IA (OpenRouter)" as IA</w:t>
                             </w:r>
                           </w:p>
                           <w:p>
@@ -8496,33 +8384,7 @@
                           <w:szCs w:val="16"/>
                           <w:lang w:val="en-US"/>
                         </w:rPr>
-                        <w:t>boundary "</w:t>
-                      </w:r>
-                      <w:proofErr w:type="spellStart"/>
-                      <w:r>
-                        <w:rPr>
-                          <w:rFonts w:ascii="Arial" w:hAnsi="Arial" w:cs="Arial"/>
-                          <w:i/>
-                          <w:iCs/>
-                          <w:color w:val="FFFFFF" w:themeColor="background1"/>
-                          <w:sz w:val="16"/>
-                          <w:szCs w:val="16"/>
-                          <w:lang w:val="en-US"/>
-                        </w:rPr>
-                        <w:t>Interfaz</w:t>
-                      </w:r>
-                      <w:proofErr w:type="spellEnd"/>
-                      <w:r>
-                        <w:rPr>
-                          <w:rFonts w:ascii="Arial" w:hAnsi="Arial" w:cs="Arial"/>
-                          <w:i/>
-                          <w:iCs/>
-                          <w:color w:val="FFFFFF" w:themeColor="background1"/>
-                          <w:sz w:val="16"/>
-                          <w:szCs w:val="16"/>
-                          <w:lang w:val="en-US"/>
-                        </w:rPr>
-                        <w:t xml:space="preserve"> Web (UI)" as UI</w:t>
+                        <w:t>boundary "Interfaz Web (UI)" as UI</w:t>
                       </w:r>
                     </w:p>
                     <w:p>
@@ -8570,33 +8432,7 @@
                           <w:szCs w:val="16"/>
                           <w:lang w:val="en-US"/>
                         </w:rPr>
-                        <w:t xml:space="preserve">entity "PDF </w:t>
-                      </w:r>
-                      <w:proofErr w:type="spellStart"/>
-                      <w:r>
-                        <w:rPr>
-                          <w:rFonts w:ascii="Arial" w:hAnsi="Arial" w:cs="Arial"/>
-                          <w:i/>
-                          <w:iCs/>
-                          <w:color w:val="FFFFFF" w:themeColor="background1"/>
-                          <w:sz w:val="16"/>
-                          <w:szCs w:val="16"/>
-                          <w:lang w:val="en-US"/>
-                        </w:rPr>
-                        <w:t>Seleccionado</w:t>
-                      </w:r>
-                      <w:proofErr w:type="spellEnd"/>
-                      <w:r>
-                        <w:rPr>
-                          <w:rFonts w:ascii="Arial" w:hAnsi="Arial" w:cs="Arial"/>
-                          <w:i/>
-                          <w:iCs/>
-                          <w:color w:val="FFFFFF" w:themeColor="background1"/>
-                          <w:sz w:val="16"/>
-                          <w:szCs w:val="16"/>
-                          <w:lang w:val="en-US"/>
-                        </w:rPr>
-                        <w:t>" as PDF</w:t>
+                        <w:t>entity "PDF Seleccionado" as PDF</w:t>
                       </w:r>
                     </w:p>
                     <w:p>
@@ -8621,33 +8457,7 @@
                           <w:szCs w:val="16"/>
                           <w:lang w:val="en-US"/>
                         </w:rPr>
-                        <w:t>entity "API IA (</w:t>
-                      </w:r>
-                      <w:proofErr w:type="spellStart"/>
-                      <w:r>
-                        <w:rPr>
-                          <w:rFonts w:ascii="Arial" w:hAnsi="Arial" w:cs="Arial"/>
-                          <w:i/>
-                          <w:iCs/>
-                          <w:color w:val="FFFFFF" w:themeColor="background1"/>
-                          <w:sz w:val="16"/>
-                          <w:szCs w:val="16"/>
-                          <w:lang w:val="en-US"/>
-                        </w:rPr>
-                        <w:t>OpenRouter</w:t>
-                      </w:r>
-                      <w:proofErr w:type="spellEnd"/>
-                      <w:r>
-                        <w:rPr>
-                          <w:rFonts w:ascii="Arial" w:hAnsi="Arial" w:cs="Arial"/>
-                          <w:i/>
-                          <w:iCs/>
-                          <w:color w:val="FFFFFF" w:themeColor="background1"/>
-                          <w:sz w:val="16"/>
-                          <w:szCs w:val="16"/>
-                          <w:lang w:val="en-US"/>
-                        </w:rPr>
-                        <w:t>)" as IA</w:t>
+                        <w:t>entity "API IA (OpenRouter)" as IA</w:t>
                       </w:r>
                     </w:p>
                     <w:p>
@@ -8885,9 +8695,9 @@
     <w:p/>
     <w:p>
       <w:pPr>
-        <w:pStyle w:val="Heading4"/>
-        <w:rPr>
-          <w:rStyle w:val="Heading3Char"/>
+        <w:pStyle w:val="Ttulo4"/>
+        <w:rPr>
+          <w:rStyle w:val="Ttulo3Car"/>
           <w:b w:val="0"/>
           <w:bCs w:val="0"/>
           <w:i w:val="0"/>
@@ -8899,7 +8709,7 @@
       <w:proofErr w:type="spellStart"/>
       <w:r>
         <w:rPr>
-          <w:rStyle w:val="Heading3Char"/>
+          <w:rStyle w:val="Ttulo3Car"/>
           <w:i w:val="0"/>
           <w:iCs w:val="0"/>
           <w:color w:val="auto"/>
@@ -8910,7 +8720,7 @@
       <w:proofErr w:type="spellEnd"/>
       <w:r>
         <w:rPr>
-          <w:rStyle w:val="Heading3Char"/>
+          <w:rStyle w:val="Ttulo3Car"/>
           <w:i w:val="0"/>
           <w:iCs w:val="0"/>
           <w:color w:val="auto"/>
@@ -8920,7 +8730,7 @@
       <w:bookmarkEnd w:id="28"/>
       <w:r>
         <w:rPr>
-          <w:rStyle w:val="Heading3Char"/>
+          <w:rStyle w:val="Ttulo3Car"/>
           <w:i w:val="0"/>
           <w:iCs w:val="0"/>
           <w:color w:val="auto"/>
@@ -8945,7 +8755,7 @@
       <w:hyperlink r:id="rId24" w:tooltip="https://github.com/FelipeDiazAimar/TP-DSI/blob/main/Plantilla_Descripcion_Casos_Uso%20(1).doc" w:history="1">
         <w:r>
           <w:rPr>
-            <w:rStyle w:val="Hyperlink"/>
+            <w:rStyle w:val="Hipervnculo"/>
             <w:rFonts w:ascii="Arial" w:hAnsi="Arial" w:cs="Arial"/>
           </w:rPr>
           <w:t>Descripción de Casos de Uso</w:t>
@@ -9813,7 +9623,7 @@
           </w:tcPr>
           <w:p>
             <w:pPr>
-              <w:pStyle w:val="BodyText"/>
+              <w:pStyle w:val="Textoindependiente"/>
               <w:snapToGrid w:val="0"/>
               <w:ind w:left="0"/>
             </w:pPr>
@@ -10146,9 +9956,9 @@
     <w:p/>
     <w:p>
       <w:pPr>
-        <w:pStyle w:val="Heading4"/>
-        <w:rPr>
-          <w:rStyle w:val="Heading3Char"/>
+        <w:pStyle w:val="Ttulo4"/>
+        <w:rPr>
+          <w:rStyle w:val="Ttulo3Car"/>
           <w:b w:val="0"/>
           <w:bCs w:val="0"/>
           <w:i w:val="0"/>
@@ -10159,7 +9969,7 @@
       <w:bookmarkStart w:id="29" w:name="_Toc199448804"/>
       <w:r>
         <w:rPr>
-          <w:rStyle w:val="Heading3Char"/>
+          <w:rStyle w:val="Ttulo3Car"/>
           <w:i w:val="0"/>
           <w:iCs w:val="0"/>
           <w:color w:val="auto"/>
@@ -10177,7 +9987,7 @@
       <w:hyperlink r:id="rId25" w:tooltip="https://editor.plantuml.com/uml/PL99Ri904BpFArg-95POxXmYaBAH0rZOKIvSXd437PaPQnP45EKnUKEUmCVIPZDsJhPgggkhgtlelBG-R0fn0nEJ6mUb9Qseb0KweKsE4Bsv82sP2AI3SFmNfwU9tE9AviR2EouE17r1lWG0QzDIAWyHwHntlRNV5543TyfIwNiVhWNxpm9xohNWvE7fGFq-6qZHRgdgnkQnUgeyk3FOj531QF-rAiEY" w:history="1">
         <w:r>
           <w:rPr>
-            <w:rStyle w:val="Hyperlink"/>
+            <w:rStyle w:val="Hipervnculo"/>
             <w:rFonts w:ascii="Arial" w:hAnsi="Arial" w:cs="Arial"/>
           </w:rPr>
           <w:t>Diagrama de Despliegue</w:t>
@@ -10296,24 +10106,10 @@
       </w:r>
       <w:r>
         <w:rPr>
-          <w:rStyle w:val="Hyperlink"/>
-          <w:rFonts w:ascii="Arial" w:hAnsi="Arial" w:cs="Arial"/>
-        </w:rPr>
-        <w:t>PlantU</w:t>
-      </w:r>
-      <w:r>
-        <w:rPr>
-          <w:rStyle w:val="Hyperlink"/>
-          <w:rFonts w:ascii="Arial" w:hAnsi="Arial" w:cs="Arial"/>
-        </w:rPr>
-        <w:t>M</w:t>
-      </w:r>
-      <w:r>
-        <w:rPr>
-          <w:rStyle w:val="Hyperlink"/>
-          <w:rFonts w:ascii="Arial" w:hAnsi="Arial" w:cs="Arial"/>
-        </w:rPr>
-        <w:t>L</w:t>
+          <w:rStyle w:val="Hipervnculo"/>
+          <w:rFonts w:ascii="Arial" w:hAnsi="Arial" w:cs="Arial"/>
+        </w:rPr>
+        <w:t>PlantUML</w:t>
       </w:r>
       <w:proofErr w:type="spellEnd"/>
       <w:r>
@@ -10409,21 +10205,12 @@
                                 <w:iCs/>
                               </w:rPr>
                             </w:pPr>
-                            <w:proofErr w:type="spellStart"/>
                             <w:r>
                               <w:rPr>
                                 <w:i/>
                                 <w:iCs/>
                               </w:rPr>
-                              <w:t>node</w:t>
-                            </w:r>
-                            <w:proofErr w:type="spellEnd"/>
-                            <w:r>
-                              <w:rPr>
-                                <w:i/>
-                                <w:iCs/>
-                              </w:rPr>
-                              <w:t xml:space="preserve"> "Usuario" as usuario</w:t>
+                              <w:t>node "Usuario" as usuario</w:t>
                             </w:r>
                           </w:p>
                           <w:p>
@@ -10433,21 +10220,12 @@
                                 <w:iCs/>
                               </w:rPr>
                             </w:pPr>
-                            <w:proofErr w:type="spellStart"/>
                             <w:r>
                               <w:rPr>
                                 <w:i/>
                                 <w:iCs/>
                               </w:rPr>
-                              <w:t>node</w:t>
-                            </w:r>
-                            <w:proofErr w:type="spellEnd"/>
-                            <w:r>
-                              <w:rPr>
-                                <w:i/>
-                                <w:iCs/>
-                              </w:rPr>
-                              <w:t xml:space="preserve"> "Navegador Web" as navegador {</w:t>
+                              <w:t>node "Navegador Web" as navegador {</w:t>
                             </w:r>
                           </w:p>
                           <w:p>
@@ -10547,21 +10325,12 @@
                                 <w:iCs/>
                               </w:rPr>
                             </w:pPr>
-                            <w:proofErr w:type="spellStart"/>
                             <w:r>
                               <w:rPr>
                                 <w:i/>
                                 <w:iCs/>
                               </w:rPr>
-                              <w:t>node</w:t>
-                            </w:r>
-                            <w:proofErr w:type="spellEnd"/>
-                            <w:r>
-                              <w:rPr>
-                                <w:i/>
-                                <w:iCs/>
-                              </w:rPr>
-                              <w:t xml:space="preserve"> "Servidor Node.js" as servidor {</w:t>
+                              <w:t>node "Servidor Node.js" as servidor {</w:t>
                             </w:r>
                           </w:p>
                           <w:p>
@@ -10636,36 +10405,8 @@
                                 <w:iCs/>
                                 <w:lang w:val="en-US"/>
                               </w:rPr>
-                              <w:t>node "API de IA\n(</w:t>
+                              <w:t>node "API de IA\n(OpenRouter)" as ia</w:t>
                             </w:r>
-                            <w:proofErr w:type="spellStart"/>
-                            <w:r>
-                              <w:rPr>
-                                <w:i/>
-                                <w:iCs/>
-                                <w:lang w:val="en-US"/>
-                              </w:rPr>
-                              <w:t>OpenRouter</w:t>
-                            </w:r>
-                            <w:proofErr w:type="spellEnd"/>
-                            <w:r>
-                              <w:rPr>
-                                <w:i/>
-                                <w:iCs/>
-                                <w:lang w:val="en-US"/>
-                              </w:rPr>
-                              <w:t xml:space="preserve">)" as </w:t>
-                            </w:r>
-                            <w:proofErr w:type="spellStart"/>
-                            <w:r>
-                              <w:rPr>
-                                <w:i/>
-                                <w:iCs/>
-                                <w:lang w:val="en-US"/>
-                              </w:rPr>
-                              <w:t>ia</w:t>
-                            </w:r>
-                            <w:proofErr w:type="spellEnd"/>
                           </w:p>
                           <w:p>
                             <w:pPr>
@@ -10696,62 +10437,12 @@
                               </w:rPr>
                               <w:t xml:space="preserve">usuario --&gt; </w:t>
                             </w:r>
-                            <w:proofErr w:type="gramStart"/>
                             <w:r>
                               <w:rPr>
                                 <w:i/>
                                 <w:iCs/>
                               </w:rPr>
-                              <w:t>navegador :</w:t>
-                            </w:r>
-                            <w:proofErr w:type="gramEnd"/>
-                            <w:r>
-                              <w:rPr>
-                                <w:i/>
-                                <w:iCs/>
-                              </w:rPr>
-                              <w:t xml:space="preserve"> Interacción\</w:t>
-                            </w:r>
-                            <w:proofErr w:type="gramStart"/>
-                            <w:r>
-                              <w:rPr>
-                                <w:i/>
-                                <w:iCs/>
-                              </w:rPr>
-                              <w:t>n(</w:t>
-                            </w:r>
-                            <w:proofErr w:type="gramEnd"/>
-                            <w:r>
-                              <w:rPr>
-                                <w:i/>
-                                <w:iCs/>
-                              </w:rPr>
-                              <w:t xml:space="preserve">clic, carga </w:t>
-                            </w:r>
-                            <w:proofErr w:type="gramStart"/>
-                            <w:r>
-                              <w:rPr>
-                                <w:i/>
-                                <w:iCs/>
-                              </w:rPr>
-                              <w:t>PDF,\</w:t>
-                            </w:r>
-                            <w:proofErr w:type="spellStart"/>
-                            <w:proofErr w:type="gramEnd"/>
-                            <w:r>
-                              <w:rPr>
-                                <w:i/>
-                                <w:iCs/>
-                              </w:rPr>
-                              <w:t>npregunta</w:t>
-                            </w:r>
-                            <w:proofErr w:type="spellEnd"/>
-                            <w:r>
-                              <w:rPr>
-                                <w:i/>
-                                <w:iCs/>
-                              </w:rPr>
-                              <w:t>)</w:t>
+                              <w:t>navegador : Interacción\n(clic, carga PDF,\npregunta)</w:t>
                             </w:r>
                           </w:p>
                           <w:p>
@@ -10766,23 +10457,7 @@
                                 <w:i/>
                                 <w:iCs/>
                               </w:rPr>
-                              <w:t xml:space="preserve">navegador --&gt; </w:t>
-                            </w:r>
-                            <w:proofErr w:type="gramStart"/>
-                            <w:r>
-                              <w:rPr>
-                                <w:i/>
-                                <w:iCs/>
-                              </w:rPr>
-                              <w:t>servidor :</w:t>
-                            </w:r>
-                            <w:proofErr w:type="gramEnd"/>
-                            <w:r>
-                              <w:rPr>
-                                <w:i/>
-                                <w:iCs/>
-                              </w:rPr>
-                              <w:t xml:space="preserve"> Solicitud HTTP\n(GET/POST)</w:t>
+                              <w:t>navegador --&gt; servidor : Solicitud HTTP\n(GET/POST)</w:t>
                             </w:r>
                           </w:p>
                           <w:p>
@@ -10797,88 +10472,7 @@
                                 <w:i/>
                                 <w:iCs/>
                               </w:rPr>
-                              <w:t xml:space="preserve">servidor --&gt; </w:t>
-                            </w:r>
-                            <w:proofErr w:type="spellStart"/>
-                            <w:proofErr w:type="gramStart"/>
-                            <w:r>
-                              <w:rPr>
-                                <w:i/>
-                                <w:iCs/>
-                              </w:rPr>
-                              <w:t>ia</w:t>
-                            </w:r>
-                            <w:proofErr w:type="spellEnd"/>
-                            <w:r>
-                              <w:rPr>
-                                <w:i/>
-                                <w:iCs/>
-                              </w:rPr>
-                              <w:t xml:space="preserve"> :</w:t>
-                            </w:r>
-                            <w:proofErr w:type="gramEnd"/>
-                            <w:r>
-                              <w:rPr>
-                                <w:i/>
-                                <w:iCs/>
-                              </w:rPr>
-                              <w:t xml:space="preserve"> Solicitud a API IA\</w:t>
-                            </w:r>
-                            <w:proofErr w:type="gramStart"/>
-                            <w:r>
-                              <w:rPr>
-                                <w:i/>
-                                <w:iCs/>
-                              </w:rPr>
-                              <w:t>n(</w:t>
-                            </w:r>
-                            <w:proofErr w:type="gramEnd"/>
-                            <w:r>
-                              <w:rPr>
-                                <w:i/>
-                                <w:iCs/>
-                              </w:rPr>
-                              <w:t>pregunta + contexto)</w:t>
-                            </w:r>
-                          </w:p>
-                          <w:p>
-                            <w:pPr>
-                              <w:rPr>
-                                <w:i/>
-                                <w:iCs/>
-                              </w:rPr>
-                            </w:pPr>
-                            <w:proofErr w:type="spellStart"/>
-                            <w:r>
-                              <w:rPr>
-                                <w:i/>
-                                <w:iCs/>
-                              </w:rPr>
-                              <w:t>ia</w:t>
-                            </w:r>
-                            <w:proofErr w:type="spellEnd"/>
-                            <w:r>
-                              <w:rPr>
-                                <w:i/>
-                                <w:iCs/>
-                              </w:rPr>
-                              <w:t xml:space="preserve"> --&gt; </w:t>
-                            </w:r>
-                            <w:proofErr w:type="gramStart"/>
-                            <w:r>
-                              <w:rPr>
-                                <w:i/>
-                                <w:iCs/>
-                              </w:rPr>
-                              <w:t>servidor :</w:t>
-                            </w:r>
-                            <w:proofErr w:type="gramEnd"/>
-                            <w:r>
-                              <w:rPr>
-                                <w:i/>
-                                <w:iCs/>
-                              </w:rPr>
-                              <w:t xml:space="preserve"> Respuesta IA</w:t>
+                              <w:t>servidor --&gt; ia : Solicitud a API IA\n(pregunta + contexto)</w:t>
                             </w:r>
                           </w:p>
                           <w:p>
@@ -10893,23 +10487,22 @@
                                 <w:i/>
                                 <w:iCs/>
                               </w:rPr>
-                              <w:t xml:space="preserve">servidor --&gt; </w:t>
+                              <w:t>ia --&gt; servidor : Respuesta IA</w:t>
                             </w:r>
-                            <w:proofErr w:type="gramStart"/>
+                          </w:p>
+                          <w:p>
+                            <w:pPr>
+                              <w:rPr>
+                                <w:i/>
+                                <w:iCs/>
+                              </w:rPr>
+                            </w:pPr>
                             <w:r>
                               <w:rPr>
                                 <w:i/>
                                 <w:iCs/>
                               </w:rPr>
-                              <w:t>navegador :</w:t>
-                            </w:r>
-                            <w:proofErr w:type="gramEnd"/>
-                            <w:r>
-                              <w:rPr>
-                                <w:i/>
-                                <w:iCs/>
-                              </w:rPr>
-                              <w:t xml:space="preserve"> Respuesta JSON\n+ archivos estáticos</w:t>
+                              <w:t>servidor --&gt; navegador : Respuesta JSON\n+ archivos estáticos</w:t>
                             </w:r>
                           </w:p>
                           <w:p>
@@ -10939,23 +10532,7 @@
                                 <w:i/>
                                 <w:iCs/>
                               </w:rPr>
-                              <w:t>folder "</w:t>
-                            </w:r>
-                            <w:proofErr w:type="spellStart"/>
-                            <w:r>
-                              <w:rPr>
-                                <w:i/>
-                                <w:iCs/>
-                              </w:rPr>
-                              <w:t>public</w:t>
-                            </w:r>
-                            <w:proofErr w:type="spellEnd"/>
-                            <w:r>
-                              <w:rPr>
-                                <w:i/>
-                                <w:iCs/>
-                              </w:rPr>
-                              <w:t>/" {</w:t>
+                              <w:t>folder "public/" {</w:t>
                             </w:r>
                           </w:p>
                           <w:p>
@@ -11013,25 +10590,7 @@
                                 <w:iCs/>
                                 <w:lang w:val="en-US"/>
                               </w:rPr>
-                              <w:t xml:space="preserve">  artifact "</w:t>
-                            </w:r>
-                            <w:proofErr w:type="spellStart"/>
-                            <w:r>
-                              <w:rPr>
-                                <w:i/>
-                                <w:iCs/>
-                                <w:lang w:val="en-US"/>
-                              </w:rPr>
-                              <w:t>img</w:t>
-                            </w:r>
-                            <w:proofErr w:type="spellEnd"/>
-                            <w:r>
-                              <w:rPr>
-                                <w:i/>
-                                <w:iCs/>
-                                <w:lang w:val="en-US"/>
-                              </w:rPr>
-                              <w:t>/"</w:t>
+                              <w:t xml:space="preserve">  artifact "img/"</w:t>
                             </w:r>
                           </w:p>
                           <w:p>
@@ -11061,39 +10620,7 @@
                                 <w:i/>
                                 <w:iCs/>
                               </w:rPr>
-                              <w:t>servidor --&gt; "</w:t>
-                            </w:r>
-                            <w:proofErr w:type="spellStart"/>
-                            <w:r>
-                              <w:rPr>
-                                <w:i/>
-                                <w:iCs/>
-                              </w:rPr>
-                              <w:t>public</w:t>
-                            </w:r>
-                            <w:proofErr w:type="spellEnd"/>
-                            <w:r>
-                              <w:rPr>
-                                <w:i/>
-                                <w:iCs/>
-                              </w:rPr>
-                              <w:t>/</w:t>
-                            </w:r>
-                            <w:proofErr w:type="gramStart"/>
-                            <w:r>
-                              <w:rPr>
-                                <w:i/>
-                                <w:iCs/>
-                              </w:rPr>
-                              <w:t>" :</w:t>
-                            </w:r>
-                            <w:proofErr w:type="gramEnd"/>
-                            <w:r>
-                              <w:rPr>
-                                <w:i/>
-                                <w:iCs/>
-                              </w:rPr>
-                              <w:t xml:space="preserve"> Sirve recursos</w:t>
+                              <w:t>servidor --&gt; "public/" : Sirve recursos</w:t>
                             </w:r>
                           </w:p>
                           <w:p>
@@ -11168,21 +10695,12 @@
                           <w:iCs/>
                         </w:rPr>
                       </w:pPr>
-                      <w:proofErr w:type="spellStart"/>
                       <w:r>
                         <w:rPr>
                           <w:i/>
                           <w:iCs/>
                         </w:rPr>
-                        <w:t>node</w:t>
-                      </w:r>
-                      <w:proofErr w:type="spellEnd"/>
-                      <w:r>
-                        <w:rPr>
-                          <w:i/>
-                          <w:iCs/>
-                        </w:rPr>
-                        <w:t xml:space="preserve"> "Usuario" as usuario</w:t>
+                        <w:t>node "Usuario" as usuario</w:t>
                       </w:r>
                     </w:p>
                     <w:p>
@@ -11192,21 +10710,12 @@
                           <w:iCs/>
                         </w:rPr>
                       </w:pPr>
-                      <w:proofErr w:type="spellStart"/>
                       <w:r>
                         <w:rPr>
                           <w:i/>
                           <w:iCs/>
                         </w:rPr>
-                        <w:t>node</w:t>
-                      </w:r>
-                      <w:proofErr w:type="spellEnd"/>
-                      <w:r>
-                        <w:rPr>
-                          <w:i/>
-                          <w:iCs/>
-                        </w:rPr>
-                        <w:t xml:space="preserve"> "Navegador Web" as navegador {</w:t>
+                        <w:t>node "Navegador Web" as navegador {</w:t>
                       </w:r>
                     </w:p>
                     <w:p>
@@ -11306,21 +10815,12 @@
                           <w:iCs/>
                         </w:rPr>
                       </w:pPr>
-                      <w:proofErr w:type="spellStart"/>
                       <w:r>
                         <w:rPr>
                           <w:i/>
                           <w:iCs/>
                         </w:rPr>
-                        <w:t>node</w:t>
-                      </w:r>
-                      <w:proofErr w:type="spellEnd"/>
-                      <w:r>
-                        <w:rPr>
-                          <w:i/>
-                          <w:iCs/>
-                        </w:rPr>
-                        <w:t xml:space="preserve"> "Servidor Node.js" as servidor {</w:t>
+                        <w:t>node "Servidor Node.js" as servidor {</w:t>
                       </w:r>
                     </w:p>
                     <w:p>
@@ -11395,36 +10895,8 @@
                           <w:iCs/>
                           <w:lang w:val="en-US"/>
                         </w:rPr>
-                        <w:t>node "API de IA\n(</w:t>
+                        <w:t>node "API de IA\n(OpenRouter)" as ia</w:t>
                       </w:r>
-                      <w:proofErr w:type="spellStart"/>
-                      <w:r>
-                        <w:rPr>
-                          <w:i/>
-                          <w:iCs/>
-                          <w:lang w:val="en-US"/>
-                        </w:rPr>
-                        <w:t>OpenRouter</w:t>
-                      </w:r>
-                      <w:proofErr w:type="spellEnd"/>
-                      <w:r>
-                        <w:rPr>
-                          <w:i/>
-                          <w:iCs/>
-                          <w:lang w:val="en-US"/>
-                        </w:rPr>
-                        <w:t xml:space="preserve">)" as </w:t>
-                      </w:r>
-                      <w:proofErr w:type="spellStart"/>
-                      <w:r>
-                        <w:rPr>
-                          <w:i/>
-                          <w:iCs/>
-                          <w:lang w:val="en-US"/>
-                        </w:rPr>
-                        <w:t>ia</w:t>
-                      </w:r>
-                      <w:proofErr w:type="spellEnd"/>
                     </w:p>
                     <w:p>
                       <w:pPr>
@@ -11455,62 +10927,12 @@
                         </w:rPr>
                         <w:t xml:space="preserve">usuario --&gt; </w:t>
                       </w:r>
-                      <w:proofErr w:type="gramStart"/>
                       <w:r>
                         <w:rPr>
                           <w:i/>
                           <w:iCs/>
                         </w:rPr>
-                        <w:t>navegador :</w:t>
-                      </w:r>
-                      <w:proofErr w:type="gramEnd"/>
-                      <w:r>
-                        <w:rPr>
-                          <w:i/>
-                          <w:iCs/>
-                        </w:rPr>
-                        <w:t xml:space="preserve"> Interacción\</w:t>
-                      </w:r>
-                      <w:proofErr w:type="gramStart"/>
-                      <w:r>
-                        <w:rPr>
-                          <w:i/>
-                          <w:iCs/>
-                        </w:rPr>
-                        <w:t>n(</w:t>
-                      </w:r>
-                      <w:proofErr w:type="gramEnd"/>
-                      <w:r>
-                        <w:rPr>
-                          <w:i/>
-                          <w:iCs/>
-                        </w:rPr>
-                        <w:t xml:space="preserve">clic, carga </w:t>
-                      </w:r>
-                      <w:proofErr w:type="gramStart"/>
-                      <w:r>
-                        <w:rPr>
-                          <w:i/>
-                          <w:iCs/>
-                        </w:rPr>
-                        <w:t>PDF,\</w:t>
-                      </w:r>
-                      <w:proofErr w:type="spellStart"/>
-                      <w:proofErr w:type="gramEnd"/>
-                      <w:r>
-                        <w:rPr>
-                          <w:i/>
-                          <w:iCs/>
-                        </w:rPr>
-                        <w:t>npregunta</w:t>
-                      </w:r>
-                      <w:proofErr w:type="spellEnd"/>
-                      <w:r>
-                        <w:rPr>
-                          <w:i/>
-                          <w:iCs/>
-                        </w:rPr>
-                        <w:t>)</w:t>
+                        <w:t>navegador : Interacción\n(clic, carga PDF,\npregunta)</w:t>
                       </w:r>
                     </w:p>
                     <w:p>
@@ -11525,23 +10947,7 @@
                           <w:i/>
                           <w:iCs/>
                         </w:rPr>
-                        <w:t xml:space="preserve">navegador --&gt; </w:t>
-                      </w:r>
-                      <w:proofErr w:type="gramStart"/>
-                      <w:r>
-                        <w:rPr>
-                          <w:i/>
-                          <w:iCs/>
-                        </w:rPr>
-                        <w:t>servidor :</w:t>
-                      </w:r>
-                      <w:proofErr w:type="gramEnd"/>
-                      <w:r>
-                        <w:rPr>
-                          <w:i/>
-                          <w:iCs/>
-                        </w:rPr>
-                        <w:t xml:space="preserve"> Solicitud HTTP\n(GET/POST)</w:t>
+                        <w:t>navegador --&gt; servidor : Solicitud HTTP\n(GET/POST)</w:t>
                       </w:r>
                     </w:p>
                     <w:p>
@@ -11556,88 +10962,7 @@
                           <w:i/>
                           <w:iCs/>
                         </w:rPr>
-                        <w:t xml:space="preserve">servidor --&gt; </w:t>
-                      </w:r>
-                      <w:proofErr w:type="spellStart"/>
-                      <w:proofErr w:type="gramStart"/>
-                      <w:r>
-                        <w:rPr>
-                          <w:i/>
-                          <w:iCs/>
-                        </w:rPr>
-                        <w:t>ia</w:t>
-                      </w:r>
-                      <w:proofErr w:type="spellEnd"/>
-                      <w:r>
-                        <w:rPr>
-                          <w:i/>
-                          <w:iCs/>
-                        </w:rPr>
-                        <w:t xml:space="preserve"> :</w:t>
-                      </w:r>
-                      <w:proofErr w:type="gramEnd"/>
-                      <w:r>
-                        <w:rPr>
-                          <w:i/>
-                          <w:iCs/>
-                        </w:rPr>
-                        <w:t xml:space="preserve"> Solicitud a API IA\</w:t>
-                      </w:r>
-                      <w:proofErr w:type="gramStart"/>
-                      <w:r>
-                        <w:rPr>
-                          <w:i/>
-                          <w:iCs/>
-                        </w:rPr>
-                        <w:t>n(</w:t>
-                      </w:r>
-                      <w:proofErr w:type="gramEnd"/>
-                      <w:r>
-                        <w:rPr>
-                          <w:i/>
-                          <w:iCs/>
-                        </w:rPr>
-                        <w:t>pregunta + contexto)</w:t>
-                      </w:r>
-                    </w:p>
-                    <w:p>
-                      <w:pPr>
-                        <w:rPr>
-                          <w:i/>
-                          <w:iCs/>
-                        </w:rPr>
-                      </w:pPr>
-                      <w:proofErr w:type="spellStart"/>
-                      <w:r>
-                        <w:rPr>
-                          <w:i/>
-                          <w:iCs/>
-                        </w:rPr>
-                        <w:t>ia</w:t>
-                      </w:r>
-                      <w:proofErr w:type="spellEnd"/>
-                      <w:r>
-                        <w:rPr>
-                          <w:i/>
-                          <w:iCs/>
-                        </w:rPr>
-                        <w:t xml:space="preserve"> --&gt; </w:t>
-                      </w:r>
-                      <w:proofErr w:type="gramStart"/>
-                      <w:r>
-                        <w:rPr>
-                          <w:i/>
-                          <w:iCs/>
-                        </w:rPr>
-                        <w:t>servidor :</w:t>
-                      </w:r>
-                      <w:proofErr w:type="gramEnd"/>
-                      <w:r>
-                        <w:rPr>
-                          <w:i/>
-                          <w:iCs/>
-                        </w:rPr>
-                        <w:t xml:space="preserve"> Respuesta IA</w:t>
+                        <w:t>servidor --&gt; ia : Solicitud a API IA\n(pregunta + contexto)</w:t>
                       </w:r>
                     </w:p>
                     <w:p>
@@ -11652,23 +10977,22 @@
                           <w:i/>
                           <w:iCs/>
                         </w:rPr>
-                        <w:t xml:space="preserve">servidor --&gt; </w:t>
+                        <w:t>ia --&gt; servidor : Respuesta IA</w:t>
                       </w:r>
-                      <w:proofErr w:type="gramStart"/>
+                    </w:p>
+                    <w:p>
+                      <w:pPr>
+                        <w:rPr>
+                          <w:i/>
+                          <w:iCs/>
+                        </w:rPr>
+                      </w:pPr>
                       <w:r>
                         <w:rPr>
                           <w:i/>
                           <w:iCs/>
                         </w:rPr>
-                        <w:t>navegador :</w:t>
-                      </w:r>
-                      <w:proofErr w:type="gramEnd"/>
-                      <w:r>
-                        <w:rPr>
-                          <w:i/>
-                          <w:iCs/>
-                        </w:rPr>
-                        <w:t xml:space="preserve"> Respuesta JSON\n+ archivos estáticos</w:t>
+                        <w:t>servidor --&gt; navegador : Respuesta JSON\n+ archivos estáticos</w:t>
                       </w:r>
                     </w:p>
                     <w:p>
@@ -11698,23 +11022,7 @@
                           <w:i/>
                           <w:iCs/>
                         </w:rPr>
-                        <w:t>folder "</w:t>
-                      </w:r>
-                      <w:proofErr w:type="spellStart"/>
-                      <w:r>
-                        <w:rPr>
-                          <w:i/>
-                          <w:iCs/>
-                        </w:rPr>
-                        <w:t>public</w:t>
-                      </w:r>
-                      <w:proofErr w:type="spellEnd"/>
-                      <w:r>
-                        <w:rPr>
-                          <w:i/>
-                          <w:iCs/>
-                        </w:rPr>
-                        <w:t>/" {</w:t>
+                        <w:t>folder "public/" {</w:t>
                       </w:r>
                     </w:p>
                     <w:p>
@@ -11772,25 +11080,7 @@
                           <w:iCs/>
                           <w:lang w:val="en-US"/>
                         </w:rPr>
-                        <w:t xml:space="preserve">  artifact "</w:t>
-                      </w:r>
-                      <w:proofErr w:type="spellStart"/>
-                      <w:r>
-                        <w:rPr>
-                          <w:i/>
-                          <w:iCs/>
-                          <w:lang w:val="en-US"/>
-                        </w:rPr>
-                        <w:t>img</w:t>
-                      </w:r>
-                      <w:proofErr w:type="spellEnd"/>
-                      <w:r>
-                        <w:rPr>
-                          <w:i/>
-                          <w:iCs/>
-                          <w:lang w:val="en-US"/>
-                        </w:rPr>
-                        <w:t>/"</w:t>
+                        <w:t xml:space="preserve">  artifact "img/"</w:t>
                       </w:r>
                     </w:p>
                     <w:p>
@@ -11820,39 +11110,7 @@
                           <w:i/>
                           <w:iCs/>
                         </w:rPr>
-                        <w:t>servidor --&gt; "</w:t>
-                      </w:r>
-                      <w:proofErr w:type="spellStart"/>
-                      <w:r>
-                        <w:rPr>
-                          <w:i/>
-                          <w:iCs/>
-                        </w:rPr>
-                        <w:t>public</w:t>
-                      </w:r>
-                      <w:proofErr w:type="spellEnd"/>
-                      <w:r>
-                        <w:rPr>
-                          <w:i/>
-                          <w:iCs/>
-                        </w:rPr>
-                        <w:t>/</w:t>
-                      </w:r>
-                      <w:proofErr w:type="gramStart"/>
-                      <w:r>
-                        <w:rPr>
-                          <w:i/>
-                          <w:iCs/>
-                        </w:rPr>
-                        <w:t>" :</w:t>
-                      </w:r>
-                      <w:proofErr w:type="gramEnd"/>
-                      <w:r>
-                        <w:rPr>
-                          <w:i/>
-                          <w:iCs/>
-                        </w:rPr>
-                        <w:t xml:space="preserve"> Sirve recursos</w:t>
+                        <w:t>servidor --&gt; "public/" : Sirve recursos</w:t>
                       </w:r>
                     </w:p>
                     <w:p>
@@ -11886,7 +11144,7 @@
     <w:p/>
     <w:p>
       <w:pPr>
-        <w:pStyle w:val="Heading2"/>
+        <w:pStyle w:val="Ttulo2"/>
       </w:pPr>
       <w:bookmarkStart w:id="30" w:name="_Toc199448805"/>
       <w:r>
@@ -11971,9 +11229,9 @@
     </w:p>
     <w:p>
       <w:pPr>
-        <w:pStyle w:val="Heading4"/>
-        <w:rPr>
-          <w:rStyle w:val="Heading3Char"/>
+        <w:pStyle w:val="Ttulo4"/>
+        <w:rPr>
+          <w:rStyle w:val="Ttulo3Car"/>
           <w:b w:val="0"/>
           <w:bCs w:val="0"/>
           <w:i w:val="0"/>
@@ -11984,7 +11242,7 @@
       <w:bookmarkStart w:id="31" w:name="_Toc199448806"/>
       <w:r>
         <w:rPr>
-          <w:rStyle w:val="Heading3Char"/>
+          <w:rStyle w:val="Ttulo3Car"/>
           <w:i w:val="0"/>
           <w:iCs w:val="0"/>
           <w:color w:val="auto"/>
@@ -12050,7 +11308,7 @@
       <w:hyperlink r:id="rId27" w:history="1">
         <w:r>
           <w:rPr>
-            <w:rStyle w:val="Hyperlink"/>
+            <w:rStyle w:val="Hipervnculo"/>
             <w:rFonts w:ascii="Arial" w:hAnsi="Arial" w:cs="Arial"/>
           </w:rPr>
           <w:t>server.js</w:t>
@@ -12078,9 +11336,9 @@
     </w:p>
     <w:p>
       <w:pPr>
-        <w:pStyle w:val="Heading4"/>
-        <w:rPr>
-          <w:rStyle w:val="Heading3Char"/>
+        <w:pStyle w:val="Ttulo4"/>
+        <w:rPr>
+          <w:rStyle w:val="Ttulo3Car"/>
           <w:b w:val="0"/>
           <w:bCs w:val="0"/>
           <w:i w:val="0"/>
@@ -12091,7 +11349,7 @@
       <w:bookmarkStart w:id="32" w:name="_Toc199448807"/>
       <w:r>
         <w:rPr>
-          <w:rStyle w:val="Heading3Char"/>
+          <w:rStyle w:val="Ttulo3Car"/>
           <w:i w:val="0"/>
           <w:iCs w:val="0"/>
           <w:color w:val="auto"/>
@@ -12129,9 +11387,9 @@
     </w:p>
     <w:p>
       <w:pPr>
-        <w:pStyle w:val="Heading4"/>
-        <w:rPr>
-          <w:rStyle w:val="Heading3Char"/>
+        <w:pStyle w:val="Ttulo4"/>
+        <w:rPr>
+          <w:rStyle w:val="Ttulo3Car"/>
           <w:b w:val="0"/>
           <w:bCs w:val="0"/>
           <w:i w:val="0"/>
@@ -12142,7 +11400,7 @@
       <w:bookmarkStart w:id="33" w:name="_Toc199448808"/>
       <w:r>
         <w:rPr>
-          <w:rStyle w:val="Heading3Char"/>
+          <w:rStyle w:val="Ttulo3Car"/>
           <w:i w:val="0"/>
           <w:iCs w:val="0"/>
           <w:color w:val="auto"/>
@@ -12323,7 +11581,7 @@
     </w:p>
     <w:p>
       <w:pPr>
-        <w:pStyle w:val="Heading2"/>
+        <w:pStyle w:val="Ttulo2"/>
       </w:pPr>
       <w:bookmarkStart w:id="34" w:name="_Toc199448809"/>
       <w:r>
@@ -12334,9 +11592,9 @@
     </w:p>
     <w:p>
       <w:pPr>
-        <w:pStyle w:val="Heading4"/>
-        <w:rPr>
-          <w:rStyle w:val="Heading3Char"/>
+        <w:pStyle w:val="Ttulo4"/>
+        <w:rPr>
+          <w:rStyle w:val="Ttulo3Car"/>
           <w:i w:val="0"/>
           <w:iCs w:val="0"/>
           <w:color w:val="auto"/>
@@ -12345,7 +11603,7 @@
       <w:bookmarkStart w:id="35" w:name="_Toc199448810"/>
       <w:r>
         <w:rPr>
-          <w:rStyle w:val="Heading3Char"/>
+          <w:rStyle w:val="Ttulo3Car"/>
           <w:i w:val="0"/>
           <w:iCs w:val="0"/>
           <w:color w:val="auto"/>
@@ -12354,7 +11612,7 @@
       </w:r>
       <w:r>
         <w:rPr>
-          <w:rStyle w:val="Heading3Char"/>
+          <w:rStyle w:val="Ttulo3Car"/>
           <w:i w:val="0"/>
           <w:iCs w:val="0"/>
           <w:color w:val="auto"/>
@@ -12832,7 +12090,6 @@
                               </w:rPr>
                               <w:t xml:space="preserve">  "</w:t>
                             </w:r>
-                            <w:proofErr w:type="spellStart"/>
                             <w:r>
                               <w:rPr>
                                 <w:i/>
@@ -12841,18 +12098,7 @@
                                 <w:sz w:val="20"/>
                                 <w:szCs w:val="20"/>
                               </w:rPr>
-                              <w:t>question</w:t>
-                            </w:r>
-                            <w:proofErr w:type="spellEnd"/>
-                            <w:r>
-                              <w:rPr>
-                                <w:i/>
-                                <w:iCs/>
-                                <w:color w:val="FFFFFF" w:themeColor="background1"/>
-                                <w:sz w:val="20"/>
-                                <w:szCs w:val="20"/>
-                              </w:rPr>
-                              <w:t>": "¿Cuál es el objetivo principal de la atención primaria de la salud?",</w:t>
+                              <w:t>question": "¿Cuál es el objetivo principal de la atención primaria de la salud?",</w:t>
                             </w:r>
                           </w:p>
                           <w:p>
@@ -12873,29 +12119,7 @@
                                 <w:sz w:val="20"/>
                                 <w:szCs w:val="20"/>
                               </w:rPr>
-                              <w:t xml:space="preserve">  "</w:t>
-                            </w:r>
-                            <w:proofErr w:type="spellStart"/>
-                            <w:r>
-                              <w:rPr>
-                                <w:i/>
-                                <w:iCs/>
-                                <w:color w:val="FFFFFF" w:themeColor="background1"/>
-                                <w:sz w:val="20"/>
-                                <w:szCs w:val="20"/>
-                              </w:rPr>
-                              <w:t>context</w:t>
-                            </w:r>
-                            <w:proofErr w:type="spellEnd"/>
-                            <w:r>
-                              <w:rPr>
-                                <w:i/>
-                                <w:iCs/>
-                                <w:color w:val="FFFFFF" w:themeColor="background1"/>
-                                <w:sz w:val="20"/>
-                                <w:szCs w:val="20"/>
-                              </w:rPr>
-                              <w:t>": "La atención primaria de la salud es un enfoque integral..."</w:t>
+                              <w:t xml:space="preserve">  "context": "La atención primaria de la salud es un enfoque integral..."</w:t>
                             </w:r>
                           </w:p>
                           <w:p>
@@ -12989,7 +12213,6 @@
                         </w:rPr>
                         <w:t xml:space="preserve">  "</w:t>
                       </w:r>
-                      <w:proofErr w:type="spellStart"/>
                       <w:r>
                         <w:rPr>
                           <w:i/>
@@ -12998,18 +12221,7 @@
                           <w:sz w:val="20"/>
                           <w:szCs w:val="20"/>
                         </w:rPr>
-                        <w:t>question</w:t>
-                      </w:r>
-                      <w:proofErr w:type="spellEnd"/>
-                      <w:r>
-                        <w:rPr>
-                          <w:i/>
-                          <w:iCs/>
-                          <w:color w:val="FFFFFF" w:themeColor="background1"/>
-                          <w:sz w:val="20"/>
-                          <w:szCs w:val="20"/>
-                        </w:rPr>
-                        <w:t>": "¿Cuál es el objetivo principal de la atención primaria de la salud?",</w:t>
+                        <w:t>question": "¿Cuál es el objetivo principal de la atención primaria de la salud?",</w:t>
                       </w:r>
                     </w:p>
                     <w:p>
@@ -13030,29 +12242,7 @@
                           <w:sz w:val="20"/>
                           <w:szCs w:val="20"/>
                         </w:rPr>
-                        <w:t xml:space="preserve">  "</w:t>
-                      </w:r>
-                      <w:proofErr w:type="spellStart"/>
-                      <w:r>
-                        <w:rPr>
-                          <w:i/>
-                          <w:iCs/>
-                          <w:color w:val="FFFFFF" w:themeColor="background1"/>
-                          <w:sz w:val="20"/>
-                          <w:szCs w:val="20"/>
-                        </w:rPr>
-                        <w:t>context</w:t>
-                      </w:r>
-                      <w:proofErr w:type="spellEnd"/>
-                      <w:r>
-                        <w:rPr>
-                          <w:i/>
-                          <w:iCs/>
-                          <w:color w:val="FFFFFF" w:themeColor="background1"/>
-                          <w:sz w:val="20"/>
-                          <w:szCs w:val="20"/>
-                        </w:rPr>
-                        <w:t>": "La atención primaria de la salud es un enfoque integral..."</w:t>
+                        <w:t xml:space="preserve">  "context": "La atención primaria de la salud es un enfoque integral..."</w:t>
                       </w:r>
                     </w:p>
                     <w:p>
@@ -13168,7 +12358,7 @@
         <w:proofErr w:type="spellStart"/>
         <w:r>
           <w:rPr>
-            <w:rStyle w:val="Hyperlink"/>
+            <w:rStyle w:val="Hipervnculo"/>
           </w:rPr>
           <w:t>answer</w:t>
         </w:r>
@@ -13291,21 +12481,12 @@
                               </w:rPr>
                               <w:t xml:space="preserve">  "</w:t>
                             </w:r>
-                            <w:proofErr w:type="spellStart"/>
                             <w:r>
                               <w:rPr>
                                 <w:i/>
                                 <w:iCs/>
                               </w:rPr>
-                              <w:t>answer</w:t>
-                            </w:r>
-                            <w:proofErr w:type="spellEnd"/>
-                            <w:r>
-                              <w:rPr>
-                                <w:i/>
-                                <w:iCs/>
-                              </w:rPr>
-                              <w:t>": "El objetivo principal de la atención primaria de la salud es brindar atención accesible, integral y continua a toda la población."</w:t>
+                              <w:t>answer": "El objetivo principal de la atención primaria de la salud es brindar atención accesible, integral y continua a toda la población."</w:t>
                             </w:r>
                           </w:p>
                           <w:p>
@@ -13381,21 +12562,12 @@
                         </w:rPr>
                         <w:t xml:space="preserve">  "</w:t>
                       </w:r>
-                      <w:proofErr w:type="spellStart"/>
                       <w:r>
                         <w:rPr>
                           <w:i/>
                           <w:iCs/>
                         </w:rPr>
-                        <w:t>answer</w:t>
-                      </w:r>
-                      <w:proofErr w:type="spellEnd"/>
-                      <w:r>
-                        <w:rPr>
-                          <w:i/>
-                          <w:iCs/>
-                        </w:rPr>
-                        <w:t>": "El objetivo principal de la atención primaria de la salud es brindar atención accesible, integral y continua a toda la población."</w:t>
+                        <w:t>answer": "El objetivo principal de la atención primaria de la salud es brindar atención accesible, integral y continua a toda la población."</w:t>
                       </w:r>
                     </w:p>
                     <w:p>
@@ -13529,7 +12701,6 @@
                               </w:rPr>
                               <w:t xml:space="preserve">  "</w:t>
                             </w:r>
-                            <w:proofErr w:type="spellStart"/>
                             <w:r>
                               <w:rPr>
                                 <w:i/>
@@ -13538,18 +12709,7 @@
                                 <w:sz w:val="20"/>
                                 <w:szCs w:val="20"/>
                               </w:rPr>
-                              <w:t>question</w:t>
-                            </w:r>
-                            <w:proofErr w:type="spellEnd"/>
-                            <w:r>
-                              <w:rPr>
-                                <w:i/>
-                                <w:iCs/>
-                                <w:color w:val="FFFFFF" w:themeColor="background1"/>
-                                <w:sz w:val="20"/>
-                                <w:szCs w:val="20"/>
-                              </w:rPr>
-                              <w:t>": "¿Cuál es el objetivo principal de la atención primaria de la salud?",</w:t>
+                              <w:t>question": "¿Cuál es el objetivo principal de la atención primaria de la salud?",</w:t>
                             </w:r>
                           </w:p>
                           <w:p>
@@ -13570,29 +12730,7 @@
                                 <w:sz w:val="20"/>
                                 <w:szCs w:val="20"/>
                               </w:rPr>
-                              <w:t xml:space="preserve">  "</w:t>
-                            </w:r>
-                            <w:proofErr w:type="spellStart"/>
-                            <w:r>
-                              <w:rPr>
-                                <w:i/>
-                                <w:iCs/>
-                                <w:color w:val="FFFFFF" w:themeColor="background1"/>
-                                <w:sz w:val="20"/>
-                                <w:szCs w:val="20"/>
-                              </w:rPr>
-                              <w:t>context</w:t>
-                            </w:r>
-                            <w:proofErr w:type="spellEnd"/>
-                            <w:r>
-                              <w:rPr>
-                                <w:i/>
-                                <w:iCs/>
-                                <w:color w:val="FFFFFF" w:themeColor="background1"/>
-                                <w:sz w:val="20"/>
-                                <w:szCs w:val="20"/>
-                              </w:rPr>
-                              <w:t>": "La atención primaria de la salud es un enfoque integral..."</w:t>
+                              <w:t xml:space="preserve">  "context": "La atención primaria de la salud es un enfoque integral..."</w:t>
                             </w:r>
                           </w:p>
                           <w:p>
@@ -13692,7 +12830,6 @@
                         </w:rPr>
                         <w:t xml:space="preserve">  "</w:t>
                       </w:r>
-                      <w:proofErr w:type="spellStart"/>
                       <w:r>
                         <w:rPr>
                           <w:i/>
@@ -13701,18 +12838,7 @@
                           <w:sz w:val="20"/>
                           <w:szCs w:val="20"/>
                         </w:rPr>
-                        <w:t>question</w:t>
-                      </w:r>
-                      <w:proofErr w:type="spellEnd"/>
-                      <w:r>
-                        <w:rPr>
-                          <w:i/>
-                          <w:iCs/>
-                          <w:color w:val="FFFFFF" w:themeColor="background1"/>
-                          <w:sz w:val="20"/>
-                          <w:szCs w:val="20"/>
-                        </w:rPr>
-                        <w:t>": "¿Cuál es el objetivo principal de la atención primaria de la salud?",</w:t>
+                        <w:t>question": "¿Cuál es el objetivo principal de la atención primaria de la salud?",</w:t>
                       </w:r>
                     </w:p>
                     <w:p>
@@ -13733,29 +12859,7 @@
                           <w:sz w:val="20"/>
                           <w:szCs w:val="20"/>
                         </w:rPr>
-                        <w:t xml:space="preserve">  "</w:t>
-                      </w:r>
-                      <w:proofErr w:type="spellStart"/>
-                      <w:r>
-                        <w:rPr>
-                          <w:i/>
-                          <w:iCs/>
-                          <w:color w:val="FFFFFF" w:themeColor="background1"/>
-                          <w:sz w:val="20"/>
-                          <w:szCs w:val="20"/>
-                        </w:rPr>
-                        <w:t>context</w:t>
-                      </w:r>
-                      <w:proofErr w:type="spellEnd"/>
-                      <w:r>
-                        <w:rPr>
-                          <w:i/>
-                          <w:iCs/>
-                          <w:color w:val="FFFFFF" w:themeColor="background1"/>
-                          <w:sz w:val="20"/>
-                          <w:szCs w:val="20"/>
-                        </w:rPr>
-                        <w:t>": "La atención primaria de la salud es un enfoque integral..."</w:t>
+                        <w:t xml:space="preserve">  "context": "La atención primaria de la salud es un enfoque integral..."</w:t>
                       </w:r>
                     </w:p>
                     <w:p>
@@ -13893,7 +12997,6 @@
                               </w:rPr>
                               <w:t xml:space="preserve">  "</w:t>
                             </w:r>
-                            <w:proofErr w:type="spellStart"/>
                             <w:r>
                               <w:rPr>
                                 <w:i/>
@@ -13902,18 +13005,7 @@
                                 <w:sz w:val="20"/>
                                 <w:szCs w:val="20"/>
                               </w:rPr>
-                              <w:t>question</w:t>
-                            </w:r>
-                            <w:proofErr w:type="spellEnd"/>
-                            <w:r>
-                              <w:rPr>
-                                <w:i/>
-                                <w:iCs/>
-                                <w:color w:val="FFFFFF" w:themeColor="background1"/>
-                                <w:sz w:val="20"/>
-                                <w:szCs w:val="20"/>
-                              </w:rPr>
-                              <w:t>": "¿Cuál es el objetivo principal de la atención primaria de la salud?",</w:t>
+                              <w:t>question": "¿Cuál es el objetivo principal de la atención primaria de la salud?",</w:t>
                             </w:r>
                           </w:p>
                           <w:p>
@@ -13934,29 +13026,7 @@
                                 <w:sz w:val="20"/>
                                 <w:szCs w:val="20"/>
                               </w:rPr>
-                              <w:t xml:space="preserve">  "</w:t>
-                            </w:r>
-                            <w:proofErr w:type="spellStart"/>
-                            <w:r>
-                              <w:rPr>
-                                <w:i/>
-                                <w:iCs/>
-                                <w:color w:val="FFFFFF" w:themeColor="background1"/>
-                                <w:sz w:val="20"/>
-                                <w:szCs w:val="20"/>
-                              </w:rPr>
-                              <w:t>context</w:t>
-                            </w:r>
-                            <w:proofErr w:type="spellEnd"/>
-                            <w:r>
-                              <w:rPr>
-                                <w:i/>
-                                <w:iCs/>
-                                <w:color w:val="FFFFFF" w:themeColor="background1"/>
-                                <w:sz w:val="20"/>
-                                <w:szCs w:val="20"/>
-                              </w:rPr>
-                              <w:t>": "La atención primaria de la salud es un enfoque integral..."</w:t>
+                              <w:t xml:space="preserve">  "context": "La atención primaria de la salud es un enfoque integral..."</w:t>
                             </w:r>
                           </w:p>
                           <w:p>
@@ -14056,7 +13126,6 @@
                         </w:rPr>
                         <w:t xml:space="preserve">  "</w:t>
                       </w:r>
-                      <w:proofErr w:type="spellStart"/>
                       <w:r>
                         <w:rPr>
                           <w:i/>
@@ -14065,18 +13134,7 @@
                           <w:sz w:val="20"/>
                           <w:szCs w:val="20"/>
                         </w:rPr>
-                        <w:t>question</w:t>
-                      </w:r>
-                      <w:proofErr w:type="spellEnd"/>
-                      <w:r>
-                        <w:rPr>
-                          <w:i/>
-                          <w:iCs/>
-                          <w:color w:val="FFFFFF" w:themeColor="background1"/>
-                          <w:sz w:val="20"/>
-                          <w:szCs w:val="20"/>
-                        </w:rPr>
-                        <w:t>": "¿Cuál es el objetivo principal de la atención primaria de la salud?",</w:t>
+                        <w:t>question": "¿Cuál es el objetivo principal de la atención primaria de la salud?",</w:t>
                       </w:r>
                     </w:p>
                     <w:p>
@@ -14097,29 +13155,7 @@
                           <w:sz w:val="20"/>
                           <w:szCs w:val="20"/>
                         </w:rPr>
-                        <w:t xml:space="preserve">  "</w:t>
-                      </w:r>
-                      <w:proofErr w:type="spellStart"/>
-                      <w:r>
-                        <w:rPr>
-                          <w:i/>
-                          <w:iCs/>
-                          <w:color w:val="FFFFFF" w:themeColor="background1"/>
-                          <w:sz w:val="20"/>
-                          <w:szCs w:val="20"/>
-                        </w:rPr>
-                        <w:t>context</w:t>
-                      </w:r>
-                      <w:proofErr w:type="spellEnd"/>
-                      <w:r>
-                        <w:rPr>
-                          <w:i/>
-                          <w:iCs/>
-                          <w:color w:val="FFFFFF" w:themeColor="background1"/>
-                          <w:sz w:val="20"/>
-                          <w:szCs w:val="20"/>
-                        </w:rPr>
-                        <w:t>": "La atención primaria de la salud es un enfoque integral..."</w:t>
+                        <w:t xml:space="preserve">  "context": "La atención primaria de la salud es un enfoque integral..."</w:t>
                       </w:r>
                     </w:p>
                     <w:p>
@@ -14257,7 +13293,6 @@
                               </w:rPr>
                               <w:t xml:space="preserve">  "</w:t>
                             </w:r>
-                            <w:proofErr w:type="spellStart"/>
                             <w:r>
                               <w:rPr>
                                 <w:i/>
@@ -14266,18 +13301,7 @@
                                 <w:sz w:val="20"/>
                                 <w:szCs w:val="20"/>
                               </w:rPr>
-                              <w:t>question</w:t>
-                            </w:r>
-                            <w:proofErr w:type="spellEnd"/>
-                            <w:r>
-                              <w:rPr>
-                                <w:i/>
-                                <w:iCs/>
-                                <w:color w:val="FFFFFF" w:themeColor="background1"/>
-                                <w:sz w:val="20"/>
-                                <w:szCs w:val="20"/>
-                              </w:rPr>
-                              <w:t>": "¿Cuál es el objetivo principal de la atención primaria de la salud?",</w:t>
+                              <w:t>question": "¿Cuál es el objetivo principal de la atención primaria de la salud?",</w:t>
                             </w:r>
                           </w:p>
                           <w:p>
@@ -14298,29 +13322,7 @@
                                 <w:sz w:val="20"/>
                                 <w:szCs w:val="20"/>
                               </w:rPr>
-                              <w:t xml:space="preserve">  "</w:t>
-                            </w:r>
-                            <w:proofErr w:type="spellStart"/>
-                            <w:r>
-                              <w:rPr>
-                                <w:i/>
-                                <w:iCs/>
-                                <w:color w:val="FFFFFF" w:themeColor="background1"/>
-                                <w:sz w:val="20"/>
-                                <w:szCs w:val="20"/>
-                              </w:rPr>
-                              <w:t>context</w:t>
-                            </w:r>
-                            <w:proofErr w:type="spellEnd"/>
-                            <w:r>
-                              <w:rPr>
-                                <w:i/>
-                                <w:iCs/>
-                                <w:color w:val="FFFFFF" w:themeColor="background1"/>
-                                <w:sz w:val="20"/>
-                                <w:szCs w:val="20"/>
-                              </w:rPr>
-                              <w:t>": "La atención primaria de la salud es un enfoque integral..."</w:t>
+                              <w:t xml:space="preserve">  "context": "La atención primaria de la salud es un enfoque integral..."</w:t>
                             </w:r>
                           </w:p>
                           <w:p>
@@ -14420,7 +13422,6 @@
                         </w:rPr>
                         <w:t xml:space="preserve">  "</w:t>
                       </w:r>
-                      <w:proofErr w:type="spellStart"/>
                       <w:r>
                         <w:rPr>
                           <w:i/>
@@ -14429,18 +13430,7 @@
                           <w:sz w:val="20"/>
                           <w:szCs w:val="20"/>
                         </w:rPr>
-                        <w:t>question</w:t>
-                      </w:r>
-                      <w:proofErr w:type="spellEnd"/>
-                      <w:r>
-                        <w:rPr>
-                          <w:i/>
-                          <w:iCs/>
-                          <w:color w:val="FFFFFF" w:themeColor="background1"/>
-                          <w:sz w:val="20"/>
-                          <w:szCs w:val="20"/>
-                        </w:rPr>
-                        <w:t>": "¿Cuál es el objetivo principal de la atención primaria de la salud?",</w:t>
+                        <w:t>question": "¿Cuál es el objetivo principal de la atención primaria de la salud?",</w:t>
                       </w:r>
                     </w:p>
                     <w:p>
@@ -14461,29 +13451,7 @@
                           <w:sz w:val="20"/>
                           <w:szCs w:val="20"/>
                         </w:rPr>
-                        <w:t xml:space="preserve">  "</w:t>
-                      </w:r>
-                      <w:proofErr w:type="spellStart"/>
-                      <w:r>
-                        <w:rPr>
-                          <w:i/>
-                          <w:iCs/>
-                          <w:color w:val="FFFFFF" w:themeColor="background1"/>
-                          <w:sz w:val="20"/>
-                          <w:szCs w:val="20"/>
-                        </w:rPr>
-                        <w:t>context</w:t>
-                      </w:r>
-                      <w:proofErr w:type="spellEnd"/>
-                      <w:r>
-                        <w:rPr>
-                          <w:i/>
-                          <w:iCs/>
-                          <w:color w:val="FFFFFF" w:themeColor="background1"/>
-                          <w:sz w:val="20"/>
-                          <w:szCs w:val="20"/>
-                        </w:rPr>
-                        <w:t>": "La atención primaria de la salud es un enfoque integral..."</w:t>
+                        <w:t xml:space="preserve">  "context": "La atención primaria de la salud es un enfoque integral..."</w:t>
                       </w:r>
                     </w:p>
                     <w:p>
@@ -14958,21 +13926,12 @@
                               </w:rPr>
                               <w:t xml:space="preserve">  "</w:t>
                             </w:r>
-                            <w:proofErr w:type="spellStart"/>
                             <w:r>
                               <w:rPr>
                                 <w:i/>
                                 <w:iCs/>
                               </w:rPr>
-                              <w:t>answer</w:t>
-                            </w:r>
-                            <w:proofErr w:type="spellEnd"/>
-                            <w:r>
-                              <w:rPr>
-                                <w:i/>
-                                <w:iCs/>
-                              </w:rPr>
-                              <w:t>": "Error del servidor"</w:t>
+                              <w:t>answer": "Error del servidor"</w:t>
                             </w:r>
                           </w:p>
                           <w:p>
@@ -15048,21 +14007,12 @@
                         </w:rPr>
                         <w:t xml:space="preserve">  "</w:t>
                       </w:r>
-                      <w:proofErr w:type="spellStart"/>
                       <w:r>
                         <w:rPr>
                           <w:i/>
                           <w:iCs/>
                         </w:rPr>
-                        <w:t>answer</w:t>
-                      </w:r>
-                      <w:proofErr w:type="spellEnd"/>
-                      <w:r>
-                        <w:rPr>
-                          <w:i/>
-                          <w:iCs/>
-                        </w:rPr>
-                        <w:t>": "Error del servidor"</w:t>
+                        <w:t>answer": "Error del servidor"</w:t>
                       </w:r>
                     </w:p>
                     <w:p>
@@ -15111,9 +14061,9 @@
     </w:p>
     <w:p>
       <w:pPr>
-        <w:pStyle w:val="Heading4"/>
-        <w:rPr>
-          <w:rStyle w:val="Heading3Char"/>
+        <w:pStyle w:val="Ttulo4"/>
+        <w:rPr>
+          <w:rStyle w:val="Ttulo3Car"/>
           <w:b w:val="0"/>
           <w:bCs w:val="0"/>
           <w:i w:val="0"/>
@@ -15124,7 +14074,7 @@
       <w:bookmarkStart w:id="36" w:name="_Toc199448811"/>
       <w:r>
         <w:rPr>
-          <w:rStyle w:val="Heading3Char"/>
+          <w:rStyle w:val="Ttulo3Car"/>
           <w:i w:val="0"/>
           <w:iCs w:val="0"/>
           <w:color w:val="auto"/>
@@ -15193,7 +14143,7 @@
     <w:p/>
     <w:p>
       <w:pPr>
-        <w:pStyle w:val="Heading1"/>
+        <w:pStyle w:val="Ttulo1"/>
       </w:pPr>
       <w:r>
         <w:t>Tercera i</w:t>
@@ -15204,7 +14154,7 @@
     </w:p>
     <w:p>
       <w:pPr>
-        <w:pStyle w:val="Heading2"/>
+        <w:pStyle w:val="Ttulo2"/>
       </w:pPr>
       <w:r>
         <w:rPr>
@@ -15218,7 +14168,7 @@
     </w:p>
     <w:p>
       <w:pPr>
-        <w:pStyle w:val="Heading3"/>
+        <w:pStyle w:val="Ttulo3"/>
         <w:rPr>
           <w:lang w:val="es-ES"/>
         </w:rPr>
@@ -15227,18 +14177,20 @@
         <w:rPr>
           <w:lang w:val="es-ES"/>
         </w:rPr>
-        <w:t>Objetivo de la Iteración</w:t>
-      </w:r>
-      <w:r>
-        <w:rPr>
-          <w:lang w:val="es-ES"/>
-        </w:rPr>
-        <w:t>:</w:t>
+        <w:t>Objetivo de la Iteración:</w:t>
       </w:r>
     </w:p>
     <w:p>
       <w:r>
-        <w:t xml:space="preserve">Transformar el proyecto de una aplicación estática (HTML, CSS, JS) a una aplicación dinámica con backend real, utilizando </w:t>
+        <w:t xml:space="preserve">Transformar el proyecto de una aplicación estática (HTML, CSS, JS) a una aplicación dinámica con </w:t>
+      </w:r>
+      <w:proofErr w:type="spellStart"/>
+      <w:r>
+        <w:t>backend</w:t>
+      </w:r>
+      <w:proofErr w:type="spellEnd"/>
+      <w:r>
+        <w:t xml:space="preserve"> real, utilizando </w:t>
       </w:r>
       <w:proofErr w:type="spellStart"/>
       <w:r>
@@ -15255,7 +14207,7 @@
     <w:p>
       <w:pPr>
         <w:rPr>
-          <w:rStyle w:val="Strong"/>
+          <w:rStyle w:val="Textoennegrita"/>
           <w:rFonts w:ascii="Segoe UI" w:hAnsi="Segoe UI" w:cs="Segoe UI"/>
           <w:i/>
           <w:iCs/>
@@ -15266,7 +14218,7 @@
       </w:pPr>
       <w:r>
         <w:rPr>
-          <w:rStyle w:val="Strong"/>
+          <w:rStyle w:val="Textoennegrita"/>
           <w:rFonts w:ascii="Segoe UI" w:hAnsi="Segoe UI" w:cs="Segoe UI"/>
           <w:i/>
           <w:iCs/>
@@ -15281,7 +14233,7 @@
     <w:p/>
     <w:p>
       <w:pPr>
-        <w:pStyle w:val="Heading3"/>
+        <w:pStyle w:val="Ttulo3"/>
         <w:rPr>
           <w:lang w:val="es-ES"/>
         </w:rPr>
@@ -15311,7 +14263,7 @@
       </w:pPr>
       <w:r>
         <w:rPr>
-          <w:rStyle w:val="Heading4Char"/>
+          <w:rStyle w:val="Ttulo4Car"/>
         </w:rPr>
         <w:t>Base de datos:</w:t>
       </w:r>
@@ -15349,7 +14301,7 @@
       </w:pPr>
       <w:r>
         <w:rPr>
-          <w:rStyle w:val="Heading4Char"/>
+          <w:rStyle w:val="Ttulo4Car"/>
         </w:rPr>
         <w:t>Backend y autenticación:</w:t>
       </w:r>
@@ -15404,7 +14356,7 @@
       <w:proofErr w:type="spellStart"/>
       <w:r>
         <w:rPr>
-          <w:rStyle w:val="Heading4Char"/>
+          <w:rStyle w:val="Ttulo4Car"/>
           <w:b/>
           <w:bCs/>
         </w:rPr>
@@ -15413,7 +14365,7 @@
       <w:proofErr w:type="spellEnd"/>
       <w:r>
         <w:rPr>
-          <w:rStyle w:val="Heading4Char"/>
+          <w:rStyle w:val="Ttulo4Car"/>
           <w:b/>
           <w:bCs/>
         </w:rPr>
@@ -15481,7 +14433,7 @@
       </w:pPr>
       <w:r>
         <w:rPr>
-          <w:rStyle w:val="Heading4Char"/>
+          <w:rStyle w:val="Ttulo4Car"/>
           <w:b/>
           <w:bCs/>
         </w:rPr>
@@ -15535,7 +14487,7 @@
       </w:pPr>
       <w:r>
         <w:rPr>
-          <w:rStyle w:val="Heading4Char"/>
+          <w:rStyle w:val="Ttulo4Car"/>
           <w:b/>
           <w:bCs/>
         </w:rPr>
@@ -15589,7 +14541,7 @@
       </w:pPr>
       <w:r>
         <w:rPr>
-          <w:rStyle w:val="Heading4Char"/>
+          <w:rStyle w:val="Ttulo4Car"/>
           <w:b/>
           <w:bCs/>
         </w:rPr>
@@ -15612,7 +14564,7 @@
     </w:p>
     <w:p>
       <w:pPr>
-        <w:pStyle w:val="Heading3"/>
+        <w:pStyle w:val="Ttulo3"/>
       </w:pPr>
       <w:r>
         <w:rPr>
@@ -15636,7 +14588,7 @@
       </w:pPr>
       <w:r>
         <w:rPr>
-          <w:rStyle w:val="Heading4Char"/>
+          <w:rStyle w:val="Ttulo4Car"/>
           <w:b/>
           <w:bCs/>
         </w:rPr>
@@ -15662,7 +14614,7 @@
       </w:pPr>
       <w:r>
         <w:rPr>
-          <w:rStyle w:val="Heading4Char"/>
+          <w:rStyle w:val="Ttulo4Car"/>
           <w:b/>
           <w:bCs/>
         </w:rPr>
@@ -15670,7 +14622,7 @@
       </w:r>
       <w:r>
         <w:rPr>
-          <w:rStyle w:val="Heading4Char"/>
+          <w:rStyle w:val="Ttulo4Car"/>
         </w:rPr>
         <w:t>:</w:t>
       </w:r>
@@ -15694,7 +14646,7 @@
       </w:pPr>
       <w:r>
         <w:rPr>
-          <w:rStyle w:val="Heading4Char"/>
+          <w:rStyle w:val="Ttulo4Car"/>
           <w:b/>
           <w:bCs/>
         </w:rPr>
@@ -15702,7 +14654,7 @@
       </w:r>
       <w:r>
         <w:rPr>
-          <w:rStyle w:val="Heading4Char"/>
+          <w:rStyle w:val="Ttulo4Car"/>
         </w:rPr>
         <w:t>:</w:t>
       </w:r>
@@ -15754,7 +14706,7 @@
       </w:pPr>
       <w:r>
         <w:rPr>
-          <w:rStyle w:val="Heading4Char"/>
+          <w:rStyle w:val="Ttulo4Car"/>
           <w:b/>
           <w:bCs/>
         </w:rPr>
@@ -15777,7 +14729,7 @@
     </w:p>
     <w:p>
       <w:pPr>
-        <w:pStyle w:val="Heading3"/>
+        <w:pStyle w:val="Ttulo3"/>
         <w:rPr>
           <w:lang w:val="es-ES"/>
         </w:rPr>
@@ -15811,7 +14763,7 @@
       <w:hyperlink r:id="rId29" w:history="1">
         <w:r>
           <w:rPr>
-            <w:rStyle w:val="Hyperlink"/>
+            <w:rStyle w:val="Hipervnculo"/>
             <w:lang w:val="es-ES"/>
           </w:rPr>
           <w:t>.</w:t>
@@ -15819,7 +14771,7 @@
         <w:proofErr w:type="spellStart"/>
         <w:r>
           <w:rPr>
-            <w:rStyle w:val="Hyperlink"/>
+            <w:rStyle w:val="Hipervnculo"/>
             <w:lang w:val="es-ES"/>
           </w:rPr>
           <w:t>env.local</w:t>
@@ -15915,7 +14867,7 @@
     <w:p/>
     <w:p>
       <w:pPr>
-        <w:pStyle w:val="Heading2"/>
+        <w:pStyle w:val="Ttulo2"/>
       </w:pPr>
       <w:r>
         <w:rPr>
@@ -15933,7 +14885,7 @@
     </w:p>
     <w:p>
       <w:pPr>
-        <w:pStyle w:val="Heading4"/>
+        <w:pStyle w:val="Ttulo4"/>
         <w:rPr>
           <w:b/>
           <w:bCs/>
@@ -15946,7 +14898,7 @@
       </w:pPr>
       <w:r>
         <w:rPr>
-          <w:rStyle w:val="Heading3Char"/>
+          <w:rStyle w:val="Ttulo3Car"/>
           <w:i w:val="0"/>
           <w:iCs w:val="0"/>
           <w:color w:val="auto"/>
@@ -16411,7 +15363,7 @@
     </w:p>
     <w:p>
       <w:pPr>
-        <w:pStyle w:val="Heading4"/>
+        <w:pStyle w:val="Ttulo4"/>
         <w:rPr>
           <w:b/>
           <w:bCs/>
@@ -16424,7 +15376,7 @@
       </w:pPr>
       <w:r>
         <w:rPr>
-          <w:rStyle w:val="Heading3Char"/>
+          <w:rStyle w:val="Ttulo3Car"/>
           <w:i w:val="0"/>
           <w:iCs w:val="0"/>
           <w:color w:val="auto"/>
@@ -16433,7 +15385,7 @@
       </w:r>
       <w:r>
         <w:rPr>
-          <w:rStyle w:val="Heading3Char"/>
+          <w:rStyle w:val="Ttulo3Car"/>
           <w:i w:val="0"/>
           <w:iCs w:val="0"/>
           <w:color w:val="auto"/>
@@ -16653,7 +15605,7 @@
     </w:p>
     <w:p>
       <w:pPr>
-        <w:pStyle w:val="Heading2"/>
+        <w:pStyle w:val="Ttulo2"/>
         <w:rPr>
           <w:lang w:val="es-ES"/>
         </w:rPr>
@@ -16680,7 +15632,7 @@
     </w:p>
     <w:p>
       <w:pPr>
-        <w:pStyle w:val="Heading3"/>
+        <w:pStyle w:val="Ttulo3"/>
         <w:rPr>
           <w:lang w:val="es-ES"/>
         </w:rPr>
@@ -16707,7 +15659,7 @@
     </w:p>
     <w:p>
       <w:pPr>
-        <w:pStyle w:val="Heading4"/>
+        <w:pStyle w:val="Ttulo4"/>
         <w:rPr>
           <w:lang w:val="es-ES"/>
         </w:rPr>
@@ -16930,7 +15882,7 @@
             <w:hyperlink r:id="rId30" w:history="1">
               <w:r>
                 <w:rPr>
-                  <w:rStyle w:val="Hyperlink"/>
+                  <w:rStyle w:val="Hipervnculo"/>
                   <w:lang w:val="es-ES"/>
                 </w:rPr>
                 <w:t>POST</w:t>
@@ -17059,7 +16011,7 @@
             <w:hyperlink r:id="rId31" w:history="1">
               <w:r>
                 <w:rPr>
-                  <w:rStyle w:val="Hyperlink"/>
+                  <w:rStyle w:val="Hipervnculo"/>
                   <w:lang w:val="es-ES"/>
                 </w:rPr>
                 <w:t>POST</w:t>
@@ -17172,7 +16124,7 @@
             <w:hyperlink r:id="rId32" w:history="1">
               <w:r>
                 <w:rPr>
-                  <w:rStyle w:val="Hyperlink"/>
+                  <w:rStyle w:val="Hipervnculo"/>
                   <w:lang w:val="es-ES"/>
                 </w:rPr>
                 <w:t>GET</w:t>
@@ -17233,7 +16185,7 @@
     </w:tbl>
     <w:p>
       <w:pPr>
-        <w:pStyle w:val="Heading4"/>
+        <w:pStyle w:val="Ttulo4"/>
         <w:rPr>
           <w:lang w:val="es-ES"/>
         </w:rPr>
@@ -17496,7 +16448,7 @@
             <w:hyperlink r:id="rId33" w:history="1">
               <w:r>
                 <w:rPr>
-                  <w:rStyle w:val="Hyperlink"/>
+                  <w:rStyle w:val="Hipervnculo"/>
                   <w:lang w:val="es-ES"/>
                 </w:rPr>
                 <w:t>GET</w:t>
@@ -17646,7 +16598,7 @@
             <w:hyperlink r:id="rId34" w:history="1">
               <w:r>
                 <w:rPr>
-                  <w:rStyle w:val="Hyperlink"/>
+                  <w:rStyle w:val="Hipervnculo"/>
                   <w:lang w:val="es-ES"/>
                 </w:rPr>
                 <w:t>POST</w:t>
@@ -17728,7 +16680,7 @@
               <w:proofErr w:type="spellStart"/>
               <w:r>
                 <w:rPr>
-                  <w:rStyle w:val="Hyperlink"/>
+                  <w:rStyle w:val="Hipervnculo"/>
                   <w:lang w:val="es-ES"/>
                 </w:rPr>
                 <w:t>name</w:t>
@@ -17744,7 +16696,7 @@
             <w:hyperlink r:id="rId36" w:history="1">
               <w:r>
                 <w:rPr>
-                  <w:rStyle w:val="Hyperlink"/>
+                  <w:rStyle w:val="Hipervnculo"/>
                   <w:lang w:val="es-ES"/>
                 </w:rPr>
                 <w:t>email</w:t>
@@ -17782,7 +16734,7 @@
             </w:r>
             <w:r>
               <w:rPr>
-                <w:rStyle w:val="Hyperlink"/>
+                <w:rStyle w:val="Hipervnculo"/>
                 <w:lang w:val="es-ES"/>
               </w:rPr>
               <w:t>password</w:t>
@@ -17826,7 +16778,7 @@
             </w:r>
             <w:r>
               <w:rPr>
-                <w:rStyle w:val="Hyperlink"/>
+                <w:rStyle w:val="Hipervnculo"/>
                 <w:lang w:val="es-ES"/>
               </w:rPr>
               <w:t>department</w:t>
@@ -17910,7 +16862,7 @@
             <w:hyperlink r:id="rId37" w:history="1">
               <w:r>
                 <w:rPr>
-                  <w:rStyle w:val="Hyperlink"/>
+                  <w:rStyle w:val="Hipervnculo"/>
                   <w:lang w:val="es-ES"/>
                 </w:rPr>
                 <w:t>PUT</w:t>
@@ -17991,7 +16943,7 @@
             <w:hyperlink r:id="rId38" w:history="1">
               <w:r>
                 <w:rPr>
-                  <w:rStyle w:val="Hyperlink"/>
+                  <w:rStyle w:val="Hipervnculo"/>
                   <w:lang w:val="en-US"/>
                 </w:rPr>
                 <w:t>name</w:t>
@@ -18006,7 +16958,7 @@
             <w:hyperlink r:id="rId39" w:history="1">
               <w:r>
                 <w:rPr>
-                  <w:rStyle w:val="Hyperlink"/>
+                  <w:rStyle w:val="Hipervnculo"/>
                   <w:lang w:val="en-US"/>
                 </w:rPr>
                 <w:t>email</w:t>
@@ -18021,7 +16973,7 @@
             <w:hyperlink r:id="rId40" w:history="1">
               <w:r>
                 <w:rPr>
-                  <w:rStyle w:val="Hyperlink"/>
+                  <w:rStyle w:val="Hipervnculo"/>
                   <w:lang w:val="en-US"/>
                 </w:rPr>
                 <w:t>department</w:t>
@@ -18059,7 +17011,7 @@
             </w:r>
             <w:r>
               <w:rPr>
-                <w:rStyle w:val="Hyperlink"/>
+                <w:rStyle w:val="Hipervnculo"/>
                 <w:lang w:val="en-US"/>
               </w:rPr>
               <w:t>is_active</w:t>
@@ -18143,7 +17095,7 @@
             <w:hyperlink r:id="rId41" w:history="1">
               <w:r>
                 <w:rPr>
-                  <w:rStyle w:val="Hyperlink"/>
+                  <w:rStyle w:val="Hipervnculo"/>
                   <w:lang w:val="es-ES"/>
                 </w:rPr>
                 <w:t>DELETE</w:t>
@@ -18233,7 +17185,7 @@
     </w:tbl>
     <w:p>
       <w:pPr>
-        <w:pStyle w:val="Heading4"/>
+        <w:pStyle w:val="Ttulo4"/>
         <w:rPr>
           <w:lang w:val="es-ES"/>
         </w:rPr>
@@ -18496,7 +17448,7 @@
             <w:hyperlink r:id="rId42" w:history="1">
               <w:r>
                 <w:rPr>
-                  <w:rStyle w:val="Hyperlink"/>
+                  <w:rStyle w:val="Hipervnculo"/>
                   <w:lang w:val="es-ES"/>
                 </w:rPr>
                 <w:t>GET</w:t>
@@ -18646,7 +17598,7 @@
             <w:hyperlink r:id="rId43" w:history="1">
               <w:r>
                 <w:rPr>
-                  <w:rStyle w:val="Hyperlink"/>
+                  <w:rStyle w:val="Hipervnculo"/>
                   <w:lang w:val="es-ES"/>
                 </w:rPr>
                 <w:t>DELETE</w:t>
@@ -18704,7 +17656,7 @@
             <w:hyperlink r:id="rId44" w:history="1">
               <w:r>
                 <w:rPr>
-                  <w:rStyle w:val="Hyperlink"/>
+                  <w:rStyle w:val="Hipervnculo"/>
                   <w:lang w:val="es-ES"/>
                 </w:rPr>
                 <w:t>id</w:t>
@@ -18779,7 +17731,7 @@
     </w:tbl>
     <w:p>
       <w:pPr>
-        <w:pStyle w:val="Heading4"/>
+        <w:pStyle w:val="Ttulo4"/>
         <w:rPr>
           <w:lang w:val="es-ES"/>
         </w:rPr>
@@ -19042,7 +17994,7 @@
             <w:hyperlink r:id="rId45" w:history="1">
               <w:r>
                 <w:rPr>
-                  <w:rStyle w:val="Hyperlink"/>
+                  <w:rStyle w:val="Hipervnculo"/>
                   <w:lang w:val="es-ES"/>
                 </w:rPr>
                 <w:t>GET</w:t>
@@ -19192,7 +18144,7 @@
             <w:hyperlink r:id="rId46" w:history="1">
               <w:r>
                 <w:rPr>
-                  <w:rStyle w:val="Hyperlink"/>
+                  <w:rStyle w:val="Hipervnculo"/>
                   <w:lang w:val="es-ES"/>
                 </w:rPr>
                 <w:t>DELETE</w:t>
@@ -19250,7 +18202,7 @@
             <w:hyperlink r:id="rId47" w:history="1">
               <w:r>
                 <w:rPr>
-                  <w:rStyle w:val="Hyperlink"/>
+                  <w:rStyle w:val="Hipervnculo"/>
                   <w:lang w:val="es-ES"/>
                 </w:rPr>
                 <w:t>id</w:t>
@@ -19399,7 +18351,7 @@
             <w:hyperlink r:id="rId48" w:history="1">
               <w:r>
                 <w:rPr>
-                  <w:rStyle w:val="Hyperlink"/>
+                  <w:rStyle w:val="Hipervnculo"/>
                   <w:lang w:val="es-ES"/>
                 </w:rPr>
                 <w:t>POST</w:t>
@@ -19563,7 +18515,7 @@
             <w:hyperlink r:id="rId49" w:history="1">
               <w:r>
                 <w:rPr>
-                  <w:rStyle w:val="Hyperlink"/>
+                  <w:rStyle w:val="Hipervnculo"/>
                   <w:lang w:val="es-ES"/>
                 </w:rPr>
                 <w:t>GET</w:t>
@@ -19674,7 +18626,7 @@
     </w:p>
     <w:p>
       <w:pPr>
-        <w:pStyle w:val="Heading2"/>
+        <w:pStyle w:val="Ttulo2"/>
       </w:pPr>
       <w:r>
         <w:lastRenderedPageBreak/>
@@ -19690,7 +18642,7 @@
       <w:hyperlink r:id="rId50" w:history="1">
         <w:r>
           <w:rPr>
-            <w:rStyle w:val="Hyperlink"/>
+            <w:rStyle w:val="Hipervnculo"/>
           </w:rPr>
           <w:t>https://github.com/FelipeDiazAimar/AsistenteInteligente</w:t>
         </w:r>
@@ -19705,16 +18657,15 @@
       <w:hyperlink r:id="rId51" w:history="1">
         <w:r>
           <w:rPr>
-            <w:rStyle w:val="Hyperlink"/>
+            <w:rStyle w:val="Hipervnculo"/>
           </w:rPr>
-          <w:t>https://asistente-inteligente.vercel.app/</w:t>
+          <w:t>https://asistenteinteligente.onrender.com/</w:t>
         </w:r>
       </w:hyperlink>
       <w:r>
         <w:t xml:space="preserve"> </w:t>
       </w:r>
     </w:p>
-    <w:p/>
     <w:sectPr>
       <w:footerReference w:type="default" r:id="rId52"/>
       <w:pgSz w:w="11906" w:h="16838"/>
@@ -19765,7 +18716,7 @@
     <w:sdtContent>
       <w:p>
         <w:pPr>
-          <w:pStyle w:val="Footer"/>
+          <w:pStyle w:val="Piedepgina"/>
         </w:pPr>
         <w:r>
           <w:rPr>
@@ -19834,7 +18785,7 @@
                           <w:txbxContent>
                             <w:p>
                               <w:pPr>
-                                <w:pStyle w:val="Footer"/>
+                                <w:pStyle w:val="Piedepgina"/>
                                 <w:pBdr>
                                   <w:top w:val="single" w:sz="12" w:space="1" w:color="196B24" w:themeColor="accent3"/>
                                   <w:bottom w:val="single" w:sz="48" w:space="1" w:color="196B24" w:themeColor="accent3"/>
@@ -19911,7 +18862,7 @@
                     <w:txbxContent>
                       <w:p>
                         <w:pPr>
-                          <w:pStyle w:val="Footer"/>
+                          <w:pStyle w:val="Piedepgina"/>
                           <w:pBdr>
                             <w:top w:val="single" w:sz="12" w:space="1" w:color="196B24" w:themeColor="accent3"/>
                             <w:bottom w:val="single" w:sz="48" w:space="1" w:color="196B24" w:themeColor="accent3"/>
@@ -26932,11 +25883,11 @@
     <w:name w:val="Normal"/>
     <w:qFormat/>
   </w:style>
-  <w:style w:type="paragraph" w:styleId="Heading1">
+  <w:style w:type="paragraph" w:styleId="Ttulo1">
     <w:name w:val="heading 1"/>
     <w:basedOn w:val="Normal"/>
     <w:next w:val="Normal"/>
-    <w:link w:val="Heading1Char"/>
+    <w:link w:val="Ttulo1Car"/>
     <w:uiPriority w:val="9"/>
     <w:qFormat/>
     <w:rsid w:val="0061657C"/>
@@ -26954,11 +25905,11 @@
       <w:szCs w:val="32"/>
     </w:rPr>
   </w:style>
-  <w:style w:type="paragraph" w:styleId="Heading2">
+  <w:style w:type="paragraph" w:styleId="Ttulo2">
     <w:name w:val="heading 2"/>
     <w:basedOn w:val="Normal"/>
     <w:next w:val="Normal"/>
-    <w:link w:val="Heading2Char"/>
+    <w:link w:val="Ttulo2Car"/>
     <w:uiPriority w:val="9"/>
     <w:unhideWhenUsed/>
     <w:qFormat/>
@@ -26976,11 +25927,11 @@
       <w:szCs w:val="32"/>
     </w:rPr>
   </w:style>
-  <w:style w:type="paragraph" w:styleId="Heading3">
+  <w:style w:type="paragraph" w:styleId="Ttulo3">
     <w:name w:val="heading 3"/>
-    <w:basedOn w:val="Heading4"/>
+    <w:basedOn w:val="Ttulo4"/>
     <w:next w:val="Normal"/>
-    <w:link w:val="Heading3Char"/>
+    <w:link w:val="Ttulo3Car"/>
     <w:unhideWhenUsed/>
     <w:qFormat/>
     <w:rsid w:val="0061657C"/>
@@ -26997,11 +25948,11 @@
       <w:szCs w:val="24"/>
     </w:rPr>
   </w:style>
-  <w:style w:type="paragraph" w:styleId="Heading4">
+  <w:style w:type="paragraph" w:styleId="Ttulo4">
     <w:name w:val="heading 4"/>
     <w:basedOn w:val="Normal"/>
     <w:next w:val="Normal"/>
-    <w:link w:val="Heading4Char"/>
+    <w:link w:val="Ttulo4Car"/>
     <w:uiPriority w:val="9"/>
     <w:unhideWhenUsed/>
     <w:qFormat/>
@@ -27019,11 +25970,11 @@
       <w:color w:val="0F4761" w:themeColor="accent1" w:themeShade="BF"/>
     </w:rPr>
   </w:style>
-  <w:style w:type="paragraph" w:styleId="Heading5">
+  <w:style w:type="paragraph" w:styleId="Ttulo5">
     <w:name w:val="heading 5"/>
     <w:basedOn w:val="Normal"/>
     <w:next w:val="Normal"/>
-    <w:link w:val="Heading5Char"/>
+    <w:link w:val="Ttulo5Car"/>
     <w:uiPriority w:val="9"/>
     <w:semiHidden/>
     <w:unhideWhenUsed/>
@@ -27040,11 +25991,11 @@
       <w:color w:val="0F4761" w:themeColor="accent1" w:themeShade="BF"/>
     </w:rPr>
   </w:style>
-  <w:style w:type="paragraph" w:styleId="Heading6">
+  <w:style w:type="paragraph" w:styleId="Ttulo6">
     <w:name w:val="heading 6"/>
     <w:basedOn w:val="Normal"/>
     <w:next w:val="Normal"/>
-    <w:link w:val="Heading6Char"/>
+    <w:link w:val="Ttulo6Car"/>
     <w:uiPriority w:val="9"/>
     <w:semiHidden/>
     <w:unhideWhenUsed/>
@@ -27063,11 +26014,11 @@
       <w:color w:val="595959" w:themeColor="text1" w:themeTint="A6"/>
     </w:rPr>
   </w:style>
-  <w:style w:type="paragraph" w:styleId="Heading7">
+  <w:style w:type="paragraph" w:styleId="Ttulo7">
     <w:name w:val="heading 7"/>
     <w:basedOn w:val="Normal"/>
     <w:next w:val="Normal"/>
-    <w:link w:val="Heading7Char"/>
+    <w:link w:val="Ttulo7Car"/>
     <w:uiPriority w:val="9"/>
     <w:semiHidden/>
     <w:unhideWhenUsed/>
@@ -27084,11 +26035,11 @@
       <w:color w:val="595959" w:themeColor="text1" w:themeTint="A6"/>
     </w:rPr>
   </w:style>
-  <w:style w:type="paragraph" w:styleId="Heading8">
+  <w:style w:type="paragraph" w:styleId="Ttulo8">
     <w:name w:val="heading 8"/>
     <w:basedOn w:val="Normal"/>
     <w:next w:val="Normal"/>
-    <w:link w:val="Heading8Char"/>
+    <w:link w:val="Ttulo8Car"/>
     <w:uiPriority w:val="9"/>
     <w:semiHidden/>
     <w:unhideWhenUsed/>
@@ -27107,11 +26058,11 @@
       <w:color w:val="272727" w:themeColor="text1" w:themeTint="D8"/>
     </w:rPr>
   </w:style>
-  <w:style w:type="paragraph" w:styleId="Heading9">
+  <w:style w:type="paragraph" w:styleId="Ttulo9">
     <w:name w:val="heading 9"/>
     <w:basedOn w:val="Normal"/>
     <w:next w:val="Normal"/>
-    <w:link w:val="Heading9Char"/>
+    <w:link w:val="Ttulo9Car"/>
     <w:uiPriority w:val="9"/>
     <w:semiHidden/>
     <w:unhideWhenUsed/>
@@ -27128,12 +26079,13 @@
       <w:color w:val="272727" w:themeColor="text1" w:themeTint="D8"/>
     </w:rPr>
   </w:style>
-  <w:style w:type="character" w:default="1" w:styleId="DefaultParagraphFont">
+  <w:style w:type="character" w:default="1" w:styleId="Fuentedeprrafopredeter">
     <w:name w:val="Default Paragraph Font"/>
     <w:uiPriority w:val="1"/>
+    <w:semiHidden/>
     <w:unhideWhenUsed/>
   </w:style>
-  <w:style w:type="table" w:default="1" w:styleId="TableNormal">
+  <w:style w:type="table" w:default="1" w:styleId="Tablanormal">
     <w:name w:val="Normal Table"/>
     <w:uiPriority w:val="99"/>
     <w:semiHidden/>
@@ -27148,16 +26100,16 @@
       </w:tblCellMar>
     </w:tblPr>
   </w:style>
-  <w:style w:type="numbering" w:default="1" w:styleId="NoList">
+  <w:style w:type="numbering" w:default="1" w:styleId="Sinlista">
     <w:name w:val="No List"/>
     <w:uiPriority w:val="99"/>
     <w:semiHidden/>
     <w:unhideWhenUsed/>
   </w:style>
-  <w:style w:type="character" w:customStyle="1" w:styleId="Heading1Char">
-    <w:name w:val="Heading 1 Char"/>
-    <w:basedOn w:val="DefaultParagraphFont"/>
-    <w:link w:val="Heading1"/>
+  <w:style w:type="character" w:customStyle="1" w:styleId="Ttulo1Car">
+    <w:name w:val="Título 1 Car"/>
+    <w:basedOn w:val="Fuentedeprrafopredeter"/>
+    <w:link w:val="Ttulo1"/>
     <w:uiPriority w:val="9"/>
     <w:rsid w:val="0061657C"/>
     <w:rPr>
@@ -27168,10 +26120,10 @@
       <w:szCs w:val="32"/>
     </w:rPr>
   </w:style>
-  <w:style w:type="character" w:customStyle="1" w:styleId="Heading2Char">
-    <w:name w:val="Heading 2 Char"/>
-    <w:basedOn w:val="DefaultParagraphFont"/>
-    <w:link w:val="Heading2"/>
+  <w:style w:type="character" w:customStyle="1" w:styleId="Ttulo2Car">
+    <w:name w:val="Título 2 Car"/>
+    <w:basedOn w:val="Fuentedeprrafopredeter"/>
+    <w:link w:val="Ttulo2"/>
     <w:uiPriority w:val="9"/>
     <w:rsid w:val="0061657C"/>
     <w:rPr>
@@ -27181,10 +26133,10 @@
       <w:szCs w:val="32"/>
     </w:rPr>
   </w:style>
-  <w:style w:type="character" w:customStyle="1" w:styleId="Heading3Char">
-    <w:name w:val="Heading 3 Char"/>
-    <w:basedOn w:val="DefaultParagraphFont"/>
-    <w:link w:val="Heading3"/>
+  <w:style w:type="character" w:customStyle="1" w:styleId="Ttulo3Car">
+    <w:name w:val="Título 3 Car"/>
+    <w:basedOn w:val="Fuentedeprrafopredeter"/>
+    <w:link w:val="Ttulo3"/>
     <w:rsid w:val="0061657C"/>
     <w:rPr>
       <w:rFonts w:eastAsiaTheme="majorEastAsia" w:cstheme="majorBidi"/>
@@ -27194,10 +26146,10 @@
       <w:szCs w:val="24"/>
     </w:rPr>
   </w:style>
-  <w:style w:type="character" w:customStyle="1" w:styleId="Heading4Char">
-    <w:name w:val="Heading 4 Char"/>
-    <w:basedOn w:val="DefaultParagraphFont"/>
-    <w:link w:val="Heading4"/>
+  <w:style w:type="character" w:customStyle="1" w:styleId="Ttulo4Car">
+    <w:name w:val="Título 4 Car"/>
+    <w:basedOn w:val="Fuentedeprrafopredeter"/>
+    <w:link w:val="Ttulo4"/>
     <w:uiPriority w:val="9"/>
     <w:rsid w:val="00231A84"/>
     <w:rPr>
@@ -27207,10 +26159,10 @@
       <w:color w:val="0F4761" w:themeColor="accent1" w:themeShade="BF"/>
     </w:rPr>
   </w:style>
-  <w:style w:type="character" w:customStyle="1" w:styleId="Heading5Char">
-    <w:name w:val="Heading 5 Char"/>
-    <w:basedOn w:val="DefaultParagraphFont"/>
-    <w:link w:val="Heading5"/>
+  <w:style w:type="character" w:customStyle="1" w:styleId="Ttulo5Car">
+    <w:name w:val="Título 5 Car"/>
+    <w:basedOn w:val="Fuentedeprrafopredeter"/>
+    <w:link w:val="Ttulo5"/>
     <w:uiPriority w:val="9"/>
     <w:semiHidden/>
     <w:rsid w:val="00231A84"/>
@@ -27219,10 +26171,10 @@
       <w:color w:val="0F4761" w:themeColor="accent1" w:themeShade="BF"/>
     </w:rPr>
   </w:style>
-  <w:style w:type="character" w:customStyle="1" w:styleId="Heading6Char">
-    <w:name w:val="Heading 6 Char"/>
-    <w:basedOn w:val="DefaultParagraphFont"/>
-    <w:link w:val="Heading6"/>
+  <w:style w:type="character" w:customStyle="1" w:styleId="Ttulo6Car">
+    <w:name w:val="Título 6 Car"/>
+    <w:basedOn w:val="Fuentedeprrafopredeter"/>
+    <w:link w:val="Ttulo6"/>
     <w:uiPriority w:val="9"/>
     <w:semiHidden/>
     <w:rsid w:val="00231A84"/>
@@ -27233,10 +26185,10 @@
       <w:color w:val="595959" w:themeColor="text1" w:themeTint="A6"/>
     </w:rPr>
   </w:style>
-  <w:style w:type="character" w:customStyle="1" w:styleId="Heading7Char">
-    <w:name w:val="Heading 7 Char"/>
-    <w:basedOn w:val="DefaultParagraphFont"/>
-    <w:link w:val="Heading7"/>
+  <w:style w:type="character" w:customStyle="1" w:styleId="Ttulo7Car">
+    <w:name w:val="Título 7 Car"/>
+    <w:basedOn w:val="Fuentedeprrafopredeter"/>
+    <w:link w:val="Ttulo7"/>
     <w:uiPriority w:val="9"/>
     <w:semiHidden/>
     <w:rsid w:val="00231A84"/>
@@ -27245,10 +26197,10 @@
       <w:color w:val="595959" w:themeColor="text1" w:themeTint="A6"/>
     </w:rPr>
   </w:style>
-  <w:style w:type="character" w:customStyle="1" w:styleId="Heading8Char">
-    <w:name w:val="Heading 8 Char"/>
-    <w:basedOn w:val="DefaultParagraphFont"/>
-    <w:link w:val="Heading8"/>
+  <w:style w:type="character" w:customStyle="1" w:styleId="Ttulo8Car">
+    <w:name w:val="Título 8 Car"/>
+    <w:basedOn w:val="Fuentedeprrafopredeter"/>
+    <w:link w:val="Ttulo8"/>
     <w:uiPriority w:val="9"/>
     <w:semiHidden/>
     <w:rsid w:val="00231A84"/>
@@ -27259,10 +26211,10 @@
       <w:color w:val="272727" w:themeColor="text1" w:themeTint="D8"/>
     </w:rPr>
   </w:style>
-  <w:style w:type="character" w:customStyle="1" w:styleId="Heading9Char">
-    <w:name w:val="Heading 9 Char"/>
-    <w:basedOn w:val="DefaultParagraphFont"/>
-    <w:link w:val="Heading9"/>
+  <w:style w:type="character" w:customStyle="1" w:styleId="Ttulo9Car">
+    <w:name w:val="Título 9 Car"/>
+    <w:basedOn w:val="Fuentedeprrafopredeter"/>
+    <w:link w:val="Ttulo9"/>
     <w:uiPriority w:val="9"/>
     <w:semiHidden/>
     <w:rsid w:val="00231A84"/>
@@ -27271,11 +26223,11 @@
       <w:color w:val="272727" w:themeColor="text1" w:themeTint="D8"/>
     </w:rPr>
   </w:style>
-  <w:style w:type="paragraph" w:styleId="Title">
+  <w:style w:type="paragraph" w:styleId="Ttulo">
     <w:name w:val="Title"/>
     <w:basedOn w:val="Normal"/>
     <w:next w:val="Normal"/>
-    <w:link w:val="TitleChar"/>
+    <w:link w:val="TtuloCar"/>
     <w:uiPriority w:val="10"/>
     <w:qFormat/>
     <w:rsid w:val="0061657C"/>
@@ -27286,10 +26238,10 @@
       <w:szCs w:val="44"/>
     </w:rPr>
   </w:style>
-  <w:style w:type="character" w:customStyle="1" w:styleId="TitleChar">
-    <w:name w:val="Title Char"/>
-    <w:basedOn w:val="DefaultParagraphFont"/>
-    <w:link w:val="Title"/>
+  <w:style w:type="character" w:customStyle="1" w:styleId="TtuloCar">
+    <w:name w:val="Título Car"/>
+    <w:basedOn w:val="Fuentedeprrafopredeter"/>
+    <w:link w:val="Ttulo"/>
     <w:uiPriority w:val="10"/>
     <w:rsid w:val="0061657C"/>
     <w:rPr>
@@ -27299,11 +26251,11 @@
       <w:szCs w:val="44"/>
     </w:rPr>
   </w:style>
-  <w:style w:type="paragraph" w:styleId="Subtitle">
+  <w:style w:type="paragraph" w:styleId="Subttulo">
     <w:name w:val="Subtitle"/>
     <w:basedOn w:val="Normal"/>
     <w:next w:val="Normal"/>
-    <w:link w:val="SubtitleChar"/>
+    <w:link w:val="SubttuloCar"/>
     <w:uiPriority w:val="11"/>
     <w:qFormat/>
     <w:rsid w:val="00231A84"/>
@@ -27320,10 +26272,10 @@
       <w:szCs w:val="28"/>
     </w:rPr>
   </w:style>
-  <w:style w:type="character" w:customStyle="1" w:styleId="SubtitleChar">
-    <w:name w:val="Subtitle Char"/>
-    <w:basedOn w:val="DefaultParagraphFont"/>
-    <w:link w:val="Subtitle"/>
+  <w:style w:type="character" w:customStyle="1" w:styleId="SubttuloCar">
+    <w:name w:val="Subtítulo Car"/>
+    <w:basedOn w:val="Fuentedeprrafopredeter"/>
+    <w:link w:val="Subttulo"/>
     <w:uiPriority w:val="11"/>
     <w:rsid w:val="00231A84"/>
     <w:rPr>
@@ -27334,11 +26286,11 @@
       <w:szCs w:val="28"/>
     </w:rPr>
   </w:style>
-  <w:style w:type="paragraph" w:styleId="Quote">
+  <w:style w:type="paragraph" w:styleId="Cita">
     <w:name w:val="Quote"/>
     <w:basedOn w:val="Normal"/>
     <w:next w:val="Normal"/>
-    <w:link w:val="QuoteChar"/>
+    <w:link w:val="CitaCar"/>
     <w:uiPriority w:val="29"/>
     <w:qFormat/>
     <w:rsid w:val="00231A84"/>
@@ -27352,10 +26304,10 @@
       <w:color w:val="404040" w:themeColor="text1" w:themeTint="BF"/>
     </w:rPr>
   </w:style>
-  <w:style w:type="character" w:customStyle="1" w:styleId="QuoteChar">
-    <w:name w:val="Quote Char"/>
-    <w:basedOn w:val="DefaultParagraphFont"/>
-    <w:link w:val="Quote"/>
+  <w:style w:type="character" w:customStyle="1" w:styleId="CitaCar">
+    <w:name w:val="Cita Car"/>
+    <w:basedOn w:val="Fuentedeprrafopredeter"/>
+    <w:link w:val="Cita"/>
     <w:uiPriority w:val="29"/>
     <w:rsid w:val="00231A84"/>
     <w:rPr>
@@ -27364,7 +26316,7 @@
       <w:color w:val="404040" w:themeColor="text1" w:themeTint="BF"/>
     </w:rPr>
   </w:style>
-  <w:style w:type="paragraph" w:styleId="ListParagraph">
+  <w:style w:type="paragraph" w:styleId="Prrafodelista">
     <w:name w:val="List Paragraph"/>
     <w:basedOn w:val="Normal"/>
     <w:uiPriority w:val="34"/>
@@ -27375,9 +26327,9 @@
       <w:contextualSpacing/>
     </w:pPr>
   </w:style>
-  <w:style w:type="character" w:styleId="IntenseEmphasis">
+  <w:style w:type="character" w:styleId="nfasisintenso">
     <w:name w:val="Intense Emphasis"/>
-    <w:basedOn w:val="DefaultParagraphFont"/>
+    <w:basedOn w:val="Fuentedeprrafopredeter"/>
     <w:uiPriority w:val="21"/>
     <w:qFormat/>
     <w:rsid w:val="00231A84"/>
@@ -27387,11 +26339,11 @@
       <w:color w:val="0F4761" w:themeColor="accent1" w:themeShade="BF"/>
     </w:rPr>
   </w:style>
-  <w:style w:type="paragraph" w:styleId="IntenseQuote">
+  <w:style w:type="paragraph" w:styleId="Citadestacada">
     <w:name w:val="Intense Quote"/>
     <w:basedOn w:val="Normal"/>
     <w:next w:val="Normal"/>
-    <w:link w:val="IntenseQuoteChar"/>
+    <w:link w:val="CitadestacadaCar"/>
     <w:uiPriority w:val="30"/>
     <w:qFormat/>
     <w:rsid w:val="00231A84"/>
@@ -27410,10 +26362,10 @@
       <w:color w:val="0F4761" w:themeColor="accent1" w:themeShade="BF"/>
     </w:rPr>
   </w:style>
-  <w:style w:type="character" w:customStyle="1" w:styleId="IntenseQuoteChar">
-    <w:name w:val="Intense Quote Char"/>
-    <w:basedOn w:val="DefaultParagraphFont"/>
-    <w:link w:val="IntenseQuote"/>
+  <w:style w:type="character" w:customStyle="1" w:styleId="CitadestacadaCar">
+    <w:name w:val="Cita destacada Car"/>
+    <w:basedOn w:val="Fuentedeprrafopredeter"/>
+    <w:link w:val="Citadestacada"/>
     <w:uiPriority w:val="30"/>
     <w:rsid w:val="00231A84"/>
     <w:rPr>
@@ -27422,9 +26374,9 @@
       <w:color w:val="0F4761" w:themeColor="accent1" w:themeShade="BF"/>
     </w:rPr>
   </w:style>
-  <w:style w:type="character" w:styleId="IntenseReference">
+  <w:style w:type="character" w:styleId="Referenciaintensa">
     <w:name w:val="Intense Reference"/>
-    <w:basedOn w:val="DefaultParagraphFont"/>
+    <w:basedOn w:val="Fuentedeprrafopredeter"/>
     <w:uiPriority w:val="32"/>
     <w:qFormat/>
     <w:rsid w:val="00231A84"/>
@@ -27436,10 +26388,10 @@
       <w:spacing w:val="5"/>
     </w:rPr>
   </w:style>
-  <w:style w:type="paragraph" w:styleId="Header">
+  <w:style w:type="paragraph" w:styleId="Encabezado">
     <w:name w:val="header"/>
     <w:basedOn w:val="Normal"/>
-    <w:link w:val="HeaderChar"/>
+    <w:link w:val="EncabezadoCar"/>
     <w:uiPriority w:val="99"/>
     <w:unhideWhenUsed/>
     <w:rsid w:val="000E7A7A"/>
@@ -27451,17 +26403,17 @@
       <w:spacing w:after="0" w:line="240" w:lineRule="auto"/>
     </w:pPr>
   </w:style>
-  <w:style w:type="character" w:customStyle="1" w:styleId="HeaderChar">
-    <w:name w:val="Header Char"/>
-    <w:basedOn w:val="DefaultParagraphFont"/>
-    <w:link w:val="Header"/>
+  <w:style w:type="character" w:customStyle="1" w:styleId="EncabezadoCar">
+    <w:name w:val="Encabezado Car"/>
+    <w:basedOn w:val="Fuentedeprrafopredeter"/>
+    <w:link w:val="Encabezado"/>
     <w:uiPriority w:val="99"/>
     <w:rsid w:val="000E7A7A"/>
   </w:style>
-  <w:style w:type="paragraph" w:styleId="Footer">
+  <w:style w:type="paragraph" w:styleId="Piedepgina">
     <w:name w:val="footer"/>
     <w:basedOn w:val="Normal"/>
-    <w:link w:val="FooterChar"/>
+    <w:link w:val="PiedepginaCar"/>
     <w:uiPriority w:val="99"/>
     <w:unhideWhenUsed/>
     <w:rsid w:val="000E7A7A"/>
@@ -27473,17 +26425,17 @@
       <w:spacing w:after="0" w:line="240" w:lineRule="auto"/>
     </w:pPr>
   </w:style>
-  <w:style w:type="character" w:customStyle="1" w:styleId="FooterChar">
-    <w:name w:val="Footer Char"/>
-    <w:basedOn w:val="DefaultParagraphFont"/>
-    <w:link w:val="Footer"/>
+  <w:style w:type="character" w:customStyle="1" w:styleId="PiedepginaCar">
+    <w:name w:val="Pie de página Car"/>
+    <w:basedOn w:val="Fuentedeprrafopredeter"/>
+    <w:link w:val="Piedepgina"/>
     <w:uiPriority w:val="99"/>
     <w:rsid w:val="000E7A7A"/>
   </w:style>
-  <w:style w:type="paragraph" w:styleId="BodyText">
+  <w:style w:type="paragraph" w:styleId="Textoindependiente">
     <w:name w:val="Body Text"/>
     <w:basedOn w:val="Normal"/>
-    <w:link w:val="BodyTextChar"/>
+    <w:link w:val="TextoindependienteCar"/>
     <w:rsid w:val="00C21C99"/>
     <w:pPr>
       <w:widowControl w:val="0"/>
@@ -27499,10 +26451,10 @@
       <w14:ligatures w14:val="none"/>
     </w:rPr>
   </w:style>
-  <w:style w:type="character" w:customStyle="1" w:styleId="BodyTextChar">
-    <w:name w:val="Body Text Char"/>
-    <w:basedOn w:val="DefaultParagraphFont"/>
-    <w:link w:val="BodyText"/>
+  <w:style w:type="character" w:customStyle="1" w:styleId="TextoindependienteCar">
+    <w:name w:val="Texto independiente Car"/>
+    <w:basedOn w:val="Fuentedeprrafopredeter"/>
+    <w:link w:val="Textoindependiente"/>
     <w:rsid w:val="00C21C99"/>
     <w:rPr>
       <w:rFonts w:ascii="Arial" w:eastAsia="Times New Roman" w:hAnsi="Arial" w:cs="Arial"/>
@@ -27512,9 +26464,9 @@
       <w14:ligatures w14:val="none"/>
     </w:rPr>
   </w:style>
-  <w:style w:type="character" w:styleId="Hyperlink">
+  <w:style w:type="character" w:styleId="Hipervnculo">
     <w:name w:val="Hyperlink"/>
-    <w:basedOn w:val="DefaultParagraphFont"/>
+    <w:basedOn w:val="Fuentedeprrafopredeter"/>
     <w:uiPriority w:val="99"/>
     <w:unhideWhenUsed/>
     <w:rsid w:val="007959B5"/>
@@ -27523,9 +26475,9 @@
       <w:u w:val="single"/>
     </w:rPr>
   </w:style>
-  <w:style w:type="character" w:styleId="UnresolvedMention">
+  <w:style w:type="character" w:styleId="Mencinsinresolver">
     <w:name w:val="Unresolved Mention"/>
-    <w:basedOn w:val="DefaultParagraphFont"/>
+    <w:basedOn w:val="Fuentedeprrafopredeter"/>
     <w:uiPriority w:val="99"/>
     <w:semiHidden/>
     <w:unhideWhenUsed/>
@@ -27535,9 +26487,9 @@
       <w:shd w:val="clear" w:color="auto" w:fill="E1DFDD"/>
     </w:rPr>
   </w:style>
-  <w:style w:type="paragraph" w:styleId="TOCHeading">
+  <w:style w:type="paragraph" w:styleId="TtuloTDC">
     <w:name w:val="TOC Heading"/>
-    <w:basedOn w:val="Heading1"/>
+    <w:basedOn w:val="Ttulo1"/>
     <w:next w:val="Normal"/>
     <w:uiPriority w:val="39"/>
     <w:unhideWhenUsed/>
@@ -27552,7 +26504,7 @@
       <w14:ligatures w14:val="none"/>
     </w:rPr>
   </w:style>
-  <w:style w:type="paragraph" w:styleId="TOC2">
+  <w:style w:type="paragraph" w:styleId="TDC2">
     <w:name w:val="toc 2"/>
     <w:basedOn w:val="Normal"/>
     <w:next w:val="Normal"/>
@@ -27570,7 +26522,7 @@
       <w14:ligatures w14:val="none"/>
     </w:rPr>
   </w:style>
-  <w:style w:type="paragraph" w:styleId="TOC1">
+  <w:style w:type="paragraph" w:styleId="TDC1">
     <w:name w:val="toc 1"/>
     <w:basedOn w:val="Normal"/>
     <w:next w:val="Normal"/>
@@ -27587,7 +26539,7 @@
       <w14:ligatures w14:val="none"/>
     </w:rPr>
   </w:style>
-  <w:style w:type="paragraph" w:styleId="TOC3">
+  <w:style w:type="paragraph" w:styleId="TDC3">
     <w:name w:val="toc 3"/>
     <w:basedOn w:val="Normal"/>
     <w:next w:val="Normal"/>
@@ -27621,7 +26573,7 @@
   </w:style>
   <w:style w:type="character" w:customStyle="1" w:styleId="SubstituloCar">
     <w:name w:val="Substitulo Car"/>
-    <w:basedOn w:val="DefaultParagraphFont"/>
+    <w:basedOn w:val="Fuentedeprrafopredeter"/>
     <w:link w:val="Substitulo"/>
     <w:rsid w:val="0030236A"/>
     <w:rPr>
@@ -27632,9 +26584,9 @@
       <w:szCs w:val="28"/>
     </w:rPr>
   </w:style>
-  <w:style w:type="paragraph" w:styleId="NoSpacing">
+  <w:style w:type="paragraph" w:styleId="Sinespaciado">
     <w:name w:val="No Spacing"/>
-    <w:link w:val="NoSpacingChar"/>
+    <w:link w:val="SinespaciadoCar"/>
     <w:uiPriority w:val="1"/>
     <w:qFormat/>
     <w:rsid w:val="007F34FD"/>
@@ -27642,16 +26594,16 @@
       <w:spacing w:after="0" w:line="240" w:lineRule="auto"/>
     </w:pPr>
   </w:style>
-  <w:style w:type="character" w:customStyle="1" w:styleId="NoSpacingChar">
-    <w:name w:val="No Spacing Char"/>
-    <w:basedOn w:val="DefaultParagraphFont"/>
-    <w:link w:val="NoSpacing"/>
+  <w:style w:type="character" w:customStyle="1" w:styleId="SinespaciadoCar">
+    <w:name w:val="Sin espaciado Car"/>
+    <w:basedOn w:val="Fuentedeprrafopredeter"/>
+    <w:link w:val="Sinespaciado"/>
     <w:uiPriority w:val="1"/>
     <w:rsid w:val="007F34FD"/>
   </w:style>
-  <w:style w:type="character" w:styleId="FollowedHyperlink">
+  <w:style w:type="character" w:styleId="Hipervnculovisitado">
     <w:name w:val="FollowedHyperlink"/>
-    <w:basedOn w:val="DefaultParagraphFont"/>
+    <w:basedOn w:val="Fuentedeprrafopredeter"/>
     <w:uiPriority w:val="99"/>
     <w:semiHidden/>
     <w:unhideWhenUsed/>
@@ -27679,9 +26631,9 @@
       <w14:ligatures w14:val="none"/>
     </w:rPr>
   </w:style>
-  <w:style w:type="character" w:styleId="Strong">
+  <w:style w:type="character" w:styleId="Textoennegrita">
     <w:name w:val="Strong"/>
-    <w:basedOn w:val="DefaultParagraphFont"/>
+    <w:basedOn w:val="Fuentedeprrafopredeter"/>
     <w:uiPriority w:val="22"/>
     <w:qFormat/>
     <w:rsid w:val="0061657C"/>

--- a/Tutorías inteligentes un enfoque personalizado para la educación universitaria.docx
+++ b/Tutorías inteligentes un enfoque personalizado para la educación universitaria.docx
@@ -10435,14 +10435,7 @@
                                 <w:i/>
                                 <w:iCs/>
                               </w:rPr>
-                              <w:t xml:space="preserve">usuario --&gt; </w:t>
-                            </w:r>
-                            <w:r>
-                              <w:rPr>
-                                <w:i/>
-                                <w:iCs/>
-                              </w:rPr>
-                              <w:t>navegador : Interacción\n(clic, carga PDF,\npregunta)</w:t>
+                              <w:t>usuario --&gt; navegador : Interacción\n(clic, carga PDF,\npregunta)</w:t>
                             </w:r>
                           </w:p>
                           <w:p>
@@ -10925,14 +10918,7 @@
                           <w:i/>
                           <w:iCs/>
                         </w:rPr>
-                        <w:t xml:space="preserve">usuario --&gt; </w:t>
-                      </w:r>
-                      <w:r>
-                        <w:rPr>
-                          <w:i/>
-                          <w:iCs/>
-                        </w:rPr>
-                        <w:t>navegador : Interacción\n(clic, carga PDF,\npregunta)</w:t>
+                        <w:t>usuario --&gt; navegador : Interacción\n(clic, carga PDF,\npregunta)</w:t>
                       </w:r>
                     </w:p>
                     <w:p>
@@ -12088,17 +12074,7 @@
                                 <w:sz w:val="20"/>
                                 <w:szCs w:val="20"/>
                               </w:rPr>
-                              <w:t xml:space="preserve">  "</w:t>
-                            </w:r>
-                            <w:r>
-                              <w:rPr>
-                                <w:i/>
-                                <w:iCs/>
-                                <w:color w:val="FFFFFF" w:themeColor="background1"/>
-                                <w:sz w:val="20"/>
-                                <w:szCs w:val="20"/>
-                              </w:rPr>
-                              <w:t>question": "¿Cuál es el objetivo principal de la atención primaria de la salud?",</w:t>
+                              <w:t xml:space="preserve">  "question": "¿Cuál es el objetivo principal de la atención primaria de la salud?",</w:t>
                             </w:r>
                           </w:p>
                           <w:p>
@@ -12211,17 +12187,7 @@
                           <w:sz w:val="20"/>
                           <w:szCs w:val="20"/>
                         </w:rPr>
-                        <w:t xml:space="preserve">  "</w:t>
-                      </w:r>
-                      <w:r>
-                        <w:rPr>
-                          <w:i/>
-                          <w:iCs/>
-                          <w:color w:val="FFFFFF" w:themeColor="background1"/>
-                          <w:sz w:val="20"/>
-                          <w:szCs w:val="20"/>
-                        </w:rPr>
-                        <w:t>question": "¿Cuál es el objetivo principal de la atención primaria de la salud?",</w:t>
+                        <w:t xml:space="preserve">  "question": "¿Cuál es el objetivo principal de la atención primaria de la salud?",</w:t>
                       </w:r>
                     </w:p>
                     <w:p>
@@ -12479,14 +12445,7 @@
                                 <w:i/>
                                 <w:iCs/>
                               </w:rPr>
-                              <w:t xml:space="preserve">  "</w:t>
-                            </w:r>
-                            <w:r>
-                              <w:rPr>
-                                <w:i/>
-                                <w:iCs/>
-                              </w:rPr>
-                              <w:t>answer": "El objetivo principal de la atención primaria de la salud es brindar atención accesible, integral y continua a toda la población."</w:t>
+                              <w:t xml:space="preserve">  "answer": "El objetivo principal de la atención primaria de la salud es brindar atención accesible, integral y continua a toda la población."</w:t>
                             </w:r>
                           </w:p>
                           <w:p>
@@ -12560,14 +12519,7 @@
                           <w:i/>
                           <w:iCs/>
                         </w:rPr>
-                        <w:t xml:space="preserve">  "</w:t>
-                      </w:r>
-                      <w:r>
-                        <w:rPr>
-                          <w:i/>
-                          <w:iCs/>
-                        </w:rPr>
-                        <w:t>answer": "El objetivo principal de la atención primaria de la salud es brindar atención accesible, integral y continua a toda la población."</w:t>
+                        <w:t xml:space="preserve">  "answer": "El objetivo principal de la atención primaria de la salud es brindar atención accesible, integral y continua a toda la población."</w:t>
                       </w:r>
                     </w:p>
                     <w:p>
@@ -12699,17 +12651,7 @@
                                 <w:sz w:val="20"/>
                                 <w:szCs w:val="20"/>
                               </w:rPr>
-                              <w:t xml:space="preserve">  "</w:t>
-                            </w:r>
-                            <w:r>
-                              <w:rPr>
-                                <w:i/>
-                                <w:iCs/>
-                                <w:color w:val="FFFFFF" w:themeColor="background1"/>
-                                <w:sz w:val="20"/>
-                                <w:szCs w:val="20"/>
-                              </w:rPr>
-                              <w:t>question": "¿Cuál es el objetivo principal de la atención primaria de la salud?",</w:t>
+                              <w:t xml:space="preserve">  "question": "¿Cuál es el objetivo principal de la atención primaria de la salud?",</w:t>
                             </w:r>
                           </w:p>
                           <w:p>
@@ -12828,17 +12770,7 @@
                           <w:sz w:val="20"/>
                           <w:szCs w:val="20"/>
                         </w:rPr>
-                        <w:t xml:space="preserve">  "</w:t>
-                      </w:r>
-                      <w:r>
-                        <w:rPr>
-                          <w:i/>
-                          <w:iCs/>
-                          <w:color w:val="FFFFFF" w:themeColor="background1"/>
-                          <w:sz w:val="20"/>
-                          <w:szCs w:val="20"/>
-                        </w:rPr>
-                        <w:t>question": "¿Cuál es el objetivo principal de la atención primaria de la salud?",</w:t>
+                        <w:t xml:space="preserve">  "question": "¿Cuál es el objetivo principal de la atención primaria de la salud?",</w:t>
                       </w:r>
                     </w:p>
                     <w:p>
@@ -12995,17 +12927,7 @@
                                 <w:sz w:val="20"/>
                                 <w:szCs w:val="20"/>
                               </w:rPr>
-                              <w:t xml:space="preserve">  "</w:t>
-                            </w:r>
-                            <w:r>
-                              <w:rPr>
-                                <w:i/>
-                                <w:iCs/>
-                                <w:color w:val="FFFFFF" w:themeColor="background1"/>
-                                <w:sz w:val="20"/>
-                                <w:szCs w:val="20"/>
-                              </w:rPr>
-                              <w:t>question": "¿Cuál es el objetivo principal de la atención primaria de la salud?",</w:t>
+                              <w:t xml:space="preserve">  "question": "¿Cuál es el objetivo principal de la atención primaria de la salud?",</w:t>
                             </w:r>
                           </w:p>
                           <w:p>
@@ -13124,17 +13046,7 @@
                           <w:sz w:val="20"/>
                           <w:szCs w:val="20"/>
                         </w:rPr>
-                        <w:t xml:space="preserve">  "</w:t>
-                      </w:r>
-                      <w:r>
-                        <w:rPr>
-                          <w:i/>
-                          <w:iCs/>
-                          <w:color w:val="FFFFFF" w:themeColor="background1"/>
-                          <w:sz w:val="20"/>
-                          <w:szCs w:val="20"/>
-                        </w:rPr>
-                        <w:t>question": "¿Cuál es el objetivo principal de la atención primaria de la salud?",</w:t>
+                        <w:t xml:space="preserve">  "question": "¿Cuál es el objetivo principal de la atención primaria de la salud?",</w:t>
                       </w:r>
                     </w:p>
                     <w:p>
@@ -13291,17 +13203,7 @@
                                 <w:sz w:val="20"/>
                                 <w:szCs w:val="20"/>
                               </w:rPr>
-                              <w:t xml:space="preserve">  "</w:t>
-                            </w:r>
-                            <w:r>
-                              <w:rPr>
-                                <w:i/>
-                                <w:iCs/>
-                                <w:color w:val="FFFFFF" w:themeColor="background1"/>
-                                <w:sz w:val="20"/>
-                                <w:szCs w:val="20"/>
-                              </w:rPr>
-                              <w:t>question": "¿Cuál es el objetivo principal de la atención primaria de la salud?",</w:t>
+                              <w:t xml:space="preserve">  "question": "¿Cuál es el objetivo principal de la atención primaria de la salud?",</w:t>
                             </w:r>
                           </w:p>
                           <w:p>
@@ -13420,17 +13322,7 @@
                           <w:sz w:val="20"/>
                           <w:szCs w:val="20"/>
                         </w:rPr>
-                        <w:t xml:space="preserve">  "</w:t>
-                      </w:r>
-                      <w:r>
-                        <w:rPr>
-                          <w:i/>
-                          <w:iCs/>
-                          <w:color w:val="FFFFFF" w:themeColor="background1"/>
-                          <w:sz w:val="20"/>
-                          <w:szCs w:val="20"/>
-                        </w:rPr>
-                        <w:t>question": "¿Cuál es el objetivo principal de la atención primaria de la salud?",</w:t>
+                        <w:t xml:space="preserve">  "question": "¿Cuál es el objetivo principal de la atención primaria de la salud?",</w:t>
                       </w:r>
                     </w:p>
                     <w:p>
@@ -13924,14 +13816,7 @@
                                 <w:i/>
                                 <w:iCs/>
                               </w:rPr>
-                              <w:t xml:space="preserve">  "</w:t>
-                            </w:r>
-                            <w:r>
-                              <w:rPr>
-                                <w:i/>
-                                <w:iCs/>
-                              </w:rPr>
-                              <w:t>answer": "Error del servidor"</w:t>
+                              <w:t xml:space="preserve">  "answer": "Error del servidor"</w:t>
                             </w:r>
                           </w:p>
                           <w:p>
@@ -14005,14 +13890,7 @@
                           <w:i/>
                           <w:iCs/>
                         </w:rPr>
-                        <w:t xml:space="preserve">  "</w:t>
-                      </w:r>
-                      <w:r>
-                        <w:rPr>
-                          <w:i/>
-                          <w:iCs/>
-                        </w:rPr>
-                        <w:t>answer": "Error del servidor"</w:t>
+                        <w:t xml:space="preserve">  "answer": "Error del servidor"</w:t>
                       </w:r>
                     </w:p>
                     <w:p>
@@ -18659,7 +18537,7 @@
           <w:rPr>
             <w:rStyle w:val="Hipervnculo"/>
           </w:rPr>
-          <w:t>https://asistenteinteligente.onrender.com/</w:t>
+          <w:t>https://asistente-inteligente.vercel.app/</w:t>
         </w:r>
       </w:hyperlink>
       <w:r>

--- a/Tutorías inteligentes un enfoque personalizado para la educación universitaria.docx
+++ b/Tutorías inteligentes un enfoque personalizado para la educación universitaria.docx
@@ -17,7 +17,7 @@
           <w:lang w:val="es-ES"/>
         </w:rPr>
       </w:pPr>
-      <w:bookmarkStart w:id="0" w:name="_Toc199448776"/>
+      <w:bookmarkStart w:id="0" w:name="_Toc204890092"/>
       <w:r>
         <w:rPr>
           <w:rStyle w:val="Ttulo2Car"/>
@@ -88,12 +88,13 @@
             </w:rPr>
             <w:fldChar w:fldCharType="separate"/>
           </w:r>
-          <w:hyperlink w:anchor="_Toc199448776" w:history="1">
+          <w:hyperlink w:anchor="_Toc204890092" w:history="1">
             <w:r>
               <w:rPr>
                 <w:rStyle w:val="Hipervnculo"/>
-                <w:noProof/>
-                <w:color w:val="auto"/>
+                <w:b/>
+                <w:bCs/>
+                <w:noProof/>
                 <w:sz w:val="18"/>
                 <w:szCs w:val="18"/>
               </w:rPr>
@@ -124,7 +125,7 @@
                 <w:sz w:val="18"/>
                 <w:szCs w:val="18"/>
               </w:rPr>
-              <w:instrText xml:space="preserve"> PAGEREF _Toc199448776 \h </w:instrText>
+              <w:instrText xml:space="preserve"> PAGEREF _Toc204890092 \h </w:instrText>
             </w:r>
             <w:r>
               <w:rPr>
@@ -166,88 +167,73 @@
         <w:p>
           <w:pPr>
             <w:pStyle w:val="TDC1"/>
-            <w:tabs>
-              <w:tab w:val="right" w:leader="dot" w:pos="8494"/>
-            </w:tabs>
             <w:rPr>
               <w:rFonts w:cstheme="minorBidi"/>
-              <w:noProof/>
               <w:kern w:val="2"/>
-              <w:sz w:val="18"/>
-              <w:szCs w:val="18"/>
               <w14:ligatures w14:val="standardContextual"/>
             </w:rPr>
           </w:pPr>
-          <w:hyperlink w:anchor="_Toc199448777" w:history="1">
+          <w:hyperlink w:anchor="_Toc204890093" w:history="1">
             <w:r>
               <w:rPr>
                 <w:rStyle w:val="Hipervnculo"/>
-                <w:noProof/>
-                <w:color w:val="auto"/>
-                <w:sz w:val="18"/>
-                <w:szCs w:val="18"/>
-              </w:rPr>
-              <w:t>Iteración inicial:</w:t>
-            </w:r>
-            <w:r>
-              <w:rPr>
-                <w:noProof/>
-                <w:webHidden/>
-                <w:sz w:val="18"/>
-                <w:szCs w:val="18"/>
+                <w:b w:val="0"/>
+                <w:bCs w:val="0"/>
+              </w:rPr>
+              <w:t>I</w:t>
+            </w:r>
+            <w:r>
+              <w:rPr>
+                <w:rStyle w:val="Hipervnculo"/>
+              </w:rPr>
+              <w:t>teración inicial</w:t>
+            </w:r>
+            <w:r>
+              <w:rPr>
+                <w:rStyle w:val="Hipervnculo"/>
+                <w:b w:val="0"/>
+                <w:bCs w:val="0"/>
+              </w:rPr>
+              <w:t>:</w:t>
+            </w:r>
+            <w:r>
+              <w:rPr>
+                <w:webHidden/>
               </w:rPr>
               <w:tab/>
             </w:r>
             <w:r>
               <w:rPr>
-                <w:noProof/>
-                <w:webHidden/>
-                <w:sz w:val="18"/>
-                <w:szCs w:val="18"/>
+                <w:webHidden/>
               </w:rPr>
               <w:fldChar w:fldCharType="begin"/>
             </w:r>
             <w:r>
               <w:rPr>
-                <w:noProof/>
-                <w:webHidden/>
-                <w:sz w:val="18"/>
-                <w:szCs w:val="18"/>
-              </w:rPr>
-              <w:instrText xml:space="preserve"> PAGEREF _Toc199448777 \h </w:instrText>
-            </w:r>
-            <w:r>
-              <w:rPr>
-                <w:noProof/>
-                <w:webHidden/>
-                <w:sz w:val="18"/>
-                <w:szCs w:val="18"/>
-              </w:rPr>
-            </w:r>
-            <w:r>
-              <w:rPr>
-                <w:noProof/>
-                <w:webHidden/>
-                <w:sz w:val="18"/>
-                <w:szCs w:val="18"/>
+                <w:webHidden/>
+              </w:rPr>
+              <w:instrText xml:space="preserve"> PAGEREF _Toc204890093 \h </w:instrText>
+            </w:r>
+            <w:r>
+              <w:rPr>
+                <w:webHidden/>
+              </w:rPr>
+            </w:r>
+            <w:r>
+              <w:rPr>
+                <w:webHidden/>
               </w:rPr>
               <w:fldChar w:fldCharType="separate"/>
             </w:r>
             <w:r>
               <w:rPr>
-                <w:noProof/>
-                <w:webHidden/>
-                <w:sz w:val="18"/>
-                <w:szCs w:val="18"/>
+                <w:webHidden/>
               </w:rPr>
               <w:t>1</w:t>
             </w:r>
             <w:r>
               <w:rPr>
-                <w:noProof/>
-                <w:webHidden/>
-                <w:sz w:val="18"/>
-                <w:szCs w:val="18"/>
+                <w:webHidden/>
               </w:rPr>
               <w:fldChar w:fldCharType="end"/>
             </w:r>
@@ -268,12 +254,11 @@
               <w14:ligatures w14:val="standardContextual"/>
             </w:rPr>
           </w:pPr>
-          <w:hyperlink w:anchor="_Toc199448778" w:history="1">
+          <w:hyperlink w:anchor="_Toc204890094" w:history="1">
             <w:r>
               <w:rPr>
                 <w:rStyle w:val="Hipervnculo"/>
                 <w:noProof/>
-                <w:color w:val="auto"/>
                 <w:sz w:val="18"/>
                 <w:szCs w:val="18"/>
               </w:rPr>
@@ -304,7 +289,7 @@
                 <w:sz w:val="18"/>
                 <w:szCs w:val="18"/>
               </w:rPr>
-              <w:instrText xml:space="preserve"> PAGEREF _Toc199448778 \h </w:instrText>
+              <w:instrText xml:space="preserve"> PAGEREF _Toc204890094 \h </w:instrText>
             </w:r>
             <w:r>
               <w:rPr>
@@ -358,12 +343,11 @@
               <w14:ligatures w14:val="standardContextual"/>
             </w:rPr>
           </w:pPr>
-          <w:hyperlink w:anchor="_Toc199448779" w:history="1">
+          <w:hyperlink w:anchor="_Toc204890095" w:history="1">
             <w:r>
               <w:rPr>
                 <w:rStyle w:val="Hipervnculo"/>
                 <w:noProof/>
-                <w:color w:val="auto"/>
                 <w:sz w:val="18"/>
                 <w:szCs w:val="18"/>
               </w:rPr>
@@ -394,7 +378,7 @@
                 <w:sz w:val="18"/>
                 <w:szCs w:val="18"/>
               </w:rPr>
-              <w:instrText xml:space="preserve"> PAGEREF _Toc199448779 \h </w:instrText>
+              <w:instrText xml:space="preserve"> PAGEREF _Toc204890095 \h </w:instrText>
             </w:r>
             <w:r>
               <w:rPr>
@@ -448,12 +432,11 @@
               <w14:ligatures w14:val="standardContextual"/>
             </w:rPr>
           </w:pPr>
-          <w:hyperlink w:anchor="_Toc199448780" w:history="1">
+          <w:hyperlink w:anchor="_Toc204890096" w:history="1">
             <w:r>
               <w:rPr>
                 <w:rStyle w:val="Hipervnculo"/>
                 <w:noProof/>
-                <w:color w:val="auto"/>
                 <w:sz w:val="18"/>
                 <w:szCs w:val="18"/>
               </w:rPr>
@@ -484,7 +467,7 @@
                 <w:sz w:val="18"/>
                 <w:szCs w:val="18"/>
               </w:rPr>
-              <w:instrText xml:space="preserve"> PAGEREF _Toc199448780 \h </w:instrText>
+              <w:instrText xml:space="preserve"> PAGEREF _Toc204890096 \h </w:instrText>
             </w:r>
             <w:r>
               <w:rPr>
@@ -510,7 +493,7 @@
                 <w:sz w:val="18"/>
                 <w:szCs w:val="18"/>
               </w:rPr>
-              <w:t>1</w:t>
+              <w:t>2</w:t>
             </w:r>
             <w:r>
               <w:rPr>
@@ -538,12 +521,11 @@
               <w14:ligatures w14:val="standardContextual"/>
             </w:rPr>
           </w:pPr>
-          <w:hyperlink w:anchor="_Toc199448781" w:history="1">
+          <w:hyperlink w:anchor="_Toc204890097" w:history="1">
             <w:r>
               <w:rPr>
                 <w:rStyle w:val="Hipervnculo"/>
                 <w:noProof/>
-                <w:color w:val="auto"/>
                 <w:sz w:val="18"/>
                 <w:szCs w:val="18"/>
               </w:rPr>
@@ -574,7 +556,7 @@
                 <w:sz w:val="18"/>
                 <w:szCs w:val="18"/>
               </w:rPr>
-              <w:instrText xml:space="preserve"> PAGEREF _Toc199448781 \h </w:instrText>
+              <w:instrText xml:space="preserve"> PAGEREF _Toc204890097 \h </w:instrText>
             </w:r>
             <w:r>
               <w:rPr>
@@ -600,7 +582,7 @@
                 <w:sz w:val="18"/>
                 <w:szCs w:val="18"/>
               </w:rPr>
-              <w:t>1</w:t>
+              <w:t>2</w:t>
             </w:r>
             <w:r>
               <w:rPr>
@@ -628,13 +610,12 @@
               <w14:ligatures w14:val="standardContextual"/>
             </w:rPr>
           </w:pPr>
-          <w:hyperlink w:anchor="_Toc199448782" w:history="1">
+          <w:hyperlink w:anchor="_Toc204890098" w:history="1">
             <w:r>
               <w:rPr>
                 <w:rStyle w:val="Hipervnculo"/>
                 <w:rFonts w:ascii="Segoe UI Emoji" w:hAnsi="Segoe UI Emoji" w:cs="Segoe UI Emoji"/>
                 <w:noProof/>
-                <w:color w:val="auto"/>
                 <w:sz w:val="18"/>
                 <w:szCs w:val="18"/>
               </w:rPr>
@@ -644,7 +625,6 @@
               <w:rPr>
                 <w:rStyle w:val="Hipervnculo"/>
                 <w:noProof/>
-                <w:color w:val="auto"/>
                 <w:sz w:val="18"/>
                 <w:szCs w:val="18"/>
               </w:rPr>
@@ -675,7 +655,7 @@
                 <w:sz w:val="18"/>
                 <w:szCs w:val="18"/>
               </w:rPr>
-              <w:instrText xml:space="preserve"> PAGEREF _Toc199448782 \h </w:instrText>
+              <w:instrText xml:space="preserve"> PAGEREF _Toc204890098 \h </w:instrText>
             </w:r>
             <w:r>
               <w:rPr>
@@ -701,7 +681,7 @@
                 <w:sz w:val="18"/>
                 <w:szCs w:val="18"/>
               </w:rPr>
-              <w:t>1</w:t>
+              <w:t>2</w:t>
             </w:r>
             <w:r>
               <w:rPr>
@@ -729,12 +709,11 @@
               <w14:ligatures w14:val="standardContextual"/>
             </w:rPr>
           </w:pPr>
-          <w:hyperlink w:anchor="_Toc199448783" w:history="1">
+          <w:hyperlink w:anchor="_Toc204890099" w:history="1">
             <w:r>
               <w:rPr>
                 <w:rStyle w:val="Hipervnculo"/>
                 <w:noProof/>
-                <w:color w:val="auto"/>
                 <w:sz w:val="18"/>
                 <w:szCs w:val="18"/>
               </w:rPr>
@@ -765,7 +744,7 @@
                 <w:sz w:val="18"/>
                 <w:szCs w:val="18"/>
               </w:rPr>
-              <w:instrText xml:space="preserve"> PAGEREF _Toc199448783 \h </w:instrText>
+              <w:instrText xml:space="preserve"> PAGEREF _Toc204890099 \h </w:instrText>
             </w:r>
             <w:r>
               <w:rPr>
@@ -791,7 +770,7 @@
                 <w:sz w:val="18"/>
                 <w:szCs w:val="18"/>
               </w:rPr>
-              <w:t>1</w:t>
+              <w:t>2</w:t>
             </w:r>
             <w:r>
               <w:rPr>
@@ -819,12 +798,11 @@
               <w14:ligatures w14:val="standardContextual"/>
             </w:rPr>
           </w:pPr>
-          <w:hyperlink w:anchor="_Toc199448784" w:history="1">
+          <w:hyperlink w:anchor="_Toc204890100" w:history="1">
             <w:r>
               <w:rPr>
                 <w:rStyle w:val="Hipervnculo"/>
                 <w:noProof/>
-                <w:color w:val="auto"/>
                 <w:sz w:val="18"/>
                 <w:szCs w:val="18"/>
               </w:rPr>
@@ -855,7 +833,7 @@
                 <w:sz w:val="18"/>
                 <w:szCs w:val="18"/>
               </w:rPr>
-              <w:instrText xml:space="preserve"> PAGEREF _Toc199448784 \h </w:instrText>
+              <w:instrText xml:space="preserve"> PAGEREF _Toc204890100 \h </w:instrText>
             </w:r>
             <w:r>
               <w:rPr>
@@ -882,6 +860,95 @@
                 <w:szCs w:val="18"/>
               </w:rPr>
               <w:t>2</w:t>
+            </w:r>
+            <w:r>
+              <w:rPr>
+                <w:noProof/>
+                <w:webHidden/>
+                <w:sz w:val="18"/>
+                <w:szCs w:val="18"/>
+              </w:rPr>
+              <w:fldChar w:fldCharType="end"/>
+            </w:r>
+          </w:hyperlink>
+        </w:p>
+        <w:p>
+          <w:pPr>
+            <w:pStyle w:val="TDC3"/>
+            <w:tabs>
+              <w:tab w:val="right" w:leader="dot" w:pos="8494"/>
+            </w:tabs>
+            <w:rPr>
+              <w:rFonts w:cstheme="minorBidi"/>
+              <w:noProof/>
+              <w:kern w:val="2"/>
+              <w:sz w:val="18"/>
+              <w:szCs w:val="18"/>
+              <w14:ligatures w14:val="standardContextual"/>
+            </w:rPr>
+          </w:pPr>
+          <w:hyperlink w:anchor="_Toc204890101" w:history="1">
+            <w:r>
+              <w:rPr>
+                <w:rStyle w:val="Hipervnculo"/>
+                <w:noProof/>
+                <w:sz w:val="18"/>
+                <w:szCs w:val="18"/>
+              </w:rPr>
+              <w:t>Requisitos técnicos:</w:t>
+            </w:r>
+            <w:r>
+              <w:rPr>
+                <w:noProof/>
+                <w:webHidden/>
+                <w:sz w:val="18"/>
+                <w:szCs w:val="18"/>
+              </w:rPr>
+              <w:tab/>
+            </w:r>
+            <w:r>
+              <w:rPr>
+                <w:noProof/>
+                <w:webHidden/>
+                <w:sz w:val="18"/>
+                <w:szCs w:val="18"/>
+              </w:rPr>
+              <w:fldChar w:fldCharType="begin"/>
+            </w:r>
+            <w:r>
+              <w:rPr>
+                <w:noProof/>
+                <w:webHidden/>
+                <w:sz w:val="18"/>
+                <w:szCs w:val="18"/>
+              </w:rPr>
+              <w:instrText xml:space="preserve"> PAGEREF _Toc204890101 \h </w:instrText>
+            </w:r>
+            <w:r>
+              <w:rPr>
+                <w:noProof/>
+                <w:webHidden/>
+                <w:sz w:val="18"/>
+                <w:szCs w:val="18"/>
+              </w:rPr>
+            </w:r>
+            <w:r>
+              <w:rPr>
+                <w:noProof/>
+                <w:webHidden/>
+                <w:sz w:val="18"/>
+                <w:szCs w:val="18"/>
+              </w:rPr>
+              <w:fldChar w:fldCharType="separate"/>
+            </w:r>
+            <w:r>
+              <w:rPr>
+                <w:noProof/>
+                <w:webHidden/>
+                <w:sz w:val="18"/>
+                <w:szCs w:val="18"/>
+              </w:rPr>
+              <w:t>3</w:t>
             </w:r>
             <w:r>
               <w:rPr>
@@ -909,17 +976,15 @@
               <w14:ligatures w14:val="standardContextual"/>
             </w:rPr>
           </w:pPr>
-          <w:hyperlink w:anchor="_Toc199448785" w:history="1">
+          <w:hyperlink w:anchor="_Toc204890102" w:history="1">
             <w:r>
               <w:rPr>
                 <w:rStyle w:val="Hipervnculo"/>
-                <w:rFonts w:cs="Segoe UI Emoji"/>
-                <w:noProof/>
-                <w:color w:val="auto"/>
-                <w:sz w:val="18"/>
-                <w:szCs w:val="18"/>
-              </w:rPr>
-              <w:t>Requisitos técnicos:</w:t>
+                <w:noProof/>
+                <w:sz w:val="18"/>
+                <w:szCs w:val="18"/>
+              </w:rPr>
+              <w:t>Consideraciones Futuras:</w:t>
             </w:r>
             <w:r>
               <w:rPr>
@@ -946,7 +1011,7 @@
                 <w:sz w:val="18"/>
                 <w:szCs w:val="18"/>
               </w:rPr>
-              <w:instrText xml:space="preserve"> PAGEREF _Toc199448785 \h </w:instrText>
+              <w:instrText xml:space="preserve"> PAGEREF _Toc204890102 \h </w:instrText>
             </w:r>
             <w:r>
               <w:rPr>
@@ -972,7 +1037,7 @@
                 <w:sz w:val="18"/>
                 <w:szCs w:val="18"/>
               </w:rPr>
-              <w:t>2</w:t>
+              <w:t>3</w:t>
             </w:r>
             <w:r>
               <w:rPr>
@@ -1000,17 +1065,25 @@
               <w14:ligatures w14:val="standardContextual"/>
             </w:rPr>
           </w:pPr>
-          <w:hyperlink w:anchor="_Toc199448786" w:history="1">
+          <w:hyperlink w:anchor="_Toc204890103" w:history="1">
             <w:r>
               <w:rPr>
                 <w:rStyle w:val="Hipervnculo"/>
-                <w:rFonts w:cs="Segoe UI Emoji"/>
-                <w:noProof/>
-                <w:color w:val="auto"/>
-                <w:sz w:val="18"/>
-                <w:szCs w:val="18"/>
-              </w:rPr>
-              <w:t>Consideraciones Futuras:</w:t>
+                <w:rFonts w:ascii="Segoe UI Emoji" w:hAnsi="Segoe UI Emoji" w:cs="Segoe UI Emoji"/>
+                <w:noProof/>
+                <w:sz w:val="18"/>
+                <w:szCs w:val="18"/>
+              </w:rPr>
+              <w:t>🔍</w:t>
+            </w:r>
+            <w:r>
+              <w:rPr>
+                <w:rStyle w:val="Hipervnculo"/>
+                <w:noProof/>
+                <w:sz w:val="18"/>
+                <w:szCs w:val="18"/>
+              </w:rPr>
+              <w:t xml:space="preserve"> Análisis</w:t>
             </w:r>
             <w:r>
               <w:rPr>
@@ -1037,7 +1110,7 @@
                 <w:sz w:val="18"/>
                 <w:szCs w:val="18"/>
               </w:rPr>
-              <w:instrText xml:space="preserve"> PAGEREF _Toc199448786 \h </w:instrText>
+              <w:instrText xml:space="preserve"> PAGEREF _Toc204890103 \h </w:instrText>
             </w:r>
             <w:r>
               <w:rPr>
@@ -1063,7 +1136,720 @@
                 <w:sz w:val="18"/>
                 <w:szCs w:val="18"/>
               </w:rPr>
-              <w:t>2</w:t>
+              <w:t>3</w:t>
+            </w:r>
+            <w:r>
+              <w:rPr>
+                <w:noProof/>
+                <w:webHidden/>
+                <w:sz w:val="18"/>
+                <w:szCs w:val="18"/>
+              </w:rPr>
+              <w:fldChar w:fldCharType="end"/>
+            </w:r>
+          </w:hyperlink>
+        </w:p>
+        <w:p>
+          <w:pPr>
+            <w:pStyle w:val="TDC3"/>
+            <w:tabs>
+              <w:tab w:val="right" w:leader="dot" w:pos="8494"/>
+            </w:tabs>
+            <w:rPr>
+              <w:rFonts w:cstheme="minorBidi"/>
+              <w:noProof/>
+              <w:kern w:val="2"/>
+              <w:sz w:val="18"/>
+              <w:szCs w:val="18"/>
+              <w14:ligatures w14:val="standardContextual"/>
+            </w:rPr>
+          </w:pPr>
+          <w:hyperlink w:anchor="_Toc204890104" w:history="1">
+            <w:r>
+              <w:rPr>
+                <w:rStyle w:val="Hipervnculo"/>
+                <w:noProof/>
+                <w:sz w:val="18"/>
+                <w:szCs w:val="18"/>
+              </w:rPr>
+              <w:t>Análisis del problema</w:t>
+            </w:r>
+            <w:r>
+              <w:rPr>
+                <w:noProof/>
+                <w:webHidden/>
+                <w:sz w:val="18"/>
+                <w:szCs w:val="18"/>
+              </w:rPr>
+              <w:tab/>
+            </w:r>
+            <w:r>
+              <w:rPr>
+                <w:noProof/>
+                <w:webHidden/>
+                <w:sz w:val="18"/>
+                <w:szCs w:val="18"/>
+              </w:rPr>
+              <w:fldChar w:fldCharType="begin"/>
+            </w:r>
+            <w:r>
+              <w:rPr>
+                <w:noProof/>
+                <w:webHidden/>
+                <w:sz w:val="18"/>
+                <w:szCs w:val="18"/>
+              </w:rPr>
+              <w:instrText xml:space="preserve"> PAGEREF _Toc204890104 \h </w:instrText>
+            </w:r>
+            <w:r>
+              <w:rPr>
+                <w:noProof/>
+                <w:webHidden/>
+                <w:sz w:val="18"/>
+                <w:szCs w:val="18"/>
+              </w:rPr>
+            </w:r>
+            <w:r>
+              <w:rPr>
+                <w:noProof/>
+                <w:webHidden/>
+                <w:sz w:val="18"/>
+                <w:szCs w:val="18"/>
+              </w:rPr>
+              <w:fldChar w:fldCharType="separate"/>
+            </w:r>
+            <w:r>
+              <w:rPr>
+                <w:noProof/>
+                <w:webHidden/>
+                <w:sz w:val="18"/>
+                <w:szCs w:val="18"/>
+              </w:rPr>
+              <w:t>3</w:t>
+            </w:r>
+            <w:r>
+              <w:rPr>
+                <w:noProof/>
+                <w:webHidden/>
+                <w:sz w:val="18"/>
+                <w:szCs w:val="18"/>
+              </w:rPr>
+              <w:fldChar w:fldCharType="end"/>
+            </w:r>
+          </w:hyperlink>
+        </w:p>
+        <w:p>
+          <w:pPr>
+            <w:pStyle w:val="TDC3"/>
+            <w:tabs>
+              <w:tab w:val="right" w:leader="dot" w:pos="8494"/>
+            </w:tabs>
+            <w:rPr>
+              <w:rFonts w:cstheme="minorBidi"/>
+              <w:noProof/>
+              <w:kern w:val="2"/>
+              <w:sz w:val="18"/>
+              <w:szCs w:val="18"/>
+              <w14:ligatures w14:val="standardContextual"/>
+            </w:rPr>
+          </w:pPr>
+          <w:hyperlink w:anchor="_Toc204890105" w:history="1">
+            <w:r>
+              <w:rPr>
+                <w:rStyle w:val="Hipervnculo"/>
+                <w:noProof/>
+                <w:sz w:val="18"/>
+                <w:szCs w:val="18"/>
+              </w:rPr>
+              <w:t>Usuarios y actores involucrados</w:t>
+            </w:r>
+            <w:r>
+              <w:rPr>
+                <w:noProof/>
+                <w:webHidden/>
+                <w:sz w:val="18"/>
+                <w:szCs w:val="18"/>
+              </w:rPr>
+              <w:tab/>
+            </w:r>
+            <w:r>
+              <w:rPr>
+                <w:noProof/>
+                <w:webHidden/>
+                <w:sz w:val="18"/>
+                <w:szCs w:val="18"/>
+              </w:rPr>
+              <w:fldChar w:fldCharType="begin"/>
+            </w:r>
+            <w:r>
+              <w:rPr>
+                <w:noProof/>
+                <w:webHidden/>
+                <w:sz w:val="18"/>
+                <w:szCs w:val="18"/>
+              </w:rPr>
+              <w:instrText xml:space="preserve"> PAGEREF _Toc204890105 \h </w:instrText>
+            </w:r>
+            <w:r>
+              <w:rPr>
+                <w:noProof/>
+                <w:webHidden/>
+                <w:sz w:val="18"/>
+                <w:szCs w:val="18"/>
+              </w:rPr>
+            </w:r>
+            <w:r>
+              <w:rPr>
+                <w:noProof/>
+                <w:webHidden/>
+                <w:sz w:val="18"/>
+                <w:szCs w:val="18"/>
+              </w:rPr>
+              <w:fldChar w:fldCharType="separate"/>
+            </w:r>
+            <w:r>
+              <w:rPr>
+                <w:noProof/>
+                <w:webHidden/>
+                <w:sz w:val="18"/>
+                <w:szCs w:val="18"/>
+              </w:rPr>
+              <w:t>4</w:t>
+            </w:r>
+            <w:r>
+              <w:rPr>
+                <w:noProof/>
+                <w:webHidden/>
+                <w:sz w:val="18"/>
+                <w:szCs w:val="18"/>
+              </w:rPr>
+              <w:fldChar w:fldCharType="end"/>
+            </w:r>
+          </w:hyperlink>
+        </w:p>
+        <w:p>
+          <w:pPr>
+            <w:pStyle w:val="TDC3"/>
+            <w:tabs>
+              <w:tab w:val="right" w:leader="dot" w:pos="8494"/>
+            </w:tabs>
+            <w:rPr>
+              <w:rFonts w:cstheme="minorBidi"/>
+              <w:noProof/>
+              <w:kern w:val="2"/>
+              <w:sz w:val="18"/>
+              <w:szCs w:val="18"/>
+              <w14:ligatures w14:val="standardContextual"/>
+            </w:rPr>
+          </w:pPr>
+          <w:hyperlink w:anchor="_Toc204890106" w:history="1">
+            <w:r>
+              <w:rPr>
+                <w:rStyle w:val="Hipervnculo"/>
+                <w:noProof/>
+                <w:sz w:val="18"/>
+                <w:szCs w:val="18"/>
+              </w:rPr>
+              <w:t>Requisitos informativos</w:t>
+            </w:r>
+            <w:r>
+              <w:rPr>
+                <w:noProof/>
+                <w:webHidden/>
+                <w:sz w:val="18"/>
+                <w:szCs w:val="18"/>
+              </w:rPr>
+              <w:tab/>
+            </w:r>
+            <w:r>
+              <w:rPr>
+                <w:noProof/>
+                <w:webHidden/>
+                <w:sz w:val="18"/>
+                <w:szCs w:val="18"/>
+              </w:rPr>
+              <w:fldChar w:fldCharType="begin"/>
+            </w:r>
+            <w:r>
+              <w:rPr>
+                <w:noProof/>
+                <w:webHidden/>
+                <w:sz w:val="18"/>
+                <w:szCs w:val="18"/>
+              </w:rPr>
+              <w:instrText xml:space="preserve"> PAGEREF _Toc204890106 \h </w:instrText>
+            </w:r>
+            <w:r>
+              <w:rPr>
+                <w:noProof/>
+                <w:webHidden/>
+                <w:sz w:val="18"/>
+                <w:szCs w:val="18"/>
+              </w:rPr>
+            </w:r>
+            <w:r>
+              <w:rPr>
+                <w:noProof/>
+                <w:webHidden/>
+                <w:sz w:val="18"/>
+                <w:szCs w:val="18"/>
+              </w:rPr>
+              <w:fldChar w:fldCharType="separate"/>
+            </w:r>
+            <w:r>
+              <w:rPr>
+                <w:noProof/>
+                <w:webHidden/>
+                <w:sz w:val="18"/>
+                <w:szCs w:val="18"/>
+              </w:rPr>
+              <w:t>4</w:t>
+            </w:r>
+            <w:r>
+              <w:rPr>
+                <w:noProof/>
+                <w:webHidden/>
+                <w:sz w:val="18"/>
+                <w:szCs w:val="18"/>
+              </w:rPr>
+              <w:fldChar w:fldCharType="end"/>
+            </w:r>
+          </w:hyperlink>
+        </w:p>
+        <w:p>
+          <w:pPr>
+            <w:pStyle w:val="TDC3"/>
+            <w:tabs>
+              <w:tab w:val="right" w:leader="dot" w:pos="8494"/>
+            </w:tabs>
+            <w:rPr>
+              <w:rFonts w:cstheme="minorBidi"/>
+              <w:noProof/>
+              <w:kern w:val="2"/>
+              <w:sz w:val="18"/>
+              <w:szCs w:val="18"/>
+              <w14:ligatures w14:val="standardContextual"/>
+            </w:rPr>
+          </w:pPr>
+          <w:hyperlink w:anchor="_Toc204890107" w:history="1">
+            <w:r>
+              <w:rPr>
+                <w:rStyle w:val="Hipervnculo"/>
+                <w:noProof/>
+                <w:sz w:val="18"/>
+                <w:szCs w:val="18"/>
+              </w:rPr>
+              <w:t>Requisitos de procesamiento</w:t>
+            </w:r>
+            <w:r>
+              <w:rPr>
+                <w:noProof/>
+                <w:webHidden/>
+                <w:sz w:val="18"/>
+                <w:szCs w:val="18"/>
+              </w:rPr>
+              <w:tab/>
+            </w:r>
+            <w:r>
+              <w:rPr>
+                <w:noProof/>
+                <w:webHidden/>
+                <w:sz w:val="18"/>
+                <w:szCs w:val="18"/>
+              </w:rPr>
+              <w:fldChar w:fldCharType="begin"/>
+            </w:r>
+            <w:r>
+              <w:rPr>
+                <w:noProof/>
+                <w:webHidden/>
+                <w:sz w:val="18"/>
+                <w:szCs w:val="18"/>
+              </w:rPr>
+              <w:instrText xml:space="preserve"> PAGEREF _Toc204890107 \h </w:instrText>
+            </w:r>
+            <w:r>
+              <w:rPr>
+                <w:noProof/>
+                <w:webHidden/>
+                <w:sz w:val="18"/>
+                <w:szCs w:val="18"/>
+              </w:rPr>
+            </w:r>
+            <w:r>
+              <w:rPr>
+                <w:noProof/>
+                <w:webHidden/>
+                <w:sz w:val="18"/>
+                <w:szCs w:val="18"/>
+              </w:rPr>
+              <w:fldChar w:fldCharType="separate"/>
+            </w:r>
+            <w:r>
+              <w:rPr>
+                <w:noProof/>
+                <w:webHidden/>
+                <w:sz w:val="18"/>
+                <w:szCs w:val="18"/>
+              </w:rPr>
+              <w:t>4</w:t>
+            </w:r>
+            <w:r>
+              <w:rPr>
+                <w:noProof/>
+                <w:webHidden/>
+                <w:sz w:val="18"/>
+                <w:szCs w:val="18"/>
+              </w:rPr>
+              <w:fldChar w:fldCharType="end"/>
+            </w:r>
+          </w:hyperlink>
+        </w:p>
+        <w:p>
+          <w:pPr>
+            <w:pStyle w:val="TDC3"/>
+            <w:tabs>
+              <w:tab w:val="right" w:leader="dot" w:pos="8494"/>
+            </w:tabs>
+            <w:rPr>
+              <w:rFonts w:cstheme="minorBidi"/>
+              <w:noProof/>
+              <w:kern w:val="2"/>
+              <w:sz w:val="18"/>
+              <w:szCs w:val="18"/>
+              <w14:ligatures w14:val="standardContextual"/>
+            </w:rPr>
+          </w:pPr>
+          <w:hyperlink w:anchor="_Toc204890108" w:history="1">
+            <w:r>
+              <w:rPr>
+                <w:rStyle w:val="Hipervnculo"/>
+                <w:noProof/>
+                <w:sz w:val="18"/>
+                <w:szCs w:val="18"/>
+              </w:rPr>
+              <w:t>Análisis de viabilidad</w:t>
+            </w:r>
+            <w:r>
+              <w:rPr>
+                <w:noProof/>
+                <w:webHidden/>
+                <w:sz w:val="18"/>
+                <w:szCs w:val="18"/>
+              </w:rPr>
+              <w:tab/>
+            </w:r>
+            <w:r>
+              <w:rPr>
+                <w:noProof/>
+                <w:webHidden/>
+                <w:sz w:val="18"/>
+                <w:szCs w:val="18"/>
+              </w:rPr>
+              <w:fldChar w:fldCharType="begin"/>
+            </w:r>
+            <w:r>
+              <w:rPr>
+                <w:noProof/>
+                <w:webHidden/>
+                <w:sz w:val="18"/>
+                <w:szCs w:val="18"/>
+              </w:rPr>
+              <w:instrText xml:space="preserve"> PAGEREF _Toc204890108 \h </w:instrText>
+            </w:r>
+            <w:r>
+              <w:rPr>
+                <w:noProof/>
+                <w:webHidden/>
+                <w:sz w:val="18"/>
+                <w:szCs w:val="18"/>
+              </w:rPr>
+            </w:r>
+            <w:r>
+              <w:rPr>
+                <w:noProof/>
+                <w:webHidden/>
+                <w:sz w:val="18"/>
+                <w:szCs w:val="18"/>
+              </w:rPr>
+              <w:fldChar w:fldCharType="separate"/>
+            </w:r>
+            <w:r>
+              <w:rPr>
+                <w:noProof/>
+                <w:webHidden/>
+                <w:sz w:val="18"/>
+                <w:szCs w:val="18"/>
+              </w:rPr>
+              <w:t>4</w:t>
+            </w:r>
+            <w:r>
+              <w:rPr>
+                <w:noProof/>
+                <w:webHidden/>
+                <w:sz w:val="18"/>
+                <w:szCs w:val="18"/>
+              </w:rPr>
+              <w:fldChar w:fldCharType="end"/>
+            </w:r>
+          </w:hyperlink>
+        </w:p>
+        <w:p>
+          <w:pPr>
+            <w:pStyle w:val="TDC3"/>
+            <w:tabs>
+              <w:tab w:val="right" w:leader="dot" w:pos="8494"/>
+            </w:tabs>
+            <w:rPr>
+              <w:rFonts w:cstheme="minorBidi"/>
+              <w:noProof/>
+              <w:kern w:val="2"/>
+              <w:sz w:val="18"/>
+              <w:szCs w:val="18"/>
+              <w14:ligatures w14:val="standardContextual"/>
+            </w:rPr>
+          </w:pPr>
+          <w:hyperlink w:anchor="_Toc204890109" w:history="1">
+            <w:r>
+              <w:rPr>
+                <w:rStyle w:val="Hipervnculo"/>
+                <w:noProof/>
+                <w:sz w:val="18"/>
+                <w:szCs w:val="18"/>
+              </w:rPr>
+              <w:t>Casos de Uso:</w:t>
+            </w:r>
+            <w:r>
+              <w:rPr>
+                <w:noProof/>
+                <w:webHidden/>
+                <w:sz w:val="18"/>
+                <w:szCs w:val="18"/>
+              </w:rPr>
+              <w:tab/>
+            </w:r>
+            <w:r>
+              <w:rPr>
+                <w:noProof/>
+                <w:webHidden/>
+                <w:sz w:val="18"/>
+                <w:szCs w:val="18"/>
+              </w:rPr>
+              <w:fldChar w:fldCharType="begin"/>
+            </w:r>
+            <w:r>
+              <w:rPr>
+                <w:noProof/>
+                <w:webHidden/>
+                <w:sz w:val="18"/>
+                <w:szCs w:val="18"/>
+              </w:rPr>
+              <w:instrText xml:space="preserve"> PAGEREF _Toc204890109 \h </w:instrText>
+            </w:r>
+            <w:r>
+              <w:rPr>
+                <w:noProof/>
+                <w:webHidden/>
+                <w:sz w:val="18"/>
+                <w:szCs w:val="18"/>
+              </w:rPr>
+            </w:r>
+            <w:r>
+              <w:rPr>
+                <w:noProof/>
+                <w:webHidden/>
+                <w:sz w:val="18"/>
+                <w:szCs w:val="18"/>
+              </w:rPr>
+              <w:fldChar w:fldCharType="separate"/>
+            </w:r>
+            <w:r>
+              <w:rPr>
+                <w:noProof/>
+                <w:webHidden/>
+                <w:sz w:val="18"/>
+                <w:szCs w:val="18"/>
+              </w:rPr>
+              <w:t>4</w:t>
+            </w:r>
+            <w:r>
+              <w:rPr>
+                <w:noProof/>
+                <w:webHidden/>
+                <w:sz w:val="18"/>
+                <w:szCs w:val="18"/>
+              </w:rPr>
+              <w:fldChar w:fldCharType="end"/>
+            </w:r>
+          </w:hyperlink>
+        </w:p>
+        <w:p>
+          <w:pPr>
+            <w:pStyle w:val="TDC3"/>
+            <w:tabs>
+              <w:tab w:val="right" w:leader="dot" w:pos="8494"/>
+            </w:tabs>
+            <w:rPr>
+              <w:rFonts w:cstheme="minorBidi"/>
+              <w:noProof/>
+              <w:kern w:val="2"/>
+              <w:sz w:val="18"/>
+              <w:szCs w:val="18"/>
+              <w14:ligatures w14:val="standardContextual"/>
+            </w:rPr>
+          </w:pPr>
+          <w:hyperlink w:anchor="_Toc204890110" w:history="1">
+            <w:r>
+              <w:rPr>
+                <w:rStyle w:val="Hipervnculo"/>
+                <w:noProof/>
+                <w:sz w:val="18"/>
+                <w:szCs w:val="18"/>
+              </w:rPr>
+              <w:t>Descripcion de casos de uso:</w:t>
+            </w:r>
+            <w:r>
+              <w:rPr>
+                <w:noProof/>
+                <w:webHidden/>
+                <w:sz w:val="18"/>
+                <w:szCs w:val="18"/>
+              </w:rPr>
+              <w:tab/>
+            </w:r>
+            <w:r>
+              <w:rPr>
+                <w:noProof/>
+                <w:webHidden/>
+                <w:sz w:val="18"/>
+                <w:szCs w:val="18"/>
+              </w:rPr>
+              <w:fldChar w:fldCharType="begin"/>
+            </w:r>
+            <w:r>
+              <w:rPr>
+                <w:noProof/>
+                <w:webHidden/>
+                <w:sz w:val="18"/>
+                <w:szCs w:val="18"/>
+              </w:rPr>
+              <w:instrText xml:space="preserve"> PAGEREF _Toc204890110 \h </w:instrText>
+            </w:r>
+            <w:r>
+              <w:rPr>
+                <w:noProof/>
+                <w:webHidden/>
+                <w:sz w:val="18"/>
+                <w:szCs w:val="18"/>
+              </w:rPr>
+            </w:r>
+            <w:r>
+              <w:rPr>
+                <w:noProof/>
+                <w:webHidden/>
+                <w:sz w:val="18"/>
+                <w:szCs w:val="18"/>
+              </w:rPr>
+              <w:fldChar w:fldCharType="separate"/>
+            </w:r>
+            <w:r>
+              <w:rPr>
+                <w:noProof/>
+                <w:webHidden/>
+                <w:sz w:val="18"/>
+                <w:szCs w:val="18"/>
+              </w:rPr>
+              <w:t>5</w:t>
+            </w:r>
+            <w:r>
+              <w:rPr>
+                <w:noProof/>
+                <w:webHidden/>
+                <w:sz w:val="18"/>
+                <w:szCs w:val="18"/>
+              </w:rPr>
+              <w:fldChar w:fldCharType="end"/>
+            </w:r>
+          </w:hyperlink>
+        </w:p>
+        <w:p>
+          <w:pPr>
+            <w:pStyle w:val="TDC3"/>
+            <w:tabs>
+              <w:tab w:val="right" w:leader="dot" w:pos="8494"/>
+            </w:tabs>
+            <w:rPr>
+              <w:rFonts w:cstheme="minorBidi"/>
+              <w:noProof/>
+              <w:kern w:val="2"/>
+              <w:sz w:val="18"/>
+              <w:szCs w:val="18"/>
+              <w14:ligatures w14:val="standardContextual"/>
+            </w:rPr>
+          </w:pPr>
+          <w:hyperlink w:anchor="_Toc204890111" w:history="1">
+            <w:r>
+              <w:rPr>
+                <w:rStyle w:val="Hipervnculo"/>
+                <w:noProof/>
+                <w:sz w:val="18"/>
+                <w:szCs w:val="18"/>
+                <w:lang w:val="en-US"/>
+              </w:rPr>
+              <w:t>Diagramas Business Process Model and Notation (BPMN):</w:t>
+            </w:r>
+            <w:r>
+              <w:rPr>
+                <w:noProof/>
+                <w:webHidden/>
+                <w:sz w:val="18"/>
+                <w:szCs w:val="18"/>
+              </w:rPr>
+              <w:tab/>
+            </w:r>
+            <w:r>
+              <w:rPr>
+                <w:noProof/>
+                <w:webHidden/>
+                <w:sz w:val="18"/>
+                <w:szCs w:val="18"/>
+              </w:rPr>
+              <w:fldChar w:fldCharType="begin"/>
+            </w:r>
+            <w:r>
+              <w:rPr>
+                <w:noProof/>
+                <w:webHidden/>
+                <w:sz w:val="18"/>
+                <w:szCs w:val="18"/>
+              </w:rPr>
+              <w:instrText xml:space="preserve"> PAGEREF _Toc204890111 \h </w:instrText>
+            </w:r>
+            <w:r>
+              <w:rPr>
+                <w:noProof/>
+                <w:webHidden/>
+                <w:sz w:val="18"/>
+                <w:szCs w:val="18"/>
+              </w:rPr>
+            </w:r>
+            <w:r>
+              <w:rPr>
+                <w:noProof/>
+                <w:webHidden/>
+                <w:sz w:val="18"/>
+                <w:szCs w:val="18"/>
+              </w:rPr>
+              <w:fldChar w:fldCharType="separate"/>
+            </w:r>
+            <w:r>
+              <w:rPr>
+                <w:noProof/>
+                <w:webHidden/>
+                <w:sz w:val="18"/>
+                <w:szCs w:val="18"/>
+              </w:rPr>
+              <w:t>6</w:t>
             </w:r>
             <w:r>
               <w:rPr>
@@ -1091,13 +1877,398 @@
               <w14:ligatures w14:val="standardContextual"/>
             </w:rPr>
           </w:pPr>
-          <w:hyperlink w:anchor="_Toc199448787" w:history="1">
+          <w:hyperlink w:anchor="_Toc204890112" w:history="1">
+            <w:r>
+              <w:rPr>
+                <w:rStyle w:val="Hipervnculo"/>
+                <w:noProof/>
+                <w:sz w:val="18"/>
+                <w:szCs w:val="18"/>
+              </w:rPr>
+              <w:t>Diseño:</w:t>
+            </w:r>
+            <w:r>
+              <w:rPr>
+                <w:noProof/>
+                <w:webHidden/>
+                <w:sz w:val="18"/>
+                <w:szCs w:val="18"/>
+              </w:rPr>
+              <w:tab/>
+            </w:r>
+            <w:r>
+              <w:rPr>
+                <w:noProof/>
+                <w:webHidden/>
+                <w:sz w:val="18"/>
+                <w:szCs w:val="18"/>
+              </w:rPr>
+              <w:fldChar w:fldCharType="begin"/>
+            </w:r>
+            <w:r>
+              <w:rPr>
+                <w:noProof/>
+                <w:webHidden/>
+                <w:sz w:val="18"/>
+                <w:szCs w:val="18"/>
+              </w:rPr>
+              <w:instrText xml:space="preserve"> PAGEREF _Toc204890112 \h </w:instrText>
+            </w:r>
+            <w:r>
+              <w:rPr>
+                <w:noProof/>
+                <w:webHidden/>
+                <w:sz w:val="18"/>
+                <w:szCs w:val="18"/>
+              </w:rPr>
+            </w:r>
+            <w:r>
+              <w:rPr>
+                <w:noProof/>
+                <w:webHidden/>
+                <w:sz w:val="18"/>
+                <w:szCs w:val="18"/>
+              </w:rPr>
+              <w:fldChar w:fldCharType="separate"/>
+            </w:r>
+            <w:r>
+              <w:rPr>
+                <w:noProof/>
+                <w:webHidden/>
+                <w:sz w:val="18"/>
+                <w:szCs w:val="18"/>
+              </w:rPr>
+              <w:t>7</w:t>
+            </w:r>
+            <w:r>
+              <w:rPr>
+                <w:noProof/>
+                <w:webHidden/>
+                <w:sz w:val="18"/>
+                <w:szCs w:val="18"/>
+              </w:rPr>
+              <w:fldChar w:fldCharType="end"/>
+            </w:r>
+          </w:hyperlink>
+        </w:p>
+        <w:p>
+          <w:pPr>
+            <w:pStyle w:val="TDC1"/>
+            <w:rPr>
+              <w:rFonts w:cstheme="minorBidi"/>
+              <w:kern w:val="2"/>
+              <w14:ligatures w14:val="standardContextual"/>
+            </w:rPr>
+          </w:pPr>
+          <w:hyperlink w:anchor="_Toc204890113" w:history="1">
+            <w:r>
+              <w:rPr>
+                <w:rStyle w:val="Hipervnculo"/>
+              </w:rPr>
+              <w:t>Primera iteración:</w:t>
+            </w:r>
+            <w:r>
+              <w:rPr>
+                <w:webHidden/>
+              </w:rPr>
+              <w:tab/>
+            </w:r>
+            <w:r>
+              <w:rPr>
+                <w:webHidden/>
+              </w:rPr>
+              <w:fldChar w:fldCharType="begin"/>
+            </w:r>
+            <w:r>
+              <w:rPr>
+                <w:webHidden/>
+              </w:rPr>
+              <w:instrText xml:space="preserve"> PAGEREF _Toc204890113 \h </w:instrText>
+            </w:r>
+            <w:r>
+              <w:rPr>
+                <w:webHidden/>
+              </w:rPr>
+            </w:r>
+            <w:r>
+              <w:rPr>
+                <w:webHidden/>
+              </w:rPr>
+              <w:fldChar w:fldCharType="separate"/>
+            </w:r>
+            <w:r>
+              <w:rPr>
+                <w:webHidden/>
+              </w:rPr>
+              <w:t>7</w:t>
+            </w:r>
+            <w:r>
+              <w:rPr>
+                <w:webHidden/>
+              </w:rPr>
+              <w:fldChar w:fldCharType="end"/>
+            </w:r>
+          </w:hyperlink>
+        </w:p>
+        <w:p>
+          <w:pPr>
+            <w:pStyle w:val="TDC2"/>
+            <w:tabs>
+              <w:tab w:val="right" w:leader="dot" w:pos="8494"/>
+            </w:tabs>
+            <w:rPr>
+              <w:rFonts w:cstheme="minorBidi"/>
+              <w:noProof/>
+              <w:kern w:val="2"/>
+              <w:sz w:val="18"/>
+              <w:szCs w:val="18"/>
+              <w14:ligatures w14:val="standardContextual"/>
+            </w:rPr>
+          </w:pPr>
+          <w:hyperlink w:anchor="_Toc204890114" w:history="1">
+            <w:r>
+              <w:rPr>
+                <w:rStyle w:val="Hipervnculo"/>
+                <w:noProof/>
+                <w:sz w:val="18"/>
+                <w:szCs w:val="18"/>
+              </w:rPr>
+              <w:t>Implementación:</w:t>
+            </w:r>
+            <w:r>
+              <w:rPr>
+                <w:noProof/>
+                <w:webHidden/>
+                <w:sz w:val="18"/>
+                <w:szCs w:val="18"/>
+              </w:rPr>
+              <w:tab/>
+            </w:r>
+            <w:r>
+              <w:rPr>
+                <w:noProof/>
+                <w:webHidden/>
+                <w:sz w:val="18"/>
+                <w:szCs w:val="18"/>
+              </w:rPr>
+              <w:fldChar w:fldCharType="begin"/>
+            </w:r>
+            <w:r>
+              <w:rPr>
+                <w:noProof/>
+                <w:webHidden/>
+                <w:sz w:val="18"/>
+                <w:szCs w:val="18"/>
+              </w:rPr>
+              <w:instrText xml:space="preserve"> PAGEREF _Toc204890114 \h </w:instrText>
+            </w:r>
+            <w:r>
+              <w:rPr>
+                <w:noProof/>
+                <w:webHidden/>
+                <w:sz w:val="18"/>
+                <w:szCs w:val="18"/>
+              </w:rPr>
+            </w:r>
+            <w:r>
+              <w:rPr>
+                <w:noProof/>
+                <w:webHidden/>
+                <w:sz w:val="18"/>
+                <w:szCs w:val="18"/>
+              </w:rPr>
+              <w:fldChar w:fldCharType="separate"/>
+            </w:r>
+            <w:r>
+              <w:rPr>
+                <w:noProof/>
+                <w:webHidden/>
+                <w:sz w:val="18"/>
+                <w:szCs w:val="18"/>
+              </w:rPr>
+              <w:t>8</w:t>
+            </w:r>
+            <w:r>
+              <w:rPr>
+                <w:noProof/>
+                <w:webHidden/>
+                <w:sz w:val="18"/>
+                <w:szCs w:val="18"/>
+              </w:rPr>
+              <w:fldChar w:fldCharType="end"/>
+            </w:r>
+          </w:hyperlink>
+        </w:p>
+        <w:p>
+          <w:pPr>
+            <w:pStyle w:val="TDC2"/>
+            <w:tabs>
+              <w:tab w:val="right" w:leader="dot" w:pos="8494"/>
+            </w:tabs>
+            <w:rPr>
+              <w:rFonts w:cstheme="minorBidi"/>
+              <w:noProof/>
+              <w:kern w:val="2"/>
+              <w:sz w:val="18"/>
+              <w:szCs w:val="18"/>
+              <w14:ligatures w14:val="standardContextual"/>
+            </w:rPr>
+          </w:pPr>
+          <w:hyperlink w:anchor="_Toc204890115" w:history="1">
+            <w:r>
+              <w:rPr>
+                <w:rStyle w:val="Hipervnculo"/>
+                <w:noProof/>
+                <w:sz w:val="18"/>
+                <w:szCs w:val="18"/>
+                <w:lang w:val="en-US"/>
+              </w:rPr>
+              <w:t>Testing:</w:t>
+            </w:r>
+            <w:r>
+              <w:rPr>
+                <w:noProof/>
+                <w:webHidden/>
+                <w:sz w:val="18"/>
+                <w:szCs w:val="18"/>
+              </w:rPr>
+              <w:tab/>
+            </w:r>
+            <w:r>
+              <w:rPr>
+                <w:noProof/>
+                <w:webHidden/>
+                <w:sz w:val="18"/>
+                <w:szCs w:val="18"/>
+              </w:rPr>
+              <w:fldChar w:fldCharType="begin"/>
+            </w:r>
+            <w:r>
+              <w:rPr>
+                <w:noProof/>
+                <w:webHidden/>
+                <w:sz w:val="18"/>
+                <w:szCs w:val="18"/>
+              </w:rPr>
+              <w:instrText xml:space="preserve"> PAGEREF _Toc204890115 \h </w:instrText>
+            </w:r>
+            <w:r>
+              <w:rPr>
+                <w:noProof/>
+                <w:webHidden/>
+                <w:sz w:val="18"/>
+                <w:szCs w:val="18"/>
+              </w:rPr>
+            </w:r>
+            <w:r>
+              <w:rPr>
+                <w:noProof/>
+                <w:webHidden/>
+                <w:sz w:val="18"/>
+                <w:szCs w:val="18"/>
+              </w:rPr>
+              <w:fldChar w:fldCharType="separate"/>
+            </w:r>
+            <w:r>
+              <w:rPr>
+                <w:noProof/>
+                <w:webHidden/>
+                <w:sz w:val="18"/>
+                <w:szCs w:val="18"/>
+              </w:rPr>
+              <w:t>8</w:t>
+            </w:r>
+            <w:r>
+              <w:rPr>
+                <w:noProof/>
+                <w:webHidden/>
+                <w:sz w:val="18"/>
+                <w:szCs w:val="18"/>
+              </w:rPr>
+              <w:fldChar w:fldCharType="end"/>
+            </w:r>
+          </w:hyperlink>
+        </w:p>
+        <w:p>
+          <w:pPr>
+            <w:pStyle w:val="TDC1"/>
+            <w:rPr>
+              <w:rFonts w:cstheme="minorBidi"/>
+              <w:kern w:val="2"/>
+              <w14:ligatures w14:val="standardContextual"/>
+            </w:rPr>
+          </w:pPr>
+          <w:hyperlink w:anchor="_Toc204890116" w:history="1">
+            <w:r>
+              <w:rPr>
+                <w:rStyle w:val="Hipervnculo"/>
+              </w:rPr>
+              <w:t>Segunda iteración:</w:t>
+            </w:r>
+            <w:r>
+              <w:rPr>
+                <w:webHidden/>
+              </w:rPr>
+              <w:tab/>
+            </w:r>
+            <w:r>
+              <w:rPr>
+                <w:webHidden/>
+              </w:rPr>
+              <w:fldChar w:fldCharType="begin"/>
+            </w:r>
+            <w:r>
+              <w:rPr>
+                <w:webHidden/>
+              </w:rPr>
+              <w:instrText xml:space="preserve"> PAGEREF _Toc204890116 \h </w:instrText>
+            </w:r>
+            <w:r>
+              <w:rPr>
+                <w:webHidden/>
+              </w:rPr>
+            </w:r>
+            <w:r>
+              <w:rPr>
+                <w:webHidden/>
+              </w:rPr>
+              <w:fldChar w:fldCharType="separate"/>
+            </w:r>
+            <w:r>
+              <w:rPr>
+                <w:webHidden/>
+              </w:rPr>
+              <w:t>9</w:t>
+            </w:r>
+            <w:r>
+              <w:rPr>
+                <w:webHidden/>
+              </w:rPr>
+              <w:fldChar w:fldCharType="end"/>
+            </w:r>
+          </w:hyperlink>
+        </w:p>
+        <w:p>
+          <w:pPr>
+            <w:pStyle w:val="TDC2"/>
+            <w:tabs>
+              <w:tab w:val="right" w:leader="dot" w:pos="8494"/>
+            </w:tabs>
+            <w:rPr>
+              <w:rFonts w:cstheme="minorBidi"/>
+              <w:noProof/>
+              <w:kern w:val="2"/>
+              <w:sz w:val="18"/>
+              <w:szCs w:val="18"/>
+              <w14:ligatures w14:val="standardContextual"/>
+            </w:rPr>
+          </w:pPr>
+          <w:hyperlink w:anchor="_Toc204890117" w:history="1">
             <w:r>
               <w:rPr>
                 <w:rStyle w:val="Hipervnculo"/>
                 <w:rFonts w:ascii="Segoe UI Emoji" w:hAnsi="Segoe UI Emoji" w:cs="Segoe UI Emoji"/>
                 <w:noProof/>
-                <w:color w:val="auto"/>
                 <w:sz w:val="18"/>
                 <w:szCs w:val="18"/>
               </w:rPr>
@@ -1106,13 +2277,11 @@
             <w:r>
               <w:rPr>
                 <w:rStyle w:val="Hipervnculo"/>
-                <w:rFonts w:cs="Segoe UI Emoji"/>
-                <w:noProof/>
-                <w:color w:val="auto"/>
-                <w:sz w:val="18"/>
-                <w:szCs w:val="18"/>
-              </w:rPr>
-              <w:t xml:space="preserve"> Análisis</w:t>
+                <w:noProof/>
+                <w:sz w:val="18"/>
+                <w:szCs w:val="18"/>
+              </w:rPr>
+              <w:t xml:space="preserve"> Análisis:</w:t>
             </w:r>
             <w:r>
               <w:rPr>
@@ -1139,7 +2308,7 @@
                 <w:sz w:val="18"/>
                 <w:szCs w:val="18"/>
               </w:rPr>
-              <w:instrText xml:space="preserve"> PAGEREF _Toc199448787 \h </w:instrText>
+              <w:instrText xml:space="preserve"> PAGEREF _Toc204890117 \h </w:instrText>
             </w:r>
             <w:r>
               <w:rPr>
@@ -1165,7 +2334,7 @@
                 <w:sz w:val="18"/>
                 <w:szCs w:val="18"/>
               </w:rPr>
-              <w:t>3</w:t>
+              <w:t>9</w:t>
             </w:r>
             <w:r>
               <w:rPr>
@@ -1193,16 +2362,15 @@
               <w14:ligatures w14:val="standardContextual"/>
             </w:rPr>
           </w:pPr>
-          <w:hyperlink w:anchor="_Toc199448788" w:history="1">
+          <w:hyperlink w:anchor="_Toc204890118" w:history="1">
             <w:r>
               <w:rPr>
                 <w:rStyle w:val="Hipervnculo"/>
                 <w:noProof/>
-                <w:color w:val="auto"/>
-                <w:sz w:val="18"/>
-                <w:szCs w:val="18"/>
-              </w:rPr>
-              <w:t>Análisis del problema</w:t>
+                <w:sz w:val="18"/>
+                <w:szCs w:val="18"/>
+              </w:rPr>
+              <w:t>Diagrama de Secuencia:</w:t>
             </w:r>
             <w:r>
               <w:rPr>
@@ -1229,7 +2397,7 @@
                 <w:sz w:val="18"/>
                 <w:szCs w:val="18"/>
               </w:rPr>
-              <w:instrText xml:space="preserve"> PAGEREF _Toc199448788 \h </w:instrText>
+              <w:instrText xml:space="preserve"> PAGEREF _Toc204890118 \h </w:instrText>
             </w:r>
             <w:r>
               <w:rPr>
@@ -1255,7 +2423,7 @@
                 <w:sz w:val="18"/>
                 <w:szCs w:val="18"/>
               </w:rPr>
-              <w:t>3</w:t>
+              <w:t>9</w:t>
             </w:r>
             <w:r>
               <w:rPr>
@@ -1283,16 +2451,15 @@
               <w14:ligatures w14:val="standardContextual"/>
             </w:rPr>
           </w:pPr>
-          <w:hyperlink w:anchor="_Toc199448789" w:history="1">
+          <w:hyperlink w:anchor="_Toc204890119" w:history="1">
             <w:r>
               <w:rPr>
                 <w:rStyle w:val="Hipervnculo"/>
                 <w:noProof/>
-                <w:color w:val="auto"/>
-                <w:sz w:val="18"/>
-                <w:szCs w:val="18"/>
-              </w:rPr>
-              <w:t>Usuarios y actores involucrados</w:t>
+                <w:sz w:val="18"/>
+                <w:szCs w:val="18"/>
+              </w:rPr>
+              <w:t>Descripcion de casos de uso:</w:t>
             </w:r>
             <w:r>
               <w:rPr>
@@ -1319,7 +2486,7 @@
                 <w:sz w:val="18"/>
                 <w:szCs w:val="18"/>
               </w:rPr>
-              <w:instrText xml:space="preserve"> PAGEREF _Toc199448789 \h </w:instrText>
+              <w:instrText xml:space="preserve"> PAGEREF _Toc204890119 \h </w:instrText>
             </w:r>
             <w:r>
               <w:rPr>
@@ -1345,7 +2512,7 @@
                 <w:sz w:val="18"/>
                 <w:szCs w:val="18"/>
               </w:rPr>
-              <w:t>3</w:t>
+              <w:t>10</w:t>
             </w:r>
             <w:r>
               <w:rPr>
@@ -1373,16 +2540,15 @@
               <w14:ligatures w14:val="standardContextual"/>
             </w:rPr>
           </w:pPr>
-          <w:hyperlink w:anchor="_Toc199448790" w:history="1">
+          <w:hyperlink w:anchor="_Toc204890120" w:history="1">
             <w:r>
               <w:rPr>
                 <w:rStyle w:val="Hipervnculo"/>
                 <w:noProof/>
-                <w:color w:val="auto"/>
-                <w:sz w:val="18"/>
-                <w:szCs w:val="18"/>
-              </w:rPr>
-              <w:t>Requisitos informativos</w:t>
+                <w:sz w:val="18"/>
+                <w:szCs w:val="18"/>
+              </w:rPr>
+              <w:t>Diagrama de despliegue:</w:t>
             </w:r>
             <w:r>
               <w:rPr>
@@ -1409,7 +2575,7 @@
                 <w:sz w:val="18"/>
                 <w:szCs w:val="18"/>
               </w:rPr>
-              <w:instrText xml:space="preserve"> PAGEREF _Toc199448790 \h </w:instrText>
+              <w:instrText xml:space="preserve"> PAGEREF _Toc204890120 \h </w:instrText>
             </w:r>
             <w:r>
               <w:rPr>
@@ -1435,7 +2601,96 @@
                 <w:sz w:val="18"/>
                 <w:szCs w:val="18"/>
               </w:rPr>
-              <w:t>3</w:t>
+              <w:t>10</w:t>
+            </w:r>
+            <w:r>
+              <w:rPr>
+                <w:noProof/>
+                <w:webHidden/>
+                <w:sz w:val="18"/>
+                <w:szCs w:val="18"/>
+              </w:rPr>
+              <w:fldChar w:fldCharType="end"/>
+            </w:r>
+          </w:hyperlink>
+        </w:p>
+        <w:p>
+          <w:pPr>
+            <w:pStyle w:val="TDC2"/>
+            <w:tabs>
+              <w:tab w:val="right" w:leader="dot" w:pos="8494"/>
+            </w:tabs>
+            <w:rPr>
+              <w:rFonts w:cstheme="minorBidi"/>
+              <w:noProof/>
+              <w:kern w:val="2"/>
+              <w:sz w:val="18"/>
+              <w:szCs w:val="18"/>
+              <w14:ligatures w14:val="standardContextual"/>
+            </w:rPr>
+          </w:pPr>
+          <w:hyperlink w:anchor="_Toc204890121" w:history="1">
+            <w:r>
+              <w:rPr>
+                <w:rStyle w:val="Hipervnculo"/>
+                <w:noProof/>
+                <w:sz w:val="18"/>
+                <w:szCs w:val="18"/>
+              </w:rPr>
+              <w:t>Arquitectura:</w:t>
+            </w:r>
+            <w:r>
+              <w:rPr>
+                <w:noProof/>
+                <w:webHidden/>
+                <w:sz w:val="18"/>
+                <w:szCs w:val="18"/>
+              </w:rPr>
+              <w:tab/>
+            </w:r>
+            <w:r>
+              <w:rPr>
+                <w:noProof/>
+                <w:webHidden/>
+                <w:sz w:val="18"/>
+                <w:szCs w:val="18"/>
+              </w:rPr>
+              <w:fldChar w:fldCharType="begin"/>
+            </w:r>
+            <w:r>
+              <w:rPr>
+                <w:noProof/>
+                <w:webHidden/>
+                <w:sz w:val="18"/>
+                <w:szCs w:val="18"/>
+              </w:rPr>
+              <w:instrText xml:space="preserve"> PAGEREF _Toc204890121 \h </w:instrText>
+            </w:r>
+            <w:r>
+              <w:rPr>
+                <w:noProof/>
+                <w:webHidden/>
+                <w:sz w:val="18"/>
+                <w:szCs w:val="18"/>
+              </w:rPr>
+            </w:r>
+            <w:r>
+              <w:rPr>
+                <w:noProof/>
+                <w:webHidden/>
+                <w:sz w:val="18"/>
+                <w:szCs w:val="18"/>
+              </w:rPr>
+              <w:fldChar w:fldCharType="separate"/>
+            </w:r>
+            <w:r>
+              <w:rPr>
+                <w:noProof/>
+                <w:webHidden/>
+                <w:sz w:val="18"/>
+                <w:szCs w:val="18"/>
+              </w:rPr>
+              <w:t>13</w:t>
             </w:r>
             <w:r>
               <w:rPr>
@@ -1463,16 +2718,15 @@
               <w14:ligatures w14:val="standardContextual"/>
             </w:rPr>
           </w:pPr>
-          <w:hyperlink w:anchor="_Toc199448791" w:history="1">
+          <w:hyperlink w:anchor="_Toc204890122" w:history="1">
             <w:r>
               <w:rPr>
                 <w:rStyle w:val="Hipervnculo"/>
                 <w:noProof/>
-                <w:color w:val="auto"/>
-                <w:sz w:val="18"/>
-                <w:szCs w:val="18"/>
-              </w:rPr>
-              <w:t>Requisitos de procesamiento</w:t>
+                <w:sz w:val="18"/>
+                <w:szCs w:val="18"/>
+              </w:rPr>
+              <w:t>¿Por qué utiliza arquitectura Cliente-Servidor?</w:t>
             </w:r>
             <w:r>
               <w:rPr>
@@ -1499,7 +2753,7 @@
                 <w:sz w:val="18"/>
                 <w:szCs w:val="18"/>
               </w:rPr>
-              <w:instrText xml:space="preserve"> PAGEREF _Toc199448791 \h </w:instrText>
+              <w:instrText xml:space="preserve"> PAGEREF _Toc204890122 \h </w:instrText>
             </w:r>
             <w:r>
               <w:rPr>
@@ -1525,7 +2779,7 @@
                 <w:sz w:val="18"/>
                 <w:szCs w:val="18"/>
               </w:rPr>
-              <w:t>4</w:t>
+              <w:t>13</w:t>
             </w:r>
             <w:r>
               <w:rPr>
@@ -1553,16 +2807,15 @@
               <w14:ligatures w14:val="standardContextual"/>
             </w:rPr>
           </w:pPr>
-          <w:hyperlink w:anchor="_Toc199448792" w:history="1">
+          <w:hyperlink w:anchor="_Toc204890123" w:history="1">
             <w:r>
               <w:rPr>
                 <w:rStyle w:val="Hipervnculo"/>
                 <w:noProof/>
-                <w:color w:val="auto"/>
-                <w:sz w:val="18"/>
-                <w:szCs w:val="18"/>
-              </w:rPr>
-              <w:t>Análisis de viabilidad</w:t>
+                <w:sz w:val="18"/>
+                <w:szCs w:val="18"/>
+              </w:rPr>
+              <w:t>¿Qué API utiliza?</w:t>
             </w:r>
             <w:r>
               <w:rPr>
@@ -1589,7 +2842,7 @@
                 <w:sz w:val="18"/>
                 <w:szCs w:val="18"/>
               </w:rPr>
-              <w:instrText xml:space="preserve"> PAGEREF _Toc199448792 \h </w:instrText>
+              <w:instrText xml:space="preserve"> PAGEREF _Toc204890123 \h </w:instrText>
             </w:r>
             <w:r>
               <w:rPr>
@@ -1615,7 +2868,7 @@
                 <w:sz w:val="18"/>
                 <w:szCs w:val="18"/>
               </w:rPr>
-              <w:t>4</w:t>
+              <w:t>13</w:t>
             </w:r>
             <w:r>
               <w:rPr>
@@ -1643,16 +2896,15 @@
               <w14:ligatures w14:val="standardContextual"/>
             </w:rPr>
           </w:pPr>
-          <w:hyperlink w:anchor="_Toc199448793" w:history="1">
+          <w:hyperlink w:anchor="_Toc204890124" w:history="1">
             <w:r>
               <w:rPr>
                 <w:rStyle w:val="Hipervnculo"/>
                 <w:noProof/>
-                <w:color w:val="auto"/>
-                <w:sz w:val="18"/>
-                <w:szCs w:val="18"/>
-              </w:rPr>
-              <w:t>Casos de Uso:</w:t>
+                <w:sz w:val="18"/>
+                <w:szCs w:val="18"/>
+              </w:rPr>
+              <w:t>¿Cómo funciona el sistema?</w:t>
             </w:r>
             <w:r>
               <w:rPr>
@@ -1679,7 +2931,7 @@
                 <w:sz w:val="18"/>
                 <w:szCs w:val="18"/>
               </w:rPr>
-              <w:instrText xml:space="preserve"> PAGEREF _Toc199448793 \h </w:instrText>
+              <w:instrText xml:space="preserve"> PAGEREF _Toc204890124 \h </w:instrText>
             </w:r>
             <w:r>
               <w:rPr>
@@ -1705,7 +2957,96 @@
                 <w:sz w:val="18"/>
                 <w:szCs w:val="18"/>
               </w:rPr>
-              <w:t>4</w:t>
+              <w:t>13</w:t>
+            </w:r>
+            <w:r>
+              <w:rPr>
+                <w:noProof/>
+                <w:webHidden/>
+                <w:sz w:val="18"/>
+                <w:szCs w:val="18"/>
+              </w:rPr>
+              <w:fldChar w:fldCharType="end"/>
+            </w:r>
+          </w:hyperlink>
+        </w:p>
+        <w:p>
+          <w:pPr>
+            <w:pStyle w:val="TDC2"/>
+            <w:tabs>
+              <w:tab w:val="right" w:leader="dot" w:pos="8494"/>
+            </w:tabs>
+            <w:rPr>
+              <w:rFonts w:cstheme="minorBidi"/>
+              <w:noProof/>
+              <w:kern w:val="2"/>
+              <w:sz w:val="18"/>
+              <w:szCs w:val="18"/>
+              <w14:ligatures w14:val="standardContextual"/>
+            </w:rPr>
+          </w:pPr>
+          <w:hyperlink w:anchor="_Toc204890125" w:history="1">
+            <w:r>
+              <w:rPr>
+                <w:rStyle w:val="Hipervnculo"/>
+                <w:noProof/>
+                <w:sz w:val="18"/>
+                <w:szCs w:val="18"/>
+              </w:rPr>
+              <w:t>Referencias de la Api</w:t>
+            </w:r>
+            <w:r>
+              <w:rPr>
+                <w:noProof/>
+                <w:webHidden/>
+                <w:sz w:val="18"/>
+                <w:szCs w:val="18"/>
+              </w:rPr>
+              <w:tab/>
+            </w:r>
+            <w:r>
+              <w:rPr>
+                <w:noProof/>
+                <w:webHidden/>
+                <w:sz w:val="18"/>
+                <w:szCs w:val="18"/>
+              </w:rPr>
+              <w:fldChar w:fldCharType="begin"/>
+            </w:r>
+            <w:r>
+              <w:rPr>
+                <w:noProof/>
+                <w:webHidden/>
+                <w:sz w:val="18"/>
+                <w:szCs w:val="18"/>
+              </w:rPr>
+              <w:instrText xml:space="preserve"> PAGEREF _Toc204890125 \h </w:instrText>
+            </w:r>
+            <w:r>
+              <w:rPr>
+                <w:noProof/>
+                <w:webHidden/>
+                <w:sz w:val="18"/>
+                <w:szCs w:val="18"/>
+              </w:rPr>
+            </w:r>
+            <w:r>
+              <w:rPr>
+                <w:noProof/>
+                <w:webHidden/>
+                <w:sz w:val="18"/>
+                <w:szCs w:val="18"/>
+              </w:rPr>
+              <w:fldChar w:fldCharType="separate"/>
+            </w:r>
+            <w:r>
+              <w:rPr>
+                <w:noProof/>
+                <w:webHidden/>
+                <w:sz w:val="18"/>
+                <w:szCs w:val="18"/>
+              </w:rPr>
+              <w:t>14</w:t>
             </w:r>
             <w:r>
               <w:rPr>
@@ -1733,16 +3074,15 @@
               <w14:ligatures w14:val="standardContextual"/>
             </w:rPr>
           </w:pPr>
-          <w:hyperlink w:anchor="_Toc199448794" w:history="1">
+          <w:hyperlink w:anchor="_Toc204890126" w:history="1">
             <w:r>
               <w:rPr>
                 <w:rStyle w:val="Hipervnculo"/>
                 <w:noProof/>
-                <w:color w:val="auto"/>
-                <w:sz w:val="18"/>
-                <w:szCs w:val="18"/>
-              </w:rPr>
-              <w:t>Descripcion de casos de uso:</w:t>
+                <w:sz w:val="18"/>
+                <w:szCs w:val="18"/>
+              </w:rPr>
+              <w:t>Aclaraciones:</w:t>
             </w:r>
             <w:r>
               <w:rPr>
@@ -1769,7 +3109,7 @@
                 <w:sz w:val="18"/>
                 <w:szCs w:val="18"/>
               </w:rPr>
-              <w:instrText xml:space="preserve"> PAGEREF _Toc199448794 \h </w:instrText>
+              <w:instrText xml:space="preserve"> PAGEREF _Toc204890126 \h </w:instrText>
             </w:r>
             <w:r>
               <w:rPr>
@@ -1795,7 +3135,7 @@
                 <w:sz w:val="18"/>
                 <w:szCs w:val="18"/>
               </w:rPr>
-              <w:t>5</w:t>
+              <w:t>14</w:t>
             </w:r>
             <w:r>
               <w:rPr>
@@ -1823,17 +3163,15 @@
               <w14:ligatures w14:val="standardContextual"/>
             </w:rPr>
           </w:pPr>
-          <w:hyperlink w:anchor="_Toc199448795" w:history="1">
+          <w:hyperlink w:anchor="_Toc204890127" w:history="1">
             <w:r>
               <w:rPr>
                 <w:rStyle w:val="Hipervnculo"/>
                 <w:noProof/>
-                <w:color w:val="auto"/>
-                <w:sz w:val="18"/>
-                <w:szCs w:val="18"/>
-                <w:lang w:val="en-US"/>
-              </w:rPr>
-              <w:t>Diagramas Business Process Model and Notation (BPMN):</w:t>
+                <w:sz w:val="18"/>
+                <w:szCs w:val="18"/>
+              </w:rPr>
+              <w:t>Notas</w:t>
             </w:r>
             <w:r>
               <w:rPr>
@@ -1860,7 +3198,7 @@
                 <w:sz w:val="18"/>
                 <w:szCs w:val="18"/>
               </w:rPr>
-              <w:instrText xml:space="preserve"> PAGEREF _Toc199448795 \h </w:instrText>
+              <w:instrText xml:space="preserve"> PAGEREF _Toc204890127 \h </w:instrText>
             </w:r>
             <w:r>
               <w:rPr>
@@ -1886,14 +3224,73 @@
                 <w:sz w:val="18"/>
                 <w:szCs w:val="18"/>
               </w:rPr>
-              <w:t>6</w:t>
-            </w:r>
-            <w:r>
-              <w:rPr>
-                <w:noProof/>
-                <w:webHidden/>
-                <w:sz w:val="18"/>
-                <w:szCs w:val="18"/>
+              <w:t>15</w:t>
+            </w:r>
+            <w:r>
+              <w:rPr>
+                <w:noProof/>
+                <w:webHidden/>
+                <w:sz w:val="18"/>
+                <w:szCs w:val="18"/>
+              </w:rPr>
+              <w:fldChar w:fldCharType="end"/>
+            </w:r>
+          </w:hyperlink>
+        </w:p>
+        <w:p>
+          <w:pPr>
+            <w:pStyle w:val="TDC1"/>
+            <w:rPr>
+              <w:rFonts w:cstheme="minorBidi"/>
+              <w:kern w:val="2"/>
+              <w14:ligatures w14:val="standardContextual"/>
+            </w:rPr>
+          </w:pPr>
+          <w:hyperlink w:anchor="_Toc204890128" w:history="1">
+            <w:r>
+              <w:rPr>
+                <w:rStyle w:val="Hipervnculo"/>
+              </w:rPr>
+              <w:t>Tercera iteración:</w:t>
+            </w:r>
+            <w:r>
+              <w:rPr>
+                <w:webHidden/>
+              </w:rPr>
+              <w:tab/>
+            </w:r>
+            <w:r>
+              <w:rPr>
+                <w:webHidden/>
+              </w:rPr>
+              <w:fldChar w:fldCharType="begin"/>
+            </w:r>
+            <w:r>
+              <w:rPr>
+                <w:webHidden/>
+              </w:rPr>
+              <w:instrText xml:space="preserve"> PAGEREF _Toc204890128 \h </w:instrText>
+            </w:r>
+            <w:r>
+              <w:rPr>
+                <w:webHidden/>
+              </w:rPr>
+            </w:r>
+            <w:r>
+              <w:rPr>
+                <w:webHidden/>
+              </w:rPr>
+              <w:fldChar w:fldCharType="separate"/>
+            </w:r>
+            <w:r>
+              <w:rPr>
+                <w:webHidden/>
+              </w:rPr>
+              <w:t>15</w:t>
+            </w:r>
+            <w:r>
+              <w:rPr>
+                <w:webHidden/>
               </w:rPr>
               <w:fldChar w:fldCharType="end"/>
             </w:r>
@@ -1914,16 +3311,25 @@
               <w14:ligatures w14:val="standardContextual"/>
             </w:rPr>
           </w:pPr>
-          <w:hyperlink w:anchor="_Toc199448796" w:history="1">
+          <w:hyperlink w:anchor="_Toc204890129" w:history="1">
             <w:r>
               <w:rPr>
                 <w:rStyle w:val="Hipervnculo"/>
-                <w:noProof/>
-                <w:color w:val="auto"/>
-                <w:sz w:val="18"/>
-                <w:szCs w:val="18"/>
-              </w:rPr>
-              <w:t>Diseño:</w:t>
+                <w:rFonts w:ascii="Segoe UI Emoji" w:hAnsi="Segoe UI Emoji" w:cs="Segoe UI Emoji"/>
+                <w:noProof/>
+                <w:sz w:val="18"/>
+                <w:szCs w:val="18"/>
+              </w:rPr>
+              <w:t>🔍</w:t>
+            </w:r>
+            <w:r>
+              <w:rPr>
+                <w:rStyle w:val="Hipervnculo"/>
+                <w:noProof/>
+                <w:sz w:val="18"/>
+                <w:szCs w:val="18"/>
+              </w:rPr>
+              <w:t xml:space="preserve"> Análisis:</w:t>
             </w:r>
             <w:r>
               <w:rPr>
@@ -1950,7 +3356,7 @@
                 <w:sz w:val="18"/>
                 <w:szCs w:val="18"/>
               </w:rPr>
-              <w:instrText xml:space="preserve"> PAGEREF _Toc199448796 \h </w:instrText>
+              <w:instrText xml:space="preserve"> PAGEREF _Toc204890129 \h </w:instrText>
             </w:r>
             <w:r>
               <w:rPr>
@@ -1976,7 +3382,7 @@
                 <w:sz w:val="18"/>
                 <w:szCs w:val="18"/>
               </w:rPr>
-              <w:t>6</w:t>
+              <w:t>15</w:t>
             </w:r>
             <w:r>
               <w:rPr>
@@ -1991,7 +3397,7 @@
         </w:p>
         <w:p>
           <w:pPr>
-            <w:pStyle w:val="TDC1"/>
+            <w:pStyle w:val="TDC3"/>
             <w:tabs>
               <w:tab w:val="right" w:leader="dot" w:pos="8494"/>
             </w:tabs>
@@ -2004,16 +3410,16 @@
               <w14:ligatures w14:val="standardContextual"/>
             </w:rPr>
           </w:pPr>
-          <w:hyperlink w:anchor="_Toc199448797" w:history="1">
+          <w:hyperlink w:anchor="_Toc204890130" w:history="1">
             <w:r>
               <w:rPr>
                 <w:rStyle w:val="Hipervnculo"/>
                 <w:noProof/>
-                <w:color w:val="auto"/>
-                <w:sz w:val="18"/>
-                <w:szCs w:val="18"/>
-              </w:rPr>
-              <w:t>Primera iteración:</w:t>
+                <w:sz w:val="18"/>
+                <w:szCs w:val="18"/>
+                <w:lang w:val="es-ES"/>
+              </w:rPr>
+              <w:t>Objetivo de la Iteración:</w:t>
             </w:r>
             <w:r>
               <w:rPr>
@@ -2040,7 +3446,7 @@
                 <w:sz w:val="18"/>
                 <w:szCs w:val="18"/>
               </w:rPr>
-              <w:instrText xml:space="preserve"> PAGEREF _Toc199448797 \h </w:instrText>
+              <w:instrText xml:space="preserve"> PAGEREF _Toc204890130 \h </w:instrText>
             </w:r>
             <w:r>
               <w:rPr>
@@ -2066,7 +3472,295 @@
                 <w:sz w:val="18"/>
                 <w:szCs w:val="18"/>
               </w:rPr>
-              <w:t>6</w:t>
+              <w:t>15</w:t>
+            </w:r>
+            <w:r>
+              <w:rPr>
+                <w:noProof/>
+                <w:webHidden/>
+                <w:sz w:val="18"/>
+                <w:szCs w:val="18"/>
+              </w:rPr>
+              <w:fldChar w:fldCharType="end"/>
+            </w:r>
+          </w:hyperlink>
+        </w:p>
+        <w:p>
+          <w:pPr>
+            <w:pStyle w:val="TDC3"/>
+            <w:tabs>
+              <w:tab w:val="right" w:leader="dot" w:pos="8494"/>
+            </w:tabs>
+            <w:rPr>
+              <w:rFonts w:cstheme="minorBidi"/>
+              <w:noProof/>
+              <w:kern w:val="2"/>
+              <w:sz w:val="18"/>
+              <w:szCs w:val="18"/>
+              <w14:ligatures w14:val="standardContextual"/>
+            </w:rPr>
+          </w:pPr>
+          <w:hyperlink w:anchor="_Toc204890131" w:history="1">
+            <w:r>
+              <w:rPr>
+                <w:rStyle w:val="Hipervnculo"/>
+                <w:noProof/>
+                <w:sz w:val="18"/>
+                <w:szCs w:val="18"/>
+                <w:lang w:val="es-ES"/>
+              </w:rPr>
+              <w:t>Cambios Principales:</w:t>
+            </w:r>
+            <w:r>
+              <w:rPr>
+                <w:noProof/>
+                <w:webHidden/>
+                <w:sz w:val="18"/>
+                <w:szCs w:val="18"/>
+              </w:rPr>
+              <w:tab/>
+            </w:r>
+            <w:r>
+              <w:rPr>
+                <w:noProof/>
+                <w:webHidden/>
+                <w:sz w:val="18"/>
+                <w:szCs w:val="18"/>
+              </w:rPr>
+              <w:fldChar w:fldCharType="begin"/>
+            </w:r>
+            <w:r>
+              <w:rPr>
+                <w:noProof/>
+                <w:webHidden/>
+                <w:sz w:val="18"/>
+                <w:szCs w:val="18"/>
+              </w:rPr>
+              <w:instrText xml:space="preserve"> PAGEREF _Toc204890131 \h </w:instrText>
+            </w:r>
+            <w:r>
+              <w:rPr>
+                <w:noProof/>
+                <w:webHidden/>
+                <w:sz w:val="18"/>
+                <w:szCs w:val="18"/>
+              </w:rPr>
+            </w:r>
+            <w:r>
+              <w:rPr>
+                <w:noProof/>
+                <w:webHidden/>
+                <w:sz w:val="18"/>
+                <w:szCs w:val="18"/>
+              </w:rPr>
+              <w:fldChar w:fldCharType="separate"/>
+            </w:r>
+            <w:r>
+              <w:rPr>
+                <w:noProof/>
+                <w:webHidden/>
+                <w:sz w:val="18"/>
+                <w:szCs w:val="18"/>
+              </w:rPr>
+              <w:t>16</w:t>
+            </w:r>
+            <w:r>
+              <w:rPr>
+                <w:noProof/>
+                <w:webHidden/>
+                <w:sz w:val="18"/>
+                <w:szCs w:val="18"/>
+              </w:rPr>
+              <w:fldChar w:fldCharType="end"/>
+            </w:r>
+          </w:hyperlink>
+        </w:p>
+        <w:p>
+          <w:pPr>
+            <w:pStyle w:val="TDC3"/>
+            <w:tabs>
+              <w:tab w:val="right" w:leader="dot" w:pos="8494"/>
+            </w:tabs>
+            <w:rPr>
+              <w:rFonts w:cstheme="minorBidi"/>
+              <w:noProof/>
+              <w:kern w:val="2"/>
+              <w:sz w:val="18"/>
+              <w:szCs w:val="18"/>
+              <w14:ligatures w14:val="standardContextual"/>
+            </w:rPr>
+          </w:pPr>
+          <w:hyperlink w:anchor="_Toc204890132" w:history="1">
+            <w:r>
+              <w:rPr>
+                <w:rStyle w:val="Hipervnculo"/>
+                <w:noProof/>
+                <w:sz w:val="18"/>
+                <w:szCs w:val="18"/>
+                <w:lang w:val="es-ES"/>
+              </w:rPr>
+              <w:t>Justificación del Cambio</w:t>
+            </w:r>
+            <w:r>
+              <w:rPr>
+                <w:rStyle w:val="Hipervnculo"/>
+                <w:noProof/>
+                <w:sz w:val="18"/>
+                <w:szCs w:val="18"/>
+              </w:rPr>
+              <w:t>:</w:t>
+            </w:r>
+            <w:r>
+              <w:rPr>
+                <w:noProof/>
+                <w:webHidden/>
+                <w:sz w:val="18"/>
+                <w:szCs w:val="18"/>
+              </w:rPr>
+              <w:tab/>
+            </w:r>
+            <w:r>
+              <w:rPr>
+                <w:noProof/>
+                <w:webHidden/>
+                <w:sz w:val="18"/>
+                <w:szCs w:val="18"/>
+              </w:rPr>
+              <w:fldChar w:fldCharType="begin"/>
+            </w:r>
+            <w:r>
+              <w:rPr>
+                <w:noProof/>
+                <w:webHidden/>
+                <w:sz w:val="18"/>
+                <w:szCs w:val="18"/>
+              </w:rPr>
+              <w:instrText xml:space="preserve"> PAGEREF _Toc204890132 \h </w:instrText>
+            </w:r>
+            <w:r>
+              <w:rPr>
+                <w:noProof/>
+                <w:webHidden/>
+                <w:sz w:val="18"/>
+                <w:szCs w:val="18"/>
+              </w:rPr>
+            </w:r>
+            <w:r>
+              <w:rPr>
+                <w:noProof/>
+                <w:webHidden/>
+                <w:sz w:val="18"/>
+                <w:szCs w:val="18"/>
+              </w:rPr>
+              <w:fldChar w:fldCharType="separate"/>
+            </w:r>
+            <w:r>
+              <w:rPr>
+                <w:noProof/>
+                <w:webHidden/>
+                <w:sz w:val="18"/>
+                <w:szCs w:val="18"/>
+              </w:rPr>
+              <w:t>16</w:t>
+            </w:r>
+            <w:r>
+              <w:rPr>
+                <w:noProof/>
+                <w:webHidden/>
+                <w:sz w:val="18"/>
+                <w:szCs w:val="18"/>
+              </w:rPr>
+              <w:fldChar w:fldCharType="end"/>
+            </w:r>
+          </w:hyperlink>
+        </w:p>
+        <w:p>
+          <w:pPr>
+            <w:pStyle w:val="TDC3"/>
+            <w:tabs>
+              <w:tab w:val="right" w:leader="dot" w:pos="8494"/>
+            </w:tabs>
+            <w:rPr>
+              <w:rFonts w:cstheme="minorBidi"/>
+              <w:noProof/>
+              <w:kern w:val="2"/>
+              <w:sz w:val="18"/>
+              <w:szCs w:val="18"/>
+              <w14:ligatures w14:val="standardContextual"/>
+            </w:rPr>
+          </w:pPr>
+          <w:hyperlink w:anchor="_Toc204890133" w:history="1">
+            <w:r>
+              <w:rPr>
+                <w:rStyle w:val="Hipervnculo"/>
+                <w:noProof/>
+                <w:sz w:val="18"/>
+                <w:szCs w:val="18"/>
+                <w:lang w:val="es-ES"/>
+              </w:rPr>
+              <w:t>Consideraciones Técnicas</w:t>
+            </w:r>
+            <w:r>
+              <w:rPr>
+                <w:rStyle w:val="Hipervnculo"/>
+                <w:noProof/>
+                <w:sz w:val="18"/>
+                <w:szCs w:val="18"/>
+              </w:rPr>
+              <w:t>:</w:t>
+            </w:r>
+            <w:r>
+              <w:rPr>
+                <w:noProof/>
+                <w:webHidden/>
+                <w:sz w:val="18"/>
+                <w:szCs w:val="18"/>
+              </w:rPr>
+              <w:tab/>
+            </w:r>
+            <w:r>
+              <w:rPr>
+                <w:noProof/>
+                <w:webHidden/>
+                <w:sz w:val="18"/>
+                <w:szCs w:val="18"/>
+              </w:rPr>
+              <w:fldChar w:fldCharType="begin"/>
+            </w:r>
+            <w:r>
+              <w:rPr>
+                <w:noProof/>
+                <w:webHidden/>
+                <w:sz w:val="18"/>
+                <w:szCs w:val="18"/>
+              </w:rPr>
+              <w:instrText xml:space="preserve"> PAGEREF _Toc204890133 \h </w:instrText>
+            </w:r>
+            <w:r>
+              <w:rPr>
+                <w:noProof/>
+                <w:webHidden/>
+                <w:sz w:val="18"/>
+                <w:szCs w:val="18"/>
+              </w:rPr>
+            </w:r>
+            <w:r>
+              <w:rPr>
+                <w:noProof/>
+                <w:webHidden/>
+                <w:sz w:val="18"/>
+                <w:szCs w:val="18"/>
+              </w:rPr>
+              <w:fldChar w:fldCharType="separate"/>
+            </w:r>
+            <w:r>
+              <w:rPr>
+                <w:noProof/>
+                <w:webHidden/>
+                <w:sz w:val="18"/>
+                <w:szCs w:val="18"/>
+              </w:rPr>
+              <w:t>16</w:t>
             </w:r>
             <w:r>
               <w:rPr>
@@ -2094,16 +3788,25 @@
               <w14:ligatures w14:val="standardContextual"/>
             </w:rPr>
           </w:pPr>
-          <w:hyperlink w:anchor="_Toc199448798" w:history="1">
+          <w:hyperlink w:anchor="_Toc204890134" w:history="1">
             <w:r>
               <w:rPr>
                 <w:rStyle w:val="Hipervnculo"/>
-                <w:noProof/>
-                <w:color w:val="auto"/>
-                <w:sz w:val="18"/>
-                <w:szCs w:val="18"/>
-              </w:rPr>
-              <w:t>Implementación:</w:t>
+                <w:rFonts w:ascii="Segoe UI Emoji" w:hAnsi="Segoe UI Emoji" w:cs="Segoe UI Emoji"/>
+                <w:noProof/>
+                <w:sz w:val="18"/>
+                <w:szCs w:val="18"/>
+              </w:rPr>
+              <w:t>✅</w:t>
+            </w:r>
+            <w:r>
+              <w:rPr>
+                <w:rStyle w:val="Hipervnculo"/>
+                <w:noProof/>
+                <w:sz w:val="18"/>
+                <w:szCs w:val="18"/>
+              </w:rPr>
+              <w:t>Requerimientos:</w:t>
             </w:r>
             <w:r>
               <w:rPr>
@@ -2130,7 +3833,7 @@
                 <w:sz w:val="18"/>
                 <w:szCs w:val="18"/>
               </w:rPr>
-              <w:instrText xml:space="preserve"> PAGEREF _Toc199448798 \h </w:instrText>
+              <w:instrText xml:space="preserve"> PAGEREF _Toc204890134 \h </w:instrText>
             </w:r>
             <w:r>
               <w:rPr>
@@ -2156,7 +3859,185 @@
                 <w:sz w:val="18"/>
                 <w:szCs w:val="18"/>
               </w:rPr>
-              <w:t>7</w:t>
+              <w:t>17</w:t>
+            </w:r>
+            <w:r>
+              <w:rPr>
+                <w:noProof/>
+                <w:webHidden/>
+                <w:sz w:val="18"/>
+                <w:szCs w:val="18"/>
+              </w:rPr>
+              <w:fldChar w:fldCharType="end"/>
+            </w:r>
+          </w:hyperlink>
+        </w:p>
+        <w:p>
+          <w:pPr>
+            <w:pStyle w:val="TDC3"/>
+            <w:tabs>
+              <w:tab w:val="right" w:leader="dot" w:pos="8494"/>
+            </w:tabs>
+            <w:rPr>
+              <w:rFonts w:cstheme="minorBidi"/>
+              <w:noProof/>
+              <w:kern w:val="2"/>
+              <w:sz w:val="18"/>
+              <w:szCs w:val="18"/>
+              <w14:ligatures w14:val="standardContextual"/>
+            </w:rPr>
+          </w:pPr>
+          <w:hyperlink w:anchor="_Toc204890135" w:history="1">
+            <w:r>
+              <w:rPr>
+                <w:rStyle w:val="Hipervnculo"/>
+                <w:noProof/>
+                <w:sz w:val="18"/>
+                <w:szCs w:val="18"/>
+              </w:rPr>
+              <w:t>Funcionales</w:t>
+            </w:r>
+            <w:r>
+              <w:rPr>
+                <w:noProof/>
+                <w:webHidden/>
+                <w:sz w:val="18"/>
+                <w:szCs w:val="18"/>
+              </w:rPr>
+              <w:tab/>
+            </w:r>
+            <w:r>
+              <w:rPr>
+                <w:noProof/>
+                <w:webHidden/>
+                <w:sz w:val="18"/>
+                <w:szCs w:val="18"/>
+              </w:rPr>
+              <w:fldChar w:fldCharType="begin"/>
+            </w:r>
+            <w:r>
+              <w:rPr>
+                <w:noProof/>
+                <w:webHidden/>
+                <w:sz w:val="18"/>
+                <w:szCs w:val="18"/>
+              </w:rPr>
+              <w:instrText xml:space="preserve"> PAGEREF _Toc204890135 \h </w:instrText>
+            </w:r>
+            <w:r>
+              <w:rPr>
+                <w:noProof/>
+                <w:webHidden/>
+                <w:sz w:val="18"/>
+                <w:szCs w:val="18"/>
+              </w:rPr>
+            </w:r>
+            <w:r>
+              <w:rPr>
+                <w:noProof/>
+                <w:webHidden/>
+                <w:sz w:val="18"/>
+                <w:szCs w:val="18"/>
+              </w:rPr>
+              <w:fldChar w:fldCharType="separate"/>
+            </w:r>
+            <w:r>
+              <w:rPr>
+                <w:noProof/>
+                <w:webHidden/>
+                <w:sz w:val="18"/>
+                <w:szCs w:val="18"/>
+              </w:rPr>
+              <w:t>17</w:t>
+            </w:r>
+            <w:r>
+              <w:rPr>
+                <w:noProof/>
+                <w:webHidden/>
+                <w:sz w:val="18"/>
+                <w:szCs w:val="18"/>
+              </w:rPr>
+              <w:fldChar w:fldCharType="end"/>
+            </w:r>
+          </w:hyperlink>
+        </w:p>
+        <w:p>
+          <w:pPr>
+            <w:pStyle w:val="TDC3"/>
+            <w:tabs>
+              <w:tab w:val="right" w:leader="dot" w:pos="8494"/>
+            </w:tabs>
+            <w:rPr>
+              <w:rFonts w:cstheme="minorBidi"/>
+              <w:noProof/>
+              <w:kern w:val="2"/>
+              <w:sz w:val="18"/>
+              <w:szCs w:val="18"/>
+              <w14:ligatures w14:val="standardContextual"/>
+            </w:rPr>
+          </w:pPr>
+          <w:hyperlink w:anchor="_Toc204890136" w:history="1">
+            <w:r>
+              <w:rPr>
+                <w:rStyle w:val="Hipervnculo"/>
+                <w:noProof/>
+                <w:sz w:val="18"/>
+                <w:szCs w:val="18"/>
+              </w:rPr>
+              <w:t>No Funcionales</w:t>
+            </w:r>
+            <w:r>
+              <w:rPr>
+                <w:noProof/>
+                <w:webHidden/>
+                <w:sz w:val="18"/>
+                <w:szCs w:val="18"/>
+              </w:rPr>
+              <w:tab/>
+            </w:r>
+            <w:r>
+              <w:rPr>
+                <w:noProof/>
+                <w:webHidden/>
+                <w:sz w:val="18"/>
+                <w:szCs w:val="18"/>
+              </w:rPr>
+              <w:fldChar w:fldCharType="begin"/>
+            </w:r>
+            <w:r>
+              <w:rPr>
+                <w:noProof/>
+                <w:webHidden/>
+                <w:sz w:val="18"/>
+                <w:szCs w:val="18"/>
+              </w:rPr>
+              <w:instrText xml:space="preserve"> PAGEREF _Toc204890136 \h </w:instrText>
+            </w:r>
+            <w:r>
+              <w:rPr>
+                <w:noProof/>
+                <w:webHidden/>
+                <w:sz w:val="18"/>
+                <w:szCs w:val="18"/>
+              </w:rPr>
+            </w:r>
+            <w:r>
+              <w:rPr>
+                <w:noProof/>
+                <w:webHidden/>
+                <w:sz w:val="18"/>
+                <w:szCs w:val="18"/>
+              </w:rPr>
+              <w:fldChar w:fldCharType="separate"/>
+            </w:r>
+            <w:r>
+              <w:rPr>
+                <w:noProof/>
+                <w:webHidden/>
+                <w:sz w:val="18"/>
+                <w:szCs w:val="18"/>
+              </w:rPr>
+              <w:t>17</w:t>
             </w:r>
             <w:r>
               <w:rPr>
@@ -2184,17 +4065,16 @@
               <w14:ligatures w14:val="standardContextual"/>
             </w:rPr>
           </w:pPr>
-          <w:hyperlink w:anchor="_Toc199448799" w:history="1">
+          <w:hyperlink w:anchor="_Toc204890137" w:history="1">
             <w:r>
               <w:rPr>
                 <w:rStyle w:val="Hipervnculo"/>
                 <w:noProof/>
-                <w:color w:val="auto"/>
-                <w:sz w:val="18"/>
-                <w:szCs w:val="18"/>
-                <w:lang w:val="en-US"/>
-              </w:rPr>
-              <w:t>Testing:</w:t>
+                <w:sz w:val="18"/>
+                <w:szCs w:val="18"/>
+                <w:lang w:val="es-ES"/>
+              </w:rPr>
+              <w:t>Referencias de la API (Actualizadas):</w:t>
             </w:r>
             <w:r>
               <w:rPr>
@@ -2221,7 +4101,7 @@
                 <w:sz w:val="18"/>
                 <w:szCs w:val="18"/>
               </w:rPr>
-              <w:instrText xml:space="preserve"> PAGEREF _Toc199448799 \h </w:instrText>
+              <w:instrText xml:space="preserve"> PAGEREF _Toc204890137 \h </w:instrText>
             </w:r>
             <w:r>
               <w:rPr>
@@ -2247,7 +4127,7 @@
                 <w:sz w:val="18"/>
                 <w:szCs w:val="18"/>
               </w:rPr>
-              <w:t>7</w:t>
+              <w:t>17</w:t>
             </w:r>
             <w:r>
               <w:rPr>
@@ -2262,7 +4142,7 @@
         </w:p>
         <w:p>
           <w:pPr>
-            <w:pStyle w:val="TDC1"/>
+            <w:pStyle w:val="TDC3"/>
             <w:tabs>
               <w:tab w:val="right" w:leader="dot" w:pos="8494"/>
             </w:tabs>
@@ -2275,16 +4155,16 @@
               <w14:ligatures w14:val="standardContextual"/>
             </w:rPr>
           </w:pPr>
-          <w:hyperlink w:anchor="_Toc199448800" w:history="1">
+          <w:hyperlink w:anchor="_Toc204890138" w:history="1">
             <w:r>
               <w:rPr>
                 <w:rStyle w:val="Hipervnculo"/>
                 <w:noProof/>
-                <w:color w:val="auto"/>
-                <w:sz w:val="18"/>
-                <w:szCs w:val="18"/>
-              </w:rPr>
-              <w:t>Segunda iteración:</w:t>
+                <w:sz w:val="18"/>
+                <w:szCs w:val="18"/>
+                <w:lang w:val="es-ES"/>
+              </w:rPr>
+              <w:t>LISTA DE ENDPOINTS:</w:t>
             </w:r>
             <w:r>
               <w:rPr>
@@ -2311,7 +4191,7 @@
                 <w:sz w:val="18"/>
                 <w:szCs w:val="18"/>
               </w:rPr>
-              <w:instrText xml:space="preserve"> PAGEREF _Toc199448800 \h </w:instrText>
+              <w:instrText xml:space="preserve"> PAGEREF _Toc204890138 \h </w:instrText>
             </w:r>
             <w:r>
               <w:rPr>
@@ -2337,7 +4217,7 @@
                 <w:sz w:val="18"/>
                 <w:szCs w:val="18"/>
               </w:rPr>
-              <w:t>8</w:t>
+              <w:t>17</w:t>
             </w:r>
             <w:r>
               <w:rPr>
@@ -2365,27 +4245,173 @@
               <w14:ligatures w14:val="standardContextual"/>
             </w:rPr>
           </w:pPr>
-          <w:hyperlink w:anchor="_Toc199448801" w:history="1">
+          <w:hyperlink w:anchor="_Toc204890139" w:history="1">
+            <w:r>
+              <w:rPr>
+                <w:rStyle w:val="Hipervnculo"/>
+                <w:noProof/>
+                <w:sz w:val="18"/>
+                <w:szCs w:val="18"/>
+              </w:rPr>
+              <w:t>Implementación:</w:t>
+            </w:r>
+            <w:r>
+              <w:rPr>
+                <w:noProof/>
+                <w:webHidden/>
+                <w:sz w:val="18"/>
+                <w:szCs w:val="18"/>
+              </w:rPr>
+              <w:tab/>
+            </w:r>
+            <w:r>
+              <w:rPr>
+                <w:noProof/>
+                <w:webHidden/>
+                <w:sz w:val="18"/>
+                <w:szCs w:val="18"/>
+              </w:rPr>
+              <w:fldChar w:fldCharType="begin"/>
+            </w:r>
+            <w:r>
+              <w:rPr>
+                <w:noProof/>
+                <w:webHidden/>
+                <w:sz w:val="18"/>
+                <w:szCs w:val="18"/>
+              </w:rPr>
+              <w:instrText xml:space="preserve"> PAGEREF _Toc204890139 \h </w:instrText>
+            </w:r>
+            <w:r>
+              <w:rPr>
+                <w:noProof/>
+                <w:webHidden/>
+                <w:sz w:val="18"/>
+                <w:szCs w:val="18"/>
+              </w:rPr>
+            </w:r>
+            <w:r>
+              <w:rPr>
+                <w:noProof/>
+                <w:webHidden/>
+                <w:sz w:val="18"/>
+                <w:szCs w:val="18"/>
+              </w:rPr>
+              <w:fldChar w:fldCharType="separate"/>
+            </w:r>
+            <w:r>
+              <w:rPr>
+                <w:noProof/>
+                <w:webHidden/>
+                <w:sz w:val="18"/>
+                <w:szCs w:val="18"/>
+              </w:rPr>
+              <w:t>19</w:t>
+            </w:r>
+            <w:r>
+              <w:rPr>
+                <w:noProof/>
+                <w:webHidden/>
+                <w:sz w:val="18"/>
+                <w:szCs w:val="18"/>
+              </w:rPr>
+              <w:fldChar w:fldCharType="end"/>
+            </w:r>
+          </w:hyperlink>
+        </w:p>
+        <w:p>
+          <w:pPr>
+            <w:pStyle w:val="TDC1"/>
+            <w:rPr>
+              <w:rFonts w:cstheme="minorBidi"/>
+              <w:kern w:val="2"/>
+              <w14:ligatures w14:val="standardContextual"/>
+            </w:rPr>
+          </w:pPr>
+          <w:hyperlink w:anchor="_Toc204890140" w:history="1">
+            <w:r>
+              <w:rPr>
+                <w:rStyle w:val="Hipervnculo"/>
+              </w:rPr>
+              <w:t>Cuarta iteración:</w:t>
+            </w:r>
+            <w:r>
+              <w:rPr>
+                <w:webHidden/>
+              </w:rPr>
+              <w:tab/>
+            </w:r>
+            <w:r>
+              <w:rPr>
+                <w:webHidden/>
+              </w:rPr>
+              <w:fldChar w:fldCharType="begin"/>
+            </w:r>
+            <w:r>
+              <w:rPr>
+                <w:webHidden/>
+              </w:rPr>
+              <w:instrText xml:space="preserve"> PAGEREF _Toc204890140 \h </w:instrText>
+            </w:r>
+            <w:r>
+              <w:rPr>
+                <w:webHidden/>
+              </w:rPr>
+            </w:r>
+            <w:r>
+              <w:rPr>
+                <w:webHidden/>
+              </w:rPr>
+              <w:fldChar w:fldCharType="separate"/>
+            </w:r>
+            <w:r>
+              <w:rPr>
+                <w:webHidden/>
+              </w:rPr>
+              <w:t>19</w:t>
+            </w:r>
+            <w:r>
+              <w:rPr>
+                <w:webHidden/>
+              </w:rPr>
+              <w:fldChar w:fldCharType="end"/>
+            </w:r>
+          </w:hyperlink>
+        </w:p>
+        <w:p>
+          <w:pPr>
+            <w:pStyle w:val="TDC2"/>
+            <w:tabs>
+              <w:tab w:val="right" w:leader="dot" w:pos="8494"/>
+            </w:tabs>
+            <w:rPr>
+              <w:rFonts w:cstheme="minorBidi"/>
+              <w:noProof/>
+              <w:kern w:val="2"/>
+              <w:sz w:val="18"/>
+              <w:szCs w:val="18"/>
+              <w14:ligatures w14:val="standardContextual"/>
+            </w:rPr>
+          </w:pPr>
+          <w:hyperlink w:anchor="_Toc204890141" w:history="1">
             <w:r>
               <w:rPr>
                 <w:rStyle w:val="Hipervnculo"/>
                 <w:rFonts w:ascii="Segoe UI Emoji" w:hAnsi="Segoe UI Emoji" w:cs="Segoe UI Emoji"/>
                 <w:noProof/>
-                <w:color w:val="auto"/>
-                <w:sz w:val="18"/>
-                <w:szCs w:val="18"/>
-              </w:rPr>
-              <w:t>🔍</w:t>
+                <w:sz w:val="18"/>
+                <w:szCs w:val="18"/>
+              </w:rPr>
+              <w:t>✅</w:t>
             </w:r>
             <w:r>
               <w:rPr>
                 <w:rStyle w:val="Hipervnculo"/>
                 <w:noProof/>
-                <w:color w:val="auto"/>
-                <w:sz w:val="18"/>
-                <w:szCs w:val="18"/>
-              </w:rPr>
-              <w:t xml:space="preserve"> Análisis:</w:t>
+                <w:sz w:val="18"/>
+                <w:szCs w:val="18"/>
+              </w:rPr>
+              <w:t>Requerimientos</w:t>
             </w:r>
             <w:r>
               <w:rPr>
@@ -2412,7 +4438,7 @@
                 <w:sz w:val="18"/>
                 <w:szCs w:val="18"/>
               </w:rPr>
-              <w:instrText xml:space="preserve"> PAGEREF _Toc199448801 \h </w:instrText>
+              <w:instrText xml:space="preserve"> PAGEREF _Toc204890141 \h </w:instrText>
             </w:r>
             <w:r>
               <w:rPr>
@@ -2438,7 +4464,7 @@
                 <w:sz w:val="18"/>
                 <w:szCs w:val="18"/>
               </w:rPr>
-              <w:t>8</w:t>
+              <w:t>19</w:t>
             </w:r>
             <w:r>
               <w:rPr>
@@ -2466,16 +4492,15 @@
               <w14:ligatures w14:val="standardContextual"/>
             </w:rPr>
           </w:pPr>
-          <w:hyperlink w:anchor="_Toc199448802" w:history="1">
+          <w:hyperlink w:anchor="_Toc204890142" w:history="1">
             <w:r>
               <w:rPr>
                 <w:rStyle w:val="Hipervnculo"/>
                 <w:noProof/>
-                <w:color w:val="auto"/>
-                <w:sz w:val="18"/>
-                <w:szCs w:val="18"/>
-              </w:rPr>
-              <w:t>Diagrama de Secuencia:</w:t>
+                <w:sz w:val="18"/>
+                <w:szCs w:val="18"/>
+              </w:rPr>
+              <w:t>No funcionales</w:t>
             </w:r>
             <w:r>
               <w:rPr>
@@ -2502,7 +4527,7 @@
                 <w:sz w:val="18"/>
                 <w:szCs w:val="18"/>
               </w:rPr>
-              <w:instrText xml:space="preserve"> PAGEREF _Toc199448802 \h </w:instrText>
+              <w:instrText xml:space="preserve"> PAGEREF _Toc204890142 \h </w:instrText>
             </w:r>
             <w:r>
               <w:rPr>
@@ -2528,817 +4553,7 @@
                 <w:sz w:val="18"/>
                 <w:szCs w:val="18"/>
               </w:rPr>
-              <w:t>8</w:t>
-            </w:r>
-            <w:r>
-              <w:rPr>
-                <w:noProof/>
-                <w:webHidden/>
-                <w:sz w:val="18"/>
-                <w:szCs w:val="18"/>
-              </w:rPr>
-              <w:fldChar w:fldCharType="end"/>
-            </w:r>
-          </w:hyperlink>
-        </w:p>
-        <w:p>
-          <w:pPr>
-            <w:pStyle w:val="TDC3"/>
-            <w:tabs>
-              <w:tab w:val="right" w:leader="dot" w:pos="8494"/>
-            </w:tabs>
-            <w:rPr>
-              <w:rFonts w:cstheme="minorBidi"/>
-              <w:noProof/>
-              <w:kern w:val="2"/>
-              <w:sz w:val="18"/>
-              <w:szCs w:val="18"/>
-              <w14:ligatures w14:val="standardContextual"/>
-            </w:rPr>
-          </w:pPr>
-          <w:hyperlink w:anchor="_Toc199448803" w:history="1">
-            <w:r>
-              <w:rPr>
-                <w:rStyle w:val="Hipervnculo"/>
-                <w:noProof/>
-                <w:color w:val="auto"/>
-                <w:sz w:val="18"/>
-                <w:szCs w:val="18"/>
-              </w:rPr>
-              <w:t>Descripcion de casos de uso:</w:t>
-            </w:r>
-            <w:r>
-              <w:rPr>
-                <w:noProof/>
-                <w:webHidden/>
-                <w:sz w:val="18"/>
-                <w:szCs w:val="18"/>
-              </w:rPr>
-              <w:tab/>
-            </w:r>
-            <w:r>
-              <w:rPr>
-                <w:noProof/>
-                <w:webHidden/>
-                <w:sz w:val="18"/>
-                <w:szCs w:val="18"/>
-              </w:rPr>
-              <w:fldChar w:fldCharType="begin"/>
-            </w:r>
-            <w:r>
-              <w:rPr>
-                <w:noProof/>
-                <w:webHidden/>
-                <w:sz w:val="18"/>
-                <w:szCs w:val="18"/>
-              </w:rPr>
-              <w:instrText xml:space="preserve"> PAGEREF _Toc199448803 \h </w:instrText>
-            </w:r>
-            <w:r>
-              <w:rPr>
-                <w:noProof/>
-                <w:webHidden/>
-                <w:sz w:val="18"/>
-                <w:szCs w:val="18"/>
-              </w:rPr>
-            </w:r>
-            <w:r>
-              <w:rPr>
-                <w:noProof/>
-                <w:webHidden/>
-                <w:sz w:val="18"/>
-                <w:szCs w:val="18"/>
-              </w:rPr>
-              <w:fldChar w:fldCharType="separate"/>
-            </w:r>
-            <w:r>
-              <w:rPr>
-                <w:noProof/>
-                <w:webHidden/>
-                <w:sz w:val="18"/>
-                <w:szCs w:val="18"/>
-              </w:rPr>
-              <w:t>9</w:t>
-            </w:r>
-            <w:r>
-              <w:rPr>
-                <w:noProof/>
-                <w:webHidden/>
-                <w:sz w:val="18"/>
-                <w:szCs w:val="18"/>
-              </w:rPr>
-              <w:fldChar w:fldCharType="end"/>
-            </w:r>
-          </w:hyperlink>
-        </w:p>
-        <w:p>
-          <w:pPr>
-            <w:pStyle w:val="TDC3"/>
-            <w:tabs>
-              <w:tab w:val="right" w:leader="dot" w:pos="8494"/>
-            </w:tabs>
-            <w:rPr>
-              <w:rFonts w:cstheme="minorBidi"/>
-              <w:noProof/>
-              <w:kern w:val="2"/>
-              <w:sz w:val="18"/>
-              <w:szCs w:val="18"/>
-              <w14:ligatures w14:val="standardContextual"/>
-            </w:rPr>
-          </w:pPr>
-          <w:hyperlink w:anchor="_Toc199448804" w:history="1">
-            <w:r>
-              <w:rPr>
-                <w:rStyle w:val="Hipervnculo"/>
-                <w:noProof/>
-                <w:color w:val="auto"/>
-                <w:sz w:val="18"/>
-                <w:szCs w:val="18"/>
-              </w:rPr>
-              <w:t>Diagrama de despliegue:</w:t>
-            </w:r>
-            <w:r>
-              <w:rPr>
-                <w:noProof/>
-                <w:webHidden/>
-                <w:sz w:val="18"/>
-                <w:szCs w:val="18"/>
-              </w:rPr>
-              <w:tab/>
-            </w:r>
-            <w:r>
-              <w:rPr>
-                <w:noProof/>
-                <w:webHidden/>
-                <w:sz w:val="18"/>
-                <w:szCs w:val="18"/>
-              </w:rPr>
-              <w:fldChar w:fldCharType="begin"/>
-            </w:r>
-            <w:r>
-              <w:rPr>
-                <w:noProof/>
-                <w:webHidden/>
-                <w:sz w:val="18"/>
-                <w:szCs w:val="18"/>
-              </w:rPr>
-              <w:instrText xml:space="preserve"> PAGEREF _Toc199448804 \h </w:instrText>
-            </w:r>
-            <w:r>
-              <w:rPr>
-                <w:noProof/>
-                <w:webHidden/>
-                <w:sz w:val="18"/>
-                <w:szCs w:val="18"/>
-              </w:rPr>
-            </w:r>
-            <w:r>
-              <w:rPr>
-                <w:noProof/>
-                <w:webHidden/>
-                <w:sz w:val="18"/>
-                <w:szCs w:val="18"/>
-              </w:rPr>
-              <w:fldChar w:fldCharType="separate"/>
-            </w:r>
-            <w:r>
-              <w:rPr>
-                <w:noProof/>
-                <w:webHidden/>
-                <w:sz w:val="18"/>
-                <w:szCs w:val="18"/>
-              </w:rPr>
-              <w:t>9</w:t>
-            </w:r>
-            <w:r>
-              <w:rPr>
-                <w:noProof/>
-                <w:webHidden/>
-                <w:sz w:val="18"/>
-                <w:szCs w:val="18"/>
-              </w:rPr>
-              <w:fldChar w:fldCharType="end"/>
-            </w:r>
-          </w:hyperlink>
-        </w:p>
-        <w:p>
-          <w:pPr>
-            <w:pStyle w:val="TDC2"/>
-            <w:tabs>
-              <w:tab w:val="right" w:leader="dot" w:pos="8494"/>
-            </w:tabs>
-            <w:rPr>
-              <w:rFonts w:cstheme="minorBidi"/>
-              <w:noProof/>
-              <w:kern w:val="2"/>
-              <w:sz w:val="18"/>
-              <w:szCs w:val="18"/>
-              <w14:ligatures w14:val="standardContextual"/>
-            </w:rPr>
-          </w:pPr>
-          <w:hyperlink w:anchor="_Toc199448805" w:history="1">
-            <w:r>
-              <w:rPr>
-                <w:rStyle w:val="Hipervnculo"/>
-                <w:noProof/>
-                <w:color w:val="auto"/>
-                <w:sz w:val="18"/>
-                <w:szCs w:val="18"/>
-              </w:rPr>
-              <w:t>Arquitectura:</w:t>
-            </w:r>
-            <w:r>
-              <w:rPr>
-                <w:noProof/>
-                <w:webHidden/>
-                <w:sz w:val="18"/>
-                <w:szCs w:val="18"/>
-              </w:rPr>
-              <w:tab/>
-            </w:r>
-            <w:r>
-              <w:rPr>
-                <w:noProof/>
-                <w:webHidden/>
-                <w:sz w:val="18"/>
-                <w:szCs w:val="18"/>
-              </w:rPr>
-              <w:fldChar w:fldCharType="begin"/>
-            </w:r>
-            <w:r>
-              <w:rPr>
-                <w:noProof/>
-                <w:webHidden/>
-                <w:sz w:val="18"/>
-                <w:szCs w:val="18"/>
-              </w:rPr>
-              <w:instrText xml:space="preserve"> PAGEREF _Toc199448805 \h </w:instrText>
-            </w:r>
-            <w:r>
-              <w:rPr>
-                <w:noProof/>
-                <w:webHidden/>
-                <w:sz w:val="18"/>
-                <w:szCs w:val="18"/>
-              </w:rPr>
-            </w:r>
-            <w:r>
-              <w:rPr>
-                <w:noProof/>
-                <w:webHidden/>
-                <w:sz w:val="18"/>
-                <w:szCs w:val="18"/>
-              </w:rPr>
-              <w:fldChar w:fldCharType="separate"/>
-            </w:r>
-            <w:r>
-              <w:rPr>
-                <w:noProof/>
-                <w:webHidden/>
-                <w:sz w:val="18"/>
-                <w:szCs w:val="18"/>
-              </w:rPr>
-              <w:t>12</w:t>
-            </w:r>
-            <w:r>
-              <w:rPr>
-                <w:noProof/>
-                <w:webHidden/>
-                <w:sz w:val="18"/>
-                <w:szCs w:val="18"/>
-              </w:rPr>
-              <w:fldChar w:fldCharType="end"/>
-            </w:r>
-          </w:hyperlink>
-        </w:p>
-        <w:p>
-          <w:pPr>
-            <w:pStyle w:val="TDC3"/>
-            <w:tabs>
-              <w:tab w:val="right" w:leader="dot" w:pos="8494"/>
-            </w:tabs>
-            <w:rPr>
-              <w:rFonts w:cstheme="minorBidi"/>
-              <w:noProof/>
-              <w:kern w:val="2"/>
-              <w:sz w:val="18"/>
-              <w:szCs w:val="18"/>
-              <w14:ligatures w14:val="standardContextual"/>
-            </w:rPr>
-          </w:pPr>
-          <w:hyperlink w:anchor="_Toc199448806" w:history="1">
-            <w:r>
-              <w:rPr>
-                <w:rStyle w:val="Hipervnculo"/>
-                <w:noProof/>
-                <w:color w:val="auto"/>
-                <w:sz w:val="18"/>
-                <w:szCs w:val="18"/>
-              </w:rPr>
-              <w:t>¿Por qué utiliza arquitectura Cliente-Servidor?</w:t>
-            </w:r>
-            <w:r>
-              <w:rPr>
-                <w:noProof/>
-                <w:webHidden/>
-                <w:sz w:val="18"/>
-                <w:szCs w:val="18"/>
-              </w:rPr>
-              <w:tab/>
-            </w:r>
-            <w:r>
-              <w:rPr>
-                <w:noProof/>
-                <w:webHidden/>
-                <w:sz w:val="18"/>
-                <w:szCs w:val="18"/>
-              </w:rPr>
-              <w:fldChar w:fldCharType="begin"/>
-            </w:r>
-            <w:r>
-              <w:rPr>
-                <w:noProof/>
-                <w:webHidden/>
-                <w:sz w:val="18"/>
-                <w:szCs w:val="18"/>
-              </w:rPr>
-              <w:instrText xml:space="preserve"> PAGEREF _Toc199448806 \h </w:instrText>
-            </w:r>
-            <w:r>
-              <w:rPr>
-                <w:noProof/>
-                <w:webHidden/>
-                <w:sz w:val="18"/>
-                <w:szCs w:val="18"/>
-              </w:rPr>
-            </w:r>
-            <w:r>
-              <w:rPr>
-                <w:noProof/>
-                <w:webHidden/>
-                <w:sz w:val="18"/>
-                <w:szCs w:val="18"/>
-              </w:rPr>
-              <w:fldChar w:fldCharType="separate"/>
-            </w:r>
-            <w:r>
-              <w:rPr>
-                <w:noProof/>
-                <w:webHidden/>
-                <w:sz w:val="18"/>
-                <w:szCs w:val="18"/>
-              </w:rPr>
-              <w:t>12</w:t>
-            </w:r>
-            <w:r>
-              <w:rPr>
-                <w:noProof/>
-                <w:webHidden/>
-                <w:sz w:val="18"/>
-                <w:szCs w:val="18"/>
-              </w:rPr>
-              <w:fldChar w:fldCharType="end"/>
-            </w:r>
-          </w:hyperlink>
-        </w:p>
-        <w:p>
-          <w:pPr>
-            <w:pStyle w:val="TDC3"/>
-            <w:tabs>
-              <w:tab w:val="right" w:leader="dot" w:pos="8494"/>
-            </w:tabs>
-            <w:rPr>
-              <w:rFonts w:cstheme="minorBidi"/>
-              <w:noProof/>
-              <w:kern w:val="2"/>
-              <w:sz w:val="18"/>
-              <w:szCs w:val="18"/>
-              <w14:ligatures w14:val="standardContextual"/>
-            </w:rPr>
-          </w:pPr>
-          <w:hyperlink w:anchor="_Toc199448807" w:history="1">
-            <w:r>
-              <w:rPr>
-                <w:rStyle w:val="Hipervnculo"/>
-                <w:noProof/>
-                <w:color w:val="auto"/>
-                <w:sz w:val="18"/>
-                <w:szCs w:val="18"/>
-              </w:rPr>
-              <w:t>¿Qué API utiliza?</w:t>
-            </w:r>
-            <w:r>
-              <w:rPr>
-                <w:noProof/>
-                <w:webHidden/>
-                <w:sz w:val="18"/>
-                <w:szCs w:val="18"/>
-              </w:rPr>
-              <w:tab/>
-            </w:r>
-            <w:r>
-              <w:rPr>
-                <w:noProof/>
-                <w:webHidden/>
-                <w:sz w:val="18"/>
-                <w:szCs w:val="18"/>
-              </w:rPr>
-              <w:fldChar w:fldCharType="begin"/>
-            </w:r>
-            <w:r>
-              <w:rPr>
-                <w:noProof/>
-                <w:webHidden/>
-                <w:sz w:val="18"/>
-                <w:szCs w:val="18"/>
-              </w:rPr>
-              <w:instrText xml:space="preserve"> PAGEREF _Toc199448807 \h </w:instrText>
-            </w:r>
-            <w:r>
-              <w:rPr>
-                <w:noProof/>
-                <w:webHidden/>
-                <w:sz w:val="18"/>
-                <w:szCs w:val="18"/>
-              </w:rPr>
-            </w:r>
-            <w:r>
-              <w:rPr>
-                <w:noProof/>
-                <w:webHidden/>
-                <w:sz w:val="18"/>
-                <w:szCs w:val="18"/>
-              </w:rPr>
-              <w:fldChar w:fldCharType="separate"/>
-            </w:r>
-            <w:r>
-              <w:rPr>
-                <w:noProof/>
-                <w:webHidden/>
-                <w:sz w:val="18"/>
-                <w:szCs w:val="18"/>
-              </w:rPr>
-              <w:t>12</w:t>
-            </w:r>
-            <w:r>
-              <w:rPr>
-                <w:noProof/>
-                <w:webHidden/>
-                <w:sz w:val="18"/>
-                <w:szCs w:val="18"/>
-              </w:rPr>
-              <w:fldChar w:fldCharType="end"/>
-            </w:r>
-          </w:hyperlink>
-        </w:p>
-        <w:p>
-          <w:pPr>
-            <w:pStyle w:val="TDC3"/>
-            <w:tabs>
-              <w:tab w:val="right" w:leader="dot" w:pos="8494"/>
-            </w:tabs>
-            <w:rPr>
-              <w:rFonts w:cstheme="minorBidi"/>
-              <w:noProof/>
-              <w:kern w:val="2"/>
-              <w:sz w:val="18"/>
-              <w:szCs w:val="18"/>
-              <w14:ligatures w14:val="standardContextual"/>
-            </w:rPr>
-          </w:pPr>
-          <w:hyperlink w:anchor="_Toc199448808" w:history="1">
-            <w:r>
-              <w:rPr>
-                <w:rStyle w:val="Hipervnculo"/>
-                <w:noProof/>
-                <w:color w:val="auto"/>
-                <w:sz w:val="18"/>
-                <w:szCs w:val="18"/>
-              </w:rPr>
-              <w:t>¿Cómo funciona el sistema?</w:t>
-            </w:r>
-            <w:r>
-              <w:rPr>
-                <w:noProof/>
-                <w:webHidden/>
-                <w:sz w:val="18"/>
-                <w:szCs w:val="18"/>
-              </w:rPr>
-              <w:tab/>
-            </w:r>
-            <w:r>
-              <w:rPr>
-                <w:noProof/>
-                <w:webHidden/>
-                <w:sz w:val="18"/>
-                <w:szCs w:val="18"/>
-              </w:rPr>
-              <w:fldChar w:fldCharType="begin"/>
-            </w:r>
-            <w:r>
-              <w:rPr>
-                <w:noProof/>
-                <w:webHidden/>
-                <w:sz w:val="18"/>
-                <w:szCs w:val="18"/>
-              </w:rPr>
-              <w:instrText xml:space="preserve"> PAGEREF _Toc199448808 \h </w:instrText>
-            </w:r>
-            <w:r>
-              <w:rPr>
-                <w:noProof/>
-                <w:webHidden/>
-                <w:sz w:val="18"/>
-                <w:szCs w:val="18"/>
-              </w:rPr>
-            </w:r>
-            <w:r>
-              <w:rPr>
-                <w:noProof/>
-                <w:webHidden/>
-                <w:sz w:val="18"/>
-                <w:szCs w:val="18"/>
-              </w:rPr>
-              <w:fldChar w:fldCharType="separate"/>
-            </w:r>
-            <w:r>
-              <w:rPr>
-                <w:noProof/>
-                <w:webHidden/>
-                <w:sz w:val="18"/>
-                <w:szCs w:val="18"/>
-              </w:rPr>
-              <w:t>12</w:t>
-            </w:r>
-            <w:r>
-              <w:rPr>
-                <w:noProof/>
-                <w:webHidden/>
-                <w:sz w:val="18"/>
-                <w:szCs w:val="18"/>
-              </w:rPr>
-              <w:fldChar w:fldCharType="end"/>
-            </w:r>
-          </w:hyperlink>
-        </w:p>
-        <w:p>
-          <w:pPr>
-            <w:pStyle w:val="TDC2"/>
-            <w:tabs>
-              <w:tab w:val="right" w:leader="dot" w:pos="8494"/>
-            </w:tabs>
-            <w:rPr>
-              <w:rFonts w:cstheme="minorBidi"/>
-              <w:noProof/>
-              <w:kern w:val="2"/>
-              <w:sz w:val="18"/>
-              <w:szCs w:val="18"/>
-              <w14:ligatures w14:val="standardContextual"/>
-            </w:rPr>
-          </w:pPr>
-          <w:hyperlink w:anchor="_Toc199448809" w:history="1">
-            <w:r>
-              <w:rPr>
-                <w:rStyle w:val="Hipervnculo"/>
-                <w:noProof/>
-                <w:color w:val="auto"/>
-                <w:sz w:val="18"/>
-                <w:szCs w:val="18"/>
-              </w:rPr>
-              <w:t>Referencias de la Api</w:t>
-            </w:r>
-            <w:r>
-              <w:rPr>
-                <w:noProof/>
-                <w:webHidden/>
-                <w:sz w:val="18"/>
-                <w:szCs w:val="18"/>
-              </w:rPr>
-              <w:tab/>
-            </w:r>
-            <w:r>
-              <w:rPr>
-                <w:noProof/>
-                <w:webHidden/>
-                <w:sz w:val="18"/>
-                <w:szCs w:val="18"/>
-              </w:rPr>
-              <w:fldChar w:fldCharType="begin"/>
-            </w:r>
-            <w:r>
-              <w:rPr>
-                <w:noProof/>
-                <w:webHidden/>
-                <w:sz w:val="18"/>
-                <w:szCs w:val="18"/>
-              </w:rPr>
-              <w:instrText xml:space="preserve"> PAGEREF _Toc199448809 \h </w:instrText>
-            </w:r>
-            <w:r>
-              <w:rPr>
-                <w:noProof/>
-                <w:webHidden/>
-                <w:sz w:val="18"/>
-                <w:szCs w:val="18"/>
-              </w:rPr>
-            </w:r>
-            <w:r>
-              <w:rPr>
-                <w:noProof/>
-                <w:webHidden/>
-                <w:sz w:val="18"/>
-                <w:szCs w:val="18"/>
-              </w:rPr>
-              <w:fldChar w:fldCharType="separate"/>
-            </w:r>
-            <w:r>
-              <w:rPr>
-                <w:noProof/>
-                <w:webHidden/>
-                <w:sz w:val="18"/>
-                <w:szCs w:val="18"/>
-              </w:rPr>
-              <w:t>13</w:t>
-            </w:r>
-            <w:r>
-              <w:rPr>
-                <w:noProof/>
-                <w:webHidden/>
-                <w:sz w:val="18"/>
-                <w:szCs w:val="18"/>
-              </w:rPr>
-              <w:fldChar w:fldCharType="end"/>
-            </w:r>
-          </w:hyperlink>
-        </w:p>
-        <w:p>
-          <w:pPr>
-            <w:pStyle w:val="TDC3"/>
-            <w:tabs>
-              <w:tab w:val="right" w:leader="dot" w:pos="8494"/>
-            </w:tabs>
-            <w:rPr>
-              <w:rFonts w:cstheme="minorBidi"/>
-              <w:noProof/>
-              <w:kern w:val="2"/>
-              <w:sz w:val="18"/>
-              <w:szCs w:val="18"/>
-              <w14:ligatures w14:val="standardContextual"/>
-            </w:rPr>
-          </w:pPr>
-          <w:hyperlink w:anchor="_Toc199448810" w:history="1">
-            <w:r>
-              <w:rPr>
-                <w:rStyle w:val="Hipervnculo"/>
-                <w:noProof/>
-                <w:color w:val="auto"/>
-                <w:sz w:val="18"/>
-                <w:szCs w:val="18"/>
-              </w:rPr>
-              <w:t>Aclaraciones:</w:t>
-            </w:r>
-            <w:r>
-              <w:rPr>
-                <w:noProof/>
-                <w:webHidden/>
-                <w:sz w:val="18"/>
-                <w:szCs w:val="18"/>
-              </w:rPr>
-              <w:tab/>
-            </w:r>
-            <w:r>
-              <w:rPr>
-                <w:noProof/>
-                <w:webHidden/>
-                <w:sz w:val="18"/>
-                <w:szCs w:val="18"/>
-              </w:rPr>
-              <w:fldChar w:fldCharType="begin"/>
-            </w:r>
-            <w:r>
-              <w:rPr>
-                <w:noProof/>
-                <w:webHidden/>
-                <w:sz w:val="18"/>
-                <w:szCs w:val="18"/>
-              </w:rPr>
-              <w:instrText xml:space="preserve"> PAGEREF _Toc199448810 \h </w:instrText>
-            </w:r>
-            <w:r>
-              <w:rPr>
-                <w:noProof/>
-                <w:webHidden/>
-                <w:sz w:val="18"/>
-                <w:szCs w:val="18"/>
-              </w:rPr>
-            </w:r>
-            <w:r>
-              <w:rPr>
-                <w:noProof/>
-                <w:webHidden/>
-                <w:sz w:val="18"/>
-                <w:szCs w:val="18"/>
-              </w:rPr>
-              <w:fldChar w:fldCharType="separate"/>
-            </w:r>
-            <w:r>
-              <w:rPr>
-                <w:noProof/>
-                <w:webHidden/>
-                <w:sz w:val="18"/>
-                <w:szCs w:val="18"/>
-              </w:rPr>
-              <w:t>13</w:t>
-            </w:r>
-            <w:r>
-              <w:rPr>
-                <w:noProof/>
-                <w:webHidden/>
-                <w:sz w:val="18"/>
-                <w:szCs w:val="18"/>
-              </w:rPr>
-              <w:fldChar w:fldCharType="end"/>
-            </w:r>
-          </w:hyperlink>
-        </w:p>
-        <w:p>
-          <w:pPr>
-            <w:pStyle w:val="TDC3"/>
-            <w:tabs>
-              <w:tab w:val="right" w:leader="dot" w:pos="8494"/>
-            </w:tabs>
-            <w:rPr>
-              <w:rFonts w:cstheme="minorBidi"/>
-              <w:noProof/>
-              <w:kern w:val="2"/>
-              <w:sz w:val="18"/>
-              <w:szCs w:val="18"/>
-              <w14:ligatures w14:val="standardContextual"/>
-            </w:rPr>
-          </w:pPr>
-          <w:hyperlink w:anchor="_Toc199448811" w:history="1">
-            <w:r>
-              <w:rPr>
-                <w:rStyle w:val="Hipervnculo"/>
-                <w:noProof/>
-                <w:color w:val="auto"/>
-                <w:sz w:val="18"/>
-                <w:szCs w:val="18"/>
-              </w:rPr>
-              <w:t>Notas</w:t>
-            </w:r>
-            <w:r>
-              <w:rPr>
-                <w:noProof/>
-                <w:webHidden/>
-                <w:sz w:val="18"/>
-                <w:szCs w:val="18"/>
-              </w:rPr>
-              <w:tab/>
-            </w:r>
-            <w:r>
-              <w:rPr>
-                <w:noProof/>
-                <w:webHidden/>
-                <w:sz w:val="18"/>
-                <w:szCs w:val="18"/>
-              </w:rPr>
-              <w:fldChar w:fldCharType="begin"/>
-            </w:r>
-            <w:r>
-              <w:rPr>
-                <w:noProof/>
-                <w:webHidden/>
-                <w:sz w:val="18"/>
-                <w:szCs w:val="18"/>
-              </w:rPr>
-              <w:instrText xml:space="preserve"> PAGEREF _Toc199448811 \h </w:instrText>
-            </w:r>
-            <w:r>
-              <w:rPr>
-                <w:noProof/>
-                <w:webHidden/>
-                <w:sz w:val="18"/>
-                <w:szCs w:val="18"/>
-              </w:rPr>
-            </w:r>
-            <w:r>
-              <w:rPr>
-                <w:noProof/>
-                <w:webHidden/>
-                <w:sz w:val="18"/>
-                <w:szCs w:val="18"/>
-              </w:rPr>
-              <w:fldChar w:fldCharType="separate"/>
-            </w:r>
-            <w:r>
-              <w:rPr>
-                <w:noProof/>
-                <w:webHidden/>
-                <w:sz w:val="18"/>
-                <w:szCs w:val="18"/>
-              </w:rPr>
-              <w:t>14</w:t>
+              <w:t>19</w:t>
             </w:r>
             <w:r>
               <w:rPr>
@@ -3363,7 +4578,6 @@
               <w:szCs w:val="18"/>
               <w:lang w:val="es-ES"/>
             </w:rPr>
-            <w:lastRenderedPageBreak/>
             <w:fldChar w:fldCharType="end"/>
           </w:r>
         </w:p>
@@ -3373,7 +4587,7 @@
       <w:pPr>
         <w:pStyle w:val="Ttulo1"/>
       </w:pPr>
-      <w:bookmarkStart w:id="1" w:name="_Toc199448777"/>
+      <w:bookmarkStart w:id="1" w:name="_Toc204890093"/>
       <w:r>
         <w:t>Iteración inicial:</w:t>
       </w:r>
@@ -3383,7 +4597,7 @@
       <w:pPr>
         <w:pStyle w:val="Ttulo2"/>
       </w:pPr>
-      <w:bookmarkStart w:id="2" w:name="_Toc199448778"/>
+      <w:bookmarkStart w:id="2" w:name="_Toc204890094"/>
       <w:r>
         <w:t>Diagramas y utilidades</w:t>
       </w:r>
@@ -3602,7 +4816,7 @@
       <w:pPr>
         <w:pStyle w:val="Ttulo2"/>
       </w:pPr>
-      <w:bookmarkStart w:id="3" w:name="_Toc199448779"/>
+      <w:bookmarkStart w:id="3" w:name="_Toc204890095"/>
       <w:r>
         <w:t>Introducción</w:t>
       </w:r>
@@ -3639,7 +4853,7 @@
       <w:pPr>
         <w:pStyle w:val="Ttulo2"/>
       </w:pPr>
-      <w:bookmarkStart w:id="4" w:name="_Toc199448780"/>
+      <w:bookmarkStart w:id="4" w:name="_Toc204890096"/>
       <w:r>
         <w:t>Propósito del sistema</w:t>
       </w:r>
@@ -3647,14 +4861,18 @@
     </w:p>
     <w:p>
       <w:r>
-        <w:t>El propósito principal del Asistente Virtual PDF es brindar un apoyo inteligente y personalizado a quienes necesitan comprender información contenida en documentos PDF. El sistema está orientado a responder preguntas específicas sobre el contenido cargado, permitiendo que el usuario obtenga explicaciones, resúmenes o aclaraciones sin necesidad de buscar manualmente en el texto. De esta manera, se busca optimizar el tiempo de estudio, mejorar la retención de conocimientos y facilitar el acceso a la información relevante, especialmente en contextos educativos y profesionales.</w:t>
+        <w:t xml:space="preserve">El propósito principal del Asistente Virtual PDF es brindar un apoyo inteligente y personalizado a quienes necesitan comprender información contenida en documentos PDF. El sistema está orientado a responder preguntas específicas sobre el contenido cargado, permitiendo que el usuario obtenga explicaciones, resúmenes o aclaraciones sin necesidad de buscar manualmente en el texto. De esta manera, se busca optimizar el </w:t>
+      </w:r>
+      <w:r>
+        <w:lastRenderedPageBreak/>
+        <w:t>tiempo de estudio, mejorar la retención de conocimientos y facilitar el acceso a la información relevante, especialmente en contextos educativos y profesionales.</w:t>
       </w:r>
     </w:p>
     <w:p>
       <w:pPr>
         <w:pStyle w:val="Ttulo2"/>
       </w:pPr>
-      <w:bookmarkStart w:id="5" w:name="_Toc199448781"/>
+      <w:bookmarkStart w:id="5" w:name="_Toc204890097"/>
       <w:r>
         <w:t>Alcance del sistema</w:t>
       </w:r>
@@ -3669,7 +4887,7 @@
       <w:pPr>
         <w:pStyle w:val="Ttulo2"/>
       </w:pPr>
-      <w:bookmarkStart w:id="6" w:name="_Toc199448782"/>
+      <w:bookmarkStart w:id="6" w:name="_Toc204890098"/>
       <w:r>
         <w:rPr>
           <w:rFonts w:ascii="Segoe UI Emoji" w:hAnsi="Segoe UI Emoji" w:cs="Segoe UI Emoji"/>
@@ -3694,7 +4912,7 @@
           <w:szCs w:val="24"/>
         </w:rPr>
       </w:pPr>
-      <w:bookmarkStart w:id="7" w:name="_Toc199448783"/>
+      <w:bookmarkStart w:id="7" w:name="_Toc204890099"/>
       <w:r>
         <w:rPr>
           <w:rStyle w:val="Ttulo3Car"/>
@@ -3820,7 +5038,6 @@
         <w:rPr>
           <w:rFonts w:ascii="Arial" w:hAnsi="Arial" w:cs="Arial"/>
         </w:rPr>
-        <w:lastRenderedPageBreak/>
         <w:t xml:space="preserve">El sistema debe poder </w:t>
       </w:r>
       <w:r>
@@ -4096,7 +5313,7 @@
           <w:color w:val="auto"/>
         </w:rPr>
       </w:pPr>
-      <w:bookmarkStart w:id="8" w:name="_Toc199448784"/>
+      <w:bookmarkStart w:id="8" w:name="_Toc204890100"/>
       <w:r>
         <w:rPr>
           <w:rStyle w:val="Ttulo3Car"/>
@@ -4359,6 +5576,7 @@
         <w:rPr>
           <w:rFonts w:ascii="Arial" w:hAnsi="Arial" w:cs="Arial"/>
         </w:rPr>
+        <w:lastRenderedPageBreak/>
         <w:pict w14:anchorId="4A667BE7">
           <v:rect id="_x0000_i1026" style="width:0;height:1.5pt" o:hralign="center" o:hrstd="t" o:hr="t" fillcolor="#a0a0a0" stroked="f"/>
         </w:pict>
@@ -4368,7 +5586,7 @@
       <w:pPr>
         <w:pStyle w:val="Ttulo4"/>
       </w:pPr>
-      <w:bookmarkStart w:id="9" w:name="_Toc199448785"/>
+      <w:bookmarkStart w:id="9" w:name="_Toc204890101"/>
       <w:r>
         <w:rPr>
           <w:rStyle w:val="Ttulo3Car"/>
@@ -4580,7 +5798,7 @@
       <w:pPr>
         <w:pStyle w:val="Ttulo2"/>
       </w:pPr>
-      <w:bookmarkStart w:id="10" w:name="_Toc199448786"/>
+      <w:bookmarkStart w:id="10" w:name="_Toc204890102"/>
       <w:r>
         <w:t>Consideraciones Futuras</w:t>
       </w:r>
@@ -4599,14 +5817,7 @@
         <w:rPr>
           <w:rFonts w:ascii="Arial" w:hAnsi="Arial" w:cs="Arial"/>
         </w:rPr>
-        <w:t xml:space="preserve">En futuras versiones del Asistente Virtual PDF se planea incorporar nuevas funcionalidades para enriquecer la experiencia del usuario. Entre las mejoras previstas se encuentran la posibilidad de guardar el historial de preguntas y respuestas, implementar autenticación y perfiles de usuario, permitir la descarga de respuestas o resúmenes generados, y ofrecer soporte para otros formatos de documentos además de PDF. También se contempla optimizar la precisión de las respuestas mediante el uso de modelos de inteligencia artificial más avanzados y agregar herramientas de </w:t>
-      </w:r>
-      <w:r>
-        <w:rPr>
-          <w:rFonts w:ascii="Arial" w:hAnsi="Arial" w:cs="Arial"/>
-        </w:rPr>
-        <w:lastRenderedPageBreak/>
-        <w:t>accesibilidad para usuarios con necesidades especiales. Estas mejoras buscan hacer del sistema una herramienta aún más completa y versátil para el estudio y la consulta de información en documentos digitales.</w:t>
+        <w:t>En futuras versiones del Asistente Virtual PDF se planea incorporar nuevas funcionalidades para enriquecer la experiencia del usuario. Entre las mejoras previstas se encuentran la posibilidad de guardar el historial de preguntas y respuestas, implementar autenticación y perfiles de usuario, permitir la descarga de respuestas o resúmenes generados, y ofrecer soporte para otros formatos de documentos además de PDF. También se contempla optimizar la precisión de las respuestas mediante el uso de modelos de inteligencia artificial más avanzados y agregar herramientas de accesibilidad para usuarios con necesidades especiales. Estas mejoras buscan hacer del sistema una herramienta aún más completa y versátil para el estudio y la consulta de información en documentos digitales.</w:t>
       </w:r>
     </w:p>
     <w:p>
@@ -4620,7 +5831,7 @@
       <w:pPr>
         <w:pStyle w:val="Ttulo2"/>
       </w:pPr>
-      <w:bookmarkStart w:id="11" w:name="_Toc199448787"/>
+      <w:bookmarkStart w:id="11" w:name="_Toc204890103"/>
       <w:r>
         <w:rPr>
           <w:rFonts w:ascii="Segoe UI Emoji" w:hAnsi="Segoe UI Emoji" w:cs="Segoe UI Emoji"/>
@@ -4641,7 +5852,7 @@
           <w:bCs/>
         </w:rPr>
       </w:pPr>
-      <w:bookmarkStart w:id="12" w:name="_Toc199448788"/>
+      <w:bookmarkStart w:id="12" w:name="_Toc204890104"/>
       <w:r>
         <w:rPr>
           <w:rStyle w:val="Ttulo3Car"/>
@@ -4844,7 +6055,7 @@
           <w:color w:val="auto"/>
         </w:rPr>
       </w:pPr>
-      <w:bookmarkStart w:id="13" w:name="_Toc199448789"/>
+      <w:bookmarkStart w:id="13" w:name="_Toc204890105"/>
       <w:r>
         <w:rPr>
           <w:rStyle w:val="Ttulo3Car"/>
@@ -4936,6 +6147,7 @@
           <w:b/>
           <w:bCs/>
         </w:rPr>
+        <w:lastRenderedPageBreak/>
         <w:t>Equipo de desarrollo:</w:t>
       </w:r>
       <w:r>
@@ -5036,7 +6248,7 @@
           <w:color w:val="auto"/>
         </w:rPr>
       </w:pPr>
-      <w:bookmarkStart w:id="14" w:name="_Toc199448790"/>
+      <w:bookmarkStart w:id="14" w:name="_Toc204890106"/>
       <w:r>
         <w:rPr>
           <w:rStyle w:val="Ttulo3Car"/>
@@ -5176,7 +6388,7 @@
           <w:color w:val="auto"/>
         </w:rPr>
       </w:pPr>
-      <w:bookmarkStart w:id="15" w:name="_Toc199448791"/>
+      <w:bookmarkStart w:id="15" w:name="_Toc204890107"/>
       <w:r>
         <w:rPr>
           <w:rStyle w:val="Ttulo3Car"/>
@@ -5184,7 +6396,6 @@
           <w:iCs w:val="0"/>
           <w:color w:val="auto"/>
         </w:rPr>
-        <w:lastRenderedPageBreak/>
         <w:t>Requisitos de procesamiento</w:t>
       </w:r>
       <w:bookmarkEnd w:id="15"/>
@@ -5278,7 +6489,7 @@
           <w:color w:val="auto"/>
         </w:rPr>
       </w:pPr>
-      <w:bookmarkStart w:id="16" w:name="_Toc199448792"/>
+      <w:bookmarkStart w:id="16" w:name="_Toc204890108"/>
       <w:r>
         <w:rPr>
           <w:rStyle w:val="Ttulo3Car"/>
@@ -5503,7 +6714,7 @@
           <w:color w:val="auto"/>
         </w:rPr>
       </w:pPr>
-      <w:bookmarkStart w:id="17" w:name="_Toc199448793"/>
+      <w:bookmarkStart w:id="17" w:name="_Toc204890109"/>
       <w:r>
         <w:rPr>
           <w:rStyle w:val="Ttulo3Car"/>
@@ -5611,6 +6822,7 @@
           <w:bCs/>
           <w:noProof/>
         </w:rPr>
+        <w:lastRenderedPageBreak/>
         <w:drawing>
           <wp:inline distT="0" distB="0" distL="0" distR="0" wp14:anchorId="48F7EBDA" wp14:editId="6EB57301">
             <wp:extent cx="5400040" cy="4487545"/>
@@ -5660,7 +6872,7 @@
           <w:color w:val="auto"/>
         </w:rPr>
       </w:pPr>
-      <w:bookmarkStart w:id="18" w:name="_Toc199448794"/>
+      <w:bookmarkStart w:id="18" w:name="_Toc204890110"/>
       <w:proofErr w:type="spellStart"/>
       <w:r>
         <w:rPr>
@@ -5669,7 +6881,6 @@
           <w:iCs w:val="0"/>
           <w:color w:val="auto"/>
         </w:rPr>
-        <w:lastRenderedPageBreak/>
         <w:t>Descripcion</w:t>
       </w:r>
       <w:proofErr w:type="spellEnd"/>
@@ -5869,7 +7080,6 @@
               <w:bottom w:val="thickThinLargeGap" w:sz="6" w:space="0" w:color="C0C0C0"/>
               <w:right w:val="thickThinLargeGap" w:sz="6" w:space="0" w:color="C0C0C0"/>
             </w:tcBorders>
-            <w:shd w:val="clear" w:color="auto" w:fill="auto"/>
           </w:tcPr>
           <w:p>
             <w:pPr>
@@ -5915,7 +7125,6 @@
               <w:left w:val="thickThinLargeGap" w:sz="6" w:space="0" w:color="C0C0C0"/>
               <w:bottom w:val="thickThinLargeGap" w:sz="6" w:space="0" w:color="C0C0C0"/>
             </w:tcBorders>
-            <w:shd w:val="clear" w:color="auto" w:fill="auto"/>
           </w:tcPr>
           <w:p>
             <w:pPr>
@@ -5955,7 +7164,6 @@
               <w:bottom w:val="thickThinLargeGap" w:sz="6" w:space="0" w:color="C0C0C0"/>
               <w:right w:val="thickThinLargeGap" w:sz="6" w:space="0" w:color="C0C0C0"/>
             </w:tcBorders>
-            <w:shd w:val="clear" w:color="auto" w:fill="auto"/>
           </w:tcPr>
           <w:p>
             <w:pPr>
@@ -6001,7 +7209,6 @@
               <w:bottom w:val="thickThinLargeGap" w:sz="6" w:space="0" w:color="C0C0C0"/>
               <w:right w:val="thickThinLargeGap" w:sz="6" w:space="0" w:color="C0C0C0"/>
             </w:tcBorders>
-            <w:shd w:val="clear" w:color="auto" w:fill="auto"/>
           </w:tcPr>
           <w:p>
             <w:pPr>
@@ -6039,7 +7246,6 @@
               <w:bottom w:val="thickThinLargeGap" w:sz="6" w:space="0" w:color="C0C0C0"/>
               <w:right w:val="thickThinLargeGap" w:sz="6" w:space="0" w:color="C0C0C0"/>
             </w:tcBorders>
-            <w:shd w:val="clear" w:color="auto" w:fill="auto"/>
           </w:tcPr>
           <w:p>
             <w:pPr>
@@ -6094,7 +7300,6 @@
               <w:left w:val="thickThinLargeGap" w:sz="6" w:space="0" w:color="C0C0C0"/>
               <w:bottom w:val="thickThinLargeGap" w:sz="6" w:space="0" w:color="C0C0C0"/>
             </w:tcBorders>
-            <w:shd w:val="clear" w:color="auto" w:fill="auto"/>
           </w:tcPr>
           <w:p>
             <w:pPr>
@@ -6143,7 +7348,6 @@
               <w:bottom w:val="thickThinLargeGap" w:sz="6" w:space="0" w:color="C0C0C0"/>
               <w:right w:val="thickThinLargeGap" w:sz="6" w:space="0" w:color="C0C0C0"/>
             </w:tcBorders>
-            <w:shd w:val="clear" w:color="auto" w:fill="auto"/>
           </w:tcPr>
           <w:p>
             <w:pPr>
@@ -6207,7 +7411,6 @@
               <w:left w:val="thickThinLargeGap" w:sz="6" w:space="0" w:color="C0C0C0"/>
               <w:bottom w:val="thickThinLargeGap" w:sz="6" w:space="0" w:color="C0C0C0"/>
             </w:tcBorders>
-            <w:shd w:val="clear" w:color="auto" w:fill="auto"/>
           </w:tcPr>
           <w:p>
             <w:pPr>
@@ -6232,7 +7435,6 @@
               <w:bottom w:val="thickThinLargeGap" w:sz="6" w:space="0" w:color="C0C0C0"/>
               <w:right w:val="thickThinLargeGap" w:sz="6" w:space="0" w:color="C0C0C0"/>
             </w:tcBorders>
-            <w:shd w:val="clear" w:color="auto" w:fill="auto"/>
           </w:tcPr>
           <w:p>
             <w:pPr>
@@ -6313,7 +7515,6 @@
               <w:left w:val="thickThinLargeGap" w:sz="6" w:space="0" w:color="C0C0C0"/>
               <w:bottom w:val="thickThinLargeGap" w:sz="6" w:space="0" w:color="C0C0C0"/>
             </w:tcBorders>
-            <w:shd w:val="clear" w:color="auto" w:fill="auto"/>
           </w:tcPr>
           <w:p>
             <w:r>
@@ -6330,7 +7531,6 @@
               <w:bottom w:val="thickThinLargeGap" w:sz="6" w:space="0" w:color="C0C0C0"/>
               <w:right w:val="thickThinLargeGap" w:sz="6" w:space="0" w:color="C0C0C0"/>
             </w:tcBorders>
-            <w:shd w:val="clear" w:color="auto" w:fill="auto"/>
           </w:tcPr>
           <w:p>
             <w:r>
@@ -6353,7 +7553,6 @@
               <w:left w:val="thickThinLargeGap" w:sz="6" w:space="0" w:color="C0C0C0"/>
               <w:bottom w:val="thickThinLargeGap" w:sz="6" w:space="0" w:color="C0C0C0"/>
             </w:tcBorders>
-            <w:shd w:val="clear" w:color="auto" w:fill="auto"/>
           </w:tcPr>
           <w:p>
             <w:pPr>
@@ -6369,6 +7568,7 @@
                 <w:sz w:val="20"/>
                 <w:szCs w:val="20"/>
               </w:rPr>
+              <w:lastRenderedPageBreak/>
               <w:t xml:space="preserve">1.  </w:t>
             </w:r>
             <w:r>
@@ -6418,7 +7618,6 @@
               <w:bottom w:val="thickThinLargeGap" w:sz="6" w:space="0" w:color="C0C0C0"/>
               <w:right w:val="thickThinLargeGap" w:sz="6" w:space="0" w:color="C0C0C0"/>
             </w:tcBorders>
-            <w:shd w:val="clear" w:color="auto" w:fill="auto"/>
           </w:tcPr>
           <w:p>
             <w:pPr>
@@ -6455,7 +7654,6 @@
               <w:left w:val="thickThinLargeGap" w:sz="6" w:space="0" w:color="C0C0C0"/>
               <w:bottom w:val="thickThinLargeGap" w:sz="6" w:space="0" w:color="C0C0C0"/>
             </w:tcBorders>
-            <w:shd w:val="clear" w:color="auto" w:fill="auto"/>
           </w:tcPr>
           <w:p>
             <w:pPr>
@@ -6502,7 +7700,6 @@
               <w:bottom w:val="thickThinLargeGap" w:sz="6" w:space="0" w:color="C0C0C0"/>
               <w:right w:val="thickThinLargeGap" w:sz="6" w:space="0" w:color="C0C0C0"/>
             </w:tcBorders>
-            <w:shd w:val="clear" w:color="auto" w:fill="auto"/>
           </w:tcPr>
           <w:p>
             <w:pPr>
@@ -6530,7 +7727,6 @@
               <w:left w:val="thickThinLargeGap" w:sz="6" w:space="0" w:color="C0C0C0"/>
               <w:bottom w:val="thickThinLargeGap" w:sz="6" w:space="0" w:color="C0C0C0"/>
             </w:tcBorders>
-            <w:shd w:val="clear" w:color="auto" w:fill="auto"/>
           </w:tcPr>
           <w:p>
             <w:pPr>
@@ -6614,7 +7810,6 @@
               <w:bottom w:val="thickThinLargeGap" w:sz="6" w:space="0" w:color="C0C0C0"/>
               <w:right w:val="thickThinLargeGap" w:sz="6" w:space="0" w:color="C0C0C0"/>
             </w:tcBorders>
-            <w:shd w:val="clear" w:color="auto" w:fill="auto"/>
           </w:tcPr>
           <w:p>
             <w:pPr>
@@ -6639,7 +7834,6 @@
               <w:left w:val="thickThinLargeGap" w:sz="6" w:space="0" w:color="C0C0C0"/>
               <w:bottom w:val="thickThinLargeGap" w:sz="6" w:space="0" w:color="C0C0C0"/>
             </w:tcBorders>
-            <w:shd w:val="clear" w:color="auto" w:fill="auto"/>
           </w:tcPr>
           <w:p>
             <w:pPr>
@@ -6669,7 +7863,6 @@
               <w:bottom w:val="thickThinLargeGap" w:sz="6" w:space="0" w:color="C0C0C0"/>
               <w:right w:val="thickThinLargeGap" w:sz="6" w:space="0" w:color="C0C0C0"/>
             </w:tcBorders>
-            <w:shd w:val="clear" w:color="auto" w:fill="auto"/>
           </w:tcPr>
           <w:p>
             <w:pPr>
@@ -6759,7 +7952,6 @@
               <w:left w:val="thickThinLargeGap" w:sz="6" w:space="0" w:color="C0C0C0"/>
               <w:bottom w:val="thickThinLargeGap" w:sz="6" w:space="0" w:color="C0C0C0"/>
             </w:tcBorders>
-            <w:shd w:val="clear" w:color="auto" w:fill="auto"/>
           </w:tcPr>
           <w:p>
             <w:pPr>
@@ -6799,7 +7991,6 @@
               <w:bottom w:val="thickThinLargeGap" w:sz="6" w:space="0" w:color="C0C0C0"/>
               <w:right w:val="thickThinLargeGap" w:sz="6" w:space="0" w:color="C0C0C0"/>
             </w:tcBorders>
-            <w:shd w:val="clear" w:color="auto" w:fill="auto"/>
           </w:tcPr>
           <w:p>
             <w:pPr>
@@ -6827,7 +8018,6 @@
               <w:left w:val="thickThinLargeGap" w:sz="6" w:space="0" w:color="C0C0C0"/>
               <w:bottom w:val="thickThinLargeGap" w:sz="6" w:space="0" w:color="C0C0C0"/>
             </w:tcBorders>
-            <w:shd w:val="clear" w:color="auto" w:fill="auto"/>
           </w:tcPr>
           <w:p>
             <w:pPr>
@@ -6857,7 +8047,6 @@
               <w:bottom w:val="thickThinLargeGap" w:sz="6" w:space="0" w:color="C0C0C0"/>
               <w:right w:val="thickThinLargeGap" w:sz="6" w:space="0" w:color="C0C0C0"/>
             </w:tcBorders>
-            <w:shd w:val="clear" w:color="auto" w:fill="auto"/>
           </w:tcPr>
           <w:p>
             <w:pPr>
@@ -6929,7 +8118,6 @@
               <w:left w:val="thickThinLargeGap" w:sz="6" w:space="0" w:color="C0C0C0"/>
               <w:bottom w:val="thickThinLargeGap" w:sz="6" w:space="0" w:color="C0C0C0"/>
             </w:tcBorders>
-            <w:shd w:val="clear" w:color="auto" w:fill="auto"/>
           </w:tcPr>
           <w:p>
             <w:pPr>
@@ -6959,7 +8147,6 @@
               <w:bottom w:val="thickThinLargeGap" w:sz="6" w:space="0" w:color="C0C0C0"/>
               <w:right w:val="thickThinLargeGap" w:sz="6" w:space="0" w:color="C0C0C0"/>
             </w:tcBorders>
-            <w:shd w:val="clear" w:color="auto" w:fill="auto"/>
           </w:tcPr>
           <w:p>
             <w:pPr>
@@ -6987,7 +8174,6 @@
               <w:left w:val="thickThinLargeGap" w:sz="6" w:space="0" w:color="C0C0C0"/>
               <w:bottom w:val="thickThinLargeGap" w:sz="6" w:space="0" w:color="C0C0C0"/>
             </w:tcBorders>
-            <w:shd w:val="clear" w:color="auto" w:fill="auto"/>
           </w:tcPr>
           <w:p>
             <w:pPr>
@@ -7037,7 +8223,6 @@
               <w:bottom w:val="thickThinLargeGap" w:sz="6" w:space="0" w:color="C0C0C0"/>
               <w:right w:val="thickThinLargeGap" w:sz="6" w:space="0" w:color="C0C0C0"/>
             </w:tcBorders>
-            <w:shd w:val="clear" w:color="auto" w:fill="auto"/>
           </w:tcPr>
           <w:p>
             <w:pPr>
@@ -7065,7 +8250,6 @@
               <w:left w:val="thickThinLargeGap" w:sz="6" w:space="0" w:color="C0C0C0"/>
               <w:bottom w:val="thickThinLargeGap" w:sz="6" w:space="0" w:color="C0C0C0"/>
             </w:tcBorders>
-            <w:shd w:val="clear" w:color="auto" w:fill="auto"/>
           </w:tcPr>
           <w:p>
             <w:pPr>
@@ -7082,7 +8266,6 @@
                 <w:sz w:val="20"/>
                 <w:szCs w:val="20"/>
               </w:rPr>
-              <w:lastRenderedPageBreak/>
               <w:t>9. Finaliza el caso de uso.</w:t>
             </w:r>
           </w:p>
@@ -7096,7 +8279,6 @@
               <w:bottom w:val="thickThinLargeGap" w:sz="6" w:space="0" w:color="C0C0C0"/>
               <w:right w:val="thickThinLargeGap" w:sz="6" w:space="0" w:color="C0C0C0"/>
             </w:tcBorders>
-            <w:shd w:val="clear" w:color="auto" w:fill="auto"/>
           </w:tcPr>
           <w:p>
             <w:pPr>
@@ -7132,7 +8314,7 @@
           <w:lang w:val="en-US"/>
         </w:rPr>
       </w:pPr>
-      <w:bookmarkStart w:id="20" w:name="_Toc199448795"/>
+      <w:bookmarkStart w:id="20" w:name="_Toc204890111"/>
       <w:proofErr w:type="spellStart"/>
       <w:r>
         <w:rPr>
@@ -7242,8 +8424,9 @@
       <w:pPr>
         <w:pStyle w:val="Ttulo2"/>
       </w:pPr>
-      <w:bookmarkStart w:id="21" w:name="_Toc199448796"/>
-      <w:r>
+      <w:bookmarkStart w:id="21" w:name="_Toc204890112"/>
+      <w:r>
+        <w:lastRenderedPageBreak/>
         <w:t>Diseño:</w:t>
       </w:r>
       <w:bookmarkEnd w:id="21"/>
@@ -7373,7 +8556,7 @@
       <w:pPr>
         <w:pStyle w:val="Ttulo1"/>
       </w:pPr>
-      <w:bookmarkStart w:id="22" w:name="_Toc199448797"/>
+      <w:bookmarkStart w:id="22" w:name="_Toc204890113"/>
       <w:r>
         <w:t>Primera iteración:</w:t>
       </w:r>
@@ -7417,7 +8600,6 @@
           <w:b/>
           <w:bCs/>
         </w:rPr>
-        <w:lastRenderedPageBreak/>
         <w:t>2. Integración de recursos multimedia y artículos</w:t>
       </w:r>
     </w:p>
@@ -7443,6 +8625,7 @@
     </w:p>
     <w:p>
       <w:r>
+        <w:lastRenderedPageBreak/>
         <w:t>Se desarrolló una página de autoevaluación donde los usuarios pueden poner a prueba sus conocimientos mediante preguntas interactivas relacionadas con los temas abordados en los documentos PDF y los recursos multimedia.</w:t>
       </w:r>
     </w:p>
@@ -7520,7 +8703,7 @@
       <w:pPr>
         <w:pStyle w:val="Ttulo2"/>
       </w:pPr>
-      <w:bookmarkStart w:id="23" w:name="_Toc199448798"/>
+      <w:bookmarkStart w:id="23" w:name="_Toc204890114"/>
       <w:r>
         <w:t>Implementación:</w:t>
       </w:r>
@@ -7586,7 +8769,7 @@
           <w:lang w:val="en-US"/>
         </w:rPr>
       </w:pPr>
-      <w:bookmarkStart w:id="24" w:name="_Toc199448799"/>
+      <w:bookmarkStart w:id="24" w:name="_Toc204890115"/>
       <w:r>
         <w:rPr>
           <w:lang w:val="en-US"/>
@@ -7668,7 +8851,7 @@
       <w:pPr>
         <w:pStyle w:val="Ttulo1"/>
       </w:pPr>
-      <w:bookmarkStart w:id="25" w:name="_Toc199448800"/>
+      <w:bookmarkStart w:id="25" w:name="_Toc204890116"/>
       <w:r>
         <w:lastRenderedPageBreak/>
         <w:t>Segunda iteración:</w:t>
@@ -7679,7 +8862,7 @@
       <w:pPr>
         <w:pStyle w:val="Ttulo2"/>
       </w:pPr>
-      <w:bookmarkStart w:id="26" w:name="_Toc199448801"/>
+      <w:bookmarkStart w:id="26" w:name="_Toc204890117"/>
       <w:r>
         <w:rPr>
           <w:rFonts w:ascii="Segoe UI Emoji" w:hAnsi="Segoe UI Emoji" w:cs="Segoe UI Emoji"/>
@@ -7703,7 +8886,7 @@
           <w:bCs/>
         </w:rPr>
       </w:pPr>
-      <w:bookmarkStart w:id="27" w:name="_Toc199448802"/>
+      <w:bookmarkStart w:id="27" w:name="_Toc204890118"/>
       <w:r>
         <w:rPr>
           <w:rStyle w:val="Ttulo3Car"/>
@@ -8705,7 +9888,7 @@
           <w:color w:val="auto"/>
         </w:rPr>
       </w:pPr>
-      <w:bookmarkStart w:id="28" w:name="_Toc199448803"/>
+      <w:bookmarkStart w:id="28" w:name="_Toc204890119"/>
       <w:proofErr w:type="spellStart"/>
       <w:r>
         <w:rPr>
@@ -8914,7 +10097,6 @@
               <w:bottom w:val="thickThinLargeGap" w:sz="6" w:space="0" w:color="C0C0C0"/>
               <w:right w:val="thickThinLargeGap" w:sz="6" w:space="0" w:color="C0C0C0"/>
             </w:tcBorders>
-            <w:shd w:val="clear" w:color="auto" w:fill="auto"/>
           </w:tcPr>
           <w:p>
             <w:pPr>
@@ -8960,7 +10142,6 @@
               <w:left w:val="thickThinLargeGap" w:sz="6" w:space="0" w:color="C0C0C0"/>
               <w:bottom w:val="thickThinLargeGap" w:sz="6" w:space="0" w:color="C0C0C0"/>
             </w:tcBorders>
-            <w:shd w:val="clear" w:color="auto" w:fill="auto"/>
           </w:tcPr>
           <w:p>
             <w:pPr>
@@ -9000,7 +10181,6 @@
               <w:bottom w:val="thickThinLargeGap" w:sz="6" w:space="0" w:color="C0C0C0"/>
               <w:right w:val="thickThinLargeGap" w:sz="6" w:space="0" w:color="C0C0C0"/>
             </w:tcBorders>
-            <w:shd w:val="clear" w:color="auto" w:fill="auto"/>
           </w:tcPr>
           <w:p>
             <w:pPr>
@@ -9046,7 +10226,6 @@
               <w:bottom w:val="thickThinLargeGap" w:sz="6" w:space="0" w:color="C0C0C0"/>
               <w:right w:val="thickThinLargeGap" w:sz="6" w:space="0" w:color="C0C0C0"/>
             </w:tcBorders>
-            <w:shd w:val="clear" w:color="auto" w:fill="auto"/>
           </w:tcPr>
           <w:p>
             <w:pPr>
@@ -9084,7 +10263,6 @@
               <w:bottom w:val="thickThinLargeGap" w:sz="6" w:space="0" w:color="C0C0C0"/>
               <w:right w:val="thickThinLargeGap" w:sz="6" w:space="0" w:color="C0C0C0"/>
             </w:tcBorders>
-            <w:shd w:val="clear" w:color="auto" w:fill="auto"/>
           </w:tcPr>
           <w:p>
             <w:pPr>
@@ -9139,7 +10317,6 @@
               <w:left w:val="thickThinLargeGap" w:sz="6" w:space="0" w:color="C0C0C0"/>
               <w:bottom w:val="thickThinLargeGap" w:sz="6" w:space="0" w:color="C0C0C0"/>
             </w:tcBorders>
-            <w:shd w:val="clear" w:color="auto" w:fill="auto"/>
           </w:tcPr>
           <w:p>
             <w:pPr>
@@ -9188,7 +10365,6 @@
               <w:bottom w:val="thickThinLargeGap" w:sz="6" w:space="0" w:color="C0C0C0"/>
               <w:right w:val="thickThinLargeGap" w:sz="6" w:space="0" w:color="C0C0C0"/>
             </w:tcBorders>
-            <w:shd w:val="clear" w:color="auto" w:fill="auto"/>
           </w:tcPr>
           <w:p>
             <w:pPr>
@@ -9234,7 +10410,6 @@
               <w:left w:val="thickThinLargeGap" w:sz="6" w:space="0" w:color="C0C0C0"/>
               <w:bottom w:val="thickThinLargeGap" w:sz="6" w:space="0" w:color="C0C0C0"/>
             </w:tcBorders>
-            <w:shd w:val="clear" w:color="auto" w:fill="auto"/>
           </w:tcPr>
           <w:p>
             <w:pPr>
@@ -9259,7 +10434,6 @@
               <w:bottom w:val="thickThinLargeGap" w:sz="6" w:space="0" w:color="C0C0C0"/>
               <w:right w:val="thickThinLargeGap" w:sz="6" w:space="0" w:color="C0C0C0"/>
             </w:tcBorders>
-            <w:shd w:val="clear" w:color="auto" w:fill="auto"/>
           </w:tcPr>
           <w:p>
             <w:pPr>
@@ -9321,7 +10495,6 @@
               <w:left w:val="thickThinLargeGap" w:sz="6" w:space="0" w:color="C0C0C0"/>
               <w:bottom w:val="thickThinLargeGap" w:sz="6" w:space="0" w:color="C0C0C0"/>
             </w:tcBorders>
-            <w:shd w:val="clear" w:color="auto" w:fill="auto"/>
           </w:tcPr>
           <w:p>
             <w:r>
@@ -9338,7 +10511,6 @@
               <w:bottom w:val="thickThinLargeGap" w:sz="6" w:space="0" w:color="C0C0C0"/>
               <w:right w:val="thickThinLargeGap" w:sz="6" w:space="0" w:color="C0C0C0"/>
             </w:tcBorders>
-            <w:shd w:val="clear" w:color="auto" w:fill="auto"/>
           </w:tcPr>
           <w:p>
             <w:r>
@@ -9360,7 +10532,6 @@
               <w:left w:val="thickThinLargeGap" w:sz="6" w:space="0" w:color="C0C0C0"/>
               <w:bottom w:val="thickThinLargeGap" w:sz="6" w:space="0" w:color="C0C0C0"/>
             </w:tcBorders>
-            <w:shd w:val="clear" w:color="auto" w:fill="auto"/>
           </w:tcPr>
           <w:p>
             <w:pPr>
@@ -9425,7 +10596,6 @@
               <w:bottom w:val="thickThinLargeGap" w:sz="6" w:space="0" w:color="C0C0C0"/>
               <w:right w:val="thickThinLargeGap" w:sz="6" w:space="0" w:color="C0C0C0"/>
             </w:tcBorders>
-            <w:shd w:val="clear" w:color="auto" w:fill="auto"/>
           </w:tcPr>
           <w:p>
             <w:pPr>
@@ -9461,7 +10631,6 @@
               <w:left w:val="thickThinLargeGap" w:sz="6" w:space="0" w:color="C0C0C0"/>
               <w:bottom w:val="thickThinLargeGap" w:sz="6" w:space="0" w:color="C0C0C0"/>
             </w:tcBorders>
-            <w:shd w:val="clear" w:color="auto" w:fill="auto"/>
           </w:tcPr>
           <w:p>
             <w:pPr>
@@ -9544,7 +10713,6 @@
               <w:bottom w:val="thickThinLargeGap" w:sz="6" w:space="0" w:color="C0C0C0"/>
               <w:right w:val="thickThinLargeGap" w:sz="6" w:space="0" w:color="C0C0C0"/>
             </w:tcBorders>
-            <w:shd w:val="clear" w:color="auto" w:fill="auto"/>
           </w:tcPr>
           <w:p>
             <w:pPr>
@@ -9571,7 +10739,6 @@
               <w:left w:val="thickThinLargeGap" w:sz="6" w:space="0" w:color="C0C0C0"/>
               <w:bottom w:val="thickThinLargeGap" w:sz="6" w:space="0" w:color="C0C0C0"/>
             </w:tcBorders>
-            <w:shd w:val="clear" w:color="auto" w:fill="auto"/>
           </w:tcPr>
           <w:p>
             <w:pPr>
@@ -9619,7 +10786,6 @@
               <w:bottom w:val="thickThinLargeGap" w:sz="6" w:space="0" w:color="C0C0C0"/>
               <w:right w:val="thickThinLargeGap" w:sz="6" w:space="0" w:color="C0C0C0"/>
             </w:tcBorders>
-            <w:shd w:val="clear" w:color="auto" w:fill="auto"/>
           </w:tcPr>
           <w:p>
             <w:pPr>
@@ -9643,7 +10809,6 @@
               <w:left w:val="thickThinLargeGap" w:sz="6" w:space="0" w:color="C0C0C0"/>
               <w:bottom w:val="thickThinLargeGap" w:sz="6" w:space="0" w:color="C0C0C0"/>
             </w:tcBorders>
-            <w:shd w:val="clear" w:color="auto" w:fill="auto"/>
           </w:tcPr>
           <w:p>
             <w:pPr>
@@ -9683,7 +10848,6 @@
               <w:bottom w:val="thickThinLargeGap" w:sz="6" w:space="0" w:color="C0C0C0"/>
               <w:right w:val="thickThinLargeGap" w:sz="6" w:space="0" w:color="C0C0C0"/>
             </w:tcBorders>
-            <w:shd w:val="clear" w:color="auto" w:fill="auto"/>
           </w:tcPr>
           <w:p>
             <w:pPr>
@@ -9748,7 +10912,6 @@
               <w:left w:val="thickThinLargeGap" w:sz="6" w:space="0" w:color="C0C0C0"/>
               <w:bottom w:val="thickThinLargeGap" w:sz="6" w:space="0" w:color="C0C0C0"/>
             </w:tcBorders>
-            <w:shd w:val="clear" w:color="auto" w:fill="auto"/>
           </w:tcPr>
           <w:p>
             <w:pPr>
@@ -9778,7 +10941,6 @@
               <w:bottom w:val="thickThinLargeGap" w:sz="6" w:space="0" w:color="C0C0C0"/>
               <w:right w:val="thickThinLargeGap" w:sz="6" w:space="0" w:color="C0C0C0"/>
             </w:tcBorders>
-            <w:shd w:val="clear" w:color="auto" w:fill="auto"/>
           </w:tcPr>
           <w:p>
             <w:pPr>
@@ -9849,7 +11011,6 @@
               <w:left w:val="thickThinLargeGap" w:sz="6" w:space="0" w:color="C0C0C0"/>
               <w:bottom w:val="thickThinLargeGap" w:sz="6" w:space="0" w:color="C0C0C0"/>
             </w:tcBorders>
-            <w:shd w:val="clear" w:color="auto" w:fill="auto"/>
           </w:tcPr>
           <w:p>
             <w:pPr>
@@ -9879,7 +11040,6 @@
               <w:bottom w:val="thickThinLargeGap" w:sz="6" w:space="0" w:color="C0C0C0"/>
               <w:right w:val="thickThinLargeGap" w:sz="6" w:space="0" w:color="C0C0C0"/>
             </w:tcBorders>
-            <w:shd w:val="clear" w:color="auto" w:fill="auto"/>
           </w:tcPr>
           <w:p>
             <w:pPr>
@@ -9906,7 +11066,6 @@
               <w:left w:val="thickThinLargeGap" w:sz="6" w:space="0" w:color="C0C0C0"/>
               <w:bottom w:val="thickThinLargeGap" w:sz="6" w:space="0" w:color="C0C0C0"/>
             </w:tcBorders>
-            <w:shd w:val="clear" w:color="auto" w:fill="auto"/>
           </w:tcPr>
           <w:p>
             <w:pPr>
@@ -9936,7 +11095,6 @@
               <w:bottom w:val="thickThinLargeGap" w:sz="6" w:space="0" w:color="C0C0C0"/>
               <w:right w:val="thickThinLargeGap" w:sz="6" w:space="0" w:color="C0C0C0"/>
             </w:tcBorders>
-            <w:shd w:val="clear" w:color="auto" w:fill="auto"/>
           </w:tcPr>
           <w:p>
             <w:pPr>
@@ -9966,7 +11124,7 @@
           <w:color w:val="auto"/>
         </w:rPr>
       </w:pPr>
-      <w:bookmarkStart w:id="29" w:name="_Toc199448804"/>
+      <w:bookmarkStart w:id="29" w:name="_Toc204890120"/>
       <w:r>
         <w:rPr>
           <w:rStyle w:val="Ttulo3Car"/>
@@ -11132,7 +12290,7 @@
       <w:pPr>
         <w:pStyle w:val="Ttulo2"/>
       </w:pPr>
-      <w:bookmarkStart w:id="30" w:name="_Toc199448805"/>
+      <w:bookmarkStart w:id="30" w:name="_Toc204890121"/>
       <w:r>
         <w:t>Arquitectura:</w:t>
       </w:r>
@@ -11225,7 +12383,7 @@
           <w:color w:val="auto"/>
         </w:rPr>
       </w:pPr>
-      <w:bookmarkStart w:id="31" w:name="_Toc199448806"/>
+      <w:bookmarkStart w:id="31" w:name="_Toc204890122"/>
       <w:r>
         <w:rPr>
           <w:rStyle w:val="Ttulo3Car"/>
@@ -11332,7 +12490,7 @@
           <w:color w:val="auto"/>
         </w:rPr>
       </w:pPr>
-      <w:bookmarkStart w:id="32" w:name="_Toc199448807"/>
+      <w:bookmarkStart w:id="32" w:name="_Toc204890123"/>
       <w:r>
         <w:rPr>
           <w:rStyle w:val="Ttulo3Car"/>
@@ -11383,7 +12541,7 @@
           <w:color w:val="auto"/>
         </w:rPr>
       </w:pPr>
-      <w:bookmarkStart w:id="33" w:name="_Toc199448808"/>
+      <w:bookmarkStart w:id="33" w:name="_Toc204890124"/>
       <w:r>
         <w:rPr>
           <w:rStyle w:val="Ttulo3Car"/>
@@ -11569,7 +12727,7 @@
       <w:pPr>
         <w:pStyle w:val="Ttulo2"/>
       </w:pPr>
-      <w:bookmarkStart w:id="34" w:name="_Toc199448809"/>
+      <w:bookmarkStart w:id="34" w:name="_Toc204890125"/>
       <w:r>
         <w:lastRenderedPageBreak/>
         <w:t>Referencias de la Api</w:t>
@@ -11586,7 +12744,7 @@
           <w:color w:val="auto"/>
         </w:rPr>
       </w:pPr>
-      <w:bookmarkStart w:id="35" w:name="_Toc199448810"/>
+      <w:bookmarkStart w:id="35" w:name="_Toc204890126"/>
       <w:r>
         <w:rPr>
           <w:rStyle w:val="Ttulo3Car"/>
@@ -13949,7 +15107,7 @@
           <w:color w:val="auto"/>
         </w:rPr>
       </w:pPr>
-      <w:bookmarkStart w:id="36" w:name="_Toc199448811"/>
+      <w:bookmarkStart w:id="36" w:name="_Toc204890127"/>
       <w:r>
         <w:rPr>
           <w:rStyle w:val="Ttulo3Car"/>
@@ -14023,17 +15181,20 @@
       <w:pPr>
         <w:pStyle w:val="Ttulo1"/>
       </w:pPr>
+      <w:bookmarkStart w:id="37" w:name="_Toc204890128"/>
       <w:r>
         <w:t>Tercera i</w:t>
       </w:r>
       <w:r>
         <w:t>teración:</w:t>
       </w:r>
+      <w:bookmarkEnd w:id="37"/>
     </w:p>
     <w:p>
       <w:pPr>
         <w:pStyle w:val="Ttulo2"/>
       </w:pPr>
+      <w:bookmarkStart w:id="38" w:name="_Toc204890129"/>
       <w:r>
         <w:rPr>
           <w:rFonts w:ascii="Segoe UI Emoji" w:hAnsi="Segoe UI Emoji" w:cs="Segoe UI Emoji"/>
@@ -14041,7 +15202,11 @@
         <w:t>🔍</w:t>
       </w:r>
       <w:r>
-        <w:t xml:space="preserve"> Análisis: </w:t>
+        <w:t xml:space="preserve"> Análisis:</w:t>
+      </w:r>
+      <w:bookmarkEnd w:id="38"/>
+      <w:r>
+        <w:t xml:space="preserve"> </w:t>
       </w:r>
     </w:p>
     <w:p>
@@ -14051,12 +15216,14 @@
           <w:lang w:val="es-ES"/>
         </w:rPr>
       </w:pPr>
+      <w:bookmarkStart w:id="39" w:name="_Toc204890130"/>
       <w:r>
         <w:rPr>
           <w:lang w:val="es-ES"/>
         </w:rPr>
         <w:t>Objetivo de la Iteración:</w:t>
       </w:r>
+      <w:bookmarkEnd w:id="39"/>
     </w:p>
     <w:p>
       <w:r>
@@ -14116,6 +15283,7 @@
           <w:lang w:val="es-ES"/>
         </w:rPr>
       </w:pPr>
+      <w:bookmarkStart w:id="40" w:name="_Toc204890131"/>
       <w:r>
         <w:rPr>
           <w:lang w:val="es-ES"/>
@@ -14128,6 +15296,7 @@
         </w:rPr>
         <w:t>:</w:t>
       </w:r>
+      <w:bookmarkEnd w:id="40"/>
     </w:p>
     <w:p>
       <w:pPr>
@@ -14444,6 +15613,7 @@
       <w:pPr>
         <w:pStyle w:val="Ttulo3"/>
       </w:pPr>
+      <w:bookmarkStart w:id="41" w:name="_Toc204890132"/>
       <w:r>
         <w:rPr>
           <w:lang w:val="es-ES"/>
@@ -14451,7 +15621,11 @@
         <w:t>Justificación del Cambio</w:t>
       </w:r>
       <w:r>
-        <w:t xml:space="preserve">: </w:t>
+        <w:t>:</w:t>
+      </w:r>
+      <w:bookmarkEnd w:id="41"/>
+      <w:r>
+        <w:t xml:space="preserve"> </w:t>
       </w:r>
     </w:p>
     <w:p>
@@ -14612,6 +15786,7 @@
           <w:lang w:val="es-ES"/>
         </w:rPr>
       </w:pPr>
+      <w:bookmarkStart w:id="42" w:name="_Toc204890133"/>
       <w:r>
         <w:rPr>
           <w:lang w:val="es-ES"/>
@@ -14619,7 +15794,11 @@
         <w:t>Consideraciones Técnicas</w:t>
       </w:r>
       <w:r>
-        <w:t xml:space="preserve">: </w:t>
+        <w:t>:</w:t>
+      </w:r>
+      <w:bookmarkEnd w:id="42"/>
+      <w:r>
+        <w:t xml:space="preserve"> </w:t>
       </w:r>
     </w:p>
     <w:p>
@@ -14747,6 +15926,7 @@
       <w:pPr>
         <w:pStyle w:val="Ttulo2"/>
       </w:pPr>
+      <w:bookmarkStart w:id="43" w:name="_Toc204890134"/>
       <w:r>
         <w:rPr>
           <w:rFonts w:ascii="Segoe UI Emoji" w:hAnsi="Segoe UI Emoji" w:cs="Segoe UI Emoji"/>
@@ -14760,6 +15940,7 @@
       <w:r>
         <w:t>:</w:t>
       </w:r>
+      <w:bookmarkEnd w:id="43"/>
     </w:p>
     <w:p>
       <w:pPr>
@@ -14774,6 +15955,7 @@
           <w:szCs w:val="24"/>
         </w:rPr>
       </w:pPr>
+      <w:bookmarkStart w:id="44" w:name="_Toc204890135"/>
       <w:r>
         <w:rPr>
           <w:rStyle w:val="Ttulo3Car"/>
@@ -14783,6 +15965,7 @@
         </w:rPr>
         <w:t>Funcionales</w:t>
       </w:r>
+      <w:bookmarkEnd w:id="44"/>
       <w:r>
         <w:rPr>
           <w:b/>
@@ -15252,6 +16435,7 @@
           <w:szCs w:val="24"/>
         </w:rPr>
       </w:pPr>
+      <w:bookmarkStart w:id="45" w:name="_Toc204890136"/>
       <w:r>
         <w:rPr>
           <w:rStyle w:val="Ttulo3Car"/>
@@ -15270,6 +16454,7 @@
         </w:rPr>
         <w:t>Funcionales</w:t>
       </w:r>
+      <w:bookmarkEnd w:id="45"/>
       <w:r>
         <w:rPr>
           <w:b/>
@@ -15488,6 +16673,7 @@
           <w:lang w:val="es-ES"/>
         </w:rPr>
       </w:pPr>
+      <w:bookmarkStart w:id="46" w:name="_Toc204890137"/>
       <w:r>
         <w:rPr>
           <w:lang w:val="es-ES"/>
@@ -15500,6 +16686,7 @@
         </w:rPr>
         <w:t>:</w:t>
       </w:r>
+      <w:bookmarkEnd w:id="46"/>
     </w:p>
     <w:p>
       <w:pPr>
@@ -15515,6 +16702,7 @@
           <w:lang w:val="es-ES"/>
         </w:rPr>
       </w:pPr>
+      <w:bookmarkStart w:id="47" w:name="_Toc204890138"/>
       <w:r>
         <w:rPr>
           <w:lang w:val="es-ES"/>
@@ -15527,6 +16715,7 @@
         </w:rPr>
         <w:t>:</w:t>
       </w:r>
+      <w:bookmarkEnd w:id="47"/>
     </w:p>
     <w:p>
       <w:pPr>
@@ -15597,7 +16786,6 @@
         <w:tc>
           <w:tcPr>
             <w:tcW w:w="0" w:type="auto"/>
-            <w:shd w:val="clear" w:color="auto" w:fill="auto"/>
             <w:vAlign w:val="center"/>
             <w:hideMark/>
           </w:tcPr>
@@ -15624,7 +16812,6 @@
         <w:tc>
           <w:tcPr>
             <w:tcW w:w="0" w:type="auto"/>
-            <w:shd w:val="clear" w:color="auto" w:fill="auto"/>
             <w:vAlign w:val="center"/>
             <w:hideMark/>
           </w:tcPr>
@@ -15649,7 +16836,6 @@
         <w:tc>
           <w:tcPr>
             <w:tcW w:w="0" w:type="auto"/>
-            <w:shd w:val="clear" w:color="auto" w:fill="auto"/>
             <w:vAlign w:val="center"/>
             <w:hideMark/>
           </w:tcPr>
@@ -15674,7 +16860,6 @@
         <w:tc>
           <w:tcPr>
             <w:tcW w:w="0" w:type="auto"/>
-            <w:shd w:val="clear" w:color="auto" w:fill="auto"/>
             <w:vAlign w:val="center"/>
             <w:hideMark/>
           </w:tcPr>
@@ -15704,7 +16889,6 @@
         <w:tc>
           <w:tcPr>
             <w:tcW w:w="0" w:type="auto"/>
-            <w:shd w:val="clear" w:color="auto" w:fill="auto"/>
             <w:vAlign w:val="center"/>
             <w:hideMark/>
           </w:tcPr>
@@ -15747,7 +16931,6 @@
         <w:tc>
           <w:tcPr>
             <w:tcW w:w="0" w:type="auto"/>
-            <w:shd w:val="clear" w:color="auto" w:fill="auto"/>
             <w:vAlign w:val="center"/>
             <w:hideMark/>
           </w:tcPr>
@@ -15771,7 +16954,6 @@
         <w:tc>
           <w:tcPr>
             <w:tcW w:w="0" w:type="auto"/>
-            <w:shd w:val="clear" w:color="auto" w:fill="auto"/>
             <w:vAlign w:val="center"/>
             <w:hideMark/>
           </w:tcPr>
@@ -15800,7 +16982,6 @@
         <w:tc>
           <w:tcPr>
             <w:tcW w:w="0" w:type="auto"/>
-            <w:shd w:val="clear" w:color="auto" w:fill="auto"/>
             <w:vAlign w:val="center"/>
             <w:hideMark/>
           </w:tcPr>
@@ -15833,7 +17014,6 @@
         <w:tc>
           <w:tcPr>
             <w:tcW w:w="0" w:type="auto"/>
-            <w:shd w:val="clear" w:color="auto" w:fill="auto"/>
             <w:vAlign w:val="center"/>
             <w:hideMark/>
           </w:tcPr>
@@ -15876,7 +17056,6 @@
         <w:tc>
           <w:tcPr>
             <w:tcW w:w="0" w:type="auto"/>
-            <w:shd w:val="clear" w:color="auto" w:fill="auto"/>
             <w:vAlign w:val="center"/>
             <w:hideMark/>
           </w:tcPr>
@@ -15900,7 +17079,6 @@
         <w:tc>
           <w:tcPr>
             <w:tcW w:w="0" w:type="auto"/>
-            <w:shd w:val="clear" w:color="auto" w:fill="auto"/>
             <w:vAlign w:val="center"/>
             <w:hideMark/>
           </w:tcPr>
@@ -15921,7 +17099,6 @@
         <w:tc>
           <w:tcPr>
             <w:tcW w:w="0" w:type="auto"/>
-            <w:shd w:val="clear" w:color="auto" w:fill="auto"/>
             <w:vAlign w:val="center"/>
             <w:hideMark/>
           </w:tcPr>
@@ -15954,7 +17131,6 @@
         <w:tc>
           <w:tcPr>
             <w:tcW w:w="0" w:type="auto"/>
-            <w:shd w:val="clear" w:color="auto" w:fill="auto"/>
             <w:vAlign w:val="center"/>
             <w:hideMark/>
           </w:tcPr>
@@ -15989,7 +17165,6 @@
         <w:tc>
           <w:tcPr>
             <w:tcW w:w="0" w:type="auto"/>
-            <w:shd w:val="clear" w:color="auto" w:fill="auto"/>
             <w:vAlign w:val="center"/>
             <w:hideMark/>
           </w:tcPr>
@@ -16013,7 +17188,6 @@
         <w:tc>
           <w:tcPr>
             <w:tcW w:w="0" w:type="auto"/>
-            <w:shd w:val="clear" w:color="auto" w:fill="auto"/>
             <w:vAlign w:val="center"/>
             <w:hideMark/>
           </w:tcPr>
@@ -16034,7 +17208,6 @@
         <w:tc>
           <w:tcPr>
             <w:tcW w:w="0" w:type="auto"/>
-            <w:shd w:val="clear" w:color="auto" w:fill="auto"/>
             <w:vAlign w:val="center"/>
             <w:hideMark/>
           </w:tcPr>
@@ -16138,7 +17311,6 @@
         <w:tc>
           <w:tcPr>
             <w:tcW w:w="0" w:type="auto"/>
-            <w:shd w:val="clear" w:color="auto" w:fill="auto"/>
             <w:vAlign w:val="center"/>
             <w:hideMark/>
           </w:tcPr>
@@ -16165,7 +17337,6 @@
         <w:tc>
           <w:tcPr>
             <w:tcW w:w="0" w:type="auto"/>
-            <w:shd w:val="clear" w:color="auto" w:fill="auto"/>
             <w:vAlign w:val="center"/>
             <w:hideMark/>
           </w:tcPr>
@@ -16190,7 +17361,6 @@
         <w:tc>
           <w:tcPr>
             <w:tcW w:w="0" w:type="auto"/>
-            <w:shd w:val="clear" w:color="auto" w:fill="auto"/>
             <w:vAlign w:val="center"/>
             <w:hideMark/>
           </w:tcPr>
@@ -16215,7 +17385,6 @@
         <w:tc>
           <w:tcPr>
             <w:tcW w:w="0" w:type="auto"/>
-            <w:shd w:val="clear" w:color="auto" w:fill="auto"/>
             <w:vAlign w:val="center"/>
             <w:hideMark/>
           </w:tcPr>
@@ -16240,7 +17409,6 @@
         <w:tc>
           <w:tcPr>
             <w:tcW w:w="0" w:type="auto"/>
-            <w:shd w:val="clear" w:color="auto" w:fill="auto"/>
             <w:vAlign w:val="center"/>
             <w:hideMark/>
           </w:tcPr>
@@ -16270,7 +17438,6 @@
         <w:tc>
           <w:tcPr>
             <w:tcW w:w="0" w:type="auto"/>
-            <w:shd w:val="clear" w:color="auto" w:fill="auto"/>
             <w:vAlign w:val="center"/>
             <w:hideMark/>
           </w:tcPr>
@@ -16313,7 +17480,6 @@
         <w:tc>
           <w:tcPr>
             <w:tcW w:w="0" w:type="auto"/>
-            <w:shd w:val="clear" w:color="auto" w:fill="auto"/>
             <w:vAlign w:val="center"/>
             <w:hideMark/>
           </w:tcPr>
@@ -16337,7 +17503,6 @@
         <w:tc>
           <w:tcPr>
             <w:tcW w:w="0" w:type="auto"/>
-            <w:shd w:val="clear" w:color="auto" w:fill="auto"/>
             <w:vAlign w:val="center"/>
             <w:hideMark/>
           </w:tcPr>
@@ -16358,7 +17523,6 @@
         <w:tc>
           <w:tcPr>
             <w:tcW w:w="0" w:type="auto"/>
-            <w:shd w:val="clear" w:color="auto" w:fill="auto"/>
             <w:vAlign w:val="center"/>
             <w:hideMark/>
           </w:tcPr>
@@ -16394,7 +17558,6 @@
         <w:tc>
           <w:tcPr>
             <w:tcW w:w="0" w:type="auto"/>
-            <w:shd w:val="clear" w:color="auto" w:fill="auto"/>
             <w:vAlign w:val="center"/>
             <w:hideMark/>
           </w:tcPr>
@@ -16420,7 +17583,6 @@
         <w:tc>
           <w:tcPr>
             <w:tcW w:w="0" w:type="auto"/>
-            <w:shd w:val="clear" w:color="auto" w:fill="auto"/>
             <w:vAlign w:val="center"/>
             <w:hideMark/>
           </w:tcPr>
@@ -16463,7 +17625,6 @@
         <w:tc>
           <w:tcPr>
             <w:tcW w:w="0" w:type="auto"/>
-            <w:shd w:val="clear" w:color="auto" w:fill="auto"/>
             <w:vAlign w:val="center"/>
             <w:hideMark/>
           </w:tcPr>
@@ -16487,7 +17648,6 @@
         <w:tc>
           <w:tcPr>
             <w:tcW w:w="0" w:type="auto"/>
-            <w:shd w:val="clear" w:color="auto" w:fill="auto"/>
             <w:vAlign w:val="center"/>
             <w:hideMark/>
           </w:tcPr>
@@ -16508,7 +17668,6 @@
         <w:tc>
           <w:tcPr>
             <w:tcW w:w="0" w:type="auto"/>
-            <w:shd w:val="clear" w:color="auto" w:fill="auto"/>
             <w:vAlign w:val="center"/>
             <w:hideMark/>
           </w:tcPr>
@@ -16544,7 +17703,6 @@
         <w:tc>
           <w:tcPr>
             <w:tcW w:w="0" w:type="auto"/>
-            <w:shd w:val="clear" w:color="auto" w:fill="auto"/>
             <w:vAlign w:val="center"/>
             <w:hideMark/>
           </w:tcPr>
@@ -16678,7 +17836,6 @@
         <w:tc>
           <w:tcPr>
             <w:tcW w:w="0" w:type="auto"/>
-            <w:shd w:val="clear" w:color="auto" w:fill="auto"/>
             <w:vAlign w:val="center"/>
             <w:hideMark/>
           </w:tcPr>
@@ -16727,7 +17884,6 @@
         <w:tc>
           <w:tcPr>
             <w:tcW w:w="0" w:type="auto"/>
-            <w:shd w:val="clear" w:color="auto" w:fill="auto"/>
             <w:vAlign w:val="center"/>
             <w:hideMark/>
           </w:tcPr>
@@ -16751,7 +17907,6 @@
         <w:tc>
           <w:tcPr>
             <w:tcW w:w="0" w:type="auto"/>
-            <w:shd w:val="clear" w:color="auto" w:fill="auto"/>
             <w:vAlign w:val="center"/>
             <w:hideMark/>
           </w:tcPr>
@@ -16772,7 +17927,6 @@
         <w:tc>
           <w:tcPr>
             <w:tcW w:w="0" w:type="auto"/>
-            <w:shd w:val="clear" w:color="auto" w:fill="auto"/>
             <w:vAlign w:val="center"/>
             <w:hideMark/>
           </w:tcPr>
@@ -16808,7 +17962,6 @@
         <w:tc>
           <w:tcPr>
             <w:tcW w:w="0" w:type="auto"/>
-            <w:shd w:val="clear" w:color="auto" w:fill="auto"/>
             <w:vAlign w:val="center"/>
             <w:hideMark/>
           </w:tcPr>
@@ -16911,7 +18064,6 @@
         <w:tc>
           <w:tcPr>
             <w:tcW w:w="0" w:type="auto"/>
-            <w:shd w:val="clear" w:color="auto" w:fill="auto"/>
             <w:vAlign w:val="center"/>
             <w:hideMark/>
           </w:tcPr>
@@ -16960,7 +18112,6 @@
         <w:tc>
           <w:tcPr>
             <w:tcW w:w="0" w:type="auto"/>
-            <w:shd w:val="clear" w:color="auto" w:fill="auto"/>
             <w:vAlign w:val="center"/>
             <w:hideMark/>
           </w:tcPr>
@@ -16984,7 +18135,6 @@
         <w:tc>
           <w:tcPr>
             <w:tcW w:w="0" w:type="auto"/>
-            <w:shd w:val="clear" w:color="auto" w:fill="auto"/>
             <w:vAlign w:val="center"/>
             <w:hideMark/>
           </w:tcPr>
@@ -17005,7 +18155,6 @@
         <w:tc>
           <w:tcPr>
             <w:tcW w:w="0" w:type="auto"/>
-            <w:shd w:val="clear" w:color="auto" w:fill="auto"/>
             <w:vAlign w:val="center"/>
             <w:hideMark/>
           </w:tcPr>
@@ -17041,7 +18190,6 @@
         <w:tc>
           <w:tcPr>
             <w:tcW w:w="0" w:type="auto"/>
-            <w:shd w:val="clear" w:color="auto" w:fill="auto"/>
             <w:vAlign w:val="center"/>
             <w:hideMark/>
           </w:tcPr>
@@ -17138,7 +18286,6 @@
         <w:tc>
           <w:tcPr>
             <w:tcW w:w="0" w:type="auto"/>
-            <w:shd w:val="clear" w:color="auto" w:fill="auto"/>
             <w:vAlign w:val="center"/>
             <w:hideMark/>
           </w:tcPr>
@@ -17165,7 +18312,6 @@
         <w:tc>
           <w:tcPr>
             <w:tcW w:w="0" w:type="auto"/>
-            <w:shd w:val="clear" w:color="auto" w:fill="auto"/>
             <w:vAlign w:val="center"/>
             <w:hideMark/>
           </w:tcPr>
@@ -17190,7 +18336,6 @@
         <w:tc>
           <w:tcPr>
             <w:tcW w:w="0" w:type="auto"/>
-            <w:shd w:val="clear" w:color="auto" w:fill="auto"/>
             <w:vAlign w:val="center"/>
             <w:hideMark/>
           </w:tcPr>
@@ -17215,7 +18360,6 @@
         <w:tc>
           <w:tcPr>
             <w:tcW w:w="0" w:type="auto"/>
-            <w:shd w:val="clear" w:color="auto" w:fill="auto"/>
             <w:vAlign w:val="center"/>
             <w:hideMark/>
           </w:tcPr>
@@ -17240,7 +18384,6 @@
         <w:tc>
           <w:tcPr>
             <w:tcW w:w="0" w:type="auto"/>
-            <w:shd w:val="clear" w:color="auto" w:fill="auto"/>
             <w:vAlign w:val="center"/>
             <w:hideMark/>
           </w:tcPr>
@@ -17270,7 +18413,6 @@
         <w:tc>
           <w:tcPr>
             <w:tcW w:w="0" w:type="auto"/>
-            <w:shd w:val="clear" w:color="auto" w:fill="auto"/>
             <w:vAlign w:val="center"/>
             <w:hideMark/>
           </w:tcPr>
@@ -17313,7 +18455,6 @@
         <w:tc>
           <w:tcPr>
             <w:tcW w:w="0" w:type="auto"/>
-            <w:shd w:val="clear" w:color="auto" w:fill="auto"/>
             <w:vAlign w:val="center"/>
             <w:hideMark/>
           </w:tcPr>
@@ -17337,7 +18478,6 @@
         <w:tc>
           <w:tcPr>
             <w:tcW w:w="0" w:type="auto"/>
-            <w:shd w:val="clear" w:color="auto" w:fill="auto"/>
             <w:vAlign w:val="center"/>
             <w:hideMark/>
           </w:tcPr>
@@ -17358,7 +18498,6 @@
         <w:tc>
           <w:tcPr>
             <w:tcW w:w="0" w:type="auto"/>
-            <w:shd w:val="clear" w:color="auto" w:fill="auto"/>
             <w:vAlign w:val="center"/>
             <w:hideMark/>
           </w:tcPr>
@@ -17394,7 +18533,6 @@
         <w:tc>
           <w:tcPr>
             <w:tcW w:w="0" w:type="auto"/>
-            <w:shd w:val="clear" w:color="auto" w:fill="auto"/>
             <w:vAlign w:val="center"/>
             <w:hideMark/>
           </w:tcPr>
@@ -17420,7 +18558,6 @@
         <w:tc>
           <w:tcPr>
             <w:tcW w:w="0" w:type="auto"/>
-            <w:shd w:val="clear" w:color="auto" w:fill="auto"/>
             <w:vAlign w:val="center"/>
             <w:hideMark/>
           </w:tcPr>
@@ -17463,7 +18600,6 @@
         <w:tc>
           <w:tcPr>
             <w:tcW w:w="0" w:type="auto"/>
-            <w:shd w:val="clear" w:color="auto" w:fill="auto"/>
             <w:vAlign w:val="center"/>
             <w:hideMark/>
           </w:tcPr>
@@ -17487,7 +18623,6 @@
         <w:tc>
           <w:tcPr>
             <w:tcW w:w="0" w:type="auto"/>
-            <w:shd w:val="clear" w:color="auto" w:fill="auto"/>
             <w:vAlign w:val="center"/>
             <w:hideMark/>
           </w:tcPr>
@@ -17551,7 +18686,6 @@
         <w:tc>
           <w:tcPr>
             <w:tcW w:w="0" w:type="auto"/>
-            <w:shd w:val="clear" w:color="auto" w:fill="auto"/>
             <w:vAlign w:val="center"/>
             <w:hideMark/>
           </w:tcPr>
@@ -17587,7 +18721,6 @@
         <w:tc>
           <w:tcPr>
             <w:tcW w:w="0" w:type="auto"/>
-            <w:shd w:val="clear" w:color="auto" w:fill="auto"/>
             <w:vAlign w:val="center"/>
             <w:hideMark/>
           </w:tcPr>
@@ -17684,7 +18817,6 @@
         <w:tc>
           <w:tcPr>
             <w:tcW w:w="0" w:type="auto"/>
-            <w:shd w:val="clear" w:color="auto" w:fill="auto"/>
             <w:vAlign w:val="center"/>
             <w:hideMark/>
           </w:tcPr>
@@ -17711,7 +18843,6 @@
         <w:tc>
           <w:tcPr>
             <w:tcW w:w="0" w:type="auto"/>
-            <w:shd w:val="clear" w:color="auto" w:fill="auto"/>
             <w:vAlign w:val="center"/>
             <w:hideMark/>
           </w:tcPr>
@@ -17736,7 +18867,6 @@
         <w:tc>
           <w:tcPr>
             <w:tcW w:w="0" w:type="auto"/>
-            <w:shd w:val="clear" w:color="auto" w:fill="auto"/>
             <w:vAlign w:val="center"/>
             <w:hideMark/>
           </w:tcPr>
@@ -17761,7 +18891,6 @@
         <w:tc>
           <w:tcPr>
             <w:tcW w:w="0" w:type="auto"/>
-            <w:shd w:val="clear" w:color="auto" w:fill="auto"/>
             <w:vAlign w:val="center"/>
             <w:hideMark/>
           </w:tcPr>
@@ -17786,7 +18915,6 @@
         <w:tc>
           <w:tcPr>
             <w:tcW w:w="0" w:type="auto"/>
-            <w:shd w:val="clear" w:color="auto" w:fill="auto"/>
             <w:vAlign w:val="center"/>
             <w:hideMark/>
           </w:tcPr>
@@ -17816,7 +18944,6 @@
         <w:tc>
           <w:tcPr>
             <w:tcW w:w="0" w:type="auto"/>
-            <w:shd w:val="clear" w:color="auto" w:fill="auto"/>
             <w:vAlign w:val="center"/>
             <w:hideMark/>
           </w:tcPr>
@@ -17859,7 +18986,6 @@
         <w:tc>
           <w:tcPr>
             <w:tcW w:w="0" w:type="auto"/>
-            <w:shd w:val="clear" w:color="auto" w:fill="auto"/>
             <w:vAlign w:val="center"/>
             <w:hideMark/>
           </w:tcPr>
@@ -17883,7 +19009,6 @@
         <w:tc>
           <w:tcPr>
             <w:tcW w:w="0" w:type="auto"/>
-            <w:shd w:val="clear" w:color="auto" w:fill="auto"/>
             <w:vAlign w:val="center"/>
             <w:hideMark/>
           </w:tcPr>
@@ -17904,7 +19029,6 @@
         <w:tc>
           <w:tcPr>
             <w:tcW w:w="0" w:type="auto"/>
-            <w:shd w:val="clear" w:color="auto" w:fill="auto"/>
             <w:vAlign w:val="center"/>
             <w:hideMark/>
           </w:tcPr>
@@ -17940,7 +19064,6 @@
         <w:tc>
           <w:tcPr>
             <w:tcW w:w="0" w:type="auto"/>
-            <w:shd w:val="clear" w:color="auto" w:fill="auto"/>
             <w:vAlign w:val="center"/>
             <w:hideMark/>
           </w:tcPr>
@@ -17966,7 +19089,6 @@
         <w:tc>
           <w:tcPr>
             <w:tcW w:w="0" w:type="auto"/>
-            <w:shd w:val="clear" w:color="auto" w:fill="auto"/>
             <w:vAlign w:val="center"/>
             <w:hideMark/>
           </w:tcPr>
@@ -18009,7 +19131,6 @@
         <w:tc>
           <w:tcPr>
             <w:tcW w:w="0" w:type="auto"/>
-            <w:shd w:val="clear" w:color="auto" w:fill="auto"/>
             <w:vAlign w:val="center"/>
             <w:hideMark/>
           </w:tcPr>
@@ -18033,7 +19154,6 @@
         <w:tc>
           <w:tcPr>
             <w:tcW w:w="0" w:type="auto"/>
-            <w:shd w:val="clear" w:color="auto" w:fill="auto"/>
             <w:vAlign w:val="center"/>
             <w:hideMark/>
           </w:tcPr>
@@ -18097,7 +19217,6 @@
         <w:tc>
           <w:tcPr>
             <w:tcW w:w="0" w:type="auto"/>
-            <w:shd w:val="clear" w:color="auto" w:fill="auto"/>
             <w:vAlign w:val="center"/>
             <w:hideMark/>
           </w:tcPr>
@@ -18133,7 +19252,6 @@
         <w:tc>
           <w:tcPr>
             <w:tcW w:w="0" w:type="auto"/>
-            <w:shd w:val="clear" w:color="auto" w:fill="auto"/>
             <w:vAlign w:val="center"/>
             <w:hideMark/>
           </w:tcPr>
@@ -18159,7 +19277,6 @@
         <w:tc>
           <w:tcPr>
             <w:tcW w:w="0" w:type="auto"/>
-            <w:shd w:val="clear" w:color="auto" w:fill="auto"/>
             <w:vAlign w:val="center"/>
             <w:hideMark/>
           </w:tcPr>
@@ -18216,7 +19333,6 @@
         <w:tc>
           <w:tcPr>
             <w:tcW w:w="0" w:type="auto"/>
-            <w:shd w:val="clear" w:color="auto" w:fill="auto"/>
             <w:vAlign w:val="center"/>
             <w:hideMark/>
           </w:tcPr>
@@ -18240,7 +19356,6 @@
         <w:tc>
           <w:tcPr>
             <w:tcW w:w="0" w:type="auto"/>
-            <w:shd w:val="clear" w:color="auto" w:fill="auto"/>
             <w:vAlign w:val="center"/>
             <w:hideMark/>
           </w:tcPr>
@@ -18261,7 +19376,6 @@
         <w:tc>
           <w:tcPr>
             <w:tcW w:w="0" w:type="auto"/>
-            <w:shd w:val="clear" w:color="auto" w:fill="auto"/>
             <w:vAlign w:val="center"/>
             <w:hideMark/>
           </w:tcPr>
@@ -18297,7 +19411,6 @@
         <w:tc>
           <w:tcPr>
             <w:tcW w:w="0" w:type="auto"/>
-            <w:shd w:val="clear" w:color="auto" w:fill="auto"/>
             <w:vAlign w:val="center"/>
             <w:hideMark/>
           </w:tcPr>
@@ -18323,7 +19436,6 @@
         <w:tc>
           <w:tcPr>
             <w:tcW w:w="0" w:type="auto"/>
-            <w:shd w:val="clear" w:color="auto" w:fill="auto"/>
             <w:vAlign w:val="center"/>
             <w:hideMark/>
           </w:tcPr>
@@ -18380,7 +19492,6 @@
         <w:tc>
           <w:tcPr>
             <w:tcW w:w="0" w:type="auto"/>
-            <w:shd w:val="clear" w:color="auto" w:fill="auto"/>
             <w:vAlign w:val="center"/>
             <w:hideMark/>
           </w:tcPr>
@@ -18404,7 +19515,6 @@
         <w:tc>
           <w:tcPr>
             <w:tcW w:w="0" w:type="auto"/>
-            <w:shd w:val="clear" w:color="auto" w:fill="auto"/>
             <w:vAlign w:val="center"/>
             <w:hideMark/>
           </w:tcPr>
@@ -18439,7 +19549,6 @@
         <w:tc>
           <w:tcPr>
             <w:tcW w:w="0" w:type="auto"/>
-            <w:shd w:val="clear" w:color="auto" w:fill="auto"/>
             <w:vAlign w:val="center"/>
             <w:hideMark/>
           </w:tcPr>
@@ -18475,7 +19584,6 @@
         <w:tc>
           <w:tcPr>
             <w:tcW w:w="0" w:type="auto"/>
-            <w:shd w:val="clear" w:color="auto" w:fill="auto"/>
             <w:vAlign w:val="center"/>
             <w:hideMark/>
           </w:tcPr>
@@ -18506,10 +19614,12 @@
       <w:pPr>
         <w:pStyle w:val="Ttulo2"/>
       </w:pPr>
+      <w:bookmarkStart w:id="48" w:name="_Toc204890139"/>
       <w:r>
         <w:lastRenderedPageBreak/>
         <w:t>Implementación:</w:t>
       </w:r>
+      <w:bookmarkEnd w:id="48"/>
     </w:p>
     <w:p>
       <w:r>
@@ -18542,6 +19652,187 @@
       </w:hyperlink>
       <w:r>
         <w:t xml:space="preserve"> </w:t>
+      </w:r>
+    </w:p>
+    <w:p/>
+    <w:p>
+      <w:pPr>
+        <w:pStyle w:val="Ttulo1"/>
+      </w:pPr>
+      <w:bookmarkStart w:id="49" w:name="_Toc204890140"/>
+      <w:r>
+        <w:t>Cuarta</w:t>
+      </w:r>
+      <w:r>
+        <w:t xml:space="preserve"> i</w:t>
+      </w:r>
+      <w:r>
+        <w:t>teración:</w:t>
+      </w:r>
+      <w:bookmarkEnd w:id="49"/>
+    </w:p>
+    <w:p>
+      <w:pPr>
+        <w:pStyle w:val="Ttulo2"/>
+      </w:pPr>
+      <w:bookmarkStart w:id="50" w:name="_Toc204890141"/>
+      <w:r>
+        <w:rPr>
+          <w:rFonts w:ascii="Segoe UI Emoji" w:hAnsi="Segoe UI Emoji" w:cs="Segoe UI Emoji"/>
+        </w:rPr>
+        <w:t>✅</w:t>
+      </w:r>
+      <w:r>
+        <w:t>Requerimientos</w:t>
+      </w:r>
+      <w:bookmarkEnd w:id="50"/>
+    </w:p>
+    <w:p>
+      <w:pPr>
+        <w:pStyle w:val="Ttulo4"/>
+        <w:rPr>
+          <w:b/>
+          <w:bCs/>
+          <w:i w:val="0"/>
+          <w:iCs w:val="0"/>
+          <w:color w:val="auto"/>
+          <w:sz w:val="24"/>
+          <w:szCs w:val="24"/>
+        </w:rPr>
+      </w:pPr>
+      <w:bookmarkStart w:id="51" w:name="_Toc204890142"/>
+      <w:r>
+        <w:rPr>
+          <w:rStyle w:val="Ttulo3Car"/>
+          <w:i w:val="0"/>
+          <w:iCs w:val="0"/>
+          <w:color w:val="auto"/>
+        </w:rPr>
+        <w:t>No f</w:t>
+      </w:r>
+      <w:r>
+        <w:rPr>
+          <w:rStyle w:val="Ttulo3Car"/>
+          <w:i w:val="0"/>
+          <w:iCs w:val="0"/>
+          <w:color w:val="auto"/>
+        </w:rPr>
+        <w:t>uncionales</w:t>
+      </w:r>
+      <w:bookmarkEnd w:id="51"/>
+      <w:r>
+        <w:rPr>
+          <w:b/>
+          <w:bCs/>
+          <w:i w:val="0"/>
+          <w:iCs w:val="0"/>
+          <w:color w:val="auto"/>
+          <w:sz w:val="24"/>
+          <w:szCs w:val="24"/>
+        </w:rPr>
+        <w:t>:</w:t>
+      </w:r>
+    </w:p>
+    <w:p>
+      <w:pPr>
+        <w:numPr>
+          <w:ilvl w:val="0"/>
+          <w:numId w:val="51"/>
+        </w:numPr>
+        <w:rPr>
+          <w:rFonts w:ascii="Arial" w:hAnsi="Arial" w:cs="Arial"/>
+        </w:rPr>
+      </w:pPr>
+      <w:r>
+        <w:rPr>
+          <w:rFonts w:ascii="Arial" w:hAnsi="Arial" w:cs="Arial"/>
+        </w:rPr>
+        <w:t>Usabilidad - Facilidad de Aprendizaje y Operabilidad</w:t>
+      </w:r>
+    </w:p>
+    <w:p>
+      <w:pPr>
+        <w:ind w:left="1440"/>
+        <w:rPr>
+          <w:rFonts w:ascii="Arial" w:hAnsi="Arial" w:cs="Arial"/>
+        </w:rPr>
+      </w:pPr>
+      <w:r>
+        <w:rPr>
+          <w:rFonts w:ascii="Arial" w:hAnsi="Arial" w:cs="Arial"/>
+          <w:b/>
+          <w:bCs/>
+        </w:rPr>
+        <w:t>Descripción:</w:t>
+      </w:r>
+      <w:r>
+        <w:rPr>
+          <w:rFonts w:ascii="Arial" w:hAnsi="Arial" w:cs="Arial"/>
+        </w:rPr>
+        <w:t xml:space="preserve"> El sistema debe proporcionar una interfaz intuitiva y fácil de aprender que permita a los </w:t>
+      </w:r>
+      <w:r>
+        <w:rPr>
+          <w:rFonts w:ascii="Arial" w:hAnsi="Arial" w:cs="Arial"/>
+        </w:rPr>
+        <w:t>estudiantes y profesionales</w:t>
+      </w:r>
+      <w:r>
+        <w:rPr>
+          <w:rFonts w:ascii="Arial" w:hAnsi="Arial" w:cs="Arial"/>
+        </w:rPr>
+        <w:t xml:space="preserve"> de la salud utilizar todas las funcionalidades de manera efectiva sin requerir entrenamiento</w:t>
+      </w:r>
+      <w:r>
+        <w:rPr>
+          <w:rFonts w:ascii="Arial" w:hAnsi="Arial" w:cs="Arial"/>
+        </w:rPr>
+        <w:t xml:space="preserve"> o conocimiento</w:t>
+      </w:r>
+      <w:r>
+        <w:rPr>
+          <w:rFonts w:ascii="Arial" w:hAnsi="Arial" w:cs="Arial"/>
+        </w:rPr>
+        <w:t xml:space="preserve"> extensivo.</w:t>
+      </w:r>
+    </w:p>
+    <w:p>
+      <w:pPr>
+        <w:numPr>
+          <w:ilvl w:val="0"/>
+          <w:numId w:val="51"/>
+        </w:numPr>
+        <w:rPr>
+          <w:rFonts w:ascii="Arial" w:hAnsi="Arial" w:cs="Arial"/>
+        </w:rPr>
+      </w:pPr>
+      <w:r>
+        <w:rPr>
+          <w:rFonts w:ascii="Arial" w:hAnsi="Arial" w:cs="Arial"/>
+        </w:rPr>
+        <w:t>Security - Confidencialidad y Autenticidad</w:t>
+      </w:r>
+    </w:p>
+    <w:p>
+      <w:pPr>
+        <w:ind w:left="1416"/>
+        <w:rPr>
+          <w:rFonts w:ascii="Arial" w:hAnsi="Arial" w:cs="Arial"/>
+        </w:rPr>
+      </w:pPr>
+      <w:r>
+        <w:rPr>
+          <w:rFonts w:ascii="Arial" w:hAnsi="Arial" w:cs="Arial"/>
+          <w:b/>
+          <w:bCs/>
+        </w:rPr>
+        <w:t>Descripción:</w:t>
+      </w:r>
+      <w:r>
+        <w:rPr>
+          <w:rFonts w:ascii="Arial" w:hAnsi="Arial" w:cs="Arial"/>
+        </w:rPr>
+        <w:t> El sistema debe garantizar que la información sensible y los recursos educativos estén protegidos mediante autenticación segura y control de acceso adecuado, asegurando que solo usuarios autorizados puedan acceder a funcionalidades administrativas.</w:t>
       </w:r>
     </w:p>
     <w:sectPr>
@@ -23742,6 +25033,122 @@
     </w:lvl>
   </w:abstractNum>
   <w:abstractNum w:abstractNumId="35" w15:restartNumberingAfterBreak="0">
+    <w:nsid w:val="68892046"/>
+    <w:multiLevelType w:val="multilevel"/>
+    <w:tmpl w:val="18AE1EBC"/>
+    <w:lvl w:ilvl="0">
+      <w:start w:val="1"/>
+      <w:numFmt w:val="decimal"/>
+      <w:lvlText w:val="RNF0%1."/>
+      <w:lvlJc w:val="left"/>
+      <w:pPr>
+        <w:tabs>
+          <w:tab w:val="num" w:pos="720"/>
+        </w:tabs>
+        <w:ind w:left="720" w:hanging="360"/>
+      </w:pPr>
+      <w:rPr>
+        <w:rFonts w:hint="default"/>
+      </w:rPr>
+    </w:lvl>
+    <w:lvl w:ilvl="1">
+      <w:start w:val="1"/>
+      <w:numFmt w:val="decimal"/>
+      <w:lvlText w:val="%2."/>
+      <w:lvlJc w:val="left"/>
+      <w:pPr>
+        <w:tabs>
+          <w:tab w:val="num" w:pos="1440"/>
+        </w:tabs>
+        <w:ind w:left="1440" w:hanging="360"/>
+      </w:pPr>
+    </w:lvl>
+    <w:lvl w:ilvl="2" w:tentative="1">
+      <w:start w:val="1"/>
+      <w:numFmt w:val="decimal"/>
+      <w:lvlText w:val="%3."/>
+      <w:lvlJc w:val="left"/>
+      <w:pPr>
+        <w:tabs>
+          <w:tab w:val="num" w:pos="2160"/>
+        </w:tabs>
+        <w:ind w:left="2160" w:hanging="360"/>
+      </w:pPr>
+    </w:lvl>
+    <w:lvl w:ilvl="3" w:tentative="1">
+      <w:start w:val="1"/>
+      <w:numFmt w:val="decimal"/>
+      <w:lvlText w:val="%4."/>
+      <w:lvlJc w:val="left"/>
+      <w:pPr>
+        <w:tabs>
+          <w:tab w:val="num" w:pos="2880"/>
+        </w:tabs>
+        <w:ind w:left="2880" w:hanging="360"/>
+      </w:pPr>
+    </w:lvl>
+    <w:lvl w:ilvl="4" w:tentative="1">
+      <w:start w:val="1"/>
+      <w:numFmt w:val="decimal"/>
+      <w:lvlText w:val="%5."/>
+      <w:lvlJc w:val="left"/>
+      <w:pPr>
+        <w:tabs>
+          <w:tab w:val="num" w:pos="3600"/>
+        </w:tabs>
+        <w:ind w:left="3600" w:hanging="360"/>
+      </w:pPr>
+    </w:lvl>
+    <w:lvl w:ilvl="5" w:tentative="1">
+      <w:start w:val="1"/>
+      <w:numFmt w:val="decimal"/>
+      <w:lvlText w:val="%6."/>
+      <w:lvlJc w:val="left"/>
+      <w:pPr>
+        <w:tabs>
+          <w:tab w:val="num" w:pos="4320"/>
+        </w:tabs>
+        <w:ind w:left="4320" w:hanging="360"/>
+      </w:pPr>
+    </w:lvl>
+    <w:lvl w:ilvl="6" w:tentative="1">
+      <w:start w:val="1"/>
+      <w:numFmt w:val="decimal"/>
+      <w:lvlText w:val="%7."/>
+      <w:lvlJc w:val="left"/>
+      <w:pPr>
+        <w:tabs>
+          <w:tab w:val="num" w:pos="5040"/>
+        </w:tabs>
+        <w:ind w:left="5040" w:hanging="360"/>
+      </w:pPr>
+    </w:lvl>
+    <w:lvl w:ilvl="7" w:tentative="1">
+      <w:start w:val="1"/>
+      <w:numFmt w:val="decimal"/>
+      <w:lvlText w:val="%8."/>
+      <w:lvlJc w:val="left"/>
+      <w:pPr>
+        <w:tabs>
+          <w:tab w:val="num" w:pos="5760"/>
+        </w:tabs>
+        <w:ind w:left="5760" w:hanging="360"/>
+      </w:pPr>
+    </w:lvl>
+    <w:lvl w:ilvl="8" w:tentative="1">
+      <w:start w:val="1"/>
+      <w:numFmt w:val="decimal"/>
+      <w:lvlText w:val="%9."/>
+      <w:lvlJc w:val="left"/>
+      <w:pPr>
+        <w:tabs>
+          <w:tab w:val="num" w:pos="6480"/>
+        </w:tabs>
+        <w:ind w:left="6480" w:hanging="360"/>
+      </w:pPr>
+    </w:lvl>
+  </w:abstractNum>
+  <w:abstractNum w:abstractNumId="36" w15:restartNumberingAfterBreak="0">
     <w:nsid w:val="695C3B80"/>
     <w:multiLevelType w:val="hybridMultilevel"/>
     <w:tmpl w:val="ADCCDE9C"/>
@@ -23854,7 +25261,7 @@
       </w:rPr>
     </w:lvl>
   </w:abstractNum>
-  <w:abstractNum w:abstractNumId="36" w15:restartNumberingAfterBreak="0">
+  <w:abstractNum w:abstractNumId="37" w15:restartNumberingAfterBreak="0">
     <w:nsid w:val="6E5208E9"/>
     <w:multiLevelType w:val="multilevel"/>
     <w:tmpl w:val="1A720E84"/>
@@ -24003,7 +25410,7 @@
       </w:rPr>
     </w:lvl>
   </w:abstractNum>
-  <w:abstractNum w:abstractNumId="37" w15:restartNumberingAfterBreak="0">
+  <w:abstractNum w:abstractNumId="38" w15:restartNumberingAfterBreak="0">
     <w:nsid w:val="7056574F"/>
     <w:multiLevelType w:val="multilevel"/>
     <w:tmpl w:val="6B925B1A"/>
@@ -24152,7 +25559,7 @@
       </w:rPr>
     </w:lvl>
   </w:abstractNum>
-  <w:abstractNum w:abstractNumId="38" w15:restartNumberingAfterBreak="0">
+  <w:abstractNum w:abstractNumId="39" w15:restartNumberingAfterBreak="0">
     <w:nsid w:val="71022A7E"/>
     <w:multiLevelType w:val="multilevel"/>
     <w:tmpl w:val="9D10046A"/>
@@ -24301,7 +25708,7 @@
       </w:rPr>
     </w:lvl>
   </w:abstractNum>
-  <w:abstractNum w:abstractNumId="39" w15:restartNumberingAfterBreak="0">
+  <w:abstractNum w:abstractNumId="40" w15:restartNumberingAfterBreak="0">
     <w:nsid w:val="761F5001"/>
     <w:multiLevelType w:val="multilevel"/>
     <w:tmpl w:val="15DC1CCA"/>
@@ -24450,7 +25857,7 @@
       </w:rPr>
     </w:lvl>
   </w:abstractNum>
-  <w:abstractNum w:abstractNumId="40" w15:restartNumberingAfterBreak="0">
+  <w:abstractNum w:abstractNumId="41" w15:restartNumberingAfterBreak="0">
     <w:nsid w:val="76376F00"/>
     <w:multiLevelType w:val="hybridMultilevel"/>
     <w:tmpl w:val="3716D3D6"/>
@@ -24563,7 +25970,7 @@
       </w:rPr>
     </w:lvl>
   </w:abstractNum>
-  <w:abstractNum w:abstractNumId="41" w15:restartNumberingAfterBreak="0">
+  <w:abstractNum w:abstractNumId="42" w15:restartNumberingAfterBreak="0">
     <w:nsid w:val="792B4712"/>
     <w:multiLevelType w:val="multilevel"/>
     <w:tmpl w:val="72FEF190"/>
@@ -24712,7 +26119,7 @@
       </w:rPr>
     </w:lvl>
   </w:abstractNum>
-  <w:abstractNum w:abstractNumId="42" w15:restartNumberingAfterBreak="0">
+  <w:abstractNum w:abstractNumId="43" w15:restartNumberingAfterBreak="0">
     <w:nsid w:val="7C757A5C"/>
     <w:multiLevelType w:val="multilevel"/>
     <w:tmpl w:val="F642F1F0"/>
@@ -24861,7 +26268,7 @@
       </w:rPr>
     </w:lvl>
   </w:abstractNum>
-  <w:abstractNum w:abstractNumId="43" w15:restartNumberingAfterBreak="0">
+  <w:abstractNum w:abstractNumId="44" w15:restartNumberingAfterBreak="0">
     <w:nsid w:val="7CB1588D"/>
     <w:multiLevelType w:val="multilevel"/>
     <w:tmpl w:val="A10610FE"/>
@@ -25010,7 +26417,7 @@
       </w:rPr>
     </w:lvl>
   </w:abstractNum>
-  <w:abstractNum w:abstractNumId="44" w15:restartNumberingAfterBreak="0">
+  <w:abstractNum w:abstractNumId="45" w15:restartNumberingAfterBreak="0">
     <w:nsid w:val="7DF90288"/>
     <w:multiLevelType w:val="multilevel"/>
     <w:tmpl w:val="B254CCE6"/>
@@ -25142,13 +26549,13 @@
     <w:abstractNumId w:val="7"/>
   </w:num>
   <w:num w:numId="7" w16cid:durableId="846557079">
-    <w:abstractNumId w:val="37"/>
+    <w:abstractNumId w:val="38"/>
   </w:num>
   <w:num w:numId="8" w16cid:durableId="819420232">
     <w:abstractNumId w:val="13"/>
   </w:num>
   <w:num w:numId="9" w16cid:durableId="832647736">
-    <w:abstractNumId w:val="36"/>
+    <w:abstractNumId w:val="37"/>
   </w:num>
   <w:num w:numId="10" w16cid:durableId="674039129">
     <w:abstractNumId w:val="5"/>
@@ -25281,7 +26688,7 @@
     <w:abstractNumId w:val="28"/>
   </w:num>
   <w:num w:numId="25" w16cid:durableId="1332220985">
-    <w:abstractNumId w:val="38"/>
+    <w:abstractNumId w:val="39"/>
   </w:num>
   <w:num w:numId="26" w16cid:durableId="30690897">
     <w:abstractNumId w:val="16"/>
@@ -25293,10 +26700,10 @@
     <w:abstractNumId w:val="0"/>
   </w:num>
   <w:num w:numId="29" w16cid:durableId="479470072">
-    <w:abstractNumId w:val="44"/>
+    <w:abstractNumId w:val="45"/>
   </w:num>
   <w:num w:numId="30" w16cid:durableId="1911768588">
-    <w:abstractNumId w:val="40"/>
+    <w:abstractNumId w:val="41"/>
   </w:num>
   <w:num w:numId="31" w16cid:durableId="512694927">
     <w:abstractNumId w:val="24"/>
@@ -25308,7 +26715,7 @@
     <w:abstractNumId w:val="1"/>
   </w:num>
   <w:num w:numId="34" w16cid:durableId="1925146860">
-    <w:abstractNumId w:val="39"/>
+    <w:abstractNumId w:val="40"/>
   </w:num>
   <w:num w:numId="35" w16cid:durableId="1824227065">
     <w:abstractNumId w:val="20"/>
@@ -25320,13 +26727,13 @@
     <w:abstractNumId w:val="17"/>
   </w:num>
   <w:num w:numId="38" w16cid:durableId="316231416">
-    <w:abstractNumId w:val="43"/>
+    <w:abstractNumId w:val="44"/>
   </w:num>
   <w:num w:numId="39" w16cid:durableId="91899872">
     <w:abstractNumId w:val="15"/>
   </w:num>
   <w:num w:numId="40" w16cid:durableId="559485843">
-    <w:abstractNumId w:val="42"/>
+    <w:abstractNumId w:val="43"/>
   </w:num>
   <w:num w:numId="41" w16cid:durableId="409888142">
     <w:abstractNumId w:val="12"/>
@@ -25341,10 +26748,10 @@
     <w:abstractNumId w:val="6"/>
   </w:num>
   <w:num w:numId="45" w16cid:durableId="1178471914">
-    <w:abstractNumId w:val="35"/>
+    <w:abstractNumId w:val="36"/>
   </w:num>
   <w:num w:numId="46" w16cid:durableId="1770538973">
-    <w:abstractNumId w:val="41"/>
+    <w:abstractNumId w:val="42"/>
   </w:num>
   <w:num w:numId="47" w16cid:durableId="2064059356">
     <w:abstractNumId w:val="19"/>
@@ -25357,6 +26764,9 @@
   </w:num>
   <w:num w:numId="50" w16cid:durableId="1080978583">
     <w:abstractNumId w:val="11"/>
+  </w:num>
+  <w:num w:numId="51" w16cid:durableId="1434206848">
+    <w:abstractNumId w:val="35"/>
   </w:num>
 </w:numbering>
 </file>
@@ -25960,7 +27370,6 @@
   <w:style w:type="character" w:default="1" w:styleId="Fuentedeprrafopredeter">
     <w:name w:val="Default Paragraph Font"/>
     <w:uiPriority w:val="1"/>
-    <w:semiHidden/>
     <w:unhideWhenUsed/>
   </w:style>
   <w:style w:type="table" w:default="1" w:styleId="Tablanormal">
@@ -26407,12 +27816,20 @@
     <w:autoRedefine/>
     <w:uiPriority w:val="39"/>
     <w:unhideWhenUsed/>
-    <w:rsid w:val="0030236A"/>
+    <w:rsid w:val="00670D07"/>
     <w:pPr>
+      <w:tabs>
+        <w:tab w:val="right" w:leader="dot" w:pos="8494"/>
+      </w:tabs>
       <w:spacing w:after="100"/>
     </w:pPr>
     <w:rPr>
       <w:rFonts w:eastAsiaTheme="minorEastAsia" w:cs="Times New Roman"/>
+      <w:b/>
+      <w:bCs/>
+      <w:noProof/>
+      <w:sz w:val="18"/>
+      <w:szCs w:val="18"/>
       <w:lang w:eastAsia="es-AR"/>
       <w14:ligatures w14:val="none"/>
     </w:rPr>

--- a/Tutorías inteligentes un enfoque personalizado para la educación universitaria.docx
+++ b/Tutorías inteligentes un enfoque personalizado para la educación universitaria.docx
@@ -493,7 +493,7 @@
                 <w:sz w:val="18"/>
                 <w:szCs w:val="18"/>
               </w:rPr>
-              <w:t>2</w:t>
+              <w:t>1</w:t>
             </w:r>
             <w:r>
               <w:rPr>
@@ -1314,7 +1314,7 @@
                 <w:sz w:val="18"/>
                 <w:szCs w:val="18"/>
               </w:rPr>
-              <w:t>4</w:t>
+              <w:t>3</w:t>
             </w:r>
             <w:r>
               <w:rPr>
@@ -4608,7 +4608,7 @@
         <w:pStyle w:val="Prrafodelista"/>
         <w:numPr>
           <w:ilvl w:val="0"/>
-          <w:numId w:val="30"/>
+          <w:numId w:val="9"/>
         </w:numPr>
         <w:rPr>
           <w:rFonts w:ascii="Arial" w:hAnsi="Arial" w:cs="Arial"/>
@@ -4647,7 +4647,7 @@
         <w:pStyle w:val="Prrafodelista"/>
         <w:numPr>
           <w:ilvl w:val="0"/>
-          <w:numId w:val="30"/>
+          <w:numId w:val="9"/>
         </w:numPr>
         <w:rPr>
           <w:rFonts w:ascii="Arial" w:hAnsi="Arial" w:cs="Arial"/>
@@ -4674,7 +4674,7 @@
         <w:pStyle w:val="Prrafodelista"/>
         <w:numPr>
           <w:ilvl w:val="0"/>
-          <w:numId w:val="30"/>
+          <w:numId w:val="9"/>
         </w:numPr>
         <w:rPr>
           <w:rFonts w:ascii="Arial" w:hAnsi="Arial" w:cs="Arial"/>
@@ -4701,7 +4701,7 @@
         <w:pStyle w:val="Prrafodelista"/>
         <w:numPr>
           <w:ilvl w:val="0"/>
-          <w:numId w:val="30"/>
+          <w:numId w:val="9"/>
         </w:numPr>
         <w:rPr>
           <w:rFonts w:ascii="Arial" w:hAnsi="Arial" w:cs="Arial"/>
@@ -4741,7 +4741,7 @@
         <w:pStyle w:val="Prrafodelista"/>
         <w:numPr>
           <w:ilvl w:val="0"/>
-          <w:numId w:val="30"/>
+          <w:numId w:val="9"/>
         </w:numPr>
         <w:rPr>
           <w:rFonts w:ascii="Arial" w:hAnsi="Arial" w:cs="Arial"/>
@@ -4774,7 +4774,7 @@
         <w:pStyle w:val="Prrafodelista"/>
         <w:numPr>
           <w:ilvl w:val="0"/>
-          <w:numId w:val="30"/>
+          <w:numId w:val="9"/>
         </w:numPr>
         <w:rPr>
           <w:rFonts w:ascii="Arial" w:hAnsi="Arial" w:cs="Arial"/>
@@ -5602,7 +5602,7 @@
       <w:pPr>
         <w:numPr>
           <w:ilvl w:val="0"/>
-          <w:numId w:val="31"/>
+          <w:numId w:val="10"/>
         </w:numPr>
         <w:rPr>
           <w:rFonts w:ascii="Arial" w:hAnsi="Arial" w:cs="Arial"/>
@@ -5633,7 +5633,7 @@
       <w:pPr>
         <w:numPr>
           <w:ilvl w:val="0"/>
-          <w:numId w:val="31"/>
+          <w:numId w:val="10"/>
         </w:numPr>
         <w:rPr>
           <w:rFonts w:ascii="Arial" w:hAnsi="Arial" w:cs="Arial"/>
@@ -5652,7 +5652,7 @@
       <w:pPr>
         <w:numPr>
           <w:ilvl w:val="0"/>
-          <w:numId w:val="31"/>
+          <w:numId w:val="10"/>
         </w:numPr>
         <w:rPr>
           <w:rFonts w:ascii="Arial" w:hAnsi="Arial" w:cs="Arial"/>
@@ -5711,7 +5711,7 @@
       <w:pPr>
         <w:numPr>
           <w:ilvl w:val="0"/>
-          <w:numId w:val="31"/>
+          <w:numId w:val="10"/>
         </w:numPr>
         <w:rPr>
           <w:rFonts w:ascii="Arial" w:hAnsi="Arial" w:cs="Arial"/>
@@ -5941,7 +5941,7 @@
       <w:pPr>
         <w:numPr>
           <w:ilvl w:val="0"/>
-          <w:numId w:val="4"/>
+          <w:numId w:val="3"/>
         </w:numPr>
         <w:rPr>
           <w:rFonts w:ascii="Arial" w:hAnsi="Arial" w:cs="Arial"/>
@@ -5964,7 +5964,7 @@
       <w:pPr>
         <w:numPr>
           <w:ilvl w:val="0"/>
-          <w:numId w:val="4"/>
+          <w:numId w:val="3"/>
         </w:numPr>
         <w:rPr>
           <w:rFonts w:ascii="Arial" w:hAnsi="Arial" w:cs="Arial"/>
@@ -5981,7 +5981,7 @@
       <w:pPr>
         <w:numPr>
           <w:ilvl w:val="0"/>
-          <w:numId w:val="4"/>
+          <w:numId w:val="3"/>
         </w:numPr>
         <w:rPr>
           <w:rFonts w:ascii="Arial" w:hAnsi="Arial" w:cs="Arial"/>
@@ -5998,7 +5998,7 @@
       <w:pPr>
         <w:numPr>
           <w:ilvl w:val="0"/>
-          <w:numId w:val="4"/>
+          <w:numId w:val="3"/>
         </w:numPr>
         <w:rPr>
           <w:rFonts w:ascii="Arial" w:hAnsi="Arial" w:cs="Arial"/>
@@ -6015,7 +6015,7 @@
       <w:pPr>
         <w:numPr>
           <w:ilvl w:val="0"/>
-          <w:numId w:val="4"/>
+          <w:numId w:val="3"/>
         </w:numPr>
         <w:rPr>
           <w:rFonts w:ascii="Arial" w:hAnsi="Arial" w:cs="Arial"/>
@@ -6071,7 +6071,7 @@
       <w:pPr>
         <w:numPr>
           <w:ilvl w:val="0"/>
-          <w:numId w:val="5"/>
+          <w:numId w:val="4"/>
         </w:numPr>
         <w:rPr>
           <w:rFonts w:ascii="Arial" w:hAnsi="Arial" w:cs="Arial"/>
@@ -6110,7 +6110,7 @@
       <w:pPr>
         <w:numPr>
           <w:ilvl w:val="0"/>
-          <w:numId w:val="5"/>
+          <w:numId w:val="4"/>
         </w:numPr>
         <w:rPr>
           <w:rFonts w:ascii="Arial" w:hAnsi="Arial" w:cs="Arial"/>
@@ -6135,7 +6135,7 @@
       <w:pPr>
         <w:numPr>
           <w:ilvl w:val="0"/>
-          <w:numId w:val="5"/>
+          <w:numId w:val="4"/>
         </w:numPr>
         <w:rPr>
           <w:rFonts w:ascii="Arial" w:hAnsi="Arial" w:cs="Arial"/>
@@ -6175,7 +6175,7 @@
       <w:pPr>
         <w:numPr>
           <w:ilvl w:val="0"/>
-          <w:numId w:val="5"/>
+          <w:numId w:val="4"/>
         </w:numPr>
         <w:rPr>
           <w:rFonts w:ascii="Arial" w:hAnsi="Arial" w:cs="Arial"/>
@@ -6200,7 +6200,7 @@
       <w:pPr>
         <w:numPr>
           <w:ilvl w:val="0"/>
-          <w:numId w:val="5"/>
+          <w:numId w:val="4"/>
         </w:numPr>
         <w:rPr>
           <w:rFonts w:ascii="Arial" w:hAnsi="Arial" w:cs="Arial"/>
@@ -6264,7 +6264,7 @@
       <w:pPr>
         <w:numPr>
           <w:ilvl w:val="0"/>
-          <w:numId w:val="6"/>
+          <w:numId w:val="5"/>
         </w:numPr>
         <w:rPr>
           <w:rFonts w:ascii="Arial" w:hAnsi="Arial" w:cs="Arial"/>
@@ -6281,7 +6281,7 @@
       <w:pPr>
         <w:numPr>
           <w:ilvl w:val="0"/>
-          <w:numId w:val="6"/>
+          <w:numId w:val="5"/>
         </w:numPr>
         <w:rPr>
           <w:rFonts w:ascii="Arial" w:hAnsi="Arial" w:cs="Arial"/>
@@ -6320,7 +6320,7 @@
       <w:pPr>
         <w:numPr>
           <w:ilvl w:val="0"/>
-          <w:numId w:val="6"/>
+          <w:numId w:val="5"/>
         </w:numPr>
         <w:rPr>
           <w:rFonts w:ascii="Arial" w:hAnsi="Arial" w:cs="Arial"/>
@@ -6404,7 +6404,7 @@
       <w:pPr>
         <w:numPr>
           <w:ilvl w:val="0"/>
-          <w:numId w:val="7"/>
+          <w:numId w:val="6"/>
         </w:numPr>
         <w:rPr>
           <w:rFonts w:ascii="Arial" w:hAnsi="Arial" w:cs="Arial"/>
@@ -6435,7 +6435,7 @@
       <w:pPr>
         <w:numPr>
           <w:ilvl w:val="0"/>
-          <w:numId w:val="7"/>
+          <w:numId w:val="6"/>
         </w:numPr>
         <w:rPr>
           <w:rFonts w:ascii="Arial" w:hAnsi="Arial" w:cs="Arial"/>
@@ -6505,7 +6505,7 @@
       <w:pPr>
         <w:numPr>
           <w:ilvl w:val="0"/>
-          <w:numId w:val="9"/>
+          <w:numId w:val="7"/>
         </w:numPr>
         <w:rPr>
           <w:rFonts w:ascii="Arial" w:hAnsi="Arial" w:cs="Arial"/>
@@ -6600,7 +6600,7 @@
       <w:pPr>
         <w:numPr>
           <w:ilvl w:val="0"/>
-          <w:numId w:val="9"/>
+          <w:numId w:val="7"/>
         </w:numPr>
         <w:rPr>
           <w:rFonts w:ascii="Arial" w:hAnsi="Arial" w:cs="Arial"/>
@@ -6625,7 +6625,7 @@
       <w:pPr>
         <w:numPr>
           <w:ilvl w:val="0"/>
-          <w:numId w:val="9"/>
+          <w:numId w:val="7"/>
         </w:numPr>
         <w:rPr>
           <w:rFonts w:ascii="Arial" w:hAnsi="Arial" w:cs="Arial"/>
@@ -6650,7 +6650,7 @@
       <w:pPr>
         <w:numPr>
           <w:ilvl w:val="0"/>
-          <w:numId w:val="9"/>
+          <w:numId w:val="7"/>
         </w:numPr>
         <w:rPr>
           <w:rFonts w:ascii="Arial" w:hAnsi="Arial" w:cs="Arial"/>
@@ -12557,7 +12557,7 @@
       <w:pPr>
         <w:numPr>
           <w:ilvl w:val="0"/>
-          <w:numId w:val="29"/>
+          <w:numId w:val="8"/>
         </w:numPr>
         <w:rPr>
           <w:rFonts w:ascii="Arial" w:hAnsi="Arial" w:cs="Arial"/>
@@ -12582,7 +12582,7 @@
       <w:pPr>
         <w:numPr>
           <w:ilvl w:val="0"/>
-          <w:numId w:val="29"/>
+          <w:numId w:val="8"/>
         </w:numPr>
         <w:rPr>
           <w:rFonts w:ascii="Arial" w:hAnsi="Arial" w:cs="Arial"/>
@@ -12607,7 +12607,7 @@
       <w:pPr>
         <w:numPr>
           <w:ilvl w:val="0"/>
-          <w:numId w:val="29"/>
+          <w:numId w:val="8"/>
         </w:numPr>
         <w:rPr>
           <w:rFonts w:ascii="Arial" w:hAnsi="Arial" w:cs="Arial"/>
@@ -12632,7 +12632,7 @@
       <w:pPr>
         <w:numPr>
           <w:ilvl w:val="0"/>
-          <w:numId w:val="29"/>
+          <w:numId w:val="8"/>
         </w:numPr>
         <w:rPr>
           <w:rFonts w:ascii="Arial" w:hAnsi="Arial" w:cs="Arial"/>
@@ -12657,7 +12657,7 @@
       <w:pPr>
         <w:numPr>
           <w:ilvl w:val="0"/>
-          <w:numId w:val="29"/>
+          <w:numId w:val="8"/>
         </w:numPr>
         <w:rPr>
           <w:rFonts w:ascii="Arial" w:hAnsi="Arial" w:cs="Arial"/>
@@ -12682,7 +12682,7 @@
       <w:pPr>
         <w:numPr>
           <w:ilvl w:val="0"/>
-          <w:numId w:val="29"/>
+          <w:numId w:val="8"/>
         </w:numPr>
         <w:rPr>
           <w:rFonts w:ascii="Arial" w:hAnsi="Arial" w:cs="Arial"/>
@@ -12769,7 +12769,7 @@
       <w:pPr>
         <w:numPr>
           <w:ilvl w:val="0"/>
-          <w:numId w:val="32"/>
+          <w:numId w:val="11"/>
         </w:numPr>
       </w:pPr>
       <w:r>
@@ -12787,7 +12787,7 @@
       <w:pPr>
         <w:numPr>
           <w:ilvl w:val="0"/>
-          <w:numId w:val="32"/>
+          <w:numId w:val="11"/>
         </w:numPr>
       </w:pPr>
       <w:r>
@@ -12805,7 +12805,7 @@
       <w:pPr>
         <w:numPr>
           <w:ilvl w:val="0"/>
-          <w:numId w:val="32"/>
+          <w:numId w:val="11"/>
         </w:numPr>
       </w:pPr>
       <w:r>
@@ -13438,7 +13438,7 @@
       <w:pPr>
         <w:numPr>
           <w:ilvl w:val="0"/>
-          <w:numId w:val="33"/>
+          <w:numId w:val="12"/>
         </w:numPr>
       </w:pPr>
       <w:r>
@@ -13453,7 +13453,7 @@
       <w:pPr>
         <w:numPr>
           <w:ilvl w:val="1"/>
-          <w:numId w:val="33"/>
+          <w:numId w:val="12"/>
         </w:numPr>
       </w:pPr>
       <w:r>
@@ -13464,7 +13464,7 @@
       <w:pPr>
         <w:numPr>
           <w:ilvl w:val="1"/>
-          <w:numId w:val="33"/>
+          <w:numId w:val="12"/>
         </w:numPr>
       </w:pPr>
       <w:r>
@@ -13475,7 +13475,7 @@
       <w:pPr>
         <w:numPr>
           <w:ilvl w:val="2"/>
-          <w:numId w:val="33"/>
+          <w:numId w:val="12"/>
         </w:numPr>
       </w:pPr>
       <w:hyperlink r:id="rId28" w:history="1">
@@ -14551,7 +14551,7 @@
       <w:pPr>
         <w:numPr>
           <w:ilvl w:val="0"/>
-          <w:numId w:val="33"/>
+          <w:numId w:val="12"/>
         </w:numPr>
         <w:rPr>
           <w:b/>
@@ -14595,7 +14595,7 @@
       <w:pPr>
         <w:numPr>
           <w:ilvl w:val="1"/>
-          <w:numId w:val="33"/>
+          <w:numId w:val="12"/>
         </w:numPr>
         <w:rPr>
           <w:b/>
@@ -14822,7 +14822,7 @@
       <w:pPr>
         <w:numPr>
           <w:ilvl w:val="0"/>
-          <w:numId w:val="33"/>
+          <w:numId w:val="12"/>
         </w:numPr>
         <w:rPr>
           <w:b/>
@@ -14857,7 +14857,7 @@
       <w:pPr>
         <w:numPr>
           <w:ilvl w:val="1"/>
-          <w:numId w:val="33"/>
+          <w:numId w:val="12"/>
         </w:numPr>
         <w:rPr>
           <w:b/>
@@ -15123,7 +15123,7 @@
       <w:pPr>
         <w:numPr>
           <w:ilvl w:val="0"/>
-          <w:numId w:val="34"/>
+          <w:numId w:val="13"/>
         </w:numPr>
       </w:pPr>
       <w:r>
@@ -15150,7 +15150,7 @@
       <w:pPr>
         <w:numPr>
           <w:ilvl w:val="0"/>
-          <w:numId w:val="34"/>
+          <w:numId w:val="13"/>
         </w:numPr>
       </w:pPr>
       <w:r>
@@ -15161,7 +15161,7 @@
       <w:pPr>
         <w:numPr>
           <w:ilvl w:val="0"/>
-          <w:numId w:val="34"/>
+          <w:numId w:val="13"/>
         </w:numPr>
       </w:pPr>
       <w:r>
@@ -15302,7 +15302,7 @@
       <w:pPr>
         <w:numPr>
           <w:ilvl w:val="0"/>
-          <w:numId w:val="35"/>
+          <w:numId w:val="14"/>
         </w:numPr>
         <w:rPr>
           <w:lang w:val="es-ES"/>
@@ -15340,7 +15340,7 @@
       <w:pPr>
         <w:numPr>
           <w:ilvl w:val="0"/>
-          <w:numId w:val="35"/>
+          <w:numId w:val="14"/>
         </w:numPr>
         <w:rPr>
           <w:lang w:val="es-ES"/>
@@ -15394,7 +15394,7 @@
       <w:pPr>
         <w:numPr>
           <w:ilvl w:val="0"/>
-          <w:numId w:val="35"/>
+          <w:numId w:val="14"/>
         </w:numPr>
         <w:rPr>
           <w:lang w:val="es-ES"/>
@@ -15472,7 +15472,7 @@
       <w:pPr>
         <w:numPr>
           <w:ilvl w:val="0"/>
-          <w:numId w:val="35"/>
+          <w:numId w:val="14"/>
         </w:numPr>
         <w:rPr>
           <w:lang w:val="es-ES"/>
@@ -15526,7 +15526,7 @@
       <w:pPr>
         <w:numPr>
           <w:ilvl w:val="0"/>
-          <w:numId w:val="35"/>
+          <w:numId w:val="14"/>
         </w:numPr>
         <w:rPr>
           <w:lang w:val="es-ES"/>
@@ -15580,7 +15580,7 @@
       <w:pPr>
         <w:numPr>
           <w:ilvl w:val="0"/>
-          <w:numId w:val="35"/>
+          <w:numId w:val="14"/>
         </w:numPr>
         <w:rPr>
           <w:lang w:val="es-ES"/>
@@ -15632,7 +15632,7 @@
       <w:pPr>
         <w:numPr>
           <w:ilvl w:val="0"/>
-          <w:numId w:val="36"/>
+          <w:numId w:val="15"/>
         </w:numPr>
         <w:rPr>
           <w:lang w:val="es-ES"/>
@@ -15658,7 +15658,7 @@
       <w:pPr>
         <w:numPr>
           <w:ilvl w:val="0"/>
-          <w:numId w:val="36"/>
+          <w:numId w:val="15"/>
         </w:numPr>
         <w:rPr>
           <w:lang w:val="es-ES"/>
@@ -15690,7 +15690,7 @@
       <w:pPr>
         <w:numPr>
           <w:ilvl w:val="0"/>
-          <w:numId w:val="36"/>
+          <w:numId w:val="15"/>
         </w:numPr>
         <w:rPr>
           <w:lang w:val="es-ES"/>
@@ -15750,7 +15750,7 @@
       <w:pPr>
         <w:numPr>
           <w:ilvl w:val="0"/>
-          <w:numId w:val="36"/>
+          <w:numId w:val="15"/>
         </w:numPr>
         <w:rPr>
           <w:lang w:val="es-ES"/>
@@ -15805,7 +15805,7 @@
       <w:pPr>
         <w:numPr>
           <w:ilvl w:val="0"/>
-          <w:numId w:val="37"/>
+          <w:numId w:val="16"/>
         </w:numPr>
         <w:rPr>
           <w:lang w:val="es-ES"/>
@@ -15846,7 +15846,7 @@
       <w:pPr>
         <w:numPr>
           <w:ilvl w:val="0"/>
-          <w:numId w:val="37"/>
+          <w:numId w:val="16"/>
         </w:numPr>
         <w:rPr>
           <w:lang w:val="es-ES"/>
@@ -15877,7 +15877,7 @@
       <w:pPr>
         <w:numPr>
           <w:ilvl w:val="0"/>
-          <w:numId w:val="37"/>
+          <w:numId w:val="16"/>
         </w:numPr>
         <w:rPr>
           <w:lang w:val="es-ES"/>
@@ -15908,7 +15908,7 @@
       <w:pPr>
         <w:numPr>
           <w:ilvl w:val="0"/>
-          <w:numId w:val="37"/>
+          <w:numId w:val="16"/>
         </w:numPr>
         <w:rPr>
           <w:lang w:val="es-ES"/>
@@ -15983,7 +15983,7 @@
       <w:pPr>
         <w:numPr>
           <w:ilvl w:val="0"/>
-          <w:numId w:val="38"/>
+          <w:numId w:val="17"/>
         </w:numPr>
         <w:rPr>
           <w:lang w:val="es-ES"/>
@@ -16036,7 +16036,7 @@
       <w:pPr>
         <w:numPr>
           <w:ilvl w:val="0"/>
-          <w:numId w:val="38"/>
+          <w:numId w:val="17"/>
         </w:numPr>
         <w:rPr>
           <w:lang w:val="es-ES"/>
@@ -16089,7 +16089,7 @@
       <w:pPr>
         <w:numPr>
           <w:ilvl w:val="0"/>
-          <w:numId w:val="38"/>
+          <w:numId w:val="17"/>
         </w:numPr>
         <w:rPr>
           <w:lang w:val="es-ES"/>
@@ -16114,7 +16114,7 @@
       <w:pPr>
         <w:numPr>
           <w:ilvl w:val="0"/>
-          <w:numId w:val="38"/>
+          <w:numId w:val="17"/>
         </w:numPr>
         <w:rPr>
           <w:lang w:val="es-ES"/>
@@ -16167,7 +16167,7 @@
       <w:pPr>
         <w:numPr>
           <w:ilvl w:val="0"/>
-          <w:numId w:val="38"/>
+          <w:numId w:val="17"/>
         </w:numPr>
         <w:rPr>
           <w:lang w:val="es-ES"/>
@@ -16206,7 +16206,7 @@
       <w:pPr>
         <w:numPr>
           <w:ilvl w:val="0"/>
-          <w:numId w:val="38"/>
+          <w:numId w:val="17"/>
         </w:numPr>
         <w:rPr>
           <w:lang w:val="es-ES"/>
@@ -16245,7 +16245,7 @@
       <w:pPr>
         <w:numPr>
           <w:ilvl w:val="0"/>
-          <w:numId w:val="38"/>
+          <w:numId w:val="17"/>
         </w:numPr>
         <w:rPr>
           <w:lang w:val="es-ES"/>
@@ -16284,7 +16284,7 @@
       <w:pPr>
         <w:numPr>
           <w:ilvl w:val="0"/>
-          <w:numId w:val="38"/>
+          <w:numId w:val="17"/>
         </w:numPr>
         <w:rPr>
           <w:lang w:val="es-ES"/>
@@ -16309,7 +16309,7 @@
       <w:pPr>
         <w:numPr>
           <w:ilvl w:val="0"/>
-          <w:numId w:val="38"/>
+          <w:numId w:val="17"/>
         </w:numPr>
         <w:rPr>
           <w:lang w:val="es-ES"/>
@@ -16362,7 +16362,7 @@
       <w:pPr>
         <w:numPr>
           <w:ilvl w:val="0"/>
-          <w:numId w:val="38"/>
+          <w:numId w:val="17"/>
         </w:numPr>
         <w:rPr>
           <w:lang w:val="es-ES"/>
@@ -16401,7 +16401,7 @@
       <w:pPr>
         <w:numPr>
           <w:ilvl w:val="0"/>
-          <w:numId w:val="38"/>
+          <w:numId w:val="17"/>
         </w:numPr>
         <w:rPr>
           <w:lang w:val="es-ES"/>
@@ -16472,7 +16472,7 @@
       <w:pPr>
         <w:numPr>
           <w:ilvl w:val="0"/>
-          <w:numId w:val="39"/>
+          <w:numId w:val="18"/>
         </w:numPr>
         <w:rPr>
           <w:lang w:val="es-ES"/>
@@ -16497,7 +16497,7 @@
       <w:pPr>
         <w:numPr>
           <w:ilvl w:val="0"/>
-          <w:numId w:val="39"/>
+          <w:numId w:val="18"/>
         </w:numPr>
         <w:rPr>
           <w:lang w:val="es-ES"/>
@@ -16522,7 +16522,7 @@
       <w:pPr>
         <w:numPr>
           <w:ilvl w:val="0"/>
-          <w:numId w:val="39"/>
+          <w:numId w:val="18"/>
         </w:numPr>
         <w:rPr>
           <w:lang w:val="es-ES"/>
@@ -16561,7 +16561,7 @@
       <w:pPr>
         <w:numPr>
           <w:ilvl w:val="0"/>
-          <w:numId w:val="39"/>
+          <w:numId w:val="18"/>
         </w:numPr>
         <w:rPr>
           <w:lang w:val="es-ES"/>
@@ -16586,7 +16586,7 @@
       <w:pPr>
         <w:numPr>
           <w:ilvl w:val="0"/>
-          <w:numId w:val="39"/>
+          <w:numId w:val="18"/>
         </w:numPr>
         <w:rPr>
           <w:lang w:val="es-ES"/>
@@ -16611,7 +16611,7 @@
       <w:pPr>
         <w:numPr>
           <w:ilvl w:val="0"/>
-          <w:numId w:val="39"/>
+          <w:numId w:val="18"/>
         </w:numPr>
         <w:rPr>
           <w:lang w:val="es-ES"/>
@@ -16636,7 +16636,7 @@
       <w:pPr>
         <w:numPr>
           <w:ilvl w:val="0"/>
-          <w:numId w:val="39"/>
+          <w:numId w:val="18"/>
         </w:numPr>
         <w:rPr>
           <w:lang w:val="es-ES"/>
@@ -19661,10 +19661,7 @@
       </w:pPr>
       <w:bookmarkStart w:id="49" w:name="_Toc204890140"/>
       <w:r>
-        <w:t>Cuarta</w:t>
-      </w:r>
-      <w:r>
-        <w:t xml:space="preserve"> i</w:t>
+        <w:t>Cuarta i</w:t>
       </w:r>
       <w:r>
         <w:t>teración:</w:t>
@@ -19737,7 +19734,7 @@
       <w:pPr>
         <w:numPr>
           <w:ilvl w:val="0"/>
-          <w:numId w:val="51"/>
+          <w:numId w:val="19"/>
         </w:numPr>
         <w:rPr>
           <w:rFonts w:ascii="Arial" w:hAnsi="Arial" w:cs="Arial"/>
@@ -19798,9 +19795,246 @@
     </w:p>
     <w:p>
       <w:pPr>
+        <w:ind w:left="1440"/>
+        <w:rPr>
+          <w:rFonts w:ascii="Arial" w:hAnsi="Arial" w:cs="Arial"/>
+        </w:rPr>
+      </w:pPr>
+      <w:r>
+        <w:rPr>
+          <w:rFonts w:ascii="Arial" w:hAnsi="Arial" w:cs="Arial"/>
+          <w:b/>
+          <w:bCs/>
+        </w:rPr>
+        <w:t xml:space="preserve">Como lo podríamos </w:t>
+      </w:r>
+      <w:proofErr w:type="gramStart"/>
+      <w:r>
+        <w:rPr>
+          <w:rFonts w:ascii="Arial" w:hAnsi="Arial" w:cs="Arial"/>
+          <w:b/>
+          <w:bCs/>
+        </w:rPr>
+        <w:t>implementar ?</w:t>
+      </w:r>
+      <w:proofErr w:type="gramEnd"/>
+    </w:p>
+    <w:p>
+      <w:pPr>
         <w:numPr>
           <w:ilvl w:val="0"/>
-          <w:numId w:val="51"/>
+          <w:numId w:val="26"/>
+        </w:numPr>
+        <w:rPr>
+          <w:rFonts w:ascii="Arial" w:hAnsi="Arial" w:cs="Arial"/>
+        </w:rPr>
+      </w:pPr>
+      <w:r>
+        <w:rPr>
+          <w:rFonts w:ascii="Arial" w:hAnsi="Arial" w:cs="Arial"/>
+        </w:rPr>
+        <w:t xml:space="preserve">Usar un diseño claro y moderno, con menús y botones bien identificados, agrupando las funciones por categorías (por ejemplo: </w:t>
+      </w:r>
+      <w:proofErr w:type="spellStart"/>
+      <w:r>
+        <w:rPr>
+          <w:rFonts w:ascii="Arial" w:hAnsi="Arial" w:cs="Arial"/>
+        </w:rPr>
+        <w:t>PDFs</w:t>
+      </w:r>
+      <w:proofErr w:type="spellEnd"/>
+      <w:r>
+        <w:rPr>
+          <w:rFonts w:ascii="Arial" w:hAnsi="Arial" w:cs="Arial"/>
+        </w:rPr>
+        <w:t>, videos, imágenes, artículos, autoevaluación).</w:t>
+      </w:r>
+    </w:p>
+    <w:p>
+      <w:pPr>
+        <w:numPr>
+          <w:ilvl w:val="0"/>
+          <w:numId w:val="26"/>
+        </w:numPr>
+        <w:rPr>
+          <w:rFonts w:ascii="Arial" w:hAnsi="Arial" w:cs="Arial"/>
+        </w:rPr>
+      </w:pPr>
+      <w:r>
+        <w:rPr>
+          <w:rFonts w:ascii="Arial" w:hAnsi="Arial" w:cs="Arial"/>
+        </w:rPr>
+        <w:t>Incluir textos y descripciones breves en cada sección y botón, para que el usuario sepa para qué sirve cada cosa sin tener que buscar ayuda externa.</w:t>
+      </w:r>
+    </w:p>
+    <w:p>
+      <w:pPr>
+        <w:numPr>
+          <w:ilvl w:val="0"/>
+          <w:numId w:val="26"/>
+        </w:numPr>
+        <w:rPr>
+          <w:rFonts w:ascii="Arial" w:hAnsi="Arial" w:cs="Arial"/>
+        </w:rPr>
+      </w:pPr>
+      <w:r>
+        <w:rPr>
+          <w:rFonts w:ascii="Arial" w:hAnsi="Arial" w:cs="Arial"/>
+        </w:rPr>
+        <w:t>Mantener la navegación simple: máximo 2 o 3 clics para llegar a cualquier recurso o función importante.</w:t>
+      </w:r>
+    </w:p>
+    <w:p>
+      <w:pPr>
+        <w:numPr>
+          <w:ilvl w:val="0"/>
+          <w:numId w:val="26"/>
+        </w:numPr>
+        <w:rPr>
+          <w:rFonts w:ascii="Arial" w:hAnsi="Arial" w:cs="Arial"/>
+        </w:rPr>
+      </w:pPr>
+      <w:r>
+        <w:rPr>
+          <w:rFonts w:ascii="Arial" w:hAnsi="Arial" w:cs="Arial"/>
+        </w:rPr>
+        <w:t xml:space="preserve">Hacer la interfaz responsive, para que se vea bien y funcione igual en computadoras, </w:t>
+      </w:r>
+      <w:proofErr w:type="spellStart"/>
+      <w:r>
+        <w:rPr>
+          <w:rFonts w:ascii="Arial" w:hAnsi="Arial" w:cs="Arial"/>
+        </w:rPr>
+        <w:t>tablets</w:t>
+      </w:r>
+      <w:proofErr w:type="spellEnd"/>
+      <w:r>
+        <w:rPr>
+          <w:rFonts w:ascii="Arial" w:hAnsi="Arial" w:cs="Arial"/>
+        </w:rPr>
+        <w:t xml:space="preserve"> y celulares.</w:t>
+      </w:r>
+    </w:p>
+    <w:p>
+      <w:pPr>
+        <w:numPr>
+          <w:ilvl w:val="0"/>
+          <w:numId w:val="26"/>
+        </w:numPr>
+        <w:rPr>
+          <w:rFonts w:ascii="Arial" w:hAnsi="Arial" w:cs="Arial"/>
+        </w:rPr>
+      </w:pPr>
+      <w:r>
+        <w:rPr>
+          <w:rFonts w:ascii="Arial" w:hAnsi="Arial" w:cs="Arial"/>
+        </w:rPr>
+        <w:t xml:space="preserve">Agregar mensajes de ayuda y </w:t>
+      </w:r>
+      <w:proofErr w:type="spellStart"/>
+      <w:r>
+        <w:rPr>
+          <w:rFonts w:ascii="Arial" w:hAnsi="Arial" w:cs="Arial"/>
+        </w:rPr>
+        <w:t>feedback</w:t>
+      </w:r>
+      <w:proofErr w:type="spellEnd"/>
+      <w:r>
+        <w:rPr>
+          <w:rFonts w:ascii="Arial" w:hAnsi="Arial" w:cs="Arial"/>
+        </w:rPr>
+        <w:t xml:space="preserve"> inmediato (por ejemplo, </w:t>
+      </w:r>
+      <w:proofErr w:type="spellStart"/>
+      <w:r>
+        <w:rPr>
+          <w:rFonts w:ascii="Arial" w:hAnsi="Arial" w:cs="Arial"/>
+        </w:rPr>
+        <w:t>toasts</w:t>
+      </w:r>
+      <w:proofErr w:type="spellEnd"/>
+      <w:r>
+        <w:rPr>
+          <w:rFonts w:ascii="Arial" w:hAnsi="Arial" w:cs="Arial"/>
+        </w:rPr>
+        <w:t xml:space="preserve"> o alertas) cuando el usuario realiza una acción, para que sepa si fue exitosa o si hubo un error.</w:t>
+      </w:r>
+    </w:p>
+    <w:p>
+      <w:pPr>
+        <w:numPr>
+          <w:ilvl w:val="0"/>
+          <w:numId w:val="26"/>
+        </w:numPr>
+        <w:rPr>
+          <w:rFonts w:ascii="Arial" w:hAnsi="Arial" w:cs="Arial"/>
+        </w:rPr>
+      </w:pPr>
+      <w:r>
+        <w:rPr>
+          <w:rFonts w:ascii="Arial" w:hAnsi="Arial" w:cs="Arial"/>
+        </w:rPr>
+        <w:t xml:space="preserve">Usar iconos y colores consistentes en toda la </w:t>
+      </w:r>
+      <w:proofErr w:type="gramStart"/>
+      <w:r>
+        <w:rPr>
+          <w:rFonts w:ascii="Arial" w:hAnsi="Arial" w:cs="Arial"/>
+        </w:rPr>
+        <w:t>app</w:t>
+      </w:r>
+      <w:proofErr w:type="gramEnd"/>
+      <w:r>
+        <w:rPr>
+          <w:rFonts w:ascii="Arial" w:hAnsi="Arial" w:cs="Arial"/>
+        </w:rPr>
+        <w:t>, para que el usuario se ubique rápido y no se confunda.</w:t>
+      </w:r>
+    </w:p>
+    <w:p>
+      <w:pPr>
+        <w:numPr>
+          <w:ilvl w:val="0"/>
+          <w:numId w:val="26"/>
+        </w:numPr>
+        <w:rPr>
+          <w:rFonts w:ascii="Arial" w:hAnsi="Arial" w:cs="Arial"/>
+        </w:rPr>
+      </w:pPr>
+      <w:r>
+        <w:rPr>
+          <w:rFonts w:ascii="Arial" w:hAnsi="Arial" w:cs="Arial"/>
+        </w:rPr>
+        <w:t xml:space="preserve">Probar la </w:t>
+      </w:r>
+      <w:proofErr w:type="gramStart"/>
+      <w:r>
+        <w:rPr>
+          <w:rFonts w:ascii="Arial" w:hAnsi="Arial" w:cs="Arial"/>
+        </w:rPr>
+        <w:t>app</w:t>
+      </w:r>
+      <w:proofErr w:type="gramEnd"/>
+      <w:r>
+        <w:rPr>
+          <w:rFonts w:ascii="Arial" w:hAnsi="Arial" w:cs="Arial"/>
+        </w:rPr>
+        <w:t xml:space="preserve"> con usuarios reales y ajustar los textos, botones y flujos según sus comentarios.</w:t>
+      </w:r>
+    </w:p>
+    <w:p>
+      <w:pPr>
+        <w:ind w:left="1440"/>
+        <w:rPr>
+          <w:rFonts w:ascii="Arial" w:hAnsi="Arial" w:cs="Arial"/>
+        </w:rPr>
+      </w:pPr>
+    </w:p>
+    <w:p>
+      <w:pPr>
+        <w:numPr>
+          <w:ilvl w:val="0"/>
+          <w:numId w:val="19"/>
         </w:numPr>
         <w:rPr>
           <w:rFonts w:ascii="Arial" w:hAnsi="Arial" w:cs="Arial"/>
@@ -19832,11 +20066,2437 @@
         <w:rPr>
           <w:rFonts w:ascii="Arial" w:hAnsi="Arial" w:cs="Arial"/>
         </w:rPr>
-        <w:t> El sistema debe garantizar que la información sensible y los recursos educativos estén protegidos mediante autenticación segura y control de acceso adecuado, asegurando que solo usuarios autorizados puedan acceder a funcionalidades administrativas.</w:t>
+        <w:t xml:space="preserve"> El sistema debe garantizar que la información sensible y los recursos educativos estén protegidos mediante autenticación segura </w:t>
+      </w:r>
+      <w:r>
+        <w:rPr>
+          <w:rFonts w:ascii="Arial" w:hAnsi="Arial" w:cs="Arial"/>
+        </w:rPr>
+        <w:lastRenderedPageBreak/>
+        <w:t>y control de acceso adecuado, asegurando que solo usuarios autorizados puedan acceder a funcionalidades administrativas.</w:t>
+      </w:r>
+    </w:p>
+    <w:p>
+      <w:pPr>
+        <w:pStyle w:val="Ttulo1"/>
+      </w:pPr>
+      <w:r>
+        <w:t>Quinta</w:t>
+      </w:r>
+      <w:r>
+        <w:t xml:space="preserve"> i</w:t>
+      </w:r>
+      <w:r>
+        <w:t>teración:</w:t>
+      </w:r>
+    </w:p>
+    <w:p>
+      <w:pPr>
+        <w:pStyle w:val="Ttulo2"/>
+      </w:pPr>
+      <w:r>
+        <w:t>Posibles problemas de seguridad</w:t>
+      </w:r>
+    </w:p>
+    <w:p>
+      <w:pPr>
+        <w:pStyle w:val="Ttulo3"/>
+      </w:pPr>
+      <w:r>
+        <w:t>1) Secretos expuestos o mal gestionados</w:t>
+      </w:r>
+    </w:p>
+    <w:p>
+      <w:pPr>
+        <w:numPr>
+          <w:ilvl w:val="0"/>
+          <w:numId w:val="20"/>
+        </w:numPr>
+        <w:rPr>
+          <w:rFonts w:ascii="Arial" w:hAnsi="Arial" w:cs="Arial"/>
+        </w:rPr>
+      </w:pPr>
+      <w:r>
+        <w:rPr>
+          <w:rFonts w:ascii="Arial" w:hAnsi="Arial" w:cs="Arial"/>
+        </w:rPr>
+        <w:t>Qué puede pasar: robo de claves (API/DB/JWT), cuentas comprometidas.</w:t>
+      </w:r>
+    </w:p>
+    <w:p>
+      <w:pPr>
+        <w:numPr>
+          <w:ilvl w:val="0"/>
+          <w:numId w:val="20"/>
+        </w:numPr>
+        <w:rPr>
+          <w:rFonts w:ascii="Arial" w:hAnsi="Arial" w:cs="Arial"/>
+        </w:rPr>
+      </w:pPr>
+      <w:r>
+        <w:rPr>
+          <w:rFonts w:ascii="Arial" w:hAnsi="Arial" w:cs="Arial"/>
+        </w:rPr>
+        <w:t>Cómo lo arreglo:</w:t>
+      </w:r>
+    </w:p>
+    <w:p>
+      <w:pPr>
+        <w:numPr>
+          <w:ilvl w:val="1"/>
+          <w:numId w:val="20"/>
+        </w:numPr>
+        <w:rPr>
+          <w:rFonts w:ascii="Arial" w:hAnsi="Arial" w:cs="Arial"/>
+        </w:rPr>
+      </w:pPr>
+      <w:r>
+        <w:rPr>
+          <w:rFonts w:ascii="Arial" w:hAnsi="Arial" w:cs="Arial"/>
+        </w:rPr>
+        <w:t xml:space="preserve">Mover todos los secretos a Variables de Entorno en </w:t>
+      </w:r>
+      <w:proofErr w:type="spellStart"/>
+      <w:r>
+        <w:rPr>
+          <w:rFonts w:ascii="Arial" w:hAnsi="Arial" w:cs="Arial"/>
+        </w:rPr>
+        <w:t>Vercel</w:t>
+      </w:r>
+      <w:proofErr w:type="spellEnd"/>
+      <w:r>
+        <w:rPr>
+          <w:rFonts w:ascii="Arial" w:hAnsi="Arial" w:cs="Arial"/>
+        </w:rPr>
+        <w:t xml:space="preserve">. </w:t>
+      </w:r>
+    </w:p>
+    <w:p>
+      <w:pPr>
+        <w:numPr>
+          <w:ilvl w:val="1"/>
+          <w:numId w:val="20"/>
+        </w:numPr>
+        <w:rPr>
+          <w:rFonts w:ascii="Arial" w:hAnsi="Arial" w:cs="Arial"/>
+        </w:rPr>
+      </w:pPr>
+      <w:r>
+        <w:rPr>
+          <w:rFonts w:ascii="Arial" w:hAnsi="Arial" w:cs="Arial"/>
+        </w:rPr>
+        <w:t>Eliminar defaults débiles (no más || '</w:t>
+      </w:r>
+      <w:proofErr w:type="spellStart"/>
+      <w:r>
+        <w:rPr>
+          <w:rFonts w:ascii="Arial" w:hAnsi="Arial" w:cs="Arial"/>
+        </w:rPr>
+        <w:t>dev-secret-key</w:t>
+      </w:r>
+      <w:proofErr w:type="spellEnd"/>
+      <w:r>
+        <w:rPr>
+          <w:rFonts w:ascii="Arial" w:hAnsi="Arial" w:cs="Arial"/>
+        </w:rPr>
+        <w:t>...').</w:t>
+      </w:r>
+    </w:p>
+    <w:p>
+      <w:pPr>
+        <w:numPr>
+          <w:ilvl w:val="1"/>
+          <w:numId w:val="20"/>
+        </w:numPr>
+        <w:rPr>
+          <w:rFonts w:ascii="Arial" w:hAnsi="Arial" w:cs="Arial"/>
+        </w:rPr>
+      </w:pPr>
+      <w:r>
+        <w:rPr>
+          <w:rFonts w:ascii="Arial" w:hAnsi="Arial" w:cs="Arial"/>
+        </w:rPr>
+        <w:t>Evitar usar </w:t>
+      </w:r>
+      <w:proofErr w:type="gramStart"/>
+      <w:r>
+        <w:rPr>
+          <w:rFonts w:ascii="Arial" w:hAnsi="Arial" w:cs="Arial"/>
+        </w:rPr>
+        <w:t>process.env.*</w:t>
+      </w:r>
+      <w:proofErr w:type="gramEnd"/>
+      <w:r>
+        <w:rPr>
+          <w:rFonts w:ascii="Arial" w:hAnsi="Arial" w:cs="Arial"/>
+        </w:rPr>
+        <w:t> en componentes cliente.</w:t>
+      </w:r>
+    </w:p>
+    <w:p>
+      <w:pPr>
+        <w:numPr>
+          <w:ilvl w:val="1"/>
+          <w:numId w:val="20"/>
+        </w:numPr>
+        <w:rPr>
+          <w:rFonts w:ascii="Arial" w:hAnsi="Arial" w:cs="Arial"/>
+        </w:rPr>
+      </w:pPr>
+      <w:r>
+        <w:rPr>
+          <w:rFonts w:ascii="Arial" w:hAnsi="Arial" w:cs="Arial"/>
+        </w:rPr>
+        <w:t xml:space="preserve">Activar escaneo de secretos (GitHub </w:t>
+      </w:r>
+      <w:proofErr w:type="spellStart"/>
+      <w:r>
+        <w:rPr>
+          <w:rFonts w:ascii="Arial" w:hAnsi="Arial" w:cs="Arial"/>
+        </w:rPr>
+        <w:t>Secret</w:t>
+      </w:r>
+      <w:proofErr w:type="spellEnd"/>
+      <w:r>
+        <w:rPr>
+          <w:rFonts w:ascii="Arial" w:hAnsi="Arial" w:cs="Arial"/>
+        </w:rPr>
+        <w:t xml:space="preserve"> </w:t>
+      </w:r>
+      <w:proofErr w:type="spellStart"/>
+      <w:r>
+        <w:rPr>
+          <w:rFonts w:ascii="Arial" w:hAnsi="Arial" w:cs="Arial"/>
+        </w:rPr>
+        <w:t>Scanning</w:t>
+      </w:r>
+      <w:proofErr w:type="spellEnd"/>
+      <w:r>
+        <w:rPr>
+          <w:rFonts w:ascii="Arial" w:hAnsi="Arial" w:cs="Arial"/>
+        </w:rPr>
+        <w:t xml:space="preserve">, </w:t>
+      </w:r>
+      <w:proofErr w:type="spellStart"/>
+      <w:r>
+        <w:rPr>
+          <w:rFonts w:ascii="Arial" w:hAnsi="Arial" w:cs="Arial"/>
+        </w:rPr>
+        <w:t>Snyk</w:t>
+      </w:r>
+      <w:proofErr w:type="spellEnd"/>
+      <w:r>
+        <w:rPr>
+          <w:rFonts w:ascii="Arial" w:hAnsi="Arial" w:cs="Arial"/>
+        </w:rPr>
+        <w:t>).</w:t>
+      </w:r>
+    </w:p>
+    <w:p>
+      <w:pPr>
+        <w:numPr>
+          <w:ilvl w:val="0"/>
+          <w:numId w:val="20"/>
+        </w:numPr>
+        <w:rPr>
+          <w:rFonts w:ascii="Arial" w:hAnsi="Arial" w:cs="Arial"/>
+        </w:rPr>
+      </w:pPr>
+      <w:r>
+        <w:rPr>
+          <w:rFonts w:ascii="Arial" w:hAnsi="Arial" w:cs="Arial"/>
+        </w:rPr>
+        <w:t>Implementación (tecnología/archivos):</w:t>
+      </w:r>
+    </w:p>
+    <w:p>
+      <w:pPr>
+        <w:numPr>
+          <w:ilvl w:val="1"/>
+          <w:numId w:val="20"/>
+        </w:numPr>
+        <w:rPr>
+          <w:rFonts w:ascii="Arial" w:hAnsi="Arial" w:cs="Arial"/>
+          <w:lang w:val="en-US"/>
+        </w:rPr>
+      </w:pPr>
+      <w:proofErr w:type="spellStart"/>
+      <w:r>
+        <w:rPr>
+          <w:rFonts w:ascii="Arial" w:hAnsi="Arial" w:cs="Arial"/>
+          <w:lang w:val="en-US"/>
+        </w:rPr>
+        <w:t>Vercel</w:t>
+      </w:r>
+      <w:proofErr w:type="spellEnd"/>
+      <w:r>
+        <w:rPr>
+          <w:rFonts w:ascii="Arial" w:hAnsi="Arial" w:cs="Arial"/>
+          <w:lang w:val="en-US"/>
+        </w:rPr>
+        <w:t xml:space="preserve"> Project Settings &gt; Environment Variables.</w:t>
+      </w:r>
+    </w:p>
+    <w:p>
+      <w:pPr>
+        <w:numPr>
+          <w:ilvl w:val="1"/>
+          <w:numId w:val="20"/>
+        </w:numPr>
+        <w:rPr>
+          <w:rFonts w:ascii="Arial" w:hAnsi="Arial" w:cs="Arial"/>
+        </w:rPr>
+      </w:pPr>
+      <w:r>
+        <w:rPr>
+          <w:rFonts w:ascii="Arial" w:hAnsi="Arial" w:cs="Arial"/>
+        </w:rPr>
+        <w:t xml:space="preserve">Purgar históricos si se subieron: BFG o </w:t>
+      </w:r>
+      <w:proofErr w:type="spellStart"/>
+      <w:r>
+        <w:rPr>
+          <w:rFonts w:ascii="Arial" w:hAnsi="Arial" w:cs="Arial"/>
+        </w:rPr>
+        <w:t>git</w:t>
+      </w:r>
+      <w:proofErr w:type="spellEnd"/>
+      <w:r>
+        <w:rPr>
+          <w:rFonts w:ascii="Arial" w:hAnsi="Arial" w:cs="Arial"/>
+        </w:rPr>
+        <w:t>-</w:t>
+      </w:r>
+      <w:proofErr w:type="spellStart"/>
+      <w:r>
+        <w:rPr>
+          <w:rFonts w:ascii="Arial" w:hAnsi="Arial" w:cs="Arial"/>
+        </w:rPr>
+        <w:t>filter</w:t>
+      </w:r>
+      <w:proofErr w:type="spellEnd"/>
+      <w:r>
+        <w:rPr>
+          <w:rFonts w:ascii="Arial" w:hAnsi="Arial" w:cs="Arial"/>
+        </w:rPr>
+        <w:t>-repo.</w:t>
+      </w:r>
+    </w:p>
+    <w:p>
+      <w:pPr>
+        <w:numPr>
+          <w:ilvl w:val="1"/>
+          <w:numId w:val="20"/>
+        </w:numPr>
+        <w:rPr>
+          <w:rFonts w:ascii="Arial" w:hAnsi="Arial" w:cs="Arial"/>
+        </w:rPr>
+      </w:pPr>
+      <w:r>
+        <w:rPr>
+          <w:rFonts w:ascii="Arial" w:hAnsi="Arial" w:cs="Arial"/>
+        </w:rPr>
+        <w:t>Cambios en: </w:t>
+      </w:r>
+      <w:proofErr w:type="spellStart"/>
+      <w:r>
+        <w:rPr>
+          <w:rFonts w:ascii="Arial" w:hAnsi="Arial" w:cs="Arial"/>
+        </w:rPr>
+        <w:fldChar w:fldCharType="begin"/>
+      </w:r>
+      <w:r>
+        <w:rPr>
+          <w:rFonts w:ascii="Arial" w:hAnsi="Arial" w:cs="Arial"/>
+        </w:rPr>
+        <w:instrText>HYPERLINK "vscode-file://vscode-app/c:/Users/felip/AppData/Local/Programs/Microsoft%20VS%20Code/resources/app/out/vs/code/electron-browser/workbench/workbench.html" \o ""</w:instrText>
+      </w:r>
+      <w:r>
+        <w:rPr>
+          <w:rFonts w:ascii="Arial" w:hAnsi="Arial" w:cs="Arial"/>
+        </w:rPr>
+      </w:r>
+      <w:r>
+        <w:rPr>
+          <w:rFonts w:ascii="Arial" w:hAnsi="Arial" w:cs="Arial"/>
+        </w:rPr>
+        <w:fldChar w:fldCharType="separate"/>
+      </w:r>
+      <w:r>
+        <w:rPr>
+          <w:rStyle w:val="Hipervnculo"/>
+          <w:rFonts w:ascii="Arial" w:hAnsi="Arial" w:cs="Arial"/>
+        </w:rPr>
+        <w:t>auth.ts</w:t>
+      </w:r>
+      <w:proofErr w:type="spellEnd"/>
+      <w:r>
+        <w:rPr>
+          <w:rFonts w:ascii="Arial" w:hAnsi="Arial" w:cs="Arial"/>
+        </w:rPr>
+        <w:fldChar w:fldCharType="end"/>
+      </w:r>
+      <w:r>
+        <w:rPr>
+          <w:rFonts w:ascii="Arial" w:hAnsi="Arial" w:cs="Arial"/>
+        </w:rPr>
+        <w:t>, </w:t>
+      </w:r>
+      <w:proofErr w:type="spellStart"/>
+      <w:r>
+        <w:rPr>
+          <w:rFonts w:ascii="Arial" w:hAnsi="Arial" w:cs="Arial"/>
+        </w:rPr>
+        <w:fldChar w:fldCharType="begin"/>
+      </w:r>
+      <w:r>
+        <w:rPr>
+          <w:rFonts w:ascii="Arial" w:hAnsi="Arial" w:cs="Arial"/>
+        </w:rPr>
+        <w:instrText>HYPERLINK "vscode-file://vscode-app/c:/Users/felip/AppData/Local/Programs/Microsoft%20VS%20Code/resources/app/out/vs/code/electron-browser/workbench/workbench.html" \o ""</w:instrText>
+      </w:r>
+      <w:r>
+        <w:rPr>
+          <w:rFonts w:ascii="Arial" w:hAnsi="Arial" w:cs="Arial"/>
+        </w:rPr>
+      </w:r>
+      <w:r>
+        <w:rPr>
+          <w:rFonts w:ascii="Arial" w:hAnsi="Arial" w:cs="Arial"/>
+        </w:rPr>
+        <w:fldChar w:fldCharType="separate"/>
+      </w:r>
+      <w:r>
+        <w:rPr>
+          <w:rStyle w:val="Hipervnculo"/>
+          <w:rFonts w:ascii="Arial" w:hAnsi="Arial" w:cs="Arial"/>
+        </w:rPr>
+        <w:t>admin-auth.ts</w:t>
+      </w:r>
+      <w:proofErr w:type="spellEnd"/>
+      <w:r>
+        <w:rPr>
+          <w:rFonts w:ascii="Arial" w:hAnsi="Arial" w:cs="Arial"/>
+        </w:rPr>
+        <w:fldChar w:fldCharType="end"/>
+      </w:r>
+      <w:r>
+        <w:rPr>
+          <w:rFonts w:ascii="Arial" w:hAnsi="Arial" w:cs="Arial"/>
+        </w:rPr>
+        <w:t> (obligatorio JWT_SECRET).</w:t>
+      </w:r>
+    </w:p>
+    <w:p>
+      <w:pPr>
+        <w:pStyle w:val="Ttulo3"/>
+      </w:pPr>
+      <w:r>
+        <w:t>2) Cookies/sesiones débiles y CSRF</w:t>
+      </w:r>
+    </w:p>
+    <w:p>
+      <w:pPr>
+        <w:numPr>
+          <w:ilvl w:val="0"/>
+          <w:numId w:val="21"/>
+        </w:numPr>
+        <w:rPr>
+          <w:rFonts w:ascii="Arial" w:hAnsi="Arial" w:cs="Arial"/>
+        </w:rPr>
+      </w:pPr>
+      <w:r>
+        <w:rPr>
+          <w:rFonts w:ascii="Arial" w:hAnsi="Arial" w:cs="Arial"/>
+        </w:rPr>
+        <w:t>Qué puede pasar: secuestro de sesión, acciones no autorizadas desde otros sitios.</w:t>
+      </w:r>
+    </w:p>
+    <w:p>
+      <w:pPr>
+        <w:numPr>
+          <w:ilvl w:val="0"/>
+          <w:numId w:val="21"/>
+        </w:numPr>
+        <w:rPr>
+          <w:rFonts w:ascii="Arial" w:hAnsi="Arial" w:cs="Arial"/>
+        </w:rPr>
+      </w:pPr>
+      <w:r>
+        <w:rPr>
+          <w:rFonts w:ascii="Arial" w:hAnsi="Arial" w:cs="Arial"/>
+        </w:rPr>
+        <w:t>Cómo lo arreglo:</w:t>
+      </w:r>
+    </w:p>
+    <w:p>
+      <w:pPr>
+        <w:numPr>
+          <w:ilvl w:val="1"/>
+          <w:numId w:val="21"/>
+        </w:numPr>
+        <w:rPr>
+          <w:rFonts w:ascii="Arial" w:hAnsi="Arial" w:cs="Arial"/>
+          <w:lang w:val="en-US"/>
+        </w:rPr>
+      </w:pPr>
+      <w:r>
+        <w:rPr>
+          <w:rFonts w:ascii="Arial" w:hAnsi="Arial" w:cs="Arial"/>
+          <w:lang w:val="en-US"/>
+        </w:rPr>
+        <w:t>Cookies: </w:t>
+      </w:r>
+      <w:proofErr w:type="spellStart"/>
+      <w:r>
+        <w:rPr>
+          <w:rFonts w:ascii="Arial" w:hAnsi="Arial" w:cs="Arial"/>
+          <w:lang w:val="en-US"/>
+        </w:rPr>
+        <w:t>HttpOnly</w:t>
+      </w:r>
+      <w:proofErr w:type="spellEnd"/>
+      <w:r>
+        <w:rPr>
+          <w:rFonts w:ascii="Arial" w:hAnsi="Arial" w:cs="Arial"/>
+          <w:lang w:val="en-US"/>
+        </w:rPr>
+        <w:t>, Secure, </w:t>
+      </w:r>
+      <w:proofErr w:type="spellStart"/>
+      <w:r>
+        <w:rPr>
+          <w:rFonts w:ascii="Arial" w:hAnsi="Arial" w:cs="Arial"/>
+          <w:lang w:val="en-US"/>
+        </w:rPr>
+        <w:t>SameSite</w:t>
+      </w:r>
+      <w:proofErr w:type="spellEnd"/>
+      <w:r>
+        <w:rPr>
+          <w:rFonts w:ascii="Arial" w:hAnsi="Arial" w:cs="Arial"/>
+          <w:lang w:val="en-US"/>
+        </w:rPr>
+        <w:t xml:space="preserve">=Strict, </w:t>
+      </w:r>
+      <w:proofErr w:type="spellStart"/>
+      <w:r>
+        <w:rPr>
+          <w:rFonts w:ascii="Arial" w:hAnsi="Arial" w:cs="Arial"/>
+          <w:lang w:val="en-US"/>
+        </w:rPr>
+        <w:t>expiración</w:t>
+      </w:r>
+      <w:proofErr w:type="spellEnd"/>
+      <w:r>
+        <w:rPr>
+          <w:rFonts w:ascii="Arial" w:hAnsi="Arial" w:cs="Arial"/>
+          <w:lang w:val="en-US"/>
+        </w:rPr>
+        <w:t xml:space="preserve"> </w:t>
+      </w:r>
+      <w:proofErr w:type="spellStart"/>
+      <w:r>
+        <w:rPr>
+          <w:rFonts w:ascii="Arial" w:hAnsi="Arial" w:cs="Arial"/>
+          <w:lang w:val="en-US"/>
+        </w:rPr>
+        <w:t>corta</w:t>
+      </w:r>
+      <w:proofErr w:type="spellEnd"/>
+      <w:r>
+        <w:rPr>
+          <w:rFonts w:ascii="Arial" w:hAnsi="Arial" w:cs="Arial"/>
+          <w:lang w:val="en-US"/>
+        </w:rPr>
+        <w:t xml:space="preserve">; access token </w:t>
+      </w:r>
+      <w:proofErr w:type="spellStart"/>
+      <w:r>
+        <w:rPr>
+          <w:rFonts w:ascii="Arial" w:hAnsi="Arial" w:cs="Arial"/>
+          <w:lang w:val="en-US"/>
+        </w:rPr>
+        <w:t>corto</w:t>
+      </w:r>
+      <w:proofErr w:type="spellEnd"/>
+      <w:r>
+        <w:rPr>
+          <w:rFonts w:ascii="Arial" w:hAnsi="Arial" w:cs="Arial"/>
+          <w:lang w:val="en-US"/>
+        </w:rPr>
+        <w:t xml:space="preserve"> + refresh </w:t>
+      </w:r>
+      <w:proofErr w:type="spellStart"/>
+      <w:r>
+        <w:rPr>
+          <w:rFonts w:ascii="Arial" w:hAnsi="Arial" w:cs="Arial"/>
+          <w:lang w:val="en-US"/>
+        </w:rPr>
+        <w:t>rotativo</w:t>
+      </w:r>
+      <w:proofErr w:type="spellEnd"/>
+      <w:r>
+        <w:rPr>
+          <w:rFonts w:ascii="Arial" w:hAnsi="Arial" w:cs="Arial"/>
+          <w:lang w:val="en-US"/>
+        </w:rPr>
+        <w:t xml:space="preserve"> (hash </w:t>
+      </w:r>
+      <w:proofErr w:type="spellStart"/>
+      <w:r>
+        <w:rPr>
+          <w:rFonts w:ascii="Arial" w:hAnsi="Arial" w:cs="Arial"/>
+          <w:lang w:val="en-US"/>
+        </w:rPr>
+        <w:t>en</w:t>
+      </w:r>
+      <w:proofErr w:type="spellEnd"/>
+      <w:r>
+        <w:rPr>
+          <w:rFonts w:ascii="Arial" w:hAnsi="Arial" w:cs="Arial"/>
+          <w:lang w:val="en-US"/>
+        </w:rPr>
+        <w:t xml:space="preserve"> DB).</w:t>
+      </w:r>
+    </w:p>
+    <w:p>
+      <w:pPr>
+        <w:numPr>
+          <w:ilvl w:val="1"/>
+          <w:numId w:val="21"/>
+        </w:numPr>
+        <w:rPr>
+          <w:rFonts w:ascii="Arial" w:hAnsi="Arial" w:cs="Arial"/>
+          <w:lang w:val="en-US"/>
+        </w:rPr>
+      </w:pPr>
+      <w:r>
+        <w:rPr>
+          <w:rFonts w:ascii="Arial" w:hAnsi="Arial" w:cs="Arial"/>
+          <w:lang w:val="en-US"/>
+        </w:rPr>
+        <w:t xml:space="preserve">CSRF: token anti-CSRF (doble </w:t>
+      </w:r>
+      <w:proofErr w:type="spellStart"/>
+      <w:r>
+        <w:rPr>
+          <w:rFonts w:ascii="Arial" w:hAnsi="Arial" w:cs="Arial"/>
+          <w:lang w:val="en-US"/>
+        </w:rPr>
+        <w:t>envío</w:t>
+      </w:r>
+      <w:proofErr w:type="spellEnd"/>
+      <w:r>
+        <w:rPr>
+          <w:rFonts w:ascii="Arial" w:hAnsi="Arial" w:cs="Arial"/>
+          <w:lang w:val="en-US"/>
+        </w:rPr>
+        <w:t xml:space="preserve"> o header) </w:t>
+      </w:r>
+      <w:proofErr w:type="gramStart"/>
+      <w:r>
+        <w:rPr>
+          <w:rFonts w:ascii="Arial" w:hAnsi="Arial" w:cs="Arial"/>
+          <w:lang w:val="en-US"/>
+        </w:rPr>
+        <w:t>para POST</w:t>
+      </w:r>
+      <w:proofErr w:type="gramEnd"/>
+      <w:r>
+        <w:rPr>
+          <w:rFonts w:ascii="Arial" w:hAnsi="Arial" w:cs="Arial"/>
+          <w:lang w:val="en-US"/>
+        </w:rPr>
+        <w:t>/PUT/DELETE con cookies.</w:t>
+      </w:r>
+    </w:p>
+    <w:p>
+      <w:pPr>
+        <w:numPr>
+          <w:ilvl w:val="1"/>
+          <w:numId w:val="21"/>
+        </w:numPr>
+        <w:rPr>
+          <w:rFonts w:ascii="Arial" w:hAnsi="Arial" w:cs="Arial"/>
+        </w:rPr>
+      </w:pPr>
+      <w:r>
+        <w:rPr>
+          <w:rFonts w:ascii="Arial" w:hAnsi="Arial" w:cs="Arial"/>
+        </w:rPr>
+        <w:t>Validar “huella” (UA/IP con tolerancia) para reducir uso de tokens robados.</w:t>
+      </w:r>
+    </w:p>
+    <w:p>
+      <w:pPr>
+        <w:numPr>
+          <w:ilvl w:val="0"/>
+          <w:numId w:val="21"/>
+        </w:numPr>
+        <w:rPr>
+          <w:rFonts w:ascii="Arial" w:hAnsi="Arial" w:cs="Arial"/>
+        </w:rPr>
+      </w:pPr>
+      <w:r>
+        <w:rPr>
+          <w:rFonts w:ascii="Arial" w:hAnsi="Arial" w:cs="Arial"/>
+        </w:rPr>
+        <w:t>Implementación:</w:t>
+      </w:r>
+    </w:p>
+    <w:p>
+      <w:pPr>
+        <w:numPr>
+          <w:ilvl w:val="1"/>
+          <w:numId w:val="21"/>
+        </w:numPr>
+        <w:rPr>
+          <w:rFonts w:ascii="Arial" w:hAnsi="Arial" w:cs="Arial"/>
+          <w:lang w:val="en-US"/>
+        </w:rPr>
+      </w:pPr>
+      <w:proofErr w:type="spellStart"/>
+      <w:r>
+        <w:rPr>
+          <w:rFonts w:ascii="Arial" w:hAnsi="Arial" w:cs="Arial"/>
+          <w:lang w:val="en-US"/>
+        </w:rPr>
+        <w:t>Endurecer</w:t>
+      </w:r>
+      <w:proofErr w:type="spellEnd"/>
+      <w:r>
+        <w:rPr>
+          <w:rFonts w:ascii="Arial" w:hAnsi="Arial" w:cs="Arial"/>
+          <w:lang w:val="en-US"/>
+        </w:rPr>
+        <w:t xml:space="preserve"> set-cookie </w:t>
+      </w:r>
+      <w:proofErr w:type="spellStart"/>
+      <w:r>
+        <w:rPr>
+          <w:rFonts w:ascii="Arial" w:hAnsi="Arial" w:cs="Arial"/>
+          <w:lang w:val="en-US"/>
+        </w:rPr>
+        <w:t>en</w:t>
+      </w:r>
+      <w:proofErr w:type="spellEnd"/>
+      <w:r>
+        <w:rPr>
+          <w:rFonts w:ascii="Arial" w:hAnsi="Arial" w:cs="Arial"/>
+          <w:lang w:val="en-US"/>
+        </w:rPr>
+        <w:t> </w:t>
+      </w:r>
+      <w:proofErr w:type="spellStart"/>
+      <w:r>
+        <w:rPr>
+          <w:rFonts w:ascii="Arial" w:hAnsi="Arial" w:cs="Arial"/>
+        </w:rPr>
+        <w:fldChar w:fldCharType="begin"/>
+      </w:r>
+      <w:r>
+        <w:rPr>
+          <w:rFonts w:ascii="Arial" w:hAnsi="Arial" w:cs="Arial"/>
+          <w:lang w:val="en-US"/>
+        </w:rPr>
+        <w:instrText>HYPERLINK "vscode-file://vscode-app/c:/Users/felip/AppData/Local/Programs/Microsoft%20VS%20Code/resources/app/out/vs/code/electron-browser/workbench/workbench.html" \o ""</w:instrText>
+      </w:r>
+      <w:r>
+        <w:rPr>
+          <w:rFonts w:ascii="Arial" w:hAnsi="Arial" w:cs="Arial"/>
+        </w:rPr>
+      </w:r>
+      <w:r>
+        <w:rPr>
+          <w:rFonts w:ascii="Arial" w:hAnsi="Arial" w:cs="Arial"/>
+        </w:rPr>
+        <w:fldChar w:fldCharType="separate"/>
+      </w:r>
+      <w:r>
+        <w:rPr>
+          <w:rStyle w:val="Hipervnculo"/>
+          <w:rFonts w:ascii="Arial" w:hAnsi="Arial" w:cs="Arial"/>
+          <w:lang w:val="en-US"/>
+        </w:rPr>
+        <w:t>route.ts</w:t>
+      </w:r>
+      <w:proofErr w:type="spellEnd"/>
+      <w:r>
+        <w:rPr>
+          <w:rFonts w:ascii="Arial" w:hAnsi="Arial" w:cs="Arial"/>
+        </w:rPr>
+        <w:fldChar w:fldCharType="end"/>
+      </w:r>
+      <w:r>
+        <w:rPr>
+          <w:rFonts w:ascii="Arial" w:hAnsi="Arial" w:cs="Arial"/>
+          <w:lang w:val="en-US"/>
+        </w:rPr>
+        <w:t> y logout/</w:t>
+      </w:r>
+      <w:proofErr w:type="spellStart"/>
+      <w:r>
+        <w:rPr>
+          <w:rFonts w:ascii="Arial" w:hAnsi="Arial" w:cs="Arial"/>
+          <w:lang w:val="en-US"/>
+        </w:rPr>
+        <w:t>route.ts</w:t>
+      </w:r>
+      <w:proofErr w:type="spellEnd"/>
+      <w:r>
+        <w:rPr>
+          <w:rFonts w:ascii="Arial" w:hAnsi="Arial" w:cs="Arial"/>
+          <w:lang w:val="en-US"/>
+        </w:rPr>
+        <w:t>.</w:t>
+      </w:r>
+    </w:p>
+    <w:p>
+      <w:pPr>
+        <w:numPr>
+          <w:ilvl w:val="1"/>
+          <w:numId w:val="21"/>
+        </w:numPr>
+        <w:rPr>
+          <w:rFonts w:ascii="Arial" w:hAnsi="Arial" w:cs="Arial"/>
+        </w:rPr>
+      </w:pPr>
+      <w:r>
+        <w:rPr>
+          <w:rFonts w:ascii="Arial" w:hAnsi="Arial" w:cs="Arial"/>
+        </w:rPr>
+        <w:t>Verificación CSRF en </w:t>
+      </w:r>
+      <w:proofErr w:type="spellStart"/>
+      <w:r>
+        <w:rPr>
+          <w:rFonts w:ascii="Arial" w:hAnsi="Arial" w:cs="Arial"/>
+        </w:rPr>
+        <w:fldChar w:fldCharType="begin"/>
+      </w:r>
+      <w:r>
+        <w:rPr>
+          <w:rFonts w:ascii="Arial" w:hAnsi="Arial" w:cs="Arial"/>
+        </w:rPr>
+        <w:instrText>HYPERLINK "vscode-file://vscode-app/c:/Users/felip/AppData/Local/Programs/Microsoft%20VS%20Code/resources/app/out/vs/code/electron-browser/workbench/workbench.html" \o ""</w:instrText>
+      </w:r>
+      <w:r>
+        <w:rPr>
+          <w:rFonts w:ascii="Arial" w:hAnsi="Arial" w:cs="Arial"/>
+        </w:rPr>
+      </w:r>
+      <w:r>
+        <w:rPr>
+          <w:rFonts w:ascii="Arial" w:hAnsi="Arial" w:cs="Arial"/>
+        </w:rPr>
+        <w:fldChar w:fldCharType="separate"/>
+      </w:r>
+      <w:r>
+        <w:rPr>
+          <w:rStyle w:val="Hipervnculo"/>
+          <w:rFonts w:ascii="Arial" w:hAnsi="Arial" w:cs="Arial"/>
+        </w:rPr>
+        <w:t>middleware.ts</w:t>
+      </w:r>
+      <w:proofErr w:type="spellEnd"/>
+      <w:r>
+        <w:rPr>
+          <w:rFonts w:ascii="Arial" w:hAnsi="Arial" w:cs="Arial"/>
+        </w:rPr>
+        <w:fldChar w:fldCharType="end"/>
+      </w:r>
+      <w:r>
+        <w:rPr>
+          <w:rFonts w:ascii="Arial" w:hAnsi="Arial" w:cs="Arial"/>
+        </w:rPr>
+        <w:t xml:space="preserve"> y en </w:t>
+      </w:r>
+      <w:proofErr w:type="spellStart"/>
+      <w:r>
+        <w:rPr>
+          <w:rFonts w:ascii="Arial" w:hAnsi="Arial" w:cs="Arial"/>
+        </w:rPr>
+        <w:t>APIs</w:t>
+      </w:r>
+      <w:proofErr w:type="spellEnd"/>
+      <w:r>
+        <w:rPr>
+          <w:rFonts w:ascii="Arial" w:hAnsi="Arial" w:cs="Arial"/>
+        </w:rPr>
+        <w:t xml:space="preserve"> mutantes (</w:t>
+      </w:r>
+      <w:proofErr w:type="spellStart"/>
+      <w:r>
+        <w:rPr>
+          <w:rFonts w:ascii="Arial" w:hAnsi="Arial" w:cs="Arial"/>
+        </w:rPr>
+        <w:t>src</w:t>
+      </w:r>
+      <w:proofErr w:type="spellEnd"/>
+      <w:r>
+        <w:rPr>
+          <w:rFonts w:ascii="Arial" w:hAnsi="Arial" w:cs="Arial"/>
+        </w:rPr>
+        <w:t>/app/api/**).</w:t>
+      </w:r>
+    </w:p>
+    <w:p>
+      <w:pPr>
+        <w:numPr>
+          <w:ilvl w:val="1"/>
+          <w:numId w:val="21"/>
+        </w:numPr>
+        <w:rPr>
+          <w:rFonts w:ascii="Arial" w:hAnsi="Arial" w:cs="Arial"/>
+        </w:rPr>
+      </w:pPr>
+      <w:r>
+        <w:rPr>
+          <w:rFonts w:ascii="Arial" w:hAnsi="Arial" w:cs="Arial"/>
+        </w:rPr>
+        <w:t xml:space="preserve">Guardar/validar </w:t>
+      </w:r>
+      <w:proofErr w:type="spellStart"/>
+      <w:r>
+        <w:rPr>
+          <w:rFonts w:ascii="Arial" w:hAnsi="Arial" w:cs="Arial"/>
+        </w:rPr>
+        <w:t>refresh</w:t>
+      </w:r>
+      <w:proofErr w:type="spellEnd"/>
+      <w:r>
+        <w:rPr>
+          <w:rFonts w:ascii="Arial" w:hAnsi="Arial" w:cs="Arial"/>
+        </w:rPr>
+        <w:t xml:space="preserve"> en </w:t>
+      </w:r>
+      <w:proofErr w:type="spellStart"/>
+      <w:r>
+        <w:rPr>
+          <w:rFonts w:ascii="Arial" w:hAnsi="Arial" w:cs="Arial"/>
+        </w:rPr>
+        <w:fldChar w:fldCharType="begin"/>
+      </w:r>
+      <w:r>
+        <w:rPr>
+          <w:rFonts w:ascii="Arial" w:hAnsi="Arial" w:cs="Arial"/>
+        </w:rPr>
+        <w:instrText>HYPERLINK "vscode-file://vscode-app/c:/Users/felip/AppData/Local/Programs/Microsoft%20VS%20Code/resources/app/out/vs/code/electron-browser/workbench/workbench.html" \o ""</w:instrText>
+      </w:r>
+      <w:r>
+        <w:rPr>
+          <w:rFonts w:ascii="Arial" w:hAnsi="Arial" w:cs="Arial"/>
+        </w:rPr>
+      </w:r>
+      <w:r>
+        <w:rPr>
+          <w:rFonts w:ascii="Arial" w:hAnsi="Arial" w:cs="Arial"/>
+        </w:rPr>
+        <w:fldChar w:fldCharType="separate"/>
+      </w:r>
+      <w:r>
+        <w:rPr>
+          <w:rStyle w:val="Hipervnculo"/>
+          <w:rFonts w:ascii="Arial" w:hAnsi="Arial" w:cs="Arial"/>
+        </w:rPr>
+        <w:t>auth.ts</w:t>
+      </w:r>
+      <w:proofErr w:type="spellEnd"/>
+      <w:r>
+        <w:rPr>
+          <w:rFonts w:ascii="Arial" w:hAnsi="Arial" w:cs="Arial"/>
+        </w:rPr>
+        <w:fldChar w:fldCharType="end"/>
+      </w:r>
+      <w:r>
+        <w:rPr>
+          <w:rFonts w:ascii="Arial" w:hAnsi="Arial" w:cs="Arial"/>
+        </w:rPr>
+        <w:t> (tabla sesiones).</w:t>
+      </w:r>
+    </w:p>
+    <w:p>
+      <w:pPr>
+        <w:pStyle w:val="Ttulo3"/>
+      </w:pPr>
+      <w:r>
+        <w:t xml:space="preserve">3) Sin </w:t>
+      </w:r>
+      <w:proofErr w:type="spellStart"/>
+      <w:r>
+        <w:t>rate</w:t>
+      </w:r>
+      <w:proofErr w:type="spellEnd"/>
+      <w:r>
+        <w:t xml:space="preserve"> </w:t>
+      </w:r>
+      <w:proofErr w:type="spellStart"/>
+      <w:r>
+        <w:t>limiting</w:t>
+      </w:r>
+      <w:proofErr w:type="spellEnd"/>
+      <w:r>
+        <w:t xml:space="preserve"> (</w:t>
+      </w:r>
+      <w:proofErr w:type="spellStart"/>
+      <w:r>
+        <w:t>login</w:t>
+      </w:r>
+      <w:proofErr w:type="spellEnd"/>
+      <w:r>
+        <w:t>/chat) y abuso de recursos</w:t>
+      </w:r>
+    </w:p>
+    <w:p>
+      <w:pPr>
+        <w:numPr>
+          <w:ilvl w:val="0"/>
+          <w:numId w:val="22"/>
+        </w:numPr>
+        <w:rPr>
+          <w:rFonts w:ascii="Arial" w:hAnsi="Arial" w:cs="Arial"/>
+        </w:rPr>
+      </w:pPr>
+      <w:r>
+        <w:rPr>
+          <w:rFonts w:ascii="Arial" w:hAnsi="Arial" w:cs="Arial"/>
+        </w:rPr>
+        <w:t xml:space="preserve">Qué puede pasar: fuerza bruta a </w:t>
+      </w:r>
+      <w:proofErr w:type="spellStart"/>
+      <w:r>
+        <w:rPr>
+          <w:rFonts w:ascii="Arial" w:hAnsi="Arial" w:cs="Arial"/>
+        </w:rPr>
+        <w:t>login</w:t>
+      </w:r>
+      <w:proofErr w:type="spellEnd"/>
+      <w:r>
+        <w:rPr>
+          <w:rFonts w:ascii="Arial" w:hAnsi="Arial" w:cs="Arial"/>
+        </w:rPr>
+        <w:t>, DoS al chat/IA, costos inesperados.</w:t>
+      </w:r>
+    </w:p>
+    <w:p>
+      <w:pPr>
+        <w:numPr>
+          <w:ilvl w:val="0"/>
+          <w:numId w:val="22"/>
+        </w:numPr>
+        <w:rPr>
+          <w:rFonts w:ascii="Arial" w:hAnsi="Arial" w:cs="Arial"/>
+        </w:rPr>
+      </w:pPr>
+      <w:r>
+        <w:rPr>
+          <w:rFonts w:ascii="Arial" w:hAnsi="Arial" w:cs="Arial"/>
+        </w:rPr>
+        <w:t>Cómo lo arreglo:</w:t>
+      </w:r>
+    </w:p>
+    <w:p>
+      <w:pPr>
+        <w:numPr>
+          <w:ilvl w:val="1"/>
+          <w:numId w:val="22"/>
+        </w:numPr>
+        <w:rPr>
+          <w:rFonts w:ascii="Arial" w:hAnsi="Arial" w:cs="Arial"/>
+        </w:rPr>
+      </w:pPr>
+      <w:proofErr w:type="spellStart"/>
+      <w:r>
+        <w:rPr>
+          <w:rFonts w:ascii="Arial" w:hAnsi="Arial" w:cs="Arial"/>
+        </w:rPr>
+        <w:t>Rate</w:t>
+      </w:r>
+      <w:proofErr w:type="spellEnd"/>
+      <w:r>
+        <w:rPr>
+          <w:rFonts w:ascii="Arial" w:hAnsi="Arial" w:cs="Arial"/>
+        </w:rPr>
+        <w:t xml:space="preserve"> </w:t>
+      </w:r>
+      <w:proofErr w:type="spellStart"/>
+      <w:r>
+        <w:rPr>
+          <w:rFonts w:ascii="Arial" w:hAnsi="Arial" w:cs="Arial"/>
+        </w:rPr>
+        <w:t>limiting</w:t>
+      </w:r>
+      <w:proofErr w:type="spellEnd"/>
+      <w:r>
+        <w:rPr>
+          <w:rFonts w:ascii="Arial" w:hAnsi="Arial" w:cs="Arial"/>
+        </w:rPr>
+        <w:t xml:space="preserve"> por IP y por usuario (</w:t>
+      </w:r>
+      <w:proofErr w:type="spellStart"/>
+      <w:r>
+        <w:rPr>
+          <w:rFonts w:ascii="Arial" w:hAnsi="Arial" w:cs="Arial"/>
+        </w:rPr>
+        <w:t>login</w:t>
+      </w:r>
+      <w:proofErr w:type="spellEnd"/>
+      <w:r>
+        <w:rPr>
+          <w:rFonts w:ascii="Arial" w:hAnsi="Arial" w:cs="Arial"/>
+        </w:rPr>
+        <w:t xml:space="preserve">, chat, </w:t>
+      </w:r>
+      <w:proofErr w:type="spellStart"/>
+      <w:r>
+        <w:rPr>
+          <w:rFonts w:ascii="Arial" w:hAnsi="Arial" w:cs="Arial"/>
+        </w:rPr>
+        <w:t>admin</w:t>
+      </w:r>
+      <w:proofErr w:type="spellEnd"/>
+      <w:r>
+        <w:rPr>
+          <w:rFonts w:ascii="Arial" w:hAnsi="Arial" w:cs="Arial"/>
+        </w:rPr>
+        <w:t>).</w:t>
+      </w:r>
+    </w:p>
+    <w:p>
+      <w:pPr>
+        <w:numPr>
+          <w:ilvl w:val="1"/>
+          <w:numId w:val="22"/>
+        </w:numPr>
+        <w:rPr>
+          <w:rFonts w:ascii="Arial" w:hAnsi="Arial" w:cs="Arial"/>
+        </w:rPr>
+      </w:pPr>
+      <w:r>
+        <w:rPr>
+          <w:rFonts w:ascii="Arial" w:hAnsi="Arial" w:cs="Arial"/>
+        </w:rPr>
+        <w:lastRenderedPageBreak/>
+        <w:t>CAPTCHA progresivo cuando hay intentos fallidos.</w:t>
+      </w:r>
+    </w:p>
+    <w:p>
+      <w:pPr>
+        <w:numPr>
+          <w:ilvl w:val="1"/>
+          <w:numId w:val="22"/>
+        </w:numPr>
+        <w:rPr>
+          <w:rFonts w:ascii="Arial" w:hAnsi="Arial" w:cs="Arial"/>
+        </w:rPr>
+      </w:pPr>
+      <w:proofErr w:type="spellStart"/>
+      <w:r>
+        <w:rPr>
+          <w:rFonts w:ascii="Arial" w:hAnsi="Arial" w:cs="Arial"/>
+        </w:rPr>
+        <w:t>Guardrails</w:t>
+      </w:r>
+      <w:proofErr w:type="spellEnd"/>
+      <w:r>
+        <w:rPr>
+          <w:rFonts w:ascii="Arial" w:hAnsi="Arial" w:cs="Arial"/>
+        </w:rPr>
+        <w:t xml:space="preserve"> de coste: límites de longitud y concurrencia en chat, </w:t>
+      </w:r>
+      <w:proofErr w:type="spellStart"/>
+      <w:r>
+        <w:rPr>
+          <w:rFonts w:ascii="Arial" w:hAnsi="Arial" w:cs="Arial"/>
+        </w:rPr>
+        <w:t>timeout</w:t>
+      </w:r>
+      <w:proofErr w:type="spellEnd"/>
+      <w:r>
+        <w:rPr>
+          <w:rFonts w:ascii="Arial" w:hAnsi="Arial" w:cs="Arial"/>
+        </w:rPr>
+        <w:t xml:space="preserve"> y </w:t>
+      </w:r>
+      <w:proofErr w:type="spellStart"/>
+      <w:r>
+        <w:rPr>
+          <w:rFonts w:ascii="Arial" w:hAnsi="Arial" w:cs="Arial"/>
+        </w:rPr>
+        <w:t>backoff</w:t>
+      </w:r>
+      <w:proofErr w:type="spellEnd"/>
+      <w:r>
+        <w:rPr>
+          <w:rFonts w:ascii="Arial" w:hAnsi="Arial" w:cs="Arial"/>
+        </w:rPr>
+        <w:t>.</w:t>
+      </w:r>
+    </w:p>
+    <w:p>
+      <w:pPr>
+        <w:numPr>
+          <w:ilvl w:val="0"/>
+          <w:numId w:val="22"/>
+        </w:numPr>
+        <w:rPr>
+          <w:rFonts w:ascii="Arial" w:hAnsi="Arial" w:cs="Arial"/>
+        </w:rPr>
+      </w:pPr>
+      <w:r>
+        <w:rPr>
+          <w:rFonts w:ascii="Arial" w:hAnsi="Arial" w:cs="Arial"/>
+        </w:rPr>
+        <w:t>Implementación:</w:t>
+      </w:r>
+    </w:p>
+    <w:p>
+      <w:pPr>
+        <w:numPr>
+          <w:ilvl w:val="1"/>
+          <w:numId w:val="22"/>
+        </w:numPr>
+        <w:rPr>
+          <w:rFonts w:ascii="Arial" w:hAnsi="Arial" w:cs="Arial"/>
+          <w:lang w:val="en-US"/>
+        </w:rPr>
+      </w:pPr>
+      <w:proofErr w:type="spellStart"/>
+      <w:r>
+        <w:rPr>
+          <w:rFonts w:ascii="Arial" w:hAnsi="Arial" w:cs="Arial"/>
+          <w:lang w:val="en-US"/>
+        </w:rPr>
+        <w:t>Upstash</w:t>
+      </w:r>
+      <w:proofErr w:type="spellEnd"/>
+      <w:r>
+        <w:rPr>
+          <w:rFonts w:ascii="Arial" w:hAnsi="Arial" w:cs="Arial"/>
+          <w:lang w:val="en-US"/>
+        </w:rPr>
+        <w:t xml:space="preserve"> Redis + @upstash/ratelimit </w:t>
+      </w:r>
+      <w:proofErr w:type="spellStart"/>
+      <w:r>
+        <w:rPr>
+          <w:rFonts w:ascii="Arial" w:hAnsi="Arial" w:cs="Arial"/>
+          <w:lang w:val="en-US"/>
+        </w:rPr>
+        <w:t>en</w:t>
+      </w:r>
+      <w:proofErr w:type="spellEnd"/>
+      <w:r>
+        <w:rPr>
+          <w:rFonts w:ascii="Arial" w:hAnsi="Arial" w:cs="Arial"/>
+          <w:lang w:val="en-US"/>
+        </w:rPr>
+        <w:t> </w:t>
+      </w:r>
+      <w:proofErr w:type="spellStart"/>
+      <w:r>
+        <w:rPr>
+          <w:rFonts w:ascii="Arial" w:hAnsi="Arial" w:cs="Arial"/>
+        </w:rPr>
+        <w:fldChar w:fldCharType="begin"/>
+      </w:r>
+      <w:r>
+        <w:rPr>
+          <w:rFonts w:ascii="Arial" w:hAnsi="Arial" w:cs="Arial"/>
+          <w:lang w:val="en-US"/>
+        </w:rPr>
+        <w:instrText>HYPERLINK "vscode-file://vscode-app/c:/Users/felip/AppData/Local/Programs/Microsoft%20VS%20Code/resources/app/out/vs/code/electron-browser/workbench/workbench.html" \o ""</w:instrText>
+      </w:r>
+      <w:r>
+        <w:rPr>
+          <w:rFonts w:ascii="Arial" w:hAnsi="Arial" w:cs="Arial"/>
+        </w:rPr>
+      </w:r>
+      <w:r>
+        <w:rPr>
+          <w:rFonts w:ascii="Arial" w:hAnsi="Arial" w:cs="Arial"/>
+        </w:rPr>
+        <w:fldChar w:fldCharType="separate"/>
+      </w:r>
+      <w:r>
+        <w:rPr>
+          <w:rStyle w:val="Hipervnculo"/>
+          <w:rFonts w:ascii="Arial" w:hAnsi="Arial" w:cs="Arial"/>
+          <w:lang w:val="en-US"/>
+        </w:rPr>
+        <w:t>middleware.ts</w:t>
+      </w:r>
+      <w:proofErr w:type="spellEnd"/>
+      <w:r>
+        <w:rPr>
+          <w:rFonts w:ascii="Arial" w:hAnsi="Arial" w:cs="Arial"/>
+        </w:rPr>
+        <w:fldChar w:fldCharType="end"/>
+      </w:r>
+      <w:r>
+        <w:rPr>
+          <w:rFonts w:ascii="Arial" w:hAnsi="Arial" w:cs="Arial"/>
+          <w:lang w:val="en-US"/>
+        </w:rPr>
+        <w:t> </w:t>
+      </w:r>
+      <w:proofErr w:type="spellStart"/>
+      <w:r>
+        <w:rPr>
+          <w:rFonts w:ascii="Arial" w:hAnsi="Arial" w:cs="Arial"/>
+          <w:lang w:val="en-US"/>
+        </w:rPr>
+        <w:t>por</w:t>
+      </w:r>
+      <w:proofErr w:type="spellEnd"/>
+      <w:r>
+        <w:rPr>
+          <w:rFonts w:ascii="Arial" w:hAnsi="Arial" w:cs="Arial"/>
+          <w:lang w:val="en-US"/>
+        </w:rPr>
+        <w:t xml:space="preserve"> </w:t>
+      </w:r>
+      <w:proofErr w:type="spellStart"/>
+      <w:r>
+        <w:rPr>
+          <w:rFonts w:ascii="Arial" w:hAnsi="Arial" w:cs="Arial"/>
+          <w:lang w:val="en-US"/>
+        </w:rPr>
+        <w:t>ruta</w:t>
+      </w:r>
+      <w:proofErr w:type="spellEnd"/>
+      <w:r>
+        <w:rPr>
+          <w:rFonts w:ascii="Arial" w:hAnsi="Arial" w:cs="Arial"/>
+          <w:lang w:val="en-US"/>
+        </w:rPr>
+        <w:t>.</w:t>
+      </w:r>
+    </w:p>
+    <w:p>
+      <w:pPr>
+        <w:numPr>
+          <w:ilvl w:val="1"/>
+          <w:numId w:val="22"/>
+        </w:numPr>
+        <w:rPr>
+          <w:rFonts w:ascii="Arial" w:hAnsi="Arial" w:cs="Arial"/>
+        </w:rPr>
+      </w:pPr>
+      <w:r>
+        <w:rPr>
+          <w:rFonts w:ascii="Arial" w:hAnsi="Arial" w:cs="Arial"/>
+        </w:rPr>
+        <w:t>Límite de input y concurrencia en </w:t>
+      </w:r>
+      <w:proofErr w:type="spellStart"/>
+      <w:r>
+        <w:rPr>
+          <w:rFonts w:ascii="Arial" w:hAnsi="Arial" w:cs="Arial"/>
+        </w:rPr>
+        <w:fldChar w:fldCharType="begin"/>
+      </w:r>
+      <w:r>
+        <w:rPr>
+          <w:rFonts w:ascii="Arial" w:hAnsi="Arial" w:cs="Arial"/>
+        </w:rPr>
+        <w:instrText>HYPERLINK "vscode-file://vscode-app/c:/Users/felip/AppData/Local/Programs/Microsoft%20VS%20Code/resources/app/out/vs/code/electron-browser/workbench/workbench.html" \o ""</w:instrText>
+      </w:r>
+      <w:r>
+        <w:rPr>
+          <w:rFonts w:ascii="Arial" w:hAnsi="Arial" w:cs="Arial"/>
+        </w:rPr>
+      </w:r>
+      <w:r>
+        <w:rPr>
+          <w:rFonts w:ascii="Arial" w:hAnsi="Arial" w:cs="Arial"/>
+        </w:rPr>
+        <w:fldChar w:fldCharType="separate"/>
+      </w:r>
+      <w:r>
+        <w:rPr>
+          <w:rStyle w:val="Hipervnculo"/>
+          <w:rFonts w:ascii="Arial" w:hAnsi="Arial" w:cs="Arial"/>
+        </w:rPr>
+        <w:t>route.ts</w:t>
+      </w:r>
+      <w:proofErr w:type="spellEnd"/>
+      <w:r>
+        <w:rPr>
+          <w:rFonts w:ascii="Arial" w:hAnsi="Arial" w:cs="Arial"/>
+        </w:rPr>
+        <w:fldChar w:fldCharType="end"/>
+      </w:r>
+      <w:r>
+        <w:rPr>
+          <w:rFonts w:ascii="Arial" w:hAnsi="Arial" w:cs="Arial"/>
+        </w:rPr>
+        <w:t> (</w:t>
+      </w:r>
+      <w:proofErr w:type="spellStart"/>
+      <w:r>
+        <w:rPr>
+          <w:rFonts w:ascii="Arial" w:hAnsi="Arial" w:cs="Arial"/>
+        </w:rPr>
+        <w:t>Zod</w:t>
+      </w:r>
+      <w:proofErr w:type="spellEnd"/>
+      <w:r>
+        <w:rPr>
+          <w:rFonts w:ascii="Arial" w:hAnsi="Arial" w:cs="Arial"/>
+        </w:rPr>
+        <w:t xml:space="preserve">, </w:t>
+      </w:r>
+      <w:proofErr w:type="spellStart"/>
+      <w:r>
+        <w:rPr>
+          <w:rFonts w:ascii="Arial" w:hAnsi="Arial" w:cs="Arial"/>
+        </w:rPr>
+        <w:t>timeouts</w:t>
+      </w:r>
+      <w:proofErr w:type="spellEnd"/>
+      <w:r>
+        <w:rPr>
+          <w:rFonts w:ascii="Arial" w:hAnsi="Arial" w:cs="Arial"/>
+        </w:rPr>
+        <w:t>).</w:t>
+      </w:r>
+    </w:p>
+    <w:p>
+      <w:pPr>
+        <w:pStyle w:val="Ttulo3"/>
+      </w:pPr>
+      <w:r>
+        <w:t>4) Cabeceras de seguridad y CSP ausentes</w:t>
+      </w:r>
+    </w:p>
+    <w:p>
+      <w:pPr>
+        <w:numPr>
+          <w:ilvl w:val="0"/>
+          <w:numId w:val="23"/>
+        </w:numPr>
+        <w:rPr>
+          <w:rFonts w:ascii="Arial" w:hAnsi="Arial" w:cs="Arial"/>
+        </w:rPr>
+      </w:pPr>
+      <w:r>
+        <w:rPr>
+          <w:rFonts w:ascii="Arial" w:hAnsi="Arial" w:cs="Arial"/>
+        </w:rPr>
+        <w:t xml:space="preserve">Qué puede pasar: XSS, </w:t>
+      </w:r>
+      <w:proofErr w:type="spellStart"/>
+      <w:r>
+        <w:rPr>
+          <w:rFonts w:ascii="Arial" w:hAnsi="Arial" w:cs="Arial"/>
+        </w:rPr>
+        <w:t>clickjacking</w:t>
+      </w:r>
+      <w:proofErr w:type="spellEnd"/>
+      <w:r>
+        <w:rPr>
+          <w:rFonts w:ascii="Arial" w:hAnsi="Arial" w:cs="Arial"/>
+        </w:rPr>
+        <w:t xml:space="preserve">, </w:t>
+      </w:r>
+      <w:proofErr w:type="spellStart"/>
+      <w:r>
+        <w:rPr>
+          <w:rFonts w:ascii="Arial" w:hAnsi="Arial" w:cs="Arial"/>
+        </w:rPr>
+        <w:t>sniffing</w:t>
+      </w:r>
+      <w:proofErr w:type="spellEnd"/>
+      <w:r>
+        <w:rPr>
+          <w:rFonts w:ascii="Arial" w:hAnsi="Arial" w:cs="Arial"/>
+        </w:rPr>
+        <w:t>, permisos de navegador excesivos.</w:t>
+      </w:r>
+    </w:p>
+    <w:p>
+      <w:pPr>
+        <w:numPr>
+          <w:ilvl w:val="0"/>
+          <w:numId w:val="23"/>
+        </w:numPr>
+        <w:rPr>
+          <w:rFonts w:ascii="Arial" w:hAnsi="Arial" w:cs="Arial"/>
+        </w:rPr>
+      </w:pPr>
+      <w:r>
+        <w:rPr>
+          <w:rFonts w:ascii="Arial" w:hAnsi="Arial" w:cs="Arial"/>
+        </w:rPr>
+        <w:t>Cómo lo arreglo:</w:t>
+      </w:r>
+    </w:p>
+    <w:p>
+      <w:pPr>
+        <w:numPr>
+          <w:ilvl w:val="1"/>
+          <w:numId w:val="23"/>
+        </w:numPr>
+        <w:rPr>
+          <w:rFonts w:ascii="Arial" w:hAnsi="Arial" w:cs="Arial"/>
+          <w:lang w:val="en-US"/>
+        </w:rPr>
+      </w:pPr>
+      <w:proofErr w:type="spellStart"/>
+      <w:r>
+        <w:rPr>
+          <w:rFonts w:ascii="Arial" w:hAnsi="Arial" w:cs="Arial"/>
+          <w:lang w:val="en-US"/>
+        </w:rPr>
+        <w:t>Añadir</w:t>
+      </w:r>
+      <w:proofErr w:type="spellEnd"/>
+      <w:r>
+        <w:rPr>
+          <w:rFonts w:ascii="Arial" w:hAnsi="Arial" w:cs="Arial"/>
+          <w:lang w:val="en-US"/>
+        </w:rPr>
+        <w:t xml:space="preserve">: CSP </w:t>
+      </w:r>
+      <w:proofErr w:type="spellStart"/>
+      <w:r>
+        <w:rPr>
+          <w:rFonts w:ascii="Arial" w:hAnsi="Arial" w:cs="Arial"/>
+          <w:lang w:val="en-US"/>
+        </w:rPr>
+        <w:t>estricta</w:t>
+      </w:r>
+      <w:proofErr w:type="spellEnd"/>
+      <w:r>
+        <w:rPr>
+          <w:rFonts w:ascii="Arial" w:hAnsi="Arial" w:cs="Arial"/>
+          <w:lang w:val="en-US"/>
+        </w:rPr>
+        <w:t>, HSTS, X-Frame-Options=DENY, X-Content-Type-Options=</w:t>
+      </w:r>
+      <w:proofErr w:type="spellStart"/>
+      <w:r>
+        <w:rPr>
+          <w:rFonts w:ascii="Arial" w:hAnsi="Arial" w:cs="Arial"/>
+          <w:lang w:val="en-US"/>
+        </w:rPr>
+        <w:t>nosniff</w:t>
+      </w:r>
+      <w:proofErr w:type="spellEnd"/>
+      <w:r>
+        <w:rPr>
+          <w:rFonts w:ascii="Arial" w:hAnsi="Arial" w:cs="Arial"/>
+          <w:lang w:val="en-US"/>
+        </w:rPr>
+        <w:t xml:space="preserve">, Referrer-Policy, Permissions-Policy </w:t>
+      </w:r>
+      <w:proofErr w:type="spellStart"/>
+      <w:r>
+        <w:rPr>
+          <w:rFonts w:ascii="Arial" w:hAnsi="Arial" w:cs="Arial"/>
+          <w:lang w:val="en-US"/>
+        </w:rPr>
+        <w:t>mínima</w:t>
+      </w:r>
+      <w:proofErr w:type="spellEnd"/>
+      <w:r>
+        <w:rPr>
+          <w:rFonts w:ascii="Arial" w:hAnsi="Arial" w:cs="Arial"/>
+          <w:lang w:val="en-US"/>
+        </w:rPr>
+        <w:t>.</w:t>
+      </w:r>
+    </w:p>
+    <w:p>
+      <w:pPr>
+        <w:numPr>
+          <w:ilvl w:val="0"/>
+          <w:numId w:val="23"/>
+        </w:numPr>
+        <w:rPr>
+          <w:rFonts w:ascii="Arial" w:hAnsi="Arial" w:cs="Arial"/>
+        </w:rPr>
+      </w:pPr>
+      <w:r>
+        <w:rPr>
+          <w:rFonts w:ascii="Arial" w:hAnsi="Arial" w:cs="Arial"/>
+        </w:rPr>
+        <w:t>Implementación:</w:t>
+      </w:r>
+    </w:p>
+    <w:p>
+      <w:pPr>
+        <w:numPr>
+          <w:ilvl w:val="1"/>
+          <w:numId w:val="23"/>
+        </w:numPr>
+        <w:rPr>
+          <w:rFonts w:ascii="Arial" w:hAnsi="Arial" w:cs="Arial"/>
+        </w:rPr>
+      </w:pPr>
+      <w:hyperlink r:id="rId52" w:history="1">
+        <w:proofErr w:type="spellStart"/>
+        <w:r>
+          <w:rPr>
+            <w:rStyle w:val="Hipervnculo"/>
+            <w:rFonts w:ascii="Arial" w:hAnsi="Arial" w:cs="Arial"/>
+          </w:rPr>
+          <w:t>next.config.ts</w:t>
+        </w:r>
+        <w:proofErr w:type="spellEnd"/>
+      </w:hyperlink>
+      <w:r>
+        <w:rPr>
+          <w:rFonts w:ascii="Arial" w:hAnsi="Arial" w:cs="Arial"/>
+        </w:rPr>
+        <w:t> → </w:t>
+      </w:r>
+      <w:proofErr w:type="spellStart"/>
+      <w:r>
+        <w:rPr>
+          <w:rFonts w:ascii="Arial" w:hAnsi="Arial" w:cs="Arial"/>
+        </w:rPr>
+        <w:t>async</w:t>
+      </w:r>
+      <w:proofErr w:type="spellEnd"/>
+      <w:r>
+        <w:rPr>
+          <w:rFonts w:ascii="Arial" w:hAnsi="Arial" w:cs="Arial"/>
+        </w:rPr>
+        <w:t xml:space="preserve"> </w:t>
+      </w:r>
+      <w:proofErr w:type="spellStart"/>
+      <w:proofErr w:type="gramStart"/>
+      <w:r>
+        <w:rPr>
+          <w:rFonts w:ascii="Arial" w:hAnsi="Arial" w:cs="Arial"/>
+        </w:rPr>
+        <w:t>headers</w:t>
+      </w:r>
+      <w:proofErr w:type="spellEnd"/>
+      <w:r>
+        <w:rPr>
+          <w:rFonts w:ascii="Arial" w:hAnsi="Arial" w:cs="Arial"/>
+        </w:rPr>
+        <w:t>(</w:t>
+      </w:r>
+      <w:proofErr w:type="gramEnd"/>
+      <w:r>
+        <w:rPr>
+          <w:rFonts w:ascii="Arial" w:hAnsi="Arial" w:cs="Arial"/>
+        </w:rPr>
+        <w:t>) con políticas (listar fuentes/imágenes externas que usas).</w:t>
+      </w:r>
+    </w:p>
+    <w:p>
+      <w:pPr>
+        <w:numPr>
+          <w:ilvl w:val="1"/>
+          <w:numId w:val="23"/>
+        </w:numPr>
+        <w:rPr>
+          <w:rFonts w:ascii="Arial" w:hAnsi="Arial" w:cs="Arial"/>
+        </w:rPr>
+      </w:pPr>
+      <w:r>
+        <w:rPr>
+          <w:rFonts w:ascii="Arial" w:hAnsi="Arial" w:cs="Arial"/>
+        </w:rPr>
+        <w:t xml:space="preserve">Validar con Mozilla </w:t>
+      </w:r>
+      <w:proofErr w:type="spellStart"/>
+      <w:r>
+        <w:rPr>
+          <w:rFonts w:ascii="Arial" w:hAnsi="Arial" w:cs="Arial"/>
+        </w:rPr>
+        <w:t>Observatory</w:t>
+      </w:r>
+      <w:proofErr w:type="spellEnd"/>
+      <w:r>
+        <w:rPr>
+          <w:rFonts w:ascii="Arial" w:hAnsi="Arial" w:cs="Arial"/>
+        </w:rPr>
+        <w:t xml:space="preserve"> / securityheaders.com.</w:t>
+      </w:r>
+    </w:p>
+    <w:p>
+      <w:pPr>
+        <w:pStyle w:val="Ttulo3"/>
+      </w:pPr>
+      <w:r>
+        <w:t xml:space="preserve">5) Validación de entradas y manejo de </w:t>
+      </w:r>
+      <w:proofErr w:type="spellStart"/>
+      <w:r>
+        <w:t>PDFs</w:t>
+      </w:r>
+      <w:proofErr w:type="spellEnd"/>
+    </w:p>
+    <w:p>
+      <w:pPr>
+        <w:numPr>
+          <w:ilvl w:val="0"/>
+          <w:numId w:val="24"/>
+        </w:numPr>
+        <w:rPr>
+          <w:rFonts w:ascii="Arial" w:hAnsi="Arial" w:cs="Arial"/>
+        </w:rPr>
+      </w:pPr>
+      <w:r>
+        <w:rPr>
+          <w:rFonts w:ascii="Arial" w:hAnsi="Arial" w:cs="Arial"/>
+        </w:rPr>
+        <w:t xml:space="preserve">Qué puede pasar: XSS, DoS por </w:t>
+      </w:r>
+      <w:proofErr w:type="spellStart"/>
+      <w:r>
+        <w:rPr>
+          <w:rFonts w:ascii="Arial" w:hAnsi="Arial" w:cs="Arial"/>
+        </w:rPr>
+        <w:t>PDFs</w:t>
+      </w:r>
+      <w:proofErr w:type="spellEnd"/>
+      <w:r>
+        <w:rPr>
+          <w:rFonts w:ascii="Arial" w:hAnsi="Arial" w:cs="Arial"/>
+        </w:rPr>
+        <w:t xml:space="preserve"> grandes/maliciosos, </w:t>
+      </w:r>
+      <w:proofErr w:type="spellStart"/>
+      <w:r>
+        <w:rPr>
+          <w:rFonts w:ascii="Arial" w:hAnsi="Arial" w:cs="Arial"/>
+        </w:rPr>
+        <w:t>prompt</w:t>
+      </w:r>
+      <w:proofErr w:type="spellEnd"/>
+      <w:r>
+        <w:rPr>
+          <w:rFonts w:ascii="Arial" w:hAnsi="Arial" w:cs="Arial"/>
+        </w:rPr>
+        <w:t xml:space="preserve"> </w:t>
+      </w:r>
+      <w:proofErr w:type="spellStart"/>
+      <w:r>
+        <w:rPr>
+          <w:rFonts w:ascii="Arial" w:hAnsi="Arial" w:cs="Arial"/>
+        </w:rPr>
+        <w:t>injection</w:t>
+      </w:r>
+      <w:proofErr w:type="spellEnd"/>
+      <w:r>
+        <w:rPr>
+          <w:rFonts w:ascii="Arial" w:hAnsi="Arial" w:cs="Arial"/>
+        </w:rPr>
+        <w:t xml:space="preserve"> al chat.</w:t>
+      </w:r>
+    </w:p>
+    <w:p>
+      <w:pPr>
+        <w:numPr>
+          <w:ilvl w:val="0"/>
+          <w:numId w:val="24"/>
+        </w:numPr>
+        <w:rPr>
+          <w:rFonts w:ascii="Arial" w:hAnsi="Arial" w:cs="Arial"/>
+        </w:rPr>
+      </w:pPr>
+      <w:r>
+        <w:rPr>
+          <w:rFonts w:ascii="Arial" w:hAnsi="Arial" w:cs="Arial"/>
+        </w:rPr>
+        <w:t>Cómo lo arreglo:</w:t>
+      </w:r>
+    </w:p>
+    <w:p>
+      <w:pPr>
+        <w:numPr>
+          <w:ilvl w:val="1"/>
+          <w:numId w:val="24"/>
+        </w:numPr>
+        <w:rPr>
+          <w:rFonts w:ascii="Arial" w:hAnsi="Arial" w:cs="Arial"/>
+        </w:rPr>
+      </w:pPr>
+      <w:r>
+        <w:rPr>
+          <w:rFonts w:ascii="Arial" w:hAnsi="Arial" w:cs="Arial"/>
+        </w:rPr>
+        <w:t>Validar y truncar inputs (</w:t>
+      </w:r>
+      <w:proofErr w:type="spellStart"/>
+      <w:r>
+        <w:rPr>
+          <w:rFonts w:ascii="Arial" w:hAnsi="Arial" w:cs="Arial"/>
+        </w:rPr>
+        <w:t>Zod</w:t>
+      </w:r>
+      <w:proofErr w:type="spellEnd"/>
+      <w:r>
+        <w:rPr>
+          <w:rFonts w:ascii="Arial" w:hAnsi="Arial" w:cs="Arial"/>
+        </w:rPr>
+        <w:t xml:space="preserve">) en </w:t>
+      </w:r>
+      <w:proofErr w:type="spellStart"/>
+      <w:r>
+        <w:rPr>
+          <w:rFonts w:ascii="Arial" w:hAnsi="Arial" w:cs="Arial"/>
+        </w:rPr>
+        <w:t>APIs</w:t>
+      </w:r>
+      <w:proofErr w:type="spellEnd"/>
+      <w:r>
+        <w:rPr>
+          <w:rFonts w:ascii="Arial" w:hAnsi="Arial" w:cs="Arial"/>
+        </w:rPr>
+        <w:t>.</w:t>
+      </w:r>
+    </w:p>
+    <w:p>
+      <w:pPr>
+        <w:numPr>
+          <w:ilvl w:val="1"/>
+          <w:numId w:val="24"/>
+        </w:numPr>
+        <w:rPr>
+          <w:rFonts w:ascii="Arial" w:hAnsi="Arial" w:cs="Arial"/>
+        </w:rPr>
+      </w:pPr>
+      <w:proofErr w:type="spellStart"/>
+      <w:r>
+        <w:rPr>
+          <w:rFonts w:ascii="Arial" w:hAnsi="Arial" w:cs="Arial"/>
+        </w:rPr>
+        <w:t>PDFs</w:t>
+      </w:r>
+      <w:proofErr w:type="spellEnd"/>
+      <w:r>
+        <w:rPr>
+          <w:rFonts w:ascii="Arial" w:hAnsi="Arial" w:cs="Arial"/>
+        </w:rPr>
+        <w:t xml:space="preserve">: validar tipo por firma, tamaño (p.ej., ≤10MB), páginas (≤N), </w:t>
+      </w:r>
+      <w:proofErr w:type="spellStart"/>
+      <w:r>
+        <w:rPr>
+          <w:rFonts w:ascii="Arial" w:hAnsi="Arial" w:cs="Arial"/>
+        </w:rPr>
+        <w:t>timeouts</w:t>
+      </w:r>
+      <w:proofErr w:type="spellEnd"/>
+      <w:r>
+        <w:rPr>
+          <w:rFonts w:ascii="Arial" w:hAnsi="Arial" w:cs="Arial"/>
+        </w:rPr>
+        <w:t xml:space="preserve"> y </w:t>
+      </w:r>
+      <w:proofErr w:type="spellStart"/>
+      <w:r>
+        <w:rPr>
+          <w:rFonts w:ascii="Arial" w:hAnsi="Arial" w:cs="Arial"/>
+        </w:rPr>
+        <w:t>sandbox</w:t>
+      </w:r>
+      <w:proofErr w:type="spellEnd"/>
+      <w:r>
+        <w:rPr>
+          <w:rFonts w:ascii="Arial" w:hAnsi="Arial" w:cs="Arial"/>
+        </w:rPr>
+        <w:t>/aislamiento; opcional AV (</w:t>
+      </w:r>
+      <w:proofErr w:type="spellStart"/>
+      <w:r>
+        <w:rPr>
+          <w:rFonts w:ascii="Arial" w:hAnsi="Arial" w:cs="Arial"/>
+        </w:rPr>
+        <w:t>ClamAV</w:t>
+      </w:r>
+      <w:proofErr w:type="spellEnd"/>
+      <w:r>
+        <w:rPr>
+          <w:rFonts w:ascii="Arial" w:hAnsi="Arial" w:cs="Arial"/>
+        </w:rPr>
+        <w:t>).</w:t>
+      </w:r>
+    </w:p>
+    <w:p>
+      <w:pPr>
+        <w:numPr>
+          <w:ilvl w:val="1"/>
+          <w:numId w:val="24"/>
+        </w:numPr>
+        <w:rPr>
+          <w:rFonts w:ascii="Arial" w:hAnsi="Arial" w:cs="Arial"/>
+        </w:rPr>
+      </w:pPr>
+      <w:r>
+        <w:rPr>
+          <w:rFonts w:ascii="Arial" w:hAnsi="Arial" w:cs="Arial"/>
+        </w:rPr>
+        <w:t xml:space="preserve">Chat: límites de caracteres; </w:t>
+      </w:r>
+      <w:proofErr w:type="spellStart"/>
+      <w:r>
+        <w:rPr>
+          <w:rFonts w:ascii="Arial" w:hAnsi="Arial" w:cs="Arial"/>
+        </w:rPr>
+        <w:t>prompt</w:t>
+      </w:r>
+      <w:proofErr w:type="spellEnd"/>
+      <w:r>
+        <w:rPr>
+          <w:rFonts w:ascii="Arial" w:hAnsi="Arial" w:cs="Arial"/>
+        </w:rPr>
+        <w:t xml:space="preserve"> “</w:t>
+      </w:r>
+      <w:proofErr w:type="spellStart"/>
+      <w:r>
+        <w:rPr>
+          <w:rFonts w:ascii="Arial" w:hAnsi="Arial" w:cs="Arial"/>
+        </w:rPr>
+        <w:t>guardrails</w:t>
+      </w:r>
+      <w:proofErr w:type="spellEnd"/>
+      <w:r>
+        <w:rPr>
+          <w:rFonts w:ascii="Arial" w:hAnsi="Arial" w:cs="Arial"/>
+        </w:rPr>
+        <w:t>”; filtrar contenido de respuesta si es necesario.</w:t>
+      </w:r>
+    </w:p>
+    <w:p>
+      <w:pPr>
+        <w:numPr>
+          <w:ilvl w:val="0"/>
+          <w:numId w:val="24"/>
+        </w:numPr>
+        <w:rPr>
+          <w:rFonts w:ascii="Arial" w:hAnsi="Arial" w:cs="Arial"/>
+        </w:rPr>
+      </w:pPr>
+      <w:r>
+        <w:rPr>
+          <w:rFonts w:ascii="Arial" w:hAnsi="Arial" w:cs="Arial"/>
+        </w:rPr>
+        <w:t>Implementación:</w:t>
+      </w:r>
+    </w:p>
+    <w:p>
+      <w:pPr>
+        <w:numPr>
+          <w:ilvl w:val="1"/>
+          <w:numId w:val="24"/>
+        </w:numPr>
+        <w:rPr>
+          <w:rFonts w:ascii="Arial" w:hAnsi="Arial" w:cs="Arial"/>
+        </w:rPr>
+      </w:pPr>
+      <w:hyperlink r:id="rId53" w:history="1">
+        <w:proofErr w:type="spellStart"/>
+        <w:r>
+          <w:rPr>
+            <w:rStyle w:val="Hipervnculo"/>
+            <w:rFonts w:ascii="Arial" w:hAnsi="Arial" w:cs="Arial"/>
+          </w:rPr>
+          <w:t>pdf-service.ts</w:t>
+        </w:r>
+        <w:proofErr w:type="spellEnd"/>
+      </w:hyperlink>
+      <w:r>
+        <w:rPr>
+          <w:rFonts w:ascii="Arial" w:hAnsi="Arial" w:cs="Arial"/>
+        </w:rPr>
+        <w:t xml:space="preserve">: límites y </w:t>
+      </w:r>
+      <w:proofErr w:type="spellStart"/>
+      <w:r>
+        <w:rPr>
+          <w:rFonts w:ascii="Arial" w:hAnsi="Arial" w:cs="Arial"/>
+        </w:rPr>
+        <w:t>timeouts</w:t>
+      </w:r>
+      <w:proofErr w:type="spellEnd"/>
+      <w:r>
+        <w:rPr>
+          <w:rFonts w:ascii="Arial" w:hAnsi="Arial" w:cs="Arial"/>
+        </w:rPr>
+        <w:t>; si es pesado, procesarlo en función aislada/</w:t>
+      </w:r>
+      <w:proofErr w:type="spellStart"/>
+      <w:r>
+        <w:rPr>
+          <w:rFonts w:ascii="Arial" w:hAnsi="Arial" w:cs="Arial"/>
+        </w:rPr>
+        <w:t>serverless</w:t>
+      </w:r>
+      <w:proofErr w:type="spellEnd"/>
+      <w:r>
+        <w:rPr>
+          <w:rFonts w:ascii="Arial" w:hAnsi="Arial" w:cs="Arial"/>
+        </w:rPr>
+        <w:t>.</w:t>
+      </w:r>
+    </w:p>
+    <w:p>
+      <w:pPr>
+        <w:numPr>
+          <w:ilvl w:val="1"/>
+          <w:numId w:val="24"/>
+        </w:numPr>
+        <w:rPr>
+          <w:rFonts w:ascii="Arial" w:hAnsi="Arial" w:cs="Arial"/>
+          <w:lang w:val="en-US"/>
+        </w:rPr>
+      </w:pPr>
+      <w:hyperlink r:id="rId54" w:history="1">
+        <w:proofErr w:type="spellStart"/>
+        <w:r>
+          <w:rPr>
+            <w:rStyle w:val="Hipervnculo"/>
+            <w:rFonts w:ascii="Arial" w:hAnsi="Arial" w:cs="Arial"/>
+            <w:lang w:val="en-US"/>
+          </w:rPr>
+          <w:t>route.ts</w:t>
+        </w:r>
+        <w:proofErr w:type="spellEnd"/>
+      </w:hyperlink>
+      <w:r>
+        <w:rPr>
+          <w:rFonts w:ascii="Arial" w:hAnsi="Arial" w:cs="Arial"/>
+          <w:lang w:val="en-US"/>
+        </w:rPr>
+        <w:t xml:space="preserve">: Zod + </w:t>
+      </w:r>
+      <w:proofErr w:type="spellStart"/>
+      <w:r>
+        <w:rPr>
+          <w:rFonts w:ascii="Arial" w:hAnsi="Arial" w:cs="Arial"/>
+          <w:lang w:val="en-US"/>
+        </w:rPr>
+        <w:t>límites</w:t>
+      </w:r>
+      <w:proofErr w:type="spellEnd"/>
+      <w:r>
+        <w:rPr>
+          <w:rFonts w:ascii="Arial" w:hAnsi="Arial" w:cs="Arial"/>
+          <w:lang w:val="en-US"/>
+        </w:rPr>
+        <w:t xml:space="preserve"> + timeout.</w:t>
+      </w:r>
+    </w:p>
+    <w:p>
+      <w:pPr>
+        <w:pStyle w:val="Ttulo3"/>
+      </w:pPr>
+      <w:r>
+        <w:t>6) Control de acceso/</w:t>
+      </w:r>
+      <w:proofErr w:type="spellStart"/>
+      <w:r>
+        <w:t>admin</w:t>
+      </w:r>
+      <w:proofErr w:type="spellEnd"/>
+      <w:r>
+        <w:t xml:space="preserve"> por email </w:t>
+      </w:r>
+      <w:proofErr w:type="spellStart"/>
+      <w:r>
+        <w:t>hardcode</w:t>
+      </w:r>
+      <w:proofErr w:type="spellEnd"/>
+      <w:r>
+        <w:t xml:space="preserve"> (RBAC)</w:t>
+      </w:r>
+    </w:p>
+    <w:p>
+      <w:pPr>
+        <w:numPr>
+          <w:ilvl w:val="0"/>
+          <w:numId w:val="25"/>
+        </w:numPr>
+        <w:rPr>
+          <w:rFonts w:ascii="Arial" w:hAnsi="Arial" w:cs="Arial"/>
+        </w:rPr>
+      </w:pPr>
+      <w:r>
+        <w:rPr>
+          <w:rFonts w:ascii="Arial" w:hAnsi="Arial" w:cs="Arial"/>
+        </w:rPr>
+        <w:t xml:space="preserve">Qué puede pasar: acceso </w:t>
+      </w:r>
+      <w:proofErr w:type="spellStart"/>
+      <w:r>
+        <w:rPr>
+          <w:rFonts w:ascii="Arial" w:hAnsi="Arial" w:cs="Arial"/>
+        </w:rPr>
+        <w:t>admin</w:t>
+      </w:r>
+      <w:proofErr w:type="spellEnd"/>
+      <w:r>
+        <w:rPr>
+          <w:rFonts w:ascii="Arial" w:hAnsi="Arial" w:cs="Arial"/>
+        </w:rPr>
+        <w:t xml:space="preserve"> indebido si se compromete un email o no se valida bien.</w:t>
+      </w:r>
+    </w:p>
+    <w:p>
+      <w:pPr>
+        <w:numPr>
+          <w:ilvl w:val="0"/>
+          <w:numId w:val="25"/>
+        </w:numPr>
+        <w:rPr>
+          <w:rFonts w:ascii="Arial" w:hAnsi="Arial" w:cs="Arial"/>
+        </w:rPr>
+      </w:pPr>
+      <w:r>
+        <w:rPr>
+          <w:rFonts w:ascii="Arial" w:hAnsi="Arial" w:cs="Arial"/>
+        </w:rPr>
+        <w:t>Cómo lo arreglo:</w:t>
+      </w:r>
+    </w:p>
+    <w:p>
+      <w:pPr>
+        <w:numPr>
+          <w:ilvl w:val="1"/>
+          <w:numId w:val="25"/>
+        </w:numPr>
+        <w:rPr>
+          <w:rFonts w:ascii="Arial" w:hAnsi="Arial" w:cs="Arial"/>
+        </w:rPr>
+      </w:pPr>
+      <w:r>
+        <w:rPr>
+          <w:rFonts w:ascii="Arial" w:hAnsi="Arial" w:cs="Arial"/>
+        </w:rPr>
+        <w:t>Roles en DB (p.ej., role = '</w:t>
+      </w:r>
+      <w:proofErr w:type="spellStart"/>
+      <w:r>
+        <w:rPr>
+          <w:rFonts w:ascii="Arial" w:hAnsi="Arial" w:cs="Arial"/>
+        </w:rPr>
+        <w:t>admin</w:t>
+      </w:r>
+      <w:proofErr w:type="spellEnd"/>
+      <w:r>
+        <w:rPr>
+          <w:rFonts w:ascii="Arial" w:hAnsi="Arial" w:cs="Arial"/>
+        </w:rPr>
+        <w:t xml:space="preserve">'), incluidos en el JWT y validados en cada </w:t>
+      </w:r>
+      <w:proofErr w:type="spellStart"/>
+      <w:r>
+        <w:rPr>
+          <w:rFonts w:ascii="Arial" w:hAnsi="Arial" w:cs="Arial"/>
+        </w:rPr>
+        <w:t>request</w:t>
+      </w:r>
+      <w:proofErr w:type="spellEnd"/>
+      <w:r>
+        <w:rPr>
+          <w:rFonts w:ascii="Arial" w:hAnsi="Arial" w:cs="Arial"/>
+        </w:rPr>
+        <w:t>.</w:t>
+      </w:r>
+    </w:p>
+    <w:p>
+      <w:pPr>
+        <w:numPr>
+          <w:ilvl w:val="1"/>
+          <w:numId w:val="25"/>
+        </w:numPr>
+        <w:rPr>
+          <w:rFonts w:ascii="Arial" w:hAnsi="Arial" w:cs="Arial"/>
+        </w:rPr>
+      </w:pPr>
+      <w:r>
+        <w:rPr>
+          <w:rFonts w:ascii="Arial" w:hAnsi="Arial" w:cs="Arial"/>
+        </w:rPr>
+        <w:t>Middleware que bloquee /</w:t>
+      </w:r>
+      <w:proofErr w:type="spellStart"/>
+      <w:r>
+        <w:rPr>
+          <w:rFonts w:ascii="Arial" w:hAnsi="Arial" w:cs="Arial"/>
+        </w:rPr>
+        <w:t>admin</w:t>
+      </w:r>
+      <w:proofErr w:type="spellEnd"/>
+      <w:r>
+        <w:rPr>
+          <w:rFonts w:ascii="Arial" w:hAnsi="Arial" w:cs="Arial"/>
+        </w:rPr>
+        <w:t xml:space="preserve">/** si no es </w:t>
+      </w:r>
+      <w:proofErr w:type="spellStart"/>
+      <w:r>
+        <w:rPr>
+          <w:rFonts w:ascii="Arial" w:hAnsi="Arial" w:cs="Arial"/>
+        </w:rPr>
+        <w:t>admin</w:t>
+      </w:r>
+      <w:proofErr w:type="spellEnd"/>
+      <w:r>
+        <w:rPr>
+          <w:rFonts w:ascii="Arial" w:hAnsi="Arial" w:cs="Arial"/>
+        </w:rPr>
+        <w:t xml:space="preserve"> (403).</w:t>
+      </w:r>
+    </w:p>
+    <w:p>
+      <w:pPr>
+        <w:numPr>
+          <w:ilvl w:val="1"/>
+          <w:numId w:val="25"/>
+        </w:numPr>
+        <w:rPr>
+          <w:rFonts w:ascii="Arial" w:hAnsi="Arial" w:cs="Arial"/>
+        </w:rPr>
+      </w:pPr>
+      <w:r>
+        <w:rPr>
+          <w:rFonts w:ascii="Arial" w:hAnsi="Arial" w:cs="Arial"/>
+        </w:rPr>
+        <w:lastRenderedPageBreak/>
+        <w:t xml:space="preserve">Auditoría básica de acciones </w:t>
+      </w:r>
+      <w:proofErr w:type="spellStart"/>
+      <w:r>
+        <w:rPr>
+          <w:rFonts w:ascii="Arial" w:hAnsi="Arial" w:cs="Arial"/>
+        </w:rPr>
+        <w:t>admin</w:t>
+      </w:r>
+      <w:proofErr w:type="spellEnd"/>
+      <w:r>
+        <w:rPr>
+          <w:rFonts w:ascii="Arial" w:hAnsi="Arial" w:cs="Arial"/>
+        </w:rPr>
+        <w:t xml:space="preserve"> (fecha, </w:t>
+      </w:r>
+      <w:proofErr w:type="spellStart"/>
+      <w:r>
+        <w:rPr>
+          <w:rFonts w:ascii="Arial" w:hAnsi="Arial" w:cs="Arial"/>
+        </w:rPr>
+        <w:t>userId</w:t>
+      </w:r>
+      <w:proofErr w:type="spellEnd"/>
+      <w:r>
+        <w:rPr>
+          <w:rFonts w:ascii="Arial" w:hAnsi="Arial" w:cs="Arial"/>
+        </w:rPr>
+        <w:t>, acción).</w:t>
+      </w:r>
+    </w:p>
+    <w:p>
+      <w:pPr>
+        <w:numPr>
+          <w:ilvl w:val="0"/>
+          <w:numId w:val="25"/>
+        </w:numPr>
+        <w:rPr>
+          <w:rFonts w:ascii="Arial" w:hAnsi="Arial" w:cs="Arial"/>
+        </w:rPr>
+      </w:pPr>
+      <w:r>
+        <w:rPr>
+          <w:rFonts w:ascii="Arial" w:hAnsi="Arial" w:cs="Arial"/>
+        </w:rPr>
+        <w:t>Implementación:</w:t>
+      </w:r>
+    </w:p>
+    <w:p>
+      <w:pPr>
+        <w:numPr>
+          <w:ilvl w:val="1"/>
+          <w:numId w:val="25"/>
+        </w:numPr>
+        <w:rPr>
+          <w:rFonts w:ascii="Arial" w:hAnsi="Arial" w:cs="Arial"/>
+        </w:rPr>
+      </w:pPr>
+      <w:hyperlink r:id="rId55" w:history="1">
+        <w:proofErr w:type="spellStart"/>
+        <w:r>
+          <w:rPr>
+            <w:rStyle w:val="Hipervnculo"/>
+            <w:rFonts w:ascii="Arial" w:hAnsi="Arial" w:cs="Arial"/>
+          </w:rPr>
+          <w:t>admin-auth.ts</w:t>
+        </w:r>
+        <w:proofErr w:type="spellEnd"/>
+      </w:hyperlink>
+      <w:r>
+        <w:rPr>
+          <w:rFonts w:ascii="Arial" w:hAnsi="Arial" w:cs="Arial"/>
+        </w:rPr>
+        <w:t> y </w:t>
+      </w:r>
+      <w:proofErr w:type="spellStart"/>
+      <w:r>
+        <w:rPr>
+          <w:rFonts w:ascii="Arial" w:hAnsi="Arial" w:cs="Arial"/>
+        </w:rPr>
+        <w:fldChar w:fldCharType="begin"/>
+      </w:r>
+      <w:r>
+        <w:rPr>
+          <w:rFonts w:ascii="Arial" w:hAnsi="Arial" w:cs="Arial"/>
+        </w:rPr>
+        <w:instrText>HYPERLINK "vscode-file://vscode-app/c:/Users/felip/AppData/Local/Programs/Microsoft%20VS%20Code/resources/app/out/vs/code/electron-browser/workbench/workbench.html" \o ""</w:instrText>
+      </w:r>
+      <w:r>
+        <w:rPr>
+          <w:rFonts w:ascii="Arial" w:hAnsi="Arial" w:cs="Arial"/>
+        </w:rPr>
+      </w:r>
+      <w:r>
+        <w:rPr>
+          <w:rFonts w:ascii="Arial" w:hAnsi="Arial" w:cs="Arial"/>
+        </w:rPr>
+        <w:fldChar w:fldCharType="separate"/>
+      </w:r>
+      <w:r>
+        <w:rPr>
+          <w:rStyle w:val="Hipervnculo"/>
+          <w:rFonts w:ascii="Arial" w:hAnsi="Arial" w:cs="Arial"/>
+        </w:rPr>
+        <w:t>auth.ts</w:t>
+      </w:r>
+      <w:proofErr w:type="spellEnd"/>
+      <w:r>
+        <w:rPr>
+          <w:rFonts w:ascii="Arial" w:hAnsi="Arial" w:cs="Arial"/>
+        </w:rPr>
+        <w:fldChar w:fldCharType="end"/>
+      </w:r>
+      <w:r>
+        <w:rPr>
+          <w:rFonts w:ascii="Arial" w:hAnsi="Arial" w:cs="Arial"/>
+        </w:rPr>
+        <w:t>: JWT con rol; validar en </w:t>
+      </w:r>
+      <w:proofErr w:type="spellStart"/>
+      <w:r>
+        <w:rPr>
+          <w:rFonts w:ascii="Arial" w:hAnsi="Arial" w:cs="Arial"/>
+        </w:rPr>
+        <w:fldChar w:fldCharType="begin"/>
+      </w:r>
+      <w:r>
+        <w:rPr>
+          <w:rFonts w:ascii="Arial" w:hAnsi="Arial" w:cs="Arial"/>
+        </w:rPr>
+        <w:instrText>HYPERLINK "vscode-file://vscode-app/c:/Users/felip/AppData/Local/Programs/Microsoft%20VS%20Code/resources/app/out/vs/code/electron-browser/workbench/workbench.html" \o ""</w:instrText>
+      </w:r>
+      <w:r>
+        <w:rPr>
+          <w:rFonts w:ascii="Arial" w:hAnsi="Arial" w:cs="Arial"/>
+        </w:rPr>
+      </w:r>
+      <w:r>
+        <w:rPr>
+          <w:rFonts w:ascii="Arial" w:hAnsi="Arial" w:cs="Arial"/>
+        </w:rPr>
+        <w:fldChar w:fldCharType="separate"/>
+      </w:r>
+      <w:r>
+        <w:rPr>
+          <w:rStyle w:val="Hipervnculo"/>
+          <w:rFonts w:ascii="Arial" w:hAnsi="Arial" w:cs="Arial"/>
+        </w:rPr>
+        <w:t>middleware.ts</w:t>
+      </w:r>
+      <w:proofErr w:type="spellEnd"/>
+      <w:r>
+        <w:rPr>
+          <w:rFonts w:ascii="Arial" w:hAnsi="Arial" w:cs="Arial"/>
+        </w:rPr>
+        <w:fldChar w:fldCharType="end"/>
+      </w:r>
+      <w:r>
+        <w:rPr>
+          <w:rFonts w:ascii="Arial" w:hAnsi="Arial" w:cs="Arial"/>
+        </w:rPr>
+        <w:t>.</w:t>
+      </w:r>
+    </w:p>
+    <w:p>
+      <w:pPr>
+        <w:numPr>
+          <w:ilvl w:val="1"/>
+          <w:numId w:val="25"/>
+        </w:numPr>
+        <w:rPr>
+          <w:rFonts w:ascii="Arial" w:hAnsi="Arial" w:cs="Arial"/>
+          <w:lang w:val="en-US"/>
+        </w:rPr>
+      </w:pPr>
+      <w:r>
+        <w:rPr>
+          <w:rFonts w:ascii="Arial" w:hAnsi="Arial" w:cs="Arial"/>
+          <w:lang w:val="en-US"/>
+        </w:rPr>
+        <w:t>Endpoints bajo /</w:t>
+      </w:r>
+      <w:proofErr w:type="spellStart"/>
+      <w:r>
+        <w:rPr>
+          <w:rFonts w:ascii="Arial" w:hAnsi="Arial" w:cs="Arial"/>
+          <w:lang w:val="en-US"/>
+        </w:rPr>
+        <w:t>api</w:t>
+      </w:r>
+      <w:proofErr w:type="spellEnd"/>
+      <w:r>
+        <w:rPr>
+          <w:rFonts w:ascii="Arial" w:hAnsi="Arial" w:cs="Arial"/>
+          <w:lang w:val="en-US"/>
+        </w:rPr>
+        <w:t>/admin/** </w:t>
+      </w:r>
+      <w:proofErr w:type="spellStart"/>
+      <w:r>
+        <w:rPr>
+          <w:rFonts w:ascii="Arial" w:hAnsi="Arial" w:cs="Arial"/>
+          <w:lang w:val="en-US"/>
+        </w:rPr>
+        <w:t>verifican</w:t>
+      </w:r>
+      <w:proofErr w:type="spellEnd"/>
+      <w:r>
+        <w:rPr>
+          <w:rFonts w:ascii="Arial" w:hAnsi="Arial" w:cs="Arial"/>
+          <w:lang w:val="en-US"/>
+        </w:rPr>
+        <w:t xml:space="preserve"> </w:t>
+      </w:r>
+      <w:proofErr w:type="spellStart"/>
+      <w:r>
+        <w:rPr>
+          <w:rFonts w:ascii="Arial" w:hAnsi="Arial" w:cs="Arial"/>
+          <w:lang w:val="en-US"/>
+        </w:rPr>
+        <w:t>rol</w:t>
+      </w:r>
+      <w:proofErr w:type="spellEnd"/>
+      <w:r>
+        <w:rPr>
+          <w:rFonts w:ascii="Arial" w:hAnsi="Arial" w:cs="Arial"/>
+          <w:lang w:val="en-US"/>
+        </w:rPr>
+        <w:t xml:space="preserve"> server-side.</w:t>
       </w:r>
     </w:p>
     <w:sectPr>
-      <w:footerReference w:type="default" r:id="rId52"/>
+      <w:footerReference w:type="default" r:id="rId56"/>
       <w:pgSz w:w="11906" w:h="16838"/>
       <w:pgMar w:top="1417" w:right="1701" w:bottom="1417" w:left="1701" w:header="708" w:footer="708" w:gutter="0"/>
       <w:pgNumType w:start="0"/>
@@ -20110,130 +22770,6 @@
 <file path=word/numbering.xml><?xml version="1.0" encoding="utf-8"?>
 <w:numbering xmlns:wpc="http://schemas.microsoft.com/office/word/2010/wordprocessingCanvas" xmlns:cx="http://schemas.microsoft.com/office/drawing/2014/chartex" xmlns:cx1="http://schemas.microsoft.com/office/drawing/2015/9/8/chartex" xmlns:cx2="http://schemas.microsoft.com/office/drawing/2015/10/21/chartex" xmlns:cx3="http://schemas.microsoft.com/office/drawing/2016/5/9/chartex" xmlns:cx4="http://schemas.microsoft.com/office/drawing/2016/5/10/chartex" xmlns:cx5="http://schemas.microsoft.com/office/drawing/2016/5/11/chartex" xmlns:cx6="http://schemas.microsoft.com/office/drawing/2016/5/12/chartex" xmlns:cx7="http://schemas.microsoft.com/office/drawing/2016/5/13/chartex" xmlns:cx8="http://schemas.microsoft.com/office/drawing/2016/5/14/chartex" xmlns:mc="http://schemas.openxmlformats.org/markup-compatibility/2006" xmlns:aink="http://schemas.microsoft.com/office/drawing/2016/ink" xmlns:am3d="http://schemas.microsoft.com/office/drawing/2017/model3d" xmlns:o="urn:schemas-microsoft-com:office:office" xmlns:oel="http://schemas.microsoft.com/office/2019/extlst" xmlns:r="http://schemas.openxmlformats.org/officeDocument/2006/relationships" xmlns:m="http://schemas.openxmlformats.org/officeDocument/2006/math" xmlns:v="urn:schemas-microsoft-com:vml" xmlns:wp14="http://schemas.microsoft.com/office/word/2010/wordprocessingDrawing" xmlns:wp="http://schemas.openxmlformats.org/drawingml/2006/wordprocessingDrawing" xmlns:w10="urn:schemas-microsoft-com:office:word" xmlns:w="http://schemas.openxmlformats.org/wordprocessingml/2006/main" xmlns:w14="http://schemas.microsoft.com/office/word/2010/wordml" xmlns:w15="http://schemas.microsoft.com/office/word/2012/wordml" xmlns:w16cex="http://schemas.microsoft.com/office/word/2018/wordml/cex" xmlns:w16cid="http://schemas.microsoft.com/office/word/2016/wordml/cid" xmlns:w16="http://schemas.microsoft.com/office/word/2018/wordml" xmlns:w16du="http://schemas.microsoft.com/office/word/2023/wordml/word16du" xmlns:w16sdtdh="http://schemas.microsoft.com/office/word/2020/wordml/sdtdatahash" xmlns:w16sdtfl="http://schemas.microsoft.com/office/word/2024/wordml/sdtformatlock" xmlns:w16se="http://schemas.microsoft.com/office/word/2015/wordml/symex" xmlns:wpg="http://schemas.microsoft.com/office/word/2010/wordprocessingGroup" xmlns:wpi="http://schemas.microsoft.com/office/word/2010/wordprocessingInk" xmlns:wne="http://schemas.microsoft.com/office/word/2006/wordml" xmlns:wps="http://schemas.microsoft.com/office/word/2010/wordprocessingShape" mc:Ignorable="w14 w15 w16se w16cid w16 w16cex w16sdtdh w16sdtfl w16du wp14">
   <w:abstractNum w:abstractNumId="0" w15:restartNumberingAfterBreak="0">
-    <w:nsid w:val="00000001"/>
-    <w:multiLevelType w:val="multilevel"/>
-    <w:tmpl w:val="00000001"/>
-    <w:lvl w:ilvl="0">
-      <w:start w:val="1"/>
-      <w:numFmt w:val="none"/>
-      <w:suff w:val="nothing"/>
-      <w:lvlText w:val=""/>
-      <w:lvlJc w:val="left"/>
-      <w:pPr>
-        <w:tabs>
-          <w:tab w:val="num" w:pos="0"/>
-        </w:tabs>
-        <w:ind w:left="0" w:firstLine="0"/>
-      </w:pPr>
-    </w:lvl>
-    <w:lvl w:ilvl="1">
-      <w:start w:val="1"/>
-      <w:numFmt w:val="none"/>
-      <w:suff w:val="nothing"/>
-      <w:lvlText w:val=""/>
-      <w:lvlJc w:val="left"/>
-      <w:pPr>
-        <w:tabs>
-          <w:tab w:val="num" w:pos="0"/>
-        </w:tabs>
-        <w:ind w:left="0" w:firstLine="0"/>
-      </w:pPr>
-    </w:lvl>
-    <w:lvl w:ilvl="2">
-      <w:start w:val="1"/>
-      <w:numFmt w:val="decimal"/>
-      <w:lvlText w:val="%3"/>
-      <w:lvlJc w:val="left"/>
-      <w:pPr>
-        <w:tabs>
-          <w:tab w:val="num" w:pos="1080"/>
-        </w:tabs>
-        <w:ind w:left="1080" w:hanging="720"/>
-      </w:pPr>
-      <w:rPr>
-        <w:rFonts w:hint="default"/>
-      </w:rPr>
-    </w:lvl>
-    <w:lvl w:ilvl="3">
-      <w:start w:val="1"/>
-      <w:numFmt w:val="none"/>
-      <w:suff w:val="nothing"/>
-      <w:lvlText w:val=""/>
-      <w:lvlJc w:val="left"/>
-      <w:pPr>
-        <w:tabs>
-          <w:tab w:val="num" w:pos="0"/>
-        </w:tabs>
-        <w:ind w:left="0" w:firstLine="0"/>
-      </w:pPr>
-    </w:lvl>
-    <w:lvl w:ilvl="4">
-      <w:start w:val="1"/>
-      <w:numFmt w:val="none"/>
-      <w:suff w:val="nothing"/>
-      <w:lvlText w:val=""/>
-      <w:lvlJc w:val="left"/>
-      <w:pPr>
-        <w:tabs>
-          <w:tab w:val="num" w:pos="0"/>
-        </w:tabs>
-        <w:ind w:left="0" w:firstLine="0"/>
-      </w:pPr>
-    </w:lvl>
-    <w:lvl w:ilvl="5">
-      <w:start w:val="1"/>
-      <w:numFmt w:val="none"/>
-      <w:suff w:val="nothing"/>
-      <w:lvlText w:val=""/>
-      <w:lvlJc w:val="left"/>
-      <w:pPr>
-        <w:tabs>
-          <w:tab w:val="num" w:pos="0"/>
-        </w:tabs>
-        <w:ind w:left="0" w:firstLine="0"/>
-      </w:pPr>
-    </w:lvl>
-    <w:lvl w:ilvl="6">
-      <w:start w:val="1"/>
-      <w:numFmt w:val="none"/>
-      <w:suff w:val="nothing"/>
-      <w:lvlText w:val=""/>
-      <w:lvlJc w:val="left"/>
-      <w:pPr>
-        <w:tabs>
-          <w:tab w:val="num" w:pos="0"/>
-        </w:tabs>
-        <w:ind w:left="0" w:firstLine="0"/>
-      </w:pPr>
-    </w:lvl>
-    <w:lvl w:ilvl="7">
-      <w:start w:val="1"/>
-      <w:numFmt w:val="none"/>
-      <w:suff w:val="nothing"/>
-      <w:lvlText w:val=""/>
-      <w:lvlJc w:val="left"/>
-      <w:pPr>
-        <w:tabs>
-          <w:tab w:val="num" w:pos="0"/>
-        </w:tabs>
-        <w:ind w:left="0" w:firstLine="0"/>
-      </w:pPr>
-    </w:lvl>
-    <w:lvl w:ilvl="8">
-      <w:start w:val="1"/>
-      <w:numFmt w:val="none"/>
-      <w:suff w:val="nothing"/>
-      <w:lvlText w:val=""/>
-      <w:lvlJc w:val="left"/>
-      <w:pPr>
-        <w:tabs>
-          <w:tab w:val="num" w:pos="0"/>
-        </w:tabs>
-        <w:ind w:left="0" w:firstLine="0"/>
-      </w:pPr>
-    </w:lvl>
-  </w:abstractNum>
-  <w:abstractNum w:abstractNumId="1" w15:restartNumberingAfterBreak="0">
     <w:nsid w:val="06720461"/>
     <w:multiLevelType w:val="multilevel"/>
     <w:tmpl w:val="70D63D68"/>
@@ -20382,10 +22918,10 @@
       </w:rPr>
     </w:lvl>
   </w:abstractNum>
-  <w:abstractNum w:abstractNumId="2" w15:restartNumberingAfterBreak="0">
-    <w:nsid w:val="0E463DF3"/>
+  <w:abstractNum w:abstractNumId="1" w15:restartNumberingAfterBreak="0">
+    <w:nsid w:val="0D424AB7"/>
     <w:multiLevelType w:val="multilevel"/>
-    <w:tmpl w:val="C8ACFA3C"/>
+    <w:tmpl w:val="0B7CEB48"/>
     <w:lvl w:ilvl="0">
       <w:start w:val="1"/>
       <w:numFmt w:val="bullet"/>
@@ -20404,8 +22940,8 @@
     </w:lvl>
     <w:lvl w:ilvl="1">
       <w:start w:val="1"/>
-      <w:numFmt w:val="decimal"/>
-      <w:lvlText w:val="%2."/>
+      <w:numFmt w:val="bullet"/>
+      <w:lvlText w:val="o"/>
       <w:lvlJc w:val="left"/>
       <w:pPr>
         <w:tabs>
@@ -20413,6 +22949,159 @@
         </w:tabs>
         <w:ind w:left="1440" w:hanging="360"/>
       </w:pPr>
+      <w:rPr>
+        <w:rFonts w:ascii="Courier New" w:hAnsi="Courier New" w:hint="default"/>
+        <w:sz w:val="20"/>
+      </w:rPr>
+    </w:lvl>
+    <w:lvl w:ilvl="2" w:tentative="1">
+      <w:start w:val="1"/>
+      <w:numFmt w:val="bullet"/>
+      <w:lvlText w:val=""/>
+      <w:lvlJc w:val="left"/>
+      <w:pPr>
+        <w:tabs>
+          <w:tab w:val="num" w:pos="2160"/>
+        </w:tabs>
+        <w:ind w:left="2160" w:hanging="360"/>
+      </w:pPr>
+      <w:rPr>
+        <w:rFonts w:ascii="Wingdings" w:hAnsi="Wingdings" w:hint="default"/>
+        <w:sz w:val="20"/>
+      </w:rPr>
+    </w:lvl>
+    <w:lvl w:ilvl="3" w:tentative="1">
+      <w:start w:val="1"/>
+      <w:numFmt w:val="bullet"/>
+      <w:lvlText w:val=""/>
+      <w:lvlJc w:val="left"/>
+      <w:pPr>
+        <w:tabs>
+          <w:tab w:val="num" w:pos="2880"/>
+        </w:tabs>
+        <w:ind w:left="2880" w:hanging="360"/>
+      </w:pPr>
+      <w:rPr>
+        <w:rFonts w:ascii="Wingdings" w:hAnsi="Wingdings" w:hint="default"/>
+        <w:sz w:val="20"/>
+      </w:rPr>
+    </w:lvl>
+    <w:lvl w:ilvl="4" w:tentative="1">
+      <w:start w:val="1"/>
+      <w:numFmt w:val="bullet"/>
+      <w:lvlText w:val=""/>
+      <w:lvlJc w:val="left"/>
+      <w:pPr>
+        <w:tabs>
+          <w:tab w:val="num" w:pos="3600"/>
+        </w:tabs>
+        <w:ind w:left="3600" w:hanging="360"/>
+      </w:pPr>
+      <w:rPr>
+        <w:rFonts w:ascii="Wingdings" w:hAnsi="Wingdings" w:hint="default"/>
+        <w:sz w:val="20"/>
+      </w:rPr>
+    </w:lvl>
+    <w:lvl w:ilvl="5" w:tentative="1">
+      <w:start w:val="1"/>
+      <w:numFmt w:val="bullet"/>
+      <w:lvlText w:val=""/>
+      <w:lvlJc w:val="left"/>
+      <w:pPr>
+        <w:tabs>
+          <w:tab w:val="num" w:pos="4320"/>
+        </w:tabs>
+        <w:ind w:left="4320" w:hanging="360"/>
+      </w:pPr>
+      <w:rPr>
+        <w:rFonts w:ascii="Wingdings" w:hAnsi="Wingdings" w:hint="default"/>
+        <w:sz w:val="20"/>
+      </w:rPr>
+    </w:lvl>
+    <w:lvl w:ilvl="6" w:tentative="1">
+      <w:start w:val="1"/>
+      <w:numFmt w:val="bullet"/>
+      <w:lvlText w:val=""/>
+      <w:lvlJc w:val="left"/>
+      <w:pPr>
+        <w:tabs>
+          <w:tab w:val="num" w:pos="5040"/>
+        </w:tabs>
+        <w:ind w:left="5040" w:hanging="360"/>
+      </w:pPr>
+      <w:rPr>
+        <w:rFonts w:ascii="Wingdings" w:hAnsi="Wingdings" w:hint="default"/>
+        <w:sz w:val="20"/>
+      </w:rPr>
+    </w:lvl>
+    <w:lvl w:ilvl="7" w:tentative="1">
+      <w:start w:val="1"/>
+      <w:numFmt w:val="bullet"/>
+      <w:lvlText w:val=""/>
+      <w:lvlJc w:val="left"/>
+      <w:pPr>
+        <w:tabs>
+          <w:tab w:val="num" w:pos="5760"/>
+        </w:tabs>
+        <w:ind w:left="5760" w:hanging="360"/>
+      </w:pPr>
+      <w:rPr>
+        <w:rFonts w:ascii="Wingdings" w:hAnsi="Wingdings" w:hint="default"/>
+        <w:sz w:val="20"/>
+      </w:rPr>
+    </w:lvl>
+    <w:lvl w:ilvl="8" w:tentative="1">
+      <w:start w:val="1"/>
+      <w:numFmt w:val="bullet"/>
+      <w:lvlText w:val=""/>
+      <w:lvlJc w:val="left"/>
+      <w:pPr>
+        <w:tabs>
+          <w:tab w:val="num" w:pos="6480"/>
+        </w:tabs>
+        <w:ind w:left="6480" w:hanging="360"/>
+      </w:pPr>
+      <w:rPr>
+        <w:rFonts w:ascii="Wingdings" w:hAnsi="Wingdings" w:hint="default"/>
+        <w:sz w:val="20"/>
+      </w:rPr>
+    </w:lvl>
+  </w:abstractNum>
+  <w:abstractNum w:abstractNumId="2" w15:restartNumberingAfterBreak="0">
+    <w:nsid w:val="10FA7821"/>
+    <w:multiLevelType w:val="multilevel"/>
+    <w:tmpl w:val="D660C8EE"/>
+    <w:lvl w:ilvl="0">
+      <w:start w:val="1"/>
+      <w:numFmt w:val="bullet"/>
+      <w:lvlText w:val=""/>
+      <w:lvlJc w:val="left"/>
+      <w:pPr>
+        <w:tabs>
+          <w:tab w:val="num" w:pos="720"/>
+        </w:tabs>
+        <w:ind w:left="720" w:hanging="360"/>
+      </w:pPr>
+      <w:rPr>
+        <w:rFonts w:ascii="Symbol" w:hAnsi="Symbol" w:hint="default"/>
+        <w:sz w:val="20"/>
+      </w:rPr>
+    </w:lvl>
+    <w:lvl w:ilvl="1">
+      <w:start w:val="1"/>
+      <w:numFmt w:val="bullet"/>
+      <w:lvlText w:val="o"/>
+      <w:lvlJc w:val="left"/>
+      <w:pPr>
+        <w:tabs>
+          <w:tab w:val="num" w:pos="1440"/>
+        </w:tabs>
+        <w:ind w:left="1440" w:hanging="360"/>
+      </w:pPr>
+      <w:rPr>
+        <w:rFonts w:ascii="Courier New" w:hAnsi="Courier New" w:hint="default"/>
+        <w:sz w:val="20"/>
+      </w:rPr>
     </w:lvl>
     <w:lvl w:ilvl="2" w:tentative="1">
       <w:start w:val="1"/>
@@ -20644,22 +23333,22 @@
     </w:lvl>
   </w:abstractNum>
   <w:abstractNum w:abstractNumId="4" w15:restartNumberingAfterBreak="0">
-    <w:nsid w:val="162C3DD2"/>
+    <w:nsid w:val="16962585"/>
     <w:multiLevelType w:val="multilevel"/>
-    <w:tmpl w:val="47EE02CC"/>
+    <w:tmpl w:val="3880FA94"/>
     <w:lvl w:ilvl="0">
       <w:start w:val="1"/>
       <w:numFmt w:val="bullet"/>
-      <w:lvlText w:val=""/>
+      <w:lvlText w:val=""/>
       <w:lvlJc w:val="left"/>
       <w:pPr>
         <w:tabs>
-          <w:tab w:val="num" w:pos="720"/>
+          <w:tab w:val="num" w:pos="1776"/>
         </w:tabs>
-        <w:ind w:left="720" w:hanging="360"/>
+        <w:ind w:left="1776" w:hanging="360"/>
       </w:pPr>
       <w:rPr>
-        <w:rFonts w:ascii="Wingdings" w:hAnsi="Wingdings" w:hint="default"/>
+        <w:rFonts w:ascii="Symbol" w:hAnsi="Symbol" w:hint="default"/>
         <w:sz w:val="20"/>
       </w:rPr>
     </w:lvl>
@@ -20670,9 +23359,9 @@
       <w:lvlJc w:val="left"/>
       <w:pPr>
         <w:tabs>
-          <w:tab w:val="num" w:pos="1440"/>
+          <w:tab w:val="num" w:pos="2496"/>
         </w:tabs>
-        <w:ind w:left="1440" w:hanging="360"/>
+        <w:ind w:left="2496" w:hanging="360"/>
       </w:pPr>
       <w:rPr>
         <w:rFonts w:ascii="Courier New" w:hAnsi="Courier New" w:hint="default"/>
@@ -20686,9 +23375,9 @@
       <w:lvlJc w:val="left"/>
       <w:pPr>
         <w:tabs>
-          <w:tab w:val="num" w:pos="2160"/>
+          <w:tab w:val="num" w:pos="3216"/>
         </w:tabs>
-        <w:ind w:left="2160" w:hanging="360"/>
+        <w:ind w:left="3216" w:hanging="360"/>
       </w:pPr>
       <w:rPr>
         <w:rFonts w:ascii="Wingdings" w:hAnsi="Wingdings" w:hint="default"/>
@@ -20702,9 +23391,9 @@
       <w:lvlJc w:val="left"/>
       <w:pPr>
         <w:tabs>
-          <w:tab w:val="num" w:pos="2880"/>
+          <w:tab w:val="num" w:pos="3936"/>
         </w:tabs>
-        <w:ind w:left="2880" w:hanging="360"/>
+        <w:ind w:left="3936" w:hanging="360"/>
       </w:pPr>
       <w:rPr>
         <w:rFonts w:ascii="Wingdings" w:hAnsi="Wingdings" w:hint="default"/>
@@ -20718,9 +23407,9 @@
       <w:lvlJc w:val="left"/>
       <w:pPr>
         <w:tabs>
-          <w:tab w:val="num" w:pos="3600"/>
+          <w:tab w:val="num" w:pos="4656"/>
         </w:tabs>
-        <w:ind w:left="3600" w:hanging="360"/>
+        <w:ind w:left="4656" w:hanging="360"/>
       </w:pPr>
       <w:rPr>
         <w:rFonts w:ascii="Wingdings" w:hAnsi="Wingdings" w:hint="default"/>
@@ -20734,9 +23423,9 @@
       <w:lvlJc w:val="left"/>
       <w:pPr>
         <w:tabs>
-          <w:tab w:val="num" w:pos="4320"/>
+          <w:tab w:val="num" w:pos="5376"/>
         </w:tabs>
-        <w:ind w:left="4320" w:hanging="360"/>
+        <w:ind w:left="5376" w:hanging="360"/>
       </w:pPr>
       <w:rPr>
         <w:rFonts w:ascii="Wingdings" w:hAnsi="Wingdings" w:hint="default"/>
@@ -20750,9 +23439,9 @@
       <w:lvlJc w:val="left"/>
       <w:pPr>
         <w:tabs>
-          <w:tab w:val="num" w:pos="5040"/>
+          <w:tab w:val="num" w:pos="6096"/>
         </w:tabs>
-        <w:ind w:left="5040" w:hanging="360"/>
+        <w:ind w:left="6096" w:hanging="360"/>
       </w:pPr>
       <w:rPr>
         <w:rFonts w:ascii="Wingdings" w:hAnsi="Wingdings" w:hint="default"/>
@@ -20766,9 +23455,9 @@
       <w:lvlJc w:val="left"/>
       <w:pPr>
         <w:tabs>
-          <w:tab w:val="num" w:pos="5760"/>
+          <w:tab w:val="num" w:pos="6816"/>
         </w:tabs>
-        <w:ind w:left="5760" w:hanging="360"/>
+        <w:ind w:left="6816" w:hanging="360"/>
       </w:pPr>
       <w:rPr>
         <w:rFonts w:ascii="Wingdings" w:hAnsi="Wingdings" w:hint="default"/>
@@ -20782,9 +23471,9 @@
       <w:lvlJc w:val="left"/>
       <w:pPr>
         <w:tabs>
-          <w:tab w:val="num" w:pos="6480"/>
+          <w:tab w:val="num" w:pos="7536"/>
         </w:tabs>
-        <w:ind w:left="6480" w:hanging="360"/>
+        <w:ind w:left="7536" w:hanging="360"/>
       </w:pPr>
       <w:rPr>
         <w:rFonts w:ascii="Wingdings" w:hAnsi="Wingdings" w:hint="default"/>
@@ -20793,9 +23482,9 @@
     </w:lvl>
   </w:abstractNum>
   <w:abstractNum w:abstractNumId="5" w15:restartNumberingAfterBreak="0">
-    <w:nsid w:val="18F23B15"/>
+    <w:nsid w:val="21462578"/>
     <w:multiLevelType w:val="multilevel"/>
-    <w:tmpl w:val="B778FF64"/>
+    <w:tmpl w:val="46FCB34A"/>
     <w:lvl w:ilvl="0">
       <w:start w:val="1"/>
       <w:numFmt w:val="bullet"/>
@@ -20814,8 +23503,8 @@
     </w:lvl>
     <w:lvl w:ilvl="1">
       <w:start w:val="1"/>
-      <w:numFmt w:val="decimal"/>
-      <w:lvlText w:val="%2."/>
+      <w:numFmt w:val="bullet"/>
+      <w:lvlText w:val="o"/>
       <w:lvlJc w:val="left"/>
       <w:pPr>
         <w:tabs>
@@ -20823,6 +23512,10 @@
         </w:tabs>
         <w:ind w:left="1440" w:hanging="360"/>
       </w:pPr>
+      <w:rPr>
+        <w:rFonts w:ascii="Courier New" w:hAnsi="Courier New" w:hint="default"/>
+        <w:sz w:val="20"/>
+      </w:rPr>
     </w:lvl>
     <w:lvl w:ilvl="2" w:tentative="1">
       <w:start w:val="1"/>
@@ -20938,9 +23631,9 @@
     </w:lvl>
   </w:abstractNum>
   <w:abstractNum w:abstractNumId="6" w15:restartNumberingAfterBreak="0">
-    <w:nsid w:val="21671BB5"/>
+    <w:nsid w:val="23EA0E5A"/>
     <w:multiLevelType w:val="multilevel"/>
-    <w:tmpl w:val="461E470C"/>
+    <w:tmpl w:val="78A847E6"/>
     <w:lvl w:ilvl="0">
       <w:start w:val="1"/>
       <w:numFmt w:val="bullet"/>
@@ -20957,7 +23650,7 @@
         <w:sz w:val="20"/>
       </w:rPr>
     </w:lvl>
-    <w:lvl w:ilvl="1">
+    <w:lvl w:ilvl="1" w:tentative="1">
       <w:start w:val="1"/>
       <w:numFmt w:val="bullet"/>
       <w:lvlText w:val="o"/>
@@ -21087,9 +23780,9 @@
     </w:lvl>
   </w:abstractNum>
   <w:abstractNum w:abstractNumId="7" w15:restartNumberingAfterBreak="0">
-    <w:nsid w:val="23EA0E5A"/>
+    <w:nsid w:val="25EC1756"/>
     <w:multiLevelType w:val="multilevel"/>
-    <w:tmpl w:val="78A847E6"/>
+    <w:tmpl w:val="CDAE38FC"/>
     <w:lvl w:ilvl="0">
       <w:start w:val="1"/>
       <w:numFmt w:val="bullet"/>
@@ -21106,7 +23799,7 @@
         <w:sz w:val="20"/>
       </w:rPr>
     </w:lvl>
-    <w:lvl w:ilvl="1" w:tentative="1">
+    <w:lvl w:ilvl="1">
       <w:start w:val="1"/>
       <w:numFmt w:val="bullet"/>
       <w:lvlText w:val="o"/>
@@ -21385,119 +24078,6 @@
     </w:lvl>
   </w:abstractNum>
   <w:abstractNum w:abstractNumId="9" w15:restartNumberingAfterBreak="0">
-    <w:nsid w:val="28DD6540"/>
-    <w:multiLevelType w:val="hybridMultilevel"/>
-    <w:tmpl w:val="1594411C"/>
-    <w:lvl w:ilvl="0" w:tplc="0C0A0001">
-      <w:start w:val="1"/>
-      <w:numFmt w:val="bullet"/>
-      <w:lvlText w:val=""/>
-      <w:lvlJc w:val="left"/>
-      <w:pPr>
-        <w:ind w:left="720" w:hanging="360"/>
-      </w:pPr>
-      <w:rPr>
-        <w:rFonts w:ascii="Symbol" w:hAnsi="Symbol" w:hint="default"/>
-      </w:rPr>
-    </w:lvl>
-    <w:lvl w:ilvl="1" w:tplc="0C0A0003">
-      <w:start w:val="1"/>
-      <w:numFmt w:val="bullet"/>
-      <w:lvlText w:val="o"/>
-      <w:lvlJc w:val="left"/>
-      <w:pPr>
-        <w:ind w:left="1440" w:hanging="360"/>
-      </w:pPr>
-      <w:rPr>
-        <w:rFonts w:ascii="Courier New" w:hAnsi="Courier New" w:cs="Courier New" w:hint="default"/>
-      </w:rPr>
-    </w:lvl>
-    <w:lvl w:ilvl="2" w:tplc="0C0A0005" w:tentative="1">
-      <w:start w:val="1"/>
-      <w:numFmt w:val="bullet"/>
-      <w:lvlText w:val=""/>
-      <w:lvlJc w:val="left"/>
-      <w:pPr>
-        <w:ind w:left="2160" w:hanging="360"/>
-      </w:pPr>
-      <w:rPr>
-        <w:rFonts w:ascii="Wingdings" w:hAnsi="Wingdings" w:hint="default"/>
-      </w:rPr>
-    </w:lvl>
-    <w:lvl w:ilvl="3" w:tplc="0C0A0001" w:tentative="1">
-      <w:start w:val="1"/>
-      <w:numFmt w:val="bullet"/>
-      <w:lvlText w:val=""/>
-      <w:lvlJc w:val="left"/>
-      <w:pPr>
-        <w:ind w:left="2880" w:hanging="360"/>
-      </w:pPr>
-      <w:rPr>
-        <w:rFonts w:ascii="Symbol" w:hAnsi="Symbol" w:hint="default"/>
-      </w:rPr>
-    </w:lvl>
-    <w:lvl w:ilvl="4" w:tplc="0C0A0003" w:tentative="1">
-      <w:start w:val="1"/>
-      <w:numFmt w:val="bullet"/>
-      <w:lvlText w:val="o"/>
-      <w:lvlJc w:val="left"/>
-      <w:pPr>
-        <w:ind w:left="3600" w:hanging="360"/>
-      </w:pPr>
-      <w:rPr>
-        <w:rFonts w:ascii="Courier New" w:hAnsi="Courier New" w:cs="Courier New" w:hint="default"/>
-      </w:rPr>
-    </w:lvl>
-    <w:lvl w:ilvl="5" w:tplc="0C0A0005" w:tentative="1">
-      <w:start w:val="1"/>
-      <w:numFmt w:val="bullet"/>
-      <w:lvlText w:val=""/>
-      <w:lvlJc w:val="left"/>
-      <w:pPr>
-        <w:ind w:left="4320" w:hanging="360"/>
-      </w:pPr>
-      <w:rPr>
-        <w:rFonts w:ascii="Wingdings" w:hAnsi="Wingdings" w:hint="default"/>
-      </w:rPr>
-    </w:lvl>
-    <w:lvl w:ilvl="6" w:tplc="0C0A0001" w:tentative="1">
-      <w:start w:val="1"/>
-      <w:numFmt w:val="bullet"/>
-      <w:lvlText w:val=""/>
-      <w:lvlJc w:val="left"/>
-      <w:pPr>
-        <w:ind w:left="5040" w:hanging="360"/>
-      </w:pPr>
-      <w:rPr>
-        <w:rFonts w:ascii="Symbol" w:hAnsi="Symbol" w:hint="default"/>
-      </w:rPr>
-    </w:lvl>
-    <w:lvl w:ilvl="7" w:tplc="0C0A0003" w:tentative="1">
-      <w:start w:val="1"/>
-      <w:numFmt w:val="bullet"/>
-      <w:lvlText w:val="o"/>
-      <w:lvlJc w:val="left"/>
-      <w:pPr>
-        <w:ind w:left="5760" w:hanging="360"/>
-      </w:pPr>
-      <w:rPr>
-        <w:rFonts w:ascii="Courier New" w:hAnsi="Courier New" w:cs="Courier New" w:hint="default"/>
-      </w:rPr>
-    </w:lvl>
-    <w:lvl w:ilvl="8" w:tplc="0C0A0005" w:tentative="1">
-      <w:start w:val="1"/>
-      <w:numFmt w:val="bullet"/>
-      <w:lvlText w:val=""/>
-      <w:lvlJc w:val="left"/>
-      <w:pPr>
-        <w:ind w:left="6480" w:hanging="360"/>
-      </w:pPr>
-      <w:rPr>
-        <w:rFonts w:ascii="Wingdings" w:hAnsi="Wingdings" w:hint="default"/>
-      </w:rPr>
-    </w:lvl>
-  </w:abstractNum>
-  <w:abstractNum w:abstractNumId="10" w15:restartNumberingAfterBreak="0">
     <w:nsid w:val="29E748B3"/>
     <w:multiLevelType w:val="multilevel"/>
     <w:tmpl w:val="619626FC"/>
@@ -21646,123 +24226,987 @@
       </w:rPr>
     </w:lvl>
   </w:abstractNum>
+  <w:abstractNum w:abstractNumId="10" w15:restartNumberingAfterBreak="0">
+    <w:nsid w:val="335B6B64"/>
+    <w:multiLevelType w:val="multilevel"/>
+    <w:tmpl w:val="E4F66558"/>
+    <w:lvl w:ilvl="0">
+      <w:start w:val="1"/>
+      <w:numFmt w:val="decimal"/>
+      <w:lvlText w:val="RF0%1."/>
+      <w:lvlJc w:val="left"/>
+      <w:pPr>
+        <w:tabs>
+          <w:tab w:val="num" w:pos="720"/>
+        </w:tabs>
+        <w:ind w:left="720" w:hanging="360"/>
+      </w:pPr>
+      <w:rPr>
+        <w:rFonts w:hint="default"/>
+      </w:rPr>
+    </w:lvl>
+    <w:lvl w:ilvl="1" w:tentative="1">
+      <w:start w:val="1"/>
+      <w:numFmt w:val="decimal"/>
+      <w:lvlText w:val="%2."/>
+      <w:lvlJc w:val="left"/>
+      <w:pPr>
+        <w:tabs>
+          <w:tab w:val="num" w:pos="1440"/>
+        </w:tabs>
+        <w:ind w:left="1440" w:hanging="360"/>
+      </w:pPr>
+    </w:lvl>
+    <w:lvl w:ilvl="2" w:tentative="1">
+      <w:start w:val="1"/>
+      <w:numFmt w:val="decimal"/>
+      <w:lvlText w:val="%3."/>
+      <w:lvlJc w:val="left"/>
+      <w:pPr>
+        <w:tabs>
+          <w:tab w:val="num" w:pos="2160"/>
+        </w:tabs>
+        <w:ind w:left="2160" w:hanging="360"/>
+      </w:pPr>
+    </w:lvl>
+    <w:lvl w:ilvl="3" w:tentative="1">
+      <w:start w:val="1"/>
+      <w:numFmt w:val="decimal"/>
+      <w:lvlText w:val="%4."/>
+      <w:lvlJc w:val="left"/>
+      <w:pPr>
+        <w:tabs>
+          <w:tab w:val="num" w:pos="2880"/>
+        </w:tabs>
+        <w:ind w:left="2880" w:hanging="360"/>
+      </w:pPr>
+    </w:lvl>
+    <w:lvl w:ilvl="4" w:tentative="1">
+      <w:start w:val="1"/>
+      <w:numFmt w:val="decimal"/>
+      <w:lvlText w:val="%5."/>
+      <w:lvlJc w:val="left"/>
+      <w:pPr>
+        <w:tabs>
+          <w:tab w:val="num" w:pos="3600"/>
+        </w:tabs>
+        <w:ind w:left="3600" w:hanging="360"/>
+      </w:pPr>
+    </w:lvl>
+    <w:lvl w:ilvl="5" w:tentative="1">
+      <w:start w:val="1"/>
+      <w:numFmt w:val="decimal"/>
+      <w:lvlText w:val="%6."/>
+      <w:lvlJc w:val="left"/>
+      <w:pPr>
+        <w:tabs>
+          <w:tab w:val="num" w:pos="4320"/>
+        </w:tabs>
+        <w:ind w:left="4320" w:hanging="360"/>
+      </w:pPr>
+    </w:lvl>
+    <w:lvl w:ilvl="6" w:tentative="1">
+      <w:start w:val="1"/>
+      <w:numFmt w:val="decimal"/>
+      <w:lvlText w:val="%7."/>
+      <w:lvlJc w:val="left"/>
+      <w:pPr>
+        <w:tabs>
+          <w:tab w:val="num" w:pos="5040"/>
+        </w:tabs>
+        <w:ind w:left="5040" w:hanging="360"/>
+      </w:pPr>
+    </w:lvl>
+    <w:lvl w:ilvl="7" w:tentative="1">
+      <w:start w:val="1"/>
+      <w:numFmt w:val="decimal"/>
+      <w:lvlText w:val="%8."/>
+      <w:lvlJc w:val="left"/>
+      <w:pPr>
+        <w:tabs>
+          <w:tab w:val="num" w:pos="5760"/>
+        </w:tabs>
+        <w:ind w:left="5760" w:hanging="360"/>
+      </w:pPr>
+    </w:lvl>
+    <w:lvl w:ilvl="8" w:tentative="1">
+      <w:start w:val="1"/>
+      <w:numFmt w:val="decimal"/>
+      <w:lvlText w:val="%9."/>
+      <w:lvlJc w:val="left"/>
+      <w:pPr>
+        <w:tabs>
+          <w:tab w:val="num" w:pos="6480"/>
+        </w:tabs>
+        <w:ind w:left="6480" w:hanging="360"/>
+      </w:pPr>
+    </w:lvl>
+  </w:abstractNum>
   <w:abstractNum w:abstractNumId="11" w15:restartNumberingAfterBreak="0">
-    <w:nsid w:val="311241A1"/>
-    <w:multiLevelType w:val="hybridMultilevel"/>
-    <w:tmpl w:val="08A2687C"/>
-    <w:lvl w:ilvl="0" w:tplc="0C0A0001">
+    <w:nsid w:val="3BAA1DE3"/>
+    <w:multiLevelType w:val="multilevel"/>
+    <w:tmpl w:val="68AACB34"/>
+    <w:lvl w:ilvl="0">
       <w:start w:val="1"/>
       <w:numFmt w:val="bullet"/>
       <w:lvlText w:val=""/>
       <w:lvlJc w:val="left"/>
       <w:pPr>
+        <w:tabs>
+          <w:tab w:val="num" w:pos="720"/>
+        </w:tabs>
         <w:ind w:left="720" w:hanging="360"/>
       </w:pPr>
       <w:rPr>
         <w:rFonts w:ascii="Symbol" w:hAnsi="Symbol" w:hint="default"/>
+        <w:sz w:val="20"/>
       </w:rPr>
     </w:lvl>
-    <w:lvl w:ilvl="1" w:tplc="0C0A0003" w:tentative="1">
+    <w:lvl w:ilvl="1" w:tentative="1">
       <w:start w:val="1"/>
       <w:numFmt w:val="bullet"/>
       <w:lvlText w:val="o"/>
       <w:lvlJc w:val="left"/>
       <w:pPr>
+        <w:tabs>
+          <w:tab w:val="num" w:pos="1440"/>
+        </w:tabs>
         <w:ind w:left="1440" w:hanging="360"/>
       </w:pPr>
       <w:rPr>
-        <w:rFonts w:ascii="Courier New" w:hAnsi="Courier New" w:cs="Courier New" w:hint="default"/>
+        <w:rFonts w:ascii="Courier New" w:hAnsi="Courier New" w:hint="default"/>
+        <w:sz w:val="20"/>
       </w:rPr>
     </w:lvl>
-    <w:lvl w:ilvl="2" w:tplc="0C0A0005" w:tentative="1">
+    <w:lvl w:ilvl="2" w:tentative="1">
       <w:start w:val="1"/>
       <w:numFmt w:val="bullet"/>
       <w:lvlText w:val=""/>
       <w:lvlJc w:val="left"/>
       <w:pPr>
+        <w:tabs>
+          <w:tab w:val="num" w:pos="2160"/>
+        </w:tabs>
         <w:ind w:left="2160" w:hanging="360"/>
       </w:pPr>
       <w:rPr>
         <w:rFonts w:ascii="Wingdings" w:hAnsi="Wingdings" w:hint="default"/>
+        <w:sz w:val="20"/>
       </w:rPr>
     </w:lvl>
-    <w:lvl w:ilvl="3" w:tplc="0C0A0001" w:tentative="1">
+    <w:lvl w:ilvl="3" w:tentative="1">
+      <w:start w:val="1"/>
+      <w:numFmt w:val="bullet"/>
+      <w:lvlText w:val=""/>
+      <w:lvlJc w:val="left"/>
+      <w:pPr>
+        <w:tabs>
+          <w:tab w:val="num" w:pos="2880"/>
+        </w:tabs>
+        <w:ind w:left="2880" w:hanging="360"/>
+      </w:pPr>
+      <w:rPr>
+        <w:rFonts w:ascii="Wingdings" w:hAnsi="Wingdings" w:hint="default"/>
+        <w:sz w:val="20"/>
+      </w:rPr>
+    </w:lvl>
+    <w:lvl w:ilvl="4" w:tentative="1">
+      <w:start w:val="1"/>
+      <w:numFmt w:val="bullet"/>
+      <w:lvlText w:val=""/>
+      <w:lvlJc w:val="left"/>
+      <w:pPr>
+        <w:tabs>
+          <w:tab w:val="num" w:pos="3600"/>
+        </w:tabs>
+        <w:ind w:left="3600" w:hanging="360"/>
+      </w:pPr>
+      <w:rPr>
+        <w:rFonts w:ascii="Wingdings" w:hAnsi="Wingdings" w:hint="default"/>
+        <w:sz w:val="20"/>
+      </w:rPr>
+    </w:lvl>
+    <w:lvl w:ilvl="5" w:tentative="1">
+      <w:start w:val="1"/>
+      <w:numFmt w:val="bullet"/>
+      <w:lvlText w:val=""/>
+      <w:lvlJc w:val="left"/>
+      <w:pPr>
+        <w:tabs>
+          <w:tab w:val="num" w:pos="4320"/>
+        </w:tabs>
+        <w:ind w:left="4320" w:hanging="360"/>
+      </w:pPr>
+      <w:rPr>
+        <w:rFonts w:ascii="Wingdings" w:hAnsi="Wingdings" w:hint="default"/>
+        <w:sz w:val="20"/>
+      </w:rPr>
+    </w:lvl>
+    <w:lvl w:ilvl="6" w:tentative="1">
+      <w:start w:val="1"/>
+      <w:numFmt w:val="bullet"/>
+      <w:lvlText w:val=""/>
+      <w:lvlJc w:val="left"/>
+      <w:pPr>
+        <w:tabs>
+          <w:tab w:val="num" w:pos="5040"/>
+        </w:tabs>
+        <w:ind w:left="5040" w:hanging="360"/>
+      </w:pPr>
+      <w:rPr>
+        <w:rFonts w:ascii="Wingdings" w:hAnsi="Wingdings" w:hint="default"/>
+        <w:sz w:val="20"/>
+      </w:rPr>
+    </w:lvl>
+    <w:lvl w:ilvl="7" w:tentative="1">
+      <w:start w:val="1"/>
+      <w:numFmt w:val="bullet"/>
+      <w:lvlText w:val=""/>
+      <w:lvlJc w:val="left"/>
+      <w:pPr>
+        <w:tabs>
+          <w:tab w:val="num" w:pos="5760"/>
+        </w:tabs>
+        <w:ind w:left="5760" w:hanging="360"/>
+      </w:pPr>
+      <w:rPr>
+        <w:rFonts w:ascii="Wingdings" w:hAnsi="Wingdings" w:hint="default"/>
+        <w:sz w:val="20"/>
+      </w:rPr>
+    </w:lvl>
+    <w:lvl w:ilvl="8" w:tentative="1">
+      <w:start w:val="1"/>
+      <w:numFmt w:val="bullet"/>
+      <w:lvlText w:val=""/>
+      <w:lvlJc w:val="left"/>
+      <w:pPr>
+        <w:tabs>
+          <w:tab w:val="num" w:pos="6480"/>
+        </w:tabs>
+        <w:ind w:left="6480" w:hanging="360"/>
+      </w:pPr>
+      <w:rPr>
+        <w:rFonts w:ascii="Wingdings" w:hAnsi="Wingdings" w:hint="default"/>
+        <w:sz w:val="20"/>
+      </w:rPr>
+    </w:lvl>
+  </w:abstractNum>
+  <w:abstractNum w:abstractNumId="12" w15:restartNumberingAfterBreak="0">
+    <w:nsid w:val="3C8D2375"/>
+    <w:multiLevelType w:val="multilevel"/>
+    <w:tmpl w:val="CC00C6D0"/>
+    <w:lvl w:ilvl="0">
       <w:start w:val="1"/>
       <w:numFmt w:val="bullet"/>
       <w:lvlText w:val=""/>
       <w:lvlJc w:val="left"/>
       <w:pPr>
-        <w:ind w:left="2880" w:hanging="360"/>
+        <w:tabs>
+          <w:tab w:val="num" w:pos="720"/>
+        </w:tabs>
+        <w:ind w:left="720" w:hanging="360"/>
       </w:pPr>
       <w:rPr>
         <w:rFonts w:ascii="Symbol" w:hAnsi="Symbol" w:hint="default"/>
+        <w:sz w:val="20"/>
       </w:rPr>
     </w:lvl>
-    <w:lvl w:ilvl="4" w:tplc="0C0A0003" w:tentative="1">
+    <w:lvl w:ilvl="1" w:tentative="1">
       <w:start w:val="1"/>
       <w:numFmt w:val="bullet"/>
       <w:lvlText w:val="o"/>
       <w:lvlJc w:val="left"/>
       <w:pPr>
-        <w:ind w:left="3600" w:hanging="360"/>
+        <w:tabs>
+          <w:tab w:val="num" w:pos="1440"/>
+        </w:tabs>
+        <w:ind w:left="1440" w:hanging="360"/>
       </w:pPr>
       <w:rPr>
-        <w:rFonts w:ascii="Courier New" w:hAnsi="Courier New" w:cs="Courier New" w:hint="default"/>
+        <w:rFonts w:ascii="Courier New" w:hAnsi="Courier New" w:hint="default"/>
+        <w:sz w:val="20"/>
       </w:rPr>
     </w:lvl>
-    <w:lvl w:ilvl="5" w:tplc="0C0A0005" w:tentative="1">
+    <w:lvl w:ilvl="2" w:tentative="1">
       <w:start w:val="1"/>
       <w:numFmt w:val="bullet"/>
       <w:lvlText w:val=""/>
       <w:lvlJc w:val="left"/>
       <w:pPr>
-        <w:ind w:left="4320" w:hanging="360"/>
+        <w:tabs>
+          <w:tab w:val="num" w:pos="2160"/>
+        </w:tabs>
+        <w:ind w:left="2160" w:hanging="360"/>
       </w:pPr>
       <w:rPr>
         <w:rFonts w:ascii="Wingdings" w:hAnsi="Wingdings" w:hint="default"/>
+        <w:sz w:val="20"/>
       </w:rPr>
     </w:lvl>
-    <w:lvl w:ilvl="6" w:tplc="0C0A0001" w:tentative="1">
+    <w:lvl w:ilvl="3" w:tentative="1">
+      <w:start w:val="1"/>
+      <w:numFmt w:val="bullet"/>
+      <w:lvlText w:val=""/>
+      <w:lvlJc w:val="left"/>
+      <w:pPr>
+        <w:tabs>
+          <w:tab w:val="num" w:pos="2880"/>
+        </w:tabs>
+        <w:ind w:left="2880" w:hanging="360"/>
+      </w:pPr>
+      <w:rPr>
+        <w:rFonts w:ascii="Wingdings" w:hAnsi="Wingdings" w:hint="default"/>
+        <w:sz w:val="20"/>
+      </w:rPr>
+    </w:lvl>
+    <w:lvl w:ilvl="4" w:tentative="1">
+      <w:start w:val="1"/>
+      <w:numFmt w:val="bullet"/>
+      <w:lvlText w:val=""/>
+      <w:lvlJc w:val="left"/>
+      <w:pPr>
+        <w:tabs>
+          <w:tab w:val="num" w:pos="3600"/>
+        </w:tabs>
+        <w:ind w:left="3600" w:hanging="360"/>
+      </w:pPr>
+      <w:rPr>
+        <w:rFonts w:ascii="Wingdings" w:hAnsi="Wingdings" w:hint="default"/>
+        <w:sz w:val="20"/>
+      </w:rPr>
+    </w:lvl>
+    <w:lvl w:ilvl="5" w:tentative="1">
+      <w:start w:val="1"/>
+      <w:numFmt w:val="bullet"/>
+      <w:lvlText w:val=""/>
+      <w:lvlJc w:val="left"/>
+      <w:pPr>
+        <w:tabs>
+          <w:tab w:val="num" w:pos="4320"/>
+        </w:tabs>
+        <w:ind w:left="4320" w:hanging="360"/>
+      </w:pPr>
+      <w:rPr>
+        <w:rFonts w:ascii="Wingdings" w:hAnsi="Wingdings" w:hint="default"/>
+        <w:sz w:val="20"/>
+      </w:rPr>
+    </w:lvl>
+    <w:lvl w:ilvl="6" w:tentative="1">
+      <w:start w:val="1"/>
+      <w:numFmt w:val="bullet"/>
+      <w:lvlText w:val=""/>
+      <w:lvlJc w:val="left"/>
+      <w:pPr>
+        <w:tabs>
+          <w:tab w:val="num" w:pos="5040"/>
+        </w:tabs>
+        <w:ind w:left="5040" w:hanging="360"/>
+      </w:pPr>
+      <w:rPr>
+        <w:rFonts w:ascii="Wingdings" w:hAnsi="Wingdings" w:hint="default"/>
+        <w:sz w:val="20"/>
+      </w:rPr>
+    </w:lvl>
+    <w:lvl w:ilvl="7" w:tentative="1">
+      <w:start w:val="1"/>
+      <w:numFmt w:val="bullet"/>
+      <w:lvlText w:val=""/>
+      <w:lvlJc w:val="left"/>
+      <w:pPr>
+        <w:tabs>
+          <w:tab w:val="num" w:pos="5760"/>
+        </w:tabs>
+        <w:ind w:left="5760" w:hanging="360"/>
+      </w:pPr>
+      <w:rPr>
+        <w:rFonts w:ascii="Wingdings" w:hAnsi="Wingdings" w:hint="default"/>
+        <w:sz w:val="20"/>
+      </w:rPr>
+    </w:lvl>
+    <w:lvl w:ilvl="8" w:tentative="1">
+      <w:start w:val="1"/>
+      <w:numFmt w:val="bullet"/>
+      <w:lvlText w:val=""/>
+      <w:lvlJc w:val="left"/>
+      <w:pPr>
+        <w:tabs>
+          <w:tab w:val="num" w:pos="6480"/>
+        </w:tabs>
+        <w:ind w:left="6480" w:hanging="360"/>
+      </w:pPr>
+      <w:rPr>
+        <w:rFonts w:ascii="Wingdings" w:hAnsi="Wingdings" w:hint="default"/>
+        <w:sz w:val="20"/>
+      </w:rPr>
+    </w:lvl>
+  </w:abstractNum>
+  <w:abstractNum w:abstractNumId="13" w15:restartNumberingAfterBreak="0">
+    <w:nsid w:val="41157D1C"/>
+    <w:multiLevelType w:val="multilevel"/>
+    <w:tmpl w:val="F2C28794"/>
+    <w:lvl w:ilvl="0">
       <w:start w:val="1"/>
       <w:numFmt w:val="bullet"/>
       <w:lvlText w:val=""/>
       <w:lvlJc w:val="left"/>
       <w:pPr>
-        <w:ind w:left="5040" w:hanging="360"/>
+        <w:tabs>
+          <w:tab w:val="num" w:pos="720"/>
+        </w:tabs>
+        <w:ind w:left="720" w:hanging="360"/>
       </w:pPr>
       <w:rPr>
         <w:rFonts w:ascii="Symbol" w:hAnsi="Symbol" w:hint="default"/>
+        <w:sz w:val="20"/>
       </w:rPr>
     </w:lvl>
-    <w:lvl w:ilvl="7" w:tplc="0C0A0003" w:tentative="1">
+    <w:lvl w:ilvl="1" w:tentative="1">
       <w:start w:val="1"/>
       <w:numFmt w:val="bullet"/>
       <w:lvlText w:val="o"/>
       <w:lvlJc w:val="left"/>
       <w:pPr>
-        <w:ind w:left="5760" w:hanging="360"/>
+        <w:tabs>
+          <w:tab w:val="num" w:pos="1440"/>
+        </w:tabs>
+        <w:ind w:left="1440" w:hanging="360"/>
       </w:pPr>
       <w:rPr>
-        <w:rFonts w:ascii="Courier New" w:hAnsi="Courier New" w:cs="Courier New" w:hint="default"/>
+        <w:rFonts w:ascii="Courier New" w:hAnsi="Courier New" w:hint="default"/>
+        <w:sz w:val="20"/>
       </w:rPr>
     </w:lvl>
-    <w:lvl w:ilvl="8" w:tplc="0C0A0005" w:tentative="1">
+    <w:lvl w:ilvl="2" w:tentative="1">
       <w:start w:val="1"/>
       <w:numFmt w:val="bullet"/>
       <w:lvlText w:val=""/>
       <w:lvlJc w:val="left"/>
       <w:pPr>
-        <w:ind w:left="6480" w:hanging="360"/>
+        <w:tabs>
+          <w:tab w:val="num" w:pos="2160"/>
+        </w:tabs>
+        <w:ind w:left="2160" w:hanging="360"/>
       </w:pPr>
       <w:rPr>
         <w:rFonts w:ascii="Wingdings" w:hAnsi="Wingdings" w:hint="default"/>
+        <w:sz w:val="20"/>
+      </w:rPr>
+    </w:lvl>
+    <w:lvl w:ilvl="3" w:tentative="1">
+      <w:start w:val="1"/>
+      <w:numFmt w:val="bullet"/>
+      <w:lvlText w:val=""/>
+      <w:lvlJc w:val="left"/>
+      <w:pPr>
+        <w:tabs>
+          <w:tab w:val="num" w:pos="2880"/>
+        </w:tabs>
+        <w:ind w:left="2880" w:hanging="360"/>
+      </w:pPr>
+      <w:rPr>
+        <w:rFonts w:ascii="Wingdings" w:hAnsi="Wingdings" w:hint="default"/>
+        <w:sz w:val="20"/>
+      </w:rPr>
+    </w:lvl>
+    <w:lvl w:ilvl="4" w:tentative="1">
+      <w:start w:val="1"/>
+      <w:numFmt w:val="bullet"/>
+      <w:lvlText w:val=""/>
+      <w:lvlJc w:val="left"/>
+      <w:pPr>
+        <w:tabs>
+          <w:tab w:val="num" w:pos="3600"/>
+        </w:tabs>
+        <w:ind w:left="3600" w:hanging="360"/>
+      </w:pPr>
+      <w:rPr>
+        <w:rFonts w:ascii="Wingdings" w:hAnsi="Wingdings" w:hint="default"/>
+        <w:sz w:val="20"/>
+      </w:rPr>
+    </w:lvl>
+    <w:lvl w:ilvl="5" w:tentative="1">
+      <w:start w:val="1"/>
+      <w:numFmt w:val="bullet"/>
+      <w:lvlText w:val=""/>
+      <w:lvlJc w:val="left"/>
+      <w:pPr>
+        <w:tabs>
+          <w:tab w:val="num" w:pos="4320"/>
+        </w:tabs>
+        <w:ind w:left="4320" w:hanging="360"/>
+      </w:pPr>
+      <w:rPr>
+        <w:rFonts w:ascii="Wingdings" w:hAnsi="Wingdings" w:hint="default"/>
+        <w:sz w:val="20"/>
+      </w:rPr>
+    </w:lvl>
+    <w:lvl w:ilvl="6" w:tentative="1">
+      <w:start w:val="1"/>
+      <w:numFmt w:val="bullet"/>
+      <w:lvlText w:val=""/>
+      <w:lvlJc w:val="left"/>
+      <w:pPr>
+        <w:tabs>
+          <w:tab w:val="num" w:pos="5040"/>
+        </w:tabs>
+        <w:ind w:left="5040" w:hanging="360"/>
+      </w:pPr>
+      <w:rPr>
+        <w:rFonts w:ascii="Wingdings" w:hAnsi="Wingdings" w:hint="default"/>
+        <w:sz w:val="20"/>
+      </w:rPr>
+    </w:lvl>
+    <w:lvl w:ilvl="7" w:tentative="1">
+      <w:start w:val="1"/>
+      <w:numFmt w:val="bullet"/>
+      <w:lvlText w:val=""/>
+      <w:lvlJc w:val="left"/>
+      <w:pPr>
+        <w:tabs>
+          <w:tab w:val="num" w:pos="5760"/>
+        </w:tabs>
+        <w:ind w:left="5760" w:hanging="360"/>
+      </w:pPr>
+      <w:rPr>
+        <w:rFonts w:ascii="Wingdings" w:hAnsi="Wingdings" w:hint="default"/>
+        <w:sz w:val="20"/>
+      </w:rPr>
+    </w:lvl>
+    <w:lvl w:ilvl="8" w:tentative="1">
+      <w:start w:val="1"/>
+      <w:numFmt w:val="bullet"/>
+      <w:lvlText w:val=""/>
+      <w:lvlJc w:val="left"/>
+      <w:pPr>
+        <w:tabs>
+          <w:tab w:val="num" w:pos="6480"/>
+        </w:tabs>
+        <w:ind w:left="6480" w:hanging="360"/>
+      </w:pPr>
+      <w:rPr>
+        <w:rFonts w:ascii="Wingdings" w:hAnsi="Wingdings" w:hint="default"/>
+        <w:sz w:val="20"/>
       </w:rPr>
     </w:lvl>
   </w:abstractNum>
-  <w:abstractNum w:abstractNumId="12" w15:restartNumberingAfterBreak="0">
-    <w:nsid w:val="322C0671"/>
+  <w:abstractNum w:abstractNumId="14" w15:restartNumberingAfterBreak="0">
+    <w:nsid w:val="442913B8"/>
     <w:multiLevelType w:val="multilevel"/>
-    <w:tmpl w:val="77DA73C8"/>
+    <w:tmpl w:val="63C63422"/>
+    <w:lvl w:ilvl="0">
+      <w:start w:val="1"/>
+      <w:numFmt w:val="bullet"/>
+      <w:lvlText w:val=""/>
+      <w:lvlJc w:val="left"/>
+      <w:pPr>
+        <w:tabs>
+          <w:tab w:val="num" w:pos="720"/>
+        </w:tabs>
+        <w:ind w:left="720" w:hanging="360"/>
+      </w:pPr>
+      <w:rPr>
+        <w:rFonts w:ascii="Symbol" w:hAnsi="Symbol" w:hint="default"/>
+        <w:sz w:val="20"/>
+      </w:rPr>
+    </w:lvl>
+    <w:lvl w:ilvl="1" w:tentative="1">
+      <w:start w:val="1"/>
+      <w:numFmt w:val="bullet"/>
+      <w:lvlText w:val="o"/>
+      <w:lvlJc w:val="left"/>
+      <w:pPr>
+        <w:tabs>
+          <w:tab w:val="num" w:pos="1440"/>
+        </w:tabs>
+        <w:ind w:left="1440" w:hanging="360"/>
+      </w:pPr>
+      <w:rPr>
+        <w:rFonts w:ascii="Courier New" w:hAnsi="Courier New" w:hint="default"/>
+        <w:sz w:val="20"/>
+      </w:rPr>
+    </w:lvl>
+    <w:lvl w:ilvl="2" w:tentative="1">
+      <w:start w:val="1"/>
+      <w:numFmt w:val="bullet"/>
+      <w:lvlText w:val=""/>
+      <w:lvlJc w:val="left"/>
+      <w:pPr>
+        <w:tabs>
+          <w:tab w:val="num" w:pos="2160"/>
+        </w:tabs>
+        <w:ind w:left="2160" w:hanging="360"/>
+      </w:pPr>
+      <w:rPr>
+        <w:rFonts w:ascii="Wingdings" w:hAnsi="Wingdings" w:hint="default"/>
+        <w:sz w:val="20"/>
+      </w:rPr>
+    </w:lvl>
+    <w:lvl w:ilvl="3" w:tentative="1">
+      <w:start w:val="1"/>
+      <w:numFmt w:val="bullet"/>
+      <w:lvlText w:val=""/>
+      <w:lvlJc w:val="left"/>
+      <w:pPr>
+        <w:tabs>
+          <w:tab w:val="num" w:pos="2880"/>
+        </w:tabs>
+        <w:ind w:left="2880" w:hanging="360"/>
+      </w:pPr>
+      <w:rPr>
+        <w:rFonts w:ascii="Wingdings" w:hAnsi="Wingdings" w:hint="default"/>
+        <w:sz w:val="20"/>
+      </w:rPr>
+    </w:lvl>
+    <w:lvl w:ilvl="4" w:tentative="1">
+      <w:start w:val="1"/>
+      <w:numFmt w:val="bullet"/>
+      <w:lvlText w:val=""/>
+      <w:lvlJc w:val="left"/>
+      <w:pPr>
+        <w:tabs>
+          <w:tab w:val="num" w:pos="3600"/>
+        </w:tabs>
+        <w:ind w:left="3600" w:hanging="360"/>
+      </w:pPr>
+      <w:rPr>
+        <w:rFonts w:ascii="Wingdings" w:hAnsi="Wingdings" w:hint="default"/>
+        <w:sz w:val="20"/>
+      </w:rPr>
+    </w:lvl>
+    <w:lvl w:ilvl="5" w:tentative="1">
+      <w:start w:val="1"/>
+      <w:numFmt w:val="bullet"/>
+      <w:lvlText w:val=""/>
+      <w:lvlJc w:val="left"/>
+      <w:pPr>
+        <w:tabs>
+          <w:tab w:val="num" w:pos="4320"/>
+        </w:tabs>
+        <w:ind w:left="4320" w:hanging="360"/>
+      </w:pPr>
+      <w:rPr>
+        <w:rFonts w:ascii="Wingdings" w:hAnsi="Wingdings" w:hint="default"/>
+        <w:sz w:val="20"/>
+      </w:rPr>
+    </w:lvl>
+    <w:lvl w:ilvl="6" w:tentative="1">
+      <w:start w:val="1"/>
+      <w:numFmt w:val="bullet"/>
+      <w:lvlText w:val=""/>
+      <w:lvlJc w:val="left"/>
+      <w:pPr>
+        <w:tabs>
+          <w:tab w:val="num" w:pos="5040"/>
+        </w:tabs>
+        <w:ind w:left="5040" w:hanging="360"/>
+      </w:pPr>
+      <w:rPr>
+        <w:rFonts w:ascii="Wingdings" w:hAnsi="Wingdings" w:hint="default"/>
+        <w:sz w:val="20"/>
+      </w:rPr>
+    </w:lvl>
+    <w:lvl w:ilvl="7" w:tentative="1">
+      <w:start w:val="1"/>
+      <w:numFmt w:val="bullet"/>
+      <w:lvlText w:val=""/>
+      <w:lvlJc w:val="left"/>
+      <w:pPr>
+        <w:tabs>
+          <w:tab w:val="num" w:pos="5760"/>
+        </w:tabs>
+        <w:ind w:left="5760" w:hanging="360"/>
+      </w:pPr>
+      <w:rPr>
+        <w:rFonts w:ascii="Wingdings" w:hAnsi="Wingdings" w:hint="default"/>
+        <w:sz w:val="20"/>
+      </w:rPr>
+    </w:lvl>
+    <w:lvl w:ilvl="8" w:tentative="1">
+      <w:start w:val="1"/>
+      <w:numFmt w:val="bullet"/>
+      <w:lvlText w:val=""/>
+      <w:lvlJc w:val="left"/>
+      <w:pPr>
+        <w:tabs>
+          <w:tab w:val="num" w:pos="6480"/>
+        </w:tabs>
+        <w:ind w:left="6480" w:hanging="360"/>
+      </w:pPr>
+      <w:rPr>
+        <w:rFonts w:ascii="Wingdings" w:hAnsi="Wingdings" w:hint="default"/>
+        <w:sz w:val="20"/>
+      </w:rPr>
+    </w:lvl>
+  </w:abstractNum>
+  <w:abstractNum w:abstractNumId="15" w15:restartNumberingAfterBreak="0">
+    <w:nsid w:val="4B745C63"/>
+    <w:multiLevelType w:val="multilevel"/>
+    <w:tmpl w:val="29480B3E"/>
+    <w:lvl w:ilvl="0">
+      <w:start w:val="1"/>
+      <w:numFmt w:val="decimal"/>
+      <w:lvlText w:val="RT0%1."/>
+      <w:lvlJc w:val="left"/>
+      <w:pPr>
+        <w:tabs>
+          <w:tab w:val="num" w:pos="720"/>
+        </w:tabs>
+        <w:ind w:left="720" w:hanging="360"/>
+      </w:pPr>
+      <w:rPr>
+        <w:rFonts w:hint="default"/>
+      </w:rPr>
+    </w:lvl>
+    <w:lvl w:ilvl="1" w:tentative="1">
+      <w:start w:val="1"/>
+      <w:numFmt w:val="decimal"/>
+      <w:lvlText w:val="%2."/>
+      <w:lvlJc w:val="left"/>
+      <w:pPr>
+        <w:tabs>
+          <w:tab w:val="num" w:pos="1440"/>
+        </w:tabs>
+        <w:ind w:left="1440" w:hanging="360"/>
+      </w:pPr>
+    </w:lvl>
+    <w:lvl w:ilvl="2" w:tentative="1">
+      <w:start w:val="1"/>
+      <w:numFmt w:val="decimal"/>
+      <w:lvlText w:val="%3."/>
+      <w:lvlJc w:val="left"/>
+      <w:pPr>
+        <w:tabs>
+          <w:tab w:val="num" w:pos="2160"/>
+        </w:tabs>
+        <w:ind w:left="2160" w:hanging="360"/>
+      </w:pPr>
+    </w:lvl>
+    <w:lvl w:ilvl="3" w:tentative="1">
+      <w:start w:val="1"/>
+      <w:numFmt w:val="decimal"/>
+      <w:lvlText w:val="%4."/>
+      <w:lvlJc w:val="left"/>
+      <w:pPr>
+        <w:tabs>
+          <w:tab w:val="num" w:pos="2880"/>
+        </w:tabs>
+        <w:ind w:left="2880" w:hanging="360"/>
+      </w:pPr>
+    </w:lvl>
+    <w:lvl w:ilvl="4" w:tentative="1">
+      <w:start w:val="1"/>
+      <w:numFmt w:val="decimal"/>
+      <w:lvlText w:val="%5."/>
+      <w:lvlJc w:val="left"/>
+      <w:pPr>
+        <w:tabs>
+          <w:tab w:val="num" w:pos="3600"/>
+        </w:tabs>
+        <w:ind w:left="3600" w:hanging="360"/>
+      </w:pPr>
+    </w:lvl>
+    <w:lvl w:ilvl="5" w:tentative="1">
+      <w:start w:val="1"/>
+      <w:numFmt w:val="decimal"/>
+      <w:lvlText w:val="%6."/>
+      <w:lvlJc w:val="left"/>
+      <w:pPr>
+        <w:tabs>
+          <w:tab w:val="num" w:pos="4320"/>
+        </w:tabs>
+        <w:ind w:left="4320" w:hanging="360"/>
+      </w:pPr>
+    </w:lvl>
+    <w:lvl w:ilvl="6" w:tentative="1">
+      <w:start w:val="1"/>
+      <w:numFmt w:val="decimal"/>
+      <w:lvlText w:val="%7."/>
+      <w:lvlJc w:val="left"/>
+      <w:pPr>
+        <w:tabs>
+          <w:tab w:val="num" w:pos="5040"/>
+        </w:tabs>
+        <w:ind w:left="5040" w:hanging="360"/>
+      </w:pPr>
+    </w:lvl>
+    <w:lvl w:ilvl="7" w:tentative="1">
+      <w:start w:val="1"/>
+      <w:numFmt w:val="decimal"/>
+      <w:lvlText w:val="%8."/>
+      <w:lvlJc w:val="left"/>
+      <w:pPr>
+        <w:tabs>
+          <w:tab w:val="num" w:pos="5760"/>
+        </w:tabs>
+        <w:ind w:left="5760" w:hanging="360"/>
+      </w:pPr>
+    </w:lvl>
+    <w:lvl w:ilvl="8" w:tentative="1">
+      <w:start w:val="1"/>
+      <w:numFmt w:val="decimal"/>
+      <w:lvlText w:val="%9."/>
+      <w:lvlJc w:val="left"/>
+      <w:pPr>
+        <w:tabs>
+          <w:tab w:val="num" w:pos="6480"/>
+        </w:tabs>
+        <w:ind w:left="6480" w:hanging="360"/>
+      </w:pPr>
+    </w:lvl>
+  </w:abstractNum>
+  <w:abstractNum w:abstractNumId="16" w15:restartNumberingAfterBreak="0">
+    <w:nsid w:val="51DE6B35"/>
+    <w:multiLevelType w:val="multilevel"/>
+    <w:tmpl w:val="2E68D75E"/>
+    <w:lvl w:ilvl="0">
+      <w:start w:val="1"/>
+      <w:numFmt w:val="bullet"/>
+      <w:lvlText w:val=""/>
+      <w:lvlJc w:val="left"/>
+      <w:pPr>
+        <w:tabs>
+          <w:tab w:val="num" w:pos="720"/>
+        </w:tabs>
+        <w:ind w:left="720" w:hanging="360"/>
+      </w:pPr>
+      <w:rPr>
+        <w:rFonts w:ascii="Symbol" w:hAnsi="Symbol" w:hint="default"/>
+        <w:sz w:val="20"/>
+      </w:rPr>
+    </w:lvl>
+    <w:lvl w:ilvl="1" w:tentative="1">
+      <w:start w:val="1"/>
+      <w:numFmt w:val="bullet"/>
+      <w:lvlText w:val="o"/>
+      <w:lvlJc w:val="left"/>
+      <w:pPr>
+        <w:tabs>
+          <w:tab w:val="num" w:pos="1440"/>
+        </w:tabs>
+        <w:ind w:left="1440" w:hanging="360"/>
+      </w:pPr>
+      <w:rPr>
+        <w:rFonts w:ascii="Courier New" w:hAnsi="Courier New" w:hint="default"/>
+        <w:sz w:val="20"/>
+      </w:rPr>
+    </w:lvl>
+    <w:lvl w:ilvl="2" w:tentative="1">
+      <w:start w:val="1"/>
+      <w:numFmt w:val="bullet"/>
+      <w:lvlText w:val=""/>
+      <w:lvlJc w:val="left"/>
+      <w:pPr>
+        <w:tabs>
+          <w:tab w:val="num" w:pos="2160"/>
+        </w:tabs>
+        <w:ind w:left="2160" w:hanging="360"/>
+      </w:pPr>
+      <w:rPr>
+        <w:rFonts w:ascii="Wingdings" w:hAnsi="Wingdings" w:hint="default"/>
+        <w:sz w:val="20"/>
+      </w:rPr>
+    </w:lvl>
+    <w:lvl w:ilvl="3" w:tentative="1">
+      <w:start w:val="1"/>
+      <w:numFmt w:val="bullet"/>
+      <w:lvlText w:val=""/>
+      <w:lvlJc w:val="left"/>
+      <w:pPr>
+        <w:tabs>
+          <w:tab w:val="num" w:pos="2880"/>
+        </w:tabs>
+        <w:ind w:left="2880" w:hanging="360"/>
+      </w:pPr>
+      <w:rPr>
+        <w:rFonts w:ascii="Wingdings" w:hAnsi="Wingdings" w:hint="default"/>
+        <w:sz w:val="20"/>
+      </w:rPr>
+    </w:lvl>
+    <w:lvl w:ilvl="4" w:tentative="1">
+      <w:start w:val="1"/>
+      <w:numFmt w:val="bullet"/>
+      <w:lvlText w:val=""/>
+      <w:lvlJc w:val="left"/>
+      <w:pPr>
+        <w:tabs>
+          <w:tab w:val="num" w:pos="3600"/>
+        </w:tabs>
+        <w:ind w:left="3600" w:hanging="360"/>
+      </w:pPr>
+      <w:rPr>
+        <w:rFonts w:ascii="Wingdings" w:hAnsi="Wingdings" w:hint="default"/>
+        <w:sz w:val="20"/>
+      </w:rPr>
+    </w:lvl>
+    <w:lvl w:ilvl="5" w:tentative="1">
+      <w:start w:val="1"/>
+      <w:numFmt w:val="bullet"/>
+      <w:lvlText w:val=""/>
+      <w:lvlJc w:val="left"/>
+      <w:pPr>
+        <w:tabs>
+          <w:tab w:val="num" w:pos="4320"/>
+        </w:tabs>
+        <w:ind w:left="4320" w:hanging="360"/>
+      </w:pPr>
+      <w:rPr>
+        <w:rFonts w:ascii="Wingdings" w:hAnsi="Wingdings" w:hint="default"/>
+        <w:sz w:val="20"/>
+      </w:rPr>
+    </w:lvl>
+    <w:lvl w:ilvl="6" w:tentative="1">
+      <w:start w:val="1"/>
+      <w:numFmt w:val="bullet"/>
+      <w:lvlText w:val=""/>
+      <w:lvlJc w:val="left"/>
+      <w:pPr>
+        <w:tabs>
+          <w:tab w:val="num" w:pos="5040"/>
+        </w:tabs>
+        <w:ind w:left="5040" w:hanging="360"/>
+      </w:pPr>
+      <w:rPr>
+        <w:rFonts w:ascii="Wingdings" w:hAnsi="Wingdings" w:hint="default"/>
+        <w:sz w:val="20"/>
+      </w:rPr>
+    </w:lvl>
+    <w:lvl w:ilvl="7" w:tentative="1">
+      <w:start w:val="1"/>
+      <w:numFmt w:val="bullet"/>
+      <w:lvlText w:val=""/>
+      <w:lvlJc w:val="left"/>
+      <w:pPr>
+        <w:tabs>
+          <w:tab w:val="num" w:pos="5760"/>
+        </w:tabs>
+        <w:ind w:left="5760" w:hanging="360"/>
+      </w:pPr>
+      <w:rPr>
+        <w:rFonts w:ascii="Wingdings" w:hAnsi="Wingdings" w:hint="default"/>
+        <w:sz w:val="20"/>
+      </w:rPr>
+    </w:lvl>
+    <w:lvl w:ilvl="8" w:tentative="1">
+      <w:start w:val="1"/>
+      <w:numFmt w:val="bullet"/>
+      <w:lvlText w:val=""/>
+      <w:lvlJc w:val="left"/>
+      <w:pPr>
+        <w:tabs>
+          <w:tab w:val="num" w:pos="6480"/>
+        </w:tabs>
+        <w:ind w:left="6480" w:hanging="360"/>
+      </w:pPr>
+      <w:rPr>
+        <w:rFonts w:ascii="Wingdings" w:hAnsi="Wingdings" w:hint="default"/>
+        <w:sz w:val="20"/>
+      </w:rPr>
+    </w:lvl>
+  </w:abstractNum>
+  <w:abstractNum w:abstractNumId="17" w15:restartNumberingAfterBreak="0">
+    <w:nsid w:val="541E3863"/>
+    <w:multiLevelType w:val="multilevel"/>
+    <w:tmpl w:val="CBA88DEE"/>
     <w:lvl w:ilvl="0">
       <w:start w:val="1"/>
       <w:numFmt w:val="bullet"/>
@@ -21908,10 +25352,275 @@
       </w:rPr>
     </w:lvl>
   </w:abstractNum>
-  <w:abstractNum w:abstractNumId="13" w15:restartNumberingAfterBreak="0">
-    <w:nsid w:val="323721CC"/>
+  <w:abstractNum w:abstractNumId="18" w15:restartNumberingAfterBreak="0">
+    <w:nsid w:val="5BF80B43"/>
     <w:multiLevelType w:val="multilevel"/>
-    <w:tmpl w:val="7766FE02"/>
+    <w:tmpl w:val="7A78AFE4"/>
+    <w:lvl w:ilvl="0">
+      <w:start w:val="1"/>
+      <w:numFmt w:val="bullet"/>
+      <w:lvlText w:val=""/>
+      <w:lvlJc w:val="left"/>
+      <w:pPr>
+        <w:tabs>
+          <w:tab w:val="num" w:pos="720"/>
+        </w:tabs>
+        <w:ind w:left="720" w:hanging="360"/>
+      </w:pPr>
+      <w:rPr>
+        <w:rFonts w:ascii="Symbol" w:hAnsi="Symbol" w:hint="default"/>
+        <w:sz w:val="20"/>
+      </w:rPr>
+    </w:lvl>
+    <w:lvl w:ilvl="1">
+      <w:start w:val="1"/>
+      <w:numFmt w:val="bullet"/>
+      <w:lvlText w:val="o"/>
+      <w:lvlJc w:val="left"/>
+      <w:pPr>
+        <w:tabs>
+          <w:tab w:val="num" w:pos="1440"/>
+        </w:tabs>
+        <w:ind w:left="1440" w:hanging="360"/>
+      </w:pPr>
+      <w:rPr>
+        <w:rFonts w:ascii="Courier New" w:hAnsi="Courier New" w:hint="default"/>
+        <w:sz w:val="20"/>
+      </w:rPr>
+    </w:lvl>
+    <w:lvl w:ilvl="2" w:tentative="1">
+      <w:start w:val="1"/>
+      <w:numFmt w:val="bullet"/>
+      <w:lvlText w:val=""/>
+      <w:lvlJc w:val="left"/>
+      <w:pPr>
+        <w:tabs>
+          <w:tab w:val="num" w:pos="2160"/>
+        </w:tabs>
+        <w:ind w:left="2160" w:hanging="360"/>
+      </w:pPr>
+      <w:rPr>
+        <w:rFonts w:ascii="Wingdings" w:hAnsi="Wingdings" w:hint="default"/>
+        <w:sz w:val="20"/>
+      </w:rPr>
+    </w:lvl>
+    <w:lvl w:ilvl="3" w:tentative="1">
+      <w:start w:val="1"/>
+      <w:numFmt w:val="bullet"/>
+      <w:lvlText w:val=""/>
+      <w:lvlJc w:val="left"/>
+      <w:pPr>
+        <w:tabs>
+          <w:tab w:val="num" w:pos="2880"/>
+        </w:tabs>
+        <w:ind w:left="2880" w:hanging="360"/>
+      </w:pPr>
+      <w:rPr>
+        <w:rFonts w:ascii="Wingdings" w:hAnsi="Wingdings" w:hint="default"/>
+        <w:sz w:val="20"/>
+      </w:rPr>
+    </w:lvl>
+    <w:lvl w:ilvl="4" w:tentative="1">
+      <w:start w:val="1"/>
+      <w:numFmt w:val="bullet"/>
+      <w:lvlText w:val=""/>
+      <w:lvlJc w:val="left"/>
+      <w:pPr>
+        <w:tabs>
+          <w:tab w:val="num" w:pos="3600"/>
+        </w:tabs>
+        <w:ind w:left="3600" w:hanging="360"/>
+      </w:pPr>
+      <w:rPr>
+        <w:rFonts w:ascii="Wingdings" w:hAnsi="Wingdings" w:hint="default"/>
+        <w:sz w:val="20"/>
+      </w:rPr>
+    </w:lvl>
+    <w:lvl w:ilvl="5" w:tentative="1">
+      <w:start w:val="1"/>
+      <w:numFmt w:val="bullet"/>
+      <w:lvlText w:val=""/>
+      <w:lvlJc w:val="left"/>
+      <w:pPr>
+        <w:tabs>
+          <w:tab w:val="num" w:pos="4320"/>
+        </w:tabs>
+        <w:ind w:left="4320" w:hanging="360"/>
+      </w:pPr>
+      <w:rPr>
+        <w:rFonts w:ascii="Wingdings" w:hAnsi="Wingdings" w:hint="default"/>
+        <w:sz w:val="20"/>
+      </w:rPr>
+    </w:lvl>
+    <w:lvl w:ilvl="6" w:tentative="1">
+      <w:start w:val="1"/>
+      <w:numFmt w:val="bullet"/>
+      <w:lvlText w:val=""/>
+      <w:lvlJc w:val="left"/>
+      <w:pPr>
+        <w:tabs>
+          <w:tab w:val="num" w:pos="5040"/>
+        </w:tabs>
+        <w:ind w:left="5040" w:hanging="360"/>
+      </w:pPr>
+      <w:rPr>
+        <w:rFonts w:ascii="Wingdings" w:hAnsi="Wingdings" w:hint="default"/>
+        <w:sz w:val="20"/>
+      </w:rPr>
+    </w:lvl>
+    <w:lvl w:ilvl="7" w:tentative="1">
+      <w:start w:val="1"/>
+      <w:numFmt w:val="bullet"/>
+      <w:lvlText w:val=""/>
+      <w:lvlJc w:val="left"/>
+      <w:pPr>
+        <w:tabs>
+          <w:tab w:val="num" w:pos="5760"/>
+        </w:tabs>
+        <w:ind w:left="5760" w:hanging="360"/>
+      </w:pPr>
+      <w:rPr>
+        <w:rFonts w:ascii="Wingdings" w:hAnsi="Wingdings" w:hint="default"/>
+        <w:sz w:val="20"/>
+      </w:rPr>
+    </w:lvl>
+    <w:lvl w:ilvl="8" w:tentative="1">
+      <w:start w:val="1"/>
+      <w:numFmt w:val="bullet"/>
+      <w:lvlText w:val=""/>
+      <w:lvlJc w:val="left"/>
+      <w:pPr>
+        <w:tabs>
+          <w:tab w:val="num" w:pos="6480"/>
+        </w:tabs>
+        <w:ind w:left="6480" w:hanging="360"/>
+      </w:pPr>
+      <w:rPr>
+        <w:rFonts w:ascii="Wingdings" w:hAnsi="Wingdings" w:hint="default"/>
+        <w:sz w:val="20"/>
+      </w:rPr>
+    </w:lvl>
+  </w:abstractNum>
+  <w:abstractNum w:abstractNumId="19" w15:restartNumberingAfterBreak="0">
+    <w:nsid w:val="68892046"/>
+    <w:multiLevelType w:val="multilevel"/>
+    <w:tmpl w:val="18AE1EBC"/>
+    <w:lvl w:ilvl="0">
+      <w:start w:val="1"/>
+      <w:numFmt w:val="decimal"/>
+      <w:lvlText w:val="RNF0%1."/>
+      <w:lvlJc w:val="left"/>
+      <w:pPr>
+        <w:tabs>
+          <w:tab w:val="num" w:pos="720"/>
+        </w:tabs>
+        <w:ind w:left="720" w:hanging="360"/>
+      </w:pPr>
+      <w:rPr>
+        <w:rFonts w:hint="default"/>
+      </w:rPr>
+    </w:lvl>
+    <w:lvl w:ilvl="1">
+      <w:start w:val="1"/>
+      <w:numFmt w:val="decimal"/>
+      <w:lvlText w:val="%2."/>
+      <w:lvlJc w:val="left"/>
+      <w:pPr>
+        <w:tabs>
+          <w:tab w:val="num" w:pos="1440"/>
+        </w:tabs>
+        <w:ind w:left="1440" w:hanging="360"/>
+      </w:pPr>
+    </w:lvl>
+    <w:lvl w:ilvl="2" w:tentative="1">
+      <w:start w:val="1"/>
+      <w:numFmt w:val="decimal"/>
+      <w:lvlText w:val="%3."/>
+      <w:lvlJc w:val="left"/>
+      <w:pPr>
+        <w:tabs>
+          <w:tab w:val="num" w:pos="2160"/>
+        </w:tabs>
+        <w:ind w:left="2160" w:hanging="360"/>
+      </w:pPr>
+    </w:lvl>
+    <w:lvl w:ilvl="3" w:tentative="1">
+      <w:start w:val="1"/>
+      <w:numFmt w:val="decimal"/>
+      <w:lvlText w:val="%4."/>
+      <w:lvlJc w:val="left"/>
+      <w:pPr>
+        <w:tabs>
+          <w:tab w:val="num" w:pos="2880"/>
+        </w:tabs>
+        <w:ind w:left="2880" w:hanging="360"/>
+      </w:pPr>
+    </w:lvl>
+    <w:lvl w:ilvl="4" w:tentative="1">
+      <w:start w:val="1"/>
+      <w:numFmt w:val="decimal"/>
+      <w:lvlText w:val="%5."/>
+      <w:lvlJc w:val="left"/>
+      <w:pPr>
+        <w:tabs>
+          <w:tab w:val="num" w:pos="3600"/>
+        </w:tabs>
+        <w:ind w:left="3600" w:hanging="360"/>
+      </w:pPr>
+    </w:lvl>
+    <w:lvl w:ilvl="5" w:tentative="1">
+      <w:start w:val="1"/>
+      <w:numFmt w:val="decimal"/>
+      <w:lvlText w:val="%6."/>
+      <w:lvlJc w:val="left"/>
+      <w:pPr>
+        <w:tabs>
+          <w:tab w:val="num" w:pos="4320"/>
+        </w:tabs>
+        <w:ind w:left="4320" w:hanging="360"/>
+      </w:pPr>
+    </w:lvl>
+    <w:lvl w:ilvl="6" w:tentative="1">
+      <w:start w:val="1"/>
+      <w:numFmt w:val="decimal"/>
+      <w:lvlText w:val="%7."/>
+      <w:lvlJc w:val="left"/>
+      <w:pPr>
+        <w:tabs>
+          <w:tab w:val="num" w:pos="5040"/>
+        </w:tabs>
+        <w:ind w:left="5040" w:hanging="360"/>
+      </w:pPr>
+    </w:lvl>
+    <w:lvl w:ilvl="7" w:tentative="1">
+      <w:start w:val="1"/>
+      <w:numFmt w:val="decimal"/>
+      <w:lvlText w:val="%8."/>
+      <w:lvlJc w:val="left"/>
+      <w:pPr>
+        <w:tabs>
+          <w:tab w:val="num" w:pos="5760"/>
+        </w:tabs>
+        <w:ind w:left="5760" w:hanging="360"/>
+      </w:pPr>
+    </w:lvl>
+    <w:lvl w:ilvl="8" w:tentative="1">
+      <w:start w:val="1"/>
+      <w:numFmt w:val="decimal"/>
+      <w:lvlText w:val="%9."/>
+      <w:lvlJc w:val="left"/>
+      <w:pPr>
+        <w:tabs>
+          <w:tab w:val="num" w:pos="6480"/>
+        </w:tabs>
+        <w:ind w:left="6480" w:hanging="360"/>
+      </w:pPr>
+    </w:lvl>
+  </w:abstractNum>
+  <w:abstractNum w:abstractNumId="20" w15:restartNumberingAfterBreak="0">
+    <w:nsid w:val="6E5208E9"/>
+    <w:multiLevelType w:val="multilevel"/>
+    <w:tmpl w:val="1A720E84"/>
     <w:lvl w:ilvl="0">
       <w:start w:val="1"/>
       <w:numFmt w:val="bullet"/>
@@ -22057,126 +25766,10 @@
       </w:rPr>
     </w:lvl>
   </w:abstractNum>
-  <w:abstractNum w:abstractNumId="14" w15:restartNumberingAfterBreak="0">
-    <w:nsid w:val="335B6B64"/>
+  <w:abstractNum w:abstractNumId="21" w15:restartNumberingAfterBreak="0">
+    <w:nsid w:val="7056574F"/>
     <w:multiLevelType w:val="multilevel"/>
-    <w:tmpl w:val="E4F66558"/>
-    <w:lvl w:ilvl="0">
-      <w:start w:val="1"/>
-      <w:numFmt w:val="decimal"/>
-      <w:lvlText w:val="RF0%1."/>
-      <w:lvlJc w:val="left"/>
-      <w:pPr>
-        <w:tabs>
-          <w:tab w:val="num" w:pos="720"/>
-        </w:tabs>
-        <w:ind w:left="720" w:hanging="360"/>
-      </w:pPr>
-      <w:rPr>
-        <w:rFonts w:hint="default"/>
-      </w:rPr>
-    </w:lvl>
-    <w:lvl w:ilvl="1" w:tentative="1">
-      <w:start w:val="1"/>
-      <w:numFmt w:val="decimal"/>
-      <w:lvlText w:val="%2."/>
-      <w:lvlJc w:val="left"/>
-      <w:pPr>
-        <w:tabs>
-          <w:tab w:val="num" w:pos="1440"/>
-        </w:tabs>
-        <w:ind w:left="1440" w:hanging="360"/>
-      </w:pPr>
-    </w:lvl>
-    <w:lvl w:ilvl="2" w:tentative="1">
-      <w:start w:val="1"/>
-      <w:numFmt w:val="decimal"/>
-      <w:lvlText w:val="%3."/>
-      <w:lvlJc w:val="left"/>
-      <w:pPr>
-        <w:tabs>
-          <w:tab w:val="num" w:pos="2160"/>
-        </w:tabs>
-        <w:ind w:left="2160" w:hanging="360"/>
-      </w:pPr>
-    </w:lvl>
-    <w:lvl w:ilvl="3" w:tentative="1">
-      <w:start w:val="1"/>
-      <w:numFmt w:val="decimal"/>
-      <w:lvlText w:val="%4."/>
-      <w:lvlJc w:val="left"/>
-      <w:pPr>
-        <w:tabs>
-          <w:tab w:val="num" w:pos="2880"/>
-        </w:tabs>
-        <w:ind w:left="2880" w:hanging="360"/>
-      </w:pPr>
-    </w:lvl>
-    <w:lvl w:ilvl="4" w:tentative="1">
-      <w:start w:val="1"/>
-      <w:numFmt w:val="decimal"/>
-      <w:lvlText w:val="%5."/>
-      <w:lvlJc w:val="left"/>
-      <w:pPr>
-        <w:tabs>
-          <w:tab w:val="num" w:pos="3600"/>
-        </w:tabs>
-        <w:ind w:left="3600" w:hanging="360"/>
-      </w:pPr>
-    </w:lvl>
-    <w:lvl w:ilvl="5" w:tentative="1">
-      <w:start w:val="1"/>
-      <w:numFmt w:val="decimal"/>
-      <w:lvlText w:val="%6."/>
-      <w:lvlJc w:val="left"/>
-      <w:pPr>
-        <w:tabs>
-          <w:tab w:val="num" w:pos="4320"/>
-        </w:tabs>
-        <w:ind w:left="4320" w:hanging="360"/>
-      </w:pPr>
-    </w:lvl>
-    <w:lvl w:ilvl="6" w:tentative="1">
-      <w:start w:val="1"/>
-      <w:numFmt w:val="decimal"/>
-      <w:lvlText w:val="%7."/>
-      <w:lvlJc w:val="left"/>
-      <w:pPr>
-        <w:tabs>
-          <w:tab w:val="num" w:pos="5040"/>
-        </w:tabs>
-        <w:ind w:left="5040" w:hanging="360"/>
-      </w:pPr>
-    </w:lvl>
-    <w:lvl w:ilvl="7" w:tentative="1">
-      <w:start w:val="1"/>
-      <w:numFmt w:val="decimal"/>
-      <w:lvlText w:val="%8."/>
-      <w:lvlJc w:val="left"/>
-      <w:pPr>
-        <w:tabs>
-          <w:tab w:val="num" w:pos="5760"/>
-        </w:tabs>
-        <w:ind w:left="5760" w:hanging="360"/>
-      </w:pPr>
-    </w:lvl>
-    <w:lvl w:ilvl="8" w:tentative="1">
-      <w:start w:val="1"/>
-      <w:numFmt w:val="decimal"/>
-      <w:lvlText w:val="%9."/>
-      <w:lvlJc w:val="left"/>
-      <w:pPr>
-        <w:tabs>
-          <w:tab w:val="num" w:pos="6480"/>
-        </w:tabs>
-        <w:ind w:left="6480" w:hanging="360"/>
-      </w:pPr>
-    </w:lvl>
-  </w:abstractNum>
-  <w:abstractNum w:abstractNumId="15" w15:restartNumberingAfterBreak="0">
-    <w:nsid w:val="3BAA1DE3"/>
-    <w:multiLevelType w:val="multilevel"/>
-    <w:tmpl w:val="68AACB34"/>
+    <w:tmpl w:val="6B925B1A"/>
     <w:lvl w:ilvl="0">
       <w:start w:val="1"/>
       <w:numFmt w:val="bullet"/>
@@ -22322,10 +25915,10 @@
       </w:rPr>
     </w:lvl>
   </w:abstractNum>
-  <w:abstractNum w:abstractNumId="16" w15:restartNumberingAfterBreak="0">
-    <w:nsid w:val="3BC8372F"/>
+  <w:abstractNum w:abstractNumId="22" w15:restartNumberingAfterBreak="0">
+    <w:nsid w:val="761F5001"/>
     <w:multiLevelType w:val="multilevel"/>
-    <w:tmpl w:val="674AF22C"/>
+    <w:tmpl w:val="15DC1CCA"/>
     <w:lvl w:ilvl="0">
       <w:start w:val="1"/>
       <w:numFmt w:val="bullet"/>
@@ -22342,7 +25935,7 @@
         <w:sz w:val="20"/>
       </w:rPr>
     </w:lvl>
-    <w:lvl w:ilvl="1">
+    <w:lvl w:ilvl="1" w:tentative="1">
       <w:start w:val="1"/>
       <w:numFmt w:val="bullet"/>
       <w:lvlText w:val="o"/>
@@ -22471,10 +26064,123 @@
       </w:rPr>
     </w:lvl>
   </w:abstractNum>
-  <w:abstractNum w:abstractNumId="17" w15:restartNumberingAfterBreak="0">
-    <w:nsid w:val="3C8D2375"/>
+  <w:abstractNum w:abstractNumId="23" w15:restartNumberingAfterBreak="0">
+    <w:nsid w:val="76376F00"/>
+    <w:multiLevelType w:val="hybridMultilevel"/>
+    <w:tmpl w:val="3716D3D6"/>
+    <w:lvl w:ilvl="0" w:tplc="2C0A0001">
+      <w:start w:val="1"/>
+      <w:numFmt w:val="bullet"/>
+      <w:lvlText w:val=""/>
+      <w:lvlJc w:val="left"/>
+      <w:pPr>
+        <w:ind w:left="720" w:hanging="360"/>
+      </w:pPr>
+      <w:rPr>
+        <w:rFonts w:ascii="Symbol" w:hAnsi="Symbol" w:hint="default"/>
+      </w:rPr>
+    </w:lvl>
+    <w:lvl w:ilvl="1" w:tplc="2C0A0003" w:tentative="1">
+      <w:start w:val="1"/>
+      <w:numFmt w:val="bullet"/>
+      <w:lvlText w:val="o"/>
+      <w:lvlJc w:val="left"/>
+      <w:pPr>
+        <w:ind w:left="1440" w:hanging="360"/>
+      </w:pPr>
+      <w:rPr>
+        <w:rFonts w:ascii="Courier New" w:hAnsi="Courier New" w:cs="Courier New" w:hint="default"/>
+      </w:rPr>
+    </w:lvl>
+    <w:lvl w:ilvl="2" w:tplc="2C0A0005" w:tentative="1">
+      <w:start w:val="1"/>
+      <w:numFmt w:val="bullet"/>
+      <w:lvlText w:val=""/>
+      <w:lvlJc w:val="left"/>
+      <w:pPr>
+        <w:ind w:left="2160" w:hanging="360"/>
+      </w:pPr>
+      <w:rPr>
+        <w:rFonts w:ascii="Wingdings" w:hAnsi="Wingdings" w:hint="default"/>
+      </w:rPr>
+    </w:lvl>
+    <w:lvl w:ilvl="3" w:tplc="2C0A0001" w:tentative="1">
+      <w:start w:val="1"/>
+      <w:numFmt w:val="bullet"/>
+      <w:lvlText w:val=""/>
+      <w:lvlJc w:val="left"/>
+      <w:pPr>
+        <w:ind w:left="2880" w:hanging="360"/>
+      </w:pPr>
+      <w:rPr>
+        <w:rFonts w:ascii="Symbol" w:hAnsi="Symbol" w:hint="default"/>
+      </w:rPr>
+    </w:lvl>
+    <w:lvl w:ilvl="4" w:tplc="2C0A0003" w:tentative="1">
+      <w:start w:val="1"/>
+      <w:numFmt w:val="bullet"/>
+      <w:lvlText w:val="o"/>
+      <w:lvlJc w:val="left"/>
+      <w:pPr>
+        <w:ind w:left="3600" w:hanging="360"/>
+      </w:pPr>
+      <w:rPr>
+        <w:rFonts w:ascii="Courier New" w:hAnsi="Courier New" w:cs="Courier New" w:hint="default"/>
+      </w:rPr>
+    </w:lvl>
+    <w:lvl w:ilvl="5" w:tplc="2C0A0005" w:tentative="1">
+      <w:start w:val="1"/>
+      <w:numFmt w:val="bullet"/>
+      <w:lvlText w:val=""/>
+      <w:lvlJc w:val="left"/>
+      <w:pPr>
+        <w:ind w:left="4320" w:hanging="360"/>
+      </w:pPr>
+      <w:rPr>
+        <w:rFonts w:ascii="Wingdings" w:hAnsi="Wingdings" w:hint="default"/>
+      </w:rPr>
+    </w:lvl>
+    <w:lvl w:ilvl="6" w:tplc="2C0A0001" w:tentative="1">
+      <w:start w:val="1"/>
+      <w:numFmt w:val="bullet"/>
+      <w:lvlText w:val=""/>
+      <w:lvlJc w:val="left"/>
+      <w:pPr>
+        <w:ind w:left="5040" w:hanging="360"/>
+      </w:pPr>
+      <w:rPr>
+        <w:rFonts w:ascii="Symbol" w:hAnsi="Symbol" w:hint="default"/>
+      </w:rPr>
+    </w:lvl>
+    <w:lvl w:ilvl="7" w:tplc="2C0A0003" w:tentative="1">
+      <w:start w:val="1"/>
+      <w:numFmt w:val="bullet"/>
+      <w:lvlText w:val="o"/>
+      <w:lvlJc w:val="left"/>
+      <w:pPr>
+        <w:ind w:left="5760" w:hanging="360"/>
+      </w:pPr>
+      <w:rPr>
+        <w:rFonts w:ascii="Courier New" w:hAnsi="Courier New" w:cs="Courier New" w:hint="default"/>
+      </w:rPr>
+    </w:lvl>
+    <w:lvl w:ilvl="8" w:tplc="2C0A0005" w:tentative="1">
+      <w:start w:val="1"/>
+      <w:numFmt w:val="bullet"/>
+      <w:lvlText w:val=""/>
+      <w:lvlJc w:val="left"/>
+      <w:pPr>
+        <w:ind w:left="6480" w:hanging="360"/>
+      </w:pPr>
+      <w:rPr>
+        <w:rFonts w:ascii="Wingdings" w:hAnsi="Wingdings" w:hint="default"/>
+      </w:rPr>
+    </w:lvl>
+  </w:abstractNum>
+  <w:abstractNum w:abstractNumId="24" w15:restartNumberingAfterBreak="0">
+    <w:nsid w:val="7CB1588D"/>
     <w:multiLevelType w:val="multilevel"/>
-    <w:tmpl w:val="CC00C6D0"/>
+    <w:tmpl w:val="A10610FE"/>
     <w:lvl w:ilvl="0">
       <w:start w:val="1"/>
       <w:numFmt w:val="bullet"/>
@@ -22620,3804 +26326,7 @@
       </w:rPr>
     </w:lvl>
   </w:abstractNum>
-  <w:abstractNum w:abstractNumId="18" w15:restartNumberingAfterBreak="0">
-    <w:nsid w:val="3CA41947"/>
-    <w:multiLevelType w:val="multilevel"/>
-    <w:tmpl w:val="E7D20D4C"/>
-    <w:lvl w:ilvl="0">
-      <w:start w:val="1"/>
-      <w:numFmt w:val="bullet"/>
-      <w:lvlText w:val=""/>
-      <w:lvlJc w:val="left"/>
-      <w:pPr>
-        <w:tabs>
-          <w:tab w:val="num" w:pos="720"/>
-        </w:tabs>
-        <w:ind w:left="720" w:hanging="360"/>
-      </w:pPr>
-      <w:rPr>
-        <w:rFonts w:ascii="Symbol" w:hAnsi="Symbol" w:hint="default"/>
-        <w:sz w:val="20"/>
-      </w:rPr>
-    </w:lvl>
-    <w:lvl w:ilvl="1">
-      <w:start w:val="1"/>
-      <w:numFmt w:val="bullet"/>
-      <w:lvlText w:val="o"/>
-      <w:lvlJc w:val="left"/>
-      <w:pPr>
-        <w:tabs>
-          <w:tab w:val="num" w:pos="1440"/>
-        </w:tabs>
-        <w:ind w:left="1440" w:hanging="360"/>
-      </w:pPr>
-      <w:rPr>
-        <w:rFonts w:ascii="Courier New" w:hAnsi="Courier New" w:hint="default"/>
-        <w:sz w:val="20"/>
-      </w:rPr>
-    </w:lvl>
-    <w:lvl w:ilvl="2" w:tentative="1">
-      <w:start w:val="1"/>
-      <w:numFmt w:val="bullet"/>
-      <w:lvlText w:val=""/>
-      <w:lvlJc w:val="left"/>
-      <w:pPr>
-        <w:tabs>
-          <w:tab w:val="num" w:pos="2160"/>
-        </w:tabs>
-        <w:ind w:left="2160" w:hanging="360"/>
-      </w:pPr>
-      <w:rPr>
-        <w:rFonts w:ascii="Wingdings" w:hAnsi="Wingdings" w:hint="default"/>
-        <w:sz w:val="20"/>
-      </w:rPr>
-    </w:lvl>
-    <w:lvl w:ilvl="3" w:tentative="1">
-      <w:start w:val="1"/>
-      <w:numFmt w:val="bullet"/>
-      <w:lvlText w:val=""/>
-      <w:lvlJc w:val="left"/>
-      <w:pPr>
-        <w:tabs>
-          <w:tab w:val="num" w:pos="2880"/>
-        </w:tabs>
-        <w:ind w:left="2880" w:hanging="360"/>
-      </w:pPr>
-      <w:rPr>
-        <w:rFonts w:ascii="Wingdings" w:hAnsi="Wingdings" w:hint="default"/>
-        <w:sz w:val="20"/>
-      </w:rPr>
-    </w:lvl>
-    <w:lvl w:ilvl="4" w:tentative="1">
-      <w:start w:val="1"/>
-      <w:numFmt w:val="bullet"/>
-      <w:lvlText w:val=""/>
-      <w:lvlJc w:val="left"/>
-      <w:pPr>
-        <w:tabs>
-          <w:tab w:val="num" w:pos="3600"/>
-        </w:tabs>
-        <w:ind w:left="3600" w:hanging="360"/>
-      </w:pPr>
-      <w:rPr>
-        <w:rFonts w:ascii="Wingdings" w:hAnsi="Wingdings" w:hint="default"/>
-        <w:sz w:val="20"/>
-      </w:rPr>
-    </w:lvl>
-    <w:lvl w:ilvl="5" w:tentative="1">
-      <w:start w:val="1"/>
-      <w:numFmt w:val="bullet"/>
-      <w:lvlText w:val=""/>
-      <w:lvlJc w:val="left"/>
-      <w:pPr>
-        <w:tabs>
-          <w:tab w:val="num" w:pos="4320"/>
-        </w:tabs>
-        <w:ind w:left="4320" w:hanging="360"/>
-      </w:pPr>
-      <w:rPr>
-        <w:rFonts w:ascii="Wingdings" w:hAnsi="Wingdings" w:hint="default"/>
-        <w:sz w:val="20"/>
-      </w:rPr>
-    </w:lvl>
-    <w:lvl w:ilvl="6" w:tentative="1">
-      <w:start w:val="1"/>
-      <w:numFmt w:val="bullet"/>
-      <w:lvlText w:val=""/>
-      <w:lvlJc w:val="left"/>
-      <w:pPr>
-        <w:tabs>
-          <w:tab w:val="num" w:pos="5040"/>
-        </w:tabs>
-        <w:ind w:left="5040" w:hanging="360"/>
-      </w:pPr>
-      <w:rPr>
-        <w:rFonts w:ascii="Wingdings" w:hAnsi="Wingdings" w:hint="default"/>
-        <w:sz w:val="20"/>
-      </w:rPr>
-    </w:lvl>
-    <w:lvl w:ilvl="7" w:tentative="1">
-      <w:start w:val="1"/>
-      <w:numFmt w:val="bullet"/>
-      <w:lvlText w:val=""/>
-      <w:lvlJc w:val="left"/>
-      <w:pPr>
-        <w:tabs>
-          <w:tab w:val="num" w:pos="5760"/>
-        </w:tabs>
-        <w:ind w:left="5760" w:hanging="360"/>
-      </w:pPr>
-      <w:rPr>
-        <w:rFonts w:ascii="Wingdings" w:hAnsi="Wingdings" w:hint="default"/>
-        <w:sz w:val="20"/>
-      </w:rPr>
-    </w:lvl>
-    <w:lvl w:ilvl="8" w:tentative="1">
-      <w:start w:val="1"/>
-      <w:numFmt w:val="bullet"/>
-      <w:lvlText w:val=""/>
-      <w:lvlJc w:val="left"/>
-      <w:pPr>
-        <w:tabs>
-          <w:tab w:val="num" w:pos="6480"/>
-        </w:tabs>
-        <w:ind w:left="6480" w:hanging="360"/>
-      </w:pPr>
-      <w:rPr>
-        <w:rFonts w:ascii="Wingdings" w:hAnsi="Wingdings" w:hint="default"/>
-        <w:sz w:val="20"/>
-      </w:rPr>
-    </w:lvl>
-  </w:abstractNum>
-  <w:abstractNum w:abstractNumId="19" w15:restartNumberingAfterBreak="0">
-    <w:nsid w:val="40111E71"/>
-    <w:multiLevelType w:val="multilevel"/>
-    <w:tmpl w:val="317605AC"/>
-    <w:lvl w:ilvl="0">
-      <w:start w:val="1"/>
-      <w:numFmt w:val="bullet"/>
-      <w:lvlText w:val=""/>
-      <w:lvlJc w:val="left"/>
-      <w:pPr>
-        <w:tabs>
-          <w:tab w:val="num" w:pos="720"/>
-        </w:tabs>
-        <w:ind w:left="720" w:hanging="360"/>
-      </w:pPr>
-      <w:rPr>
-        <w:rFonts w:ascii="Symbol" w:hAnsi="Symbol" w:hint="default"/>
-        <w:sz w:val="20"/>
-      </w:rPr>
-    </w:lvl>
-    <w:lvl w:ilvl="1" w:tentative="1">
-      <w:start w:val="1"/>
-      <w:numFmt w:val="bullet"/>
-      <w:lvlText w:val="o"/>
-      <w:lvlJc w:val="left"/>
-      <w:pPr>
-        <w:tabs>
-          <w:tab w:val="num" w:pos="1440"/>
-        </w:tabs>
-        <w:ind w:left="1440" w:hanging="360"/>
-      </w:pPr>
-      <w:rPr>
-        <w:rFonts w:ascii="Courier New" w:hAnsi="Courier New" w:hint="default"/>
-        <w:sz w:val="20"/>
-      </w:rPr>
-    </w:lvl>
-    <w:lvl w:ilvl="2" w:tentative="1">
-      <w:start w:val="1"/>
-      <w:numFmt w:val="bullet"/>
-      <w:lvlText w:val=""/>
-      <w:lvlJc w:val="left"/>
-      <w:pPr>
-        <w:tabs>
-          <w:tab w:val="num" w:pos="2160"/>
-        </w:tabs>
-        <w:ind w:left="2160" w:hanging="360"/>
-      </w:pPr>
-      <w:rPr>
-        <w:rFonts w:ascii="Wingdings" w:hAnsi="Wingdings" w:hint="default"/>
-        <w:sz w:val="20"/>
-      </w:rPr>
-    </w:lvl>
-    <w:lvl w:ilvl="3" w:tentative="1">
-      <w:start w:val="1"/>
-      <w:numFmt w:val="bullet"/>
-      <w:lvlText w:val=""/>
-      <w:lvlJc w:val="left"/>
-      <w:pPr>
-        <w:tabs>
-          <w:tab w:val="num" w:pos="2880"/>
-        </w:tabs>
-        <w:ind w:left="2880" w:hanging="360"/>
-      </w:pPr>
-      <w:rPr>
-        <w:rFonts w:ascii="Wingdings" w:hAnsi="Wingdings" w:hint="default"/>
-        <w:sz w:val="20"/>
-      </w:rPr>
-    </w:lvl>
-    <w:lvl w:ilvl="4" w:tentative="1">
-      <w:start w:val="1"/>
-      <w:numFmt w:val="bullet"/>
-      <w:lvlText w:val=""/>
-      <w:lvlJc w:val="left"/>
-      <w:pPr>
-        <w:tabs>
-          <w:tab w:val="num" w:pos="3600"/>
-        </w:tabs>
-        <w:ind w:left="3600" w:hanging="360"/>
-      </w:pPr>
-      <w:rPr>
-        <w:rFonts w:ascii="Wingdings" w:hAnsi="Wingdings" w:hint="default"/>
-        <w:sz w:val="20"/>
-      </w:rPr>
-    </w:lvl>
-    <w:lvl w:ilvl="5" w:tentative="1">
-      <w:start w:val="1"/>
-      <w:numFmt w:val="bullet"/>
-      <w:lvlText w:val=""/>
-      <w:lvlJc w:val="left"/>
-      <w:pPr>
-        <w:tabs>
-          <w:tab w:val="num" w:pos="4320"/>
-        </w:tabs>
-        <w:ind w:left="4320" w:hanging="360"/>
-      </w:pPr>
-      <w:rPr>
-        <w:rFonts w:ascii="Wingdings" w:hAnsi="Wingdings" w:hint="default"/>
-        <w:sz w:val="20"/>
-      </w:rPr>
-    </w:lvl>
-    <w:lvl w:ilvl="6" w:tentative="1">
-      <w:start w:val="1"/>
-      <w:numFmt w:val="bullet"/>
-      <w:lvlText w:val=""/>
-      <w:lvlJc w:val="left"/>
-      <w:pPr>
-        <w:tabs>
-          <w:tab w:val="num" w:pos="5040"/>
-        </w:tabs>
-        <w:ind w:left="5040" w:hanging="360"/>
-      </w:pPr>
-      <w:rPr>
-        <w:rFonts w:ascii="Wingdings" w:hAnsi="Wingdings" w:hint="default"/>
-        <w:sz w:val="20"/>
-      </w:rPr>
-    </w:lvl>
-    <w:lvl w:ilvl="7" w:tentative="1">
-      <w:start w:val="1"/>
-      <w:numFmt w:val="bullet"/>
-      <w:lvlText w:val=""/>
-      <w:lvlJc w:val="left"/>
-      <w:pPr>
-        <w:tabs>
-          <w:tab w:val="num" w:pos="5760"/>
-        </w:tabs>
-        <w:ind w:left="5760" w:hanging="360"/>
-      </w:pPr>
-      <w:rPr>
-        <w:rFonts w:ascii="Wingdings" w:hAnsi="Wingdings" w:hint="default"/>
-        <w:sz w:val="20"/>
-      </w:rPr>
-    </w:lvl>
-    <w:lvl w:ilvl="8" w:tentative="1">
-      <w:start w:val="1"/>
-      <w:numFmt w:val="bullet"/>
-      <w:lvlText w:val=""/>
-      <w:lvlJc w:val="left"/>
-      <w:pPr>
-        <w:tabs>
-          <w:tab w:val="num" w:pos="6480"/>
-        </w:tabs>
-        <w:ind w:left="6480" w:hanging="360"/>
-      </w:pPr>
-      <w:rPr>
-        <w:rFonts w:ascii="Wingdings" w:hAnsi="Wingdings" w:hint="default"/>
-        <w:sz w:val="20"/>
-      </w:rPr>
-    </w:lvl>
-  </w:abstractNum>
-  <w:abstractNum w:abstractNumId="20" w15:restartNumberingAfterBreak="0">
-    <w:nsid w:val="41157D1C"/>
-    <w:multiLevelType w:val="multilevel"/>
-    <w:tmpl w:val="F2C28794"/>
-    <w:lvl w:ilvl="0">
-      <w:start w:val="1"/>
-      <w:numFmt w:val="bullet"/>
-      <w:lvlText w:val=""/>
-      <w:lvlJc w:val="left"/>
-      <w:pPr>
-        <w:tabs>
-          <w:tab w:val="num" w:pos="720"/>
-        </w:tabs>
-        <w:ind w:left="720" w:hanging="360"/>
-      </w:pPr>
-      <w:rPr>
-        <w:rFonts w:ascii="Symbol" w:hAnsi="Symbol" w:hint="default"/>
-        <w:sz w:val="20"/>
-      </w:rPr>
-    </w:lvl>
-    <w:lvl w:ilvl="1" w:tentative="1">
-      <w:start w:val="1"/>
-      <w:numFmt w:val="bullet"/>
-      <w:lvlText w:val="o"/>
-      <w:lvlJc w:val="left"/>
-      <w:pPr>
-        <w:tabs>
-          <w:tab w:val="num" w:pos="1440"/>
-        </w:tabs>
-        <w:ind w:left="1440" w:hanging="360"/>
-      </w:pPr>
-      <w:rPr>
-        <w:rFonts w:ascii="Courier New" w:hAnsi="Courier New" w:hint="default"/>
-        <w:sz w:val="20"/>
-      </w:rPr>
-    </w:lvl>
-    <w:lvl w:ilvl="2" w:tentative="1">
-      <w:start w:val="1"/>
-      <w:numFmt w:val="bullet"/>
-      <w:lvlText w:val=""/>
-      <w:lvlJc w:val="left"/>
-      <w:pPr>
-        <w:tabs>
-          <w:tab w:val="num" w:pos="2160"/>
-        </w:tabs>
-        <w:ind w:left="2160" w:hanging="360"/>
-      </w:pPr>
-      <w:rPr>
-        <w:rFonts w:ascii="Wingdings" w:hAnsi="Wingdings" w:hint="default"/>
-        <w:sz w:val="20"/>
-      </w:rPr>
-    </w:lvl>
-    <w:lvl w:ilvl="3" w:tentative="1">
-      <w:start w:val="1"/>
-      <w:numFmt w:val="bullet"/>
-      <w:lvlText w:val=""/>
-      <w:lvlJc w:val="left"/>
-      <w:pPr>
-        <w:tabs>
-          <w:tab w:val="num" w:pos="2880"/>
-        </w:tabs>
-        <w:ind w:left="2880" w:hanging="360"/>
-      </w:pPr>
-      <w:rPr>
-        <w:rFonts w:ascii="Wingdings" w:hAnsi="Wingdings" w:hint="default"/>
-        <w:sz w:val="20"/>
-      </w:rPr>
-    </w:lvl>
-    <w:lvl w:ilvl="4" w:tentative="1">
-      <w:start w:val="1"/>
-      <w:numFmt w:val="bullet"/>
-      <w:lvlText w:val=""/>
-      <w:lvlJc w:val="left"/>
-      <w:pPr>
-        <w:tabs>
-          <w:tab w:val="num" w:pos="3600"/>
-        </w:tabs>
-        <w:ind w:left="3600" w:hanging="360"/>
-      </w:pPr>
-      <w:rPr>
-        <w:rFonts w:ascii="Wingdings" w:hAnsi="Wingdings" w:hint="default"/>
-        <w:sz w:val="20"/>
-      </w:rPr>
-    </w:lvl>
-    <w:lvl w:ilvl="5" w:tentative="1">
-      <w:start w:val="1"/>
-      <w:numFmt w:val="bullet"/>
-      <w:lvlText w:val=""/>
-      <w:lvlJc w:val="left"/>
-      <w:pPr>
-        <w:tabs>
-          <w:tab w:val="num" w:pos="4320"/>
-        </w:tabs>
-        <w:ind w:left="4320" w:hanging="360"/>
-      </w:pPr>
-      <w:rPr>
-        <w:rFonts w:ascii="Wingdings" w:hAnsi="Wingdings" w:hint="default"/>
-        <w:sz w:val="20"/>
-      </w:rPr>
-    </w:lvl>
-    <w:lvl w:ilvl="6" w:tentative="1">
-      <w:start w:val="1"/>
-      <w:numFmt w:val="bullet"/>
-      <w:lvlText w:val=""/>
-      <w:lvlJc w:val="left"/>
-      <w:pPr>
-        <w:tabs>
-          <w:tab w:val="num" w:pos="5040"/>
-        </w:tabs>
-        <w:ind w:left="5040" w:hanging="360"/>
-      </w:pPr>
-      <w:rPr>
-        <w:rFonts w:ascii="Wingdings" w:hAnsi="Wingdings" w:hint="default"/>
-        <w:sz w:val="20"/>
-      </w:rPr>
-    </w:lvl>
-    <w:lvl w:ilvl="7" w:tentative="1">
-      <w:start w:val="1"/>
-      <w:numFmt w:val="bullet"/>
-      <w:lvlText w:val=""/>
-      <w:lvlJc w:val="left"/>
-      <w:pPr>
-        <w:tabs>
-          <w:tab w:val="num" w:pos="5760"/>
-        </w:tabs>
-        <w:ind w:left="5760" w:hanging="360"/>
-      </w:pPr>
-      <w:rPr>
-        <w:rFonts w:ascii="Wingdings" w:hAnsi="Wingdings" w:hint="default"/>
-        <w:sz w:val="20"/>
-      </w:rPr>
-    </w:lvl>
-    <w:lvl w:ilvl="8" w:tentative="1">
-      <w:start w:val="1"/>
-      <w:numFmt w:val="bullet"/>
-      <w:lvlText w:val=""/>
-      <w:lvlJc w:val="left"/>
-      <w:pPr>
-        <w:tabs>
-          <w:tab w:val="num" w:pos="6480"/>
-        </w:tabs>
-        <w:ind w:left="6480" w:hanging="360"/>
-      </w:pPr>
-      <w:rPr>
-        <w:rFonts w:ascii="Wingdings" w:hAnsi="Wingdings" w:hint="default"/>
-        <w:sz w:val="20"/>
-      </w:rPr>
-    </w:lvl>
-  </w:abstractNum>
-  <w:abstractNum w:abstractNumId="21" w15:restartNumberingAfterBreak="0">
-    <w:nsid w:val="442913B8"/>
-    <w:multiLevelType w:val="multilevel"/>
-    <w:tmpl w:val="63C63422"/>
-    <w:lvl w:ilvl="0">
-      <w:start w:val="1"/>
-      <w:numFmt w:val="bullet"/>
-      <w:lvlText w:val=""/>
-      <w:lvlJc w:val="left"/>
-      <w:pPr>
-        <w:tabs>
-          <w:tab w:val="num" w:pos="720"/>
-        </w:tabs>
-        <w:ind w:left="720" w:hanging="360"/>
-      </w:pPr>
-      <w:rPr>
-        <w:rFonts w:ascii="Symbol" w:hAnsi="Symbol" w:hint="default"/>
-        <w:sz w:val="20"/>
-      </w:rPr>
-    </w:lvl>
-    <w:lvl w:ilvl="1" w:tentative="1">
-      <w:start w:val="1"/>
-      <w:numFmt w:val="bullet"/>
-      <w:lvlText w:val="o"/>
-      <w:lvlJc w:val="left"/>
-      <w:pPr>
-        <w:tabs>
-          <w:tab w:val="num" w:pos="1440"/>
-        </w:tabs>
-        <w:ind w:left="1440" w:hanging="360"/>
-      </w:pPr>
-      <w:rPr>
-        <w:rFonts w:ascii="Courier New" w:hAnsi="Courier New" w:hint="default"/>
-        <w:sz w:val="20"/>
-      </w:rPr>
-    </w:lvl>
-    <w:lvl w:ilvl="2" w:tentative="1">
-      <w:start w:val="1"/>
-      <w:numFmt w:val="bullet"/>
-      <w:lvlText w:val=""/>
-      <w:lvlJc w:val="left"/>
-      <w:pPr>
-        <w:tabs>
-          <w:tab w:val="num" w:pos="2160"/>
-        </w:tabs>
-        <w:ind w:left="2160" w:hanging="360"/>
-      </w:pPr>
-      <w:rPr>
-        <w:rFonts w:ascii="Wingdings" w:hAnsi="Wingdings" w:hint="default"/>
-        <w:sz w:val="20"/>
-      </w:rPr>
-    </w:lvl>
-    <w:lvl w:ilvl="3" w:tentative="1">
-      <w:start w:val="1"/>
-      <w:numFmt w:val="bullet"/>
-      <w:lvlText w:val=""/>
-      <w:lvlJc w:val="left"/>
-      <w:pPr>
-        <w:tabs>
-          <w:tab w:val="num" w:pos="2880"/>
-        </w:tabs>
-        <w:ind w:left="2880" w:hanging="360"/>
-      </w:pPr>
-      <w:rPr>
-        <w:rFonts w:ascii="Wingdings" w:hAnsi="Wingdings" w:hint="default"/>
-        <w:sz w:val="20"/>
-      </w:rPr>
-    </w:lvl>
-    <w:lvl w:ilvl="4" w:tentative="1">
-      <w:start w:val="1"/>
-      <w:numFmt w:val="bullet"/>
-      <w:lvlText w:val=""/>
-      <w:lvlJc w:val="left"/>
-      <w:pPr>
-        <w:tabs>
-          <w:tab w:val="num" w:pos="3600"/>
-        </w:tabs>
-        <w:ind w:left="3600" w:hanging="360"/>
-      </w:pPr>
-      <w:rPr>
-        <w:rFonts w:ascii="Wingdings" w:hAnsi="Wingdings" w:hint="default"/>
-        <w:sz w:val="20"/>
-      </w:rPr>
-    </w:lvl>
-    <w:lvl w:ilvl="5" w:tentative="1">
-      <w:start w:val="1"/>
-      <w:numFmt w:val="bullet"/>
-      <w:lvlText w:val=""/>
-      <w:lvlJc w:val="left"/>
-      <w:pPr>
-        <w:tabs>
-          <w:tab w:val="num" w:pos="4320"/>
-        </w:tabs>
-        <w:ind w:left="4320" w:hanging="360"/>
-      </w:pPr>
-      <w:rPr>
-        <w:rFonts w:ascii="Wingdings" w:hAnsi="Wingdings" w:hint="default"/>
-        <w:sz w:val="20"/>
-      </w:rPr>
-    </w:lvl>
-    <w:lvl w:ilvl="6" w:tentative="1">
-      <w:start w:val="1"/>
-      <w:numFmt w:val="bullet"/>
-      <w:lvlText w:val=""/>
-      <w:lvlJc w:val="left"/>
-      <w:pPr>
-        <w:tabs>
-          <w:tab w:val="num" w:pos="5040"/>
-        </w:tabs>
-        <w:ind w:left="5040" w:hanging="360"/>
-      </w:pPr>
-      <w:rPr>
-        <w:rFonts w:ascii="Wingdings" w:hAnsi="Wingdings" w:hint="default"/>
-        <w:sz w:val="20"/>
-      </w:rPr>
-    </w:lvl>
-    <w:lvl w:ilvl="7" w:tentative="1">
-      <w:start w:val="1"/>
-      <w:numFmt w:val="bullet"/>
-      <w:lvlText w:val=""/>
-      <w:lvlJc w:val="left"/>
-      <w:pPr>
-        <w:tabs>
-          <w:tab w:val="num" w:pos="5760"/>
-        </w:tabs>
-        <w:ind w:left="5760" w:hanging="360"/>
-      </w:pPr>
-      <w:rPr>
-        <w:rFonts w:ascii="Wingdings" w:hAnsi="Wingdings" w:hint="default"/>
-        <w:sz w:val="20"/>
-      </w:rPr>
-    </w:lvl>
-    <w:lvl w:ilvl="8" w:tentative="1">
-      <w:start w:val="1"/>
-      <w:numFmt w:val="bullet"/>
-      <w:lvlText w:val=""/>
-      <w:lvlJc w:val="left"/>
-      <w:pPr>
-        <w:tabs>
-          <w:tab w:val="num" w:pos="6480"/>
-        </w:tabs>
-        <w:ind w:left="6480" w:hanging="360"/>
-      </w:pPr>
-      <w:rPr>
-        <w:rFonts w:ascii="Wingdings" w:hAnsi="Wingdings" w:hint="default"/>
-        <w:sz w:val="20"/>
-      </w:rPr>
-    </w:lvl>
-  </w:abstractNum>
-  <w:abstractNum w:abstractNumId="22" w15:restartNumberingAfterBreak="0">
-    <w:nsid w:val="475C535B"/>
-    <w:multiLevelType w:val="multilevel"/>
-    <w:tmpl w:val="3662D524"/>
-    <w:lvl w:ilvl="0">
-      <w:start w:val="1"/>
-      <w:numFmt w:val="bullet"/>
-      <w:lvlText w:val=""/>
-      <w:lvlJc w:val="left"/>
-      <w:pPr>
-        <w:tabs>
-          <w:tab w:val="num" w:pos="720"/>
-        </w:tabs>
-        <w:ind w:left="720" w:hanging="360"/>
-      </w:pPr>
-      <w:rPr>
-        <w:rFonts w:ascii="Symbol" w:hAnsi="Symbol" w:hint="default"/>
-        <w:sz w:val="20"/>
-      </w:rPr>
-    </w:lvl>
-    <w:lvl w:ilvl="1">
-      <w:start w:val="1"/>
-      <w:numFmt w:val="decimal"/>
-      <w:lvlText w:val="%2."/>
-      <w:lvlJc w:val="left"/>
-      <w:pPr>
-        <w:tabs>
-          <w:tab w:val="num" w:pos="1440"/>
-        </w:tabs>
-        <w:ind w:left="1440" w:hanging="360"/>
-      </w:pPr>
-    </w:lvl>
-    <w:lvl w:ilvl="2" w:tentative="1">
-      <w:start w:val="1"/>
-      <w:numFmt w:val="bullet"/>
-      <w:lvlText w:val=""/>
-      <w:lvlJc w:val="left"/>
-      <w:pPr>
-        <w:tabs>
-          <w:tab w:val="num" w:pos="2160"/>
-        </w:tabs>
-        <w:ind w:left="2160" w:hanging="360"/>
-      </w:pPr>
-      <w:rPr>
-        <w:rFonts w:ascii="Wingdings" w:hAnsi="Wingdings" w:hint="default"/>
-        <w:sz w:val="20"/>
-      </w:rPr>
-    </w:lvl>
-    <w:lvl w:ilvl="3" w:tentative="1">
-      <w:start w:val="1"/>
-      <w:numFmt w:val="bullet"/>
-      <w:lvlText w:val=""/>
-      <w:lvlJc w:val="left"/>
-      <w:pPr>
-        <w:tabs>
-          <w:tab w:val="num" w:pos="2880"/>
-        </w:tabs>
-        <w:ind w:left="2880" w:hanging="360"/>
-      </w:pPr>
-      <w:rPr>
-        <w:rFonts w:ascii="Wingdings" w:hAnsi="Wingdings" w:hint="default"/>
-        <w:sz w:val="20"/>
-      </w:rPr>
-    </w:lvl>
-    <w:lvl w:ilvl="4" w:tentative="1">
-      <w:start w:val="1"/>
-      <w:numFmt w:val="bullet"/>
-      <w:lvlText w:val=""/>
-      <w:lvlJc w:val="left"/>
-      <w:pPr>
-        <w:tabs>
-          <w:tab w:val="num" w:pos="3600"/>
-        </w:tabs>
-        <w:ind w:left="3600" w:hanging="360"/>
-      </w:pPr>
-      <w:rPr>
-        <w:rFonts w:ascii="Wingdings" w:hAnsi="Wingdings" w:hint="default"/>
-        <w:sz w:val="20"/>
-      </w:rPr>
-    </w:lvl>
-    <w:lvl w:ilvl="5" w:tentative="1">
-      <w:start w:val="1"/>
-      <w:numFmt w:val="bullet"/>
-      <w:lvlText w:val=""/>
-      <w:lvlJc w:val="left"/>
-      <w:pPr>
-        <w:tabs>
-          <w:tab w:val="num" w:pos="4320"/>
-        </w:tabs>
-        <w:ind w:left="4320" w:hanging="360"/>
-      </w:pPr>
-      <w:rPr>
-        <w:rFonts w:ascii="Wingdings" w:hAnsi="Wingdings" w:hint="default"/>
-        <w:sz w:val="20"/>
-      </w:rPr>
-    </w:lvl>
-    <w:lvl w:ilvl="6" w:tentative="1">
-      <w:start w:val="1"/>
-      <w:numFmt w:val="bullet"/>
-      <w:lvlText w:val=""/>
-      <w:lvlJc w:val="left"/>
-      <w:pPr>
-        <w:tabs>
-          <w:tab w:val="num" w:pos="5040"/>
-        </w:tabs>
-        <w:ind w:left="5040" w:hanging="360"/>
-      </w:pPr>
-      <w:rPr>
-        <w:rFonts w:ascii="Wingdings" w:hAnsi="Wingdings" w:hint="default"/>
-        <w:sz w:val="20"/>
-      </w:rPr>
-    </w:lvl>
-    <w:lvl w:ilvl="7" w:tentative="1">
-      <w:start w:val="1"/>
-      <w:numFmt w:val="bullet"/>
-      <w:lvlText w:val=""/>
-      <w:lvlJc w:val="left"/>
-      <w:pPr>
-        <w:tabs>
-          <w:tab w:val="num" w:pos="5760"/>
-        </w:tabs>
-        <w:ind w:left="5760" w:hanging="360"/>
-      </w:pPr>
-      <w:rPr>
-        <w:rFonts w:ascii="Wingdings" w:hAnsi="Wingdings" w:hint="default"/>
-        <w:sz w:val="20"/>
-      </w:rPr>
-    </w:lvl>
-    <w:lvl w:ilvl="8" w:tentative="1">
-      <w:start w:val="1"/>
-      <w:numFmt w:val="bullet"/>
-      <w:lvlText w:val=""/>
-      <w:lvlJc w:val="left"/>
-      <w:pPr>
-        <w:tabs>
-          <w:tab w:val="num" w:pos="6480"/>
-        </w:tabs>
-        <w:ind w:left="6480" w:hanging="360"/>
-      </w:pPr>
-      <w:rPr>
-        <w:rFonts w:ascii="Wingdings" w:hAnsi="Wingdings" w:hint="default"/>
-        <w:sz w:val="20"/>
-      </w:rPr>
-    </w:lvl>
-  </w:abstractNum>
-  <w:abstractNum w:abstractNumId="23" w15:restartNumberingAfterBreak="0">
-    <w:nsid w:val="495E66EC"/>
-    <w:multiLevelType w:val="multilevel"/>
-    <w:tmpl w:val="96FCEF16"/>
-    <w:lvl w:ilvl="0">
-      <w:start w:val="1"/>
-      <w:numFmt w:val="bullet"/>
-      <w:lvlText w:val=""/>
-      <w:lvlJc w:val="left"/>
-      <w:pPr>
-        <w:tabs>
-          <w:tab w:val="num" w:pos="720"/>
-        </w:tabs>
-        <w:ind w:left="720" w:hanging="360"/>
-      </w:pPr>
-      <w:rPr>
-        <w:rFonts w:ascii="Symbol" w:hAnsi="Symbol" w:hint="default"/>
-        <w:sz w:val="20"/>
-      </w:rPr>
-    </w:lvl>
-    <w:lvl w:ilvl="1" w:tentative="1">
-      <w:start w:val="1"/>
-      <w:numFmt w:val="bullet"/>
-      <w:lvlText w:val="o"/>
-      <w:lvlJc w:val="left"/>
-      <w:pPr>
-        <w:tabs>
-          <w:tab w:val="num" w:pos="1440"/>
-        </w:tabs>
-        <w:ind w:left="1440" w:hanging="360"/>
-      </w:pPr>
-      <w:rPr>
-        <w:rFonts w:ascii="Courier New" w:hAnsi="Courier New" w:hint="default"/>
-        <w:sz w:val="20"/>
-      </w:rPr>
-    </w:lvl>
-    <w:lvl w:ilvl="2" w:tentative="1">
-      <w:start w:val="1"/>
-      <w:numFmt w:val="bullet"/>
-      <w:lvlText w:val=""/>
-      <w:lvlJc w:val="left"/>
-      <w:pPr>
-        <w:tabs>
-          <w:tab w:val="num" w:pos="2160"/>
-        </w:tabs>
-        <w:ind w:left="2160" w:hanging="360"/>
-      </w:pPr>
-      <w:rPr>
-        <w:rFonts w:ascii="Wingdings" w:hAnsi="Wingdings" w:hint="default"/>
-        <w:sz w:val="20"/>
-      </w:rPr>
-    </w:lvl>
-    <w:lvl w:ilvl="3" w:tentative="1">
-      <w:start w:val="1"/>
-      <w:numFmt w:val="bullet"/>
-      <w:lvlText w:val=""/>
-      <w:lvlJc w:val="left"/>
-      <w:pPr>
-        <w:tabs>
-          <w:tab w:val="num" w:pos="2880"/>
-        </w:tabs>
-        <w:ind w:left="2880" w:hanging="360"/>
-      </w:pPr>
-      <w:rPr>
-        <w:rFonts w:ascii="Wingdings" w:hAnsi="Wingdings" w:hint="default"/>
-        <w:sz w:val="20"/>
-      </w:rPr>
-    </w:lvl>
-    <w:lvl w:ilvl="4" w:tentative="1">
-      <w:start w:val="1"/>
-      <w:numFmt w:val="bullet"/>
-      <w:lvlText w:val=""/>
-      <w:lvlJc w:val="left"/>
-      <w:pPr>
-        <w:tabs>
-          <w:tab w:val="num" w:pos="3600"/>
-        </w:tabs>
-        <w:ind w:left="3600" w:hanging="360"/>
-      </w:pPr>
-      <w:rPr>
-        <w:rFonts w:ascii="Wingdings" w:hAnsi="Wingdings" w:hint="default"/>
-        <w:sz w:val="20"/>
-      </w:rPr>
-    </w:lvl>
-    <w:lvl w:ilvl="5" w:tentative="1">
-      <w:start w:val="1"/>
-      <w:numFmt w:val="bullet"/>
-      <w:lvlText w:val=""/>
-      <w:lvlJc w:val="left"/>
-      <w:pPr>
-        <w:tabs>
-          <w:tab w:val="num" w:pos="4320"/>
-        </w:tabs>
-        <w:ind w:left="4320" w:hanging="360"/>
-      </w:pPr>
-      <w:rPr>
-        <w:rFonts w:ascii="Wingdings" w:hAnsi="Wingdings" w:hint="default"/>
-        <w:sz w:val="20"/>
-      </w:rPr>
-    </w:lvl>
-    <w:lvl w:ilvl="6" w:tentative="1">
-      <w:start w:val="1"/>
-      <w:numFmt w:val="bullet"/>
-      <w:lvlText w:val=""/>
-      <w:lvlJc w:val="left"/>
-      <w:pPr>
-        <w:tabs>
-          <w:tab w:val="num" w:pos="5040"/>
-        </w:tabs>
-        <w:ind w:left="5040" w:hanging="360"/>
-      </w:pPr>
-      <w:rPr>
-        <w:rFonts w:ascii="Wingdings" w:hAnsi="Wingdings" w:hint="default"/>
-        <w:sz w:val="20"/>
-      </w:rPr>
-    </w:lvl>
-    <w:lvl w:ilvl="7" w:tentative="1">
-      <w:start w:val="1"/>
-      <w:numFmt w:val="bullet"/>
-      <w:lvlText w:val=""/>
-      <w:lvlJc w:val="left"/>
-      <w:pPr>
-        <w:tabs>
-          <w:tab w:val="num" w:pos="5760"/>
-        </w:tabs>
-        <w:ind w:left="5760" w:hanging="360"/>
-      </w:pPr>
-      <w:rPr>
-        <w:rFonts w:ascii="Wingdings" w:hAnsi="Wingdings" w:hint="default"/>
-        <w:sz w:val="20"/>
-      </w:rPr>
-    </w:lvl>
-    <w:lvl w:ilvl="8" w:tentative="1">
-      <w:start w:val="1"/>
-      <w:numFmt w:val="bullet"/>
-      <w:lvlText w:val=""/>
-      <w:lvlJc w:val="left"/>
-      <w:pPr>
-        <w:tabs>
-          <w:tab w:val="num" w:pos="6480"/>
-        </w:tabs>
-        <w:ind w:left="6480" w:hanging="360"/>
-      </w:pPr>
-      <w:rPr>
-        <w:rFonts w:ascii="Wingdings" w:hAnsi="Wingdings" w:hint="default"/>
-        <w:sz w:val="20"/>
-      </w:rPr>
-    </w:lvl>
-  </w:abstractNum>
-  <w:abstractNum w:abstractNumId="24" w15:restartNumberingAfterBreak="0">
-    <w:nsid w:val="4B745C63"/>
-    <w:multiLevelType w:val="multilevel"/>
-    <w:tmpl w:val="29480B3E"/>
-    <w:lvl w:ilvl="0">
-      <w:start w:val="1"/>
-      <w:numFmt w:val="decimal"/>
-      <w:lvlText w:val="RT0%1."/>
-      <w:lvlJc w:val="left"/>
-      <w:pPr>
-        <w:tabs>
-          <w:tab w:val="num" w:pos="720"/>
-        </w:tabs>
-        <w:ind w:left="720" w:hanging="360"/>
-      </w:pPr>
-      <w:rPr>
-        <w:rFonts w:hint="default"/>
-      </w:rPr>
-    </w:lvl>
-    <w:lvl w:ilvl="1" w:tentative="1">
-      <w:start w:val="1"/>
-      <w:numFmt w:val="decimal"/>
-      <w:lvlText w:val="%2."/>
-      <w:lvlJc w:val="left"/>
-      <w:pPr>
-        <w:tabs>
-          <w:tab w:val="num" w:pos="1440"/>
-        </w:tabs>
-        <w:ind w:left="1440" w:hanging="360"/>
-      </w:pPr>
-    </w:lvl>
-    <w:lvl w:ilvl="2" w:tentative="1">
-      <w:start w:val="1"/>
-      <w:numFmt w:val="decimal"/>
-      <w:lvlText w:val="%3."/>
-      <w:lvlJc w:val="left"/>
-      <w:pPr>
-        <w:tabs>
-          <w:tab w:val="num" w:pos="2160"/>
-        </w:tabs>
-        <w:ind w:left="2160" w:hanging="360"/>
-      </w:pPr>
-    </w:lvl>
-    <w:lvl w:ilvl="3" w:tentative="1">
-      <w:start w:val="1"/>
-      <w:numFmt w:val="decimal"/>
-      <w:lvlText w:val="%4."/>
-      <w:lvlJc w:val="left"/>
-      <w:pPr>
-        <w:tabs>
-          <w:tab w:val="num" w:pos="2880"/>
-        </w:tabs>
-        <w:ind w:left="2880" w:hanging="360"/>
-      </w:pPr>
-    </w:lvl>
-    <w:lvl w:ilvl="4" w:tentative="1">
-      <w:start w:val="1"/>
-      <w:numFmt w:val="decimal"/>
-      <w:lvlText w:val="%5."/>
-      <w:lvlJc w:val="left"/>
-      <w:pPr>
-        <w:tabs>
-          <w:tab w:val="num" w:pos="3600"/>
-        </w:tabs>
-        <w:ind w:left="3600" w:hanging="360"/>
-      </w:pPr>
-    </w:lvl>
-    <w:lvl w:ilvl="5" w:tentative="1">
-      <w:start w:val="1"/>
-      <w:numFmt w:val="decimal"/>
-      <w:lvlText w:val="%6."/>
-      <w:lvlJc w:val="left"/>
-      <w:pPr>
-        <w:tabs>
-          <w:tab w:val="num" w:pos="4320"/>
-        </w:tabs>
-        <w:ind w:left="4320" w:hanging="360"/>
-      </w:pPr>
-    </w:lvl>
-    <w:lvl w:ilvl="6" w:tentative="1">
-      <w:start w:val="1"/>
-      <w:numFmt w:val="decimal"/>
-      <w:lvlText w:val="%7."/>
-      <w:lvlJc w:val="left"/>
-      <w:pPr>
-        <w:tabs>
-          <w:tab w:val="num" w:pos="5040"/>
-        </w:tabs>
-        <w:ind w:left="5040" w:hanging="360"/>
-      </w:pPr>
-    </w:lvl>
-    <w:lvl w:ilvl="7" w:tentative="1">
-      <w:start w:val="1"/>
-      <w:numFmt w:val="decimal"/>
-      <w:lvlText w:val="%8."/>
-      <w:lvlJc w:val="left"/>
-      <w:pPr>
-        <w:tabs>
-          <w:tab w:val="num" w:pos="5760"/>
-        </w:tabs>
-        <w:ind w:left="5760" w:hanging="360"/>
-      </w:pPr>
-    </w:lvl>
-    <w:lvl w:ilvl="8" w:tentative="1">
-      <w:start w:val="1"/>
-      <w:numFmt w:val="decimal"/>
-      <w:lvlText w:val="%9."/>
-      <w:lvlJc w:val="left"/>
-      <w:pPr>
-        <w:tabs>
-          <w:tab w:val="num" w:pos="6480"/>
-        </w:tabs>
-        <w:ind w:left="6480" w:hanging="360"/>
-      </w:pPr>
-    </w:lvl>
-  </w:abstractNum>
   <w:abstractNum w:abstractNumId="25" w15:restartNumberingAfterBreak="0">
-    <w:nsid w:val="4CCB4074"/>
-    <w:multiLevelType w:val="multilevel"/>
-    <w:tmpl w:val="78C45E14"/>
-    <w:lvl w:ilvl="0">
-      <w:start w:val="1"/>
-      <w:numFmt w:val="bullet"/>
-      <w:lvlText w:val=""/>
-      <w:lvlJc w:val="left"/>
-      <w:pPr>
-        <w:tabs>
-          <w:tab w:val="num" w:pos="720"/>
-        </w:tabs>
-        <w:ind w:left="720" w:hanging="360"/>
-      </w:pPr>
-      <w:rPr>
-        <w:rFonts w:ascii="Wingdings" w:hAnsi="Wingdings" w:hint="default"/>
-        <w:sz w:val="20"/>
-      </w:rPr>
-    </w:lvl>
-    <w:lvl w:ilvl="1" w:tentative="1">
-      <w:start w:val="1"/>
-      <w:numFmt w:val="bullet"/>
-      <w:lvlText w:val="o"/>
-      <w:lvlJc w:val="left"/>
-      <w:pPr>
-        <w:tabs>
-          <w:tab w:val="num" w:pos="1440"/>
-        </w:tabs>
-        <w:ind w:left="1440" w:hanging="360"/>
-      </w:pPr>
-      <w:rPr>
-        <w:rFonts w:ascii="Courier New" w:hAnsi="Courier New" w:hint="default"/>
-        <w:sz w:val="20"/>
-      </w:rPr>
-    </w:lvl>
-    <w:lvl w:ilvl="2" w:tentative="1">
-      <w:start w:val="1"/>
-      <w:numFmt w:val="bullet"/>
-      <w:lvlText w:val=""/>
-      <w:lvlJc w:val="left"/>
-      <w:pPr>
-        <w:tabs>
-          <w:tab w:val="num" w:pos="2160"/>
-        </w:tabs>
-        <w:ind w:left="2160" w:hanging="360"/>
-      </w:pPr>
-      <w:rPr>
-        <w:rFonts w:ascii="Wingdings" w:hAnsi="Wingdings" w:hint="default"/>
-        <w:sz w:val="20"/>
-      </w:rPr>
-    </w:lvl>
-    <w:lvl w:ilvl="3" w:tentative="1">
-      <w:start w:val="1"/>
-      <w:numFmt w:val="bullet"/>
-      <w:lvlText w:val=""/>
-      <w:lvlJc w:val="left"/>
-      <w:pPr>
-        <w:tabs>
-          <w:tab w:val="num" w:pos="2880"/>
-        </w:tabs>
-        <w:ind w:left="2880" w:hanging="360"/>
-      </w:pPr>
-      <w:rPr>
-        <w:rFonts w:ascii="Wingdings" w:hAnsi="Wingdings" w:hint="default"/>
-        <w:sz w:val="20"/>
-      </w:rPr>
-    </w:lvl>
-    <w:lvl w:ilvl="4" w:tentative="1">
-      <w:start w:val="1"/>
-      <w:numFmt w:val="bullet"/>
-      <w:lvlText w:val=""/>
-      <w:lvlJc w:val="left"/>
-      <w:pPr>
-        <w:tabs>
-          <w:tab w:val="num" w:pos="3600"/>
-        </w:tabs>
-        <w:ind w:left="3600" w:hanging="360"/>
-      </w:pPr>
-      <w:rPr>
-        <w:rFonts w:ascii="Wingdings" w:hAnsi="Wingdings" w:hint="default"/>
-        <w:sz w:val="20"/>
-      </w:rPr>
-    </w:lvl>
-    <w:lvl w:ilvl="5" w:tentative="1">
-      <w:start w:val="1"/>
-      <w:numFmt w:val="bullet"/>
-      <w:lvlText w:val=""/>
-      <w:lvlJc w:val="left"/>
-      <w:pPr>
-        <w:tabs>
-          <w:tab w:val="num" w:pos="4320"/>
-        </w:tabs>
-        <w:ind w:left="4320" w:hanging="360"/>
-      </w:pPr>
-      <w:rPr>
-        <w:rFonts w:ascii="Wingdings" w:hAnsi="Wingdings" w:hint="default"/>
-        <w:sz w:val="20"/>
-      </w:rPr>
-    </w:lvl>
-    <w:lvl w:ilvl="6" w:tentative="1">
-      <w:start w:val="1"/>
-      <w:numFmt w:val="bullet"/>
-      <w:lvlText w:val=""/>
-      <w:lvlJc w:val="left"/>
-      <w:pPr>
-        <w:tabs>
-          <w:tab w:val="num" w:pos="5040"/>
-        </w:tabs>
-        <w:ind w:left="5040" w:hanging="360"/>
-      </w:pPr>
-      <w:rPr>
-        <w:rFonts w:ascii="Wingdings" w:hAnsi="Wingdings" w:hint="default"/>
-        <w:sz w:val="20"/>
-      </w:rPr>
-    </w:lvl>
-    <w:lvl w:ilvl="7" w:tentative="1">
-      <w:start w:val="1"/>
-      <w:numFmt w:val="bullet"/>
-      <w:lvlText w:val=""/>
-      <w:lvlJc w:val="left"/>
-      <w:pPr>
-        <w:tabs>
-          <w:tab w:val="num" w:pos="5760"/>
-        </w:tabs>
-        <w:ind w:left="5760" w:hanging="360"/>
-      </w:pPr>
-      <w:rPr>
-        <w:rFonts w:ascii="Wingdings" w:hAnsi="Wingdings" w:hint="default"/>
-        <w:sz w:val="20"/>
-      </w:rPr>
-    </w:lvl>
-    <w:lvl w:ilvl="8" w:tentative="1">
-      <w:start w:val="1"/>
-      <w:numFmt w:val="bullet"/>
-      <w:lvlText w:val=""/>
-      <w:lvlJc w:val="left"/>
-      <w:pPr>
-        <w:tabs>
-          <w:tab w:val="num" w:pos="6480"/>
-        </w:tabs>
-        <w:ind w:left="6480" w:hanging="360"/>
-      </w:pPr>
-      <w:rPr>
-        <w:rFonts w:ascii="Wingdings" w:hAnsi="Wingdings" w:hint="default"/>
-        <w:sz w:val="20"/>
-      </w:rPr>
-    </w:lvl>
-  </w:abstractNum>
-  <w:abstractNum w:abstractNumId="26" w15:restartNumberingAfterBreak="0">
-    <w:nsid w:val="5126630F"/>
-    <w:multiLevelType w:val="hybridMultilevel"/>
-    <w:tmpl w:val="74ECEC3E"/>
-    <w:lvl w:ilvl="0" w:tplc="2C0A0009">
-      <w:start w:val="1"/>
-      <w:numFmt w:val="bullet"/>
-      <w:lvlText w:val=""/>
-      <w:lvlJc w:val="left"/>
-      <w:pPr>
-        <w:ind w:left="720" w:hanging="360"/>
-      </w:pPr>
-      <w:rPr>
-        <w:rFonts w:ascii="Wingdings" w:hAnsi="Wingdings" w:hint="default"/>
-      </w:rPr>
-    </w:lvl>
-    <w:lvl w:ilvl="1" w:tplc="2C0A0003" w:tentative="1">
-      <w:start w:val="1"/>
-      <w:numFmt w:val="bullet"/>
-      <w:lvlText w:val="o"/>
-      <w:lvlJc w:val="left"/>
-      <w:pPr>
-        <w:ind w:left="1440" w:hanging="360"/>
-      </w:pPr>
-      <w:rPr>
-        <w:rFonts w:ascii="Courier New" w:hAnsi="Courier New" w:cs="Courier New" w:hint="default"/>
-      </w:rPr>
-    </w:lvl>
-    <w:lvl w:ilvl="2" w:tplc="2C0A0005" w:tentative="1">
-      <w:start w:val="1"/>
-      <w:numFmt w:val="bullet"/>
-      <w:lvlText w:val=""/>
-      <w:lvlJc w:val="left"/>
-      <w:pPr>
-        <w:ind w:left="2160" w:hanging="360"/>
-      </w:pPr>
-      <w:rPr>
-        <w:rFonts w:ascii="Wingdings" w:hAnsi="Wingdings" w:hint="default"/>
-      </w:rPr>
-    </w:lvl>
-    <w:lvl w:ilvl="3" w:tplc="2C0A0001" w:tentative="1">
-      <w:start w:val="1"/>
-      <w:numFmt w:val="bullet"/>
-      <w:lvlText w:val=""/>
-      <w:lvlJc w:val="left"/>
-      <w:pPr>
-        <w:ind w:left="2880" w:hanging="360"/>
-      </w:pPr>
-      <w:rPr>
-        <w:rFonts w:ascii="Symbol" w:hAnsi="Symbol" w:hint="default"/>
-      </w:rPr>
-    </w:lvl>
-    <w:lvl w:ilvl="4" w:tplc="2C0A0003" w:tentative="1">
-      <w:start w:val="1"/>
-      <w:numFmt w:val="bullet"/>
-      <w:lvlText w:val="o"/>
-      <w:lvlJc w:val="left"/>
-      <w:pPr>
-        <w:ind w:left="3600" w:hanging="360"/>
-      </w:pPr>
-      <w:rPr>
-        <w:rFonts w:ascii="Courier New" w:hAnsi="Courier New" w:cs="Courier New" w:hint="default"/>
-      </w:rPr>
-    </w:lvl>
-    <w:lvl w:ilvl="5" w:tplc="2C0A0005" w:tentative="1">
-      <w:start w:val="1"/>
-      <w:numFmt w:val="bullet"/>
-      <w:lvlText w:val=""/>
-      <w:lvlJc w:val="left"/>
-      <w:pPr>
-        <w:ind w:left="4320" w:hanging="360"/>
-      </w:pPr>
-      <w:rPr>
-        <w:rFonts w:ascii="Wingdings" w:hAnsi="Wingdings" w:hint="default"/>
-      </w:rPr>
-    </w:lvl>
-    <w:lvl w:ilvl="6" w:tplc="2C0A0001" w:tentative="1">
-      <w:start w:val="1"/>
-      <w:numFmt w:val="bullet"/>
-      <w:lvlText w:val=""/>
-      <w:lvlJc w:val="left"/>
-      <w:pPr>
-        <w:ind w:left="5040" w:hanging="360"/>
-      </w:pPr>
-      <w:rPr>
-        <w:rFonts w:ascii="Symbol" w:hAnsi="Symbol" w:hint="default"/>
-      </w:rPr>
-    </w:lvl>
-    <w:lvl w:ilvl="7" w:tplc="2C0A0003" w:tentative="1">
-      <w:start w:val="1"/>
-      <w:numFmt w:val="bullet"/>
-      <w:lvlText w:val="o"/>
-      <w:lvlJc w:val="left"/>
-      <w:pPr>
-        <w:ind w:left="5760" w:hanging="360"/>
-      </w:pPr>
-      <w:rPr>
-        <w:rFonts w:ascii="Courier New" w:hAnsi="Courier New" w:cs="Courier New" w:hint="default"/>
-      </w:rPr>
-    </w:lvl>
-    <w:lvl w:ilvl="8" w:tplc="2C0A0005" w:tentative="1">
-      <w:start w:val="1"/>
-      <w:numFmt w:val="bullet"/>
-      <w:lvlText w:val=""/>
-      <w:lvlJc w:val="left"/>
-      <w:pPr>
-        <w:ind w:left="6480" w:hanging="360"/>
-      </w:pPr>
-      <w:rPr>
-        <w:rFonts w:ascii="Wingdings" w:hAnsi="Wingdings" w:hint="default"/>
-      </w:rPr>
-    </w:lvl>
-  </w:abstractNum>
-  <w:abstractNum w:abstractNumId="27" w15:restartNumberingAfterBreak="0">
-    <w:nsid w:val="51DE6B35"/>
-    <w:multiLevelType w:val="multilevel"/>
-    <w:tmpl w:val="2E68D75E"/>
-    <w:lvl w:ilvl="0">
-      <w:start w:val="1"/>
-      <w:numFmt w:val="bullet"/>
-      <w:lvlText w:val=""/>
-      <w:lvlJc w:val="left"/>
-      <w:pPr>
-        <w:tabs>
-          <w:tab w:val="num" w:pos="720"/>
-        </w:tabs>
-        <w:ind w:left="720" w:hanging="360"/>
-      </w:pPr>
-      <w:rPr>
-        <w:rFonts w:ascii="Symbol" w:hAnsi="Symbol" w:hint="default"/>
-        <w:sz w:val="20"/>
-      </w:rPr>
-    </w:lvl>
-    <w:lvl w:ilvl="1" w:tentative="1">
-      <w:start w:val="1"/>
-      <w:numFmt w:val="bullet"/>
-      <w:lvlText w:val="o"/>
-      <w:lvlJc w:val="left"/>
-      <w:pPr>
-        <w:tabs>
-          <w:tab w:val="num" w:pos="1440"/>
-        </w:tabs>
-        <w:ind w:left="1440" w:hanging="360"/>
-      </w:pPr>
-      <w:rPr>
-        <w:rFonts w:ascii="Courier New" w:hAnsi="Courier New" w:hint="default"/>
-        <w:sz w:val="20"/>
-      </w:rPr>
-    </w:lvl>
-    <w:lvl w:ilvl="2" w:tentative="1">
-      <w:start w:val="1"/>
-      <w:numFmt w:val="bullet"/>
-      <w:lvlText w:val=""/>
-      <w:lvlJc w:val="left"/>
-      <w:pPr>
-        <w:tabs>
-          <w:tab w:val="num" w:pos="2160"/>
-        </w:tabs>
-        <w:ind w:left="2160" w:hanging="360"/>
-      </w:pPr>
-      <w:rPr>
-        <w:rFonts w:ascii="Wingdings" w:hAnsi="Wingdings" w:hint="default"/>
-        <w:sz w:val="20"/>
-      </w:rPr>
-    </w:lvl>
-    <w:lvl w:ilvl="3" w:tentative="1">
-      <w:start w:val="1"/>
-      <w:numFmt w:val="bullet"/>
-      <w:lvlText w:val=""/>
-      <w:lvlJc w:val="left"/>
-      <w:pPr>
-        <w:tabs>
-          <w:tab w:val="num" w:pos="2880"/>
-        </w:tabs>
-        <w:ind w:left="2880" w:hanging="360"/>
-      </w:pPr>
-      <w:rPr>
-        <w:rFonts w:ascii="Wingdings" w:hAnsi="Wingdings" w:hint="default"/>
-        <w:sz w:val="20"/>
-      </w:rPr>
-    </w:lvl>
-    <w:lvl w:ilvl="4" w:tentative="1">
-      <w:start w:val="1"/>
-      <w:numFmt w:val="bullet"/>
-      <w:lvlText w:val=""/>
-      <w:lvlJc w:val="left"/>
-      <w:pPr>
-        <w:tabs>
-          <w:tab w:val="num" w:pos="3600"/>
-        </w:tabs>
-        <w:ind w:left="3600" w:hanging="360"/>
-      </w:pPr>
-      <w:rPr>
-        <w:rFonts w:ascii="Wingdings" w:hAnsi="Wingdings" w:hint="default"/>
-        <w:sz w:val="20"/>
-      </w:rPr>
-    </w:lvl>
-    <w:lvl w:ilvl="5" w:tentative="1">
-      <w:start w:val="1"/>
-      <w:numFmt w:val="bullet"/>
-      <w:lvlText w:val=""/>
-      <w:lvlJc w:val="left"/>
-      <w:pPr>
-        <w:tabs>
-          <w:tab w:val="num" w:pos="4320"/>
-        </w:tabs>
-        <w:ind w:left="4320" w:hanging="360"/>
-      </w:pPr>
-      <w:rPr>
-        <w:rFonts w:ascii="Wingdings" w:hAnsi="Wingdings" w:hint="default"/>
-        <w:sz w:val="20"/>
-      </w:rPr>
-    </w:lvl>
-    <w:lvl w:ilvl="6" w:tentative="1">
-      <w:start w:val="1"/>
-      <w:numFmt w:val="bullet"/>
-      <w:lvlText w:val=""/>
-      <w:lvlJc w:val="left"/>
-      <w:pPr>
-        <w:tabs>
-          <w:tab w:val="num" w:pos="5040"/>
-        </w:tabs>
-        <w:ind w:left="5040" w:hanging="360"/>
-      </w:pPr>
-      <w:rPr>
-        <w:rFonts w:ascii="Wingdings" w:hAnsi="Wingdings" w:hint="default"/>
-        <w:sz w:val="20"/>
-      </w:rPr>
-    </w:lvl>
-    <w:lvl w:ilvl="7" w:tentative="1">
-      <w:start w:val="1"/>
-      <w:numFmt w:val="bullet"/>
-      <w:lvlText w:val=""/>
-      <w:lvlJc w:val="left"/>
-      <w:pPr>
-        <w:tabs>
-          <w:tab w:val="num" w:pos="5760"/>
-        </w:tabs>
-        <w:ind w:left="5760" w:hanging="360"/>
-      </w:pPr>
-      <w:rPr>
-        <w:rFonts w:ascii="Wingdings" w:hAnsi="Wingdings" w:hint="default"/>
-        <w:sz w:val="20"/>
-      </w:rPr>
-    </w:lvl>
-    <w:lvl w:ilvl="8" w:tentative="1">
-      <w:start w:val="1"/>
-      <w:numFmt w:val="bullet"/>
-      <w:lvlText w:val=""/>
-      <w:lvlJc w:val="left"/>
-      <w:pPr>
-        <w:tabs>
-          <w:tab w:val="num" w:pos="6480"/>
-        </w:tabs>
-        <w:ind w:left="6480" w:hanging="360"/>
-      </w:pPr>
-      <w:rPr>
-        <w:rFonts w:ascii="Wingdings" w:hAnsi="Wingdings" w:hint="default"/>
-        <w:sz w:val="20"/>
-      </w:rPr>
-    </w:lvl>
-  </w:abstractNum>
-  <w:abstractNum w:abstractNumId="28" w15:restartNumberingAfterBreak="0">
-    <w:nsid w:val="57343797"/>
-    <w:multiLevelType w:val="multilevel"/>
-    <w:tmpl w:val="CFF0AB8A"/>
-    <w:lvl w:ilvl="0">
-      <w:start w:val="1"/>
-      <w:numFmt w:val="bullet"/>
-      <w:lvlText w:val=""/>
-      <w:lvlJc w:val="left"/>
-      <w:pPr>
-        <w:tabs>
-          <w:tab w:val="num" w:pos="720"/>
-        </w:tabs>
-        <w:ind w:left="720" w:hanging="360"/>
-      </w:pPr>
-      <w:rPr>
-        <w:rFonts w:ascii="Symbol" w:hAnsi="Symbol" w:hint="default"/>
-        <w:sz w:val="20"/>
-      </w:rPr>
-    </w:lvl>
-    <w:lvl w:ilvl="1" w:tentative="1">
-      <w:start w:val="1"/>
-      <w:numFmt w:val="bullet"/>
-      <w:lvlText w:val="o"/>
-      <w:lvlJc w:val="left"/>
-      <w:pPr>
-        <w:tabs>
-          <w:tab w:val="num" w:pos="1440"/>
-        </w:tabs>
-        <w:ind w:left="1440" w:hanging="360"/>
-      </w:pPr>
-      <w:rPr>
-        <w:rFonts w:ascii="Courier New" w:hAnsi="Courier New" w:hint="default"/>
-        <w:sz w:val="20"/>
-      </w:rPr>
-    </w:lvl>
-    <w:lvl w:ilvl="2" w:tentative="1">
-      <w:start w:val="1"/>
-      <w:numFmt w:val="bullet"/>
-      <w:lvlText w:val=""/>
-      <w:lvlJc w:val="left"/>
-      <w:pPr>
-        <w:tabs>
-          <w:tab w:val="num" w:pos="2160"/>
-        </w:tabs>
-        <w:ind w:left="2160" w:hanging="360"/>
-      </w:pPr>
-      <w:rPr>
-        <w:rFonts w:ascii="Wingdings" w:hAnsi="Wingdings" w:hint="default"/>
-        <w:sz w:val="20"/>
-      </w:rPr>
-    </w:lvl>
-    <w:lvl w:ilvl="3" w:tentative="1">
-      <w:start w:val="1"/>
-      <w:numFmt w:val="bullet"/>
-      <w:lvlText w:val=""/>
-      <w:lvlJc w:val="left"/>
-      <w:pPr>
-        <w:tabs>
-          <w:tab w:val="num" w:pos="2880"/>
-        </w:tabs>
-        <w:ind w:left="2880" w:hanging="360"/>
-      </w:pPr>
-      <w:rPr>
-        <w:rFonts w:ascii="Wingdings" w:hAnsi="Wingdings" w:hint="default"/>
-        <w:sz w:val="20"/>
-      </w:rPr>
-    </w:lvl>
-    <w:lvl w:ilvl="4" w:tentative="1">
-      <w:start w:val="1"/>
-      <w:numFmt w:val="bullet"/>
-      <w:lvlText w:val=""/>
-      <w:lvlJc w:val="left"/>
-      <w:pPr>
-        <w:tabs>
-          <w:tab w:val="num" w:pos="3600"/>
-        </w:tabs>
-        <w:ind w:left="3600" w:hanging="360"/>
-      </w:pPr>
-      <w:rPr>
-        <w:rFonts w:ascii="Wingdings" w:hAnsi="Wingdings" w:hint="default"/>
-        <w:sz w:val="20"/>
-      </w:rPr>
-    </w:lvl>
-    <w:lvl w:ilvl="5" w:tentative="1">
-      <w:start w:val="1"/>
-      <w:numFmt w:val="bullet"/>
-      <w:lvlText w:val=""/>
-      <w:lvlJc w:val="left"/>
-      <w:pPr>
-        <w:tabs>
-          <w:tab w:val="num" w:pos="4320"/>
-        </w:tabs>
-        <w:ind w:left="4320" w:hanging="360"/>
-      </w:pPr>
-      <w:rPr>
-        <w:rFonts w:ascii="Wingdings" w:hAnsi="Wingdings" w:hint="default"/>
-        <w:sz w:val="20"/>
-      </w:rPr>
-    </w:lvl>
-    <w:lvl w:ilvl="6" w:tentative="1">
-      <w:start w:val="1"/>
-      <w:numFmt w:val="bullet"/>
-      <w:lvlText w:val=""/>
-      <w:lvlJc w:val="left"/>
-      <w:pPr>
-        <w:tabs>
-          <w:tab w:val="num" w:pos="5040"/>
-        </w:tabs>
-        <w:ind w:left="5040" w:hanging="360"/>
-      </w:pPr>
-      <w:rPr>
-        <w:rFonts w:ascii="Wingdings" w:hAnsi="Wingdings" w:hint="default"/>
-        <w:sz w:val="20"/>
-      </w:rPr>
-    </w:lvl>
-    <w:lvl w:ilvl="7" w:tentative="1">
-      <w:start w:val="1"/>
-      <w:numFmt w:val="bullet"/>
-      <w:lvlText w:val=""/>
-      <w:lvlJc w:val="left"/>
-      <w:pPr>
-        <w:tabs>
-          <w:tab w:val="num" w:pos="5760"/>
-        </w:tabs>
-        <w:ind w:left="5760" w:hanging="360"/>
-      </w:pPr>
-      <w:rPr>
-        <w:rFonts w:ascii="Wingdings" w:hAnsi="Wingdings" w:hint="default"/>
-        <w:sz w:val="20"/>
-      </w:rPr>
-    </w:lvl>
-    <w:lvl w:ilvl="8" w:tentative="1">
-      <w:start w:val="1"/>
-      <w:numFmt w:val="bullet"/>
-      <w:lvlText w:val=""/>
-      <w:lvlJc w:val="left"/>
-      <w:pPr>
-        <w:tabs>
-          <w:tab w:val="num" w:pos="6480"/>
-        </w:tabs>
-        <w:ind w:left="6480" w:hanging="360"/>
-      </w:pPr>
-      <w:rPr>
-        <w:rFonts w:ascii="Wingdings" w:hAnsi="Wingdings" w:hint="default"/>
-        <w:sz w:val="20"/>
-      </w:rPr>
-    </w:lvl>
-  </w:abstractNum>
-  <w:abstractNum w:abstractNumId="29" w15:restartNumberingAfterBreak="0">
-    <w:nsid w:val="57B878D9"/>
-    <w:multiLevelType w:val="multilevel"/>
-    <w:tmpl w:val="BFE0A68A"/>
-    <w:lvl w:ilvl="0">
-      <w:start w:val="1"/>
-      <w:numFmt w:val="bullet"/>
-      <w:lvlText w:val=""/>
-      <w:lvlJc w:val="left"/>
-      <w:pPr>
-        <w:tabs>
-          <w:tab w:val="num" w:pos="720"/>
-        </w:tabs>
-        <w:ind w:left="720" w:hanging="360"/>
-      </w:pPr>
-      <w:rPr>
-        <w:rFonts w:ascii="Symbol" w:hAnsi="Symbol" w:hint="default"/>
-        <w:sz w:val="20"/>
-      </w:rPr>
-    </w:lvl>
-    <w:lvl w:ilvl="1">
-      <w:start w:val="1"/>
-      <w:numFmt w:val="bullet"/>
-      <w:lvlText w:val="o"/>
-      <w:lvlJc w:val="left"/>
-      <w:pPr>
-        <w:tabs>
-          <w:tab w:val="num" w:pos="1440"/>
-        </w:tabs>
-        <w:ind w:left="1440" w:hanging="360"/>
-      </w:pPr>
-      <w:rPr>
-        <w:rFonts w:ascii="Courier New" w:hAnsi="Courier New" w:hint="default"/>
-        <w:sz w:val="20"/>
-      </w:rPr>
-    </w:lvl>
-    <w:lvl w:ilvl="2" w:tentative="1">
-      <w:start w:val="1"/>
-      <w:numFmt w:val="bullet"/>
-      <w:lvlText w:val=""/>
-      <w:lvlJc w:val="left"/>
-      <w:pPr>
-        <w:tabs>
-          <w:tab w:val="num" w:pos="2160"/>
-        </w:tabs>
-        <w:ind w:left="2160" w:hanging="360"/>
-      </w:pPr>
-      <w:rPr>
-        <w:rFonts w:ascii="Wingdings" w:hAnsi="Wingdings" w:hint="default"/>
-        <w:sz w:val="20"/>
-      </w:rPr>
-    </w:lvl>
-    <w:lvl w:ilvl="3" w:tentative="1">
-      <w:start w:val="1"/>
-      <w:numFmt w:val="bullet"/>
-      <w:lvlText w:val=""/>
-      <w:lvlJc w:val="left"/>
-      <w:pPr>
-        <w:tabs>
-          <w:tab w:val="num" w:pos="2880"/>
-        </w:tabs>
-        <w:ind w:left="2880" w:hanging="360"/>
-      </w:pPr>
-      <w:rPr>
-        <w:rFonts w:ascii="Wingdings" w:hAnsi="Wingdings" w:hint="default"/>
-        <w:sz w:val="20"/>
-      </w:rPr>
-    </w:lvl>
-    <w:lvl w:ilvl="4" w:tentative="1">
-      <w:start w:val="1"/>
-      <w:numFmt w:val="bullet"/>
-      <w:lvlText w:val=""/>
-      <w:lvlJc w:val="left"/>
-      <w:pPr>
-        <w:tabs>
-          <w:tab w:val="num" w:pos="3600"/>
-        </w:tabs>
-        <w:ind w:left="3600" w:hanging="360"/>
-      </w:pPr>
-      <w:rPr>
-        <w:rFonts w:ascii="Wingdings" w:hAnsi="Wingdings" w:hint="default"/>
-        <w:sz w:val="20"/>
-      </w:rPr>
-    </w:lvl>
-    <w:lvl w:ilvl="5" w:tentative="1">
-      <w:start w:val="1"/>
-      <w:numFmt w:val="bullet"/>
-      <w:lvlText w:val=""/>
-      <w:lvlJc w:val="left"/>
-      <w:pPr>
-        <w:tabs>
-          <w:tab w:val="num" w:pos="4320"/>
-        </w:tabs>
-        <w:ind w:left="4320" w:hanging="360"/>
-      </w:pPr>
-      <w:rPr>
-        <w:rFonts w:ascii="Wingdings" w:hAnsi="Wingdings" w:hint="default"/>
-        <w:sz w:val="20"/>
-      </w:rPr>
-    </w:lvl>
-    <w:lvl w:ilvl="6" w:tentative="1">
-      <w:start w:val="1"/>
-      <w:numFmt w:val="bullet"/>
-      <w:lvlText w:val=""/>
-      <w:lvlJc w:val="left"/>
-      <w:pPr>
-        <w:tabs>
-          <w:tab w:val="num" w:pos="5040"/>
-        </w:tabs>
-        <w:ind w:left="5040" w:hanging="360"/>
-      </w:pPr>
-      <w:rPr>
-        <w:rFonts w:ascii="Wingdings" w:hAnsi="Wingdings" w:hint="default"/>
-        <w:sz w:val="20"/>
-      </w:rPr>
-    </w:lvl>
-    <w:lvl w:ilvl="7" w:tentative="1">
-      <w:start w:val="1"/>
-      <w:numFmt w:val="bullet"/>
-      <w:lvlText w:val=""/>
-      <w:lvlJc w:val="left"/>
-      <w:pPr>
-        <w:tabs>
-          <w:tab w:val="num" w:pos="5760"/>
-        </w:tabs>
-        <w:ind w:left="5760" w:hanging="360"/>
-      </w:pPr>
-      <w:rPr>
-        <w:rFonts w:ascii="Wingdings" w:hAnsi="Wingdings" w:hint="default"/>
-        <w:sz w:val="20"/>
-      </w:rPr>
-    </w:lvl>
-    <w:lvl w:ilvl="8" w:tentative="1">
-      <w:start w:val="1"/>
-      <w:numFmt w:val="bullet"/>
-      <w:lvlText w:val=""/>
-      <w:lvlJc w:val="left"/>
-      <w:pPr>
-        <w:tabs>
-          <w:tab w:val="num" w:pos="6480"/>
-        </w:tabs>
-        <w:ind w:left="6480" w:hanging="360"/>
-      </w:pPr>
-      <w:rPr>
-        <w:rFonts w:ascii="Wingdings" w:hAnsi="Wingdings" w:hint="default"/>
-        <w:sz w:val="20"/>
-      </w:rPr>
-    </w:lvl>
-  </w:abstractNum>
-  <w:abstractNum w:abstractNumId="30" w15:restartNumberingAfterBreak="0">
-    <w:nsid w:val="59235272"/>
-    <w:multiLevelType w:val="multilevel"/>
-    <w:tmpl w:val="58BA3428"/>
-    <w:lvl w:ilvl="0">
-      <w:start w:val="1"/>
-      <w:numFmt w:val="bullet"/>
-      <w:lvlText w:val=""/>
-      <w:lvlJc w:val="left"/>
-      <w:pPr>
-        <w:tabs>
-          <w:tab w:val="num" w:pos="720"/>
-        </w:tabs>
-        <w:ind w:left="720" w:hanging="360"/>
-      </w:pPr>
-      <w:rPr>
-        <w:rFonts w:ascii="Symbol" w:hAnsi="Symbol" w:hint="default"/>
-        <w:sz w:val="20"/>
-      </w:rPr>
-    </w:lvl>
-    <w:lvl w:ilvl="1">
-      <w:start w:val="1"/>
-      <w:numFmt w:val="decimal"/>
-      <w:lvlText w:val="%2."/>
-      <w:lvlJc w:val="left"/>
-      <w:pPr>
-        <w:tabs>
-          <w:tab w:val="num" w:pos="1440"/>
-        </w:tabs>
-        <w:ind w:left="1440" w:hanging="360"/>
-      </w:pPr>
-    </w:lvl>
-    <w:lvl w:ilvl="2" w:tentative="1">
-      <w:start w:val="1"/>
-      <w:numFmt w:val="bullet"/>
-      <w:lvlText w:val=""/>
-      <w:lvlJc w:val="left"/>
-      <w:pPr>
-        <w:tabs>
-          <w:tab w:val="num" w:pos="2160"/>
-        </w:tabs>
-        <w:ind w:left="2160" w:hanging="360"/>
-      </w:pPr>
-      <w:rPr>
-        <w:rFonts w:ascii="Wingdings" w:hAnsi="Wingdings" w:hint="default"/>
-        <w:sz w:val="20"/>
-      </w:rPr>
-    </w:lvl>
-    <w:lvl w:ilvl="3" w:tentative="1">
-      <w:start w:val="1"/>
-      <w:numFmt w:val="bullet"/>
-      <w:lvlText w:val=""/>
-      <w:lvlJc w:val="left"/>
-      <w:pPr>
-        <w:tabs>
-          <w:tab w:val="num" w:pos="2880"/>
-        </w:tabs>
-        <w:ind w:left="2880" w:hanging="360"/>
-      </w:pPr>
-      <w:rPr>
-        <w:rFonts w:ascii="Wingdings" w:hAnsi="Wingdings" w:hint="default"/>
-        <w:sz w:val="20"/>
-      </w:rPr>
-    </w:lvl>
-    <w:lvl w:ilvl="4" w:tentative="1">
-      <w:start w:val="1"/>
-      <w:numFmt w:val="bullet"/>
-      <w:lvlText w:val=""/>
-      <w:lvlJc w:val="left"/>
-      <w:pPr>
-        <w:tabs>
-          <w:tab w:val="num" w:pos="3600"/>
-        </w:tabs>
-        <w:ind w:left="3600" w:hanging="360"/>
-      </w:pPr>
-      <w:rPr>
-        <w:rFonts w:ascii="Wingdings" w:hAnsi="Wingdings" w:hint="default"/>
-        <w:sz w:val="20"/>
-      </w:rPr>
-    </w:lvl>
-    <w:lvl w:ilvl="5" w:tentative="1">
-      <w:start w:val="1"/>
-      <w:numFmt w:val="bullet"/>
-      <w:lvlText w:val=""/>
-      <w:lvlJc w:val="left"/>
-      <w:pPr>
-        <w:tabs>
-          <w:tab w:val="num" w:pos="4320"/>
-        </w:tabs>
-        <w:ind w:left="4320" w:hanging="360"/>
-      </w:pPr>
-      <w:rPr>
-        <w:rFonts w:ascii="Wingdings" w:hAnsi="Wingdings" w:hint="default"/>
-        <w:sz w:val="20"/>
-      </w:rPr>
-    </w:lvl>
-    <w:lvl w:ilvl="6" w:tentative="1">
-      <w:start w:val="1"/>
-      <w:numFmt w:val="bullet"/>
-      <w:lvlText w:val=""/>
-      <w:lvlJc w:val="left"/>
-      <w:pPr>
-        <w:tabs>
-          <w:tab w:val="num" w:pos="5040"/>
-        </w:tabs>
-        <w:ind w:left="5040" w:hanging="360"/>
-      </w:pPr>
-      <w:rPr>
-        <w:rFonts w:ascii="Wingdings" w:hAnsi="Wingdings" w:hint="default"/>
-        <w:sz w:val="20"/>
-      </w:rPr>
-    </w:lvl>
-    <w:lvl w:ilvl="7" w:tentative="1">
-      <w:start w:val="1"/>
-      <w:numFmt w:val="bullet"/>
-      <w:lvlText w:val=""/>
-      <w:lvlJc w:val="left"/>
-      <w:pPr>
-        <w:tabs>
-          <w:tab w:val="num" w:pos="5760"/>
-        </w:tabs>
-        <w:ind w:left="5760" w:hanging="360"/>
-      </w:pPr>
-      <w:rPr>
-        <w:rFonts w:ascii="Wingdings" w:hAnsi="Wingdings" w:hint="default"/>
-        <w:sz w:val="20"/>
-      </w:rPr>
-    </w:lvl>
-    <w:lvl w:ilvl="8" w:tentative="1">
-      <w:start w:val="1"/>
-      <w:numFmt w:val="bullet"/>
-      <w:lvlText w:val=""/>
-      <w:lvlJc w:val="left"/>
-      <w:pPr>
-        <w:tabs>
-          <w:tab w:val="num" w:pos="6480"/>
-        </w:tabs>
-        <w:ind w:left="6480" w:hanging="360"/>
-      </w:pPr>
-      <w:rPr>
-        <w:rFonts w:ascii="Wingdings" w:hAnsi="Wingdings" w:hint="default"/>
-        <w:sz w:val="20"/>
-      </w:rPr>
-    </w:lvl>
-  </w:abstractNum>
-  <w:abstractNum w:abstractNumId="31" w15:restartNumberingAfterBreak="0">
-    <w:nsid w:val="59427B60"/>
-    <w:multiLevelType w:val="hybridMultilevel"/>
-    <w:tmpl w:val="C9542094"/>
-    <w:lvl w:ilvl="0" w:tplc="0C0A0001">
-      <w:start w:val="1"/>
-      <w:numFmt w:val="bullet"/>
-      <w:lvlText w:val=""/>
-      <w:lvlJc w:val="left"/>
-      <w:pPr>
-        <w:ind w:left="720" w:hanging="360"/>
-      </w:pPr>
-      <w:rPr>
-        <w:rFonts w:ascii="Symbol" w:hAnsi="Symbol" w:hint="default"/>
-      </w:rPr>
-    </w:lvl>
-    <w:lvl w:ilvl="1" w:tplc="0C0A0003" w:tentative="1">
-      <w:start w:val="1"/>
-      <w:numFmt w:val="bullet"/>
-      <w:lvlText w:val="o"/>
-      <w:lvlJc w:val="left"/>
-      <w:pPr>
-        <w:ind w:left="1440" w:hanging="360"/>
-      </w:pPr>
-      <w:rPr>
-        <w:rFonts w:ascii="Courier New" w:hAnsi="Courier New" w:cs="Courier New" w:hint="default"/>
-      </w:rPr>
-    </w:lvl>
-    <w:lvl w:ilvl="2" w:tplc="0C0A0005" w:tentative="1">
-      <w:start w:val="1"/>
-      <w:numFmt w:val="bullet"/>
-      <w:lvlText w:val=""/>
-      <w:lvlJc w:val="left"/>
-      <w:pPr>
-        <w:ind w:left="2160" w:hanging="360"/>
-      </w:pPr>
-      <w:rPr>
-        <w:rFonts w:ascii="Wingdings" w:hAnsi="Wingdings" w:hint="default"/>
-      </w:rPr>
-    </w:lvl>
-    <w:lvl w:ilvl="3" w:tplc="0C0A0001" w:tentative="1">
-      <w:start w:val="1"/>
-      <w:numFmt w:val="bullet"/>
-      <w:lvlText w:val=""/>
-      <w:lvlJc w:val="left"/>
-      <w:pPr>
-        <w:ind w:left="2880" w:hanging="360"/>
-      </w:pPr>
-      <w:rPr>
-        <w:rFonts w:ascii="Symbol" w:hAnsi="Symbol" w:hint="default"/>
-      </w:rPr>
-    </w:lvl>
-    <w:lvl w:ilvl="4" w:tplc="0C0A0003" w:tentative="1">
-      <w:start w:val="1"/>
-      <w:numFmt w:val="bullet"/>
-      <w:lvlText w:val="o"/>
-      <w:lvlJc w:val="left"/>
-      <w:pPr>
-        <w:ind w:left="3600" w:hanging="360"/>
-      </w:pPr>
-      <w:rPr>
-        <w:rFonts w:ascii="Courier New" w:hAnsi="Courier New" w:cs="Courier New" w:hint="default"/>
-      </w:rPr>
-    </w:lvl>
-    <w:lvl w:ilvl="5" w:tplc="0C0A0005" w:tentative="1">
-      <w:start w:val="1"/>
-      <w:numFmt w:val="bullet"/>
-      <w:lvlText w:val=""/>
-      <w:lvlJc w:val="left"/>
-      <w:pPr>
-        <w:ind w:left="4320" w:hanging="360"/>
-      </w:pPr>
-      <w:rPr>
-        <w:rFonts w:ascii="Wingdings" w:hAnsi="Wingdings" w:hint="default"/>
-      </w:rPr>
-    </w:lvl>
-    <w:lvl w:ilvl="6" w:tplc="0C0A0001" w:tentative="1">
-      <w:start w:val="1"/>
-      <w:numFmt w:val="bullet"/>
-      <w:lvlText w:val=""/>
-      <w:lvlJc w:val="left"/>
-      <w:pPr>
-        <w:ind w:left="5040" w:hanging="360"/>
-      </w:pPr>
-      <w:rPr>
-        <w:rFonts w:ascii="Symbol" w:hAnsi="Symbol" w:hint="default"/>
-      </w:rPr>
-    </w:lvl>
-    <w:lvl w:ilvl="7" w:tplc="0C0A0003" w:tentative="1">
-      <w:start w:val="1"/>
-      <w:numFmt w:val="bullet"/>
-      <w:lvlText w:val="o"/>
-      <w:lvlJc w:val="left"/>
-      <w:pPr>
-        <w:ind w:left="5760" w:hanging="360"/>
-      </w:pPr>
-      <w:rPr>
-        <w:rFonts w:ascii="Courier New" w:hAnsi="Courier New" w:cs="Courier New" w:hint="default"/>
-      </w:rPr>
-    </w:lvl>
-    <w:lvl w:ilvl="8" w:tplc="0C0A0005" w:tentative="1">
-      <w:start w:val="1"/>
-      <w:numFmt w:val="bullet"/>
-      <w:lvlText w:val=""/>
-      <w:lvlJc w:val="left"/>
-      <w:pPr>
-        <w:ind w:left="6480" w:hanging="360"/>
-      </w:pPr>
-      <w:rPr>
-        <w:rFonts w:ascii="Wingdings" w:hAnsi="Wingdings" w:hint="default"/>
-      </w:rPr>
-    </w:lvl>
-  </w:abstractNum>
-  <w:abstractNum w:abstractNumId="32" w15:restartNumberingAfterBreak="0">
-    <w:nsid w:val="5F6B4A1E"/>
-    <w:multiLevelType w:val="multilevel"/>
-    <w:tmpl w:val="2ED04A46"/>
-    <w:lvl w:ilvl="0">
-      <w:start w:val="1"/>
-      <w:numFmt w:val="bullet"/>
-      <w:lvlText w:val=""/>
-      <w:lvlJc w:val="left"/>
-      <w:pPr>
-        <w:tabs>
-          <w:tab w:val="num" w:pos="720"/>
-        </w:tabs>
-        <w:ind w:left="720" w:hanging="360"/>
-      </w:pPr>
-      <w:rPr>
-        <w:rFonts w:ascii="Symbol" w:hAnsi="Symbol" w:hint="default"/>
-        <w:sz w:val="20"/>
-      </w:rPr>
-    </w:lvl>
-    <w:lvl w:ilvl="1">
-      <w:start w:val="1"/>
-      <w:numFmt w:val="decimal"/>
-      <w:lvlText w:val="%2."/>
-      <w:lvlJc w:val="left"/>
-      <w:pPr>
-        <w:tabs>
-          <w:tab w:val="num" w:pos="1440"/>
-        </w:tabs>
-        <w:ind w:left="1440" w:hanging="360"/>
-      </w:pPr>
-    </w:lvl>
-    <w:lvl w:ilvl="2" w:tentative="1">
-      <w:start w:val="1"/>
-      <w:numFmt w:val="bullet"/>
-      <w:lvlText w:val=""/>
-      <w:lvlJc w:val="left"/>
-      <w:pPr>
-        <w:tabs>
-          <w:tab w:val="num" w:pos="2160"/>
-        </w:tabs>
-        <w:ind w:left="2160" w:hanging="360"/>
-      </w:pPr>
-      <w:rPr>
-        <w:rFonts w:ascii="Wingdings" w:hAnsi="Wingdings" w:hint="default"/>
-        <w:sz w:val="20"/>
-      </w:rPr>
-    </w:lvl>
-    <w:lvl w:ilvl="3" w:tentative="1">
-      <w:start w:val="1"/>
-      <w:numFmt w:val="bullet"/>
-      <w:lvlText w:val=""/>
-      <w:lvlJc w:val="left"/>
-      <w:pPr>
-        <w:tabs>
-          <w:tab w:val="num" w:pos="2880"/>
-        </w:tabs>
-        <w:ind w:left="2880" w:hanging="360"/>
-      </w:pPr>
-      <w:rPr>
-        <w:rFonts w:ascii="Wingdings" w:hAnsi="Wingdings" w:hint="default"/>
-        <w:sz w:val="20"/>
-      </w:rPr>
-    </w:lvl>
-    <w:lvl w:ilvl="4" w:tentative="1">
-      <w:start w:val="1"/>
-      <w:numFmt w:val="bullet"/>
-      <w:lvlText w:val=""/>
-      <w:lvlJc w:val="left"/>
-      <w:pPr>
-        <w:tabs>
-          <w:tab w:val="num" w:pos="3600"/>
-        </w:tabs>
-        <w:ind w:left="3600" w:hanging="360"/>
-      </w:pPr>
-      <w:rPr>
-        <w:rFonts w:ascii="Wingdings" w:hAnsi="Wingdings" w:hint="default"/>
-        <w:sz w:val="20"/>
-      </w:rPr>
-    </w:lvl>
-    <w:lvl w:ilvl="5" w:tentative="1">
-      <w:start w:val="1"/>
-      <w:numFmt w:val="bullet"/>
-      <w:lvlText w:val=""/>
-      <w:lvlJc w:val="left"/>
-      <w:pPr>
-        <w:tabs>
-          <w:tab w:val="num" w:pos="4320"/>
-        </w:tabs>
-        <w:ind w:left="4320" w:hanging="360"/>
-      </w:pPr>
-      <w:rPr>
-        <w:rFonts w:ascii="Wingdings" w:hAnsi="Wingdings" w:hint="default"/>
-        <w:sz w:val="20"/>
-      </w:rPr>
-    </w:lvl>
-    <w:lvl w:ilvl="6" w:tentative="1">
-      <w:start w:val="1"/>
-      <w:numFmt w:val="bullet"/>
-      <w:lvlText w:val=""/>
-      <w:lvlJc w:val="left"/>
-      <w:pPr>
-        <w:tabs>
-          <w:tab w:val="num" w:pos="5040"/>
-        </w:tabs>
-        <w:ind w:left="5040" w:hanging="360"/>
-      </w:pPr>
-      <w:rPr>
-        <w:rFonts w:ascii="Wingdings" w:hAnsi="Wingdings" w:hint="default"/>
-        <w:sz w:val="20"/>
-      </w:rPr>
-    </w:lvl>
-    <w:lvl w:ilvl="7" w:tentative="1">
-      <w:start w:val="1"/>
-      <w:numFmt w:val="bullet"/>
-      <w:lvlText w:val=""/>
-      <w:lvlJc w:val="left"/>
-      <w:pPr>
-        <w:tabs>
-          <w:tab w:val="num" w:pos="5760"/>
-        </w:tabs>
-        <w:ind w:left="5760" w:hanging="360"/>
-      </w:pPr>
-      <w:rPr>
-        <w:rFonts w:ascii="Wingdings" w:hAnsi="Wingdings" w:hint="default"/>
-        <w:sz w:val="20"/>
-      </w:rPr>
-    </w:lvl>
-    <w:lvl w:ilvl="8" w:tentative="1">
-      <w:start w:val="1"/>
-      <w:numFmt w:val="bullet"/>
-      <w:lvlText w:val=""/>
-      <w:lvlJc w:val="left"/>
-      <w:pPr>
-        <w:tabs>
-          <w:tab w:val="num" w:pos="6480"/>
-        </w:tabs>
-        <w:ind w:left="6480" w:hanging="360"/>
-      </w:pPr>
-      <w:rPr>
-        <w:rFonts w:ascii="Wingdings" w:hAnsi="Wingdings" w:hint="default"/>
-        <w:sz w:val="20"/>
-      </w:rPr>
-    </w:lvl>
-  </w:abstractNum>
-  <w:abstractNum w:abstractNumId="33" w15:restartNumberingAfterBreak="0">
-    <w:nsid w:val="615724E1"/>
-    <w:multiLevelType w:val="multilevel"/>
-    <w:tmpl w:val="0E925CE2"/>
-    <w:lvl w:ilvl="0">
-      <w:start w:val="1"/>
-      <w:numFmt w:val="bullet"/>
-      <w:lvlText w:val=""/>
-      <w:lvlJc w:val="left"/>
-      <w:pPr>
-        <w:tabs>
-          <w:tab w:val="num" w:pos="1068"/>
-        </w:tabs>
-        <w:ind w:left="1068" w:hanging="360"/>
-      </w:pPr>
-      <w:rPr>
-        <w:rFonts w:ascii="Symbol" w:hAnsi="Symbol" w:hint="default"/>
-        <w:sz w:val="20"/>
-      </w:rPr>
-    </w:lvl>
-    <w:lvl w:ilvl="1">
-      <w:start w:val="1"/>
-      <w:numFmt w:val="decimal"/>
-      <w:lvlText w:val="%2."/>
-      <w:lvlJc w:val="left"/>
-      <w:pPr>
-        <w:tabs>
-          <w:tab w:val="num" w:pos="1788"/>
-        </w:tabs>
-        <w:ind w:left="1788" w:hanging="360"/>
-      </w:pPr>
-    </w:lvl>
-    <w:lvl w:ilvl="2" w:tentative="1">
-      <w:start w:val="1"/>
-      <w:numFmt w:val="bullet"/>
-      <w:lvlText w:val=""/>
-      <w:lvlJc w:val="left"/>
-      <w:pPr>
-        <w:tabs>
-          <w:tab w:val="num" w:pos="2508"/>
-        </w:tabs>
-        <w:ind w:left="2508" w:hanging="360"/>
-      </w:pPr>
-      <w:rPr>
-        <w:rFonts w:ascii="Wingdings" w:hAnsi="Wingdings" w:hint="default"/>
-        <w:sz w:val="20"/>
-      </w:rPr>
-    </w:lvl>
-    <w:lvl w:ilvl="3" w:tentative="1">
-      <w:start w:val="1"/>
-      <w:numFmt w:val="bullet"/>
-      <w:lvlText w:val=""/>
-      <w:lvlJc w:val="left"/>
-      <w:pPr>
-        <w:tabs>
-          <w:tab w:val="num" w:pos="3228"/>
-        </w:tabs>
-        <w:ind w:left="3228" w:hanging="360"/>
-      </w:pPr>
-      <w:rPr>
-        <w:rFonts w:ascii="Wingdings" w:hAnsi="Wingdings" w:hint="default"/>
-        <w:sz w:val="20"/>
-      </w:rPr>
-    </w:lvl>
-    <w:lvl w:ilvl="4" w:tentative="1">
-      <w:start w:val="1"/>
-      <w:numFmt w:val="bullet"/>
-      <w:lvlText w:val=""/>
-      <w:lvlJc w:val="left"/>
-      <w:pPr>
-        <w:tabs>
-          <w:tab w:val="num" w:pos="3948"/>
-        </w:tabs>
-        <w:ind w:left="3948" w:hanging="360"/>
-      </w:pPr>
-      <w:rPr>
-        <w:rFonts w:ascii="Wingdings" w:hAnsi="Wingdings" w:hint="default"/>
-        <w:sz w:val="20"/>
-      </w:rPr>
-    </w:lvl>
-    <w:lvl w:ilvl="5" w:tentative="1">
-      <w:start w:val="1"/>
-      <w:numFmt w:val="bullet"/>
-      <w:lvlText w:val=""/>
-      <w:lvlJc w:val="left"/>
-      <w:pPr>
-        <w:tabs>
-          <w:tab w:val="num" w:pos="4668"/>
-        </w:tabs>
-        <w:ind w:left="4668" w:hanging="360"/>
-      </w:pPr>
-      <w:rPr>
-        <w:rFonts w:ascii="Wingdings" w:hAnsi="Wingdings" w:hint="default"/>
-        <w:sz w:val="20"/>
-      </w:rPr>
-    </w:lvl>
-    <w:lvl w:ilvl="6" w:tentative="1">
-      <w:start w:val="1"/>
-      <w:numFmt w:val="bullet"/>
-      <w:lvlText w:val=""/>
-      <w:lvlJc w:val="left"/>
-      <w:pPr>
-        <w:tabs>
-          <w:tab w:val="num" w:pos="5388"/>
-        </w:tabs>
-        <w:ind w:left="5388" w:hanging="360"/>
-      </w:pPr>
-      <w:rPr>
-        <w:rFonts w:ascii="Wingdings" w:hAnsi="Wingdings" w:hint="default"/>
-        <w:sz w:val="20"/>
-      </w:rPr>
-    </w:lvl>
-    <w:lvl w:ilvl="7" w:tentative="1">
-      <w:start w:val="1"/>
-      <w:numFmt w:val="bullet"/>
-      <w:lvlText w:val=""/>
-      <w:lvlJc w:val="left"/>
-      <w:pPr>
-        <w:tabs>
-          <w:tab w:val="num" w:pos="6108"/>
-        </w:tabs>
-        <w:ind w:left="6108" w:hanging="360"/>
-      </w:pPr>
-      <w:rPr>
-        <w:rFonts w:ascii="Wingdings" w:hAnsi="Wingdings" w:hint="default"/>
-        <w:sz w:val="20"/>
-      </w:rPr>
-    </w:lvl>
-    <w:lvl w:ilvl="8" w:tentative="1">
-      <w:start w:val="1"/>
-      <w:numFmt w:val="bullet"/>
-      <w:lvlText w:val=""/>
-      <w:lvlJc w:val="left"/>
-      <w:pPr>
-        <w:tabs>
-          <w:tab w:val="num" w:pos="6828"/>
-        </w:tabs>
-        <w:ind w:left="6828" w:hanging="360"/>
-      </w:pPr>
-      <w:rPr>
-        <w:rFonts w:ascii="Wingdings" w:hAnsi="Wingdings" w:hint="default"/>
-        <w:sz w:val="20"/>
-      </w:rPr>
-    </w:lvl>
-  </w:abstractNum>
-  <w:abstractNum w:abstractNumId="34" w15:restartNumberingAfterBreak="0">
-    <w:nsid w:val="667322DA"/>
-    <w:multiLevelType w:val="multilevel"/>
-    <w:tmpl w:val="92E293A2"/>
-    <w:lvl w:ilvl="0">
-      <w:start w:val="1"/>
-      <w:numFmt w:val="bullet"/>
-      <w:lvlText w:val=""/>
-      <w:lvlJc w:val="left"/>
-      <w:pPr>
-        <w:tabs>
-          <w:tab w:val="num" w:pos="720"/>
-        </w:tabs>
-        <w:ind w:left="720" w:hanging="360"/>
-      </w:pPr>
-      <w:rPr>
-        <w:rFonts w:ascii="Symbol" w:hAnsi="Symbol" w:hint="default"/>
-        <w:sz w:val="20"/>
-      </w:rPr>
-    </w:lvl>
-    <w:lvl w:ilvl="1">
-      <w:start w:val="1"/>
-      <w:numFmt w:val="bullet"/>
-      <w:lvlText w:val="o"/>
-      <w:lvlJc w:val="left"/>
-      <w:pPr>
-        <w:tabs>
-          <w:tab w:val="num" w:pos="1440"/>
-        </w:tabs>
-        <w:ind w:left="1440" w:hanging="360"/>
-      </w:pPr>
-      <w:rPr>
-        <w:rFonts w:ascii="Courier New" w:hAnsi="Courier New" w:hint="default"/>
-        <w:sz w:val="20"/>
-      </w:rPr>
-    </w:lvl>
-    <w:lvl w:ilvl="2" w:tentative="1">
-      <w:start w:val="1"/>
-      <w:numFmt w:val="bullet"/>
-      <w:lvlText w:val=""/>
-      <w:lvlJc w:val="left"/>
-      <w:pPr>
-        <w:tabs>
-          <w:tab w:val="num" w:pos="2160"/>
-        </w:tabs>
-        <w:ind w:left="2160" w:hanging="360"/>
-      </w:pPr>
-      <w:rPr>
-        <w:rFonts w:ascii="Wingdings" w:hAnsi="Wingdings" w:hint="default"/>
-        <w:sz w:val="20"/>
-      </w:rPr>
-    </w:lvl>
-    <w:lvl w:ilvl="3" w:tentative="1">
-      <w:start w:val="1"/>
-      <w:numFmt w:val="bullet"/>
-      <w:lvlText w:val=""/>
-      <w:lvlJc w:val="left"/>
-      <w:pPr>
-        <w:tabs>
-          <w:tab w:val="num" w:pos="2880"/>
-        </w:tabs>
-        <w:ind w:left="2880" w:hanging="360"/>
-      </w:pPr>
-      <w:rPr>
-        <w:rFonts w:ascii="Wingdings" w:hAnsi="Wingdings" w:hint="default"/>
-        <w:sz w:val="20"/>
-      </w:rPr>
-    </w:lvl>
-    <w:lvl w:ilvl="4" w:tentative="1">
-      <w:start w:val="1"/>
-      <w:numFmt w:val="bullet"/>
-      <w:lvlText w:val=""/>
-      <w:lvlJc w:val="left"/>
-      <w:pPr>
-        <w:tabs>
-          <w:tab w:val="num" w:pos="3600"/>
-        </w:tabs>
-        <w:ind w:left="3600" w:hanging="360"/>
-      </w:pPr>
-      <w:rPr>
-        <w:rFonts w:ascii="Wingdings" w:hAnsi="Wingdings" w:hint="default"/>
-        <w:sz w:val="20"/>
-      </w:rPr>
-    </w:lvl>
-    <w:lvl w:ilvl="5" w:tentative="1">
-      <w:start w:val="1"/>
-      <w:numFmt w:val="bullet"/>
-      <w:lvlText w:val=""/>
-      <w:lvlJc w:val="left"/>
-      <w:pPr>
-        <w:tabs>
-          <w:tab w:val="num" w:pos="4320"/>
-        </w:tabs>
-        <w:ind w:left="4320" w:hanging="360"/>
-      </w:pPr>
-      <w:rPr>
-        <w:rFonts w:ascii="Wingdings" w:hAnsi="Wingdings" w:hint="default"/>
-        <w:sz w:val="20"/>
-      </w:rPr>
-    </w:lvl>
-    <w:lvl w:ilvl="6" w:tentative="1">
-      <w:start w:val="1"/>
-      <w:numFmt w:val="bullet"/>
-      <w:lvlText w:val=""/>
-      <w:lvlJc w:val="left"/>
-      <w:pPr>
-        <w:tabs>
-          <w:tab w:val="num" w:pos="5040"/>
-        </w:tabs>
-        <w:ind w:left="5040" w:hanging="360"/>
-      </w:pPr>
-      <w:rPr>
-        <w:rFonts w:ascii="Wingdings" w:hAnsi="Wingdings" w:hint="default"/>
-        <w:sz w:val="20"/>
-      </w:rPr>
-    </w:lvl>
-    <w:lvl w:ilvl="7" w:tentative="1">
-      <w:start w:val="1"/>
-      <w:numFmt w:val="bullet"/>
-      <w:lvlText w:val=""/>
-      <w:lvlJc w:val="left"/>
-      <w:pPr>
-        <w:tabs>
-          <w:tab w:val="num" w:pos="5760"/>
-        </w:tabs>
-        <w:ind w:left="5760" w:hanging="360"/>
-      </w:pPr>
-      <w:rPr>
-        <w:rFonts w:ascii="Wingdings" w:hAnsi="Wingdings" w:hint="default"/>
-        <w:sz w:val="20"/>
-      </w:rPr>
-    </w:lvl>
-    <w:lvl w:ilvl="8" w:tentative="1">
-      <w:start w:val="1"/>
-      <w:numFmt w:val="bullet"/>
-      <w:lvlText w:val=""/>
-      <w:lvlJc w:val="left"/>
-      <w:pPr>
-        <w:tabs>
-          <w:tab w:val="num" w:pos="6480"/>
-        </w:tabs>
-        <w:ind w:left="6480" w:hanging="360"/>
-      </w:pPr>
-      <w:rPr>
-        <w:rFonts w:ascii="Wingdings" w:hAnsi="Wingdings" w:hint="default"/>
-        <w:sz w:val="20"/>
-      </w:rPr>
-    </w:lvl>
-  </w:abstractNum>
-  <w:abstractNum w:abstractNumId="35" w15:restartNumberingAfterBreak="0">
-    <w:nsid w:val="68892046"/>
-    <w:multiLevelType w:val="multilevel"/>
-    <w:tmpl w:val="18AE1EBC"/>
-    <w:lvl w:ilvl="0">
-      <w:start w:val="1"/>
-      <w:numFmt w:val="decimal"/>
-      <w:lvlText w:val="RNF0%1."/>
-      <w:lvlJc w:val="left"/>
-      <w:pPr>
-        <w:tabs>
-          <w:tab w:val="num" w:pos="720"/>
-        </w:tabs>
-        <w:ind w:left="720" w:hanging="360"/>
-      </w:pPr>
-      <w:rPr>
-        <w:rFonts w:hint="default"/>
-      </w:rPr>
-    </w:lvl>
-    <w:lvl w:ilvl="1">
-      <w:start w:val="1"/>
-      <w:numFmt w:val="decimal"/>
-      <w:lvlText w:val="%2."/>
-      <w:lvlJc w:val="left"/>
-      <w:pPr>
-        <w:tabs>
-          <w:tab w:val="num" w:pos="1440"/>
-        </w:tabs>
-        <w:ind w:left="1440" w:hanging="360"/>
-      </w:pPr>
-    </w:lvl>
-    <w:lvl w:ilvl="2" w:tentative="1">
-      <w:start w:val="1"/>
-      <w:numFmt w:val="decimal"/>
-      <w:lvlText w:val="%3."/>
-      <w:lvlJc w:val="left"/>
-      <w:pPr>
-        <w:tabs>
-          <w:tab w:val="num" w:pos="2160"/>
-        </w:tabs>
-        <w:ind w:left="2160" w:hanging="360"/>
-      </w:pPr>
-    </w:lvl>
-    <w:lvl w:ilvl="3" w:tentative="1">
-      <w:start w:val="1"/>
-      <w:numFmt w:val="decimal"/>
-      <w:lvlText w:val="%4."/>
-      <w:lvlJc w:val="left"/>
-      <w:pPr>
-        <w:tabs>
-          <w:tab w:val="num" w:pos="2880"/>
-        </w:tabs>
-        <w:ind w:left="2880" w:hanging="360"/>
-      </w:pPr>
-    </w:lvl>
-    <w:lvl w:ilvl="4" w:tentative="1">
-      <w:start w:val="1"/>
-      <w:numFmt w:val="decimal"/>
-      <w:lvlText w:val="%5."/>
-      <w:lvlJc w:val="left"/>
-      <w:pPr>
-        <w:tabs>
-          <w:tab w:val="num" w:pos="3600"/>
-        </w:tabs>
-        <w:ind w:left="3600" w:hanging="360"/>
-      </w:pPr>
-    </w:lvl>
-    <w:lvl w:ilvl="5" w:tentative="1">
-      <w:start w:val="1"/>
-      <w:numFmt w:val="decimal"/>
-      <w:lvlText w:val="%6."/>
-      <w:lvlJc w:val="left"/>
-      <w:pPr>
-        <w:tabs>
-          <w:tab w:val="num" w:pos="4320"/>
-        </w:tabs>
-        <w:ind w:left="4320" w:hanging="360"/>
-      </w:pPr>
-    </w:lvl>
-    <w:lvl w:ilvl="6" w:tentative="1">
-      <w:start w:val="1"/>
-      <w:numFmt w:val="decimal"/>
-      <w:lvlText w:val="%7."/>
-      <w:lvlJc w:val="left"/>
-      <w:pPr>
-        <w:tabs>
-          <w:tab w:val="num" w:pos="5040"/>
-        </w:tabs>
-        <w:ind w:left="5040" w:hanging="360"/>
-      </w:pPr>
-    </w:lvl>
-    <w:lvl w:ilvl="7" w:tentative="1">
-      <w:start w:val="1"/>
-      <w:numFmt w:val="decimal"/>
-      <w:lvlText w:val="%8."/>
-      <w:lvlJc w:val="left"/>
-      <w:pPr>
-        <w:tabs>
-          <w:tab w:val="num" w:pos="5760"/>
-        </w:tabs>
-        <w:ind w:left="5760" w:hanging="360"/>
-      </w:pPr>
-    </w:lvl>
-    <w:lvl w:ilvl="8" w:tentative="1">
-      <w:start w:val="1"/>
-      <w:numFmt w:val="decimal"/>
-      <w:lvlText w:val="%9."/>
-      <w:lvlJc w:val="left"/>
-      <w:pPr>
-        <w:tabs>
-          <w:tab w:val="num" w:pos="6480"/>
-        </w:tabs>
-        <w:ind w:left="6480" w:hanging="360"/>
-      </w:pPr>
-    </w:lvl>
-  </w:abstractNum>
-  <w:abstractNum w:abstractNumId="36" w15:restartNumberingAfterBreak="0">
-    <w:nsid w:val="695C3B80"/>
-    <w:multiLevelType w:val="hybridMultilevel"/>
-    <w:tmpl w:val="ADCCDE9C"/>
-    <w:lvl w:ilvl="0" w:tplc="0C0A0001">
-      <w:start w:val="1"/>
-      <w:numFmt w:val="bullet"/>
-      <w:lvlText w:val=""/>
-      <w:lvlJc w:val="left"/>
-      <w:pPr>
-        <w:ind w:left="720" w:hanging="360"/>
-      </w:pPr>
-      <w:rPr>
-        <w:rFonts w:ascii="Symbol" w:hAnsi="Symbol" w:hint="default"/>
-      </w:rPr>
-    </w:lvl>
-    <w:lvl w:ilvl="1" w:tplc="0C0A0003">
-      <w:start w:val="1"/>
-      <w:numFmt w:val="bullet"/>
-      <w:lvlText w:val="o"/>
-      <w:lvlJc w:val="left"/>
-      <w:pPr>
-        <w:ind w:left="1440" w:hanging="360"/>
-      </w:pPr>
-      <w:rPr>
-        <w:rFonts w:ascii="Courier New" w:hAnsi="Courier New" w:cs="Courier New" w:hint="default"/>
-      </w:rPr>
-    </w:lvl>
-    <w:lvl w:ilvl="2" w:tplc="0C0A0005" w:tentative="1">
-      <w:start w:val="1"/>
-      <w:numFmt w:val="bullet"/>
-      <w:lvlText w:val=""/>
-      <w:lvlJc w:val="left"/>
-      <w:pPr>
-        <w:ind w:left="2160" w:hanging="360"/>
-      </w:pPr>
-      <w:rPr>
-        <w:rFonts w:ascii="Wingdings" w:hAnsi="Wingdings" w:hint="default"/>
-      </w:rPr>
-    </w:lvl>
-    <w:lvl w:ilvl="3" w:tplc="0C0A0001" w:tentative="1">
-      <w:start w:val="1"/>
-      <w:numFmt w:val="bullet"/>
-      <w:lvlText w:val=""/>
-      <w:lvlJc w:val="left"/>
-      <w:pPr>
-        <w:ind w:left="2880" w:hanging="360"/>
-      </w:pPr>
-      <w:rPr>
-        <w:rFonts w:ascii="Symbol" w:hAnsi="Symbol" w:hint="default"/>
-      </w:rPr>
-    </w:lvl>
-    <w:lvl w:ilvl="4" w:tplc="0C0A0003" w:tentative="1">
-      <w:start w:val="1"/>
-      <w:numFmt w:val="bullet"/>
-      <w:lvlText w:val="o"/>
-      <w:lvlJc w:val="left"/>
-      <w:pPr>
-        <w:ind w:left="3600" w:hanging="360"/>
-      </w:pPr>
-      <w:rPr>
-        <w:rFonts w:ascii="Courier New" w:hAnsi="Courier New" w:cs="Courier New" w:hint="default"/>
-      </w:rPr>
-    </w:lvl>
-    <w:lvl w:ilvl="5" w:tplc="0C0A0005" w:tentative="1">
-      <w:start w:val="1"/>
-      <w:numFmt w:val="bullet"/>
-      <w:lvlText w:val=""/>
-      <w:lvlJc w:val="left"/>
-      <w:pPr>
-        <w:ind w:left="4320" w:hanging="360"/>
-      </w:pPr>
-      <w:rPr>
-        <w:rFonts w:ascii="Wingdings" w:hAnsi="Wingdings" w:hint="default"/>
-      </w:rPr>
-    </w:lvl>
-    <w:lvl w:ilvl="6" w:tplc="0C0A0001" w:tentative="1">
-      <w:start w:val="1"/>
-      <w:numFmt w:val="bullet"/>
-      <w:lvlText w:val=""/>
-      <w:lvlJc w:val="left"/>
-      <w:pPr>
-        <w:ind w:left="5040" w:hanging="360"/>
-      </w:pPr>
-      <w:rPr>
-        <w:rFonts w:ascii="Symbol" w:hAnsi="Symbol" w:hint="default"/>
-      </w:rPr>
-    </w:lvl>
-    <w:lvl w:ilvl="7" w:tplc="0C0A0003" w:tentative="1">
-      <w:start w:val="1"/>
-      <w:numFmt w:val="bullet"/>
-      <w:lvlText w:val="o"/>
-      <w:lvlJc w:val="left"/>
-      <w:pPr>
-        <w:ind w:left="5760" w:hanging="360"/>
-      </w:pPr>
-      <w:rPr>
-        <w:rFonts w:ascii="Courier New" w:hAnsi="Courier New" w:cs="Courier New" w:hint="default"/>
-      </w:rPr>
-    </w:lvl>
-    <w:lvl w:ilvl="8" w:tplc="0C0A0005" w:tentative="1">
-      <w:start w:val="1"/>
-      <w:numFmt w:val="bullet"/>
-      <w:lvlText w:val=""/>
-      <w:lvlJc w:val="left"/>
-      <w:pPr>
-        <w:ind w:left="6480" w:hanging="360"/>
-      </w:pPr>
-      <w:rPr>
-        <w:rFonts w:ascii="Wingdings" w:hAnsi="Wingdings" w:hint="default"/>
-      </w:rPr>
-    </w:lvl>
-  </w:abstractNum>
-  <w:abstractNum w:abstractNumId="37" w15:restartNumberingAfterBreak="0">
-    <w:nsid w:val="6E5208E9"/>
-    <w:multiLevelType w:val="multilevel"/>
-    <w:tmpl w:val="1A720E84"/>
-    <w:lvl w:ilvl="0">
-      <w:start w:val="1"/>
-      <w:numFmt w:val="bullet"/>
-      <w:lvlText w:val=""/>
-      <w:lvlJc w:val="left"/>
-      <w:pPr>
-        <w:tabs>
-          <w:tab w:val="num" w:pos="720"/>
-        </w:tabs>
-        <w:ind w:left="720" w:hanging="360"/>
-      </w:pPr>
-      <w:rPr>
-        <w:rFonts w:ascii="Symbol" w:hAnsi="Symbol" w:hint="default"/>
-        <w:sz w:val="20"/>
-      </w:rPr>
-    </w:lvl>
-    <w:lvl w:ilvl="1" w:tentative="1">
-      <w:start w:val="1"/>
-      <w:numFmt w:val="bullet"/>
-      <w:lvlText w:val="o"/>
-      <w:lvlJc w:val="left"/>
-      <w:pPr>
-        <w:tabs>
-          <w:tab w:val="num" w:pos="1440"/>
-        </w:tabs>
-        <w:ind w:left="1440" w:hanging="360"/>
-      </w:pPr>
-      <w:rPr>
-        <w:rFonts w:ascii="Courier New" w:hAnsi="Courier New" w:hint="default"/>
-        <w:sz w:val="20"/>
-      </w:rPr>
-    </w:lvl>
-    <w:lvl w:ilvl="2" w:tentative="1">
-      <w:start w:val="1"/>
-      <w:numFmt w:val="bullet"/>
-      <w:lvlText w:val=""/>
-      <w:lvlJc w:val="left"/>
-      <w:pPr>
-        <w:tabs>
-          <w:tab w:val="num" w:pos="2160"/>
-        </w:tabs>
-        <w:ind w:left="2160" w:hanging="360"/>
-      </w:pPr>
-      <w:rPr>
-        <w:rFonts w:ascii="Wingdings" w:hAnsi="Wingdings" w:hint="default"/>
-        <w:sz w:val="20"/>
-      </w:rPr>
-    </w:lvl>
-    <w:lvl w:ilvl="3" w:tentative="1">
-      <w:start w:val="1"/>
-      <w:numFmt w:val="bullet"/>
-      <w:lvlText w:val=""/>
-      <w:lvlJc w:val="left"/>
-      <w:pPr>
-        <w:tabs>
-          <w:tab w:val="num" w:pos="2880"/>
-        </w:tabs>
-        <w:ind w:left="2880" w:hanging="360"/>
-      </w:pPr>
-      <w:rPr>
-        <w:rFonts w:ascii="Wingdings" w:hAnsi="Wingdings" w:hint="default"/>
-        <w:sz w:val="20"/>
-      </w:rPr>
-    </w:lvl>
-    <w:lvl w:ilvl="4" w:tentative="1">
-      <w:start w:val="1"/>
-      <w:numFmt w:val="bullet"/>
-      <w:lvlText w:val=""/>
-      <w:lvlJc w:val="left"/>
-      <w:pPr>
-        <w:tabs>
-          <w:tab w:val="num" w:pos="3600"/>
-        </w:tabs>
-        <w:ind w:left="3600" w:hanging="360"/>
-      </w:pPr>
-      <w:rPr>
-        <w:rFonts w:ascii="Wingdings" w:hAnsi="Wingdings" w:hint="default"/>
-        <w:sz w:val="20"/>
-      </w:rPr>
-    </w:lvl>
-    <w:lvl w:ilvl="5" w:tentative="1">
-      <w:start w:val="1"/>
-      <w:numFmt w:val="bullet"/>
-      <w:lvlText w:val=""/>
-      <w:lvlJc w:val="left"/>
-      <w:pPr>
-        <w:tabs>
-          <w:tab w:val="num" w:pos="4320"/>
-        </w:tabs>
-        <w:ind w:left="4320" w:hanging="360"/>
-      </w:pPr>
-      <w:rPr>
-        <w:rFonts w:ascii="Wingdings" w:hAnsi="Wingdings" w:hint="default"/>
-        <w:sz w:val="20"/>
-      </w:rPr>
-    </w:lvl>
-    <w:lvl w:ilvl="6" w:tentative="1">
-      <w:start w:val="1"/>
-      <w:numFmt w:val="bullet"/>
-      <w:lvlText w:val=""/>
-      <w:lvlJc w:val="left"/>
-      <w:pPr>
-        <w:tabs>
-          <w:tab w:val="num" w:pos="5040"/>
-        </w:tabs>
-        <w:ind w:left="5040" w:hanging="360"/>
-      </w:pPr>
-      <w:rPr>
-        <w:rFonts w:ascii="Wingdings" w:hAnsi="Wingdings" w:hint="default"/>
-        <w:sz w:val="20"/>
-      </w:rPr>
-    </w:lvl>
-    <w:lvl w:ilvl="7" w:tentative="1">
-      <w:start w:val="1"/>
-      <w:numFmt w:val="bullet"/>
-      <w:lvlText w:val=""/>
-      <w:lvlJc w:val="left"/>
-      <w:pPr>
-        <w:tabs>
-          <w:tab w:val="num" w:pos="5760"/>
-        </w:tabs>
-        <w:ind w:left="5760" w:hanging="360"/>
-      </w:pPr>
-      <w:rPr>
-        <w:rFonts w:ascii="Wingdings" w:hAnsi="Wingdings" w:hint="default"/>
-        <w:sz w:val="20"/>
-      </w:rPr>
-    </w:lvl>
-    <w:lvl w:ilvl="8" w:tentative="1">
-      <w:start w:val="1"/>
-      <w:numFmt w:val="bullet"/>
-      <w:lvlText w:val=""/>
-      <w:lvlJc w:val="left"/>
-      <w:pPr>
-        <w:tabs>
-          <w:tab w:val="num" w:pos="6480"/>
-        </w:tabs>
-        <w:ind w:left="6480" w:hanging="360"/>
-      </w:pPr>
-      <w:rPr>
-        <w:rFonts w:ascii="Wingdings" w:hAnsi="Wingdings" w:hint="default"/>
-        <w:sz w:val="20"/>
-      </w:rPr>
-    </w:lvl>
-  </w:abstractNum>
-  <w:abstractNum w:abstractNumId="38" w15:restartNumberingAfterBreak="0">
-    <w:nsid w:val="7056574F"/>
-    <w:multiLevelType w:val="multilevel"/>
-    <w:tmpl w:val="6B925B1A"/>
-    <w:lvl w:ilvl="0">
-      <w:start w:val="1"/>
-      <w:numFmt w:val="bullet"/>
-      <w:lvlText w:val=""/>
-      <w:lvlJc w:val="left"/>
-      <w:pPr>
-        <w:tabs>
-          <w:tab w:val="num" w:pos="720"/>
-        </w:tabs>
-        <w:ind w:left="720" w:hanging="360"/>
-      </w:pPr>
-      <w:rPr>
-        <w:rFonts w:ascii="Symbol" w:hAnsi="Symbol" w:hint="default"/>
-        <w:sz w:val="20"/>
-      </w:rPr>
-    </w:lvl>
-    <w:lvl w:ilvl="1" w:tentative="1">
-      <w:start w:val="1"/>
-      <w:numFmt w:val="bullet"/>
-      <w:lvlText w:val="o"/>
-      <w:lvlJc w:val="left"/>
-      <w:pPr>
-        <w:tabs>
-          <w:tab w:val="num" w:pos="1440"/>
-        </w:tabs>
-        <w:ind w:left="1440" w:hanging="360"/>
-      </w:pPr>
-      <w:rPr>
-        <w:rFonts w:ascii="Courier New" w:hAnsi="Courier New" w:hint="default"/>
-        <w:sz w:val="20"/>
-      </w:rPr>
-    </w:lvl>
-    <w:lvl w:ilvl="2" w:tentative="1">
-      <w:start w:val="1"/>
-      <w:numFmt w:val="bullet"/>
-      <w:lvlText w:val=""/>
-      <w:lvlJc w:val="left"/>
-      <w:pPr>
-        <w:tabs>
-          <w:tab w:val="num" w:pos="2160"/>
-        </w:tabs>
-        <w:ind w:left="2160" w:hanging="360"/>
-      </w:pPr>
-      <w:rPr>
-        <w:rFonts w:ascii="Wingdings" w:hAnsi="Wingdings" w:hint="default"/>
-        <w:sz w:val="20"/>
-      </w:rPr>
-    </w:lvl>
-    <w:lvl w:ilvl="3" w:tentative="1">
-      <w:start w:val="1"/>
-      <w:numFmt w:val="bullet"/>
-      <w:lvlText w:val=""/>
-      <w:lvlJc w:val="left"/>
-      <w:pPr>
-        <w:tabs>
-          <w:tab w:val="num" w:pos="2880"/>
-        </w:tabs>
-        <w:ind w:left="2880" w:hanging="360"/>
-      </w:pPr>
-      <w:rPr>
-        <w:rFonts w:ascii="Wingdings" w:hAnsi="Wingdings" w:hint="default"/>
-        <w:sz w:val="20"/>
-      </w:rPr>
-    </w:lvl>
-    <w:lvl w:ilvl="4" w:tentative="1">
-      <w:start w:val="1"/>
-      <w:numFmt w:val="bullet"/>
-      <w:lvlText w:val=""/>
-      <w:lvlJc w:val="left"/>
-      <w:pPr>
-        <w:tabs>
-          <w:tab w:val="num" w:pos="3600"/>
-        </w:tabs>
-        <w:ind w:left="3600" w:hanging="360"/>
-      </w:pPr>
-      <w:rPr>
-        <w:rFonts w:ascii="Wingdings" w:hAnsi="Wingdings" w:hint="default"/>
-        <w:sz w:val="20"/>
-      </w:rPr>
-    </w:lvl>
-    <w:lvl w:ilvl="5" w:tentative="1">
-      <w:start w:val="1"/>
-      <w:numFmt w:val="bullet"/>
-      <w:lvlText w:val=""/>
-      <w:lvlJc w:val="left"/>
-      <w:pPr>
-        <w:tabs>
-          <w:tab w:val="num" w:pos="4320"/>
-        </w:tabs>
-        <w:ind w:left="4320" w:hanging="360"/>
-      </w:pPr>
-      <w:rPr>
-        <w:rFonts w:ascii="Wingdings" w:hAnsi="Wingdings" w:hint="default"/>
-        <w:sz w:val="20"/>
-      </w:rPr>
-    </w:lvl>
-    <w:lvl w:ilvl="6" w:tentative="1">
-      <w:start w:val="1"/>
-      <w:numFmt w:val="bullet"/>
-      <w:lvlText w:val=""/>
-      <w:lvlJc w:val="left"/>
-      <w:pPr>
-        <w:tabs>
-          <w:tab w:val="num" w:pos="5040"/>
-        </w:tabs>
-        <w:ind w:left="5040" w:hanging="360"/>
-      </w:pPr>
-      <w:rPr>
-        <w:rFonts w:ascii="Wingdings" w:hAnsi="Wingdings" w:hint="default"/>
-        <w:sz w:val="20"/>
-      </w:rPr>
-    </w:lvl>
-    <w:lvl w:ilvl="7" w:tentative="1">
-      <w:start w:val="1"/>
-      <w:numFmt w:val="bullet"/>
-      <w:lvlText w:val=""/>
-      <w:lvlJc w:val="left"/>
-      <w:pPr>
-        <w:tabs>
-          <w:tab w:val="num" w:pos="5760"/>
-        </w:tabs>
-        <w:ind w:left="5760" w:hanging="360"/>
-      </w:pPr>
-      <w:rPr>
-        <w:rFonts w:ascii="Wingdings" w:hAnsi="Wingdings" w:hint="default"/>
-        <w:sz w:val="20"/>
-      </w:rPr>
-    </w:lvl>
-    <w:lvl w:ilvl="8" w:tentative="1">
-      <w:start w:val="1"/>
-      <w:numFmt w:val="bullet"/>
-      <w:lvlText w:val=""/>
-      <w:lvlJc w:val="left"/>
-      <w:pPr>
-        <w:tabs>
-          <w:tab w:val="num" w:pos="6480"/>
-        </w:tabs>
-        <w:ind w:left="6480" w:hanging="360"/>
-      </w:pPr>
-      <w:rPr>
-        <w:rFonts w:ascii="Wingdings" w:hAnsi="Wingdings" w:hint="default"/>
-        <w:sz w:val="20"/>
-      </w:rPr>
-    </w:lvl>
-  </w:abstractNum>
-  <w:abstractNum w:abstractNumId="39" w15:restartNumberingAfterBreak="0">
-    <w:nsid w:val="71022A7E"/>
-    <w:multiLevelType w:val="multilevel"/>
-    <w:tmpl w:val="9D10046A"/>
-    <w:lvl w:ilvl="0">
-      <w:start w:val="1"/>
-      <w:numFmt w:val="bullet"/>
-      <w:lvlText w:val=""/>
-      <w:lvlJc w:val="left"/>
-      <w:pPr>
-        <w:tabs>
-          <w:tab w:val="num" w:pos="720"/>
-        </w:tabs>
-        <w:ind w:left="720" w:hanging="360"/>
-      </w:pPr>
-      <w:rPr>
-        <w:rFonts w:ascii="Symbol" w:hAnsi="Symbol" w:hint="default"/>
-        <w:sz w:val="20"/>
-      </w:rPr>
-    </w:lvl>
-    <w:lvl w:ilvl="1">
-      <w:start w:val="1"/>
-      <w:numFmt w:val="bullet"/>
-      <w:lvlText w:val="o"/>
-      <w:lvlJc w:val="left"/>
-      <w:pPr>
-        <w:tabs>
-          <w:tab w:val="num" w:pos="1440"/>
-        </w:tabs>
-        <w:ind w:left="1440" w:hanging="360"/>
-      </w:pPr>
-      <w:rPr>
-        <w:rFonts w:ascii="Courier New" w:hAnsi="Courier New" w:hint="default"/>
-        <w:sz w:val="20"/>
-      </w:rPr>
-    </w:lvl>
-    <w:lvl w:ilvl="2" w:tentative="1">
-      <w:start w:val="1"/>
-      <w:numFmt w:val="bullet"/>
-      <w:lvlText w:val=""/>
-      <w:lvlJc w:val="left"/>
-      <w:pPr>
-        <w:tabs>
-          <w:tab w:val="num" w:pos="2160"/>
-        </w:tabs>
-        <w:ind w:left="2160" w:hanging="360"/>
-      </w:pPr>
-      <w:rPr>
-        <w:rFonts w:ascii="Wingdings" w:hAnsi="Wingdings" w:hint="default"/>
-        <w:sz w:val="20"/>
-      </w:rPr>
-    </w:lvl>
-    <w:lvl w:ilvl="3" w:tentative="1">
-      <w:start w:val="1"/>
-      <w:numFmt w:val="bullet"/>
-      <w:lvlText w:val=""/>
-      <w:lvlJc w:val="left"/>
-      <w:pPr>
-        <w:tabs>
-          <w:tab w:val="num" w:pos="2880"/>
-        </w:tabs>
-        <w:ind w:left="2880" w:hanging="360"/>
-      </w:pPr>
-      <w:rPr>
-        <w:rFonts w:ascii="Wingdings" w:hAnsi="Wingdings" w:hint="default"/>
-        <w:sz w:val="20"/>
-      </w:rPr>
-    </w:lvl>
-    <w:lvl w:ilvl="4" w:tentative="1">
-      <w:start w:val="1"/>
-      <w:numFmt w:val="bullet"/>
-      <w:lvlText w:val=""/>
-      <w:lvlJc w:val="left"/>
-      <w:pPr>
-        <w:tabs>
-          <w:tab w:val="num" w:pos="3600"/>
-        </w:tabs>
-        <w:ind w:left="3600" w:hanging="360"/>
-      </w:pPr>
-      <w:rPr>
-        <w:rFonts w:ascii="Wingdings" w:hAnsi="Wingdings" w:hint="default"/>
-        <w:sz w:val="20"/>
-      </w:rPr>
-    </w:lvl>
-    <w:lvl w:ilvl="5" w:tentative="1">
-      <w:start w:val="1"/>
-      <w:numFmt w:val="bullet"/>
-      <w:lvlText w:val=""/>
-      <w:lvlJc w:val="left"/>
-      <w:pPr>
-        <w:tabs>
-          <w:tab w:val="num" w:pos="4320"/>
-        </w:tabs>
-        <w:ind w:left="4320" w:hanging="360"/>
-      </w:pPr>
-      <w:rPr>
-        <w:rFonts w:ascii="Wingdings" w:hAnsi="Wingdings" w:hint="default"/>
-        <w:sz w:val="20"/>
-      </w:rPr>
-    </w:lvl>
-    <w:lvl w:ilvl="6" w:tentative="1">
-      <w:start w:val="1"/>
-      <w:numFmt w:val="bullet"/>
-      <w:lvlText w:val=""/>
-      <w:lvlJc w:val="left"/>
-      <w:pPr>
-        <w:tabs>
-          <w:tab w:val="num" w:pos="5040"/>
-        </w:tabs>
-        <w:ind w:left="5040" w:hanging="360"/>
-      </w:pPr>
-      <w:rPr>
-        <w:rFonts w:ascii="Wingdings" w:hAnsi="Wingdings" w:hint="default"/>
-        <w:sz w:val="20"/>
-      </w:rPr>
-    </w:lvl>
-    <w:lvl w:ilvl="7" w:tentative="1">
-      <w:start w:val="1"/>
-      <w:numFmt w:val="bullet"/>
-      <w:lvlText w:val=""/>
-      <w:lvlJc w:val="left"/>
-      <w:pPr>
-        <w:tabs>
-          <w:tab w:val="num" w:pos="5760"/>
-        </w:tabs>
-        <w:ind w:left="5760" w:hanging="360"/>
-      </w:pPr>
-      <w:rPr>
-        <w:rFonts w:ascii="Wingdings" w:hAnsi="Wingdings" w:hint="default"/>
-        <w:sz w:val="20"/>
-      </w:rPr>
-    </w:lvl>
-    <w:lvl w:ilvl="8" w:tentative="1">
-      <w:start w:val="1"/>
-      <w:numFmt w:val="bullet"/>
-      <w:lvlText w:val=""/>
-      <w:lvlJc w:val="left"/>
-      <w:pPr>
-        <w:tabs>
-          <w:tab w:val="num" w:pos="6480"/>
-        </w:tabs>
-        <w:ind w:left="6480" w:hanging="360"/>
-      </w:pPr>
-      <w:rPr>
-        <w:rFonts w:ascii="Wingdings" w:hAnsi="Wingdings" w:hint="default"/>
-        <w:sz w:val="20"/>
-      </w:rPr>
-    </w:lvl>
-  </w:abstractNum>
-  <w:abstractNum w:abstractNumId="40" w15:restartNumberingAfterBreak="0">
-    <w:nsid w:val="761F5001"/>
-    <w:multiLevelType w:val="multilevel"/>
-    <w:tmpl w:val="15DC1CCA"/>
-    <w:lvl w:ilvl="0">
-      <w:start w:val="1"/>
-      <w:numFmt w:val="bullet"/>
-      <w:lvlText w:val=""/>
-      <w:lvlJc w:val="left"/>
-      <w:pPr>
-        <w:tabs>
-          <w:tab w:val="num" w:pos="720"/>
-        </w:tabs>
-        <w:ind w:left="720" w:hanging="360"/>
-      </w:pPr>
-      <w:rPr>
-        <w:rFonts w:ascii="Symbol" w:hAnsi="Symbol" w:hint="default"/>
-        <w:sz w:val="20"/>
-      </w:rPr>
-    </w:lvl>
-    <w:lvl w:ilvl="1" w:tentative="1">
-      <w:start w:val="1"/>
-      <w:numFmt w:val="bullet"/>
-      <w:lvlText w:val="o"/>
-      <w:lvlJc w:val="left"/>
-      <w:pPr>
-        <w:tabs>
-          <w:tab w:val="num" w:pos="1440"/>
-        </w:tabs>
-        <w:ind w:left="1440" w:hanging="360"/>
-      </w:pPr>
-      <w:rPr>
-        <w:rFonts w:ascii="Courier New" w:hAnsi="Courier New" w:hint="default"/>
-        <w:sz w:val="20"/>
-      </w:rPr>
-    </w:lvl>
-    <w:lvl w:ilvl="2" w:tentative="1">
-      <w:start w:val="1"/>
-      <w:numFmt w:val="bullet"/>
-      <w:lvlText w:val=""/>
-      <w:lvlJc w:val="left"/>
-      <w:pPr>
-        <w:tabs>
-          <w:tab w:val="num" w:pos="2160"/>
-        </w:tabs>
-        <w:ind w:left="2160" w:hanging="360"/>
-      </w:pPr>
-      <w:rPr>
-        <w:rFonts w:ascii="Wingdings" w:hAnsi="Wingdings" w:hint="default"/>
-        <w:sz w:val="20"/>
-      </w:rPr>
-    </w:lvl>
-    <w:lvl w:ilvl="3" w:tentative="1">
-      <w:start w:val="1"/>
-      <w:numFmt w:val="bullet"/>
-      <w:lvlText w:val=""/>
-      <w:lvlJc w:val="left"/>
-      <w:pPr>
-        <w:tabs>
-          <w:tab w:val="num" w:pos="2880"/>
-        </w:tabs>
-        <w:ind w:left="2880" w:hanging="360"/>
-      </w:pPr>
-      <w:rPr>
-        <w:rFonts w:ascii="Wingdings" w:hAnsi="Wingdings" w:hint="default"/>
-        <w:sz w:val="20"/>
-      </w:rPr>
-    </w:lvl>
-    <w:lvl w:ilvl="4" w:tentative="1">
-      <w:start w:val="1"/>
-      <w:numFmt w:val="bullet"/>
-      <w:lvlText w:val=""/>
-      <w:lvlJc w:val="left"/>
-      <w:pPr>
-        <w:tabs>
-          <w:tab w:val="num" w:pos="3600"/>
-        </w:tabs>
-        <w:ind w:left="3600" w:hanging="360"/>
-      </w:pPr>
-      <w:rPr>
-        <w:rFonts w:ascii="Wingdings" w:hAnsi="Wingdings" w:hint="default"/>
-        <w:sz w:val="20"/>
-      </w:rPr>
-    </w:lvl>
-    <w:lvl w:ilvl="5" w:tentative="1">
-      <w:start w:val="1"/>
-      <w:numFmt w:val="bullet"/>
-      <w:lvlText w:val=""/>
-      <w:lvlJc w:val="left"/>
-      <w:pPr>
-        <w:tabs>
-          <w:tab w:val="num" w:pos="4320"/>
-        </w:tabs>
-        <w:ind w:left="4320" w:hanging="360"/>
-      </w:pPr>
-      <w:rPr>
-        <w:rFonts w:ascii="Wingdings" w:hAnsi="Wingdings" w:hint="default"/>
-        <w:sz w:val="20"/>
-      </w:rPr>
-    </w:lvl>
-    <w:lvl w:ilvl="6" w:tentative="1">
-      <w:start w:val="1"/>
-      <w:numFmt w:val="bullet"/>
-      <w:lvlText w:val=""/>
-      <w:lvlJc w:val="left"/>
-      <w:pPr>
-        <w:tabs>
-          <w:tab w:val="num" w:pos="5040"/>
-        </w:tabs>
-        <w:ind w:left="5040" w:hanging="360"/>
-      </w:pPr>
-      <w:rPr>
-        <w:rFonts w:ascii="Wingdings" w:hAnsi="Wingdings" w:hint="default"/>
-        <w:sz w:val="20"/>
-      </w:rPr>
-    </w:lvl>
-    <w:lvl w:ilvl="7" w:tentative="1">
-      <w:start w:val="1"/>
-      <w:numFmt w:val="bullet"/>
-      <w:lvlText w:val=""/>
-      <w:lvlJc w:val="left"/>
-      <w:pPr>
-        <w:tabs>
-          <w:tab w:val="num" w:pos="5760"/>
-        </w:tabs>
-        <w:ind w:left="5760" w:hanging="360"/>
-      </w:pPr>
-      <w:rPr>
-        <w:rFonts w:ascii="Wingdings" w:hAnsi="Wingdings" w:hint="default"/>
-        <w:sz w:val="20"/>
-      </w:rPr>
-    </w:lvl>
-    <w:lvl w:ilvl="8" w:tentative="1">
-      <w:start w:val="1"/>
-      <w:numFmt w:val="bullet"/>
-      <w:lvlText w:val=""/>
-      <w:lvlJc w:val="left"/>
-      <w:pPr>
-        <w:tabs>
-          <w:tab w:val="num" w:pos="6480"/>
-        </w:tabs>
-        <w:ind w:left="6480" w:hanging="360"/>
-      </w:pPr>
-      <w:rPr>
-        <w:rFonts w:ascii="Wingdings" w:hAnsi="Wingdings" w:hint="default"/>
-        <w:sz w:val="20"/>
-      </w:rPr>
-    </w:lvl>
-  </w:abstractNum>
-  <w:abstractNum w:abstractNumId="41" w15:restartNumberingAfterBreak="0">
-    <w:nsid w:val="76376F00"/>
-    <w:multiLevelType w:val="hybridMultilevel"/>
-    <w:tmpl w:val="3716D3D6"/>
-    <w:lvl w:ilvl="0" w:tplc="2C0A0001">
-      <w:start w:val="1"/>
-      <w:numFmt w:val="bullet"/>
-      <w:lvlText w:val=""/>
-      <w:lvlJc w:val="left"/>
-      <w:pPr>
-        <w:ind w:left="720" w:hanging="360"/>
-      </w:pPr>
-      <w:rPr>
-        <w:rFonts w:ascii="Symbol" w:hAnsi="Symbol" w:hint="default"/>
-      </w:rPr>
-    </w:lvl>
-    <w:lvl w:ilvl="1" w:tplc="2C0A0003" w:tentative="1">
-      <w:start w:val="1"/>
-      <w:numFmt w:val="bullet"/>
-      <w:lvlText w:val="o"/>
-      <w:lvlJc w:val="left"/>
-      <w:pPr>
-        <w:ind w:left="1440" w:hanging="360"/>
-      </w:pPr>
-      <w:rPr>
-        <w:rFonts w:ascii="Courier New" w:hAnsi="Courier New" w:cs="Courier New" w:hint="default"/>
-      </w:rPr>
-    </w:lvl>
-    <w:lvl w:ilvl="2" w:tplc="2C0A0005" w:tentative="1">
-      <w:start w:val="1"/>
-      <w:numFmt w:val="bullet"/>
-      <w:lvlText w:val=""/>
-      <w:lvlJc w:val="left"/>
-      <w:pPr>
-        <w:ind w:left="2160" w:hanging="360"/>
-      </w:pPr>
-      <w:rPr>
-        <w:rFonts w:ascii="Wingdings" w:hAnsi="Wingdings" w:hint="default"/>
-      </w:rPr>
-    </w:lvl>
-    <w:lvl w:ilvl="3" w:tplc="2C0A0001" w:tentative="1">
-      <w:start w:val="1"/>
-      <w:numFmt w:val="bullet"/>
-      <w:lvlText w:val=""/>
-      <w:lvlJc w:val="left"/>
-      <w:pPr>
-        <w:ind w:left="2880" w:hanging="360"/>
-      </w:pPr>
-      <w:rPr>
-        <w:rFonts w:ascii="Symbol" w:hAnsi="Symbol" w:hint="default"/>
-      </w:rPr>
-    </w:lvl>
-    <w:lvl w:ilvl="4" w:tplc="2C0A0003" w:tentative="1">
-      <w:start w:val="1"/>
-      <w:numFmt w:val="bullet"/>
-      <w:lvlText w:val="o"/>
-      <w:lvlJc w:val="left"/>
-      <w:pPr>
-        <w:ind w:left="3600" w:hanging="360"/>
-      </w:pPr>
-      <w:rPr>
-        <w:rFonts w:ascii="Courier New" w:hAnsi="Courier New" w:cs="Courier New" w:hint="default"/>
-      </w:rPr>
-    </w:lvl>
-    <w:lvl w:ilvl="5" w:tplc="2C0A0005" w:tentative="1">
-      <w:start w:val="1"/>
-      <w:numFmt w:val="bullet"/>
-      <w:lvlText w:val=""/>
-      <w:lvlJc w:val="left"/>
-      <w:pPr>
-        <w:ind w:left="4320" w:hanging="360"/>
-      </w:pPr>
-      <w:rPr>
-        <w:rFonts w:ascii="Wingdings" w:hAnsi="Wingdings" w:hint="default"/>
-      </w:rPr>
-    </w:lvl>
-    <w:lvl w:ilvl="6" w:tplc="2C0A0001" w:tentative="1">
-      <w:start w:val="1"/>
-      <w:numFmt w:val="bullet"/>
-      <w:lvlText w:val=""/>
-      <w:lvlJc w:val="left"/>
-      <w:pPr>
-        <w:ind w:left="5040" w:hanging="360"/>
-      </w:pPr>
-      <w:rPr>
-        <w:rFonts w:ascii="Symbol" w:hAnsi="Symbol" w:hint="default"/>
-      </w:rPr>
-    </w:lvl>
-    <w:lvl w:ilvl="7" w:tplc="2C0A0003" w:tentative="1">
-      <w:start w:val="1"/>
-      <w:numFmt w:val="bullet"/>
-      <w:lvlText w:val="o"/>
-      <w:lvlJc w:val="left"/>
-      <w:pPr>
-        <w:ind w:left="5760" w:hanging="360"/>
-      </w:pPr>
-      <w:rPr>
-        <w:rFonts w:ascii="Courier New" w:hAnsi="Courier New" w:cs="Courier New" w:hint="default"/>
-      </w:rPr>
-    </w:lvl>
-    <w:lvl w:ilvl="8" w:tplc="2C0A0005" w:tentative="1">
-      <w:start w:val="1"/>
-      <w:numFmt w:val="bullet"/>
-      <w:lvlText w:val=""/>
-      <w:lvlJc w:val="left"/>
-      <w:pPr>
-        <w:ind w:left="6480" w:hanging="360"/>
-      </w:pPr>
-      <w:rPr>
-        <w:rFonts w:ascii="Wingdings" w:hAnsi="Wingdings" w:hint="default"/>
-      </w:rPr>
-    </w:lvl>
-  </w:abstractNum>
-  <w:abstractNum w:abstractNumId="42" w15:restartNumberingAfterBreak="0">
-    <w:nsid w:val="792B4712"/>
-    <w:multiLevelType w:val="multilevel"/>
-    <w:tmpl w:val="72FEF190"/>
-    <w:lvl w:ilvl="0">
-      <w:start w:val="1"/>
-      <w:numFmt w:val="bullet"/>
-      <w:lvlText w:val=""/>
-      <w:lvlJc w:val="left"/>
-      <w:pPr>
-        <w:tabs>
-          <w:tab w:val="num" w:pos="720"/>
-        </w:tabs>
-        <w:ind w:left="720" w:hanging="360"/>
-      </w:pPr>
-      <w:rPr>
-        <w:rFonts w:ascii="Symbol" w:hAnsi="Symbol" w:hint="default"/>
-        <w:sz w:val="20"/>
-      </w:rPr>
-    </w:lvl>
-    <w:lvl w:ilvl="1" w:tentative="1">
-      <w:start w:val="1"/>
-      <w:numFmt w:val="bullet"/>
-      <w:lvlText w:val="o"/>
-      <w:lvlJc w:val="left"/>
-      <w:pPr>
-        <w:tabs>
-          <w:tab w:val="num" w:pos="1440"/>
-        </w:tabs>
-        <w:ind w:left="1440" w:hanging="360"/>
-      </w:pPr>
-      <w:rPr>
-        <w:rFonts w:ascii="Courier New" w:hAnsi="Courier New" w:hint="default"/>
-        <w:sz w:val="20"/>
-      </w:rPr>
-    </w:lvl>
-    <w:lvl w:ilvl="2" w:tentative="1">
-      <w:start w:val="1"/>
-      <w:numFmt w:val="bullet"/>
-      <w:lvlText w:val=""/>
-      <w:lvlJc w:val="left"/>
-      <w:pPr>
-        <w:tabs>
-          <w:tab w:val="num" w:pos="2160"/>
-        </w:tabs>
-        <w:ind w:left="2160" w:hanging="360"/>
-      </w:pPr>
-      <w:rPr>
-        <w:rFonts w:ascii="Wingdings" w:hAnsi="Wingdings" w:hint="default"/>
-        <w:sz w:val="20"/>
-      </w:rPr>
-    </w:lvl>
-    <w:lvl w:ilvl="3" w:tentative="1">
-      <w:start w:val="1"/>
-      <w:numFmt w:val="bullet"/>
-      <w:lvlText w:val=""/>
-      <w:lvlJc w:val="left"/>
-      <w:pPr>
-        <w:tabs>
-          <w:tab w:val="num" w:pos="2880"/>
-        </w:tabs>
-        <w:ind w:left="2880" w:hanging="360"/>
-      </w:pPr>
-      <w:rPr>
-        <w:rFonts w:ascii="Wingdings" w:hAnsi="Wingdings" w:hint="default"/>
-        <w:sz w:val="20"/>
-      </w:rPr>
-    </w:lvl>
-    <w:lvl w:ilvl="4" w:tentative="1">
-      <w:start w:val="1"/>
-      <w:numFmt w:val="bullet"/>
-      <w:lvlText w:val=""/>
-      <w:lvlJc w:val="left"/>
-      <w:pPr>
-        <w:tabs>
-          <w:tab w:val="num" w:pos="3600"/>
-        </w:tabs>
-        <w:ind w:left="3600" w:hanging="360"/>
-      </w:pPr>
-      <w:rPr>
-        <w:rFonts w:ascii="Wingdings" w:hAnsi="Wingdings" w:hint="default"/>
-        <w:sz w:val="20"/>
-      </w:rPr>
-    </w:lvl>
-    <w:lvl w:ilvl="5" w:tentative="1">
-      <w:start w:val="1"/>
-      <w:numFmt w:val="bullet"/>
-      <w:lvlText w:val=""/>
-      <w:lvlJc w:val="left"/>
-      <w:pPr>
-        <w:tabs>
-          <w:tab w:val="num" w:pos="4320"/>
-        </w:tabs>
-        <w:ind w:left="4320" w:hanging="360"/>
-      </w:pPr>
-      <w:rPr>
-        <w:rFonts w:ascii="Wingdings" w:hAnsi="Wingdings" w:hint="default"/>
-        <w:sz w:val="20"/>
-      </w:rPr>
-    </w:lvl>
-    <w:lvl w:ilvl="6" w:tentative="1">
-      <w:start w:val="1"/>
-      <w:numFmt w:val="bullet"/>
-      <w:lvlText w:val=""/>
-      <w:lvlJc w:val="left"/>
-      <w:pPr>
-        <w:tabs>
-          <w:tab w:val="num" w:pos="5040"/>
-        </w:tabs>
-        <w:ind w:left="5040" w:hanging="360"/>
-      </w:pPr>
-      <w:rPr>
-        <w:rFonts w:ascii="Wingdings" w:hAnsi="Wingdings" w:hint="default"/>
-        <w:sz w:val="20"/>
-      </w:rPr>
-    </w:lvl>
-    <w:lvl w:ilvl="7" w:tentative="1">
-      <w:start w:val="1"/>
-      <w:numFmt w:val="bullet"/>
-      <w:lvlText w:val=""/>
-      <w:lvlJc w:val="left"/>
-      <w:pPr>
-        <w:tabs>
-          <w:tab w:val="num" w:pos="5760"/>
-        </w:tabs>
-        <w:ind w:left="5760" w:hanging="360"/>
-      </w:pPr>
-      <w:rPr>
-        <w:rFonts w:ascii="Wingdings" w:hAnsi="Wingdings" w:hint="default"/>
-        <w:sz w:val="20"/>
-      </w:rPr>
-    </w:lvl>
-    <w:lvl w:ilvl="8" w:tentative="1">
-      <w:start w:val="1"/>
-      <w:numFmt w:val="bullet"/>
-      <w:lvlText w:val=""/>
-      <w:lvlJc w:val="left"/>
-      <w:pPr>
-        <w:tabs>
-          <w:tab w:val="num" w:pos="6480"/>
-        </w:tabs>
-        <w:ind w:left="6480" w:hanging="360"/>
-      </w:pPr>
-      <w:rPr>
-        <w:rFonts w:ascii="Wingdings" w:hAnsi="Wingdings" w:hint="default"/>
-        <w:sz w:val="20"/>
-      </w:rPr>
-    </w:lvl>
-  </w:abstractNum>
-  <w:abstractNum w:abstractNumId="43" w15:restartNumberingAfterBreak="0">
-    <w:nsid w:val="7C757A5C"/>
-    <w:multiLevelType w:val="multilevel"/>
-    <w:tmpl w:val="F642F1F0"/>
-    <w:lvl w:ilvl="0">
-      <w:start w:val="1"/>
-      <w:numFmt w:val="bullet"/>
-      <w:lvlText w:val=""/>
-      <w:lvlJc w:val="left"/>
-      <w:pPr>
-        <w:tabs>
-          <w:tab w:val="num" w:pos="720"/>
-        </w:tabs>
-        <w:ind w:left="720" w:hanging="360"/>
-      </w:pPr>
-      <w:rPr>
-        <w:rFonts w:ascii="Symbol" w:hAnsi="Symbol" w:hint="default"/>
-        <w:sz w:val="20"/>
-      </w:rPr>
-    </w:lvl>
-    <w:lvl w:ilvl="1">
-      <w:start w:val="1"/>
-      <w:numFmt w:val="bullet"/>
-      <w:lvlText w:val="o"/>
-      <w:lvlJc w:val="left"/>
-      <w:pPr>
-        <w:tabs>
-          <w:tab w:val="num" w:pos="1440"/>
-        </w:tabs>
-        <w:ind w:left="1440" w:hanging="360"/>
-      </w:pPr>
-      <w:rPr>
-        <w:rFonts w:ascii="Courier New" w:hAnsi="Courier New" w:hint="default"/>
-        <w:sz w:val="20"/>
-      </w:rPr>
-    </w:lvl>
-    <w:lvl w:ilvl="2" w:tentative="1">
-      <w:start w:val="1"/>
-      <w:numFmt w:val="bullet"/>
-      <w:lvlText w:val=""/>
-      <w:lvlJc w:val="left"/>
-      <w:pPr>
-        <w:tabs>
-          <w:tab w:val="num" w:pos="2160"/>
-        </w:tabs>
-        <w:ind w:left="2160" w:hanging="360"/>
-      </w:pPr>
-      <w:rPr>
-        <w:rFonts w:ascii="Wingdings" w:hAnsi="Wingdings" w:hint="default"/>
-        <w:sz w:val="20"/>
-      </w:rPr>
-    </w:lvl>
-    <w:lvl w:ilvl="3" w:tentative="1">
-      <w:start w:val="1"/>
-      <w:numFmt w:val="bullet"/>
-      <w:lvlText w:val=""/>
-      <w:lvlJc w:val="left"/>
-      <w:pPr>
-        <w:tabs>
-          <w:tab w:val="num" w:pos="2880"/>
-        </w:tabs>
-        <w:ind w:left="2880" w:hanging="360"/>
-      </w:pPr>
-      <w:rPr>
-        <w:rFonts w:ascii="Wingdings" w:hAnsi="Wingdings" w:hint="default"/>
-        <w:sz w:val="20"/>
-      </w:rPr>
-    </w:lvl>
-    <w:lvl w:ilvl="4" w:tentative="1">
-      <w:start w:val="1"/>
-      <w:numFmt w:val="bullet"/>
-      <w:lvlText w:val=""/>
-      <w:lvlJc w:val="left"/>
-      <w:pPr>
-        <w:tabs>
-          <w:tab w:val="num" w:pos="3600"/>
-        </w:tabs>
-        <w:ind w:left="3600" w:hanging="360"/>
-      </w:pPr>
-      <w:rPr>
-        <w:rFonts w:ascii="Wingdings" w:hAnsi="Wingdings" w:hint="default"/>
-        <w:sz w:val="20"/>
-      </w:rPr>
-    </w:lvl>
-    <w:lvl w:ilvl="5" w:tentative="1">
-      <w:start w:val="1"/>
-      <w:numFmt w:val="bullet"/>
-      <w:lvlText w:val=""/>
-      <w:lvlJc w:val="left"/>
-      <w:pPr>
-        <w:tabs>
-          <w:tab w:val="num" w:pos="4320"/>
-        </w:tabs>
-        <w:ind w:left="4320" w:hanging="360"/>
-      </w:pPr>
-      <w:rPr>
-        <w:rFonts w:ascii="Wingdings" w:hAnsi="Wingdings" w:hint="default"/>
-        <w:sz w:val="20"/>
-      </w:rPr>
-    </w:lvl>
-    <w:lvl w:ilvl="6" w:tentative="1">
-      <w:start w:val="1"/>
-      <w:numFmt w:val="bullet"/>
-      <w:lvlText w:val=""/>
-      <w:lvlJc w:val="left"/>
-      <w:pPr>
-        <w:tabs>
-          <w:tab w:val="num" w:pos="5040"/>
-        </w:tabs>
-        <w:ind w:left="5040" w:hanging="360"/>
-      </w:pPr>
-      <w:rPr>
-        <w:rFonts w:ascii="Wingdings" w:hAnsi="Wingdings" w:hint="default"/>
-        <w:sz w:val="20"/>
-      </w:rPr>
-    </w:lvl>
-    <w:lvl w:ilvl="7" w:tentative="1">
-      <w:start w:val="1"/>
-      <w:numFmt w:val="bullet"/>
-      <w:lvlText w:val=""/>
-      <w:lvlJc w:val="left"/>
-      <w:pPr>
-        <w:tabs>
-          <w:tab w:val="num" w:pos="5760"/>
-        </w:tabs>
-        <w:ind w:left="5760" w:hanging="360"/>
-      </w:pPr>
-      <w:rPr>
-        <w:rFonts w:ascii="Wingdings" w:hAnsi="Wingdings" w:hint="default"/>
-        <w:sz w:val="20"/>
-      </w:rPr>
-    </w:lvl>
-    <w:lvl w:ilvl="8" w:tentative="1">
-      <w:start w:val="1"/>
-      <w:numFmt w:val="bullet"/>
-      <w:lvlText w:val=""/>
-      <w:lvlJc w:val="left"/>
-      <w:pPr>
-        <w:tabs>
-          <w:tab w:val="num" w:pos="6480"/>
-        </w:tabs>
-        <w:ind w:left="6480" w:hanging="360"/>
-      </w:pPr>
-      <w:rPr>
-        <w:rFonts w:ascii="Wingdings" w:hAnsi="Wingdings" w:hint="default"/>
-        <w:sz w:val="20"/>
-      </w:rPr>
-    </w:lvl>
-  </w:abstractNum>
-  <w:abstractNum w:abstractNumId="44" w15:restartNumberingAfterBreak="0">
-    <w:nsid w:val="7CB1588D"/>
-    <w:multiLevelType w:val="multilevel"/>
-    <w:tmpl w:val="A10610FE"/>
-    <w:lvl w:ilvl="0">
-      <w:start w:val="1"/>
-      <w:numFmt w:val="bullet"/>
-      <w:lvlText w:val=""/>
-      <w:lvlJc w:val="left"/>
-      <w:pPr>
-        <w:tabs>
-          <w:tab w:val="num" w:pos="720"/>
-        </w:tabs>
-        <w:ind w:left="720" w:hanging="360"/>
-      </w:pPr>
-      <w:rPr>
-        <w:rFonts w:ascii="Symbol" w:hAnsi="Symbol" w:hint="default"/>
-        <w:sz w:val="20"/>
-      </w:rPr>
-    </w:lvl>
-    <w:lvl w:ilvl="1" w:tentative="1">
-      <w:start w:val="1"/>
-      <w:numFmt w:val="bullet"/>
-      <w:lvlText w:val="o"/>
-      <w:lvlJc w:val="left"/>
-      <w:pPr>
-        <w:tabs>
-          <w:tab w:val="num" w:pos="1440"/>
-        </w:tabs>
-        <w:ind w:left="1440" w:hanging="360"/>
-      </w:pPr>
-      <w:rPr>
-        <w:rFonts w:ascii="Courier New" w:hAnsi="Courier New" w:hint="default"/>
-        <w:sz w:val="20"/>
-      </w:rPr>
-    </w:lvl>
-    <w:lvl w:ilvl="2" w:tentative="1">
-      <w:start w:val="1"/>
-      <w:numFmt w:val="bullet"/>
-      <w:lvlText w:val=""/>
-      <w:lvlJc w:val="left"/>
-      <w:pPr>
-        <w:tabs>
-          <w:tab w:val="num" w:pos="2160"/>
-        </w:tabs>
-        <w:ind w:left="2160" w:hanging="360"/>
-      </w:pPr>
-      <w:rPr>
-        <w:rFonts w:ascii="Wingdings" w:hAnsi="Wingdings" w:hint="default"/>
-        <w:sz w:val="20"/>
-      </w:rPr>
-    </w:lvl>
-    <w:lvl w:ilvl="3" w:tentative="1">
-      <w:start w:val="1"/>
-      <w:numFmt w:val="bullet"/>
-      <w:lvlText w:val=""/>
-      <w:lvlJc w:val="left"/>
-      <w:pPr>
-        <w:tabs>
-          <w:tab w:val="num" w:pos="2880"/>
-        </w:tabs>
-        <w:ind w:left="2880" w:hanging="360"/>
-      </w:pPr>
-      <w:rPr>
-        <w:rFonts w:ascii="Wingdings" w:hAnsi="Wingdings" w:hint="default"/>
-        <w:sz w:val="20"/>
-      </w:rPr>
-    </w:lvl>
-    <w:lvl w:ilvl="4" w:tentative="1">
-      <w:start w:val="1"/>
-      <w:numFmt w:val="bullet"/>
-      <w:lvlText w:val=""/>
-      <w:lvlJc w:val="left"/>
-      <w:pPr>
-        <w:tabs>
-          <w:tab w:val="num" w:pos="3600"/>
-        </w:tabs>
-        <w:ind w:left="3600" w:hanging="360"/>
-      </w:pPr>
-      <w:rPr>
-        <w:rFonts w:ascii="Wingdings" w:hAnsi="Wingdings" w:hint="default"/>
-        <w:sz w:val="20"/>
-      </w:rPr>
-    </w:lvl>
-    <w:lvl w:ilvl="5" w:tentative="1">
-      <w:start w:val="1"/>
-      <w:numFmt w:val="bullet"/>
-      <w:lvlText w:val=""/>
-      <w:lvlJc w:val="left"/>
-      <w:pPr>
-        <w:tabs>
-          <w:tab w:val="num" w:pos="4320"/>
-        </w:tabs>
-        <w:ind w:left="4320" w:hanging="360"/>
-      </w:pPr>
-      <w:rPr>
-        <w:rFonts w:ascii="Wingdings" w:hAnsi="Wingdings" w:hint="default"/>
-        <w:sz w:val="20"/>
-      </w:rPr>
-    </w:lvl>
-    <w:lvl w:ilvl="6" w:tentative="1">
-      <w:start w:val="1"/>
-      <w:numFmt w:val="bullet"/>
-      <w:lvlText w:val=""/>
-      <w:lvlJc w:val="left"/>
-      <w:pPr>
-        <w:tabs>
-          <w:tab w:val="num" w:pos="5040"/>
-        </w:tabs>
-        <w:ind w:left="5040" w:hanging="360"/>
-      </w:pPr>
-      <w:rPr>
-        <w:rFonts w:ascii="Wingdings" w:hAnsi="Wingdings" w:hint="default"/>
-        <w:sz w:val="20"/>
-      </w:rPr>
-    </w:lvl>
-    <w:lvl w:ilvl="7" w:tentative="1">
-      <w:start w:val="1"/>
-      <w:numFmt w:val="bullet"/>
-      <w:lvlText w:val=""/>
-      <w:lvlJc w:val="left"/>
-      <w:pPr>
-        <w:tabs>
-          <w:tab w:val="num" w:pos="5760"/>
-        </w:tabs>
-        <w:ind w:left="5760" w:hanging="360"/>
-      </w:pPr>
-      <w:rPr>
-        <w:rFonts w:ascii="Wingdings" w:hAnsi="Wingdings" w:hint="default"/>
-        <w:sz w:val="20"/>
-      </w:rPr>
-    </w:lvl>
-    <w:lvl w:ilvl="8" w:tentative="1">
-      <w:start w:val="1"/>
-      <w:numFmt w:val="bullet"/>
-      <w:lvlText w:val=""/>
-      <w:lvlJc w:val="left"/>
-      <w:pPr>
-        <w:tabs>
-          <w:tab w:val="num" w:pos="6480"/>
-        </w:tabs>
-        <w:ind w:left="6480" w:hanging="360"/>
-      </w:pPr>
-      <w:rPr>
-        <w:rFonts w:ascii="Wingdings" w:hAnsi="Wingdings" w:hint="default"/>
-        <w:sz w:val="20"/>
-      </w:rPr>
-    </w:lvl>
-  </w:abstractNum>
-  <w:abstractNum w:abstractNumId="45" w15:restartNumberingAfterBreak="0">
     <w:nsid w:val="7DF90288"/>
     <w:multiLevelType w:val="multilevel"/>
     <w:tmpl w:val="B254CCE6"/>
@@ -26531,243 +26440,84 @@
     </w:lvl>
   </w:abstractNum>
   <w:num w:numId="1" w16cid:durableId="2125028375">
-    <w:abstractNumId w:val="14"/>
+    <w:abstractNumId w:val="10"/>
   </w:num>
   <w:num w:numId="2" w16cid:durableId="1288971990">
     <w:abstractNumId w:val="3"/>
   </w:num>
-  <w:num w:numId="3" w16cid:durableId="1283878903">
+  <w:num w:numId="3" w16cid:durableId="1561164188">
+    <w:abstractNumId w:val="16"/>
+  </w:num>
+  <w:num w:numId="4" w16cid:durableId="83845343">
+    <w:abstractNumId w:val="9"/>
+  </w:num>
+  <w:num w:numId="5" w16cid:durableId="1411386794">
+    <w:abstractNumId w:val="6"/>
+  </w:num>
+  <w:num w:numId="6" w16cid:durableId="846557079">
+    <w:abstractNumId w:val="21"/>
+  </w:num>
+  <w:num w:numId="7" w16cid:durableId="832647736">
+    <w:abstractNumId w:val="20"/>
+  </w:num>
+  <w:num w:numId="8" w16cid:durableId="479470072">
+    <w:abstractNumId w:val="25"/>
+  </w:num>
+  <w:num w:numId="9" w16cid:durableId="1911768588">
+    <w:abstractNumId w:val="23"/>
+  </w:num>
+  <w:num w:numId="10" w16cid:durableId="512694927">
+    <w:abstractNumId w:val="15"/>
+  </w:num>
+  <w:num w:numId="11" w16cid:durableId="729693142">
+    <w:abstractNumId w:val="14"/>
+  </w:num>
+  <w:num w:numId="12" w16cid:durableId="300305133">
+    <w:abstractNumId w:val="0"/>
+  </w:num>
+  <w:num w:numId="13" w16cid:durableId="1925146860">
+    <w:abstractNumId w:val="22"/>
+  </w:num>
+  <w:num w:numId="14" w16cid:durableId="1824227065">
+    <w:abstractNumId w:val="13"/>
+  </w:num>
+  <w:num w:numId="15" w16cid:durableId="1188251422">
+    <w:abstractNumId w:val="8"/>
+  </w:num>
+  <w:num w:numId="16" w16cid:durableId="1679237128">
+    <w:abstractNumId w:val="12"/>
+  </w:num>
+  <w:num w:numId="17" w16cid:durableId="316231416">
+    <w:abstractNumId w:val="24"/>
+  </w:num>
+  <w:num w:numId="18" w16cid:durableId="91899872">
+    <w:abstractNumId w:val="11"/>
+  </w:num>
+  <w:num w:numId="19" w16cid:durableId="1434206848">
+    <w:abstractNumId w:val="19"/>
+  </w:num>
+  <w:num w:numId="20" w16cid:durableId="1789423913">
+    <w:abstractNumId w:val="2"/>
+  </w:num>
+  <w:num w:numId="21" w16cid:durableId="1831477698">
+    <w:abstractNumId w:val="1"/>
+  </w:num>
+  <w:num w:numId="22" w16cid:durableId="855656404">
+    <w:abstractNumId w:val="17"/>
+  </w:num>
+  <w:num w:numId="23" w16cid:durableId="727847493">
+    <w:abstractNumId w:val="18"/>
+  </w:num>
+  <w:num w:numId="24" w16cid:durableId="1695888518">
+    <w:abstractNumId w:val="5"/>
+  </w:num>
+  <w:num w:numId="25" w16cid:durableId="1129931340">
+    <w:abstractNumId w:val="7"/>
+  </w:num>
+  <w:num w:numId="26" w16cid:durableId="1294991415">
     <w:abstractNumId w:val="4"/>
   </w:num>
-  <w:num w:numId="4" w16cid:durableId="1561164188">
-    <w:abstractNumId w:val="27"/>
-  </w:num>
-  <w:num w:numId="5" w16cid:durableId="83845343">
-    <w:abstractNumId w:val="10"/>
-  </w:num>
-  <w:num w:numId="6" w16cid:durableId="1411386794">
-    <w:abstractNumId w:val="7"/>
-  </w:num>
-  <w:num w:numId="7" w16cid:durableId="846557079">
-    <w:abstractNumId w:val="38"/>
-  </w:num>
-  <w:num w:numId="8" w16cid:durableId="819420232">
-    <w:abstractNumId w:val="13"/>
-  </w:num>
-  <w:num w:numId="9" w16cid:durableId="832647736">
-    <w:abstractNumId w:val="37"/>
-  </w:num>
-  <w:num w:numId="10" w16cid:durableId="674039129">
-    <w:abstractNumId w:val="5"/>
-  </w:num>
-  <w:num w:numId="11" w16cid:durableId="910625808">
-    <w:abstractNumId w:val="5"/>
-    <w:lvlOverride w:ilvl="1">
-      <w:lvl w:ilvl="1">
-        <w:numFmt w:val="bullet"/>
-        <w:lvlText w:val="o"/>
-        <w:lvlJc w:val="left"/>
-        <w:pPr>
-          <w:tabs>
-            <w:tab w:val="num" w:pos="1440"/>
-          </w:tabs>
-          <w:ind w:left="1440" w:hanging="360"/>
-        </w:pPr>
-        <w:rPr>
-          <w:rFonts w:ascii="Courier New" w:hAnsi="Courier New" w:hint="default"/>
-          <w:sz w:val="20"/>
-        </w:rPr>
-      </w:lvl>
-    </w:lvlOverride>
-  </w:num>
-  <w:num w:numId="12" w16cid:durableId="1626497083">
-    <w:abstractNumId w:val="32"/>
-  </w:num>
-  <w:num w:numId="13" w16cid:durableId="1830903547">
-    <w:abstractNumId w:val="32"/>
-    <w:lvlOverride w:ilvl="1">
-      <w:lvl w:ilvl="1">
-        <w:numFmt w:val="bullet"/>
-        <w:lvlText w:val="o"/>
-        <w:lvlJc w:val="left"/>
-        <w:pPr>
-          <w:tabs>
-            <w:tab w:val="num" w:pos="1440"/>
-          </w:tabs>
-          <w:ind w:left="1440" w:hanging="360"/>
-        </w:pPr>
-        <w:rPr>
-          <w:rFonts w:ascii="Courier New" w:hAnsi="Courier New" w:hint="default"/>
-          <w:sz w:val="20"/>
-        </w:rPr>
-      </w:lvl>
-    </w:lvlOverride>
-  </w:num>
-  <w:num w:numId="14" w16cid:durableId="453062662">
-    <w:abstractNumId w:val="30"/>
-  </w:num>
-  <w:num w:numId="15" w16cid:durableId="1020544215">
-    <w:abstractNumId w:val="30"/>
-    <w:lvlOverride w:ilvl="1">
-      <w:lvl w:ilvl="1">
-        <w:numFmt w:val="bullet"/>
-        <w:lvlText w:val="o"/>
-        <w:lvlJc w:val="left"/>
-        <w:pPr>
-          <w:tabs>
-            <w:tab w:val="num" w:pos="1440"/>
-          </w:tabs>
-          <w:ind w:left="1440" w:hanging="360"/>
-        </w:pPr>
-        <w:rPr>
-          <w:rFonts w:ascii="Courier New" w:hAnsi="Courier New" w:hint="default"/>
-          <w:sz w:val="20"/>
-        </w:rPr>
-      </w:lvl>
-    </w:lvlOverride>
-  </w:num>
-  <w:num w:numId="16" w16cid:durableId="741148447">
-    <w:abstractNumId w:val="2"/>
-  </w:num>
-  <w:num w:numId="17" w16cid:durableId="458766699">
-    <w:abstractNumId w:val="2"/>
-    <w:lvlOverride w:ilvl="1">
-      <w:lvl w:ilvl="1">
-        <w:numFmt w:val="bullet"/>
-        <w:lvlText w:val="o"/>
-        <w:lvlJc w:val="left"/>
-        <w:pPr>
-          <w:tabs>
-            <w:tab w:val="num" w:pos="1440"/>
-          </w:tabs>
-          <w:ind w:left="1440" w:hanging="360"/>
-        </w:pPr>
-        <w:rPr>
-          <w:rFonts w:ascii="Courier New" w:hAnsi="Courier New" w:hint="default"/>
-          <w:sz w:val="20"/>
-        </w:rPr>
-      </w:lvl>
-    </w:lvlOverride>
-  </w:num>
-  <w:num w:numId="18" w16cid:durableId="853229662">
-    <w:abstractNumId w:val="22"/>
-  </w:num>
-  <w:num w:numId="19" w16cid:durableId="943533218">
-    <w:abstractNumId w:val="22"/>
-    <w:lvlOverride w:ilvl="1">
-      <w:lvl w:ilvl="1">
-        <w:numFmt w:val="bullet"/>
-        <w:lvlText w:val="o"/>
-        <w:lvlJc w:val="left"/>
-        <w:pPr>
-          <w:tabs>
-            <w:tab w:val="num" w:pos="1440"/>
-          </w:tabs>
-          <w:ind w:left="1440" w:hanging="360"/>
-        </w:pPr>
-        <w:rPr>
-          <w:rFonts w:ascii="Courier New" w:hAnsi="Courier New" w:hint="default"/>
-          <w:sz w:val="20"/>
-        </w:rPr>
-      </w:lvl>
-    </w:lvlOverride>
-  </w:num>
-  <w:num w:numId="20" w16cid:durableId="1869374050">
-    <w:abstractNumId w:val="33"/>
-  </w:num>
-  <w:num w:numId="21" w16cid:durableId="1096632246">
-    <w:abstractNumId w:val="25"/>
-  </w:num>
-  <w:num w:numId="22" w16cid:durableId="1017846316">
-    <w:abstractNumId w:val="26"/>
-  </w:num>
-  <w:num w:numId="23" w16cid:durableId="882332309">
-    <w:abstractNumId w:val="29"/>
-  </w:num>
-  <w:num w:numId="24" w16cid:durableId="859777456">
-    <w:abstractNumId w:val="28"/>
-  </w:num>
-  <w:num w:numId="25" w16cid:durableId="1332220985">
-    <w:abstractNumId w:val="39"/>
-  </w:num>
-  <w:num w:numId="26" w16cid:durableId="30690897">
-    <w:abstractNumId w:val="16"/>
-  </w:num>
-  <w:num w:numId="27" w16cid:durableId="1932856068">
-    <w:abstractNumId w:val="23"/>
-  </w:num>
-  <w:num w:numId="28" w16cid:durableId="851380035">
-    <w:abstractNumId w:val="0"/>
-  </w:num>
-  <w:num w:numId="29" w16cid:durableId="479470072">
-    <w:abstractNumId w:val="45"/>
-  </w:num>
-  <w:num w:numId="30" w16cid:durableId="1911768588">
-    <w:abstractNumId w:val="41"/>
-  </w:num>
-  <w:num w:numId="31" w16cid:durableId="512694927">
-    <w:abstractNumId w:val="24"/>
-  </w:num>
-  <w:num w:numId="32" w16cid:durableId="729693142">
-    <w:abstractNumId w:val="21"/>
-  </w:num>
-  <w:num w:numId="33" w16cid:durableId="300305133">
-    <w:abstractNumId w:val="1"/>
-  </w:num>
-  <w:num w:numId="34" w16cid:durableId="1925146860">
-    <w:abstractNumId w:val="40"/>
-  </w:num>
-  <w:num w:numId="35" w16cid:durableId="1824227065">
-    <w:abstractNumId w:val="20"/>
-  </w:num>
-  <w:num w:numId="36" w16cid:durableId="1188251422">
-    <w:abstractNumId w:val="8"/>
-  </w:num>
-  <w:num w:numId="37" w16cid:durableId="1679237128">
-    <w:abstractNumId w:val="17"/>
-  </w:num>
-  <w:num w:numId="38" w16cid:durableId="316231416">
-    <w:abstractNumId w:val="44"/>
-  </w:num>
-  <w:num w:numId="39" w16cid:durableId="91899872">
-    <w:abstractNumId w:val="15"/>
-  </w:num>
-  <w:num w:numId="40" w16cid:durableId="559485843">
-    <w:abstractNumId w:val="43"/>
-  </w:num>
-  <w:num w:numId="41" w16cid:durableId="409888142">
-    <w:abstractNumId w:val="12"/>
-  </w:num>
-  <w:num w:numId="42" w16cid:durableId="973682206">
-    <w:abstractNumId w:val="18"/>
-  </w:num>
-  <w:num w:numId="43" w16cid:durableId="327560078">
-    <w:abstractNumId w:val="34"/>
-  </w:num>
-  <w:num w:numId="44" w16cid:durableId="53703164">
-    <w:abstractNumId w:val="6"/>
-  </w:num>
-  <w:num w:numId="45" w16cid:durableId="1178471914">
-    <w:abstractNumId w:val="36"/>
-  </w:num>
-  <w:num w:numId="46" w16cid:durableId="1770538973">
-    <w:abstractNumId w:val="42"/>
-  </w:num>
-  <w:num w:numId="47" w16cid:durableId="2064059356">
-    <w:abstractNumId w:val="19"/>
-  </w:num>
-  <w:num w:numId="48" w16cid:durableId="951329554">
-    <w:abstractNumId w:val="9"/>
-  </w:num>
-  <w:num w:numId="49" w16cid:durableId="1347290000">
-    <w:abstractNumId w:val="31"/>
-  </w:num>
-  <w:num w:numId="50" w16cid:durableId="1080978583">
-    <w:abstractNumId w:val="11"/>
-  </w:num>
-  <w:num w:numId="51" w16cid:durableId="1434206848">
-    <w:abstractNumId w:val="35"/>
-  </w:num>
+  <w:numIdMacAtCleanup w:val="19"/>
 </w:numbering>
 </file>
 
